--- a/ApuntesEVA1.docx
+++ b/ApuntesEVA1.docx
@@ -227,9 +227,6 @@
                 </w:rPr>
                 <w:alias w:val="Autor"/>
                 <w:id w:val="15524260"/>
-                <w:placeholder>
-                  <w:docPart w:val="69C632D3AAAF40068A88A03176B444FB"/>
-                </w:placeholder>
                 <w:dataBinding w:prefixMappings="xmlns:ns0='http://schemas.openxmlformats.org/package/2006/metadata/core-properties' xmlns:ns1='http://purl.org/dc/elements/1.1/'" w:xpath="/ns0:coreProperties[1]/ns1:creator[1]" w:storeItemID="{6C3C8BC8-F283-45AE-878A-BAB7291924A1}"/>
                 <w:text/>
               </w:sdtPr>
@@ -427,7 +424,7 @@
           <w:r>
             <w:fldChar w:fldCharType="separate"/>
           </w:r>
-          <w:hyperlink w:anchor="_Toc149838504" w:history="1">
+          <w:hyperlink w:anchor="_Toc150358165" w:history="1">
             <w:r>
               <w:rPr>
                 <w:rStyle w:val="Hipervnculo"/>
@@ -454,7 +451,7 @@
                 <w:noProof/>
                 <w:webHidden/>
               </w:rPr>
-              <w:instrText xml:space="preserve"> PAGEREF _Toc149838504 \h </w:instrText>
+              <w:instrText xml:space="preserve"> PAGEREF _Toc150358165 \h </w:instrText>
             </w:r>
             <w:r>
               <w:rPr>
@@ -497,7 +494,7 @@
               <w:lang w:eastAsia="es-ES"/>
             </w:rPr>
           </w:pPr>
-          <w:hyperlink w:anchor="_Toc149838505" w:history="1">
+          <w:hyperlink w:anchor="_Toc150358166" w:history="1">
             <w:r>
               <w:rPr>
                 <w:rStyle w:val="Hipervnculo"/>
@@ -524,7 +521,7 @@
                 <w:noProof/>
                 <w:webHidden/>
               </w:rPr>
-              <w:instrText xml:space="preserve"> PAGEREF _Toc149838505 \h </w:instrText>
+              <w:instrText xml:space="preserve"> PAGEREF _Toc150358166 \h </w:instrText>
             </w:r>
             <w:r>
               <w:rPr>
@@ -556,6 +553,286 @@
           </w:hyperlink>
         </w:p>
         <w:p>
+          <w:pPr>
+            <w:pStyle w:val="TDC1"/>
+            <w:tabs>
+              <w:tab w:val="right" w:leader="dot" w:pos="8494"/>
+            </w:tabs>
+            <w:rPr>
+              <w:rFonts w:eastAsiaTheme="minorEastAsia"/>
+              <w:noProof/>
+              <w:lang w:eastAsia="es-ES"/>
+            </w:rPr>
+          </w:pPr>
+          <w:hyperlink w:anchor="_Toc150358167" w:history="1">
+            <w:r>
+              <w:rPr>
+                <w:rStyle w:val="Hipervnculo"/>
+                <w:noProof/>
+              </w:rPr>
+              <w:t>FLUJO O STREAM</w:t>
+            </w:r>
+            <w:r>
+              <w:rPr>
+                <w:noProof/>
+                <w:webHidden/>
+              </w:rPr>
+              <w:tab/>
+            </w:r>
+            <w:r>
+              <w:rPr>
+                <w:noProof/>
+                <w:webHidden/>
+              </w:rPr>
+              <w:fldChar w:fldCharType="begin"/>
+            </w:r>
+            <w:r>
+              <w:rPr>
+                <w:noProof/>
+                <w:webHidden/>
+              </w:rPr>
+              <w:instrText xml:space="preserve"> PAGEREF _Toc150358167 \h </w:instrText>
+            </w:r>
+            <w:r>
+              <w:rPr>
+                <w:noProof/>
+                <w:webHidden/>
+              </w:rPr>
+            </w:r>
+            <w:r>
+              <w:rPr>
+                <w:noProof/>
+                <w:webHidden/>
+              </w:rPr>
+              <w:fldChar w:fldCharType="separate"/>
+            </w:r>
+            <w:r>
+              <w:rPr>
+                <w:noProof/>
+                <w:webHidden/>
+              </w:rPr>
+              <w:t>4</w:t>
+            </w:r>
+            <w:r>
+              <w:rPr>
+                <w:noProof/>
+                <w:webHidden/>
+              </w:rPr>
+              <w:fldChar w:fldCharType="end"/>
+            </w:r>
+          </w:hyperlink>
+        </w:p>
+        <w:p>
+          <w:pPr>
+            <w:pStyle w:val="TDC1"/>
+            <w:tabs>
+              <w:tab w:val="right" w:leader="dot" w:pos="8494"/>
+            </w:tabs>
+            <w:rPr>
+              <w:rFonts w:eastAsiaTheme="minorEastAsia"/>
+              <w:noProof/>
+              <w:lang w:eastAsia="es-ES"/>
+            </w:rPr>
+          </w:pPr>
+          <w:hyperlink w:anchor="_Toc150358168" w:history="1">
+            <w:r>
+              <w:rPr>
+                <w:rStyle w:val="Hipervnculo"/>
+                <w:noProof/>
+              </w:rPr>
+              <w:t>ACCESO A FICHEROS</w:t>
+            </w:r>
+            <w:r>
+              <w:rPr>
+                <w:noProof/>
+                <w:webHidden/>
+              </w:rPr>
+              <w:tab/>
+            </w:r>
+            <w:r>
+              <w:rPr>
+                <w:noProof/>
+                <w:webHidden/>
+              </w:rPr>
+              <w:fldChar w:fldCharType="begin"/>
+            </w:r>
+            <w:r>
+              <w:rPr>
+                <w:noProof/>
+                <w:webHidden/>
+              </w:rPr>
+              <w:instrText xml:space="preserve"> PAGEREF _Toc150358168 \h </w:instrText>
+            </w:r>
+            <w:r>
+              <w:rPr>
+                <w:noProof/>
+                <w:webHidden/>
+              </w:rPr>
+            </w:r>
+            <w:r>
+              <w:rPr>
+                <w:noProof/>
+                <w:webHidden/>
+              </w:rPr>
+              <w:fldChar w:fldCharType="separate"/>
+            </w:r>
+            <w:r>
+              <w:rPr>
+                <w:noProof/>
+                <w:webHidden/>
+              </w:rPr>
+              <w:t>5</w:t>
+            </w:r>
+            <w:r>
+              <w:rPr>
+                <w:noProof/>
+                <w:webHidden/>
+              </w:rPr>
+              <w:fldChar w:fldCharType="end"/>
+            </w:r>
+          </w:hyperlink>
+        </w:p>
+        <w:p>
+          <w:pPr>
+            <w:pStyle w:val="TDC1"/>
+            <w:tabs>
+              <w:tab w:val="right" w:leader="dot" w:pos="8494"/>
+            </w:tabs>
+            <w:rPr>
+              <w:rFonts w:eastAsiaTheme="minorEastAsia"/>
+              <w:noProof/>
+              <w:lang w:eastAsia="es-ES"/>
+            </w:rPr>
+          </w:pPr>
+          <w:hyperlink w:anchor="_Toc150358169" w:history="1">
+            <w:r>
+              <w:rPr>
+                <w:rStyle w:val="Hipervnculo"/>
+                <w:noProof/>
+              </w:rPr>
+              <w:t>OPERACIONES SOBRE FICHEROS</w:t>
+            </w:r>
+            <w:r>
+              <w:rPr>
+                <w:noProof/>
+                <w:webHidden/>
+              </w:rPr>
+              <w:tab/>
+            </w:r>
+            <w:r>
+              <w:rPr>
+                <w:noProof/>
+                <w:webHidden/>
+              </w:rPr>
+              <w:fldChar w:fldCharType="begin"/>
+            </w:r>
+            <w:r>
+              <w:rPr>
+                <w:noProof/>
+                <w:webHidden/>
+              </w:rPr>
+              <w:instrText xml:space="preserve"> PAGEREF _Toc150358169 \h </w:instrText>
+            </w:r>
+            <w:r>
+              <w:rPr>
+                <w:noProof/>
+                <w:webHidden/>
+              </w:rPr>
+            </w:r>
+            <w:r>
+              <w:rPr>
+                <w:noProof/>
+                <w:webHidden/>
+              </w:rPr>
+              <w:fldChar w:fldCharType="separate"/>
+            </w:r>
+            <w:r>
+              <w:rPr>
+                <w:noProof/>
+                <w:webHidden/>
+              </w:rPr>
+              <w:t>6</w:t>
+            </w:r>
+            <w:r>
+              <w:rPr>
+                <w:noProof/>
+                <w:webHidden/>
+              </w:rPr>
+              <w:fldChar w:fldCharType="end"/>
+            </w:r>
+          </w:hyperlink>
+        </w:p>
+        <w:p>
+          <w:pPr>
+            <w:pStyle w:val="TDC1"/>
+            <w:tabs>
+              <w:tab w:val="right" w:leader="dot" w:pos="8494"/>
+            </w:tabs>
+            <w:rPr>
+              <w:rFonts w:eastAsiaTheme="minorEastAsia"/>
+              <w:noProof/>
+              <w:lang w:eastAsia="es-ES"/>
+            </w:rPr>
+          </w:pPr>
+          <w:hyperlink w:anchor="_Toc150358170" w:history="1">
+            <w:r>
+              <w:rPr>
+                <w:rStyle w:val="Hipervnculo"/>
+                <w:noProof/>
+              </w:rPr>
+              <w:t>OPERACIONES SOBRE REGISTROS DE UN FICHERO</w:t>
+            </w:r>
+            <w:r>
+              <w:rPr>
+                <w:noProof/>
+                <w:webHidden/>
+              </w:rPr>
+              <w:tab/>
+            </w:r>
+            <w:r>
+              <w:rPr>
+                <w:noProof/>
+                <w:webHidden/>
+              </w:rPr>
+              <w:fldChar w:fldCharType="begin"/>
+            </w:r>
+            <w:r>
+              <w:rPr>
+                <w:noProof/>
+                <w:webHidden/>
+              </w:rPr>
+              <w:instrText xml:space="preserve"> PAGEREF _Toc150358170 \h </w:instrText>
+            </w:r>
+            <w:r>
+              <w:rPr>
+                <w:noProof/>
+                <w:webHidden/>
+              </w:rPr>
+            </w:r>
+            <w:r>
+              <w:rPr>
+                <w:noProof/>
+                <w:webHidden/>
+              </w:rPr>
+              <w:fldChar w:fldCharType="separate"/>
+            </w:r>
+            <w:r>
+              <w:rPr>
+                <w:noProof/>
+                <w:webHidden/>
+              </w:rPr>
+              <w:t>6</w:t>
+            </w:r>
+            <w:r>
+              <w:rPr>
+                <w:noProof/>
+                <w:webHidden/>
+              </w:rPr>
+              <w:fldChar w:fldCharType="end"/>
+            </w:r>
+          </w:hyperlink>
+        </w:p>
+        <w:p>
           <w:r>
             <w:rPr>
               <w:b/>
@@ -583,7 +860,7 @@
           <w:sz w:val="36"/>
         </w:rPr>
       </w:pPr>
-      <w:bookmarkStart w:id="0" w:name="_Toc149838504"/>
+      <w:bookmarkStart w:id="0" w:name="_Toc150358165"/>
       <w:r>
         <w:rPr>
           <w:sz w:val="36"/>
@@ -767,7 +1044,7 @@
           <w:sz w:val="36"/>
         </w:rPr>
       </w:pPr>
-      <w:bookmarkStart w:id="1" w:name="_Toc149838505"/>
+      <w:bookmarkStart w:id="1" w:name="_Toc150358166"/>
       <w:r>
         <w:rPr>
           <w:sz w:val="36"/>
@@ -1499,8 +1776,2074 @@
     </w:p>
     <w:p>
       <w:pPr>
+        <w:rPr>
+          <w:rFonts w:asciiTheme="majorHAnsi" w:eastAsiaTheme="majorEastAsia" w:hAnsiTheme="majorHAnsi" w:cstheme="majorBidi"/>
+          <w:b/>
+          <w:bCs/>
+          <w:color w:val="365F91" w:themeColor="accent1" w:themeShade="BF"/>
+          <w:sz w:val="28"/>
+          <w:szCs w:val="28"/>
+        </w:rPr>
+      </w:pPr>
+      <w:r>
+        <w:br w:type="page"/>
+      </w:r>
+    </w:p>
+    <w:p>
+      <w:pPr>
         <w:pStyle w:val="Ttulo1"/>
-      </w:pPr>
+        <w:pBdr>
+          <w:bottom w:val="single" w:sz="4" w:space="1" w:color="auto"/>
+        </w:pBdr>
+        <w:jc w:val="center"/>
+      </w:pPr>
+      <w:bookmarkStart w:id="2" w:name="_Toc150358167"/>
+      <w:r>
+        <w:lastRenderedPageBreak/>
+        <w:t>FLUJO O STREAM</w:t>
+      </w:r>
+      <w:bookmarkEnd w:id="2"/>
+    </w:p>
+    <w:p/>
+    <w:p>
+      <w:pPr>
+        <w:pStyle w:val="Prrafodelista"/>
+        <w:numPr>
+          <w:ilvl w:val="0"/>
+          <w:numId w:val="5"/>
+        </w:numPr>
+      </w:pPr>
+      <w:r>
+        <w:t xml:space="preserve">Para manejar la entrada salida entre una fuente y un destino se utiliza los flujos o </w:t>
+      </w:r>
+      <w:proofErr w:type="spellStart"/>
+      <w:r>
+        <w:t>streams</w:t>
+      </w:r>
+      <w:proofErr w:type="spellEnd"/>
+      <w:r>
+        <w:t xml:space="preserve">. Es decir, cualquier programa que necesite obtener información de cualquier fuente necesita abrir un </w:t>
+      </w:r>
+      <w:proofErr w:type="spellStart"/>
+      <w:r>
+        <w:t>stream</w:t>
+      </w:r>
+      <w:proofErr w:type="spellEnd"/>
+      <w:r>
+        <w:t xml:space="preserve"> y viceversa (enviar).</w:t>
+      </w:r>
+    </w:p>
+    <w:p>
+      <w:pPr>
+        <w:pStyle w:val="Prrafodelista"/>
+        <w:numPr>
+          <w:ilvl w:val="0"/>
+          <w:numId w:val="5"/>
+        </w:numPr>
+      </w:pPr>
+      <w:r>
+        <w:t xml:space="preserve">La vinculación entre el </w:t>
+      </w:r>
+      <w:proofErr w:type="spellStart"/>
+      <w:r>
+        <w:t>stream</w:t>
+      </w:r>
+      <w:proofErr w:type="spellEnd"/>
+      <w:r>
+        <w:t xml:space="preserve"> y el dispositivo fuente la realiza el propio sistema de e/s  de java (java.io).</w:t>
+      </w:r>
+    </w:p>
+    <w:p>
+      <w:pPr>
+        <w:pStyle w:val="Prrafodelista"/>
+        <w:numPr>
+          <w:ilvl w:val="0"/>
+          <w:numId w:val="5"/>
+        </w:numPr>
+      </w:pPr>
+      <w:r>
+        <w:t xml:space="preserve">Tipos de </w:t>
+      </w:r>
+      <w:proofErr w:type="spellStart"/>
+      <w:r>
+        <w:t>streams</w:t>
+      </w:r>
+      <w:proofErr w:type="spellEnd"/>
+    </w:p>
+    <w:p>
+      <w:pPr>
+        <w:pStyle w:val="Prrafodelista"/>
+        <w:numPr>
+          <w:ilvl w:val="1"/>
+          <w:numId w:val="5"/>
+        </w:numPr>
+      </w:pPr>
+      <w:proofErr w:type="spellStart"/>
+      <w:r>
+        <w:t>Streams</w:t>
+      </w:r>
+      <w:proofErr w:type="spellEnd"/>
+      <w:r>
+        <w:t xml:space="preserve"> de bytes (8 bits)</w:t>
+      </w:r>
+    </w:p>
+    <w:p>
+      <w:pPr>
+        <w:pStyle w:val="Prrafodelista"/>
+        <w:numPr>
+          <w:ilvl w:val="2"/>
+          <w:numId w:val="5"/>
+        </w:numPr>
+      </w:pPr>
+      <w:r>
+        <w:t>Se utilizan para operaciones de  e/s de bytes. Es decir, para la lectura y escritura de datos binarios.</w:t>
+      </w:r>
+    </w:p>
+    <w:p>
+      <w:pPr>
+        <w:pStyle w:val="Prrafodelista"/>
+        <w:numPr>
+          <w:ilvl w:val="2"/>
+          <w:numId w:val="5"/>
+        </w:numPr>
+      </w:pPr>
+      <w:r>
+        <w:t xml:space="preserve">Todas las clases de </w:t>
+      </w:r>
+      <w:proofErr w:type="spellStart"/>
+      <w:r>
+        <w:t>streams</w:t>
+      </w:r>
+      <w:proofErr w:type="spellEnd"/>
+      <w:r>
+        <w:t xml:space="preserve"> de bytes descienden de las clases </w:t>
+      </w:r>
+      <w:proofErr w:type="spellStart"/>
+      <w:r>
+        <w:t>InputStream</w:t>
+      </w:r>
+      <w:proofErr w:type="spellEnd"/>
+      <w:r>
+        <w:t>/</w:t>
+      </w:r>
+      <w:proofErr w:type="spellStart"/>
+      <w:r>
+        <w:t>OutputStream</w:t>
+      </w:r>
+      <w:proofErr w:type="spellEnd"/>
+      <w:r>
+        <w:t xml:space="preserve"> y cada una de ellas tiene varias subclases dependiendo del dispositivo que se vaya a utilizar.</w:t>
+      </w:r>
+    </w:p>
+    <w:p>
+      <w:pPr>
+        <w:pStyle w:val="Prrafodelista"/>
+        <w:numPr>
+          <w:ilvl w:val="1"/>
+          <w:numId w:val="5"/>
+        </w:numPr>
+      </w:pPr>
+      <w:proofErr w:type="spellStart"/>
+      <w:r>
+        <w:t>Streams</w:t>
+      </w:r>
+      <w:proofErr w:type="spellEnd"/>
+      <w:r>
+        <w:t xml:space="preserve"> de caracteres (16 bits)</w:t>
+      </w:r>
+    </w:p>
+    <w:p>
+      <w:pPr>
+        <w:pStyle w:val="Prrafodelista"/>
+        <w:numPr>
+          <w:ilvl w:val="2"/>
+          <w:numId w:val="5"/>
+        </w:numPr>
+      </w:pPr>
+      <w:r>
+        <w:t xml:space="preserve">Se implementaron porque los </w:t>
+      </w:r>
+      <w:proofErr w:type="spellStart"/>
+      <w:r>
+        <w:t>streams</w:t>
+      </w:r>
+      <w:proofErr w:type="spellEnd"/>
+      <w:r>
+        <w:t xml:space="preserve"> 8 bits se quedaron cortos.</w:t>
+      </w:r>
+    </w:p>
+    <w:p>
+      <w:pPr>
+        <w:pStyle w:val="Prrafodelista"/>
+        <w:numPr>
+          <w:ilvl w:val="2"/>
+          <w:numId w:val="5"/>
+        </w:numPr>
+      </w:pPr>
+      <w:r>
+        <w:t>Se utilizan para operaciones de e/s de caracteres y para ello se emplean las clases:</w:t>
+      </w:r>
+      <w:r>
+        <w:t xml:space="preserve"> </w:t>
+      </w:r>
+      <w:r>
+        <w:sym w:font="Wingdings" w:char="F0E8"/>
+      </w:r>
+      <w:r>
+        <w:t xml:space="preserve">Manejan </w:t>
+      </w:r>
+      <w:proofErr w:type="spellStart"/>
+      <w:r>
+        <w:t>streams</w:t>
+      </w:r>
+      <w:proofErr w:type="spellEnd"/>
+      <w:r>
+        <w:t xml:space="preserve"> de caracteres UNICODE</w:t>
+      </w:r>
+    </w:p>
+    <w:p>
+      <w:pPr>
+        <w:pStyle w:val="Prrafodelista"/>
+        <w:numPr>
+          <w:ilvl w:val="3"/>
+          <w:numId w:val="5"/>
+        </w:numPr>
+      </w:pPr>
+      <w:r>
+        <w:t>Reader</w:t>
+      </w:r>
+    </w:p>
+    <w:p>
+      <w:pPr>
+        <w:pStyle w:val="Prrafodelista"/>
+        <w:numPr>
+          <w:ilvl w:val="3"/>
+          <w:numId w:val="5"/>
+        </w:numPr>
+      </w:pPr>
+      <w:proofErr w:type="spellStart"/>
+      <w:r>
+        <w:t>Writer</w:t>
+      </w:r>
+      <w:proofErr w:type="spellEnd"/>
+    </w:p>
+    <w:p>
+      <w:pPr>
+        <w:pStyle w:val="Prrafodelista"/>
+        <w:numPr>
+          <w:ilvl w:val="0"/>
+          <w:numId w:val="5"/>
+        </w:numPr>
+      </w:pPr>
+      <w:r>
+        <w:t>Clases</w:t>
+      </w:r>
+      <w:r>
+        <w:t xml:space="preserve"> de </w:t>
+      </w:r>
+      <w:proofErr w:type="spellStart"/>
+      <w:r>
+        <w:t>streams</w:t>
+      </w:r>
+      <w:proofErr w:type="spellEnd"/>
+      <w:r>
+        <w:t xml:space="preserve"> de bytes</w:t>
+      </w:r>
+      <w:r>
+        <w:t>(8 bits)</w:t>
+      </w:r>
+      <w:r>
+        <w:t>:</w:t>
+      </w:r>
+    </w:p>
+    <w:p>
+      <w:pPr>
+        <w:pStyle w:val="Prrafodelista"/>
+        <w:ind w:left="360"/>
+      </w:pPr>
+    </w:p>
+    <w:p>
+      <w:pPr>
+        <w:pStyle w:val="Prrafodelista"/>
+        <w:numPr>
+          <w:ilvl w:val="1"/>
+          <w:numId w:val="5"/>
+        </w:numPr>
+      </w:pPr>
+      <w:proofErr w:type="spellStart"/>
+      <w:r>
+        <w:t>InputStream</w:t>
+      </w:r>
+      <w:proofErr w:type="spellEnd"/>
+      <w:r>
+        <w:t>: clases que producen entradas de distintas fuentes</w:t>
+      </w:r>
+    </w:p>
+    <w:p>
+      <w:pPr>
+        <w:pStyle w:val="Prrafodelista"/>
+        <w:numPr>
+          <w:ilvl w:val="2"/>
+          <w:numId w:val="5"/>
+        </w:numPr>
+      </w:pPr>
+      <w:proofErr w:type="spellStart"/>
+      <w:r>
+        <w:t>ByteArrayInputStream</w:t>
+      </w:r>
+      <w:proofErr w:type="spellEnd"/>
+      <w:r>
+        <w:t xml:space="preserve"> permite utilizar un espacio de almacenamiento intermedio </w:t>
+      </w:r>
+      <w:r>
+        <w:t xml:space="preserve">(buffer) </w:t>
+      </w:r>
+      <w:r>
+        <w:t>en memoria.</w:t>
+      </w:r>
+    </w:p>
+    <w:p>
+      <w:pPr>
+        <w:pStyle w:val="Prrafodelista"/>
+        <w:numPr>
+          <w:ilvl w:val="2"/>
+          <w:numId w:val="5"/>
+        </w:numPr>
+      </w:pPr>
+      <w:proofErr w:type="spellStart"/>
+      <w:r>
+        <w:t>StringBufferInputStream</w:t>
+      </w:r>
+      <w:proofErr w:type="spellEnd"/>
+      <w:r>
+        <w:t xml:space="preserve">: convierte un </w:t>
+      </w:r>
+      <w:proofErr w:type="spellStart"/>
+      <w:r>
+        <w:t>string</w:t>
+      </w:r>
+      <w:proofErr w:type="spellEnd"/>
+      <w:r>
+        <w:t xml:space="preserve"> en un </w:t>
+      </w:r>
+      <w:proofErr w:type="spellStart"/>
+      <w:r>
+        <w:t>InputStream</w:t>
+      </w:r>
+      <w:proofErr w:type="spellEnd"/>
+    </w:p>
+    <w:p>
+      <w:pPr>
+        <w:pStyle w:val="Prrafodelista"/>
+        <w:numPr>
+          <w:ilvl w:val="2"/>
+          <w:numId w:val="5"/>
+        </w:numPr>
+      </w:pPr>
+      <w:proofErr w:type="spellStart"/>
+      <w:r>
+        <w:t>PipedInputStream</w:t>
+      </w:r>
+      <w:proofErr w:type="spellEnd"/>
+      <w:r>
+        <w:t>: almacena en tuberías</w:t>
+      </w:r>
+    </w:p>
+    <w:p>
+      <w:pPr>
+        <w:pStyle w:val="Prrafodelista"/>
+        <w:numPr>
+          <w:ilvl w:val="2"/>
+          <w:numId w:val="5"/>
+        </w:numPr>
+      </w:pPr>
+      <w:proofErr w:type="spellStart"/>
+      <w:r>
+        <w:t>FilterInputStream</w:t>
+      </w:r>
+      <w:proofErr w:type="spellEnd"/>
+      <w:r>
+        <w:t xml:space="preserve">: da funcionalidades a otras clases de </w:t>
+      </w:r>
+      <w:proofErr w:type="spellStart"/>
+      <w:r>
+        <w:t>InputStream</w:t>
+      </w:r>
+      <w:proofErr w:type="spellEnd"/>
+    </w:p>
+    <w:p>
+      <w:pPr>
+        <w:pStyle w:val="Prrafodelista"/>
+        <w:numPr>
+          <w:ilvl w:val="3"/>
+          <w:numId w:val="5"/>
+        </w:numPr>
+      </w:pPr>
+      <w:proofErr w:type="spellStart"/>
+      <w:r>
+        <w:t>LineNumberInputStream</w:t>
+      </w:r>
+      <w:proofErr w:type="spellEnd"/>
+    </w:p>
+    <w:p>
+      <w:pPr>
+        <w:pStyle w:val="Prrafodelista"/>
+        <w:numPr>
+          <w:ilvl w:val="3"/>
+          <w:numId w:val="5"/>
+        </w:numPr>
+      </w:pPr>
+      <w:proofErr w:type="spellStart"/>
+      <w:r>
+        <w:t>DataInputStream</w:t>
+      </w:r>
+      <w:proofErr w:type="spellEnd"/>
+    </w:p>
+    <w:p>
+      <w:pPr>
+        <w:pStyle w:val="Prrafodelista"/>
+        <w:numPr>
+          <w:ilvl w:val="3"/>
+          <w:numId w:val="5"/>
+        </w:numPr>
+      </w:pPr>
+      <w:proofErr w:type="spellStart"/>
+      <w:r>
+        <w:t>BufferedInputStream</w:t>
+      </w:r>
+      <w:proofErr w:type="spellEnd"/>
+    </w:p>
+    <w:p>
+      <w:pPr>
+        <w:pStyle w:val="Prrafodelista"/>
+        <w:numPr>
+          <w:ilvl w:val="3"/>
+          <w:numId w:val="5"/>
+        </w:numPr>
+      </w:pPr>
+      <w:proofErr w:type="spellStart"/>
+      <w:r>
+        <w:t>PushBackInputStream</w:t>
+      </w:r>
+      <w:proofErr w:type="spellEnd"/>
+    </w:p>
+    <w:p>
+      <w:pPr>
+        <w:pStyle w:val="Prrafodelista"/>
+        <w:numPr>
+          <w:ilvl w:val="2"/>
+          <w:numId w:val="5"/>
+        </w:numPr>
+      </w:pPr>
+      <w:proofErr w:type="spellStart"/>
+      <w:r>
+        <w:t>SequenceInputStream</w:t>
+      </w:r>
+      <w:proofErr w:type="spellEnd"/>
+      <w:r>
+        <w:t xml:space="preserve">: convierte dos o más objetos </w:t>
+      </w:r>
+      <w:proofErr w:type="spellStart"/>
+      <w:r>
+        <w:t>InputStream</w:t>
+      </w:r>
+      <w:proofErr w:type="spellEnd"/>
+      <w:r>
+        <w:t xml:space="preserve"> en un </w:t>
+      </w:r>
+      <w:proofErr w:type="spellStart"/>
+      <w:r>
+        <w:t>InputStream</w:t>
+      </w:r>
+      <w:proofErr w:type="spellEnd"/>
+      <w:r>
+        <w:t xml:space="preserve"> único.</w:t>
+      </w:r>
+    </w:p>
+    <w:p>
+      <w:pPr>
+        <w:pStyle w:val="Prrafodelista"/>
+        <w:numPr>
+          <w:ilvl w:val="2"/>
+          <w:numId w:val="5"/>
+        </w:numPr>
+      </w:pPr>
+      <w:proofErr w:type="spellStart"/>
+      <w:r>
+        <w:t>FileInputStream</w:t>
+      </w:r>
+      <w:proofErr w:type="spellEnd"/>
+      <w:r>
+        <w:t>: realiza un flujo de entrada desde un fichero.</w:t>
+      </w:r>
+    </w:p>
+    <w:p>
+      <w:pPr>
+        <w:pStyle w:val="Prrafodelista"/>
+        <w:numPr>
+          <w:ilvl w:val="1"/>
+          <w:numId w:val="5"/>
+        </w:numPr>
+      </w:pPr>
+      <w:proofErr w:type="spellStart"/>
+      <w:r>
+        <w:t>OutputStream</w:t>
+      </w:r>
+      <w:proofErr w:type="spellEnd"/>
+      <w:r>
+        <w:t>: clases que producen salidas de distintas fuentes.</w:t>
+      </w:r>
+    </w:p>
+    <w:p>
+      <w:pPr>
+        <w:pStyle w:val="Prrafodelista"/>
+        <w:numPr>
+          <w:ilvl w:val="2"/>
+          <w:numId w:val="5"/>
+        </w:numPr>
+      </w:pPr>
+      <w:proofErr w:type="spellStart"/>
+      <w:r>
+        <w:t>ByteArrayOutputStream</w:t>
+      </w:r>
+      <w:proofErr w:type="spellEnd"/>
+      <w:r>
+        <w:t xml:space="preserve">: permite utilizar un espacio de almacenamiento </w:t>
+      </w:r>
+      <w:proofErr w:type="gramStart"/>
+      <w:r>
+        <w:t>intermedio(</w:t>
+      </w:r>
+      <w:proofErr w:type="gramEnd"/>
+      <w:r>
+        <w:t>buffer) en memoria.</w:t>
+      </w:r>
+    </w:p>
+    <w:p>
+      <w:pPr>
+        <w:pStyle w:val="Prrafodelista"/>
+        <w:numPr>
+          <w:ilvl w:val="2"/>
+          <w:numId w:val="5"/>
+        </w:numPr>
+      </w:pPr>
+      <w:proofErr w:type="spellStart"/>
+      <w:r>
+        <w:t>PipedOutputStream</w:t>
+      </w:r>
+      <w:proofErr w:type="spellEnd"/>
+      <w:r>
+        <w:t xml:space="preserve">: se asocia al </w:t>
+      </w:r>
+      <w:proofErr w:type="spellStart"/>
+      <w:r>
+        <w:t>PipedInputStream</w:t>
+      </w:r>
+      <w:proofErr w:type="spellEnd"/>
+      <w:r>
+        <w:t xml:space="preserve"> y la información que se graba en el </w:t>
+      </w:r>
+      <w:proofErr w:type="spellStart"/>
+      <w:r>
+        <w:t>PipedOutputStream</w:t>
+      </w:r>
+      <w:proofErr w:type="spellEnd"/>
+      <w:r>
+        <w:t xml:space="preserve"> acaba automáticamente como entrada al </w:t>
+      </w:r>
+      <w:proofErr w:type="spellStart"/>
+      <w:r>
+        <w:t>PipedInputStream</w:t>
+      </w:r>
+      <w:proofErr w:type="spellEnd"/>
+      <w:r>
+        <w:t xml:space="preserve"> asociado.</w:t>
+      </w:r>
+    </w:p>
+    <w:p>
+      <w:pPr>
+        <w:pStyle w:val="Prrafodelista"/>
+        <w:numPr>
+          <w:ilvl w:val="2"/>
+          <w:numId w:val="5"/>
+        </w:numPr>
+      </w:pPr>
+      <w:proofErr w:type="spellStart"/>
+      <w:r>
+        <w:t>FilterOutputStream</w:t>
+      </w:r>
+      <w:proofErr w:type="spellEnd"/>
+      <w:r>
+        <w:t xml:space="preserve">: </w:t>
+      </w:r>
+      <w:r>
+        <w:t xml:space="preserve">da funcionalidades a otras clases de </w:t>
+      </w:r>
+      <w:proofErr w:type="spellStart"/>
+      <w:r>
+        <w:t>Output</w:t>
+      </w:r>
+      <w:r>
+        <w:t>Stream</w:t>
+      </w:r>
+      <w:proofErr w:type="spellEnd"/>
+    </w:p>
+    <w:p>
+      <w:pPr>
+        <w:pStyle w:val="Prrafodelista"/>
+        <w:numPr>
+          <w:ilvl w:val="3"/>
+          <w:numId w:val="5"/>
+        </w:numPr>
+      </w:pPr>
+      <w:proofErr w:type="spellStart"/>
+      <w:r>
+        <w:t>LineOutputStream</w:t>
+      </w:r>
+      <w:proofErr w:type="spellEnd"/>
+    </w:p>
+    <w:p>
+      <w:pPr>
+        <w:pStyle w:val="Prrafodelista"/>
+        <w:numPr>
+          <w:ilvl w:val="3"/>
+          <w:numId w:val="5"/>
+        </w:numPr>
+      </w:pPr>
+      <w:proofErr w:type="spellStart"/>
+      <w:r>
+        <w:t>BufferedOutputStream</w:t>
+      </w:r>
+      <w:proofErr w:type="spellEnd"/>
+    </w:p>
+    <w:p>
+      <w:pPr>
+        <w:pStyle w:val="Prrafodelista"/>
+        <w:numPr>
+          <w:ilvl w:val="3"/>
+          <w:numId w:val="5"/>
+        </w:numPr>
+      </w:pPr>
+      <w:proofErr w:type="spellStart"/>
+      <w:r>
+        <w:lastRenderedPageBreak/>
+        <w:t>PrintStream</w:t>
+      </w:r>
+      <w:proofErr w:type="spellEnd"/>
+    </w:p>
+    <w:p>
+      <w:pPr>
+        <w:pStyle w:val="Prrafodelista"/>
+        <w:numPr>
+          <w:ilvl w:val="2"/>
+          <w:numId w:val="5"/>
+        </w:numPr>
+      </w:pPr>
+      <w:proofErr w:type="spellStart"/>
+      <w:r>
+        <w:t>FileOutputStream</w:t>
+      </w:r>
+      <w:proofErr w:type="spellEnd"/>
+      <w:r>
+        <w:t>: realiza un flujo de salida hacia un fichero.</w:t>
+      </w:r>
+    </w:p>
+    <w:p>
+      <w:pPr>
+        <w:pStyle w:val="Prrafodelista"/>
+        <w:numPr>
+          <w:ilvl w:val="0"/>
+          <w:numId w:val="5"/>
+        </w:numPr>
+      </w:pPr>
+      <w:r>
+        <w:t xml:space="preserve">Clases de </w:t>
+      </w:r>
+      <w:proofErr w:type="spellStart"/>
+      <w:r>
+        <w:t>streams</w:t>
+      </w:r>
+      <w:proofErr w:type="spellEnd"/>
+      <w:r>
+        <w:t xml:space="preserve"> de 16 bits</w:t>
+      </w:r>
+    </w:p>
+    <w:p>
+      <w:pPr>
+        <w:pStyle w:val="Prrafodelista"/>
+        <w:numPr>
+          <w:ilvl w:val="1"/>
+          <w:numId w:val="5"/>
+        </w:numPr>
+      </w:pPr>
+      <w:r>
+        <w:t>Reader</w:t>
+      </w:r>
+    </w:p>
+    <w:p>
+      <w:pPr>
+        <w:pStyle w:val="Prrafodelista"/>
+        <w:numPr>
+          <w:ilvl w:val="2"/>
+          <w:numId w:val="5"/>
+        </w:numPr>
+        <w:rPr>
+          <w:highlight w:val="cyan"/>
+        </w:rPr>
+      </w:pPr>
+      <w:proofErr w:type="spellStart"/>
+      <w:r>
+        <w:rPr>
+          <w:highlight w:val="cyan"/>
+        </w:rPr>
+        <w:t>BufferedReader</w:t>
+      </w:r>
+      <w:proofErr w:type="spellEnd"/>
+      <w:r>
+        <w:rPr>
+          <w:highlight w:val="cyan"/>
+        </w:rPr>
+        <w:t xml:space="preserve"> (</w:t>
+      </w:r>
+      <w:proofErr w:type="spellStart"/>
+      <w:r>
+        <w:rPr>
+          <w:highlight w:val="cyan"/>
+        </w:rPr>
+        <w:t>BufferedInputStream</w:t>
+      </w:r>
+      <w:proofErr w:type="spellEnd"/>
+      <w:r>
+        <w:rPr>
+          <w:highlight w:val="cyan"/>
+        </w:rPr>
+        <w:t>)</w:t>
+      </w:r>
+    </w:p>
+    <w:p>
+      <w:pPr>
+        <w:pStyle w:val="Prrafodelista"/>
+        <w:numPr>
+          <w:ilvl w:val="3"/>
+          <w:numId w:val="5"/>
+        </w:numPr>
+      </w:pPr>
+      <w:proofErr w:type="spellStart"/>
+      <w:r>
+        <w:t>LineNumberReader</w:t>
+      </w:r>
+      <w:proofErr w:type="spellEnd"/>
+    </w:p>
+    <w:p>
+      <w:pPr>
+        <w:pStyle w:val="Prrafodelista"/>
+        <w:numPr>
+          <w:ilvl w:val="2"/>
+          <w:numId w:val="5"/>
+        </w:numPr>
+        <w:rPr>
+          <w:highlight w:val="green"/>
+        </w:rPr>
+      </w:pPr>
+      <w:proofErr w:type="spellStart"/>
+      <w:r>
+        <w:rPr>
+          <w:highlight w:val="green"/>
+        </w:rPr>
+        <w:t>CharArrayReader</w:t>
+      </w:r>
+      <w:proofErr w:type="spellEnd"/>
+      <w:r>
+        <w:rPr>
+          <w:highlight w:val="green"/>
+        </w:rPr>
+        <w:t xml:space="preserve"> (</w:t>
+      </w:r>
+      <w:proofErr w:type="spellStart"/>
+      <w:r>
+        <w:rPr>
+          <w:highlight w:val="green"/>
+        </w:rPr>
+        <w:t>ByteArrayInputStream</w:t>
+      </w:r>
+      <w:proofErr w:type="spellEnd"/>
+      <w:r>
+        <w:rPr>
+          <w:highlight w:val="green"/>
+        </w:rPr>
+        <w:t>)</w:t>
+      </w:r>
+    </w:p>
+    <w:p>
+      <w:pPr>
+        <w:pStyle w:val="Prrafodelista"/>
+        <w:numPr>
+          <w:ilvl w:val="2"/>
+          <w:numId w:val="5"/>
+        </w:numPr>
+      </w:pPr>
+      <w:proofErr w:type="spellStart"/>
+      <w:r>
+        <w:t>InputStreamReader</w:t>
+      </w:r>
+      <w:proofErr w:type="spellEnd"/>
+      <w:r>
+        <w:t xml:space="preserve">: convierte un </w:t>
+      </w:r>
+      <w:proofErr w:type="spellStart"/>
+      <w:r>
+        <w:t>InputStream</w:t>
+      </w:r>
+      <w:proofErr w:type="spellEnd"/>
+      <w:r>
+        <w:t xml:space="preserve"> en un Reader</w:t>
+      </w:r>
+    </w:p>
+    <w:p>
+      <w:pPr>
+        <w:pStyle w:val="Prrafodelista"/>
+        <w:numPr>
+          <w:ilvl w:val="3"/>
+          <w:numId w:val="5"/>
+        </w:numPr>
+        <w:rPr>
+          <w:highlight w:val="yellow"/>
+        </w:rPr>
+      </w:pPr>
+      <w:proofErr w:type="spellStart"/>
+      <w:r>
+        <w:rPr>
+          <w:highlight w:val="yellow"/>
+        </w:rPr>
+        <w:t>FileReader</w:t>
+      </w:r>
+      <w:proofErr w:type="spellEnd"/>
+      <w:r>
+        <w:rPr>
+          <w:highlight w:val="yellow"/>
+        </w:rPr>
+        <w:t xml:space="preserve"> (</w:t>
+      </w:r>
+      <w:proofErr w:type="spellStart"/>
+      <w:r>
+        <w:rPr>
+          <w:highlight w:val="yellow"/>
+        </w:rPr>
+        <w:t>FileInputStream</w:t>
+      </w:r>
+      <w:proofErr w:type="spellEnd"/>
+      <w:r>
+        <w:rPr>
+          <w:highlight w:val="yellow"/>
+        </w:rPr>
+        <w:t>)</w:t>
+      </w:r>
+    </w:p>
+    <w:p>
+      <w:pPr>
+        <w:pStyle w:val="Prrafodelista"/>
+        <w:numPr>
+          <w:ilvl w:val="2"/>
+          <w:numId w:val="5"/>
+        </w:numPr>
+      </w:pPr>
+      <w:proofErr w:type="spellStart"/>
+      <w:r>
+        <w:t>FilterReader</w:t>
+      </w:r>
+      <w:proofErr w:type="spellEnd"/>
+      <w:r>
+        <w:t>(</w:t>
+      </w:r>
+      <w:proofErr w:type="spellStart"/>
+      <w:r>
+        <w:t>FilterInputStream</w:t>
+      </w:r>
+      <w:proofErr w:type="spellEnd"/>
+      <w:r>
+        <w:t>)</w:t>
+      </w:r>
+    </w:p>
+    <w:p>
+      <w:pPr>
+        <w:pStyle w:val="Prrafodelista"/>
+        <w:numPr>
+          <w:ilvl w:val="3"/>
+          <w:numId w:val="5"/>
+        </w:numPr>
+      </w:pPr>
+      <w:proofErr w:type="spellStart"/>
+      <w:r>
+        <w:t>PushBackReader</w:t>
+      </w:r>
+      <w:proofErr w:type="spellEnd"/>
+      <w:r>
+        <w:t xml:space="preserve"> (</w:t>
+      </w:r>
+      <w:proofErr w:type="spellStart"/>
+      <w:r>
+        <w:t>PushBackInputStream</w:t>
+      </w:r>
+      <w:proofErr w:type="spellEnd"/>
+      <w:r>
+        <w:t>)</w:t>
+      </w:r>
+    </w:p>
+    <w:p>
+      <w:pPr>
+        <w:pStyle w:val="Prrafodelista"/>
+        <w:numPr>
+          <w:ilvl w:val="2"/>
+          <w:numId w:val="5"/>
+        </w:numPr>
+      </w:pPr>
+      <w:proofErr w:type="spellStart"/>
+      <w:r>
+        <w:t>PipeReader</w:t>
+      </w:r>
+      <w:proofErr w:type="spellEnd"/>
+      <w:r>
+        <w:t xml:space="preserve"> (</w:t>
+      </w:r>
+      <w:proofErr w:type="spellStart"/>
+      <w:r>
+        <w:t>PipedInputStream</w:t>
+      </w:r>
+      <w:proofErr w:type="spellEnd"/>
+      <w:r>
+        <w:t>)</w:t>
+      </w:r>
+    </w:p>
+    <w:p>
+      <w:pPr>
+        <w:pStyle w:val="Prrafodelista"/>
+        <w:numPr>
+          <w:ilvl w:val="2"/>
+          <w:numId w:val="5"/>
+        </w:numPr>
+      </w:pPr>
+      <w:proofErr w:type="spellStart"/>
+      <w:r>
+        <w:t>StringReader</w:t>
+      </w:r>
+      <w:proofErr w:type="spellEnd"/>
+      <w:r>
+        <w:t xml:space="preserve"> (</w:t>
+      </w:r>
+      <w:proofErr w:type="spellStart"/>
+      <w:r>
+        <w:t>StringBufferedInputStream</w:t>
+      </w:r>
+      <w:proofErr w:type="spellEnd"/>
+      <w:r>
+        <w:t>)</w:t>
+      </w:r>
+    </w:p>
+    <w:p>
+      <w:pPr>
+        <w:pStyle w:val="Prrafodelista"/>
+        <w:numPr>
+          <w:ilvl w:val="1"/>
+          <w:numId w:val="5"/>
+        </w:numPr>
+      </w:pPr>
+      <w:proofErr w:type="spellStart"/>
+      <w:r>
+        <w:t>Writer</w:t>
+      </w:r>
+      <w:proofErr w:type="spellEnd"/>
+    </w:p>
+    <w:p>
+      <w:pPr>
+        <w:pStyle w:val="Prrafodelista"/>
+        <w:numPr>
+          <w:ilvl w:val="2"/>
+          <w:numId w:val="5"/>
+        </w:numPr>
+        <w:rPr>
+          <w:highlight w:val="cyan"/>
+        </w:rPr>
+      </w:pPr>
+      <w:proofErr w:type="spellStart"/>
+      <w:r>
+        <w:rPr>
+          <w:highlight w:val="cyan"/>
+        </w:rPr>
+        <w:t>BufferedWriter</w:t>
+      </w:r>
+      <w:proofErr w:type="spellEnd"/>
+      <w:r>
+        <w:rPr>
+          <w:highlight w:val="cyan"/>
+        </w:rPr>
+        <w:t xml:space="preserve"> (</w:t>
+      </w:r>
+      <w:proofErr w:type="spellStart"/>
+      <w:r>
+        <w:rPr>
+          <w:highlight w:val="cyan"/>
+        </w:rPr>
+        <w:t>BufferedOutputStream</w:t>
+      </w:r>
+      <w:proofErr w:type="spellEnd"/>
+      <w:r>
+        <w:rPr>
+          <w:highlight w:val="cyan"/>
+        </w:rPr>
+        <w:t>)</w:t>
+      </w:r>
+    </w:p>
+    <w:p>
+      <w:pPr>
+        <w:pStyle w:val="Prrafodelista"/>
+        <w:numPr>
+          <w:ilvl w:val="2"/>
+          <w:numId w:val="5"/>
+        </w:numPr>
+        <w:rPr>
+          <w:highlight w:val="green"/>
+        </w:rPr>
+      </w:pPr>
+      <w:proofErr w:type="spellStart"/>
+      <w:r>
+        <w:rPr>
+          <w:highlight w:val="green"/>
+        </w:rPr>
+        <w:t>CharArrayWriter</w:t>
+      </w:r>
+      <w:proofErr w:type="spellEnd"/>
+      <w:r>
+        <w:rPr>
+          <w:highlight w:val="green"/>
+        </w:rPr>
+        <w:t xml:space="preserve"> (</w:t>
+      </w:r>
+      <w:proofErr w:type="spellStart"/>
+      <w:r>
+        <w:rPr>
+          <w:highlight w:val="green"/>
+        </w:rPr>
+        <w:t>ByteArrayOutputStream</w:t>
+      </w:r>
+      <w:proofErr w:type="spellEnd"/>
+      <w:r>
+        <w:rPr>
+          <w:highlight w:val="green"/>
+        </w:rPr>
+        <w:t>)</w:t>
+      </w:r>
+    </w:p>
+    <w:p>
+      <w:pPr>
+        <w:pStyle w:val="Prrafodelista"/>
+        <w:numPr>
+          <w:ilvl w:val="2"/>
+          <w:numId w:val="5"/>
+        </w:numPr>
+      </w:pPr>
+      <w:proofErr w:type="spellStart"/>
+      <w:r>
+        <w:t>OutputStreamWriter</w:t>
+      </w:r>
+      <w:proofErr w:type="spellEnd"/>
+    </w:p>
+    <w:p>
+      <w:pPr>
+        <w:pStyle w:val="Prrafodelista"/>
+        <w:numPr>
+          <w:ilvl w:val="3"/>
+          <w:numId w:val="5"/>
+        </w:numPr>
+        <w:rPr>
+          <w:highlight w:val="yellow"/>
+        </w:rPr>
+      </w:pPr>
+      <w:proofErr w:type="spellStart"/>
+      <w:r>
+        <w:rPr>
+          <w:highlight w:val="yellow"/>
+        </w:rPr>
+        <w:t>FileWriter</w:t>
+      </w:r>
+      <w:proofErr w:type="spellEnd"/>
+      <w:r>
+        <w:rPr>
+          <w:highlight w:val="yellow"/>
+        </w:rPr>
+        <w:t xml:space="preserve"> (</w:t>
+      </w:r>
+      <w:proofErr w:type="spellStart"/>
+      <w:r>
+        <w:rPr>
+          <w:highlight w:val="yellow"/>
+        </w:rPr>
+        <w:t>FileOutputStream</w:t>
+      </w:r>
+      <w:proofErr w:type="spellEnd"/>
+      <w:r>
+        <w:rPr>
+          <w:highlight w:val="yellow"/>
+        </w:rPr>
+        <w:t>)</w:t>
+      </w:r>
+    </w:p>
+    <w:p>
+      <w:pPr>
+        <w:pStyle w:val="Prrafodelista"/>
+        <w:numPr>
+          <w:ilvl w:val="2"/>
+          <w:numId w:val="5"/>
+        </w:numPr>
+      </w:pPr>
+      <w:proofErr w:type="spellStart"/>
+      <w:r>
+        <w:t>FilterWriter</w:t>
+      </w:r>
+      <w:proofErr w:type="spellEnd"/>
+      <w:r>
+        <w:t xml:space="preserve"> (</w:t>
+      </w:r>
+      <w:proofErr w:type="spellStart"/>
+      <w:r>
+        <w:t>FilterOutputStream</w:t>
+      </w:r>
+      <w:proofErr w:type="spellEnd"/>
+      <w:r>
+        <w:t>)</w:t>
+      </w:r>
+    </w:p>
+    <w:p>
+      <w:pPr>
+        <w:pStyle w:val="Prrafodelista"/>
+        <w:numPr>
+          <w:ilvl w:val="2"/>
+          <w:numId w:val="5"/>
+        </w:numPr>
+      </w:pPr>
+      <w:proofErr w:type="spellStart"/>
+      <w:r>
+        <w:t>PipedWriter</w:t>
+      </w:r>
+      <w:proofErr w:type="spellEnd"/>
+      <w:r>
+        <w:t xml:space="preserve"> (</w:t>
+      </w:r>
+      <w:proofErr w:type="spellStart"/>
+      <w:r>
+        <w:t>PipedOutputStream</w:t>
+      </w:r>
+      <w:proofErr w:type="spellEnd"/>
+      <w:r>
+        <w:t>)</w:t>
+      </w:r>
+    </w:p>
+    <w:p>
+      <w:pPr>
+        <w:pStyle w:val="Prrafodelista"/>
+        <w:numPr>
+          <w:ilvl w:val="2"/>
+          <w:numId w:val="5"/>
+        </w:numPr>
+      </w:pPr>
+      <w:proofErr w:type="spellStart"/>
+      <w:r>
+        <w:t>StringWriter</w:t>
+      </w:r>
+      <w:proofErr w:type="spellEnd"/>
+      <w:r>
+        <w:t xml:space="preserve"> (</w:t>
+      </w:r>
+      <w:proofErr w:type="spellStart"/>
+      <w:r>
+        <w:t>StringOutputStream</w:t>
+      </w:r>
+      <w:proofErr w:type="spellEnd"/>
+      <w:r>
+        <w:t>)</w:t>
+      </w:r>
+    </w:p>
+    <w:p>
+      <w:pPr>
+        <w:pStyle w:val="Prrafodelista"/>
+        <w:numPr>
+          <w:ilvl w:val="2"/>
+          <w:numId w:val="5"/>
+        </w:numPr>
+      </w:pPr>
+      <w:proofErr w:type="spellStart"/>
+      <w:r>
+        <w:t>PrintWriter</w:t>
+      </w:r>
+      <w:proofErr w:type="spellEnd"/>
+      <w:r>
+        <w:t xml:space="preserve"> (</w:t>
+      </w:r>
+      <w:proofErr w:type="spellStart"/>
+      <w:r>
+        <w:t>PrintOutputStream</w:t>
+      </w:r>
+      <w:proofErr w:type="spellEnd"/>
+      <w:r>
+        <w:t>)</w:t>
+      </w:r>
+    </w:p>
+    <w:p>
+      <w:pPr>
+        <w:pStyle w:val="Prrafodelista"/>
+        <w:ind w:left="1800"/>
+      </w:pPr>
+    </w:p>
+    <w:p>
+      <w:pPr>
+        <w:pStyle w:val="Ttulo1"/>
+        <w:pBdr>
+          <w:bottom w:val="single" w:sz="4" w:space="1" w:color="auto"/>
+        </w:pBdr>
+        <w:jc w:val="center"/>
+      </w:pPr>
+      <w:bookmarkStart w:id="3" w:name="_Toc150358168"/>
+      <w:r>
+        <w:t>ACCESO A FICHEROS</w:t>
+      </w:r>
+      <w:bookmarkEnd w:id="3"/>
+    </w:p>
+    <w:p/>
+    <w:p>
+      <w:pPr>
+        <w:pStyle w:val="Prrafodelista"/>
+        <w:numPr>
+          <w:ilvl w:val="0"/>
+          <w:numId w:val="6"/>
+        </w:numPr>
+      </w:pPr>
+      <w:r>
+        <w:t>Existen dos maneras para acceder a ficheros</w:t>
+      </w:r>
+    </w:p>
+    <w:p>
+      <w:pPr>
+        <w:pStyle w:val="Prrafodelista"/>
+        <w:numPr>
+          <w:ilvl w:val="1"/>
+          <w:numId w:val="6"/>
+        </w:numPr>
+      </w:pPr>
+      <w:r>
+        <w:t>Acceso Secuencial en el cual los datos o registros del fichero se leen y se escriben siempre en orden secuencial</w:t>
+      </w:r>
+      <w:r>
+        <w:t xml:space="preserve"> (de principio a fin)</w:t>
+      </w:r>
+      <w:r>
+        <w:t xml:space="preserve"> el nuevo registro ira siempre al final del fichero a parir del último fichero</w:t>
+      </w:r>
+      <w:r>
+        <w:t>.</w:t>
+      </w:r>
+    </w:p>
+    <w:p>
+      <w:pPr>
+        <w:pStyle w:val="Prrafodelista"/>
+        <w:numPr>
+          <w:ilvl w:val="2"/>
+          <w:numId w:val="6"/>
+        </w:numPr>
+      </w:pPr>
+      <w:r>
+        <w:t>Se suelen utilizar en procesos por lotes (</w:t>
+      </w:r>
+      <w:proofErr w:type="spellStart"/>
+      <w:r>
+        <w:t>Batch</w:t>
+      </w:r>
+      <w:proofErr w:type="spellEnd"/>
+      <w:r>
+        <w:t>).</w:t>
+      </w:r>
+    </w:p>
+    <w:p>
+      <w:pPr>
+        <w:pStyle w:val="Prrafodelista"/>
+        <w:numPr>
+          <w:ilvl w:val="2"/>
+          <w:numId w:val="6"/>
+        </w:numPr>
+      </w:pPr>
+      <w:r>
+        <w:t>Clases para acceder de forma secuencial a los ficheros</w:t>
+      </w:r>
+    </w:p>
+    <w:p>
+      <w:pPr>
+        <w:pStyle w:val="Prrafodelista"/>
+        <w:numPr>
+          <w:ilvl w:val="3"/>
+          <w:numId w:val="6"/>
+        </w:numPr>
+      </w:pPr>
+      <w:proofErr w:type="spellStart"/>
+      <w:r>
+        <w:t>FileOutputStream</w:t>
+      </w:r>
+      <w:proofErr w:type="spellEnd"/>
+    </w:p>
+    <w:p>
+      <w:pPr>
+        <w:pStyle w:val="Prrafodelista"/>
+        <w:numPr>
+          <w:ilvl w:val="3"/>
+          <w:numId w:val="6"/>
+        </w:numPr>
+      </w:pPr>
+      <w:proofErr w:type="spellStart"/>
+      <w:r>
+        <w:t>FileInputStream</w:t>
+      </w:r>
+      <w:proofErr w:type="spellEnd"/>
+    </w:p>
+    <w:p>
+      <w:pPr>
+        <w:pStyle w:val="Prrafodelista"/>
+        <w:numPr>
+          <w:ilvl w:val="3"/>
+          <w:numId w:val="6"/>
+        </w:numPr>
+      </w:pPr>
+      <w:proofErr w:type="spellStart"/>
+      <w:r>
+        <w:t>FileWriter</w:t>
+      </w:r>
+      <w:proofErr w:type="spellEnd"/>
+    </w:p>
+    <w:p>
+      <w:pPr>
+        <w:pStyle w:val="Prrafodelista"/>
+        <w:numPr>
+          <w:ilvl w:val="3"/>
+          <w:numId w:val="6"/>
+        </w:numPr>
+      </w:pPr>
+      <w:proofErr w:type="spellStart"/>
+      <w:r>
+        <w:t>FileReader</w:t>
+      </w:r>
+      <w:proofErr w:type="spellEnd"/>
+    </w:p>
+    <w:p>
+      <w:pPr>
+        <w:pStyle w:val="Prrafodelista"/>
+        <w:numPr>
+          <w:ilvl w:val="2"/>
+          <w:numId w:val="6"/>
+        </w:numPr>
+      </w:pPr>
+      <w:r>
+        <w:t>Ventajas</w:t>
+      </w:r>
+    </w:p>
+    <w:p>
+      <w:pPr>
+        <w:pStyle w:val="Prrafodelista"/>
+        <w:numPr>
+          <w:ilvl w:val="3"/>
+          <w:numId w:val="6"/>
+        </w:numPr>
+      </w:pPr>
+      <w:r>
+        <w:t>Son rápidos para acceder  a los registros</w:t>
+      </w:r>
+      <w:r>
+        <w:t>.</w:t>
+      </w:r>
+    </w:p>
+    <w:p>
+      <w:pPr>
+        <w:pStyle w:val="Prrafodelista"/>
+        <w:numPr>
+          <w:ilvl w:val="3"/>
+          <w:numId w:val="6"/>
+        </w:numPr>
+      </w:pPr>
+      <w:r>
+        <w:t>Aprovechan mejor el espacio.</w:t>
+      </w:r>
+    </w:p>
+    <w:p>
+      <w:pPr>
+        <w:pStyle w:val="Prrafodelista"/>
+        <w:numPr>
+          <w:ilvl w:val="3"/>
+          <w:numId w:val="6"/>
+        </w:numPr>
+      </w:pPr>
+      <w:r>
+        <w:t>Son sencillos de usar.</w:t>
+      </w:r>
+    </w:p>
+    <w:p>
+      <w:pPr>
+        <w:pStyle w:val="Prrafodelista"/>
+        <w:numPr>
+          <w:ilvl w:val="2"/>
+          <w:numId w:val="6"/>
+        </w:numPr>
+      </w:pPr>
+      <w:r>
+        <w:t>Inconvenientes</w:t>
+      </w:r>
+    </w:p>
+    <w:p>
+      <w:pPr>
+        <w:pStyle w:val="Prrafodelista"/>
+        <w:numPr>
+          <w:ilvl w:val="3"/>
+          <w:numId w:val="6"/>
+        </w:numPr>
+      </w:pPr>
+      <w:r>
+        <w:t>No se puede acceder directamente a un registro.</w:t>
+      </w:r>
+    </w:p>
+    <w:p>
+      <w:pPr>
+        <w:pStyle w:val="Prrafodelista"/>
+        <w:numPr>
+          <w:ilvl w:val="3"/>
+          <w:numId w:val="6"/>
+        </w:numPr>
+      </w:pPr>
+      <w:r>
+        <w:t>Son muy complicados de actualizar.</w:t>
+      </w:r>
+    </w:p>
+    <w:p>
+      <w:pPr>
+        <w:pStyle w:val="Prrafodelista"/>
+        <w:numPr>
+          <w:ilvl w:val="1"/>
+          <w:numId w:val="6"/>
+        </w:numPr>
+      </w:pPr>
+      <w:r>
+        <w:lastRenderedPageBreak/>
+        <w:t>Acceso Ale</w:t>
+      </w:r>
+      <w:r>
+        <w:t>atorio</w:t>
+      </w:r>
+      <w:r>
+        <w:t xml:space="preserve"> (ficheros aleatorios) se permite acceder directamente a un dato o</w:t>
+      </w:r>
+      <w:r>
+        <w:t xml:space="preserve"> </w:t>
+      </w:r>
+      <w:r>
+        <w:t>r</w:t>
+      </w:r>
+      <w:r>
+        <w:t>e</w:t>
+      </w:r>
+      <w:r>
+        <w:t>gistro sin haber pas</w:t>
+      </w:r>
+      <w:r>
+        <w:t>a</w:t>
+      </w:r>
+      <w:r>
+        <w:t>do antes por los anteriores</w:t>
+      </w:r>
+      <w:r>
+        <w:t xml:space="preserve">. </w:t>
+      </w:r>
+    </w:p>
+    <w:p>
+      <w:pPr>
+        <w:pStyle w:val="Prrafodelista"/>
+        <w:numPr>
+          <w:ilvl w:val="2"/>
+          <w:numId w:val="6"/>
+        </w:numPr>
+      </w:pPr>
+      <w:r>
+        <w:t>L</w:t>
+      </w:r>
+      <w:r>
+        <w:t>os datos tienen que estar almacenados en registros de tamaño fijo.</w:t>
+      </w:r>
+    </w:p>
+    <w:p>
+      <w:pPr>
+        <w:pStyle w:val="Prrafodelista"/>
+        <w:numPr>
+          <w:ilvl w:val="2"/>
+          <w:numId w:val="6"/>
+        </w:numPr>
+      </w:pPr>
+      <w:r>
+        <w:t>Clases que se utilizan para acceso aleatorio en ficheros.</w:t>
+      </w:r>
+    </w:p>
+    <w:p>
+      <w:pPr>
+        <w:pStyle w:val="Prrafodelista"/>
+        <w:numPr>
+          <w:ilvl w:val="3"/>
+          <w:numId w:val="6"/>
+        </w:numPr>
+      </w:pPr>
+      <w:proofErr w:type="spellStart"/>
+      <w:r>
+        <w:t>RandomAccessFile</w:t>
+      </w:r>
+      <w:proofErr w:type="spellEnd"/>
+      <w:r>
+        <w:t>.</w:t>
+      </w:r>
+    </w:p>
+    <w:p>
+      <w:pPr>
+        <w:pStyle w:val="Prrafodelista"/>
+        <w:numPr>
+          <w:ilvl w:val="2"/>
+          <w:numId w:val="6"/>
+        </w:numPr>
+      </w:pPr>
+      <w:r>
+        <w:t>Los ficheros aleatorios utilizan direcciones relativas, no absolutas</w:t>
+      </w:r>
+      <w:r>
+        <w:t>.</w:t>
+      </w:r>
+    </w:p>
+    <w:p>
+      <w:pPr>
+        <w:pStyle w:val="Prrafodelista"/>
+        <w:numPr>
+          <w:ilvl w:val="2"/>
+          <w:numId w:val="6"/>
+        </w:numPr>
+      </w:pPr>
+      <w:r>
+        <w:t>Ventajas</w:t>
+      </w:r>
+    </w:p>
+    <w:p>
+      <w:pPr>
+        <w:pStyle w:val="Prrafodelista"/>
+        <w:numPr>
+          <w:ilvl w:val="3"/>
+          <w:numId w:val="6"/>
+        </w:numPr>
+      </w:pPr>
+      <w:r>
+        <w:t>Rapidez con la que se accede a un registro.</w:t>
+      </w:r>
+    </w:p>
+    <w:p>
+      <w:pPr>
+        <w:pStyle w:val="Prrafodelista"/>
+        <w:numPr>
+          <w:ilvl w:val="2"/>
+          <w:numId w:val="6"/>
+        </w:numPr>
+      </w:pPr>
+      <w:r>
+        <w:t>Inconvenientes:</w:t>
+      </w:r>
+    </w:p>
+    <w:p>
+      <w:pPr>
+        <w:pStyle w:val="Prrafodelista"/>
+        <w:numPr>
+          <w:ilvl w:val="3"/>
+          <w:numId w:val="6"/>
+        </w:numPr>
+      </w:pPr>
+      <w:r>
+        <w:t>Establecer posición de cada registro</w:t>
+      </w:r>
+    </w:p>
+    <w:p>
+      <w:pPr>
+        <w:pStyle w:val="Prrafodelista"/>
+        <w:numPr>
+          <w:ilvl w:val="3"/>
+          <w:numId w:val="6"/>
+        </w:numPr>
+      </w:pPr>
+      <w:r>
+        <w:t>Se desaprovecha el espacio, puede haber huecos</w:t>
+      </w:r>
+      <w:r>
+        <w:t>.</w:t>
+      </w:r>
+    </w:p>
+    <w:p>
+      <w:pPr>
+        <w:pStyle w:val="Ttulo1"/>
+        <w:pBdr>
+          <w:bottom w:val="single" w:sz="4" w:space="1" w:color="auto"/>
+        </w:pBdr>
+        <w:jc w:val="center"/>
+      </w:pPr>
+      <w:bookmarkStart w:id="4" w:name="_Toc150358169"/>
+      <w:r>
+        <w:t>OPERACIONES SOBRE FICHEROS</w:t>
+      </w:r>
+      <w:bookmarkEnd w:id="4"/>
+    </w:p>
+    <w:p>
+      <w:pPr>
+        <w:pStyle w:val="Prrafodelista"/>
+        <w:ind w:left="360"/>
+      </w:pPr>
+    </w:p>
+    <w:p>
+      <w:pPr>
+        <w:pStyle w:val="Prrafodelista"/>
+        <w:numPr>
+          <w:ilvl w:val="0"/>
+          <w:numId w:val="8"/>
+        </w:numPr>
+      </w:pPr>
+      <w:r>
+        <w:t>Independientemente de c</w:t>
+      </w:r>
+      <w:r>
+        <w:t>u</w:t>
+      </w:r>
+      <w:r>
+        <w:t>á</w:t>
+      </w:r>
+      <w:r>
+        <w:t>l</w:t>
+      </w:r>
+      <w:r>
+        <w:t xml:space="preserve"> sea su forma de acceso, las operaciones que se puedan realizar sobre un fichero son:</w:t>
+      </w:r>
+    </w:p>
+    <w:p>
+      <w:pPr>
+        <w:pStyle w:val="Prrafodelista"/>
+        <w:numPr>
+          <w:ilvl w:val="1"/>
+          <w:numId w:val="7"/>
+        </w:numPr>
+      </w:pPr>
+      <w:r>
+        <w:t>Creación</w:t>
+      </w:r>
+      <w:r>
+        <w:t xml:space="preserve">: </w:t>
+      </w:r>
+      <w:r>
+        <w:t>de un fichero con un nombre único en el directorio que nos permite acceder a él.</w:t>
+      </w:r>
+      <w:r>
+        <w:t xml:space="preserve"> Es un proceso que solo se debe hacer una vez.</w:t>
+      </w:r>
+    </w:p>
+    <w:p>
+      <w:pPr>
+        <w:pStyle w:val="Prrafodelista"/>
+        <w:numPr>
+          <w:ilvl w:val="1"/>
+          <w:numId w:val="7"/>
+        </w:numPr>
+      </w:pPr>
+      <w:r>
+        <w:t>Apertura</w:t>
+      </w:r>
+      <w:r>
+        <w:t>:</w:t>
+      </w:r>
+      <w:r>
+        <w:t xml:space="preserve"> es la primera operación que hay que hacer para que un programa pueda operar con el fichero.</w:t>
+      </w:r>
+    </w:p>
+    <w:p>
+      <w:pPr>
+        <w:pStyle w:val="Prrafodelista"/>
+        <w:numPr>
+          <w:ilvl w:val="1"/>
+          <w:numId w:val="7"/>
+        </w:numPr>
+      </w:pPr>
+      <w:r>
+        <w:t>Lectura: transferir información desde el fichero hacia la memoria</w:t>
+      </w:r>
+      <w:r>
+        <w:t xml:space="preserve"> (programa)</w:t>
+      </w:r>
+      <w:r>
+        <w:t>.</w:t>
+      </w:r>
+    </w:p>
+    <w:p>
+      <w:pPr>
+        <w:pStyle w:val="Prrafodelista"/>
+        <w:numPr>
+          <w:ilvl w:val="1"/>
+          <w:numId w:val="7"/>
+        </w:numPr>
+      </w:pPr>
+      <w:r>
+        <w:t>Escritura: transferir información desde la memoria hacia el fichero.</w:t>
+      </w:r>
+    </w:p>
+    <w:p>
+      <w:pPr>
+        <w:pStyle w:val="Prrafodelista"/>
+        <w:numPr>
+          <w:ilvl w:val="1"/>
+          <w:numId w:val="7"/>
+        </w:numPr>
+      </w:pPr>
+      <w:r>
+        <w:t>Cierre</w:t>
+      </w:r>
+      <w:r>
+        <w:t>: cuando no se vaya a usar más y suele ser siempre la ultima instrucción del programa</w:t>
+      </w:r>
+      <w:r>
+        <w:t>.</w:t>
+      </w:r>
+    </w:p>
+    <w:p>
+      <w:pPr>
+        <w:pStyle w:val="Prrafodelista"/>
+        <w:numPr>
+          <w:ilvl w:val="1"/>
+          <w:numId w:val="7"/>
+        </w:numPr>
+      </w:pPr>
+      <w:r>
+        <w:t>Eliminación</w:t>
+      </w:r>
+    </w:p>
+    <w:p>
+      <w:pPr>
+        <w:pStyle w:val="Ttulo1"/>
+        <w:pBdr>
+          <w:bottom w:val="single" w:sz="4" w:space="1" w:color="auto"/>
+        </w:pBdr>
+        <w:jc w:val="center"/>
+      </w:pPr>
+      <w:bookmarkStart w:id="5" w:name="_Toc150358170"/>
+      <w:r>
+        <w:t>OPERACIONES SOBRE REGISTROS DE UN FICHERO</w:t>
+      </w:r>
+      <w:bookmarkEnd w:id="5"/>
+    </w:p>
+    <w:p>
+      <w:pPr>
+        <w:pStyle w:val="Prrafodelista"/>
+        <w:tabs>
+          <w:tab w:val="left" w:pos="1302"/>
+        </w:tabs>
+        <w:ind w:left="360"/>
+      </w:pPr>
+    </w:p>
+    <w:p>
+      <w:pPr>
+        <w:pStyle w:val="Prrafodelista"/>
+        <w:numPr>
+          <w:ilvl w:val="0"/>
+          <w:numId w:val="8"/>
+        </w:numPr>
+        <w:tabs>
+          <w:tab w:val="left" w:pos="1302"/>
+        </w:tabs>
+      </w:pPr>
+      <w:r>
+        <w:t>Altas: insertar nuevos registros</w:t>
+      </w:r>
+    </w:p>
+    <w:p>
+      <w:pPr>
+        <w:pStyle w:val="Prrafodelista"/>
+        <w:numPr>
+          <w:ilvl w:val="1"/>
+          <w:numId w:val="8"/>
+        </w:numPr>
+        <w:tabs>
+          <w:tab w:val="left" w:pos="1302"/>
+        </w:tabs>
+      </w:pPr>
+      <w:r>
+        <w:t>Si el acceso es secuencial el registro ira al final del fichero.</w:t>
+      </w:r>
+    </w:p>
+    <w:p>
+      <w:pPr>
+        <w:pStyle w:val="Prrafodelista"/>
+        <w:numPr>
+          <w:ilvl w:val="1"/>
+          <w:numId w:val="8"/>
+        </w:numPr>
+        <w:tabs>
+          <w:tab w:val="left" w:pos="1302"/>
+        </w:tabs>
+      </w:pPr>
+      <w:r>
+        <w:t>Si el acceso aleatorio el registro irá se aplica la función designada.</w:t>
+      </w:r>
+    </w:p>
+    <w:p>
+      <w:pPr>
+        <w:pStyle w:val="Prrafodelista"/>
+        <w:numPr>
+          <w:ilvl w:val="0"/>
+          <w:numId w:val="8"/>
+        </w:numPr>
+        <w:tabs>
+          <w:tab w:val="left" w:pos="1302"/>
+        </w:tabs>
+      </w:pPr>
+      <w:r>
+        <w:t>Bajas: eliminar registros existentes:</w:t>
+      </w:r>
+    </w:p>
+    <w:p>
+      <w:pPr>
+        <w:pStyle w:val="Prrafodelista"/>
+        <w:numPr>
+          <w:ilvl w:val="1"/>
+          <w:numId w:val="8"/>
+        </w:numPr>
+        <w:tabs>
+          <w:tab w:val="left" w:pos="1302"/>
+        </w:tabs>
+      </w:pPr>
+      <w:r>
+        <w:t xml:space="preserve">Si el acceso es secuencial el borrado será </w:t>
+      </w:r>
+      <w:r>
+        <w:t>física</w:t>
+      </w:r>
+      <w:r>
+        <w:t>.</w:t>
+      </w:r>
+    </w:p>
+    <w:p>
+      <w:pPr>
+        <w:pStyle w:val="Prrafodelista"/>
+        <w:numPr>
+          <w:ilvl w:val="2"/>
+          <w:numId w:val="8"/>
+        </w:numPr>
+        <w:tabs>
+          <w:tab w:val="left" w:pos="1302"/>
+        </w:tabs>
+      </w:pPr>
+      <w:r>
+        <w:t>Se emplea algún campo que cambia de valor para indicar que ese registro est</w:t>
+      </w:r>
+      <w:r>
+        <w:t>á</w:t>
+      </w:r>
+      <w:r>
+        <w:t xml:space="preserve"> borrado lógicamente.</w:t>
+      </w:r>
+    </w:p>
+    <w:p>
+      <w:pPr>
+        <w:pStyle w:val="Prrafodelista"/>
+        <w:numPr>
+          <w:ilvl w:val="2"/>
+          <w:numId w:val="8"/>
+        </w:numPr>
+        <w:tabs>
+          <w:tab w:val="left" w:pos="1302"/>
+        </w:tabs>
+      </w:pPr>
+      <w:r>
+        <w:t>Se realizan las con un fichero auxiliar de manera que se leen todos los registros y se copian en otro fichero leyendo todos los registros y obviando el que tiene registro modificado, se elimina el fichero original y se renombra el fichero auxiliar con el nombre del fichero original.</w:t>
+      </w:r>
+    </w:p>
+    <w:p>
+      <w:pPr>
+        <w:pStyle w:val="Prrafodelista"/>
+        <w:numPr>
+          <w:ilvl w:val="1"/>
+          <w:numId w:val="8"/>
+        </w:numPr>
+        <w:tabs>
+          <w:tab w:val="left" w:pos="1302"/>
+        </w:tabs>
+      </w:pPr>
+      <w:r>
+        <w:t xml:space="preserve">Si el acceso es aleatorio el borrado será </w:t>
+      </w:r>
+      <w:r>
+        <w:t>lógica</w:t>
+      </w:r>
+      <w:r>
+        <w:t xml:space="preserve"> del fichero</w:t>
+      </w:r>
+      <w:r>
+        <w:t>.</w:t>
+      </w:r>
+    </w:p>
+    <w:p>
+      <w:pPr>
+        <w:pStyle w:val="Prrafodelista"/>
+        <w:numPr>
+          <w:ilvl w:val="2"/>
+          <w:numId w:val="8"/>
+        </w:numPr>
+        <w:tabs>
+          <w:tab w:val="left" w:pos="1302"/>
+        </w:tabs>
+      </w:pPr>
+      <w:r>
+        <w:t>Se emplea algún campo que cambia de valor para indicar que ese registro está borrado lógicamente.</w:t>
+      </w:r>
+    </w:p>
+    <w:p>
+      <w:pPr>
+        <w:pStyle w:val="Prrafodelista"/>
+        <w:numPr>
+          <w:ilvl w:val="0"/>
+          <w:numId w:val="8"/>
+        </w:numPr>
+        <w:tabs>
+          <w:tab w:val="left" w:pos="1302"/>
+        </w:tabs>
+      </w:pPr>
+      <w:r>
+        <w:t>Modificaciones: cambiar valores de los registros.</w:t>
+      </w:r>
+    </w:p>
+    <w:p>
+      <w:pPr>
+        <w:pStyle w:val="Prrafodelista"/>
+        <w:numPr>
+          <w:ilvl w:val="1"/>
+          <w:numId w:val="8"/>
+        </w:numPr>
+        <w:tabs>
+          <w:tab w:val="left" w:pos="1302"/>
+        </w:tabs>
+      </w:pPr>
+      <w:r>
+        <w:lastRenderedPageBreak/>
+        <w:t>Si el acceso es secuencial la modificación será lógica.</w:t>
+      </w:r>
+    </w:p>
+    <w:p>
+      <w:pPr>
+        <w:pStyle w:val="Prrafodelista"/>
+        <w:numPr>
+          <w:ilvl w:val="2"/>
+          <w:numId w:val="8"/>
+        </w:numPr>
+        <w:tabs>
+          <w:tab w:val="left" w:pos="1302"/>
+        </w:tabs>
+      </w:pPr>
+      <w:r>
+        <w:t>Se emplea algún campo que cambia de valor para indicar que ese registro está borrado lógicamente.</w:t>
+      </w:r>
+    </w:p>
+    <w:p>
+      <w:pPr>
+        <w:pStyle w:val="Prrafodelista"/>
+        <w:numPr>
+          <w:ilvl w:val="2"/>
+          <w:numId w:val="8"/>
+        </w:numPr>
+        <w:tabs>
+          <w:tab w:val="left" w:pos="1302"/>
+        </w:tabs>
+      </w:pPr>
+      <w:r>
+        <w:t xml:space="preserve">Se realizan </w:t>
+      </w:r>
+      <w:r>
+        <w:t>con un fichero auxiliar de manera que se leen todos los registros y se copian en otro fichero leyendo todos los registros y añadiendo el registro que tiene el campo modificado pero con el valor modificado, se elimina el fichero original y se renombra el fichero auxiliar con el nombre del fichero original.</w:t>
+      </w:r>
+    </w:p>
+    <w:p>
+      <w:pPr>
+        <w:pStyle w:val="Prrafodelista"/>
+        <w:numPr>
+          <w:ilvl w:val="1"/>
+          <w:numId w:val="8"/>
+        </w:numPr>
+        <w:tabs>
+          <w:tab w:val="left" w:pos="1302"/>
+        </w:tabs>
+      </w:pPr>
+      <w:r>
+        <w:t>Si el acceso es aleatorio la modificación mediante la clave.</w:t>
+      </w:r>
+    </w:p>
+    <w:p>
+      <w:pPr>
+        <w:pStyle w:val="Prrafodelista"/>
+        <w:numPr>
+          <w:ilvl w:val="2"/>
+          <w:numId w:val="8"/>
+        </w:numPr>
+        <w:tabs>
+          <w:tab w:val="left" w:pos="1302"/>
+        </w:tabs>
+      </w:pPr>
+      <w:r>
+        <w:t>Con el campo clave buscar el registro que queremos modificar y cambiar el valor del registro.</w:t>
+      </w:r>
+    </w:p>
+    <w:p>
+      <w:pPr>
+        <w:pStyle w:val="Prrafodelista"/>
+        <w:numPr>
+          <w:ilvl w:val="0"/>
+          <w:numId w:val="8"/>
+        </w:numPr>
+        <w:tabs>
+          <w:tab w:val="left" w:pos="1302"/>
+        </w:tabs>
+      </w:pPr>
+      <w:r>
+        <w:t>Consultas:</w:t>
+      </w:r>
+      <w:r>
+        <w:t xml:space="preserve"> accedemos y obtenemos información de los registros:</w:t>
+      </w:r>
+    </w:p>
+    <w:p>
+      <w:pPr>
+        <w:pStyle w:val="Prrafodelista"/>
+        <w:numPr>
+          <w:ilvl w:val="1"/>
+          <w:numId w:val="8"/>
+        </w:numPr>
+        <w:tabs>
+          <w:tab w:val="left" w:pos="1302"/>
+        </w:tabs>
+      </w:pPr>
+      <w:r>
+        <w:t>Si el acceso es secuencial consulta será desde el primero hasta el registro a encontrar.</w:t>
+      </w:r>
+    </w:p>
+    <w:p>
+      <w:pPr>
+        <w:pStyle w:val="Prrafodelista"/>
+        <w:numPr>
+          <w:ilvl w:val="1"/>
+          <w:numId w:val="8"/>
+        </w:numPr>
+        <w:tabs>
+          <w:tab w:val="left" w:pos="1302"/>
+        </w:tabs>
+      </w:pPr>
+      <w:r>
+        <w:t>Si el acceso es aleatorio</w:t>
+      </w:r>
+      <w:r>
+        <w:t xml:space="preserve"> se recogerá el valor de los registros por la clave introducida.</w:t>
+      </w:r>
     </w:p>
     <w:sectPr>
       <w:headerReference w:type="default" r:id="rId9"/>
@@ -1561,8 +3904,8 @@
           </w:docPartObj>
         </w:sdtPr>
         <w:sdtContent>
-          <w:bookmarkStart w:id="2" w:name="_GoBack" w:displacedByCustomXml="prev"/>
-          <w:bookmarkEnd w:id="2" w:displacedByCustomXml="prev"/>
+          <w:bookmarkStart w:id="6" w:name="_GoBack" w:displacedByCustomXml="prev"/>
+          <w:bookmarkEnd w:id="6" w:displacedByCustomXml="prev"/>
           <w:p>
             <w:pPr>
               <w:pStyle w:val="Piedepgina"/>
@@ -1647,7 +3990,7 @@
                 <w:bCs/>
                 <w:noProof/>
               </w:rPr>
-              <w:t>4</w:t>
+              <w:t>8</w:t>
             </w:r>
             <w:r>
               <w:rPr>
@@ -1729,6 +4072,345 @@
 <file path=word/numbering.xml><?xml version="1.0" encoding="utf-8"?>
 <w:numbering xmlns:ve="http://schemas.openxmlformats.org/markup-compatibility/2006" xmlns:o="urn:schemas-microsoft-com:office:office" xmlns:r="http://schemas.openxmlformats.org/officeDocument/2006/relationships" xmlns:m="http://schemas.openxmlformats.org/officeDocument/2006/math" xmlns:v="urn:schemas-microsoft-com:vml" xmlns:wp="http://schemas.openxmlformats.org/drawingml/2006/wordprocessingDrawing" xmlns:w10="urn:schemas-microsoft-com:office:word" xmlns:w="http://schemas.openxmlformats.org/wordprocessingml/2006/main" xmlns:wne="http://schemas.microsoft.com/office/word/2006/wordml">
   <w:abstractNum w:abstractNumId="0">
+    <w:nsid w:val="13CA636F"/>
+    <w:multiLevelType w:val="hybridMultilevel"/>
+    <w:tmpl w:val="EB5CB414"/>
+    <w:lvl w:ilvl="0" w:tplc="0C0A0001">
+      <w:start w:val="1"/>
+      <w:numFmt w:val="bullet"/>
+      <w:lvlText w:val=""/>
+      <w:lvlJc w:val="left"/>
+      <w:pPr>
+        <w:ind w:left="360" w:hanging="360"/>
+      </w:pPr>
+      <w:rPr>
+        <w:rFonts w:ascii="Symbol" w:hAnsi="Symbol" w:hint="default"/>
+      </w:rPr>
+    </w:lvl>
+    <w:lvl w:ilvl="1" w:tplc="0C0A0003">
+      <w:start w:val="1"/>
+      <w:numFmt w:val="bullet"/>
+      <w:lvlText w:val="o"/>
+      <w:lvlJc w:val="left"/>
+      <w:pPr>
+        <w:ind w:left="1080" w:hanging="360"/>
+      </w:pPr>
+      <w:rPr>
+        <w:rFonts w:ascii="Courier New" w:hAnsi="Courier New" w:cs="Courier New" w:hint="default"/>
+      </w:rPr>
+    </w:lvl>
+    <w:lvl w:ilvl="2" w:tplc="0C0A0005">
+      <w:start w:val="1"/>
+      <w:numFmt w:val="bullet"/>
+      <w:lvlText w:val=""/>
+      <w:lvlJc w:val="left"/>
+      <w:pPr>
+        <w:ind w:left="1800" w:hanging="360"/>
+      </w:pPr>
+      <w:rPr>
+        <w:rFonts w:ascii="Wingdings" w:hAnsi="Wingdings" w:hint="default"/>
+      </w:rPr>
+    </w:lvl>
+    <w:lvl w:ilvl="3" w:tplc="0C0A0001">
+      <w:start w:val="1"/>
+      <w:numFmt w:val="bullet"/>
+      <w:lvlText w:val=""/>
+      <w:lvlJc w:val="left"/>
+      <w:pPr>
+        <w:ind w:left="2520" w:hanging="360"/>
+      </w:pPr>
+      <w:rPr>
+        <w:rFonts w:ascii="Symbol" w:hAnsi="Symbol" w:hint="default"/>
+      </w:rPr>
+    </w:lvl>
+    <w:lvl w:ilvl="4" w:tplc="0C0A0003" w:tentative="1">
+      <w:start w:val="1"/>
+      <w:numFmt w:val="bullet"/>
+      <w:lvlText w:val="o"/>
+      <w:lvlJc w:val="left"/>
+      <w:pPr>
+        <w:ind w:left="3240" w:hanging="360"/>
+      </w:pPr>
+      <w:rPr>
+        <w:rFonts w:ascii="Courier New" w:hAnsi="Courier New" w:cs="Courier New" w:hint="default"/>
+      </w:rPr>
+    </w:lvl>
+    <w:lvl w:ilvl="5" w:tplc="0C0A0005" w:tentative="1">
+      <w:start w:val="1"/>
+      <w:numFmt w:val="bullet"/>
+      <w:lvlText w:val=""/>
+      <w:lvlJc w:val="left"/>
+      <w:pPr>
+        <w:ind w:left="3960" w:hanging="360"/>
+      </w:pPr>
+      <w:rPr>
+        <w:rFonts w:ascii="Wingdings" w:hAnsi="Wingdings" w:hint="default"/>
+      </w:rPr>
+    </w:lvl>
+    <w:lvl w:ilvl="6" w:tplc="0C0A0001" w:tentative="1">
+      <w:start w:val="1"/>
+      <w:numFmt w:val="bullet"/>
+      <w:lvlText w:val=""/>
+      <w:lvlJc w:val="left"/>
+      <w:pPr>
+        <w:ind w:left="4680" w:hanging="360"/>
+      </w:pPr>
+      <w:rPr>
+        <w:rFonts w:ascii="Symbol" w:hAnsi="Symbol" w:hint="default"/>
+      </w:rPr>
+    </w:lvl>
+    <w:lvl w:ilvl="7" w:tplc="0C0A0003" w:tentative="1">
+      <w:start w:val="1"/>
+      <w:numFmt w:val="bullet"/>
+      <w:lvlText w:val="o"/>
+      <w:lvlJc w:val="left"/>
+      <w:pPr>
+        <w:ind w:left="5400" w:hanging="360"/>
+      </w:pPr>
+      <w:rPr>
+        <w:rFonts w:ascii="Courier New" w:hAnsi="Courier New" w:cs="Courier New" w:hint="default"/>
+      </w:rPr>
+    </w:lvl>
+    <w:lvl w:ilvl="8" w:tplc="0C0A0005" w:tentative="1">
+      <w:start w:val="1"/>
+      <w:numFmt w:val="bullet"/>
+      <w:lvlText w:val=""/>
+      <w:lvlJc w:val="left"/>
+      <w:pPr>
+        <w:ind w:left="6120" w:hanging="360"/>
+      </w:pPr>
+      <w:rPr>
+        <w:rFonts w:ascii="Wingdings" w:hAnsi="Wingdings" w:hint="default"/>
+      </w:rPr>
+    </w:lvl>
+  </w:abstractNum>
+  <w:abstractNum w:abstractNumId="1">
+    <w:nsid w:val="155642D5"/>
+    <w:multiLevelType w:val="hybridMultilevel"/>
+    <w:tmpl w:val="36B2DA9E"/>
+    <w:lvl w:ilvl="0" w:tplc="0C0A0003">
+      <w:start w:val="1"/>
+      <w:numFmt w:val="bullet"/>
+      <w:lvlText w:val="o"/>
+      <w:lvlJc w:val="left"/>
+      <w:pPr>
+        <w:ind w:left="360" w:hanging="360"/>
+      </w:pPr>
+      <w:rPr>
+        <w:rFonts w:ascii="Courier New" w:hAnsi="Courier New" w:cs="Courier New" w:hint="default"/>
+      </w:rPr>
+    </w:lvl>
+    <w:lvl w:ilvl="1" w:tplc="0C0A0003">
+      <w:start w:val="1"/>
+      <w:numFmt w:val="bullet"/>
+      <w:lvlText w:val="o"/>
+      <w:lvlJc w:val="left"/>
+      <w:pPr>
+        <w:ind w:left="1080" w:hanging="360"/>
+      </w:pPr>
+      <w:rPr>
+        <w:rFonts w:ascii="Courier New" w:hAnsi="Courier New" w:cs="Courier New" w:hint="default"/>
+      </w:rPr>
+    </w:lvl>
+    <w:lvl w:ilvl="2" w:tplc="0C0A0005" w:tentative="1">
+      <w:start w:val="1"/>
+      <w:numFmt w:val="bullet"/>
+      <w:lvlText w:val=""/>
+      <w:lvlJc w:val="left"/>
+      <w:pPr>
+        <w:ind w:left="1800" w:hanging="360"/>
+      </w:pPr>
+      <w:rPr>
+        <w:rFonts w:ascii="Wingdings" w:hAnsi="Wingdings" w:hint="default"/>
+      </w:rPr>
+    </w:lvl>
+    <w:lvl w:ilvl="3" w:tplc="0C0A0001" w:tentative="1">
+      <w:start w:val="1"/>
+      <w:numFmt w:val="bullet"/>
+      <w:lvlText w:val=""/>
+      <w:lvlJc w:val="left"/>
+      <w:pPr>
+        <w:ind w:left="2520" w:hanging="360"/>
+      </w:pPr>
+      <w:rPr>
+        <w:rFonts w:ascii="Symbol" w:hAnsi="Symbol" w:hint="default"/>
+      </w:rPr>
+    </w:lvl>
+    <w:lvl w:ilvl="4" w:tplc="0C0A0003" w:tentative="1">
+      <w:start w:val="1"/>
+      <w:numFmt w:val="bullet"/>
+      <w:lvlText w:val="o"/>
+      <w:lvlJc w:val="left"/>
+      <w:pPr>
+        <w:ind w:left="3240" w:hanging="360"/>
+      </w:pPr>
+      <w:rPr>
+        <w:rFonts w:ascii="Courier New" w:hAnsi="Courier New" w:cs="Courier New" w:hint="default"/>
+      </w:rPr>
+    </w:lvl>
+    <w:lvl w:ilvl="5" w:tplc="0C0A0005" w:tentative="1">
+      <w:start w:val="1"/>
+      <w:numFmt w:val="bullet"/>
+      <w:lvlText w:val=""/>
+      <w:lvlJc w:val="left"/>
+      <w:pPr>
+        <w:ind w:left="3960" w:hanging="360"/>
+      </w:pPr>
+      <w:rPr>
+        <w:rFonts w:ascii="Wingdings" w:hAnsi="Wingdings" w:hint="default"/>
+      </w:rPr>
+    </w:lvl>
+    <w:lvl w:ilvl="6" w:tplc="0C0A0001" w:tentative="1">
+      <w:start w:val="1"/>
+      <w:numFmt w:val="bullet"/>
+      <w:lvlText w:val=""/>
+      <w:lvlJc w:val="left"/>
+      <w:pPr>
+        <w:ind w:left="4680" w:hanging="360"/>
+      </w:pPr>
+      <w:rPr>
+        <w:rFonts w:ascii="Symbol" w:hAnsi="Symbol" w:hint="default"/>
+      </w:rPr>
+    </w:lvl>
+    <w:lvl w:ilvl="7" w:tplc="0C0A0003" w:tentative="1">
+      <w:start w:val="1"/>
+      <w:numFmt w:val="bullet"/>
+      <w:lvlText w:val="o"/>
+      <w:lvlJc w:val="left"/>
+      <w:pPr>
+        <w:ind w:left="5400" w:hanging="360"/>
+      </w:pPr>
+      <w:rPr>
+        <w:rFonts w:ascii="Courier New" w:hAnsi="Courier New" w:cs="Courier New" w:hint="default"/>
+      </w:rPr>
+    </w:lvl>
+    <w:lvl w:ilvl="8" w:tplc="0C0A0005" w:tentative="1">
+      <w:start w:val="1"/>
+      <w:numFmt w:val="bullet"/>
+      <w:lvlText w:val=""/>
+      <w:lvlJc w:val="left"/>
+      <w:pPr>
+        <w:ind w:left="6120" w:hanging="360"/>
+      </w:pPr>
+      <w:rPr>
+        <w:rFonts w:ascii="Wingdings" w:hAnsi="Wingdings" w:hint="default"/>
+      </w:rPr>
+    </w:lvl>
+  </w:abstractNum>
+  <w:abstractNum w:abstractNumId="2">
+    <w:nsid w:val="230B12B7"/>
+    <w:multiLevelType w:val="hybridMultilevel"/>
+    <w:tmpl w:val="17F69290"/>
+    <w:lvl w:ilvl="0" w:tplc="0C0A0001">
+      <w:start w:val="1"/>
+      <w:numFmt w:val="bullet"/>
+      <w:lvlText w:val=""/>
+      <w:lvlJc w:val="left"/>
+      <w:pPr>
+        <w:ind w:left="360" w:hanging="360"/>
+      </w:pPr>
+      <w:rPr>
+        <w:rFonts w:ascii="Symbol" w:hAnsi="Symbol" w:hint="default"/>
+      </w:rPr>
+    </w:lvl>
+    <w:lvl w:ilvl="1" w:tplc="0C0A0003">
+      <w:start w:val="1"/>
+      <w:numFmt w:val="bullet"/>
+      <w:lvlText w:val="o"/>
+      <w:lvlJc w:val="left"/>
+      <w:pPr>
+        <w:ind w:left="1080" w:hanging="360"/>
+      </w:pPr>
+      <w:rPr>
+        <w:rFonts w:ascii="Courier New" w:hAnsi="Courier New" w:cs="Courier New" w:hint="default"/>
+      </w:rPr>
+    </w:lvl>
+    <w:lvl w:ilvl="2" w:tplc="0C0A0005">
+      <w:start w:val="1"/>
+      <w:numFmt w:val="bullet"/>
+      <w:lvlText w:val=""/>
+      <w:lvlJc w:val="left"/>
+      <w:pPr>
+        <w:ind w:left="1800" w:hanging="360"/>
+      </w:pPr>
+      <w:rPr>
+        <w:rFonts w:ascii="Wingdings" w:hAnsi="Wingdings" w:hint="default"/>
+      </w:rPr>
+    </w:lvl>
+    <w:lvl w:ilvl="3" w:tplc="0C0A0001">
+      <w:start w:val="1"/>
+      <w:numFmt w:val="bullet"/>
+      <w:lvlText w:val=""/>
+      <w:lvlJc w:val="left"/>
+      <w:pPr>
+        <w:ind w:left="2520" w:hanging="360"/>
+      </w:pPr>
+      <w:rPr>
+        <w:rFonts w:ascii="Symbol" w:hAnsi="Symbol" w:hint="default"/>
+      </w:rPr>
+    </w:lvl>
+    <w:lvl w:ilvl="4" w:tplc="0C0A0003" w:tentative="1">
+      <w:start w:val="1"/>
+      <w:numFmt w:val="bullet"/>
+      <w:lvlText w:val="o"/>
+      <w:lvlJc w:val="left"/>
+      <w:pPr>
+        <w:ind w:left="3240" w:hanging="360"/>
+      </w:pPr>
+      <w:rPr>
+        <w:rFonts w:ascii="Courier New" w:hAnsi="Courier New" w:cs="Courier New" w:hint="default"/>
+      </w:rPr>
+    </w:lvl>
+    <w:lvl w:ilvl="5" w:tplc="0C0A0005" w:tentative="1">
+      <w:start w:val="1"/>
+      <w:numFmt w:val="bullet"/>
+      <w:lvlText w:val=""/>
+      <w:lvlJc w:val="left"/>
+      <w:pPr>
+        <w:ind w:left="3960" w:hanging="360"/>
+      </w:pPr>
+      <w:rPr>
+        <w:rFonts w:ascii="Wingdings" w:hAnsi="Wingdings" w:hint="default"/>
+      </w:rPr>
+    </w:lvl>
+    <w:lvl w:ilvl="6" w:tplc="0C0A0001" w:tentative="1">
+      <w:start w:val="1"/>
+      <w:numFmt w:val="bullet"/>
+      <w:lvlText w:val=""/>
+      <w:lvlJc w:val="left"/>
+      <w:pPr>
+        <w:ind w:left="4680" w:hanging="360"/>
+      </w:pPr>
+      <w:rPr>
+        <w:rFonts w:ascii="Symbol" w:hAnsi="Symbol" w:hint="default"/>
+      </w:rPr>
+    </w:lvl>
+    <w:lvl w:ilvl="7" w:tplc="0C0A0003" w:tentative="1">
+      <w:start w:val="1"/>
+      <w:numFmt w:val="bullet"/>
+      <w:lvlText w:val="o"/>
+      <w:lvlJc w:val="left"/>
+      <w:pPr>
+        <w:ind w:left="5400" w:hanging="360"/>
+      </w:pPr>
+      <w:rPr>
+        <w:rFonts w:ascii="Courier New" w:hAnsi="Courier New" w:cs="Courier New" w:hint="default"/>
+      </w:rPr>
+    </w:lvl>
+    <w:lvl w:ilvl="8" w:tplc="0C0A0005" w:tentative="1">
+      <w:start w:val="1"/>
+      <w:numFmt w:val="bullet"/>
+      <w:lvlText w:val=""/>
+      <w:lvlJc w:val="left"/>
+      <w:pPr>
+        <w:ind w:left="6120" w:hanging="360"/>
+      </w:pPr>
+      <w:rPr>
+        <w:rFonts w:ascii="Wingdings" w:hAnsi="Wingdings" w:hint="default"/>
+      </w:rPr>
+    </w:lvl>
+  </w:abstractNum>
+  <w:abstractNum w:abstractNumId="3">
     <w:nsid w:val="2EEB1765"/>
     <w:multiLevelType w:val="hybridMultilevel"/>
     <w:tmpl w:val="43FEF054"/>
@@ -1841,7 +4523,7 @@
       </w:rPr>
     </w:lvl>
   </w:abstractNum>
-  <w:abstractNum w:abstractNumId="1">
+  <w:abstractNum w:abstractNumId="4">
     <w:nsid w:val="31F9636F"/>
     <w:multiLevelType w:val="hybridMultilevel"/>
     <w:tmpl w:val="2278AF44"/>
@@ -1930,7 +4612,120 @@
       </w:pPr>
     </w:lvl>
   </w:abstractNum>
-  <w:abstractNum w:abstractNumId="2">
+  <w:abstractNum w:abstractNumId="5">
+    <w:nsid w:val="449A192D"/>
+    <w:multiLevelType w:val="hybridMultilevel"/>
+    <w:tmpl w:val="AC3A98AA"/>
+    <w:lvl w:ilvl="0" w:tplc="0C0A0001">
+      <w:start w:val="1"/>
+      <w:numFmt w:val="bullet"/>
+      <w:lvlText w:val=""/>
+      <w:lvlJc w:val="left"/>
+      <w:pPr>
+        <w:ind w:left="360" w:hanging="360"/>
+      </w:pPr>
+      <w:rPr>
+        <w:rFonts w:ascii="Symbol" w:hAnsi="Symbol" w:hint="default"/>
+      </w:rPr>
+    </w:lvl>
+    <w:lvl w:ilvl="1" w:tplc="0C0A0003">
+      <w:start w:val="1"/>
+      <w:numFmt w:val="bullet"/>
+      <w:lvlText w:val="o"/>
+      <w:lvlJc w:val="left"/>
+      <w:pPr>
+        <w:ind w:left="1080" w:hanging="360"/>
+      </w:pPr>
+      <w:rPr>
+        <w:rFonts w:ascii="Courier New" w:hAnsi="Courier New" w:cs="Courier New" w:hint="default"/>
+      </w:rPr>
+    </w:lvl>
+    <w:lvl w:ilvl="2" w:tplc="0C0A0005">
+      <w:start w:val="1"/>
+      <w:numFmt w:val="bullet"/>
+      <w:lvlText w:val=""/>
+      <w:lvlJc w:val="left"/>
+      <w:pPr>
+        <w:ind w:left="1800" w:hanging="360"/>
+      </w:pPr>
+      <w:rPr>
+        <w:rFonts w:ascii="Wingdings" w:hAnsi="Wingdings" w:hint="default"/>
+      </w:rPr>
+    </w:lvl>
+    <w:lvl w:ilvl="3" w:tplc="0C0A0001" w:tentative="1">
+      <w:start w:val="1"/>
+      <w:numFmt w:val="bullet"/>
+      <w:lvlText w:val=""/>
+      <w:lvlJc w:val="left"/>
+      <w:pPr>
+        <w:ind w:left="2520" w:hanging="360"/>
+      </w:pPr>
+      <w:rPr>
+        <w:rFonts w:ascii="Symbol" w:hAnsi="Symbol" w:hint="default"/>
+      </w:rPr>
+    </w:lvl>
+    <w:lvl w:ilvl="4" w:tplc="0C0A0003" w:tentative="1">
+      <w:start w:val="1"/>
+      <w:numFmt w:val="bullet"/>
+      <w:lvlText w:val="o"/>
+      <w:lvlJc w:val="left"/>
+      <w:pPr>
+        <w:ind w:left="3240" w:hanging="360"/>
+      </w:pPr>
+      <w:rPr>
+        <w:rFonts w:ascii="Courier New" w:hAnsi="Courier New" w:cs="Courier New" w:hint="default"/>
+      </w:rPr>
+    </w:lvl>
+    <w:lvl w:ilvl="5" w:tplc="0C0A0005" w:tentative="1">
+      <w:start w:val="1"/>
+      <w:numFmt w:val="bullet"/>
+      <w:lvlText w:val=""/>
+      <w:lvlJc w:val="left"/>
+      <w:pPr>
+        <w:ind w:left="3960" w:hanging="360"/>
+      </w:pPr>
+      <w:rPr>
+        <w:rFonts w:ascii="Wingdings" w:hAnsi="Wingdings" w:hint="default"/>
+      </w:rPr>
+    </w:lvl>
+    <w:lvl w:ilvl="6" w:tplc="0C0A0001" w:tentative="1">
+      <w:start w:val="1"/>
+      <w:numFmt w:val="bullet"/>
+      <w:lvlText w:val=""/>
+      <w:lvlJc w:val="left"/>
+      <w:pPr>
+        <w:ind w:left="4680" w:hanging="360"/>
+      </w:pPr>
+      <w:rPr>
+        <w:rFonts w:ascii="Symbol" w:hAnsi="Symbol" w:hint="default"/>
+      </w:rPr>
+    </w:lvl>
+    <w:lvl w:ilvl="7" w:tplc="0C0A0003" w:tentative="1">
+      <w:start w:val="1"/>
+      <w:numFmt w:val="bullet"/>
+      <w:lvlText w:val="o"/>
+      <w:lvlJc w:val="left"/>
+      <w:pPr>
+        <w:ind w:left="5400" w:hanging="360"/>
+      </w:pPr>
+      <w:rPr>
+        <w:rFonts w:ascii="Courier New" w:hAnsi="Courier New" w:cs="Courier New" w:hint="default"/>
+      </w:rPr>
+    </w:lvl>
+    <w:lvl w:ilvl="8" w:tplc="0C0A0005" w:tentative="1">
+      <w:start w:val="1"/>
+      <w:numFmt w:val="bullet"/>
+      <w:lvlText w:val=""/>
+      <w:lvlJc w:val="left"/>
+      <w:pPr>
+        <w:ind w:left="6120" w:hanging="360"/>
+      </w:pPr>
+      <w:rPr>
+        <w:rFonts w:ascii="Wingdings" w:hAnsi="Wingdings" w:hint="default"/>
+      </w:rPr>
+    </w:lvl>
+  </w:abstractNum>
+  <w:abstractNum w:abstractNumId="6">
     <w:nsid w:val="45546042"/>
     <w:multiLevelType w:val="hybridMultilevel"/>
     <w:tmpl w:val="41A838AC"/>
@@ -2043,7 +4838,7 @@
       </w:rPr>
     </w:lvl>
   </w:abstractNum>
-  <w:abstractNum w:abstractNumId="3">
+  <w:abstractNum w:abstractNumId="7">
     <w:nsid w:val="79C70F78"/>
     <w:multiLevelType w:val="hybridMultilevel"/>
     <w:tmpl w:val="9414324A"/>
@@ -2157,16 +4952,28 @@
     </w:lvl>
   </w:abstractNum>
   <w:num w:numId="1">
+    <w:abstractNumId w:val="4"/>
+  </w:num>
+  <w:num w:numId="2">
+    <w:abstractNumId w:val="7"/>
+  </w:num>
+  <w:num w:numId="3">
+    <w:abstractNumId w:val="6"/>
+  </w:num>
+  <w:num w:numId="4">
+    <w:abstractNumId w:val="3"/>
+  </w:num>
+  <w:num w:numId="5">
+    <w:abstractNumId w:val="0"/>
+  </w:num>
+  <w:num w:numId="6">
+    <w:abstractNumId w:val="2"/>
+  </w:num>
+  <w:num w:numId="7">
     <w:abstractNumId w:val="1"/>
   </w:num>
-  <w:num w:numId="2">
-    <w:abstractNumId w:val="3"/>
-  </w:num>
-  <w:num w:numId="3">
-    <w:abstractNumId w:val="2"/>
-  </w:num>
-  <w:num w:numId="4">
-    <w:abstractNumId w:val="0"/>
+  <w:num w:numId="8">
+    <w:abstractNumId w:val="5"/>
   </w:num>
 </w:numbering>
 </file>
@@ -2358,6 +5165,7 @@
   <w:style w:type="character" w:default="1" w:styleId="Fuentedeprrafopredeter">
     <w:name w:val="Default Paragraph Font"/>
     <w:uiPriority w:val="1"/>
+    <w:semiHidden/>
     <w:unhideWhenUsed/>
   </w:style>
   <w:style w:type="table" w:default="1" w:styleId="Tablanormal">
@@ -3060,6 +5868,7 @@
     <w:rsid w:val="00020BAB"/>
     <w:rsid w:val="00522C40"/>
     <w:rsid w:val="005C0D85"/>
+    <w:rsid w:val="009B2C15"/>
   </w:rsids>
   <m:mathPr>
     <m:mathFont m:val="Cambria Math"/>
@@ -3613,7 +6422,7 @@
 </file>
 
 <file path=customXml/itemProps2.xml><?xml version="1.0" encoding="utf-8"?>
-<ds:datastoreItem xmlns:ds="http://schemas.openxmlformats.org/officeDocument/2006/customXml" ds:itemID="{40CCD644-D2CC-4467-A110-C4F9D5231746}">
+<ds:datastoreItem xmlns:ds="http://schemas.openxmlformats.org/officeDocument/2006/customXml" ds:itemID="{506BED4E-BE1A-4757-BED2-DDE90DF6DF5A}">
   <ds:schemaRefs>
     <ds:schemaRef ds:uri="http://schemas.openxmlformats.org/officeDocument/2006/bibliography"/>
   </ds:schemaRefs>

--- a/ApuntesEVA1.docx
+++ b/ApuntesEVA1.docx
@@ -3845,6 +3845,725 @@
         <w:t xml:space="preserve"> se recogerá el valor de los registros por la clave introducida.</w:t>
       </w:r>
     </w:p>
+    <w:p>
+      <w:pPr>
+        <w:pStyle w:val="Ttulo1"/>
+      </w:pPr>
+    </w:p>
+    <w:p>
+      <w:pPr>
+        <w:pStyle w:val="Ttulo1"/>
+        <w:pBdr>
+          <w:bottom w:val="single" w:sz="4" w:space="1" w:color="auto"/>
+        </w:pBdr>
+        <w:jc w:val="center"/>
+      </w:pPr>
+      <w:r>
+        <w:t>CLASES PARA LA GESTIÓN DE STREAM DE DATOS</w:t>
+      </w:r>
+    </w:p>
+    <w:p/>
+    <w:p>
+      <w:pPr>
+        <w:pStyle w:val="Prrafodelista"/>
+        <w:numPr>
+          <w:ilvl w:val="0"/>
+          <w:numId w:val="9"/>
+        </w:numPr>
+      </w:pPr>
+      <w:r>
+        <w:t>Ficheros de texto manejan caracteres alfanuméricos (ASCII, UTF-8).</w:t>
+      </w:r>
+    </w:p>
+    <w:p>
+      <w:pPr>
+        <w:pStyle w:val="Prrafodelista"/>
+        <w:numPr>
+          <w:ilvl w:val="0"/>
+          <w:numId w:val="9"/>
+        </w:numPr>
+      </w:pPr>
+      <w:r>
+        <w:t xml:space="preserve">En ellos se emplean las clases </w:t>
+      </w:r>
+      <w:proofErr w:type="spellStart"/>
+      <w:r>
+        <w:t>FileReader</w:t>
+      </w:r>
+      <w:proofErr w:type="spellEnd"/>
+      <w:r>
+        <w:t xml:space="preserve"> y </w:t>
+      </w:r>
+      <w:proofErr w:type="spellStart"/>
+      <w:r>
+        <w:t>FileWriter</w:t>
+      </w:r>
+      <w:proofErr w:type="spellEnd"/>
+      <w:r>
+        <w:t>.</w:t>
+      </w:r>
+    </w:p>
+    <w:p>
+      <w:pPr>
+        <w:pStyle w:val="Prrafodelista"/>
+        <w:numPr>
+          <w:ilvl w:val="0"/>
+          <w:numId w:val="9"/>
+        </w:numPr>
+      </w:pPr>
+      <w:r>
+        <w:t>Cada vez que se lee o escribe en un fichero de este tipo, hay que hacerlo en un bloque try catch dado que pueden generar excepciones.</w:t>
+      </w:r>
+    </w:p>
+    <w:p>
+      <w:pPr>
+        <w:pStyle w:val="Prrafodelista"/>
+        <w:numPr>
+          <w:ilvl w:val="1"/>
+          <w:numId w:val="9"/>
+        </w:numPr>
+      </w:pPr>
+      <w:r>
+        <w:t xml:space="preserve">En el caso de lectura </w:t>
+      </w:r>
+      <w:r>
+        <w:sym w:font="Wingdings" w:char="F0E8"/>
+      </w:r>
+      <w:r>
+        <w:t xml:space="preserve"> </w:t>
+      </w:r>
+      <w:proofErr w:type="spellStart"/>
+      <w:r>
+        <w:t>FIleNotFoundException</w:t>
+      </w:r>
+      <w:proofErr w:type="spellEnd"/>
+    </w:p>
+    <w:p>
+      <w:pPr>
+        <w:pStyle w:val="Prrafodelista"/>
+        <w:numPr>
+          <w:ilvl w:val="1"/>
+          <w:numId w:val="9"/>
+        </w:numPr>
+      </w:pPr>
+      <w:r>
+        <w:t xml:space="preserve">En el caso de escritura </w:t>
+      </w:r>
+      <w:r>
+        <w:sym w:font="Wingdings" w:char="F0E8"/>
+      </w:r>
+      <w:r>
+        <w:t xml:space="preserve"> </w:t>
+      </w:r>
+      <w:proofErr w:type="spellStart"/>
+      <w:r>
+        <w:t>IOException</w:t>
+      </w:r>
+      <w:proofErr w:type="spellEnd"/>
+    </w:p>
+    <w:p>
+      <w:pPr>
+        <w:pStyle w:val="Prrafodelista"/>
+        <w:numPr>
+          <w:ilvl w:val="0"/>
+          <w:numId w:val="9"/>
+        </w:numPr>
+      </w:pPr>
+      <w:r>
+        <w:t>FILEREADER métodos: estos métodos devolverán siempre los caracteres leídos o -1 si se ha llegado a final del fichero o si no se puede leer más</w:t>
+      </w:r>
+      <w:r>
+        <w:t xml:space="preserve"> (no hay más datos, corruptos)</w:t>
+      </w:r>
+      <w:r>
+        <w:t>.</w:t>
+      </w:r>
+    </w:p>
+    <w:p>
+      <w:pPr>
+        <w:pStyle w:val="Prrafodelista"/>
+        <w:numPr>
+          <w:ilvl w:val="1"/>
+          <w:numId w:val="9"/>
+        </w:numPr>
+      </w:pPr>
+      <w:proofErr w:type="spellStart"/>
+      <w:r>
+        <w:t>Int</w:t>
+      </w:r>
+      <w:proofErr w:type="spellEnd"/>
+      <w:r>
+        <w:t xml:space="preserve"> </w:t>
+      </w:r>
+      <w:proofErr w:type="spellStart"/>
+      <w:r>
+        <w:t>Read</w:t>
+      </w:r>
+      <w:proofErr w:type="spellEnd"/>
+      <w:r>
+        <w:t>(): lee un carácter y lo devuelve</w:t>
+      </w:r>
+    </w:p>
+    <w:p>
+      <w:pPr>
+        <w:pStyle w:val="Prrafodelista"/>
+        <w:numPr>
+          <w:ilvl w:val="1"/>
+          <w:numId w:val="9"/>
+        </w:numPr>
+      </w:pPr>
+      <w:proofErr w:type="spellStart"/>
+      <w:r>
+        <w:t>Int</w:t>
+      </w:r>
+      <w:proofErr w:type="spellEnd"/>
+      <w:r>
+        <w:t xml:space="preserve"> </w:t>
+      </w:r>
+      <w:proofErr w:type="spellStart"/>
+      <w:proofErr w:type="gramStart"/>
+      <w:r>
+        <w:t>Read</w:t>
+      </w:r>
+      <w:proofErr w:type="spellEnd"/>
+      <w:r>
+        <w:t>(</w:t>
+      </w:r>
+      <w:proofErr w:type="spellStart"/>
+      <w:proofErr w:type="gramEnd"/>
+      <w:r>
+        <w:t>char</w:t>
+      </w:r>
+      <w:proofErr w:type="spellEnd"/>
+      <w:r>
+        <w:t xml:space="preserve">[] </w:t>
+      </w:r>
+      <w:proofErr w:type="spellStart"/>
+      <w:r>
+        <w:t>buf</w:t>
+      </w:r>
+      <w:proofErr w:type="spellEnd"/>
+      <w:r>
+        <w:t xml:space="preserve">): leer hasta </w:t>
+      </w:r>
+      <w:proofErr w:type="spellStart"/>
+      <w:r>
+        <w:t>buf.length</w:t>
+      </w:r>
+      <w:proofErr w:type="spellEnd"/>
+      <w:r>
+        <w:t xml:space="preserve"> caracteres de una matriz de caracteres </w:t>
+      </w:r>
+      <w:proofErr w:type="spellStart"/>
+      <w:r>
+        <w:t>buf</w:t>
+      </w:r>
+      <w:proofErr w:type="spellEnd"/>
+      <w:r>
+        <w:t xml:space="preserve"> desde el principio.</w:t>
+      </w:r>
+    </w:p>
+    <w:p>
+      <w:pPr>
+        <w:pStyle w:val="Prrafodelista"/>
+        <w:numPr>
+          <w:ilvl w:val="1"/>
+          <w:numId w:val="9"/>
+        </w:numPr>
+      </w:pPr>
+      <w:proofErr w:type="spellStart"/>
+      <w:r>
+        <w:t>Int</w:t>
+      </w:r>
+      <w:proofErr w:type="spellEnd"/>
+      <w:r>
+        <w:t xml:space="preserve"> </w:t>
+      </w:r>
+      <w:proofErr w:type="spellStart"/>
+      <w:proofErr w:type="gramStart"/>
+      <w:r>
+        <w:t>Read</w:t>
+      </w:r>
+      <w:proofErr w:type="spellEnd"/>
+      <w:r>
+        <w:t>(</w:t>
+      </w:r>
+      <w:proofErr w:type="spellStart"/>
+      <w:proofErr w:type="gramEnd"/>
+      <w:r>
+        <w:t>char</w:t>
+      </w:r>
+      <w:proofErr w:type="spellEnd"/>
+      <w:r>
+        <w:t>[]</w:t>
+      </w:r>
+      <w:proofErr w:type="spellStart"/>
+      <w:r>
+        <w:t>buf</w:t>
+      </w:r>
+      <w:proofErr w:type="spellEnd"/>
+      <w:r>
+        <w:t xml:space="preserve">, </w:t>
+      </w:r>
+      <w:proofErr w:type="spellStart"/>
+      <w:r>
+        <w:t>int</w:t>
+      </w:r>
+      <w:proofErr w:type="spellEnd"/>
+      <w:r>
+        <w:t xml:space="preserve"> </w:t>
+      </w:r>
+      <w:proofErr w:type="spellStart"/>
+      <w:r>
+        <w:t>despl</w:t>
+      </w:r>
+      <w:proofErr w:type="spellEnd"/>
+      <w:r>
+        <w:t xml:space="preserve">, </w:t>
+      </w:r>
+      <w:proofErr w:type="spellStart"/>
+      <w:r>
+        <w:t>int</w:t>
+      </w:r>
+      <w:proofErr w:type="spellEnd"/>
+      <w:r>
+        <w:t xml:space="preserve"> n): lee hasta n caracteres de la matriz </w:t>
+      </w:r>
+      <w:proofErr w:type="spellStart"/>
+      <w:r>
+        <w:t>buf</w:t>
+      </w:r>
+      <w:proofErr w:type="spellEnd"/>
+      <w:r>
+        <w:t xml:space="preserve">, comenzando por </w:t>
+      </w:r>
+      <w:proofErr w:type="spellStart"/>
+      <w:r>
+        <w:t>buf</w:t>
+      </w:r>
+      <w:proofErr w:type="spellEnd"/>
+      <w:r>
+        <w:t>[</w:t>
+      </w:r>
+      <w:proofErr w:type="spellStart"/>
+      <w:r>
+        <w:t>despl</w:t>
+      </w:r>
+      <w:proofErr w:type="spellEnd"/>
+      <w:r>
+        <w:t xml:space="preserve">] indicando el </w:t>
+      </w:r>
+      <w:proofErr w:type="spellStart"/>
+      <w:r>
+        <w:t>despl</w:t>
+      </w:r>
+      <w:proofErr w:type="spellEnd"/>
+      <w:r>
+        <w:t xml:space="preserve"> (desplazamiento) </w:t>
+      </w:r>
+      <w:r>
+        <w:t>.</w:t>
+      </w:r>
+    </w:p>
+    <w:p>
+      <w:pPr>
+        <w:pStyle w:val="Prrafodelista"/>
+        <w:numPr>
+          <w:ilvl w:val="1"/>
+          <w:numId w:val="9"/>
+        </w:numPr>
+      </w:pPr>
+      <w:r>
+        <w:t>Pasos con los que trabajaremos con los ficheros.</w:t>
+      </w:r>
+    </w:p>
+    <w:p>
+      <w:pPr>
+        <w:pStyle w:val="Prrafodelista"/>
+        <w:numPr>
+          <w:ilvl w:val="2"/>
+          <w:numId w:val="9"/>
+        </w:numPr>
+      </w:pPr>
+      <w:r>
+        <w:t xml:space="preserve">Creamos fichero, creamos el flujo de entrada con el </w:t>
+      </w:r>
+      <w:proofErr w:type="spellStart"/>
+      <w:r>
+        <w:t>FileReader</w:t>
+      </w:r>
+      <w:proofErr w:type="spellEnd"/>
+      <w:r>
+        <w:t>, realizamos operaciones de lectura, cerramos el fichero</w:t>
+      </w:r>
+      <w:r>
+        <w:t xml:space="preserve"> con el método </w:t>
+      </w:r>
+      <w:proofErr w:type="spellStart"/>
+      <w:proofErr w:type="gramStart"/>
+      <w:r>
+        <w:t>close</w:t>
+      </w:r>
+      <w:proofErr w:type="spellEnd"/>
+      <w:r>
+        <w:t>(</w:t>
+      </w:r>
+      <w:proofErr w:type="gramEnd"/>
+      <w:r>
+        <w:t>).</w:t>
+      </w:r>
+    </w:p>
+    <w:p>
+      <w:pPr>
+        <w:pStyle w:val="Prrafodelista"/>
+        <w:numPr>
+          <w:ilvl w:val="0"/>
+          <w:numId w:val="9"/>
+        </w:numPr>
+      </w:pPr>
+      <w:r>
+        <w:t>FILEWRITER métodos:</w:t>
+      </w:r>
+    </w:p>
+    <w:p>
+      <w:pPr>
+        <w:pStyle w:val="Prrafodelista"/>
+        <w:numPr>
+          <w:ilvl w:val="1"/>
+          <w:numId w:val="9"/>
+        </w:numPr>
+      </w:pPr>
+      <w:proofErr w:type="spellStart"/>
+      <w:r>
+        <w:t>Void</w:t>
+      </w:r>
+      <w:proofErr w:type="spellEnd"/>
+      <w:r>
+        <w:t xml:space="preserve"> </w:t>
+      </w:r>
+      <w:proofErr w:type="spellStart"/>
+      <w:r>
+        <w:t>write</w:t>
+      </w:r>
+      <w:proofErr w:type="spellEnd"/>
+      <w:r>
+        <w:t>(</w:t>
+      </w:r>
+      <w:proofErr w:type="spellStart"/>
+      <w:r>
+        <w:t>int</w:t>
+      </w:r>
+      <w:proofErr w:type="spellEnd"/>
+      <w:r>
+        <w:t xml:space="preserve"> c): </w:t>
+      </w:r>
+      <w:proofErr w:type="spellStart"/>
+      <w:r>
+        <w:t>escribi</w:t>
+      </w:r>
+      <w:proofErr w:type="spellEnd"/>
+    </w:p>
+    <w:p>
+      <w:pPr>
+        <w:pStyle w:val="Prrafodelista"/>
+        <w:numPr>
+          <w:ilvl w:val="1"/>
+          <w:numId w:val="9"/>
+        </w:numPr>
+      </w:pPr>
+      <w:proofErr w:type="spellStart"/>
+      <w:r>
+        <w:t>Void</w:t>
+      </w:r>
+      <w:proofErr w:type="spellEnd"/>
+      <w:r>
+        <w:t xml:space="preserve"> </w:t>
+      </w:r>
+      <w:proofErr w:type="spellStart"/>
+      <w:r>
+        <w:t>write</w:t>
+      </w:r>
+      <w:proofErr w:type="spellEnd"/>
+      <w:r>
+        <w:t>(</w:t>
+      </w:r>
+      <w:proofErr w:type="spellStart"/>
+      <w:r>
+        <w:t>char</w:t>
+      </w:r>
+      <w:proofErr w:type="spellEnd"/>
+      <w:r>
+        <w:t>[]</w:t>
+      </w:r>
+      <w:proofErr w:type="spellStart"/>
+      <w:r>
+        <w:t>buf</w:t>
+      </w:r>
+      <w:proofErr w:type="spellEnd"/>
+      <w:r>
+        <w:t>)</w:t>
+      </w:r>
+    </w:p>
+    <w:p>
+      <w:pPr>
+        <w:pStyle w:val="Prrafodelista"/>
+        <w:numPr>
+          <w:ilvl w:val="1"/>
+          <w:numId w:val="9"/>
+        </w:numPr>
+      </w:pPr>
+      <w:proofErr w:type="spellStart"/>
+      <w:r>
+        <w:t>Void</w:t>
+      </w:r>
+      <w:proofErr w:type="spellEnd"/>
+      <w:r>
+        <w:t xml:space="preserve"> </w:t>
+      </w:r>
+      <w:proofErr w:type="spellStart"/>
+      <w:proofErr w:type="gramStart"/>
+      <w:r>
+        <w:t>write</w:t>
+      </w:r>
+      <w:proofErr w:type="spellEnd"/>
+      <w:r>
+        <w:t>(</w:t>
+      </w:r>
+      <w:proofErr w:type="spellStart"/>
+      <w:proofErr w:type="gramEnd"/>
+      <w:r>
+        <w:t>char</w:t>
+      </w:r>
+      <w:proofErr w:type="spellEnd"/>
+      <w:r>
+        <w:t>[]</w:t>
+      </w:r>
+      <w:proofErr w:type="spellStart"/>
+      <w:r>
+        <w:t>buf</w:t>
+      </w:r>
+      <w:proofErr w:type="spellEnd"/>
+      <w:r>
+        <w:t xml:space="preserve">, </w:t>
+      </w:r>
+      <w:proofErr w:type="spellStart"/>
+      <w:r>
+        <w:t>int</w:t>
+      </w:r>
+      <w:proofErr w:type="spellEnd"/>
+      <w:r>
+        <w:t xml:space="preserve"> </w:t>
+      </w:r>
+      <w:proofErr w:type="spellStart"/>
+      <w:r>
+        <w:t>despl</w:t>
+      </w:r>
+      <w:proofErr w:type="spellEnd"/>
+      <w:r>
+        <w:t xml:space="preserve">, </w:t>
+      </w:r>
+      <w:proofErr w:type="spellStart"/>
+      <w:r>
+        <w:t>int</w:t>
+      </w:r>
+      <w:proofErr w:type="spellEnd"/>
+      <w:r>
+        <w:t xml:space="preserve"> n): escrib</w:t>
+      </w:r>
+      <w:r>
+        <w:t>ir</w:t>
+      </w:r>
+      <w:r>
+        <w:t xml:space="preserve"> n caracteres de la matriz </w:t>
+      </w:r>
+      <w:proofErr w:type="spellStart"/>
+      <w:r>
+        <w:t>buf</w:t>
+      </w:r>
+      <w:proofErr w:type="spellEnd"/>
+      <w:r>
+        <w:t xml:space="preserve"> comenzando desde </w:t>
+      </w:r>
+      <w:proofErr w:type="spellStart"/>
+      <w:r>
+        <w:t>int</w:t>
+      </w:r>
+      <w:proofErr w:type="spellEnd"/>
+      <w:r>
+        <w:t xml:space="preserve"> </w:t>
+      </w:r>
+      <w:proofErr w:type="spellStart"/>
+      <w:r>
+        <w:t>despl</w:t>
+      </w:r>
+      <w:proofErr w:type="spellEnd"/>
+      <w:r>
+        <w:t>.</w:t>
+      </w:r>
+    </w:p>
+    <w:p>
+      <w:pPr>
+        <w:pStyle w:val="Prrafodelista"/>
+        <w:numPr>
+          <w:ilvl w:val="1"/>
+          <w:numId w:val="9"/>
+        </w:numPr>
+      </w:pPr>
+      <w:proofErr w:type="spellStart"/>
+      <w:r>
+        <w:lastRenderedPageBreak/>
+        <w:t>Void</w:t>
+      </w:r>
+      <w:proofErr w:type="spellEnd"/>
+      <w:r>
+        <w:t xml:space="preserve"> </w:t>
+      </w:r>
+      <w:proofErr w:type="spellStart"/>
+      <w:r>
+        <w:t>Write</w:t>
+      </w:r>
+      <w:proofErr w:type="spellEnd"/>
+      <w:r>
+        <w:t>(</w:t>
+      </w:r>
+      <w:proofErr w:type="spellStart"/>
+      <w:r>
+        <w:t>String</w:t>
+      </w:r>
+      <w:proofErr w:type="spellEnd"/>
+      <w:r>
+        <w:t xml:space="preserve"> </w:t>
+      </w:r>
+      <w:proofErr w:type="spellStart"/>
+      <w:r>
+        <w:t>str</w:t>
+      </w:r>
+      <w:proofErr w:type="spellEnd"/>
+      <w:r>
+        <w:t>): escribir una cadena de caracteres</w:t>
+      </w:r>
+    </w:p>
+    <w:p>
+      <w:pPr>
+        <w:pStyle w:val="Prrafodelista"/>
+        <w:numPr>
+          <w:ilvl w:val="1"/>
+          <w:numId w:val="9"/>
+        </w:numPr>
+      </w:pPr>
+      <w:proofErr w:type="spellStart"/>
+      <w:r>
+        <w:t>Void</w:t>
+      </w:r>
+      <w:proofErr w:type="spellEnd"/>
+      <w:r>
+        <w:t xml:space="preserve"> </w:t>
+      </w:r>
+      <w:proofErr w:type="spellStart"/>
+      <w:r>
+        <w:t>append</w:t>
+      </w:r>
+      <w:proofErr w:type="spellEnd"/>
+      <w:r>
+        <w:t>(</w:t>
+      </w:r>
+      <w:proofErr w:type="spellStart"/>
+      <w:r>
+        <w:t>Char</w:t>
+      </w:r>
+      <w:proofErr w:type="spellEnd"/>
+      <w:r>
+        <w:t xml:space="preserve"> c): añadir el carácter al final del fichero</w:t>
+      </w:r>
+    </w:p>
+    <w:p>
+      <w:pPr>
+        <w:pStyle w:val="Prrafodelista"/>
+        <w:numPr>
+          <w:ilvl w:val="0"/>
+          <w:numId w:val="9"/>
+        </w:numPr>
+      </w:pPr>
+      <w:r>
+        <w:t xml:space="preserve">La clase </w:t>
+      </w:r>
+      <w:proofErr w:type="spellStart"/>
+      <w:r>
+        <w:t>FileReader</w:t>
+      </w:r>
+      <w:proofErr w:type="spellEnd"/>
+      <w:r>
+        <w:t xml:space="preserve"> no tenia métodos para leen líneas completas pero </w:t>
+      </w:r>
+      <w:proofErr w:type="spellStart"/>
+      <w:r>
+        <w:t>BufferedReader</w:t>
+      </w:r>
+      <w:proofErr w:type="spellEnd"/>
+      <w:r>
+        <w:t xml:space="preserve"> si con el método </w:t>
+      </w:r>
+      <w:proofErr w:type="spellStart"/>
+      <w:r>
+        <w:t>readLine</w:t>
+      </w:r>
+      <w:proofErr w:type="spellEnd"/>
+      <w:r>
+        <w:t>();</w:t>
+      </w:r>
+    </w:p>
+    <w:p>
+      <w:pPr>
+        <w:pStyle w:val="Prrafodelista"/>
+        <w:numPr>
+          <w:ilvl w:val="0"/>
+          <w:numId w:val="9"/>
+        </w:numPr>
+      </w:pPr>
+      <w:r>
+        <w:t>BUFFEREDREADER métodos:</w:t>
+      </w:r>
+    </w:p>
+    <w:p>
+      <w:pPr>
+        <w:pStyle w:val="Prrafodelista"/>
+        <w:numPr>
+          <w:ilvl w:val="1"/>
+          <w:numId w:val="9"/>
+        </w:numPr>
+      </w:pPr>
+      <w:proofErr w:type="spellStart"/>
+      <w:r>
+        <w:t>readLine</w:t>
+      </w:r>
+      <w:proofErr w:type="spellEnd"/>
+      <w:r>
+        <w:t>(): lee líneas completas</w:t>
+      </w:r>
+    </w:p>
+    <w:p>
+      <w:pPr>
+        <w:pStyle w:val="Prrafodelista"/>
+        <w:numPr>
+          <w:ilvl w:val="1"/>
+          <w:numId w:val="9"/>
+        </w:numPr>
+      </w:pPr>
+      <w:proofErr w:type="spellStart"/>
+      <w:r>
+        <w:t>read</w:t>
+      </w:r>
+      <w:proofErr w:type="spellEnd"/>
+      <w:r>
+        <w:t>(): lee caracteres</w:t>
+      </w:r>
+    </w:p>
+    <w:p>
+      <w:pPr>
+        <w:pStyle w:val="Prrafodelista"/>
+        <w:ind w:left="1080"/>
+      </w:pPr>
+    </w:p>
     <w:sectPr>
       <w:headerReference w:type="default" r:id="rId9"/>
       <w:footerReference w:type="default" r:id="rId10"/>
@@ -3945,7 +4664,7 @@
                 <w:bCs/>
                 <w:noProof/>
               </w:rPr>
-              <w:t>1</w:t>
+              <w:t>8</w:t>
             </w:r>
             <w:r>
               <w:rPr>
@@ -3990,7 +4709,7 @@
                 <w:bCs/>
                 <w:noProof/>
               </w:rPr>
-              <w:t>8</w:t>
+              <w:t>9</w:t>
             </w:r>
             <w:r>
               <w:rPr>
@@ -4839,6 +5558,119 @@
     </w:lvl>
   </w:abstractNum>
   <w:abstractNum w:abstractNumId="7">
+    <w:nsid w:val="6001415D"/>
+    <w:multiLevelType w:val="hybridMultilevel"/>
+    <w:tmpl w:val="78862810"/>
+    <w:lvl w:ilvl="0" w:tplc="0C0A0001">
+      <w:start w:val="1"/>
+      <w:numFmt w:val="bullet"/>
+      <w:lvlText w:val=""/>
+      <w:lvlJc w:val="left"/>
+      <w:pPr>
+        <w:ind w:left="360" w:hanging="360"/>
+      </w:pPr>
+      <w:rPr>
+        <w:rFonts w:ascii="Symbol" w:hAnsi="Symbol" w:hint="default"/>
+      </w:rPr>
+    </w:lvl>
+    <w:lvl w:ilvl="1" w:tplc="0C0A0003">
+      <w:start w:val="1"/>
+      <w:numFmt w:val="bullet"/>
+      <w:lvlText w:val="o"/>
+      <w:lvlJc w:val="left"/>
+      <w:pPr>
+        <w:ind w:left="1080" w:hanging="360"/>
+      </w:pPr>
+      <w:rPr>
+        <w:rFonts w:ascii="Courier New" w:hAnsi="Courier New" w:cs="Courier New" w:hint="default"/>
+      </w:rPr>
+    </w:lvl>
+    <w:lvl w:ilvl="2" w:tplc="0C0A0005">
+      <w:start w:val="1"/>
+      <w:numFmt w:val="bullet"/>
+      <w:lvlText w:val=""/>
+      <w:lvlJc w:val="left"/>
+      <w:pPr>
+        <w:ind w:left="1800" w:hanging="360"/>
+      </w:pPr>
+      <w:rPr>
+        <w:rFonts w:ascii="Wingdings" w:hAnsi="Wingdings" w:hint="default"/>
+      </w:rPr>
+    </w:lvl>
+    <w:lvl w:ilvl="3" w:tplc="0C0A0001" w:tentative="1">
+      <w:start w:val="1"/>
+      <w:numFmt w:val="bullet"/>
+      <w:lvlText w:val=""/>
+      <w:lvlJc w:val="left"/>
+      <w:pPr>
+        <w:ind w:left="2520" w:hanging="360"/>
+      </w:pPr>
+      <w:rPr>
+        <w:rFonts w:ascii="Symbol" w:hAnsi="Symbol" w:hint="default"/>
+      </w:rPr>
+    </w:lvl>
+    <w:lvl w:ilvl="4" w:tplc="0C0A0003" w:tentative="1">
+      <w:start w:val="1"/>
+      <w:numFmt w:val="bullet"/>
+      <w:lvlText w:val="o"/>
+      <w:lvlJc w:val="left"/>
+      <w:pPr>
+        <w:ind w:left="3240" w:hanging="360"/>
+      </w:pPr>
+      <w:rPr>
+        <w:rFonts w:ascii="Courier New" w:hAnsi="Courier New" w:cs="Courier New" w:hint="default"/>
+      </w:rPr>
+    </w:lvl>
+    <w:lvl w:ilvl="5" w:tplc="0C0A0005" w:tentative="1">
+      <w:start w:val="1"/>
+      <w:numFmt w:val="bullet"/>
+      <w:lvlText w:val=""/>
+      <w:lvlJc w:val="left"/>
+      <w:pPr>
+        <w:ind w:left="3960" w:hanging="360"/>
+      </w:pPr>
+      <w:rPr>
+        <w:rFonts w:ascii="Wingdings" w:hAnsi="Wingdings" w:hint="default"/>
+      </w:rPr>
+    </w:lvl>
+    <w:lvl w:ilvl="6" w:tplc="0C0A0001" w:tentative="1">
+      <w:start w:val="1"/>
+      <w:numFmt w:val="bullet"/>
+      <w:lvlText w:val=""/>
+      <w:lvlJc w:val="left"/>
+      <w:pPr>
+        <w:ind w:left="4680" w:hanging="360"/>
+      </w:pPr>
+      <w:rPr>
+        <w:rFonts w:ascii="Symbol" w:hAnsi="Symbol" w:hint="default"/>
+      </w:rPr>
+    </w:lvl>
+    <w:lvl w:ilvl="7" w:tplc="0C0A0003" w:tentative="1">
+      <w:start w:val="1"/>
+      <w:numFmt w:val="bullet"/>
+      <w:lvlText w:val="o"/>
+      <w:lvlJc w:val="left"/>
+      <w:pPr>
+        <w:ind w:left="5400" w:hanging="360"/>
+      </w:pPr>
+      <w:rPr>
+        <w:rFonts w:ascii="Courier New" w:hAnsi="Courier New" w:cs="Courier New" w:hint="default"/>
+      </w:rPr>
+    </w:lvl>
+    <w:lvl w:ilvl="8" w:tplc="0C0A0005" w:tentative="1">
+      <w:start w:val="1"/>
+      <w:numFmt w:val="bullet"/>
+      <w:lvlText w:val=""/>
+      <w:lvlJc w:val="left"/>
+      <w:pPr>
+        <w:ind w:left="6120" w:hanging="360"/>
+      </w:pPr>
+      <w:rPr>
+        <w:rFonts w:ascii="Wingdings" w:hAnsi="Wingdings" w:hint="default"/>
+      </w:rPr>
+    </w:lvl>
+  </w:abstractNum>
+  <w:abstractNum w:abstractNumId="8">
     <w:nsid w:val="79C70F78"/>
     <w:multiLevelType w:val="hybridMultilevel"/>
     <w:tmpl w:val="9414324A"/>
@@ -4955,7 +5787,7 @@
     <w:abstractNumId w:val="4"/>
   </w:num>
   <w:num w:numId="2">
-    <w:abstractNumId w:val="7"/>
+    <w:abstractNumId w:val="8"/>
   </w:num>
   <w:num w:numId="3">
     <w:abstractNumId w:val="6"/>
@@ -4974,6 +5806,9 @@
   </w:num>
   <w:num w:numId="8">
     <w:abstractNumId w:val="5"/>
+  </w:num>
+  <w:num w:numId="9">
+    <w:abstractNumId w:val="7"/>
   </w:num>
 </w:numbering>
 </file>
@@ -5764,37 +6599,6 @@
         </w:p>
       </w:docPartBody>
     </w:docPart>
-    <w:docPart>
-      <w:docPartPr>
-        <w:name w:val="4EADA99F761147138C66A62A4DC3BF1E"/>
-        <w:category>
-          <w:name w:val="General"/>
-          <w:gallery w:val="placeholder"/>
-        </w:category>
-        <w:types>
-          <w:type w:val="bbPlcHdr"/>
-        </w:types>
-        <w:behaviors>
-          <w:behavior w:val="content"/>
-        </w:behaviors>
-        <w:guid w:val="{12154E43-B850-4389-BE8C-8DFCAC819F9E}"/>
-      </w:docPartPr>
-      <w:docPartBody>
-        <w:p>
-          <w:pPr>
-            <w:pStyle w:val="4EADA99F761147138C66A62A4DC3BF1E"/>
-          </w:pPr>
-          <w:r>
-            <w:rPr>
-              <w:rFonts w:asciiTheme="majorHAnsi" w:eastAsiaTheme="majorEastAsia" w:hAnsiTheme="majorHAnsi" w:cstheme="majorBidi"/>
-              <w:sz w:val="44"/>
-              <w:szCs w:val="44"/>
-            </w:rPr>
-            <w:t>[Escriba el subtítulo del documento]</w:t>
-          </w:r>
-        </w:p>
-      </w:docPartBody>
-    </w:docPart>
   </w:docParts>
 </w:glossaryDocument>
 </file>
@@ -5847,9 +6651,8 @@
     <w:panose1 w:val="020B0604030504040204"/>
     <w:charset w:val="00"/>
     <w:family w:val="swiss"/>
-    <w:notTrueType/>
     <w:pitch w:val="variable"/>
-    <w:sig w:usb0="00000003" w:usb1="00000000" w:usb2="00000000" w:usb3="00000000" w:csb0="00000001" w:csb1="00000000"/>
+    <w:sig w:usb0="E1002EFF" w:usb1="C000605B" w:usb2="00000029" w:usb3="00000000" w:csb0="000101FF" w:csb1="00000000"/>
   </w:font>
 </w:fonts>
 </file>
@@ -5869,6 +6672,7 @@
     <w:rsid w:val="00522C40"/>
     <w:rsid w:val="005C0D85"/>
     <w:rsid w:val="009B2C15"/>
+    <w:rsid w:val="00F22106"/>
   </w:rsids>
   <m:mathPr>
     <m:mathFont m:val="Cambria Math"/>
@@ -6422,7 +7226,7 @@
 </file>
 
 <file path=customXml/itemProps2.xml><?xml version="1.0" encoding="utf-8"?>
-<ds:datastoreItem xmlns:ds="http://schemas.openxmlformats.org/officeDocument/2006/customXml" ds:itemID="{506BED4E-BE1A-4757-BED2-DDE90DF6DF5A}">
+<ds:datastoreItem xmlns:ds="http://schemas.openxmlformats.org/officeDocument/2006/customXml" ds:itemID="{1E1EA6AF-5580-48BD-B46B-FF5D0C9B9A53}">
   <ds:schemaRefs>
     <ds:schemaRef ds:uri="http://schemas.openxmlformats.org/officeDocument/2006/bibliography"/>
   </ds:schemaRefs>

--- a/ApuntesEVA1.docx
+++ b/ApuntesEVA1.docx
@@ -97,9 +97,6 @@
                 </w:rPr>
                 <w:alias w:val="Título"/>
                 <w:id w:val="15524250"/>
-                <w:placeholder>
-                  <w:docPart w:val="A57918BA07C340C7A1C397358A82B019"/>
-                </w:placeholder>
                 <w:dataBinding w:prefixMappings="xmlns:ns0='http://schemas.openxmlformats.org/package/2006/metadata/core-properties' xmlns:ns1='http://purl.org/dc/elements/1.1/'" w:xpath="/ns0:coreProperties[1]/ns1:title[1]" w:storeItemID="{6C3C8BC8-F283-45AE-878A-BAB7291924A1}"/>
                 <w:text/>
               </w:sdtPr>
@@ -152,9 +149,6 @@
                 </w:rPr>
                 <w:alias w:val="Subtítulo"/>
                 <w:id w:val="15524255"/>
-                <w:placeholder>
-                  <w:docPart w:val="4EADA99F761147138C66A62A4DC3BF1E"/>
-                </w:placeholder>
                 <w:dataBinding w:prefixMappings="xmlns:ns0='http://schemas.openxmlformats.org/package/2006/metadata/core-properties' xmlns:ns1='http://purl.org/dc/elements/1.1/'" w:xpath="/ns0:coreProperties[1]/ns1:subject[1]" w:storeItemID="{6C3C8BC8-F283-45AE-878A-BAB7291924A1}"/>
                 <w:text/>
               </w:sdtPr>
@@ -424,7 +418,7 @@
           <w:r>
             <w:fldChar w:fldCharType="separate"/>
           </w:r>
-          <w:hyperlink w:anchor="_Toc150358165" w:history="1">
+          <w:hyperlink w:anchor="_Toc150956568" w:history="1">
             <w:r>
               <w:rPr>
                 <w:rStyle w:val="Hipervnculo"/>
@@ -451,7 +445,7 @@
                 <w:noProof/>
                 <w:webHidden/>
               </w:rPr>
-              <w:instrText xml:space="preserve"> PAGEREF _Toc150358165 \h </w:instrText>
+              <w:instrText xml:space="preserve"> PAGEREF _Toc150956568 \h </w:instrText>
             </w:r>
             <w:r>
               <w:rPr>
@@ -494,7 +488,7 @@
               <w:lang w:eastAsia="es-ES"/>
             </w:rPr>
           </w:pPr>
-          <w:hyperlink w:anchor="_Toc150358166" w:history="1">
+          <w:hyperlink w:anchor="_Toc150956569" w:history="1">
             <w:r>
               <w:rPr>
                 <w:rStyle w:val="Hipervnculo"/>
@@ -521,7 +515,7 @@
                 <w:noProof/>
                 <w:webHidden/>
               </w:rPr>
-              <w:instrText xml:space="preserve"> PAGEREF _Toc150358166 \h </w:instrText>
+              <w:instrText xml:space="preserve"> PAGEREF _Toc150956569 \h </w:instrText>
             </w:r>
             <w:r>
               <w:rPr>
@@ -564,7 +558,7 @@
               <w:lang w:eastAsia="es-ES"/>
             </w:rPr>
           </w:pPr>
-          <w:hyperlink w:anchor="_Toc150358167" w:history="1">
+          <w:hyperlink w:anchor="_Toc150956570" w:history="1">
             <w:r>
               <w:rPr>
                 <w:rStyle w:val="Hipervnculo"/>
@@ -591,7 +585,7 @@
                 <w:noProof/>
                 <w:webHidden/>
               </w:rPr>
-              <w:instrText xml:space="preserve"> PAGEREF _Toc150358167 \h </w:instrText>
+              <w:instrText xml:space="preserve"> PAGEREF _Toc150956570 \h </w:instrText>
             </w:r>
             <w:r>
               <w:rPr>
@@ -634,7 +628,7 @@
               <w:lang w:eastAsia="es-ES"/>
             </w:rPr>
           </w:pPr>
-          <w:hyperlink w:anchor="_Toc150358168" w:history="1">
+          <w:hyperlink w:anchor="_Toc150956571" w:history="1">
             <w:r>
               <w:rPr>
                 <w:rStyle w:val="Hipervnculo"/>
@@ -661,7 +655,7 @@
                 <w:noProof/>
                 <w:webHidden/>
               </w:rPr>
-              <w:instrText xml:space="preserve"> PAGEREF _Toc150358168 \h </w:instrText>
+              <w:instrText xml:space="preserve"> PAGEREF _Toc150956571 \h </w:instrText>
             </w:r>
             <w:r>
               <w:rPr>
@@ -704,7 +698,7 @@
               <w:lang w:eastAsia="es-ES"/>
             </w:rPr>
           </w:pPr>
-          <w:hyperlink w:anchor="_Toc150358169" w:history="1">
+          <w:hyperlink w:anchor="_Toc150956572" w:history="1">
             <w:r>
               <w:rPr>
                 <w:rStyle w:val="Hipervnculo"/>
@@ -731,7 +725,7 @@
                 <w:noProof/>
                 <w:webHidden/>
               </w:rPr>
-              <w:instrText xml:space="preserve"> PAGEREF _Toc150358169 \h </w:instrText>
+              <w:instrText xml:space="preserve"> PAGEREF _Toc150956572 \h </w:instrText>
             </w:r>
             <w:r>
               <w:rPr>
@@ -774,7 +768,7 @@
               <w:lang w:eastAsia="es-ES"/>
             </w:rPr>
           </w:pPr>
-          <w:hyperlink w:anchor="_Toc150358170" w:history="1">
+          <w:hyperlink w:anchor="_Toc150956573" w:history="1">
             <w:r>
               <w:rPr>
                 <w:rStyle w:val="Hipervnculo"/>
@@ -801,7 +795,7 @@
                 <w:noProof/>
                 <w:webHidden/>
               </w:rPr>
-              <w:instrText xml:space="preserve"> PAGEREF _Toc150358170 \h </w:instrText>
+              <w:instrText xml:space="preserve"> PAGEREF _Toc150956573 \h </w:instrText>
             </w:r>
             <w:r>
               <w:rPr>
@@ -833,6 +827,146 @@
           </w:hyperlink>
         </w:p>
         <w:p>
+          <w:pPr>
+            <w:pStyle w:val="TDC1"/>
+            <w:tabs>
+              <w:tab w:val="right" w:leader="dot" w:pos="8494"/>
+            </w:tabs>
+            <w:rPr>
+              <w:rFonts w:eastAsiaTheme="minorEastAsia"/>
+              <w:noProof/>
+              <w:lang w:eastAsia="es-ES"/>
+            </w:rPr>
+          </w:pPr>
+          <w:hyperlink w:anchor="_Toc150956574" w:history="1">
+            <w:r>
+              <w:rPr>
+                <w:rStyle w:val="Hipervnculo"/>
+                <w:noProof/>
+              </w:rPr>
+              <w:t>CLASES PARA LA GESTIÓN DE STREAM DE DATOS</w:t>
+            </w:r>
+            <w:r>
+              <w:rPr>
+                <w:noProof/>
+                <w:webHidden/>
+              </w:rPr>
+              <w:tab/>
+            </w:r>
+            <w:r>
+              <w:rPr>
+                <w:noProof/>
+                <w:webHidden/>
+              </w:rPr>
+              <w:fldChar w:fldCharType="begin"/>
+            </w:r>
+            <w:r>
+              <w:rPr>
+                <w:noProof/>
+                <w:webHidden/>
+              </w:rPr>
+              <w:instrText xml:space="preserve"> PAGEREF _Toc150956574 \h </w:instrText>
+            </w:r>
+            <w:r>
+              <w:rPr>
+                <w:noProof/>
+                <w:webHidden/>
+              </w:rPr>
+            </w:r>
+            <w:r>
+              <w:rPr>
+                <w:noProof/>
+                <w:webHidden/>
+              </w:rPr>
+              <w:fldChar w:fldCharType="separate"/>
+            </w:r>
+            <w:r>
+              <w:rPr>
+                <w:noProof/>
+                <w:webHidden/>
+              </w:rPr>
+              <w:t>7</w:t>
+            </w:r>
+            <w:r>
+              <w:rPr>
+                <w:noProof/>
+                <w:webHidden/>
+              </w:rPr>
+              <w:fldChar w:fldCharType="end"/>
+            </w:r>
+          </w:hyperlink>
+        </w:p>
+        <w:p>
+          <w:pPr>
+            <w:pStyle w:val="TDC1"/>
+            <w:tabs>
+              <w:tab w:val="right" w:leader="dot" w:pos="8494"/>
+            </w:tabs>
+            <w:rPr>
+              <w:rFonts w:eastAsiaTheme="minorEastAsia"/>
+              <w:noProof/>
+              <w:lang w:eastAsia="es-ES"/>
+            </w:rPr>
+          </w:pPr>
+          <w:hyperlink w:anchor="_Toc150956575" w:history="1">
+            <w:r>
+              <w:rPr>
+                <w:rStyle w:val="Hipervnculo"/>
+                <w:noProof/>
+              </w:rPr>
+              <w:t>FICHEROS BINARIOS</w:t>
+            </w:r>
+            <w:r>
+              <w:rPr>
+                <w:noProof/>
+                <w:webHidden/>
+              </w:rPr>
+              <w:tab/>
+            </w:r>
+            <w:r>
+              <w:rPr>
+                <w:noProof/>
+                <w:webHidden/>
+              </w:rPr>
+              <w:fldChar w:fldCharType="begin"/>
+            </w:r>
+            <w:r>
+              <w:rPr>
+                <w:noProof/>
+                <w:webHidden/>
+              </w:rPr>
+              <w:instrText xml:space="preserve"> PAGEREF _Toc150956575 \h </w:instrText>
+            </w:r>
+            <w:r>
+              <w:rPr>
+                <w:noProof/>
+                <w:webHidden/>
+              </w:rPr>
+            </w:r>
+            <w:r>
+              <w:rPr>
+                <w:noProof/>
+                <w:webHidden/>
+              </w:rPr>
+              <w:fldChar w:fldCharType="separate"/>
+            </w:r>
+            <w:r>
+              <w:rPr>
+                <w:noProof/>
+                <w:webHidden/>
+              </w:rPr>
+              <w:t>8</w:t>
+            </w:r>
+            <w:r>
+              <w:rPr>
+                <w:noProof/>
+                <w:webHidden/>
+              </w:rPr>
+              <w:fldChar w:fldCharType="end"/>
+            </w:r>
+          </w:hyperlink>
+        </w:p>
+        <w:p>
           <w:r>
             <w:rPr>
               <w:b/>
@@ -860,7 +994,7 @@
           <w:sz w:val="36"/>
         </w:rPr>
       </w:pPr>
-      <w:bookmarkStart w:id="0" w:name="_Toc150358165"/>
+      <w:bookmarkStart w:id="0" w:name="_Toc150956568"/>
       <w:r>
         <w:rPr>
           <w:sz w:val="36"/>
@@ -1044,7 +1178,7 @@
           <w:sz w:val="36"/>
         </w:rPr>
       </w:pPr>
-      <w:bookmarkStart w:id="1" w:name="_Toc150358166"/>
+      <w:bookmarkStart w:id="1" w:name="_Toc150956569"/>
       <w:r>
         <w:rPr>
           <w:sz w:val="36"/>
@@ -1797,7 +1931,7 @@
         </w:pBdr>
         <w:jc w:val="center"/>
       </w:pPr>
-      <w:bookmarkStart w:id="2" w:name="_Toc150358167"/>
+      <w:bookmarkStart w:id="2" w:name="_Toc150956570"/>
       <w:r>
         <w:lastRenderedPageBreak/>
         <w:t>FLUJO O STREAM</w:t>
@@ -3001,7 +3135,7 @@
         </w:pBdr>
         <w:jc w:val="center"/>
       </w:pPr>
-      <w:bookmarkStart w:id="3" w:name="_Toc150358168"/>
+      <w:bookmarkStart w:id="3" w:name="_Toc150956571"/>
       <w:r>
         <w:t>ACCESO A FICHEROS</w:t>
       </w:r>
@@ -3386,7 +3520,7 @@
         </w:pBdr>
         <w:jc w:val="center"/>
       </w:pPr>
-      <w:bookmarkStart w:id="4" w:name="_Toc150358169"/>
+      <w:bookmarkStart w:id="4" w:name="_Toc150956572"/>
       <w:r>
         <w:t>OPERACIONES SOBRE FICHEROS</w:t>
       </w:r>
@@ -3529,7 +3663,7 @@
         </w:pBdr>
         <w:jc w:val="center"/>
       </w:pPr>
-      <w:bookmarkStart w:id="5" w:name="_Toc150358170"/>
+      <w:bookmarkStart w:id="5" w:name="_Toc150956573"/>
       <w:r>
         <w:t>OPERACIONES SOBRE REGISTROS DE UN FICHERO</w:t>
       </w:r>
@@ -3858,9 +3992,11 @@
         </w:pBdr>
         <w:jc w:val="center"/>
       </w:pPr>
+      <w:bookmarkStart w:id="6" w:name="_Toc150956574"/>
       <w:r>
         <w:t>CLASES PARA LA GESTIÓN DE STREAM DE DATOS</w:t>
       </w:r>
+      <w:bookmarkEnd w:id="6"/>
     </w:p>
     <w:p/>
     <w:p>
@@ -4540,6 +4676,17 @@
       <w:r>
         <w:t>(): lee líneas completas</w:t>
       </w:r>
+      <w:r>
+        <w:t xml:space="preserve"> o </w:t>
+      </w:r>
+      <w:proofErr w:type="spellStart"/>
+      <w:r>
+        <w:t>null</w:t>
+      </w:r>
+      <w:proofErr w:type="spellEnd"/>
+      <w:r>
+        <w:t xml:space="preserve"> si no hay nada o es fin de fichero</w:t>
+      </w:r>
     </w:p>
     <w:p>
       <w:pPr>
@@ -4557,12 +4704,1434 @@
       <w:r>
         <w:t>(): lee caracteres</w:t>
       </w:r>
-    </w:p>
-    <w:p>
-      <w:pPr>
-        <w:pStyle w:val="Prrafodelista"/>
-        <w:ind w:left="1080"/>
-      </w:pPr>
+      <w:r>
+        <w:t xml:space="preserve"> o </w:t>
+      </w:r>
+      <w:proofErr w:type="spellStart"/>
+      <w:r>
+        <w:t>null</w:t>
+      </w:r>
+      <w:proofErr w:type="spellEnd"/>
+      <w:r>
+        <w:t xml:space="preserve"> si no hay nada o es fin de fichero</w:t>
+      </w:r>
+    </w:p>
+    <w:p>
+      <w:pPr>
+        <w:pStyle w:val="Prrafodelista"/>
+        <w:numPr>
+          <w:ilvl w:val="0"/>
+          <w:numId w:val="9"/>
+        </w:numPr>
+      </w:pPr>
+      <w:r>
+        <w:t>BUFFEREDWRITER métodos:</w:t>
+      </w:r>
+    </w:p>
+    <w:p>
+      <w:pPr>
+        <w:pStyle w:val="Prrafodelista"/>
+        <w:numPr>
+          <w:ilvl w:val="1"/>
+          <w:numId w:val="9"/>
+        </w:numPr>
+      </w:pPr>
+      <w:proofErr w:type="spellStart"/>
+      <w:r>
+        <w:t>Write</w:t>
+      </w:r>
+      <w:proofErr w:type="spellEnd"/>
+      <w:r>
+        <w:t xml:space="preserve">(): </w:t>
+      </w:r>
+    </w:p>
+    <w:p>
+      <w:pPr>
+        <w:pStyle w:val="Prrafodelista"/>
+        <w:numPr>
+          <w:ilvl w:val="0"/>
+          <w:numId w:val="10"/>
+        </w:numPr>
+      </w:pPr>
+      <w:r>
+        <w:t>PRINTWRITER:</w:t>
+      </w:r>
+    </w:p>
+    <w:p>
+      <w:pPr>
+        <w:pStyle w:val="Prrafodelista"/>
+        <w:numPr>
+          <w:ilvl w:val="1"/>
+          <w:numId w:val="10"/>
+        </w:numPr>
+      </w:pPr>
+      <w:proofErr w:type="spellStart"/>
+      <w:r>
+        <w:t>Print</w:t>
+      </w:r>
+      <w:proofErr w:type="spellEnd"/>
+      <w:r>
+        <w:t>(</w:t>
+      </w:r>
+      <w:proofErr w:type="spellStart"/>
+      <w:r>
+        <w:t>string</w:t>
+      </w:r>
+      <w:proofErr w:type="spellEnd"/>
+      <w:r>
+        <w:t>): imprime la cadena</w:t>
+      </w:r>
+    </w:p>
+    <w:p>
+      <w:pPr>
+        <w:pStyle w:val="Prrafodelista"/>
+        <w:numPr>
+          <w:ilvl w:val="1"/>
+          <w:numId w:val="10"/>
+        </w:numPr>
+      </w:pPr>
+      <w:proofErr w:type="spellStart"/>
+      <w:r>
+        <w:t>Println</w:t>
+      </w:r>
+      <w:proofErr w:type="spellEnd"/>
+      <w:r>
+        <w:t>(</w:t>
+      </w:r>
+      <w:proofErr w:type="spellStart"/>
+      <w:r>
+        <w:t>string</w:t>
+      </w:r>
+      <w:proofErr w:type="spellEnd"/>
+      <w:r>
+        <w:t>) :imprime la cadena y un salto de línea</w:t>
+      </w:r>
+    </w:p>
+    <w:p>
+      <w:pPr>
+        <w:ind w:left="720"/>
+      </w:pPr>
+    </w:p>
+    <w:p>
+      <w:pPr>
+        <w:pStyle w:val="Ttulo1"/>
+        <w:pBdr>
+          <w:bottom w:val="single" w:sz="4" w:space="1" w:color="auto"/>
+        </w:pBdr>
+        <w:jc w:val="center"/>
+      </w:pPr>
+      <w:bookmarkStart w:id="7" w:name="_Toc150956575"/>
+      <w:r>
+        <w:t>FICHEROS BINARIOS</w:t>
+      </w:r>
+      <w:bookmarkEnd w:id="7"/>
+    </w:p>
+    <w:p>
+      <w:pPr>
+        <w:pStyle w:val="Prrafodelista"/>
+        <w:ind w:left="0"/>
+      </w:pPr>
+    </w:p>
+    <w:p>
+      <w:pPr>
+        <w:pStyle w:val="Prrafodelista"/>
+        <w:numPr>
+          <w:ilvl w:val="0"/>
+          <w:numId w:val="10"/>
+        </w:numPr>
+      </w:pPr>
+      <w:r>
+        <w:t>Ficheros que almacenan secuencias de dígitos binarios</w:t>
+      </w:r>
+      <w:r>
+        <w:t xml:space="preserve"> que no son legibles directamente</w:t>
+      </w:r>
+      <w:r>
+        <w:t>.</w:t>
+      </w:r>
+    </w:p>
+    <w:p>
+      <w:pPr>
+        <w:pStyle w:val="Prrafodelista"/>
+        <w:numPr>
+          <w:ilvl w:val="0"/>
+          <w:numId w:val="10"/>
+        </w:numPr>
+      </w:pPr>
+      <w:r>
+        <w:t>Ventajas</w:t>
+      </w:r>
+    </w:p>
+    <w:p>
+      <w:pPr>
+        <w:pStyle w:val="Prrafodelista"/>
+        <w:numPr>
+          <w:ilvl w:val="1"/>
+          <w:numId w:val="10"/>
+        </w:numPr>
+      </w:pPr>
+      <w:r>
+        <w:t>Ocupan menos espacio que los de caracteres.</w:t>
+      </w:r>
+    </w:p>
+    <w:p>
+      <w:pPr>
+        <w:pStyle w:val="Prrafodelista"/>
+        <w:numPr>
+          <w:ilvl w:val="1"/>
+          <w:numId w:val="10"/>
+        </w:numPr>
+      </w:pPr>
+      <w:r>
+        <w:t>Para almacenar mucha información son mejores.</w:t>
+      </w:r>
+    </w:p>
+    <w:p>
+      <w:pPr>
+        <w:pStyle w:val="Prrafodelista"/>
+        <w:numPr>
+          <w:ilvl w:val="0"/>
+          <w:numId w:val="10"/>
+        </w:numPr>
+      </w:pPr>
+      <w:r>
+        <w:t>Clases que se utilizan para estos ficheros</w:t>
+      </w:r>
+    </w:p>
+    <w:p>
+      <w:pPr>
+        <w:pStyle w:val="Prrafodelista"/>
+        <w:numPr>
+          <w:ilvl w:val="1"/>
+          <w:numId w:val="10"/>
+        </w:numPr>
+      </w:pPr>
+      <w:proofErr w:type="spellStart"/>
+      <w:r>
+        <w:t>FileInputStream</w:t>
+      </w:r>
+      <w:proofErr w:type="spellEnd"/>
+    </w:p>
+    <w:p>
+      <w:pPr>
+        <w:pStyle w:val="Prrafodelista"/>
+        <w:numPr>
+          <w:ilvl w:val="1"/>
+          <w:numId w:val="10"/>
+        </w:numPr>
+      </w:pPr>
+      <w:proofErr w:type="spellStart"/>
+      <w:r>
+        <w:t>FileOutputStream</w:t>
+      </w:r>
+      <w:proofErr w:type="spellEnd"/>
+    </w:p>
+    <w:p>
+      <w:pPr>
+        <w:pStyle w:val="Prrafodelista"/>
+        <w:numPr>
+          <w:ilvl w:val="0"/>
+          <w:numId w:val="10"/>
+        </w:numPr>
+      </w:pPr>
+      <w:r>
+        <w:t>FILEINPUTSTREAM métodos:</w:t>
+      </w:r>
+    </w:p>
+    <w:p>
+      <w:pPr>
+        <w:pStyle w:val="Prrafodelista"/>
+        <w:numPr>
+          <w:ilvl w:val="1"/>
+          <w:numId w:val="10"/>
+        </w:numPr>
+      </w:pPr>
+      <w:proofErr w:type="spellStart"/>
+      <w:r>
+        <w:t>Int</w:t>
+      </w:r>
+      <w:proofErr w:type="spellEnd"/>
+      <w:r>
+        <w:t xml:space="preserve"> </w:t>
+      </w:r>
+      <w:proofErr w:type="spellStart"/>
+      <w:r>
+        <w:t>read</w:t>
+      </w:r>
+      <w:proofErr w:type="spellEnd"/>
+      <w:r>
+        <w:t>(): lee un byte(8bits) y lo devuelve</w:t>
+      </w:r>
+    </w:p>
+    <w:p>
+      <w:pPr>
+        <w:pStyle w:val="Prrafodelista"/>
+        <w:numPr>
+          <w:ilvl w:val="1"/>
+          <w:numId w:val="10"/>
+        </w:numPr>
+      </w:pPr>
+      <w:proofErr w:type="spellStart"/>
+      <w:r>
+        <w:t>Int</w:t>
+      </w:r>
+      <w:proofErr w:type="spellEnd"/>
+      <w:r>
+        <w:t xml:space="preserve"> </w:t>
+      </w:r>
+      <w:proofErr w:type="spellStart"/>
+      <w:proofErr w:type="gramStart"/>
+      <w:r>
+        <w:t>Read</w:t>
+      </w:r>
+      <w:proofErr w:type="spellEnd"/>
+      <w:r>
+        <w:t>(</w:t>
+      </w:r>
+      <w:proofErr w:type="gramEnd"/>
+      <w:r>
+        <w:t>byte[] b): leer la matriz b hasta su longitud máxima y los devuelve.</w:t>
+      </w:r>
+    </w:p>
+    <w:p>
+      <w:pPr>
+        <w:pStyle w:val="Prrafodelista"/>
+        <w:numPr>
+          <w:ilvl w:val="1"/>
+          <w:numId w:val="10"/>
+        </w:numPr>
+      </w:pPr>
+      <w:proofErr w:type="spellStart"/>
+      <w:r>
+        <w:t>Int</w:t>
+      </w:r>
+      <w:proofErr w:type="spellEnd"/>
+      <w:r>
+        <w:t xml:space="preserve"> </w:t>
+      </w:r>
+      <w:proofErr w:type="spellStart"/>
+      <w:proofErr w:type="gramStart"/>
+      <w:r>
+        <w:t>read</w:t>
+      </w:r>
+      <w:proofErr w:type="spellEnd"/>
+      <w:r>
+        <w:t>[</w:t>
+      </w:r>
+      <w:proofErr w:type="gramEnd"/>
+      <w:r>
+        <w:t xml:space="preserve">byte[] b, </w:t>
+      </w:r>
+      <w:proofErr w:type="spellStart"/>
+      <w:r>
+        <w:t>int</w:t>
+      </w:r>
+      <w:proofErr w:type="spellEnd"/>
+      <w:r>
+        <w:t xml:space="preserve"> </w:t>
+      </w:r>
+      <w:proofErr w:type="spellStart"/>
+      <w:r>
+        <w:t>index</w:t>
+      </w:r>
+      <w:proofErr w:type="spellEnd"/>
+      <w:r>
+        <w:t xml:space="preserve">, </w:t>
+      </w:r>
+      <w:proofErr w:type="spellStart"/>
+      <w:r>
+        <w:t>int</w:t>
+      </w:r>
+      <w:proofErr w:type="spellEnd"/>
+      <w:r>
+        <w:t xml:space="preserve"> n): lee n bytes(8bits) de la matriz b, comenzando por </w:t>
+      </w:r>
+      <w:proofErr w:type="spellStart"/>
+      <w:r>
+        <w:t>index</w:t>
+      </w:r>
+      <w:proofErr w:type="spellEnd"/>
+      <w:r>
+        <w:t>.</w:t>
+      </w:r>
+    </w:p>
+    <w:p>
+      <w:pPr>
+        <w:pStyle w:val="Prrafodelista"/>
+        <w:numPr>
+          <w:ilvl w:val="0"/>
+          <w:numId w:val="10"/>
+        </w:numPr>
+      </w:pPr>
+      <w:r>
+        <w:t>FILEOUTPUTSTREAM métodos:</w:t>
+      </w:r>
+    </w:p>
+    <w:p>
+      <w:pPr>
+        <w:pStyle w:val="Prrafodelista"/>
+        <w:numPr>
+          <w:ilvl w:val="1"/>
+          <w:numId w:val="10"/>
+        </w:numPr>
+      </w:pPr>
+      <w:proofErr w:type="spellStart"/>
+      <w:r>
+        <w:t>Void</w:t>
+      </w:r>
+      <w:proofErr w:type="spellEnd"/>
+      <w:r>
+        <w:t xml:space="preserve"> </w:t>
+      </w:r>
+      <w:proofErr w:type="spellStart"/>
+      <w:r>
+        <w:t>write</w:t>
+      </w:r>
+      <w:proofErr w:type="spellEnd"/>
+      <w:r>
+        <w:t>(</w:t>
+      </w:r>
+      <w:proofErr w:type="spellStart"/>
+      <w:r>
+        <w:t>int</w:t>
+      </w:r>
+      <w:proofErr w:type="spellEnd"/>
+      <w:r>
+        <w:t xml:space="preserve"> b):</w:t>
+      </w:r>
+    </w:p>
+    <w:p>
+      <w:pPr>
+        <w:pStyle w:val="Prrafodelista"/>
+        <w:numPr>
+          <w:ilvl w:val="1"/>
+          <w:numId w:val="10"/>
+        </w:numPr>
+      </w:pPr>
+      <w:proofErr w:type="spellStart"/>
+      <w:r>
+        <w:t>Void</w:t>
+      </w:r>
+      <w:proofErr w:type="spellEnd"/>
+      <w:r>
+        <w:t xml:space="preserve"> </w:t>
+      </w:r>
+      <w:proofErr w:type="spellStart"/>
+      <w:r>
+        <w:t>write</w:t>
+      </w:r>
+      <w:proofErr w:type="spellEnd"/>
+      <w:r>
+        <w:t>(byte[] b)</w:t>
+      </w:r>
+    </w:p>
+    <w:p>
+      <w:pPr>
+        <w:pStyle w:val="Prrafodelista"/>
+        <w:numPr>
+          <w:ilvl w:val="1"/>
+          <w:numId w:val="10"/>
+        </w:numPr>
+      </w:pPr>
+      <w:proofErr w:type="spellStart"/>
+      <w:r>
+        <w:t>Void</w:t>
+      </w:r>
+      <w:proofErr w:type="spellEnd"/>
+      <w:r>
+        <w:t xml:space="preserve"> </w:t>
+      </w:r>
+      <w:proofErr w:type="spellStart"/>
+      <w:proofErr w:type="gramStart"/>
+      <w:r>
+        <w:t>write</w:t>
+      </w:r>
+      <w:proofErr w:type="spellEnd"/>
+      <w:r>
+        <w:t>(</w:t>
+      </w:r>
+      <w:proofErr w:type="gramEnd"/>
+      <w:r>
+        <w:t xml:space="preserve">byte [] b, </w:t>
+      </w:r>
+      <w:proofErr w:type="spellStart"/>
+      <w:r>
+        <w:t>int</w:t>
+      </w:r>
+      <w:proofErr w:type="spellEnd"/>
+      <w:r>
+        <w:t xml:space="preserve"> </w:t>
+      </w:r>
+      <w:proofErr w:type="spellStart"/>
+      <w:r>
+        <w:t>index,int</w:t>
+      </w:r>
+      <w:proofErr w:type="spellEnd"/>
+      <w:r>
+        <w:t xml:space="preserve"> n) : escribe n bytes, de la matriz b, comenzando desde el </w:t>
+      </w:r>
+      <w:proofErr w:type="spellStart"/>
+      <w:r>
+        <w:t>index</w:t>
+      </w:r>
+      <w:proofErr w:type="spellEnd"/>
+      <w:r>
+        <w:t>.</w:t>
+      </w:r>
+    </w:p>
+    <w:p>
+      <w:pPr>
+        <w:pStyle w:val="Prrafodelista"/>
+        <w:numPr>
+          <w:ilvl w:val="0"/>
+          <w:numId w:val="10"/>
+        </w:numPr>
+      </w:pPr>
+      <w:r>
+        <w:t>Para leer y escribir tipos de datos primitivos, (</w:t>
+      </w:r>
+      <w:proofErr w:type="spellStart"/>
+      <w:r>
+        <w:t>int</w:t>
+      </w:r>
+      <w:proofErr w:type="spellEnd"/>
+      <w:r>
+        <w:t xml:space="preserve">, </w:t>
+      </w:r>
+      <w:proofErr w:type="spellStart"/>
+      <w:r>
+        <w:t>float,etc</w:t>
+      </w:r>
+      <w:proofErr w:type="spellEnd"/>
+      <w:r>
+        <w:t>) se usan los siguientes métodos</w:t>
+      </w:r>
+    </w:p>
+    <w:p>
+      <w:pPr>
+        <w:pStyle w:val="Prrafodelista"/>
+        <w:numPr>
+          <w:ilvl w:val="0"/>
+          <w:numId w:val="10"/>
+        </w:numPr>
+      </w:pPr>
+      <w:proofErr w:type="spellStart"/>
+      <w:r>
+        <w:t>DataInputStream</w:t>
+      </w:r>
+      <w:proofErr w:type="spellEnd"/>
+      <w:r>
+        <w:t xml:space="preserve"> métodos:</w:t>
+      </w:r>
+    </w:p>
+    <w:p>
+      <w:pPr>
+        <w:pStyle w:val="Prrafodelista"/>
+        <w:numPr>
+          <w:ilvl w:val="1"/>
+          <w:numId w:val="10"/>
+        </w:numPr>
+      </w:pPr>
+      <w:proofErr w:type="spellStart"/>
+      <w:r>
+        <w:t>Boolean</w:t>
+      </w:r>
+      <w:proofErr w:type="spellEnd"/>
+      <w:r>
+        <w:t xml:space="preserve"> </w:t>
+      </w:r>
+      <w:proofErr w:type="spellStart"/>
+      <w:r>
+        <w:t>readBoolean</w:t>
+      </w:r>
+      <w:proofErr w:type="spellEnd"/>
+      <w:r>
+        <w:t>();</w:t>
+      </w:r>
+    </w:p>
+    <w:p>
+      <w:pPr>
+        <w:pStyle w:val="Prrafodelista"/>
+        <w:numPr>
+          <w:ilvl w:val="1"/>
+          <w:numId w:val="10"/>
+        </w:numPr>
+      </w:pPr>
+      <w:r>
+        <w:t xml:space="preserve">Byte </w:t>
+      </w:r>
+      <w:proofErr w:type="spellStart"/>
+      <w:r>
+        <w:t>readByte</w:t>
+      </w:r>
+      <w:proofErr w:type="spellEnd"/>
+      <w:r>
+        <w:t>();</w:t>
+      </w:r>
+    </w:p>
+    <w:p>
+      <w:pPr>
+        <w:pStyle w:val="Prrafodelista"/>
+        <w:numPr>
+          <w:ilvl w:val="1"/>
+          <w:numId w:val="10"/>
+        </w:numPr>
+      </w:pPr>
+      <w:proofErr w:type="spellStart"/>
+      <w:r>
+        <w:t>Int</w:t>
+      </w:r>
+      <w:proofErr w:type="spellEnd"/>
+      <w:r>
+        <w:t xml:space="preserve"> </w:t>
+      </w:r>
+      <w:proofErr w:type="spellStart"/>
+      <w:r>
+        <w:t>readUnsignedByte</w:t>
+      </w:r>
+      <w:proofErr w:type="spellEnd"/>
+      <w:r>
+        <w:t>();</w:t>
+      </w:r>
+    </w:p>
+    <w:p>
+      <w:pPr>
+        <w:pStyle w:val="Prrafodelista"/>
+        <w:numPr>
+          <w:ilvl w:val="1"/>
+          <w:numId w:val="10"/>
+        </w:numPr>
+      </w:pPr>
+      <w:proofErr w:type="spellStart"/>
+      <w:r>
+        <w:t>Int</w:t>
+      </w:r>
+      <w:proofErr w:type="spellEnd"/>
+      <w:r>
+        <w:t xml:space="preserve"> </w:t>
+      </w:r>
+      <w:proofErr w:type="spellStart"/>
+      <w:r>
+        <w:t>readUnsignedShort</w:t>
+      </w:r>
+      <w:proofErr w:type="spellEnd"/>
+      <w:r>
+        <w:t>();</w:t>
+      </w:r>
+    </w:p>
+    <w:p>
+      <w:pPr>
+        <w:pStyle w:val="Prrafodelista"/>
+        <w:numPr>
+          <w:ilvl w:val="1"/>
+          <w:numId w:val="10"/>
+        </w:numPr>
+      </w:pPr>
+      <w:proofErr w:type="spellStart"/>
+      <w:r>
+        <w:t>Shor</w:t>
+      </w:r>
+      <w:proofErr w:type="spellEnd"/>
+      <w:r>
+        <w:t xml:space="preserve"> </w:t>
+      </w:r>
+      <w:proofErr w:type="spellStart"/>
+      <w:r>
+        <w:t>readShort</w:t>
+      </w:r>
+      <w:proofErr w:type="spellEnd"/>
+      <w:r>
+        <w:t>();</w:t>
+      </w:r>
+    </w:p>
+    <w:p>
+      <w:pPr>
+        <w:pStyle w:val="Prrafodelista"/>
+        <w:numPr>
+          <w:ilvl w:val="1"/>
+          <w:numId w:val="10"/>
+        </w:numPr>
+      </w:pPr>
+      <w:proofErr w:type="spellStart"/>
+      <w:r>
+        <w:t>Char</w:t>
+      </w:r>
+      <w:proofErr w:type="spellEnd"/>
+      <w:r>
+        <w:t xml:space="preserve"> </w:t>
+      </w:r>
+      <w:proofErr w:type="spellStart"/>
+      <w:r>
+        <w:t>readChar</w:t>
+      </w:r>
+      <w:proofErr w:type="spellEnd"/>
+      <w:r>
+        <w:t>();</w:t>
+      </w:r>
+    </w:p>
+    <w:p>
+      <w:pPr>
+        <w:pStyle w:val="Prrafodelista"/>
+        <w:numPr>
+          <w:ilvl w:val="1"/>
+          <w:numId w:val="10"/>
+        </w:numPr>
+      </w:pPr>
+      <w:proofErr w:type="spellStart"/>
+      <w:r>
+        <w:t>Int</w:t>
+      </w:r>
+      <w:proofErr w:type="spellEnd"/>
+      <w:r>
+        <w:t xml:space="preserve"> </w:t>
+      </w:r>
+      <w:proofErr w:type="spellStart"/>
+      <w:r>
+        <w:t>readint</w:t>
+      </w:r>
+      <w:proofErr w:type="spellEnd"/>
+      <w:r>
+        <w:t>();</w:t>
+      </w:r>
+    </w:p>
+    <w:p>
+      <w:pPr>
+        <w:pStyle w:val="Prrafodelista"/>
+        <w:numPr>
+          <w:ilvl w:val="1"/>
+          <w:numId w:val="10"/>
+        </w:numPr>
+      </w:pPr>
+      <w:r>
+        <w:t xml:space="preserve">Long </w:t>
+      </w:r>
+      <w:proofErr w:type="spellStart"/>
+      <w:r>
+        <w:t>readLong</w:t>
+      </w:r>
+      <w:proofErr w:type="spellEnd"/>
+      <w:r>
+        <w:t>();</w:t>
+      </w:r>
+    </w:p>
+    <w:p>
+      <w:pPr>
+        <w:pStyle w:val="Prrafodelista"/>
+        <w:numPr>
+          <w:ilvl w:val="1"/>
+          <w:numId w:val="10"/>
+        </w:numPr>
+      </w:pPr>
+      <w:proofErr w:type="spellStart"/>
+      <w:r>
+        <w:lastRenderedPageBreak/>
+        <w:t>Float</w:t>
+      </w:r>
+      <w:proofErr w:type="spellEnd"/>
+      <w:r>
+        <w:t xml:space="preserve"> </w:t>
+      </w:r>
+      <w:proofErr w:type="spellStart"/>
+      <w:r>
+        <w:t>readFloat</w:t>
+      </w:r>
+      <w:proofErr w:type="spellEnd"/>
+      <w:r>
+        <w:t>();</w:t>
+      </w:r>
+    </w:p>
+    <w:p>
+      <w:pPr>
+        <w:pStyle w:val="Prrafodelista"/>
+        <w:numPr>
+          <w:ilvl w:val="1"/>
+          <w:numId w:val="10"/>
+        </w:numPr>
+      </w:pPr>
+      <w:proofErr w:type="spellStart"/>
+      <w:r>
+        <w:t>Double</w:t>
+      </w:r>
+      <w:proofErr w:type="spellEnd"/>
+      <w:r>
+        <w:t xml:space="preserve"> </w:t>
+      </w:r>
+      <w:proofErr w:type="spellStart"/>
+      <w:r>
+        <w:t>readDouble</w:t>
+      </w:r>
+      <w:proofErr w:type="spellEnd"/>
+      <w:r>
+        <w:t>();</w:t>
+      </w:r>
+    </w:p>
+    <w:p>
+      <w:pPr>
+        <w:pStyle w:val="Prrafodelista"/>
+        <w:numPr>
+          <w:ilvl w:val="1"/>
+          <w:numId w:val="10"/>
+        </w:numPr>
+      </w:pPr>
+      <w:proofErr w:type="spellStart"/>
+      <w:r>
+        <w:t>String</w:t>
+      </w:r>
+      <w:proofErr w:type="spellEnd"/>
+      <w:r>
+        <w:t xml:space="preserve"> </w:t>
+      </w:r>
+      <w:proofErr w:type="spellStart"/>
+      <w:r>
+        <w:t>rea</w:t>
+      </w:r>
+      <w:r>
+        <w:t>dUTF</w:t>
+      </w:r>
+      <w:proofErr w:type="spellEnd"/>
+      <w:r>
+        <w:t>();</w:t>
+      </w:r>
+    </w:p>
+    <w:p>
+      <w:pPr>
+        <w:pStyle w:val="Prrafodelista"/>
+        <w:numPr>
+          <w:ilvl w:val="0"/>
+          <w:numId w:val="10"/>
+        </w:numPr>
+      </w:pPr>
+      <w:proofErr w:type="spellStart"/>
+      <w:r>
+        <w:t>DataOutputStream</w:t>
+      </w:r>
+      <w:proofErr w:type="spellEnd"/>
+      <w:r>
+        <w:t xml:space="preserve"> métodos:</w:t>
+      </w:r>
+    </w:p>
+    <w:p>
+      <w:pPr>
+        <w:pStyle w:val="Prrafodelista"/>
+        <w:numPr>
+          <w:ilvl w:val="1"/>
+          <w:numId w:val="10"/>
+        </w:numPr>
+      </w:pPr>
+      <w:proofErr w:type="spellStart"/>
+      <w:r>
+        <w:t>void</w:t>
+      </w:r>
+      <w:proofErr w:type="spellEnd"/>
+      <w:r>
+        <w:t xml:space="preserve"> </w:t>
+      </w:r>
+      <w:proofErr w:type="spellStart"/>
+      <w:r>
+        <w:t>writeBoolean</w:t>
+      </w:r>
+      <w:proofErr w:type="spellEnd"/>
+      <w:r>
+        <w:t>(</w:t>
+      </w:r>
+      <w:proofErr w:type="spellStart"/>
+      <w:r>
+        <w:t>boolean</w:t>
+      </w:r>
+      <w:proofErr w:type="spellEnd"/>
+      <w:r>
+        <w:t xml:space="preserve"> b);</w:t>
+      </w:r>
+    </w:p>
+    <w:p>
+      <w:pPr>
+        <w:pStyle w:val="Prrafodelista"/>
+        <w:numPr>
+          <w:ilvl w:val="1"/>
+          <w:numId w:val="10"/>
+        </w:numPr>
+      </w:pPr>
+      <w:proofErr w:type="spellStart"/>
+      <w:r>
+        <w:t>void</w:t>
+      </w:r>
+      <w:proofErr w:type="spellEnd"/>
+      <w:r>
+        <w:t xml:space="preserve"> </w:t>
+      </w:r>
+      <w:proofErr w:type="spellStart"/>
+      <w:r>
+        <w:t>writeByte</w:t>
+      </w:r>
+      <w:proofErr w:type="spellEnd"/>
+      <w:r>
+        <w:t>(</w:t>
+      </w:r>
+      <w:proofErr w:type="spellStart"/>
+      <w:r>
+        <w:t>int</w:t>
+      </w:r>
+      <w:proofErr w:type="spellEnd"/>
+      <w:r>
+        <w:t xml:space="preserve"> v);</w:t>
+      </w:r>
+    </w:p>
+    <w:p>
+      <w:pPr>
+        <w:pStyle w:val="Prrafodelista"/>
+        <w:numPr>
+          <w:ilvl w:val="1"/>
+          <w:numId w:val="10"/>
+        </w:numPr>
+      </w:pPr>
+      <w:proofErr w:type="spellStart"/>
+      <w:r>
+        <w:t>void</w:t>
+      </w:r>
+      <w:proofErr w:type="spellEnd"/>
+      <w:r>
+        <w:t xml:space="preserve"> </w:t>
+      </w:r>
+      <w:proofErr w:type="spellStart"/>
+      <w:r>
+        <w:t>writeBytes</w:t>
+      </w:r>
+      <w:proofErr w:type="spellEnd"/>
+      <w:r>
+        <w:t>(</w:t>
+      </w:r>
+      <w:proofErr w:type="spellStart"/>
+      <w:r>
+        <w:t>string</w:t>
+      </w:r>
+      <w:proofErr w:type="spellEnd"/>
+      <w:r>
+        <w:t xml:space="preserve"> s)</w:t>
+      </w:r>
+    </w:p>
+    <w:p>
+      <w:pPr>
+        <w:pStyle w:val="Prrafodelista"/>
+        <w:numPr>
+          <w:ilvl w:val="1"/>
+          <w:numId w:val="10"/>
+        </w:numPr>
+      </w:pPr>
+      <w:proofErr w:type="spellStart"/>
+      <w:r>
+        <w:t>void</w:t>
+      </w:r>
+      <w:proofErr w:type="spellEnd"/>
+      <w:r>
+        <w:t xml:space="preserve"> </w:t>
+      </w:r>
+      <w:proofErr w:type="spellStart"/>
+      <w:r>
+        <w:t>writeShort</w:t>
+      </w:r>
+      <w:proofErr w:type="spellEnd"/>
+      <w:r>
+        <w:t>(</w:t>
+      </w:r>
+      <w:proofErr w:type="spellStart"/>
+      <w:r>
+        <w:t>int</w:t>
+      </w:r>
+      <w:proofErr w:type="spellEnd"/>
+      <w:r>
+        <w:t xml:space="preserve"> v);</w:t>
+      </w:r>
+    </w:p>
+    <w:p>
+      <w:pPr>
+        <w:pStyle w:val="Prrafodelista"/>
+        <w:numPr>
+          <w:ilvl w:val="1"/>
+          <w:numId w:val="10"/>
+        </w:numPr>
+      </w:pPr>
+      <w:proofErr w:type="spellStart"/>
+      <w:r>
+        <w:t>void</w:t>
+      </w:r>
+      <w:proofErr w:type="spellEnd"/>
+      <w:r>
+        <w:t xml:space="preserve"> </w:t>
+      </w:r>
+      <w:proofErr w:type="spellStart"/>
+      <w:r>
+        <w:t>writeChar</w:t>
+      </w:r>
+      <w:proofErr w:type="spellEnd"/>
+      <w:r>
+        <w:t>(</w:t>
+      </w:r>
+      <w:proofErr w:type="spellStart"/>
+      <w:r>
+        <w:t>int</w:t>
+      </w:r>
+      <w:proofErr w:type="spellEnd"/>
+      <w:r>
+        <w:t xml:space="preserve"> v);</w:t>
+      </w:r>
+    </w:p>
+    <w:p>
+      <w:pPr>
+        <w:pStyle w:val="Prrafodelista"/>
+        <w:numPr>
+          <w:ilvl w:val="1"/>
+          <w:numId w:val="10"/>
+        </w:numPr>
+      </w:pPr>
+      <w:proofErr w:type="spellStart"/>
+      <w:r>
+        <w:t>void</w:t>
+      </w:r>
+      <w:proofErr w:type="spellEnd"/>
+      <w:r>
+        <w:t xml:space="preserve"> </w:t>
+      </w:r>
+      <w:proofErr w:type="spellStart"/>
+      <w:r>
+        <w:t>writeChars</w:t>
+      </w:r>
+      <w:proofErr w:type="spellEnd"/>
+      <w:r>
+        <w:t>(</w:t>
+      </w:r>
+      <w:proofErr w:type="spellStart"/>
+      <w:r>
+        <w:t>String</w:t>
+      </w:r>
+      <w:proofErr w:type="spellEnd"/>
+      <w:r>
+        <w:t xml:space="preserve"> s)</w:t>
+      </w:r>
+    </w:p>
+    <w:p>
+      <w:pPr>
+        <w:pStyle w:val="Prrafodelista"/>
+        <w:numPr>
+          <w:ilvl w:val="1"/>
+          <w:numId w:val="10"/>
+        </w:numPr>
+      </w:pPr>
+      <w:proofErr w:type="spellStart"/>
+      <w:r>
+        <w:t>void</w:t>
+      </w:r>
+      <w:proofErr w:type="spellEnd"/>
+      <w:r>
+        <w:t xml:space="preserve"> </w:t>
+      </w:r>
+      <w:proofErr w:type="spellStart"/>
+      <w:r>
+        <w:t>writeInt</w:t>
+      </w:r>
+      <w:proofErr w:type="spellEnd"/>
+      <w:r>
+        <w:t>(</w:t>
+      </w:r>
+      <w:proofErr w:type="spellStart"/>
+      <w:r>
+        <w:t>int</w:t>
+      </w:r>
+      <w:proofErr w:type="spellEnd"/>
+      <w:r>
+        <w:t xml:space="preserve"> v);</w:t>
+      </w:r>
+    </w:p>
+    <w:p>
+      <w:pPr>
+        <w:pStyle w:val="Prrafodelista"/>
+        <w:numPr>
+          <w:ilvl w:val="1"/>
+          <w:numId w:val="10"/>
+        </w:numPr>
+      </w:pPr>
+      <w:proofErr w:type="spellStart"/>
+      <w:r>
+        <w:t>void</w:t>
+      </w:r>
+      <w:proofErr w:type="spellEnd"/>
+      <w:r>
+        <w:t xml:space="preserve"> </w:t>
+      </w:r>
+      <w:proofErr w:type="spellStart"/>
+      <w:r>
+        <w:t>writeLong</w:t>
+      </w:r>
+      <w:proofErr w:type="spellEnd"/>
+      <w:r>
+        <w:t>(</w:t>
+      </w:r>
+      <w:proofErr w:type="spellStart"/>
+      <w:r>
+        <w:t>long</w:t>
+      </w:r>
+      <w:proofErr w:type="spellEnd"/>
+      <w:r>
+        <w:t xml:space="preserve"> v);</w:t>
+      </w:r>
+    </w:p>
+    <w:p>
+      <w:pPr>
+        <w:pStyle w:val="Prrafodelista"/>
+        <w:numPr>
+          <w:ilvl w:val="1"/>
+          <w:numId w:val="10"/>
+        </w:numPr>
+      </w:pPr>
+      <w:proofErr w:type="spellStart"/>
+      <w:r>
+        <w:t>void</w:t>
+      </w:r>
+      <w:proofErr w:type="spellEnd"/>
+      <w:r>
+        <w:t xml:space="preserve"> </w:t>
+      </w:r>
+      <w:proofErr w:type="spellStart"/>
+      <w:r>
+        <w:t>writeFloat</w:t>
+      </w:r>
+      <w:proofErr w:type="spellEnd"/>
+      <w:r>
+        <w:t>(</w:t>
+      </w:r>
+      <w:proofErr w:type="spellStart"/>
+      <w:r>
+        <w:t>float</w:t>
+      </w:r>
+      <w:proofErr w:type="spellEnd"/>
+      <w:r>
+        <w:t xml:space="preserve"> v);</w:t>
+      </w:r>
+    </w:p>
+    <w:p>
+      <w:pPr>
+        <w:pStyle w:val="Prrafodelista"/>
+        <w:numPr>
+          <w:ilvl w:val="1"/>
+          <w:numId w:val="10"/>
+        </w:numPr>
+      </w:pPr>
+      <w:proofErr w:type="spellStart"/>
+      <w:r>
+        <w:t>void</w:t>
+      </w:r>
+      <w:proofErr w:type="spellEnd"/>
+      <w:r>
+        <w:t xml:space="preserve"> </w:t>
+      </w:r>
+      <w:proofErr w:type="spellStart"/>
+      <w:r>
+        <w:t>writeDouble</w:t>
+      </w:r>
+      <w:proofErr w:type="spellEnd"/>
+      <w:r>
+        <w:t>(doublé v);</w:t>
+      </w:r>
+    </w:p>
+    <w:p>
+      <w:pPr>
+        <w:pStyle w:val="Prrafodelista"/>
+        <w:numPr>
+          <w:ilvl w:val="1"/>
+          <w:numId w:val="10"/>
+        </w:numPr>
+      </w:pPr>
+      <w:proofErr w:type="spellStart"/>
+      <w:r>
+        <w:t>void</w:t>
+      </w:r>
+      <w:proofErr w:type="spellEnd"/>
+      <w:r>
+        <w:t xml:space="preserve"> </w:t>
+      </w:r>
+      <w:proofErr w:type="spellStart"/>
+      <w:r>
+        <w:t>writeUTF</w:t>
+      </w:r>
+      <w:proofErr w:type="spellEnd"/>
+      <w:r>
+        <w:t>(</w:t>
+      </w:r>
+      <w:proofErr w:type="spellStart"/>
+      <w:r>
+        <w:t>String</w:t>
+      </w:r>
+      <w:proofErr w:type="spellEnd"/>
+      <w:r>
+        <w:t xml:space="preserve"> </w:t>
+      </w:r>
+      <w:proofErr w:type="spellStart"/>
+      <w:r>
+        <w:t>str</w:t>
+      </w:r>
+      <w:proofErr w:type="spellEnd"/>
+      <w:r>
+        <w:t>);</w:t>
+      </w:r>
+    </w:p>
+    <w:p>
+      <w:pPr>
+        <w:pStyle w:val="Ttulo1"/>
+        <w:pBdr>
+          <w:bottom w:val="single" w:sz="4" w:space="1" w:color="auto"/>
+        </w:pBdr>
+        <w:jc w:val="center"/>
+      </w:pPr>
+      <w:r>
+        <w:t>OBJETOS EN FICHEROS BINARIOS</w:t>
+      </w:r>
+    </w:p>
+    <w:p>
+      <w:pPr>
+        <w:pStyle w:val="Prrafodelista"/>
+        <w:numPr>
+          <w:ilvl w:val="0"/>
+          <w:numId w:val="11"/>
+        </w:numPr>
+      </w:pPr>
+      <w:proofErr w:type="spellStart"/>
+      <w:r>
+        <w:t>Serializable</w:t>
+      </w:r>
+      <w:proofErr w:type="spellEnd"/>
+      <w:r>
+        <w:t xml:space="preserve"> tiene métodos para leer y guardar objetos en ficheros binarios.</w:t>
+      </w:r>
+    </w:p>
+    <w:p>
+      <w:pPr>
+        <w:pStyle w:val="Prrafodelista"/>
+        <w:numPr>
+          <w:ilvl w:val="1"/>
+          <w:numId w:val="11"/>
+        </w:numPr>
+      </w:pPr>
+      <w:proofErr w:type="spellStart"/>
+      <w:r>
+        <w:t>Object</w:t>
+      </w:r>
+      <w:proofErr w:type="spellEnd"/>
+      <w:r>
+        <w:t xml:space="preserve"> </w:t>
+      </w:r>
+      <w:proofErr w:type="spellStart"/>
+      <w:r>
+        <w:t>r</w:t>
+      </w:r>
+      <w:r>
+        <w:t>eadObject</w:t>
+      </w:r>
+      <w:proofErr w:type="spellEnd"/>
+      <w:r>
+        <w:t>()</w:t>
+      </w:r>
+      <w:r>
+        <w:t>;</w:t>
+      </w:r>
+    </w:p>
+    <w:p>
+      <w:pPr>
+        <w:pStyle w:val="Prrafodelista"/>
+        <w:numPr>
+          <w:ilvl w:val="2"/>
+          <w:numId w:val="11"/>
+        </w:numPr>
+      </w:pPr>
+      <w:r>
+        <w:t>Pueden lanzar excepciones</w:t>
+      </w:r>
+      <w:r>
+        <w:t>:</w:t>
+      </w:r>
+    </w:p>
+    <w:p>
+      <w:pPr>
+        <w:pStyle w:val="Prrafodelista"/>
+        <w:numPr>
+          <w:ilvl w:val="3"/>
+          <w:numId w:val="11"/>
+        </w:numPr>
+      </w:pPr>
+      <w:proofErr w:type="spellStart"/>
+      <w:r>
+        <w:t>IOException</w:t>
+      </w:r>
+      <w:proofErr w:type="spellEnd"/>
+      <w:r>
+        <w:t>: error de entrada/salida</w:t>
+      </w:r>
+    </w:p>
+    <w:p>
+      <w:pPr>
+        <w:pStyle w:val="Prrafodelista"/>
+        <w:numPr>
+          <w:ilvl w:val="3"/>
+          <w:numId w:val="11"/>
+        </w:numPr>
+      </w:pPr>
+      <w:proofErr w:type="spellStart"/>
+      <w:r>
+        <w:t>ClassNotFoundException</w:t>
+      </w:r>
+      <w:proofErr w:type="spellEnd"/>
+    </w:p>
+    <w:p>
+      <w:pPr>
+        <w:pStyle w:val="Prrafodelista"/>
+        <w:numPr>
+          <w:ilvl w:val="1"/>
+          <w:numId w:val="11"/>
+        </w:numPr>
+      </w:pPr>
+      <w:proofErr w:type="spellStart"/>
+      <w:r>
+        <w:t>void</w:t>
+      </w:r>
+      <w:proofErr w:type="spellEnd"/>
+      <w:r>
+        <w:t xml:space="preserve"> </w:t>
+      </w:r>
+      <w:proofErr w:type="spellStart"/>
+      <w:r>
+        <w:t>w</w:t>
+      </w:r>
+      <w:r>
+        <w:t>riteObject</w:t>
+      </w:r>
+      <w:proofErr w:type="spellEnd"/>
+      <w:r>
+        <w:t>(</w:t>
+      </w:r>
+      <w:proofErr w:type="spellStart"/>
+      <w:r>
+        <w:t>Object</w:t>
+      </w:r>
+      <w:proofErr w:type="spellEnd"/>
+      <w:r>
+        <w:t xml:space="preserve"> </w:t>
+      </w:r>
+      <w:proofErr w:type="spellStart"/>
+      <w:r>
+        <w:t>obj</w:t>
+      </w:r>
+      <w:proofErr w:type="spellEnd"/>
+      <w:r>
+        <w:t>)</w:t>
+      </w:r>
+      <w:r>
+        <w:t>;</w:t>
+      </w:r>
+    </w:p>
+    <w:p>
+      <w:pPr>
+        <w:pStyle w:val="Prrafodelista"/>
+        <w:numPr>
+          <w:ilvl w:val="2"/>
+          <w:numId w:val="11"/>
+        </w:numPr>
+      </w:pPr>
+      <w:r>
+        <w:t>Pueden lanzar excepciones:</w:t>
+      </w:r>
+    </w:p>
+    <w:p>
+      <w:pPr>
+        <w:pStyle w:val="Prrafodelista"/>
+        <w:numPr>
+          <w:ilvl w:val="3"/>
+          <w:numId w:val="11"/>
+        </w:numPr>
+      </w:pPr>
+      <w:proofErr w:type="spellStart"/>
+      <w:r>
+        <w:t>IOException</w:t>
+      </w:r>
+      <w:proofErr w:type="spellEnd"/>
+      <w:r>
+        <w:t>:</w:t>
+      </w:r>
+      <w:r>
+        <w:t xml:space="preserve"> error de entrada/salida</w:t>
+      </w:r>
+    </w:p>
+    <w:p>
+      <w:pPr>
+        <w:pStyle w:val="Prrafodelista"/>
+        <w:numPr>
+          <w:ilvl w:val="0"/>
+          <w:numId w:val="11"/>
+        </w:numPr>
+      </w:pPr>
+      <w:r>
+        <w:t xml:space="preserve">La </w:t>
+      </w:r>
+      <w:proofErr w:type="spellStart"/>
+      <w:r>
+        <w:t>serialización</w:t>
+      </w:r>
+      <w:proofErr w:type="spellEnd"/>
+      <w:r>
+        <w:t xml:space="preserve"> de objetos permite tomar cualquier objeto implementado por la interfaz </w:t>
+      </w:r>
+      <w:proofErr w:type="spellStart"/>
+      <w:r>
+        <w:t>serializable</w:t>
+      </w:r>
+      <w:proofErr w:type="spellEnd"/>
+      <w:r>
+        <w:t xml:space="preserve"> y convertirlo en una secuencia de bits</w:t>
+      </w:r>
+      <w:r>
+        <w:t>, que pueden ser leídas o guardadas.</w:t>
+      </w:r>
+    </w:p>
+    <w:p>
+      <w:pPr>
+        <w:pStyle w:val="Prrafodelista"/>
+        <w:numPr>
+          <w:ilvl w:val="0"/>
+          <w:numId w:val="11"/>
+        </w:numPr>
+      </w:pPr>
+      <w:r>
+        <w:t xml:space="preserve">Utilizaremos las clase </w:t>
+      </w:r>
+      <w:proofErr w:type="spellStart"/>
+      <w:r>
+        <w:t>ObjectOutputStream</w:t>
+      </w:r>
+      <w:proofErr w:type="spellEnd"/>
+      <w:r>
+        <w:t xml:space="preserve"> y ObjectInputStream.</w:t>
+      </w:r>
+    </w:p>
+    <w:p>
+      <w:pPr>
+        <w:pStyle w:val="Prrafodelista"/>
+        <w:numPr>
+          <w:ilvl w:val="0"/>
+          <w:numId w:val="11"/>
+        </w:numPr>
+      </w:pPr>
+      <w:r>
+        <w:t>OBJECTINPUTSTREAM:</w:t>
+      </w:r>
+    </w:p>
+    <w:p>
+      <w:pPr>
+        <w:pStyle w:val="Prrafodelista"/>
+        <w:numPr>
+          <w:ilvl w:val="0"/>
+          <w:numId w:val="11"/>
+        </w:numPr>
+      </w:pPr>
+      <w:r>
+        <w:t>OBJECTOUTPUTSTREAM:</w:t>
+      </w:r>
     </w:p>
     <w:sectPr>
       <w:headerReference w:type="default" r:id="rId9"/>
@@ -4623,8 +6192,8 @@
           </w:docPartObj>
         </w:sdtPr>
         <w:sdtContent>
-          <w:bookmarkStart w:id="6" w:name="_GoBack" w:displacedByCustomXml="prev"/>
-          <w:bookmarkEnd w:id="6" w:displacedByCustomXml="prev"/>
+          <w:bookmarkStart w:id="8" w:name="_GoBack" w:displacedByCustomXml="prev"/>
+          <w:bookmarkEnd w:id="8" w:displacedByCustomXml="prev"/>
           <w:p>
             <w:pPr>
               <w:pStyle w:val="Piedepgina"/>
@@ -4664,7 +6233,7 @@
                 <w:bCs/>
                 <w:noProof/>
               </w:rPr>
-              <w:t>8</w:t>
+              <w:t>9</w:t>
             </w:r>
             <w:r>
               <w:rPr>
@@ -4709,7 +6278,7 @@
                 <w:bCs/>
                 <w:noProof/>
               </w:rPr>
-              <w:t>9</w:t>
+              <w:t>10</w:t>
             </w:r>
             <w:r>
               <w:rPr>
@@ -5017,6 +6586,119 @@
     </w:lvl>
   </w:abstractNum>
   <w:abstractNum w:abstractNumId="2">
+    <w:nsid w:val="224B4247"/>
+    <w:multiLevelType w:val="hybridMultilevel"/>
+    <w:tmpl w:val="9C9C8D9A"/>
+    <w:lvl w:ilvl="0" w:tplc="0C0A0001">
+      <w:start w:val="1"/>
+      <w:numFmt w:val="bullet"/>
+      <w:lvlText w:val=""/>
+      <w:lvlJc w:val="left"/>
+      <w:pPr>
+        <w:ind w:left="360" w:hanging="360"/>
+      </w:pPr>
+      <w:rPr>
+        <w:rFonts w:ascii="Symbol" w:hAnsi="Symbol" w:hint="default"/>
+      </w:rPr>
+    </w:lvl>
+    <w:lvl w:ilvl="1" w:tplc="0C0A0003">
+      <w:start w:val="1"/>
+      <w:numFmt w:val="bullet"/>
+      <w:lvlText w:val="o"/>
+      <w:lvlJc w:val="left"/>
+      <w:pPr>
+        <w:ind w:left="1080" w:hanging="360"/>
+      </w:pPr>
+      <w:rPr>
+        <w:rFonts w:ascii="Courier New" w:hAnsi="Courier New" w:cs="Courier New" w:hint="default"/>
+      </w:rPr>
+    </w:lvl>
+    <w:lvl w:ilvl="2" w:tplc="0C0A0005">
+      <w:start w:val="1"/>
+      <w:numFmt w:val="bullet"/>
+      <w:lvlText w:val=""/>
+      <w:lvlJc w:val="left"/>
+      <w:pPr>
+        <w:ind w:left="1800" w:hanging="360"/>
+      </w:pPr>
+      <w:rPr>
+        <w:rFonts w:ascii="Wingdings" w:hAnsi="Wingdings" w:hint="default"/>
+      </w:rPr>
+    </w:lvl>
+    <w:lvl w:ilvl="3" w:tplc="0C0A0001">
+      <w:start w:val="1"/>
+      <w:numFmt w:val="bullet"/>
+      <w:lvlText w:val=""/>
+      <w:lvlJc w:val="left"/>
+      <w:pPr>
+        <w:ind w:left="2520" w:hanging="360"/>
+      </w:pPr>
+      <w:rPr>
+        <w:rFonts w:ascii="Symbol" w:hAnsi="Symbol" w:hint="default"/>
+      </w:rPr>
+    </w:lvl>
+    <w:lvl w:ilvl="4" w:tplc="0C0A0003" w:tentative="1">
+      <w:start w:val="1"/>
+      <w:numFmt w:val="bullet"/>
+      <w:lvlText w:val="o"/>
+      <w:lvlJc w:val="left"/>
+      <w:pPr>
+        <w:ind w:left="3240" w:hanging="360"/>
+      </w:pPr>
+      <w:rPr>
+        <w:rFonts w:ascii="Courier New" w:hAnsi="Courier New" w:cs="Courier New" w:hint="default"/>
+      </w:rPr>
+    </w:lvl>
+    <w:lvl w:ilvl="5" w:tplc="0C0A0005" w:tentative="1">
+      <w:start w:val="1"/>
+      <w:numFmt w:val="bullet"/>
+      <w:lvlText w:val=""/>
+      <w:lvlJc w:val="left"/>
+      <w:pPr>
+        <w:ind w:left="3960" w:hanging="360"/>
+      </w:pPr>
+      <w:rPr>
+        <w:rFonts w:ascii="Wingdings" w:hAnsi="Wingdings" w:hint="default"/>
+      </w:rPr>
+    </w:lvl>
+    <w:lvl w:ilvl="6" w:tplc="0C0A0001" w:tentative="1">
+      <w:start w:val="1"/>
+      <w:numFmt w:val="bullet"/>
+      <w:lvlText w:val=""/>
+      <w:lvlJc w:val="left"/>
+      <w:pPr>
+        <w:ind w:left="4680" w:hanging="360"/>
+      </w:pPr>
+      <w:rPr>
+        <w:rFonts w:ascii="Symbol" w:hAnsi="Symbol" w:hint="default"/>
+      </w:rPr>
+    </w:lvl>
+    <w:lvl w:ilvl="7" w:tplc="0C0A0003" w:tentative="1">
+      <w:start w:val="1"/>
+      <w:numFmt w:val="bullet"/>
+      <w:lvlText w:val="o"/>
+      <w:lvlJc w:val="left"/>
+      <w:pPr>
+        <w:ind w:left="5400" w:hanging="360"/>
+      </w:pPr>
+      <w:rPr>
+        <w:rFonts w:ascii="Courier New" w:hAnsi="Courier New" w:cs="Courier New" w:hint="default"/>
+      </w:rPr>
+    </w:lvl>
+    <w:lvl w:ilvl="8" w:tplc="0C0A0005" w:tentative="1">
+      <w:start w:val="1"/>
+      <w:numFmt w:val="bullet"/>
+      <w:lvlText w:val=""/>
+      <w:lvlJc w:val="left"/>
+      <w:pPr>
+        <w:ind w:left="6120" w:hanging="360"/>
+      </w:pPr>
+      <w:rPr>
+        <w:rFonts w:ascii="Wingdings" w:hAnsi="Wingdings" w:hint="default"/>
+      </w:rPr>
+    </w:lvl>
+  </w:abstractNum>
+  <w:abstractNum w:abstractNumId="3">
     <w:nsid w:val="230B12B7"/>
     <w:multiLevelType w:val="hybridMultilevel"/>
     <w:tmpl w:val="17F69290"/>
@@ -5129,7 +6811,7 @@
       </w:rPr>
     </w:lvl>
   </w:abstractNum>
-  <w:abstractNum w:abstractNumId="3">
+  <w:abstractNum w:abstractNumId="4">
     <w:nsid w:val="2EEB1765"/>
     <w:multiLevelType w:val="hybridMultilevel"/>
     <w:tmpl w:val="43FEF054"/>
@@ -5242,7 +6924,7 @@
       </w:rPr>
     </w:lvl>
   </w:abstractNum>
-  <w:abstractNum w:abstractNumId="4">
+  <w:abstractNum w:abstractNumId="5">
     <w:nsid w:val="31F9636F"/>
     <w:multiLevelType w:val="hybridMultilevel"/>
     <w:tmpl w:val="2278AF44"/>
@@ -5331,7 +7013,7 @@
       </w:pPr>
     </w:lvl>
   </w:abstractNum>
-  <w:abstractNum w:abstractNumId="5">
+  <w:abstractNum w:abstractNumId="6">
     <w:nsid w:val="449A192D"/>
     <w:multiLevelType w:val="hybridMultilevel"/>
     <w:tmpl w:val="AC3A98AA"/>
@@ -5444,7 +7126,7 @@
       </w:rPr>
     </w:lvl>
   </w:abstractNum>
-  <w:abstractNum w:abstractNumId="6">
+  <w:abstractNum w:abstractNumId="7">
     <w:nsid w:val="45546042"/>
     <w:multiLevelType w:val="hybridMultilevel"/>
     <w:tmpl w:val="41A838AC"/>
@@ -5557,7 +7239,120 @@
       </w:rPr>
     </w:lvl>
   </w:abstractNum>
-  <w:abstractNum w:abstractNumId="7">
+  <w:abstractNum w:abstractNumId="8">
+    <w:nsid w:val="54977481"/>
+    <w:multiLevelType w:val="hybridMultilevel"/>
+    <w:tmpl w:val="3FEEFC5E"/>
+    <w:lvl w:ilvl="0" w:tplc="0C0A0001">
+      <w:start w:val="1"/>
+      <w:numFmt w:val="bullet"/>
+      <w:lvlText w:val=""/>
+      <w:lvlJc w:val="left"/>
+      <w:pPr>
+        <w:ind w:left="360" w:hanging="360"/>
+      </w:pPr>
+      <w:rPr>
+        <w:rFonts w:ascii="Symbol" w:hAnsi="Symbol" w:hint="default"/>
+      </w:rPr>
+    </w:lvl>
+    <w:lvl w:ilvl="1" w:tplc="0C0A0003">
+      <w:start w:val="1"/>
+      <w:numFmt w:val="bullet"/>
+      <w:lvlText w:val="o"/>
+      <w:lvlJc w:val="left"/>
+      <w:pPr>
+        <w:ind w:left="1080" w:hanging="360"/>
+      </w:pPr>
+      <w:rPr>
+        <w:rFonts w:ascii="Courier New" w:hAnsi="Courier New" w:cs="Courier New" w:hint="default"/>
+      </w:rPr>
+    </w:lvl>
+    <w:lvl w:ilvl="2" w:tplc="0C0A0005">
+      <w:start w:val="1"/>
+      <w:numFmt w:val="bullet"/>
+      <w:lvlText w:val=""/>
+      <w:lvlJc w:val="left"/>
+      <w:pPr>
+        <w:ind w:left="1800" w:hanging="360"/>
+      </w:pPr>
+      <w:rPr>
+        <w:rFonts w:ascii="Wingdings" w:hAnsi="Wingdings" w:hint="default"/>
+      </w:rPr>
+    </w:lvl>
+    <w:lvl w:ilvl="3" w:tplc="0C0A0001" w:tentative="1">
+      <w:start w:val="1"/>
+      <w:numFmt w:val="bullet"/>
+      <w:lvlText w:val=""/>
+      <w:lvlJc w:val="left"/>
+      <w:pPr>
+        <w:ind w:left="2520" w:hanging="360"/>
+      </w:pPr>
+      <w:rPr>
+        <w:rFonts w:ascii="Symbol" w:hAnsi="Symbol" w:hint="default"/>
+      </w:rPr>
+    </w:lvl>
+    <w:lvl w:ilvl="4" w:tplc="0C0A0003" w:tentative="1">
+      <w:start w:val="1"/>
+      <w:numFmt w:val="bullet"/>
+      <w:lvlText w:val="o"/>
+      <w:lvlJc w:val="left"/>
+      <w:pPr>
+        <w:ind w:left="3240" w:hanging="360"/>
+      </w:pPr>
+      <w:rPr>
+        <w:rFonts w:ascii="Courier New" w:hAnsi="Courier New" w:cs="Courier New" w:hint="default"/>
+      </w:rPr>
+    </w:lvl>
+    <w:lvl w:ilvl="5" w:tplc="0C0A0005" w:tentative="1">
+      <w:start w:val="1"/>
+      <w:numFmt w:val="bullet"/>
+      <w:lvlText w:val=""/>
+      <w:lvlJc w:val="left"/>
+      <w:pPr>
+        <w:ind w:left="3960" w:hanging="360"/>
+      </w:pPr>
+      <w:rPr>
+        <w:rFonts w:ascii="Wingdings" w:hAnsi="Wingdings" w:hint="default"/>
+      </w:rPr>
+    </w:lvl>
+    <w:lvl w:ilvl="6" w:tplc="0C0A0001" w:tentative="1">
+      <w:start w:val="1"/>
+      <w:numFmt w:val="bullet"/>
+      <w:lvlText w:val=""/>
+      <w:lvlJc w:val="left"/>
+      <w:pPr>
+        <w:ind w:left="4680" w:hanging="360"/>
+      </w:pPr>
+      <w:rPr>
+        <w:rFonts w:ascii="Symbol" w:hAnsi="Symbol" w:hint="default"/>
+      </w:rPr>
+    </w:lvl>
+    <w:lvl w:ilvl="7" w:tplc="0C0A0003" w:tentative="1">
+      <w:start w:val="1"/>
+      <w:numFmt w:val="bullet"/>
+      <w:lvlText w:val="o"/>
+      <w:lvlJc w:val="left"/>
+      <w:pPr>
+        <w:ind w:left="5400" w:hanging="360"/>
+      </w:pPr>
+      <w:rPr>
+        <w:rFonts w:ascii="Courier New" w:hAnsi="Courier New" w:cs="Courier New" w:hint="default"/>
+      </w:rPr>
+    </w:lvl>
+    <w:lvl w:ilvl="8" w:tplc="0C0A0005" w:tentative="1">
+      <w:start w:val="1"/>
+      <w:numFmt w:val="bullet"/>
+      <w:lvlText w:val=""/>
+      <w:lvlJc w:val="left"/>
+      <w:pPr>
+        <w:ind w:left="6120" w:hanging="360"/>
+      </w:pPr>
+      <w:rPr>
+        <w:rFonts w:ascii="Wingdings" w:hAnsi="Wingdings" w:hint="default"/>
+      </w:rPr>
+    </w:lvl>
+  </w:abstractNum>
+  <w:abstractNum w:abstractNumId="9">
     <w:nsid w:val="6001415D"/>
     <w:multiLevelType w:val="hybridMultilevel"/>
     <w:tmpl w:val="78862810"/>
@@ -5670,7 +7465,7 @@
       </w:rPr>
     </w:lvl>
   </w:abstractNum>
-  <w:abstractNum w:abstractNumId="8">
+  <w:abstractNum w:abstractNumId="10">
     <w:nsid w:val="79C70F78"/>
     <w:multiLevelType w:val="hybridMultilevel"/>
     <w:tmpl w:val="9414324A"/>
@@ -5784,31 +7579,37 @@
     </w:lvl>
   </w:abstractNum>
   <w:num w:numId="1">
-    <w:abstractNumId w:val="4"/>
+    <w:abstractNumId w:val="5"/>
   </w:num>
   <w:num w:numId="2">
-    <w:abstractNumId w:val="8"/>
+    <w:abstractNumId w:val="10"/>
   </w:num>
   <w:num w:numId="3">
-    <w:abstractNumId w:val="6"/>
+    <w:abstractNumId w:val="7"/>
   </w:num>
   <w:num w:numId="4">
-    <w:abstractNumId w:val="3"/>
+    <w:abstractNumId w:val="4"/>
   </w:num>
   <w:num w:numId="5">
     <w:abstractNumId w:val="0"/>
   </w:num>
   <w:num w:numId="6">
-    <w:abstractNumId w:val="2"/>
+    <w:abstractNumId w:val="3"/>
   </w:num>
   <w:num w:numId="7">
     <w:abstractNumId w:val="1"/>
   </w:num>
   <w:num w:numId="8">
-    <w:abstractNumId w:val="5"/>
+    <w:abstractNumId w:val="6"/>
   </w:num>
   <w:num w:numId="9">
-    <w:abstractNumId w:val="7"/>
+    <w:abstractNumId w:val="9"/>
+  </w:num>
+  <w:num w:numId="10">
+    <w:abstractNumId w:val="8"/>
+  </w:num>
+  <w:num w:numId="11">
+    <w:abstractNumId w:val="2"/>
   </w:num>
 </w:numbering>
 </file>
@@ -6537,69 +8338,7 @@
 
 <file path=word/glossary/document.xml><?xml version="1.0" encoding="utf-8"?>
 <w:glossaryDocument xmlns:ve="http://schemas.openxmlformats.org/markup-compatibility/2006" xmlns:o="urn:schemas-microsoft-com:office:office" xmlns:r="http://schemas.openxmlformats.org/officeDocument/2006/relationships" xmlns:m="http://schemas.openxmlformats.org/officeDocument/2006/math" xmlns:v="urn:schemas-microsoft-com:vml" xmlns:wp="http://schemas.openxmlformats.org/drawingml/2006/wordprocessingDrawing" xmlns:w10="urn:schemas-microsoft-com:office:word" xmlns:w="http://schemas.openxmlformats.org/wordprocessingml/2006/main" xmlns:wne="http://schemas.microsoft.com/office/word/2006/wordml">
-  <w:docParts>
-    <w:docPart>
-      <w:docPartPr>
-        <w:name w:val="9A6E1C1758144BD091127030B84261E5"/>
-        <w:category>
-          <w:name w:val="General"/>
-          <w:gallery w:val="placeholder"/>
-        </w:category>
-        <w:types>
-          <w:type w:val="bbPlcHdr"/>
-        </w:types>
-        <w:behaviors>
-          <w:behavior w:val="content"/>
-        </w:behaviors>
-        <w:guid w:val="{085324DD-8D9B-4BC0-92D6-B37063115311}"/>
-      </w:docPartPr>
-      <w:docPartBody>
-        <w:p>
-          <w:pPr>
-            <w:pStyle w:val="9A6E1C1758144BD091127030B84261E5"/>
-          </w:pPr>
-          <w:r>
-            <w:rPr>
-              <w:rFonts w:asciiTheme="majorHAnsi" w:eastAsiaTheme="majorEastAsia" w:hAnsiTheme="majorHAnsi" w:cstheme="majorBidi"/>
-              <w:caps/>
-            </w:rPr>
-            <w:t>[Escriba el nombre de la compañía]</w:t>
-          </w:r>
-        </w:p>
-      </w:docPartBody>
-    </w:docPart>
-    <w:docPart>
-      <w:docPartPr>
-        <w:name w:val="A57918BA07C340C7A1C397358A82B019"/>
-        <w:category>
-          <w:name w:val="General"/>
-          <w:gallery w:val="placeholder"/>
-        </w:category>
-        <w:types>
-          <w:type w:val="bbPlcHdr"/>
-        </w:types>
-        <w:behaviors>
-          <w:behavior w:val="content"/>
-        </w:behaviors>
-        <w:guid w:val="{5737DFBE-CB4B-4E77-AB45-4882817FAF2F}"/>
-      </w:docPartPr>
-      <w:docPartBody>
-        <w:p>
-          <w:pPr>
-            <w:pStyle w:val="A57918BA07C340C7A1C397358A82B019"/>
-          </w:pPr>
-          <w:r>
-            <w:rPr>
-              <w:rFonts w:asciiTheme="majorHAnsi" w:eastAsiaTheme="majorEastAsia" w:hAnsiTheme="majorHAnsi" w:cstheme="majorBidi"/>
-              <w:sz w:val="80"/>
-              <w:szCs w:val="80"/>
-            </w:rPr>
-            <w:t>[Escriba el título del documento]</w:t>
-          </w:r>
-        </w:p>
-      </w:docPartBody>
-    </w:docPart>
-  </w:docParts>
+  <w:docParts/>
 </w:glossaryDocument>
 </file>
 
@@ -6651,8 +8390,9 @@
     <w:panose1 w:val="020B0604030504040204"/>
     <w:charset w:val="00"/>
     <w:family w:val="swiss"/>
+    <w:notTrueType/>
     <w:pitch w:val="variable"/>
-    <w:sig w:usb0="E1002EFF" w:usb1="C000605B" w:usb2="00000029" w:usb3="00000000" w:csb0="000101FF" w:csb1="00000000"/>
+    <w:sig w:usb0="00000003" w:usb1="00000000" w:usb2="00000000" w:usb3="00000000" w:csb0="00000001" w:csb1="00000000"/>
   </w:font>
 </w:fonts>
 </file>
@@ -6669,8 +8409,10 @@
   <w:rsids>
     <w:rsidRoot w:val="005C0D85"/>
     <w:rsid w:val="00020BAB"/>
+    <w:rsid w:val="004B00FD"/>
     <w:rsid w:val="00522C40"/>
     <w:rsid w:val="005C0D85"/>
+    <w:rsid w:val="006A336E"/>
     <w:rsid w:val="009B2C15"/>
     <w:rsid w:val="00F22106"/>
   </w:rsids>
@@ -7226,7 +8968,7 @@
 </file>
 
 <file path=customXml/itemProps2.xml><?xml version="1.0" encoding="utf-8"?>
-<ds:datastoreItem xmlns:ds="http://schemas.openxmlformats.org/officeDocument/2006/customXml" ds:itemID="{1E1EA6AF-5580-48BD-B46B-FF5D0C9B9A53}">
+<ds:datastoreItem xmlns:ds="http://schemas.openxmlformats.org/officeDocument/2006/customXml" ds:itemID="{31AF1D5F-EA65-4538-97CA-2B4321E16215}">
   <ds:schemaRefs>
     <ds:schemaRef ds:uri="http://schemas.openxmlformats.org/officeDocument/2006/bibliography"/>
   </ds:schemaRefs>

--- a/ApuntesEVA1.docx
+++ b/ApuntesEVA1.docx
@@ -45,9 +45,6 @@
                 </w:rPr>
                 <w:alias w:val="Compañía"/>
                 <w:id w:val="15524243"/>
-                <w:placeholder>
-                  <w:docPart w:val="9A6E1C1758144BD091127030B84261E5"/>
-                </w:placeholder>
                 <w:dataBinding w:prefixMappings="xmlns:ns0='http://schemas.openxmlformats.org/officeDocument/2006/extended-properties'" w:xpath="/ns0:Properties[1]/ns0:Company[1]" w:storeItemID="{6668398D-A668-4E3E-A5EB-62B293D839F1}"/>
                 <w:text/>
               </w:sdtPr>
@@ -418,7 +415,7 @@
           <w:r>
             <w:fldChar w:fldCharType="separate"/>
           </w:r>
-          <w:hyperlink w:anchor="_Toc150956568" w:history="1">
+          <w:hyperlink w:anchor="_Toc151481612" w:history="1">
             <w:r>
               <w:rPr>
                 <w:rStyle w:val="Hipervnculo"/>
@@ -445,7 +442,7 @@
                 <w:noProof/>
                 <w:webHidden/>
               </w:rPr>
-              <w:instrText xml:space="preserve"> PAGEREF _Toc150956568 \h </w:instrText>
+              <w:instrText xml:space="preserve"> PAGEREF _Toc151481612 \h </w:instrText>
             </w:r>
             <w:r>
               <w:rPr>
@@ -488,7 +485,7 @@
               <w:lang w:eastAsia="es-ES"/>
             </w:rPr>
           </w:pPr>
-          <w:hyperlink w:anchor="_Toc150956569" w:history="1">
+          <w:hyperlink w:anchor="_Toc151481613" w:history="1">
             <w:r>
               <w:rPr>
                 <w:rStyle w:val="Hipervnculo"/>
@@ -515,7 +512,7 @@
                 <w:noProof/>
                 <w:webHidden/>
               </w:rPr>
-              <w:instrText xml:space="preserve"> PAGEREF _Toc150956569 \h </w:instrText>
+              <w:instrText xml:space="preserve"> PAGEREF _Toc151481613 \h </w:instrText>
             </w:r>
             <w:r>
               <w:rPr>
@@ -558,7 +555,7 @@
               <w:lang w:eastAsia="es-ES"/>
             </w:rPr>
           </w:pPr>
-          <w:hyperlink w:anchor="_Toc150956570" w:history="1">
+          <w:hyperlink w:anchor="_Toc151481614" w:history="1">
             <w:r>
               <w:rPr>
                 <w:rStyle w:val="Hipervnculo"/>
@@ -585,7 +582,7 @@
                 <w:noProof/>
                 <w:webHidden/>
               </w:rPr>
-              <w:instrText xml:space="preserve"> PAGEREF _Toc150956570 \h </w:instrText>
+              <w:instrText xml:space="preserve"> PAGEREF _Toc151481614 \h </w:instrText>
             </w:r>
             <w:r>
               <w:rPr>
@@ -628,7 +625,7 @@
               <w:lang w:eastAsia="es-ES"/>
             </w:rPr>
           </w:pPr>
-          <w:hyperlink w:anchor="_Toc150956571" w:history="1">
+          <w:hyperlink w:anchor="_Toc151481615" w:history="1">
             <w:r>
               <w:rPr>
                 <w:rStyle w:val="Hipervnculo"/>
@@ -655,7 +652,7 @@
                 <w:noProof/>
                 <w:webHidden/>
               </w:rPr>
-              <w:instrText xml:space="preserve"> PAGEREF _Toc150956571 \h </w:instrText>
+              <w:instrText xml:space="preserve"> PAGEREF _Toc151481615 \h </w:instrText>
             </w:r>
             <w:r>
               <w:rPr>
@@ -698,7 +695,7 @@
               <w:lang w:eastAsia="es-ES"/>
             </w:rPr>
           </w:pPr>
-          <w:hyperlink w:anchor="_Toc150956572" w:history="1">
+          <w:hyperlink w:anchor="_Toc151481616" w:history="1">
             <w:r>
               <w:rPr>
                 <w:rStyle w:val="Hipervnculo"/>
@@ -725,7 +722,7 @@
                 <w:noProof/>
                 <w:webHidden/>
               </w:rPr>
-              <w:instrText xml:space="preserve"> PAGEREF _Toc150956572 \h </w:instrText>
+              <w:instrText xml:space="preserve"> PAGEREF _Toc151481616 \h </w:instrText>
             </w:r>
             <w:r>
               <w:rPr>
@@ -768,7 +765,7 @@
               <w:lang w:eastAsia="es-ES"/>
             </w:rPr>
           </w:pPr>
-          <w:hyperlink w:anchor="_Toc150956573" w:history="1">
+          <w:hyperlink w:anchor="_Toc151481617" w:history="1">
             <w:r>
               <w:rPr>
                 <w:rStyle w:val="Hipervnculo"/>
@@ -795,7 +792,7 @@
                 <w:noProof/>
                 <w:webHidden/>
               </w:rPr>
-              <w:instrText xml:space="preserve"> PAGEREF _Toc150956573 \h </w:instrText>
+              <w:instrText xml:space="preserve"> PAGEREF _Toc151481617 \h </w:instrText>
             </w:r>
             <w:r>
               <w:rPr>
@@ -838,7 +835,7 @@
               <w:lang w:eastAsia="es-ES"/>
             </w:rPr>
           </w:pPr>
-          <w:hyperlink w:anchor="_Toc150956574" w:history="1">
+          <w:hyperlink w:anchor="_Toc151481618" w:history="1">
             <w:r>
               <w:rPr>
                 <w:rStyle w:val="Hipervnculo"/>
@@ -865,7 +862,7 @@
                 <w:noProof/>
                 <w:webHidden/>
               </w:rPr>
-              <w:instrText xml:space="preserve"> PAGEREF _Toc150956574 \h </w:instrText>
+              <w:instrText xml:space="preserve"> PAGEREF _Toc151481618 \h </w:instrText>
             </w:r>
             <w:r>
               <w:rPr>
@@ -908,7 +905,7 @@
               <w:lang w:eastAsia="es-ES"/>
             </w:rPr>
           </w:pPr>
-          <w:hyperlink w:anchor="_Toc150956575" w:history="1">
+          <w:hyperlink w:anchor="_Toc151481619" w:history="1">
             <w:r>
               <w:rPr>
                 <w:rStyle w:val="Hipervnculo"/>
@@ -935,7 +932,7 @@
                 <w:noProof/>
                 <w:webHidden/>
               </w:rPr>
-              <w:instrText xml:space="preserve"> PAGEREF _Toc150956575 \h </w:instrText>
+              <w:instrText xml:space="preserve"> PAGEREF _Toc151481619 \h </w:instrText>
             </w:r>
             <w:r>
               <w:rPr>
@@ -967,6 +964,160 @@
           </w:hyperlink>
         </w:p>
         <w:p>
+          <w:pPr>
+            <w:pStyle w:val="TDC1"/>
+            <w:tabs>
+              <w:tab w:val="right" w:leader="dot" w:pos="8494"/>
+            </w:tabs>
+            <w:rPr>
+              <w:rFonts w:eastAsiaTheme="minorEastAsia"/>
+              <w:noProof/>
+              <w:lang w:eastAsia="es-ES"/>
+            </w:rPr>
+          </w:pPr>
+          <w:hyperlink w:anchor="_Toc151481620" w:history="1">
+            <w:r>
+              <w:rPr>
+                <w:rStyle w:val="Hipervnculo"/>
+                <w:noProof/>
+              </w:rPr>
+              <w:t>OBJETOS EN FICHEROS BINARIOS</w:t>
+            </w:r>
+            <w:r>
+              <w:rPr>
+                <w:noProof/>
+                <w:webHidden/>
+              </w:rPr>
+              <w:tab/>
+            </w:r>
+            <w:r>
+              <w:rPr>
+                <w:noProof/>
+                <w:webHidden/>
+              </w:rPr>
+              <w:fldChar w:fldCharType="begin"/>
+            </w:r>
+            <w:r>
+              <w:rPr>
+                <w:noProof/>
+                <w:webHidden/>
+              </w:rPr>
+              <w:instrText xml:space="preserve"> PAGEREF _Toc151481620 \h </w:instrText>
+            </w:r>
+            <w:r>
+              <w:rPr>
+                <w:noProof/>
+                <w:webHidden/>
+              </w:rPr>
+            </w:r>
+            <w:r>
+              <w:rPr>
+                <w:noProof/>
+                <w:webHidden/>
+              </w:rPr>
+              <w:fldChar w:fldCharType="separate"/>
+            </w:r>
+            <w:r>
+              <w:rPr>
+                <w:noProof/>
+                <w:webHidden/>
+              </w:rPr>
+              <w:t>9</w:t>
+            </w:r>
+            <w:r>
+              <w:rPr>
+                <w:noProof/>
+                <w:webHidden/>
+              </w:rPr>
+              <w:fldChar w:fldCharType="end"/>
+            </w:r>
+          </w:hyperlink>
+        </w:p>
+        <w:p>
+          <w:pPr>
+            <w:pStyle w:val="TDC1"/>
+            <w:tabs>
+              <w:tab w:val="right" w:leader="dot" w:pos="8494"/>
+            </w:tabs>
+            <w:rPr>
+              <w:rFonts w:eastAsiaTheme="minorEastAsia"/>
+              <w:noProof/>
+              <w:lang w:eastAsia="es-ES"/>
+            </w:rPr>
+          </w:pPr>
+          <w:hyperlink w:anchor="_Toc151481621" w:history="1">
+            <w:r>
+              <w:rPr>
+                <w:rStyle w:val="Hipervnculo"/>
+                <w:noProof/>
+              </w:rPr>
+              <w:t>ACCESO ALEATOR</w:t>
+            </w:r>
+            <w:r>
+              <w:rPr>
+                <w:rStyle w:val="Hipervnculo"/>
+                <w:noProof/>
+              </w:rPr>
+              <w:t>I</w:t>
+            </w:r>
+            <w:r>
+              <w:rPr>
+                <w:rStyle w:val="Hipervnculo"/>
+                <w:noProof/>
+              </w:rPr>
+              <w:t>O FICHEROS</w:t>
+            </w:r>
+            <w:r>
+              <w:rPr>
+                <w:noProof/>
+                <w:webHidden/>
+              </w:rPr>
+              <w:tab/>
+            </w:r>
+            <w:r>
+              <w:rPr>
+                <w:noProof/>
+                <w:webHidden/>
+              </w:rPr>
+              <w:fldChar w:fldCharType="begin"/>
+            </w:r>
+            <w:r>
+              <w:rPr>
+                <w:noProof/>
+                <w:webHidden/>
+              </w:rPr>
+              <w:instrText xml:space="preserve"> PAGEREF _Toc151481621 \h </w:instrText>
+            </w:r>
+            <w:r>
+              <w:rPr>
+                <w:noProof/>
+                <w:webHidden/>
+              </w:rPr>
+            </w:r>
+            <w:r>
+              <w:rPr>
+                <w:noProof/>
+                <w:webHidden/>
+              </w:rPr>
+              <w:fldChar w:fldCharType="separate"/>
+            </w:r>
+            <w:r>
+              <w:rPr>
+                <w:noProof/>
+                <w:webHidden/>
+              </w:rPr>
+              <w:t>9</w:t>
+            </w:r>
+            <w:r>
+              <w:rPr>
+                <w:noProof/>
+                <w:webHidden/>
+              </w:rPr>
+              <w:fldChar w:fldCharType="end"/>
+            </w:r>
+          </w:hyperlink>
+        </w:p>
+        <w:p>
           <w:r>
             <w:rPr>
               <w:b/>
@@ -994,7 +1145,7 @@
           <w:sz w:val="36"/>
         </w:rPr>
       </w:pPr>
-      <w:bookmarkStart w:id="0" w:name="_Toc150956568"/>
+      <w:bookmarkStart w:id="0" w:name="_Toc151481612"/>
       <w:r>
         <w:rPr>
           <w:sz w:val="36"/>
@@ -1178,7 +1329,7 @@
           <w:sz w:val="36"/>
         </w:rPr>
       </w:pPr>
-      <w:bookmarkStart w:id="1" w:name="_Toc150956569"/>
+      <w:bookmarkStart w:id="1" w:name="_Toc151481613"/>
       <w:r>
         <w:rPr>
           <w:sz w:val="36"/>
@@ -1931,7 +2082,7 @@
         </w:pBdr>
         <w:jc w:val="center"/>
       </w:pPr>
-      <w:bookmarkStart w:id="2" w:name="_Toc150956570"/>
+      <w:bookmarkStart w:id="2" w:name="_Toc151481614"/>
       <w:r>
         <w:lastRenderedPageBreak/>
         <w:t>FLUJO O STREAM</w:t>
@@ -3135,7 +3286,7 @@
         </w:pBdr>
         <w:jc w:val="center"/>
       </w:pPr>
-      <w:bookmarkStart w:id="3" w:name="_Toc150956571"/>
+      <w:bookmarkStart w:id="3" w:name="_Toc151481615"/>
       <w:r>
         <w:t>ACCESO A FICHEROS</w:t>
       </w:r>
@@ -3520,7 +3671,7 @@
         </w:pBdr>
         <w:jc w:val="center"/>
       </w:pPr>
-      <w:bookmarkStart w:id="4" w:name="_Toc150956572"/>
+      <w:bookmarkStart w:id="4" w:name="_Toc151481616"/>
       <w:r>
         <w:t>OPERACIONES SOBRE FICHEROS</w:t>
       </w:r>
@@ -3663,7 +3814,7 @@
         </w:pBdr>
         <w:jc w:val="center"/>
       </w:pPr>
-      <w:bookmarkStart w:id="5" w:name="_Toc150956573"/>
+      <w:bookmarkStart w:id="5" w:name="_Toc151481617"/>
       <w:r>
         <w:t>OPERACIONES SOBRE REGISTROS DE UN FICHERO</w:t>
       </w:r>
@@ -3992,7 +4143,7 @@
         </w:pBdr>
         <w:jc w:val="center"/>
       </w:pPr>
-      <w:bookmarkStart w:id="6" w:name="_Toc150956574"/>
+      <w:bookmarkStart w:id="6" w:name="_Toc151481618"/>
       <w:r>
         <w:t>CLASES PARA LA GESTIÓN DE STREAM DE DATOS</w:t>
       </w:r>
@@ -4820,7 +4971,7 @@
         </w:pBdr>
         <w:jc w:val="center"/>
       </w:pPr>
-      <w:bookmarkStart w:id="7" w:name="_Toc150956575"/>
+      <w:bookmarkStart w:id="7" w:name="_Toc151481619"/>
       <w:r>
         <w:t>FICHEROS BINARIOS</w:t>
       </w:r>
@@ -5881,9 +6032,11 @@
         </w:pBdr>
         <w:jc w:val="center"/>
       </w:pPr>
+      <w:bookmarkStart w:id="8" w:name="_Toc151481620"/>
       <w:r>
         <w:t>OBJETOS EN FICHEROS BINARIOS</w:t>
       </w:r>
+      <w:bookmarkEnd w:id="8"/>
     </w:p>
     <w:p>
       <w:pPr>
@@ -5906,6 +6059,77 @@
       <w:pPr>
         <w:pStyle w:val="Prrafodelista"/>
         <w:numPr>
+          <w:ilvl w:val="0"/>
+          <w:numId w:val="11"/>
+        </w:numPr>
+      </w:pPr>
+      <w:r>
+        <w:t xml:space="preserve">La </w:t>
+      </w:r>
+      <w:proofErr w:type="spellStart"/>
+      <w:r>
+        <w:t>serialización</w:t>
+      </w:r>
+      <w:proofErr w:type="spellEnd"/>
+      <w:r>
+        <w:t xml:space="preserve"> de objetos permite tomar cualquier objeto implementado por la interfaz </w:t>
+      </w:r>
+      <w:proofErr w:type="spellStart"/>
+      <w:r>
+        <w:t>serializable</w:t>
+      </w:r>
+      <w:proofErr w:type="spellEnd"/>
+      <w:r>
+        <w:t xml:space="preserve"> y convertirlo en una secuencia de bits</w:t>
+      </w:r>
+      <w:r>
+        <w:t>, que pueden ser leídas o guardadas.</w:t>
+      </w:r>
+    </w:p>
+    <w:p>
+      <w:pPr>
+        <w:pStyle w:val="Prrafodelista"/>
+        <w:numPr>
+          <w:ilvl w:val="0"/>
+          <w:numId w:val="11"/>
+        </w:numPr>
+      </w:pPr>
+      <w:r>
+        <w:t xml:space="preserve">Utilizaremos las clase </w:t>
+      </w:r>
+      <w:proofErr w:type="spellStart"/>
+      <w:r>
+        <w:t>ObjectOutputStream</w:t>
+      </w:r>
+      <w:proofErr w:type="spellEnd"/>
+      <w:r>
+        <w:t xml:space="preserve"> y </w:t>
+      </w:r>
+      <w:proofErr w:type="spellStart"/>
+      <w:r>
+        <w:t>ObjectInputStream</w:t>
+      </w:r>
+      <w:proofErr w:type="spellEnd"/>
+      <w:r>
+        <w:t>.</w:t>
+      </w:r>
+    </w:p>
+    <w:p>
+      <w:pPr>
+        <w:pStyle w:val="Prrafodelista"/>
+        <w:numPr>
+          <w:ilvl w:val="0"/>
+          <w:numId w:val="11"/>
+        </w:numPr>
+      </w:pPr>
+      <w:r>
+        <w:t>OBJECTINPUTSTREAM:</w:t>
+      </w:r>
+    </w:p>
+    <w:p>
+      <w:pPr>
+        <w:pStyle w:val="Prrafodelista"/>
+        <w:numPr>
           <w:ilvl w:val="1"/>
           <w:numId w:val="11"/>
         </w:numPr>
@@ -5920,17 +6144,11 @@
       </w:r>
       <w:proofErr w:type="spellStart"/>
       <w:r>
-        <w:t>r</w:t>
-      </w:r>
-      <w:r>
-        <w:t>eadObject</w:t>
-      </w:r>
-      <w:proofErr w:type="spellEnd"/>
-      <w:r>
-        <w:t>()</w:t>
-      </w:r>
-      <w:r>
-        <w:t>;</w:t>
+        <w:t>readObject</w:t>
+      </w:r>
+      <w:proofErr w:type="spellEnd"/>
+      <w:r>
+        <w:t>();</w:t>
       </w:r>
     </w:p>
     <w:p>
@@ -5942,10 +6160,7 @@
         </w:numPr>
       </w:pPr>
       <w:r>
-        <w:t>Pueden lanzar excepciones</w:t>
-      </w:r>
-      <w:r>
-        <w:t>:</w:t>
+        <w:t>Pueden lanzar excepciones:</w:t>
       </w:r>
     </w:p>
     <w:p>
@@ -5983,6 +6198,18 @@
       <w:pPr>
         <w:pStyle w:val="Prrafodelista"/>
         <w:numPr>
+          <w:ilvl w:val="0"/>
+          <w:numId w:val="11"/>
+        </w:numPr>
+      </w:pPr>
+      <w:r>
+        <w:t>OBJECTOUTPUTSTREAM:</w:t>
+      </w:r>
+    </w:p>
+    <w:p>
+      <w:pPr>
+        <w:pStyle w:val="Prrafodelista"/>
+        <w:numPr>
           <w:ilvl w:val="1"/>
           <w:numId w:val="11"/>
         </w:numPr>
@@ -5997,10 +6224,7 @@
       </w:r>
       <w:proofErr w:type="spellStart"/>
       <w:r>
-        <w:t>w</w:t>
-      </w:r>
-      <w:r>
-        <w:t>riteObject</w:t>
+        <w:t>writeObject</w:t>
       </w:r>
       <w:proofErr w:type="spellEnd"/>
       <w:r>
@@ -6020,10 +6244,7 @@
       </w:r>
       <w:proofErr w:type="spellEnd"/>
       <w:r>
-        <w:t>)</w:t>
-      </w:r>
-      <w:r>
-        <w:t>;</w:t>
+        <w:t>);</w:t>
       </w:r>
     </w:p>
     <w:p>
@@ -6052,86 +6273,498 @@
       </w:r>
       <w:proofErr w:type="spellEnd"/>
       <w:r>
-        <w:t>:</w:t>
-      </w:r>
-      <w:r>
-        <w:t xml:space="preserve"> error de entrada/salida</w:t>
-      </w:r>
+        <w:t>: error de entrada/salida</w:t>
+      </w:r>
+    </w:p>
+    <w:p>
+      <w:pPr>
+        <w:pStyle w:val="Prrafodelista"/>
+        <w:numPr>
+          <w:ilvl w:val="1"/>
+          <w:numId w:val="11"/>
+        </w:numPr>
+      </w:pPr>
+      <w:proofErr w:type="spellStart"/>
+      <w:r>
+        <w:t>Void</w:t>
+      </w:r>
+      <w:proofErr w:type="spellEnd"/>
+      <w:r>
+        <w:t xml:space="preserve"> </w:t>
+      </w:r>
+      <w:proofErr w:type="spellStart"/>
+      <w:proofErr w:type="gramStart"/>
+      <w:r>
+        <w:t>writeStreamHeader</w:t>
+      </w:r>
+      <w:proofErr w:type="spellEnd"/>
+      <w:r>
+        <w:t>(</w:t>
+      </w:r>
+      <w:proofErr w:type="gramEnd"/>
+      <w:r>
+        <w:t>): este método sirve para escribir la cabecera</w:t>
+      </w:r>
+      <w:r>
+        <w:t xml:space="preserve"> (es importante modificar este método creando una clase que extienda </w:t>
+      </w:r>
+      <w:proofErr w:type="spellStart"/>
+      <w:r>
+        <w:t>ObjectOutputStream</w:t>
+      </w:r>
+      <w:proofErr w:type="spellEnd"/>
+      <w:r>
+        <w:t xml:space="preserve"> para modificarlo y poder </w:t>
+      </w:r>
+      <w:proofErr w:type="spellStart"/>
+      <w:r>
+        <w:t>sobreescribir</w:t>
+      </w:r>
+      <w:proofErr w:type="spellEnd"/>
+      <w:r>
+        <w:t xml:space="preserve"> un fichero.</w:t>
+      </w:r>
+    </w:p>
+    <w:p>
+      <w:pPr>
+        <w:pStyle w:val="Ttulo1"/>
+        <w:pBdr>
+          <w:bottom w:val="single" w:sz="4" w:space="1" w:color="auto"/>
+        </w:pBdr>
+        <w:jc w:val="center"/>
+      </w:pPr>
+      <w:bookmarkStart w:id="9" w:name="_Toc151481621"/>
+      <w:r>
+        <w:t>ACCESO ALEATORIO FICHEROS</w:t>
+      </w:r>
+      <w:bookmarkEnd w:id="9"/>
     </w:p>
     <w:p>
       <w:pPr>
         <w:pStyle w:val="Prrafodelista"/>
         <w:numPr>
           <w:ilvl w:val="0"/>
-          <w:numId w:val="11"/>
-        </w:numPr>
-      </w:pPr>
-      <w:r>
-        <w:t xml:space="preserve">La </w:t>
-      </w:r>
-      <w:proofErr w:type="spellStart"/>
-      <w:r>
-        <w:t>serialización</w:t>
-      </w:r>
-      <w:proofErr w:type="spellEnd"/>
-      <w:r>
-        <w:t xml:space="preserve"> de objetos permite tomar cualquier objeto implementado por la interfaz </w:t>
-      </w:r>
-      <w:proofErr w:type="spellStart"/>
-      <w:r>
-        <w:t>serializable</w:t>
-      </w:r>
-      <w:proofErr w:type="spellEnd"/>
-      <w:r>
-        <w:t xml:space="preserve"> y convertirlo en una secuencia de bits</w:t>
-      </w:r>
-      <w:r>
-        <w:t>, que pueden ser leídas o guardadas.</w:t>
-      </w:r>
-    </w:p>
-    <w:p>
-      <w:pPr>
-        <w:pStyle w:val="Prrafodelista"/>
-        <w:numPr>
-          <w:ilvl w:val="0"/>
-          <w:numId w:val="11"/>
-        </w:numPr>
-      </w:pPr>
-      <w:r>
-        <w:t xml:space="preserve">Utilizaremos las clase </w:t>
-      </w:r>
-      <w:proofErr w:type="spellStart"/>
-      <w:r>
-        <w:t>ObjectOutputStream</w:t>
-      </w:r>
-      <w:proofErr w:type="spellEnd"/>
-      <w:r>
-        <w:t xml:space="preserve"> y ObjectInputStream.</w:t>
-      </w:r>
-    </w:p>
-    <w:p>
-      <w:pPr>
-        <w:pStyle w:val="Prrafodelista"/>
-        <w:numPr>
-          <w:ilvl w:val="0"/>
-          <w:numId w:val="11"/>
-        </w:numPr>
-      </w:pPr>
-      <w:r>
-        <w:t>OBJECTINPUTSTREAM:</w:t>
-      </w:r>
-    </w:p>
-    <w:p>
-      <w:pPr>
-        <w:pStyle w:val="Prrafodelista"/>
-        <w:numPr>
-          <w:ilvl w:val="0"/>
-          <w:numId w:val="11"/>
-        </w:numPr>
-      </w:pPr>
-      <w:r>
-        <w:t>OBJECTOUTPUTSTREAM:</w:t>
-      </w:r>
+          <w:numId w:val="12"/>
+        </w:numPr>
+      </w:pPr>
+      <w:r>
+        <w:t>RANDOMACCESFILE: esta clase tendrá métodos para acceder a un fichero de acceso aleatorio</w:t>
+      </w:r>
+    </w:p>
+    <w:p>
+      <w:pPr>
+        <w:pStyle w:val="Prrafodelista"/>
+        <w:numPr>
+          <w:ilvl w:val="1"/>
+          <w:numId w:val="12"/>
+        </w:numPr>
+      </w:pPr>
+      <w:proofErr w:type="spellStart"/>
+      <w:r>
+        <w:t>RandomAccessFile</w:t>
+      </w:r>
+      <w:proofErr w:type="spellEnd"/>
+      <w:r>
+        <w:t>(</w:t>
+      </w:r>
+      <w:proofErr w:type="spellStart"/>
+      <w:r>
+        <w:t>String</w:t>
+      </w:r>
+      <w:proofErr w:type="spellEnd"/>
+      <w:r>
+        <w:t xml:space="preserve"> </w:t>
+      </w:r>
+      <w:proofErr w:type="spellStart"/>
+      <w:r>
+        <w:t>nombreFich,String</w:t>
+      </w:r>
+      <w:proofErr w:type="spellEnd"/>
+      <w:r>
+        <w:t xml:space="preserve"> </w:t>
+      </w:r>
+      <w:proofErr w:type="spellStart"/>
+      <w:r>
+        <w:t>modoAcceso</w:t>
+      </w:r>
+      <w:proofErr w:type="spellEnd"/>
+      <w:r>
+        <w:t>)</w:t>
+      </w:r>
+    </w:p>
+    <w:p>
+      <w:pPr>
+        <w:pStyle w:val="Prrafodelista"/>
+        <w:numPr>
+          <w:ilvl w:val="2"/>
+          <w:numId w:val="12"/>
+        </w:numPr>
+      </w:pPr>
+      <w:proofErr w:type="spellStart"/>
+      <w:r>
+        <w:t>modoAcceso</w:t>
+      </w:r>
+      <w:proofErr w:type="spellEnd"/>
+      <w:r>
+        <w:t>=“-r” se abre en modo lectura y el fichero debe existir</w:t>
+      </w:r>
+    </w:p>
+    <w:p>
+      <w:pPr>
+        <w:pStyle w:val="Prrafodelista"/>
+        <w:numPr>
+          <w:ilvl w:val="3"/>
+          <w:numId w:val="12"/>
+        </w:numPr>
+      </w:pPr>
+      <w:r>
+        <w:t xml:space="preserve">Puede dar </w:t>
+      </w:r>
+      <w:proofErr w:type="spellStart"/>
+      <w:r>
+        <w:t>exepción</w:t>
+      </w:r>
+      <w:proofErr w:type="spellEnd"/>
+      <w:r>
+        <w:t xml:space="preserve"> </w:t>
+      </w:r>
+      <w:proofErr w:type="spellStart"/>
+      <w:r>
+        <w:t>IOException</w:t>
+      </w:r>
+      <w:proofErr w:type="spellEnd"/>
+    </w:p>
+    <w:p>
+      <w:pPr>
+        <w:pStyle w:val="Prrafodelista"/>
+        <w:numPr>
+          <w:ilvl w:val="2"/>
+          <w:numId w:val="12"/>
+        </w:numPr>
+      </w:pPr>
+      <w:proofErr w:type="spellStart"/>
+      <w:r>
+        <w:t>modoAcces</w:t>
+      </w:r>
+      <w:proofErr w:type="spellEnd"/>
+      <w:r>
+        <w:t>=”-</w:t>
+      </w:r>
+      <w:proofErr w:type="spellStart"/>
+      <w:r>
+        <w:t>r</w:t>
+      </w:r>
+      <w:r>
+        <w:t>w</w:t>
+      </w:r>
+      <w:proofErr w:type="spellEnd"/>
+      <w:r>
+        <w:t xml:space="preserve">” se abre en modo </w:t>
+      </w:r>
+      <w:r>
+        <w:t>lectura/escritura</w:t>
+      </w:r>
+      <w:r>
+        <w:t xml:space="preserve"> y si no existe, se crea</w:t>
+      </w:r>
+    </w:p>
+    <w:p>
+      <w:pPr>
+        <w:pStyle w:val="Prrafodelista"/>
+        <w:numPr>
+          <w:ilvl w:val="1"/>
+          <w:numId w:val="12"/>
+        </w:numPr>
+      </w:pPr>
+      <w:proofErr w:type="spellStart"/>
+      <w:r>
+        <w:t>RandomAccesFile</w:t>
+      </w:r>
+      <w:proofErr w:type="spellEnd"/>
+      <w:r>
+        <w:t>(</w:t>
+      </w:r>
+      <w:proofErr w:type="spellStart"/>
+      <w:r>
+        <w:t>File</w:t>
+      </w:r>
+      <w:proofErr w:type="spellEnd"/>
+      <w:r>
+        <w:t xml:space="preserve"> </w:t>
+      </w:r>
+      <w:proofErr w:type="spellStart"/>
+      <w:r>
+        <w:t>objetofile</w:t>
+      </w:r>
+      <w:proofErr w:type="spellEnd"/>
+      <w:r>
+        <w:t xml:space="preserve">, </w:t>
+      </w:r>
+      <w:proofErr w:type="spellStart"/>
+      <w:r>
+        <w:t>String</w:t>
+      </w:r>
+      <w:proofErr w:type="spellEnd"/>
+      <w:r>
+        <w:t xml:space="preserve"> </w:t>
+      </w:r>
+      <w:proofErr w:type="spellStart"/>
+      <w:r>
+        <w:t>modoAcceso</w:t>
+      </w:r>
+      <w:proofErr w:type="spellEnd"/>
+      <w:r>
+        <w:t>)</w:t>
+      </w:r>
+    </w:p>
+    <w:p>
+      <w:pPr>
+        <w:pStyle w:val="Prrafodelista"/>
+        <w:numPr>
+          <w:ilvl w:val="2"/>
+          <w:numId w:val="12"/>
+        </w:numPr>
+      </w:pPr>
+      <w:r>
+        <w:t xml:space="preserve">Pueden lanzar la excepción </w:t>
+      </w:r>
+      <w:proofErr w:type="spellStart"/>
+      <w:r>
+        <w:t>FileNotFound</w:t>
+      </w:r>
+      <w:r>
+        <w:t>Exception</w:t>
+      </w:r>
+      <w:proofErr w:type="spellEnd"/>
+    </w:p>
+    <w:p>
+      <w:pPr>
+        <w:pStyle w:val="Prrafodelista"/>
+        <w:numPr>
+          <w:ilvl w:val="1"/>
+          <w:numId w:val="12"/>
+        </w:numPr>
+      </w:pPr>
+      <w:r>
+        <w:lastRenderedPageBreak/>
+        <w:t>Funcionamiento</w:t>
+      </w:r>
+    </w:p>
+    <w:p>
+      <w:pPr>
+        <w:pStyle w:val="Prrafodelista"/>
+        <w:numPr>
+          <w:ilvl w:val="2"/>
+          <w:numId w:val="12"/>
+        </w:numPr>
+      </w:pPr>
+      <w:r>
+        <w:t>Se tiene un puntero interno que señala la posición actual dentro del fichero.</w:t>
+      </w:r>
+      <w:r>
+        <w:t xml:space="preserve"> Se coloca siempre en la posición 0 cuando el fichero se crea y se va moviendo</w:t>
+      </w:r>
+      <w:r>
+        <w:t xml:space="preserve"> según la cantidad de Bytes escritos o leídos</w:t>
+      </w:r>
+    </w:p>
+    <w:p>
+      <w:pPr>
+        <w:pStyle w:val="Prrafodelista"/>
+        <w:numPr>
+          <w:ilvl w:val="1"/>
+          <w:numId w:val="12"/>
+        </w:numPr>
+      </w:pPr>
+      <w:proofErr w:type="spellStart"/>
+      <w:r>
+        <w:t>RandomAccessFile</w:t>
+      </w:r>
+      <w:proofErr w:type="spellEnd"/>
+      <w:r>
+        <w:t xml:space="preserve"> métodos:</w:t>
+      </w:r>
+    </w:p>
+    <w:p>
+      <w:pPr>
+        <w:pStyle w:val="Prrafodelista"/>
+        <w:numPr>
+          <w:ilvl w:val="2"/>
+          <w:numId w:val="12"/>
+        </w:numPr>
+      </w:pPr>
+      <w:r>
+        <w:t>Se puede utilizar</w:t>
+      </w:r>
+      <w:r>
+        <w:t xml:space="preserve"> los métodos de </w:t>
+      </w:r>
+      <w:r>
+        <w:t xml:space="preserve"> </w:t>
+      </w:r>
+      <w:proofErr w:type="spellStart"/>
+      <w:r>
+        <w:t>DataInputSttream</w:t>
+      </w:r>
+      <w:proofErr w:type="spellEnd"/>
+      <w:r>
+        <w:t xml:space="preserve"> y </w:t>
+      </w:r>
+      <w:proofErr w:type="spellStart"/>
+      <w:r>
+        <w:t>DataOutputStream</w:t>
+      </w:r>
+      <w:proofErr w:type="spellEnd"/>
+      <w:r>
+        <w:t xml:space="preserve"> para leer y escribir.</w:t>
+      </w:r>
+    </w:p>
+    <w:p>
+      <w:pPr>
+        <w:pStyle w:val="Prrafodelista"/>
+        <w:numPr>
+          <w:ilvl w:val="2"/>
+          <w:numId w:val="12"/>
+        </w:numPr>
+      </w:pPr>
+      <w:r>
+        <w:t xml:space="preserve">Long </w:t>
+      </w:r>
+      <w:proofErr w:type="spellStart"/>
+      <w:r>
+        <w:t>getFilePointer</w:t>
+      </w:r>
+      <w:proofErr w:type="spellEnd"/>
+      <w:r>
+        <w:t>();</w:t>
+      </w:r>
+      <w:r>
+        <w:t xml:space="preserve"> devuelve la posición actual del puntero</w:t>
+      </w:r>
+    </w:p>
+    <w:p>
+      <w:pPr>
+        <w:pStyle w:val="Prrafodelista"/>
+        <w:numPr>
+          <w:ilvl w:val="2"/>
+          <w:numId w:val="12"/>
+        </w:numPr>
+      </w:pPr>
+      <w:proofErr w:type="spellStart"/>
+      <w:r>
+        <w:t>Void</w:t>
+      </w:r>
+      <w:proofErr w:type="spellEnd"/>
+      <w:r>
+        <w:t xml:space="preserve"> </w:t>
+      </w:r>
+      <w:proofErr w:type="spellStart"/>
+      <w:proofErr w:type="gramStart"/>
+      <w:r>
+        <w:t>seek</w:t>
+      </w:r>
+      <w:proofErr w:type="spellEnd"/>
+      <w:r>
+        <w:t>(</w:t>
+      </w:r>
+      <w:proofErr w:type="spellStart"/>
+      <w:proofErr w:type="gramEnd"/>
+      <w:r>
+        <w:t>long</w:t>
+      </w:r>
+      <w:proofErr w:type="spellEnd"/>
+      <w:r>
+        <w:t xml:space="preserve"> posición); coloca el puntero en la posición que le indiquemos</w:t>
+      </w:r>
+      <w:r>
+        <w:t>.</w:t>
+      </w:r>
+    </w:p>
+    <w:p>
+      <w:pPr>
+        <w:pStyle w:val="Prrafodelista"/>
+        <w:numPr>
+          <w:ilvl w:val="2"/>
+          <w:numId w:val="12"/>
+        </w:numPr>
+      </w:pPr>
+      <w:r>
+        <w:t xml:space="preserve">Long </w:t>
+      </w:r>
+      <w:proofErr w:type="spellStart"/>
+      <w:r>
+        <w:t>lenght</w:t>
+      </w:r>
+      <w:proofErr w:type="spellEnd"/>
+      <w:r>
+        <w:t>; devuelve la longitud de fichero en bytes</w:t>
+      </w:r>
+      <w:r>
+        <w:t>.</w:t>
+      </w:r>
+    </w:p>
+    <w:p>
+      <w:pPr>
+        <w:pStyle w:val="Prrafodelista"/>
+        <w:numPr>
+          <w:ilvl w:val="2"/>
+          <w:numId w:val="12"/>
+        </w:numPr>
+      </w:pPr>
+      <w:proofErr w:type="spellStart"/>
+      <w:r>
+        <w:t>Int</w:t>
+      </w:r>
+      <w:proofErr w:type="spellEnd"/>
+      <w:r>
+        <w:t xml:space="preserve"> </w:t>
+      </w:r>
+      <w:proofErr w:type="spellStart"/>
+      <w:proofErr w:type="gramStart"/>
+      <w:r>
+        <w:t>skipBytes</w:t>
+      </w:r>
+      <w:proofErr w:type="spellEnd"/>
+      <w:r>
+        <w:t>(</w:t>
+      </w:r>
+      <w:proofErr w:type="spellStart"/>
+      <w:proofErr w:type="gramEnd"/>
+      <w:r>
+        <w:t>int</w:t>
+      </w:r>
+      <w:proofErr w:type="spellEnd"/>
+      <w:r>
+        <w:t xml:space="preserve"> </w:t>
+      </w:r>
+      <w:proofErr w:type="spellStart"/>
+      <w:r>
+        <w:t>despl</w:t>
+      </w:r>
+      <w:proofErr w:type="spellEnd"/>
+      <w:r>
+        <w:t>); desplaza el puntero desde la posición actual  un numero de bytes que le indiquemos (</w:t>
+      </w:r>
+      <w:proofErr w:type="spellStart"/>
+      <w:r>
+        <w:t>despl</w:t>
+      </w:r>
+      <w:proofErr w:type="spellEnd"/>
+      <w:r>
+        <w:t>)</w:t>
+      </w:r>
+      <w:r>
+        <w:t>.</w:t>
+      </w:r>
+    </w:p>
+    <w:p>
+      <w:pPr>
+        <w:pStyle w:val="Prrafodelista"/>
+        <w:ind w:left="1800"/>
+        <w:rPr>
+          <w:u w:val="single"/>
+        </w:rPr>
+      </w:pPr>
     </w:p>
     <w:sectPr>
       <w:headerReference w:type="default" r:id="rId9"/>
@@ -6192,8 +6825,8 @@
           </w:docPartObj>
         </w:sdtPr>
         <w:sdtContent>
-          <w:bookmarkStart w:id="8" w:name="_GoBack" w:displacedByCustomXml="prev"/>
-          <w:bookmarkEnd w:id="8" w:displacedByCustomXml="prev"/>
+          <w:bookmarkStart w:id="10" w:name="_GoBack" w:displacedByCustomXml="prev"/>
+          <w:bookmarkEnd w:id="10" w:displacedByCustomXml="prev"/>
           <w:p>
             <w:pPr>
               <w:pStyle w:val="Piedepgina"/>
@@ -6233,7 +6866,7 @@
                 <w:bCs/>
                 <w:noProof/>
               </w:rPr>
-              <w:t>9</w:t>
+              <w:t>10</w:t>
             </w:r>
             <w:r>
               <w:rPr>
@@ -6278,7 +6911,7 @@
                 <w:bCs/>
                 <w:noProof/>
               </w:rPr>
-              <w:t>10</w:t>
+              <w:t>11</w:t>
             </w:r>
             <w:r>
               <w:rPr>
@@ -6925,6 +7558,119 @@
     </w:lvl>
   </w:abstractNum>
   <w:abstractNum w:abstractNumId="5">
+    <w:nsid w:val="302C49CD"/>
+    <w:multiLevelType w:val="hybridMultilevel"/>
+    <w:tmpl w:val="F06281E8"/>
+    <w:lvl w:ilvl="0" w:tplc="0C0A0001">
+      <w:start w:val="1"/>
+      <w:numFmt w:val="bullet"/>
+      <w:lvlText w:val=""/>
+      <w:lvlJc w:val="left"/>
+      <w:pPr>
+        <w:ind w:left="360" w:hanging="360"/>
+      </w:pPr>
+      <w:rPr>
+        <w:rFonts w:ascii="Symbol" w:hAnsi="Symbol" w:hint="default"/>
+      </w:rPr>
+    </w:lvl>
+    <w:lvl w:ilvl="1" w:tplc="0C0A0003">
+      <w:start w:val="1"/>
+      <w:numFmt w:val="bullet"/>
+      <w:lvlText w:val="o"/>
+      <w:lvlJc w:val="left"/>
+      <w:pPr>
+        <w:ind w:left="1080" w:hanging="360"/>
+      </w:pPr>
+      <w:rPr>
+        <w:rFonts w:ascii="Courier New" w:hAnsi="Courier New" w:cs="Courier New" w:hint="default"/>
+      </w:rPr>
+    </w:lvl>
+    <w:lvl w:ilvl="2" w:tplc="0C0A0005">
+      <w:start w:val="1"/>
+      <w:numFmt w:val="bullet"/>
+      <w:lvlText w:val=""/>
+      <w:lvlJc w:val="left"/>
+      <w:pPr>
+        <w:ind w:left="1800" w:hanging="360"/>
+      </w:pPr>
+      <w:rPr>
+        <w:rFonts w:ascii="Wingdings" w:hAnsi="Wingdings" w:hint="default"/>
+      </w:rPr>
+    </w:lvl>
+    <w:lvl w:ilvl="3" w:tplc="0C0A0001">
+      <w:start w:val="1"/>
+      <w:numFmt w:val="bullet"/>
+      <w:lvlText w:val=""/>
+      <w:lvlJc w:val="left"/>
+      <w:pPr>
+        <w:ind w:left="2520" w:hanging="360"/>
+      </w:pPr>
+      <w:rPr>
+        <w:rFonts w:ascii="Symbol" w:hAnsi="Symbol" w:hint="default"/>
+      </w:rPr>
+    </w:lvl>
+    <w:lvl w:ilvl="4" w:tplc="0C0A0003" w:tentative="1">
+      <w:start w:val="1"/>
+      <w:numFmt w:val="bullet"/>
+      <w:lvlText w:val="o"/>
+      <w:lvlJc w:val="left"/>
+      <w:pPr>
+        <w:ind w:left="3240" w:hanging="360"/>
+      </w:pPr>
+      <w:rPr>
+        <w:rFonts w:ascii="Courier New" w:hAnsi="Courier New" w:cs="Courier New" w:hint="default"/>
+      </w:rPr>
+    </w:lvl>
+    <w:lvl w:ilvl="5" w:tplc="0C0A0005" w:tentative="1">
+      <w:start w:val="1"/>
+      <w:numFmt w:val="bullet"/>
+      <w:lvlText w:val=""/>
+      <w:lvlJc w:val="left"/>
+      <w:pPr>
+        <w:ind w:left="3960" w:hanging="360"/>
+      </w:pPr>
+      <w:rPr>
+        <w:rFonts w:ascii="Wingdings" w:hAnsi="Wingdings" w:hint="default"/>
+      </w:rPr>
+    </w:lvl>
+    <w:lvl w:ilvl="6" w:tplc="0C0A0001" w:tentative="1">
+      <w:start w:val="1"/>
+      <w:numFmt w:val="bullet"/>
+      <w:lvlText w:val=""/>
+      <w:lvlJc w:val="left"/>
+      <w:pPr>
+        <w:ind w:left="4680" w:hanging="360"/>
+      </w:pPr>
+      <w:rPr>
+        <w:rFonts w:ascii="Symbol" w:hAnsi="Symbol" w:hint="default"/>
+      </w:rPr>
+    </w:lvl>
+    <w:lvl w:ilvl="7" w:tplc="0C0A0003" w:tentative="1">
+      <w:start w:val="1"/>
+      <w:numFmt w:val="bullet"/>
+      <w:lvlText w:val="o"/>
+      <w:lvlJc w:val="left"/>
+      <w:pPr>
+        <w:ind w:left="5400" w:hanging="360"/>
+      </w:pPr>
+      <w:rPr>
+        <w:rFonts w:ascii="Courier New" w:hAnsi="Courier New" w:cs="Courier New" w:hint="default"/>
+      </w:rPr>
+    </w:lvl>
+    <w:lvl w:ilvl="8" w:tplc="0C0A0005" w:tentative="1">
+      <w:start w:val="1"/>
+      <w:numFmt w:val="bullet"/>
+      <w:lvlText w:val=""/>
+      <w:lvlJc w:val="left"/>
+      <w:pPr>
+        <w:ind w:left="6120" w:hanging="360"/>
+      </w:pPr>
+      <w:rPr>
+        <w:rFonts w:ascii="Wingdings" w:hAnsi="Wingdings" w:hint="default"/>
+      </w:rPr>
+    </w:lvl>
+  </w:abstractNum>
+  <w:abstractNum w:abstractNumId="6">
     <w:nsid w:val="31F9636F"/>
     <w:multiLevelType w:val="hybridMultilevel"/>
     <w:tmpl w:val="2278AF44"/>
@@ -7013,7 +7759,7 @@
       </w:pPr>
     </w:lvl>
   </w:abstractNum>
-  <w:abstractNum w:abstractNumId="6">
+  <w:abstractNum w:abstractNumId="7">
     <w:nsid w:val="449A192D"/>
     <w:multiLevelType w:val="hybridMultilevel"/>
     <w:tmpl w:val="AC3A98AA"/>
@@ -7126,7 +7872,7 @@
       </w:rPr>
     </w:lvl>
   </w:abstractNum>
-  <w:abstractNum w:abstractNumId="7">
+  <w:abstractNum w:abstractNumId="8">
     <w:nsid w:val="45546042"/>
     <w:multiLevelType w:val="hybridMultilevel"/>
     <w:tmpl w:val="41A838AC"/>
@@ -7239,7 +7985,7 @@
       </w:rPr>
     </w:lvl>
   </w:abstractNum>
-  <w:abstractNum w:abstractNumId="8">
+  <w:abstractNum w:abstractNumId="9">
     <w:nsid w:val="54977481"/>
     <w:multiLevelType w:val="hybridMultilevel"/>
     <w:tmpl w:val="3FEEFC5E"/>
@@ -7352,7 +8098,7 @@
       </w:rPr>
     </w:lvl>
   </w:abstractNum>
-  <w:abstractNum w:abstractNumId="9">
+  <w:abstractNum w:abstractNumId="10">
     <w:nsid w:val="6001415D"/>
     <w:multiLevelType w:val="hybridMultilevel"/>
     <w:tmpl w:val="78862810"/>
@@ -7465,7 +8211,7 @@
       </w:rPr>
     </w:lvl>
   </w:abstractNum>
-  <w:abstractNum w:abstractNumId="10">
+  <w:abstractNum w:abstractNumId="11">
     <w:nsid w:val="79C70F78"/>
     <w:multiLevelType w:val="hybridMultilevel"/>
     <w:tmpl w:val="9414324A"/>
@@ -7579,13 +8325,13 @@
     </w:lvl>
   </w:abstractNum>
   <w:num w:numId="1">
-    <w:abstractNumId w:val="5"/>
+    <w:abstractNumId w:val="6"/>
   </w:num>
   <w:num w:numId="2">
-    <w:abstractNumId w:val="10"/>
+    <w:abstractNumId w:val="11"/>
   </w:num>
   <w:num w:numId="3">
-    <w:abstractNumId w:val="7"/>
+    <w:abstractNumId w:val="8"/>
   </w:num>
   <w:num w:numId="4">
     <w:abstractNumId w:val="4"/>
@@ -7600,16 +8346,19 @@
     <w:abstractNumId w:val="1"/>
   </w:num>
   <w:num w:numId="8">
-    <w:abstractNumId w:val="6"/>
+    <w:abstractNumId w:val="7"/>
   </w:num>
   <w:num w:numId="9">
-    <w:abstractNumId w:val="9"/>
+    <w:abstractNumId w:val="10"/>
   </w:num>
   <w:num w:numId="10">
-    <w:abstractNumId w:val="8"/>
+    <w:abstractNumId w:val="9"/>
   </w:num>
   <w:num w:numId="11">
     <w:abstractNumId w:val="2"/>
+  </w:num>
+  <w:num w:numId="12">
+    <w:abstractNumId w:val="5"/>
   </w:num>
 </w:numbering>
 </file>
@@ -8336,329 +9085,6 @@
 </w:styles>
 </file>
 
-<file path=word/glossary/document.xml><?xml version="1.0" encoding="utf-8"?>
-<w:glossaryDocument xmlns:ve="http://schemas.openxmlformats.org/markup-compatibility/2006" xmlns:o="urn:schemas-microsoft-com:office:office" xmlns:r="http://schemas.openxmlformats.org/officeDocument/2006/relationships" xmlns:m="http://schemas.openxmlformats.org/officeDocument/2006/math" xmlns:v="urn:schemas-microsoft-com:vml" xmlns:wp="http://schemas.openxmlformats.org/drawingml/2006/wordprocessingDrawing" xmlns:w10="urn:schemas-microsoft-com:office:word" xmlns:w="http://schemas.openxmlformats.org/wordprocessingml/2006/main" xmlns:wne="http://schemas.microsoft.com/office/word/2006/wordml">
-  <w:docParts/>
-</w:glossaryDocument>
-</file>
-
-<file path=word/glossary/fontTable.xml><?xml version="1.0" encoding="utf-8"?>
-<w:fonts xmlns:r="http://schemas.openxmlformats.org/officeDocument/2006/relationships" xmlns:w="http://schemas.openxmlformats.org/wordprocessingml/2006/main">
-  <w:font w:name="Symbol">
-    <w:panose1 w:val="05050102010706020507"/>
-    <w:charset w:val="02"/>
-    <w:family w:val="roman"/>
-    <w:pitch w:val="variable"/>
-    <w:sig w:usb0="00000000" w:usb1="10000000" w:usb2="00000000" w:usb3="00000000" w:csb0="80000000" w:csb1="00000000"/>
-  </w:font>
-  <w:font w:name="Times New Roman">
-    <w:panose1 w:val="02020603050405020304"/>
-    <w:charset w:val="00"/>
-    <w:family w:val="roman"/>
-    <w:pitch w:val="variable"/>
-    <w:sig w:usb0="E0002EFF" w:usb1="C000785B" w:usb2="00000009" w:usb3="00000000" w:csb0="000001FF" w:csb1="00000000"/>
-  </w:font>
-  <w:font w:name="Courier New">
-    <w:panose1 w:val="02070309020205020404"/>
-    <w:charset w:val="00"/>
-    <w:family w:val="modern"/>
-    <w:pitch w:val="fixed"/>
-    <w:sig w:usb0="E0002EFF" w:usb1="C0007843" w:usb2="00000009" w:usb3="00000000" w:csb0="000001FF" w:csb1="00000000"/>
-  </w:font>
-  <w:font w:name="Wingdings">
-    <w:panose1 w:val="05000000000000000000"/>
-    <w:charset w:val="02"/>
-    <w:family w:val="auto"/>
-    <w:pitch w:val="variable"/>
-    <w:sig w:usb0="00000000" w:usb1="10000000" w:usb2="00000000" w:usb3="00000000" w:csb0="80000000" w:csb1="00000000"/>
-  </w:font>
-  <w:font w:name="Calibri">
-    <w:panose1 w:val="020F0502020204030204"/>
-    <w:charset w:val="00"/>
-    <w:family w:val="swiss"/>
-    <w:pitch w:val="variable"/>
-    <w:sig w:usb0="E4002EFF" w:usb1="C200247B" w:usb2="00000009" w:usb3="00000000" w:csb0="000001FF" w:csb1="00000000"/>
-  </w:font>
-  <w:font w:name="Cambria">
-    <w:panose1 w:val="02040503050406030204"/>
-    <w:charset w:val="00"/>
-    <w:family w:val="roman"/>
-    <w:pitch w:val="variable"/>
-    <w:sig w:usb0="E00006FF" w:usb1="420024FF" w:usb2="02000000" w:usb3="00000000" w:csb0="0000019F" w:csb1="00000000"/>
-  </w:font>
-  <w:font w:name="Tahoma">
-    <w:panose1 w:val="020B0604030504040204"/>
-    <w:charset w:val="00"/>
-    <w:family w:val="swiss"/>
-    <w:notTrueType/>
-    <w:pitch w:val="variable"/>
-    <w:sig w:usb0="00000003" w:usb1="00000000" w:usb2="00000000" w:usb3="00000000" w:csb0="00000001" w:csb1="00000000"/>
-  </w:font>
-</w:fonts>
-</file>
-
-<file path=word/glossary/settings.xml><?xml version="1.0" encoding="utf-8"?>
-<w:settings xmlns:o="urn:schemas-microsoft-com:office:office" xmlns:r="http://schemas.openxmlformats.org/officeDocument/2006/relationships" xmlns:m="http://schemas.openxmlformats.org/officeDocument/2006/math" xmlns:v="urn:schemas-microsoft-com:vml" xmlns:w10="urn:schemas-microsoft-com:office:word" xmlns:w="http://schemas.openxmlformats.org/wordprocessingml/2006/main" xmlns:sl="http://schemas.openxmlformats.org/schemaLibrary/2006/main">
-  <w:view w:val="normal"/>
-  <w:defaultTabStop w:val="708"/>
-  <w:hyphenationZone w:val="425"/>
-  <w:characterSpacingControl w:val="doNotCompress"/>
-  <w:compat>
-    <w:useFELayout/>
-  </w:compat>
-  <w:rsids>
-    <w:rsidRoot w:val="005C0D85"/>
-    <w:rsid w:val="00020BAB"/>
-    <w:rsid w:val="004B00FD"/>
-    <w:rsid w:val="00522C40"/>
-    <w:rsid w:val="005C0D85"/>
-    <w:rsid w:val="006A336E"/>
-    <w:rsid w:val="009B2C15"/>
-    <w:rsid w:val="00F22106"/>
-  </w:rsids>
-  <m:mathPr>
-    <m:mathFont m:val="Cambria Math"/>
-    <m:brkBin m:val="before"/>
-    <m:brkBinSub m:val="--"/>
-    <m:smallFrac m:val="off"/>
-    <m:dispDef/>
-    <m:lMargin m:val="0"/>
-    <m:rMargin m:val="0"/>
-    <m:defJc m:val="centerGroup"/>
-    <m:wrapIndent m:val="1440"/>
-    <m:intLim m:val="subSup"/>
-    <m:naryLim m:val="undOvr"/>
-  </m:mathPr>
-  <w:themeFontLang w:val="es-ES"/>
-  <w:clrSchemeMapping w:bg1="light1" w:t1="dark1" w:bg2="light2" w:t2="dark2" w:accent1="accent1" w:accent2="accent2" w:accent3="accent3" w:accent4="accent4" w:accent5="accent5" w:accent6="accent6" w:hyperlink="hyperlink" w:followedHyperlink="followedHyperlink"/>
-  <w:decimalSymbol w:val=","/>
-  <w:listSeparator w:val=";"/>
-</w:settings>
-</file>
-
-<file path=word/glossary/styles.xml><?xml version="1.0" encoding="utf-8"?>
-<w:styles xmlns:r="http://schemas.openxmlformats.org/officeDocument/2006/relationships" xmlns:w="http://schemas.openxmlformats.org/wordprocessingml/2006/main">
-  <w:docDefaults>
-    <w:rPrDefault>
-      <w:rPr>
-        <w:rFonts w:asciiTheme="minorHAnsi" w:eastAsiaTheme="minorEastAsia" w:hAnsiTheme="minorHAnsi" w:cstheme="minorBidi"/>
-        <w:sz w:val="22"/>
-        <w:szCs w:val="22"/>
-        <w:lang w:val="es-ES" w:eastAsia="es-ES" w:bidi="ar-SA"/>
-      </w:rPr>
-    </w:rPrDefault>
-    <w:pPrDefault>
-      <w:pPr>
-        <w:spacing w:after="200" w:line="276" w:lineRule="auto"/>
-      </w:pPr>
-    </w:pPrDefault>
-  </w:docDefaults>
-  <w:latentStyles w:defLockedState="0" w:defUIPriority="99" w:defSemiHidden="1" w:defUnhideWhenUsed="1" w:defQFormat="0" w:count="267">
-    <w:lsdException w:name="Normal" w:semiHidden="0" w:uiPriority="0" w:unhideWhenUsed="0" w:qFormat="1"/>
-    <w:lsdException w:name="heading 1" w:semiHidden="0" w:uiPriority="9" w:unhideWhenUsed="0" w:qFormat="1"/>
-    <w:lsdException w:name="heading 2" w:uiPriority="9" w:qFormat="1"/>
-    <w:lsdException w:name="heading 3" w:uiPriority="9" w:qFormat="1"/>
-    <w:lsdException w:name="heading 4" w:uiPriority="9" w:qFormat="1"/>
-    <w:lsdException w:name="heading 5" w:uiPriority="9" w:qFormat="1"/>
-    <w:lsdException w:name="heading 6" w:uiPriority="9" w:qFormat="1"/>
-    <w:lsdException w:name="heading 7" w:uiPriority="9" w:qFormat="1"/>
-    <w:lsdException w:name="heading 8" w:uiPriority="9" w:qFormat="1"/>
-    <w:lsdException w:name="heading 9" w:uiPriority="9" w:qFormat="1"/>
-    <w:lsdException w:name="toc 1" w:uiPriority="39"/>
-    <w:lsdException w:name="toc 2" w:uiPriority="39"/>
-    <w:lsdException w:name="toc 3" w:uiPriority="39"/>
-    <w:lsdException w:name="toc 4" w:uiPriority="39"/>
-    <w:lsdException w:name="toc 5" w:uiPriority="39"/>
-    <w:lsdException w:name="toc 6" w:uiPriority="39"/>
-    <w:lsdException w:name="toc 7" w:uiPriority="39"/>
-    <w:lsdException w:name="toc 8" w:uiPriority="39"/>
-    <w:lsdException w:name="toc 9" w:uiPriority="39"/>
-    <w:lsdException w:name="caption" w:uiPriority="35" w:qFormat="1"/>
-    <w:lsdException w:name="Title" w:semiHidden="0" w:uiPriority="10" w:unhideWhenUsed="0" w:qFormat="1"/>
-    <w:lsdException w:name="Default Paragraph Font" w:uiPriority="1"/>
-    <w:lsdException w:name="Subtitle" w:semiHidden="0" w:uiPriority="11" w:unhideWhenUsed="0" w:qFormat="1"/>
-    <w:lsdException w:name="Strong" w:semiHidden="0" w:uiPriority="22" w:unhideWhenUsed="0" w:qFormat="1"/>
-    <w:lsdException w:name="Emphasis" w:semiHidden="0" w:uiPriority="20" w:unhideWhenUsed="0" w:qFormat="1"/>
-    <w:lsdException w:name="Table Grid" w:semiHidden="0" w:uiPriority="59" w:unhideWhenUsed="0"/>
-    <w:lsdException w:name="Placeholder Text" w:unhideWhenUsed="0"/>
-    <w:lsdException w:name="No Spacing" w:semiHidden="0" w:uiPriority="1" w:unhideWhenUsed="0" w:qFormat="1"/>
-    <w:lsdException w:name="Light Shading" w:semiHidden="0" w:uiPriority="60" w:unhideWhenUsed="0"/>
-    <w:lsdException w:name="Light List" w:semiHidden="0" w:uiPriority="61" w:unhideWhenUsed="0"/>
-    <w:lsdException w:name="Light Grid" w:semiHidden="0" w:uiPriority="62" w:unhideWhenUsed="0"/>
-    <w:lsdException w:name="Medium Shading 1" w:semiHidden="0" w:uiPriority="63" w:unhideWhenUsed="0"/>
-    <w:lsdException w:name="Medium Shading 2" w:semiHidden="0" w:uiPriority="64" w:unhideWhenUsed="0"/>
-    <w:lsdException w:name="Medium List 1" w:semiHidden="0" w:uiPriority="65" w:unhideWhenUsed="0"/>
-    <w:lsdException w:name="Medium List 2" w:semiHidden="0" w:uiPriority="66" w:unhideWhenUsed="0"/>
-    <w:lsdException w:name="Medium Grid 1" w:semiHidden="0" w:uiPriority="67" w:unhideWhenUsed="0"/>
-    <w:lsdException w:name="Medium Grid 2" w:semiHidden="0" w:uiPriority="68" w:unhideWhenUsed="0"/>
-    <w:lsdException w:name="Medium Grid 3" w:semiHidden="0" w:uiPriority="69" w:unhideWhenUsed="0"/>
-    <w:lsdException w:name="Dark List" w:semiHidden="0" w:uiPriority="70" w:unhideWhenUsed="0"/>
-    <w:lsdException w:name="Colorful Shading" w:semiHidden="0" w:uiPriority="71" w:unhideWhenUsed="0"/>
-    <w:lsdException w:name="Colorful List" w:semiHidden="0" w:uiPriority="72" w:unhideWhenUsed="0"/>
-    <w:lsdException w:name="Colorful Grid" w:semiHidden="0" w:uiPriority="73" w:unhideWhenUsed="0"/>
-    <w:lsdException w:name="Light Shading Accent 1" w:semiHidden="0" w:uiPriority="60" w:unhideWhenUsed="0"/>
-    <w:lsdException w:name="Light List Accent 1" w:semiHidden="0" w:uiPriority="61" w:unhideWhenUsed="0"/>
-    <w:lsdException w:name="Light Grid Accent 1" w:semiHidden="0" w:uiPriority="62" w:unhideWhenUsed="0"/>
-    <w:lsdException w:name="Medium Shading 1 Accent 1" w:semiHidden="0" w:uiPriority="63" w:unhideWhenUsed="0"/>
-    <w:lsdException w:name="Medium Shading 2 Accent 1" w:semiHidden="0" w:uiPriority="64" w:unhideWhenUsed="0"/>
-    <w:lsdException w:name="Medium List 1 Accent 1" w:semiHidden="0" w:uiPriority="65" w:unhideWhenUsed="0"/>
-    <w:lsdException w:name="Revision" w:unhideWhenUsed="0"/>
-    <w:lsdException w:name="List Paragraph" w:semiHidden="0" w:uiPriority="34" w:unhideWhenUsed="0" w:qFormat="1"/>
-    <w:lsdException w:name="Quote" w:semiHidden="0" w:uiPriority="29" w:unhideWhenUsed="0" w:qFormat="1"/>
-    <w:lsdException w:name="Intense Quote" w:semiHidden="0" w:uiPriority="30" w:unhideWhenUsed="0" w:qFormat="1"/>
-    <w:lsdException w:name="Medium List 2 Accent 1" w:semiHidden="0" w:uiPriority="66" w:unhideWhenUsed="0"/>
-    <w:lsdException w:name="Medium Grid 1 Accent 1" w:semiHidden="0" w:uiPriority="67" w:unhideWhenUsed="0"/>
-    <w:lsdException w:name="Medium Grid 2 Accent 1" w:semiHidden="0" w:uiPriority="68" w:unhideWhenUsed="0"/>
-    <w:lsdException w:name="Medium Grid 3 Accent 1" w:semiHidden="0" w:uiPriority="69" w:unhideWhenUsed="0"/>
-    <w:lsdException w:name="Dark List Accent 1" w:semiHidden="0" w:uiPriority="70" w:unhideWhenUsed="0"/>
-    <w:lsdException w:name="Colorful Shading Accent 1" w:semiHidden="0" w:uiPriority="71" w:unhideWhenUsed="0"/>
-    <w:lsdException w:name="Colorful List Accent 1" w:semiHidden="0" w:uiPriority="72" w:unhideWhenUsed="0"/>
-    <w:lsdException w:name="Colorful Grid Accent 1" w:semiHidden="0" w:uiPriority="73" w:unhideWhenUsed="0"/>
-    <w:lsdException w:name="Light Shading Accent 2" w:semiHidden="0" w:uiPriority="60" w:unhideWhenUsed="0"/>
-    <w:lsdException w:name="Light List Accent 2" w:semiHidden="0" w:uiPriority="61" w:unhideWhenUsed="0"/>
-    <w:lsdException w:name="Light Grid Accent 2" w:semiHidden="0" w:uiPriority="62" w:unhideWhenUsed="0"/>
-    <w:lsdException w:name="Medium Shading 1 Accent 2" w:semiHidden="0" w:uiPriority="63" w:unhideWhenUsed="0"/>
-    <w:lsdException w:name="Medium Shading 2 Accent 2" w:semiHidden="0" w:uiPriority="64" w:unhideWhenUsed="0"/>
-    <w:lsdException w:name="Medium List 1 Accent 2" w:semiHidden="0" w:uiPriority="65" w:unhideWhenUsed="0"/>
-    <w:lsdException w:name="Medium List 2 Accent 2" w:semiHidden="0" w:uiPriority="66" w:unhideWhenUsed="0"/>
-    <w:lsdException w:name="Medium Grid 1 Accent 2" w:semiHidden="0" w:uiPriority="67" w:unhideWhenUsed="0"/>
-    <w:lsdException w:name="Medium Grid 2 Accent 2" w:semiHidden="0" w:uiPriority="68" w:unhideWhenUsed="0"/>
-    <w:lsdException w:name="Medium Grid 3 Accent 2" w:semiHidden="0" w:uiPriority="69" w:unhideWhenUsed="0"/>
-    <w:lsdException w:name="Dark List Accent 2" w:semiHidden="0" w:uiPriority="70" w:unhideWhenUsed="0"/>
-    <w:lsdException w:name="Colorful Shading Accent 2" w:semiHidden="0" w:uiPriority="71" w:unhideWhenUsed="0"/>
-    <w:lsdException w:name="Colorful List Accent 2" w:semiHidden="0" w:uiPriority="72" w:unhideWhenUsed="0"/>
-    <w:lsdException w:name="Colorful Grid Accent 2" w:semiHidden="0" w:uiPriority="73" w:unhideWhenUsed="0"/>
-    <w:lsdException w:name="Light Shading Accent 3" w:semiHidden="0" w:uiPriority="60" w:unhideWhenUsed="0"/>
-    <w:lsdException w:name="Light List Accent 3" w:semiHidden="0" w:uiPriority="61" w:unhideWhenUsed="0"/>
-    <w:lsdException w:name="Light Grid Accent 3" w:semiHidden="0" w:uiPriority="62" w:unhideWhenUsed="0"/>
-    <w:lsdException w:name="Medium Shading 1 Accent 3" w:semiHidden="0" w:uiPriority="63" w:unhideWhenUsed="0"/>
-    <w:lsdException w:name="Medium Shading 2 Accent 3" w:semiHidden="0" w:uiPriority="64" w:unhideWhenUsed="0"/>
-    <w:lsdException w:name="Medium List 1 Accent 3" w:semiHidden="0" w:uiPriority="65" w:unhideWhenUsed="0"/>
-    <w:lsdException w:name="Medium List 2 Accent 3" w:semiHidden="0" w:uiPriority="66" w:unhideWhenUsed="0"/>
-    <w:lsdException w:name="Medium Grid 1 Accent 3" w:semiHidden="0" w:uiPriority="67" w:unhideWhenUsed="0"/>
-    <w:lsdException w:name="Medium Grid 2 Accent 3" w:semiHidden="0" w:uiPriority="68" w:unhideWhenUsed="0"/>
-    <w:lsdException w:name="Medium Grid 3 Accent 3" w:semiHidden="0" w:uiPriority="69" w:unhideWhenUsed="0"/>
-    <w:lsdException w:name="Dark List Accent 3" w:semiHidden="0" w:uiPriority="70" w:unhideWhenUsed="0"/>
-    <w:lsdException w:name="Colorful Shading Accent 3" w:semiHidden="0" w:uiPriority="71" w:unhideWhenUsed="0"/>
-    <w:lsdException w:name="Colorful List Accent 3" w:semiHidden="0" w:uiPriority="72" w:unhideWhenUsed="0"/>
-    <w:lsdException w:name="Colorful Grid Accent 3" w:semiHidden="0" w:uiPriority="73" w:unhideWhenUsed="0"/>
-    <w:lsdException w:name="Light Shading Accent 4" w:semiHidden="0" w:uiPriority="60" w:unhideWhenUsed="0"/>
-    <w:lsdException w:name="Light List Accent 4" w:semiHidden="0" w:uiPriority="61" w:unhideWhenUsed="0"/>
-    <w:lsdException w:name="Light Grid Accent 4" w:semiHidden="0" w:uiPriority="62" w:unhideWhenUsed="0"/>
-    <w:lsdException w:name="Medium Shading 1 Accent 4" w:semiHidden="0" w:uiPriority="63" w:unhideWhenUsed="0"/>
-    <w:lsdException w:name="Medium Shading 2 Accent 4" w:semiHidden="0" w:uiPriority="64" w:unhideWhenUsed="0"/>
-    <w:lsdException w:name="Medium List 1 Accent 4" w:semiHidden="0" w:uiPriority="65" w:unhideWhenUsed="0"/>
-    <w:lsdException w:name="Medium List 2 Accent 4" w:semiHidden="0" w:uiPriority="66" w:unhideWhenUsed="0"/>
-    <w:lsdException w:name="Medium Grid 1 Accent 4" w:semiHidden="0" w:uiPriority="67" w:unhideWhenUsed="0"/>
-    <w:lsdException w:name="Medium Grid 2 Accent 4" w:semiHidden="0" w:uiPriority="68" w:unhideWhenUsed="0"/>
-    <w:lsdException w:name="Medium Grid 3 Accent 4" w:semiHidden="0" w:uiPriority="69" w:unhideWhenUsed="0"/>
-    <w:lsdException w:name="Dark List Accent 4" w:semiHidden="0" w:uiPriority="70" w:unhideWhenUsed="0"/>
-    <w:lsdException w:name="Colorful Shading Accent 4" w:semiHidden="0" w:uiPriority="71" w:unhideWhenUsed="0"/>
-    <w:lsdException w:name="Colorful List Accent 4" w:semiHidden="0" w:uiPriority="72" w:unhideWhenUsed="0"/>
-    <w:lsdException w:name="Colorful Grid Accent 4" w:semiHidden="0" w:uiPriority="73" w:unhideWhenUsed="0"/>
-    <w:lsdException w:name="Light Shading Accent 5" w:semiHidden="0" w:uiPriority="60" w:unhideWhenUsed="0"/>
-    <w:lsdException w:name="Light List Accent 5" w:semiHidden="0" w:uiPriority="61" w:unhideWhenUsed="0"/>
-    <w:lsdException w:name="Light Grid Accent 5" w:semiHidden="0" w:uiPriority="62" w:unhideWhenUsed="0"/>
-    <w:lsdException w:name="Medium Shading 1 Accent 5" w:semiHidden="0" w:uiPriority="63" w:unhideWhenUsed="0"/>
-    <w:lsdException w:name="Medium Shading 2 Accent 5" w:semiHidden="0" w:uiPriority="64" w:unhideWhenUsed="0"/>
-    <w:lsdException w:name="Medium List 1 Accent 5" w:semiHidden="0" w:uiPriority="65" w:unhideWhenUsed="0"/>
-    <w:lsdException w:name="Medium List 2 Accent 5" w:semiHidden="0" w:uiPriority="66" w:unhideWhenUsed="0"/>
-    <w:lsdException w:name="Medium Grid 1 Accent 5" w:semiHidden="0" w:uiPriority="67" w:unhideWhenUsed="0"/>
-    <w:lsdException w:name="Medium Grid 2 Accent 5" w:semiHidden="0" w:uiPriority="68" w:unhideWhenUsed="0"/>
-    <w:lsdException w:name="Medium Grid 3 Accent 5" w:semiHidden="0" w:uiPriority="69" w:unhideWhenUsed="0"/>
-    <w:lsdException w:name="Dark List Accent 5" w:semiHidden="0" w:uiPriority="70" w:unhideWhenUsed="0"/>
-    <w:lsdException w:name="Colorful Shading Accent 5" w:semiHidden="0" w:uiPriority="71" w:unhideWhenUsed="0"/>
-    <w:lsdException w:name="Colorful List Accent 5" w:semiHidden="0" w:uiPriority="72" w:unhideWhenUsed="0"/>
-    <w:lsdException w:name="Colorful Grid Accent 5" w:semiHidden="0" w:uiPriority="73" w:unhideWhenUsed="0"/>
-    <w:lsdException w:name="Light Shading Accent 6" w:semiHidden="0" w:uiPriority="60" w:unhideWhenUsed="0"/>
-    <w:lsdException w:name="Light List Accent 6" w:semiHidden="0" w:uiPriority="61" w:unhideWhenUsed="0"/>
-    <w:lsdException w:name="Light Grid Accent 6" w:semiHidden="0" w:uiPriority="62" w:unhideWhenUsed="0"/>
-    <w:lsdException w:name="Medium Shading 1 Accent 6" w:semiHidden="0" w:uiPriority="63" w:unhideWhenUsed="0"/>
-    <w:lsdException w:name="Medium Shading 2 Accent 6" w:semiHidden="0" w:uiPriority="64" w:unhideWhenUsed="0"/>
-    <w:lsdException w:name="Medium List 1 Accent 6" w:semiHidden="0" w:uiPriority="65" w:unhideWhenUsed="0"/>
-    <w:lsdException w:name="Medium List 2 Accent 6" w:semiHidden="0" w:uiPriority="66" w:unhideWhenUsed="0"/>
-    <w:lsdException w:name="Medium Grid 1 Accent 6" w:semiHidden="0" w:uiPriority="67" w:unhideWhenUsed="0"/>
-    <w:lsdException w:name="Medium Grid 2 Accent 6" w:semiHidden="0" w:uiPriority="68" w:unhideWhenUsed="0"/>
-    <w:lsdException w:name="Medium Grid 3 Accent 6" w:semiHidden="0" w:uiPriority="69" w:unhideWhenUsed="0"/>
-    <w:lsdException w:name="Dark List Accent 6" w:semiHidden="0" w:uiPriority="70" w:unhideWhenUsed="0"/>
-    <w:lsdException w:name="Colorful Shading Accent 6" w:semiHidden="0" w:uiPriority="71" w:unhideWhenUsed="0"/>
-    <w:lsdException w:name="Colorful List Accent 6" w:semiHidden="0" w:uiPriority="72" w:unhideWhenUsed="0"/>
-    <w:lsdException w:name="Colorful Grid Accent 6" w:semiHidden="0" w:uiPriority="73" w:unhideWhenUsed="0"/>
-    <w:lsdException w:name="Subtle Emphasis" w:semiHidden="0" w:uiPriority="19" w:unhideWhenUsed="0" w:qFormat="1"/>
-    <w:lsdException w:name="Intense Emphasis" w:semiHidden="0" w:uiPriority="21" w:unhideWhenUsed="0" w:qFormat="1"/>
-    <w:lsdException w:name="Subtle Reference" w:semiHidden="0" w:uiPriority="31" w:unhideWhenUsed="0" w:qFormat="1"/>
-    <w:lsdException w:name="Intense Reference" w:semiHidden="0" w:uiPriority="32" w:unhideWhenUsed="0" w:qFormat="1"/>
-    <w:lsdException w:name="Book Title" w:semiHidden="0" w:uiPriority="33" w:unhideWhenUsed="0" w:qFormat="1"/>
-    <w:lsdException w:name="Bibliography" w:uiPriority="37"/>
-    <w:lsdException w:name="TOC Heading" w:uiPriority="39" w:qFormat="1"/>
-  </w:latentStyles>
-  <w:style w:type="paragraph" w:default="1" w:styleId="Normal">
-    <w:name w:val="Normal"/>
-    <w:qFormat/>
-    <w:rsid w:val="00020BAB"/>
-  </w:style>
-  <w:style w:type="character" w:default="1" w:styleId="Fuentedeprrafopredeter">
-    <w:name w:val="Default Paragraph Font"/>
-    <w:uiPriority w:val="1"/>
-    <w:semiHidden/>
-    <w:unhideWhenUsed/>
-  </w:style>
-  <w:style w:type="table" w:default="1" w:styleId="Tablanormal">
-    <w:name w:val="Normal Table"/>
-    <w:uiPriority w:val="99"/>
-    <w:semiHidden/>
-    <w:unhideWhenUsed/>
-    <w:qFormat/>
-    <w:tblPr>
-      <w:tblInd w:w="0" w:type="dxa"/>
-      <w:tblCellMar>
-        <w:top w:w="0" w:type="dxa"/>
-        <w:left w:w="108" w:type="dxa"/>
-        <w:bottom w:w="0" w:type="dxa"/>
-        <w:right w:w="108" w:type="dxa"/>
-      </w:tblCellMar>
-    </w:tblPr>
-  </w:style>
-  <w:style w:type="numbering" w:default="1" w:styleId="Sinlista">
-    <w:name w:val="No List"/>
-    <w:uiPriority w:val="99"/>
-    <w:semiHidden/>
-    <w:unhideWhenUsed/>
-  </w:style>
-  <w:style w:type="paragraph" w:customStyle="1" w:styleId="9A6E1C1758144BD091127030B84261E5">
-    <w:name w:val="9A6E1C1758144BD091127030B84261E5"/>
-    <w:rsid w:val="005C0D85"/>
-  </w:style>
-  <w:style w:type="paragraph" w:customStyle="1" w:styleId="A57918BA07C340C7A1C397358A82B019">
-    <w:name w:val="A57918BA07C340C7A1C397358A82B019"/>
-    <w:rsid w:val="005C0D85"/>
-  </w:style>
-  <w:style w:type="paragraph" w:customStyle="1" w:styleId="4EADA99F761147138C66A62A4DC3BF1E">
-    <w:name w:val="4EADA99F761147138C66A62A4DC3BF1E"/>
-    <w:rsid w:val="005C0D85"/>
-  </w:style>
-  <w:style w:type="paragraph" w:customStyle="1" w:styleId="69C632D3AAAF40068A88A03176B444FB">
-    <w:name w:val="69C632D3AAAF40068A88A03176B444FB"/>
-    <w:rsid w:val="005C0D85"/>
-  </w:style>
-  <w:style w:type="paragraph" w:customStyle="1" w:styleId="9EA869394AE04708ADB1E597D1ED206A">
-    <w:name w:val="9EA869394AE04708ADB1E597D1ED206A"/>
-    <w:rsid w:val="005C0D85"/>
-  </w:style>
-  <w:style w:type="paragraph" w:customStyle="1" w:styleId="229F642CF18044E3A2A92964C7278895">
-    <w:name w:val="229F642CF18044E3A2A92964C7278895"/>
-    <w:rsid w:val="005C0D85"/>
-  </w:style>
-</w:styles>
-</file>
-
-<file path=word/glossary/webSettings.xml><?xml version="1.0" encoding="utf-8"?>
-<w:webSettings xmlns:r="http://schemas.openxmlformats.org/officeDocument/2006/relationships" xmlns:w="http://schemas.openxmlformats.org/wordprocessingml/2006/main">
-  <w:optimizeForBrowser/>
-  <w:allowPNG/>
-</w:webSettings>
-</file>
-
 <file path=word/theme/theme1.xml><?xml version="1.0" encoding="utf-8"?>
 <a:theme xmlns:a="http://schemas.openxmlformats.org/drawingml/2006/main" name="Tema de Office">
   <a:themeElements>
@@ -8968,7 +9394,7 @@
 </file>
 
 <file path=customXml/itemProps2.xml><?xml version="1.0" encoding="utf-8"?>
-<ds:datastoreItem xmlns:ds="http://schemas.openxmlformats.org/officeDocument/2006/customXml" ds:itemID="{31AF1D5F-EA65-4538-97CA-2B4321E16215}">
+<ds:datastoreItem xmlns:ds="http://schemas.openxmlformats.org/officeDocument/2006/customXml" ds:itemID="{B8FD7C69-8E7C-4853-99FC-E37DFC138C45}">
   <ds:schemaRefs>
     <ds:schemaRef ds:uri="http://schemas.openxmlformats.org/officeDocument/2006/bibliography"/>
   </ds:schemaRefs>

--- a/ApuntesEVA1.docx
+++ b/ApuntesEVA1.docx
@@ -415,7 +415,7 @@
           <w:r>
             <w:fldChar w:fldCharType="separate"/>
           </w:r>
-          <w:hyperlink w:anchor="_Toc151481612" w:history="1">
+          <w:hyperlink w:anchor="_Toc152166315" w:history="1">
             <w:r>
               <w:rPr>
                 <w:rStyle w:val="Hipervnculo"/>
@@ -442,7 +442,7 @@
                 <w:noProof/>
                 <w:webHidden/>
               </w:rPr>
-              <w:instrText xml:space="preserve"> PAGEREF _Toc151481612 \h </w:instrText>
+              <w:instrText xml:space="preserve"> PAGEREF _Toc152166315 \h </w:instrText>
             </w:r>
             <w:r>
               <w:rPr>
@@ -485,7 +485,7 @@
               <w:lang w:eastAsia="es-ES"/>
             </w:rPr>
           </w:pPr>
-          <w:hyperlink w:anchor="_Toc151481613" w:history="1">
+          <w:hyperlink w:anchor="_Toc152166316" w:history="1">
             <w:r>
               <w:rPr>
                 <w:rStyle w:val="Hipervnculo"/>
@@ -512,7 +512,7 @@
                 <w:noProof/>
                 <w:webHidden/>
               </w:rPr>
-              <w:instrText xml:space="preserve"> PAGEREF _Toc151481613 \h </w:instrText>
+              <w:instrText xml:space="preserve"> PAGEREF _Toc152166316 \h </w:instrText>
             </w:r>
             <w:r>
               <w:rPr>
@@ -555,7 +555,7 @@
               <w:lang w:eastAsia="es-ES"/>
             </w:rPr>
           </w:pPr>
-          <w:hyperlink w:anchor="_Toc151481614" w:history="1">
+          <w:hyperlink w:anchor="_Toc152166317" w:history="1">
             <w:r>
               <w:rPr>
                 <w:rStyle w:val="Hipervnculo"/>
@@ -582,7 +582,7 @@
                 <w:noProof/>
                 <w:webHidden/>
               </w:rPr>
-              <w:instrText xml:space="preserve"> PAGEREF _Toc151481614 \h </w:instrText>
+              <w:instrText xml:space="preserve"> PAGEREF _Toc152166317 \h </w:instrText>
             </w:r>
             <w:r>
               <w:rPr>
@@ -625,7 +625,7 @@
               <w:lang w:eastAsia="es-ES"/>
             </w:rPr>
           </w:pPr>
-          <w:hyperlink w:anchor="_Toc151481615" w:history="1">
+          <w:hyperlink w:anchor="_Toc152166318" w:history="1">
             <w:r>
               <w:rPr>
                 <w:rStyle w:val="Hipervnculo"/>
@@ -652,7 +652,7 @@
                 <w:noProof/>
                 <w:webHidden/>
               </w:rPr>
-              <w:instrText xml:space="preserve"> PAGEREF _Toc151481615 \h </w:instrText>
+              <w:instrText xml:space="preserve"> PAGEREF _Toc152166318 \h </w:instrText>
             </w:r>
             <w:r>
               <w:rPr>
@@ -695,7 +695,7 @@
               <w:lang w:eastAsia="es-ES"/>
             </w:rPr>
           </w:pPr>
-          <w:hyperlink w:anchor="_Toc151481616" w:history="1">
+          <w:hyperlink w:anchor="_Toc152166319" w:history="1">
             <w:r>
               <w:rPr>
                 <w:rStyle w:val="Hipervnculo"/>
@@ -722,7 +722,7 @@
                 <w:noProof/>
                 <w:webHidden/>
               </w:rPr>
-              <w:instrText xml:space="preserve"> PAGEREF _Toc151481616 \h </w:instrText>
+              <w:instrText xml:space="preserve"> PAGEREF _Toc152166319 \h </w:instrText>
             </w:r>
             <w:r>
               <w:rPr>
@@ -765,7 +765,7 @@
               <w:lang w:eastAsia="es-ES"/>
             </w:rPr>
           </w:pPr>
-          <w:hyperlink w:anchor="_Toc151481617" w:history="1">
+          <w:hyperlink w:anchor="_Toc152166320" w:history="1">
             <w:r>
               <w:rPr>
                 <w:rStyle w:val="Hipervnculo"/>
@@ -792,7 +792,7 @@
                 <w:noProof/>
                 <w:webHidden/>
               </w:rPr>
-              <w:instrText xml:space="preserve"> PAGEREF _Toc151481617 \h </w:instrText>
+              <w:instrText xml:space="preserve"> PAGEREF _Toc152166320 \h </w:instrText>
             </w:r>
             <w:r>
               <w:rPr>
@@ -835,7 +835,7 @@
               <w:lang w:eastAsia="es-ES"/>
             </w:rPr>
           </w:pPr>
-          <w:hyperlink w:anchor="_Toc151481618" w:history="1">
+          <w:hyperlink w:anchor="_Toc152166321" w:history="1">
             <w:r>
               <w:rPr>
                 <w:rStyle w:val="Hipervnculo"/>
@@ -862,7 +862,7 @@
                 <w:noProof/>
                 <w:webHidden/>
               </w:rPr>
-              <w:instrText xml:space="preserve"> PAGEREF _Toc151481618 \h </w:instrText>
+              <w:instrText xml:space="preserve"> PAGEREF _Toc152166321 \h </w:instrText>
             </w:r>
             <w:r>
               <w:rPr>
@@ -905,7 +905,7 @@
               <w:lang w:eastAsia="es-ES"/>
             </w:rPr>
           </w:pPr>
-          <w:hyperlink w:anchor="_Toc151481619" w:history="1">
+          <w:hyperlink w:anchor="_Toc152166322" w:history="1">
             <w:r>
               <w:rPr>
                 <w:rStyle w:val="Hipervnculo"/>
@@ -932,7 +932,7 @@
                 <w:noProof/>
                 <w:webHidden/>
               </w:rPr>
-              <w:instrText xml:space="preserve"> PAGEREF _Toc151481619 \h </w:instrText>
+              <w:instrText xml:space="preserve"> PAGEREF _Toc152166322 \h </w:instrText>
             </w:r>
             <w:r>
               <w:rPr>
@@ -975,7 +975,7 @@
               <w:lang w:eastAsia="es-ES"/>
             </w:rPr>
           </w:pPr>
-          <w:hyperlink w:anchor="_Toc151481620" w:history="1">
+          <w:hyperlink w:anchor="_Toc152166323" w:history="1">
             <w:r>
               <w:rPr>
                 <w:rStyle w:val="Hipervnculo"/>
@@ -1002,7 +1002,7 @@
                 <w:noProof/>
                 <w:webHidden/>
               </w:rPr>
-              <w:instrText xml:space="preserve"> PAGEREF _Toc151481620 \h </w:instrText>
+              <w:instrText xml:space="preserve"> PAGEREF _Toc152166323 \h </w:instrText>
             </w:r>
             <w:r>
               <w:rPr>
@@ -1045,27 +1045,27 @@
               <w:lang w:eastAsia="es-ES"/>
             </w:rPr>
           </w:pPr>
-          <w:hyperlink w:anchor="_Toc151481621" w:history="1">
+          <w:hyperlink w:anchor="_Toc152166324" w:history="1">
             <w:r>
               <w:rPr>
                 <w:rStyle w:val="Hipervnculo"/>
                 <w:noProof/>
               </w:rPr>
-              <w:t>ACCESO ALEATOR</w:t>
+              <w:t>ACCESO ALEATORIO FICHE</w:t>
             </w:r>
             <w:r>
               <w:rPr>
                 <w:rStyle w:val="Hipervnculo"/>
                 <w:noProof/>
               </w:rPr>
-              <w:t>I</w:t>
+              <w:t>R</w:t>
             </w:r>
             <w:r>
               <w:rPr>
                 <w:rStyle w:val="Hipervnculo"/>
                 <w:noProof/>
               </w:rPr>
-              <w:t>O FICHEROS</w:t>
+              <w:t>OS</w:t>
             </w:r>
             <w:r>
               <w:rPr>
@@ -1086,7 +1086,7 @@
                 <w:noProof/>
                 <w:webHidden/>
               </w:rPr>
-              <w:instrText xml:space="preserve"> PAGEREF _Toc151481621 \h </w:instrText>
+              <w:instrText xml:space="preserve"> PAGEREF _Toc152166324 \h </w:instrText>
             </w:r>
             <w:r>
               <w:rPr>
@@ -1145,7 +1145,7 @@
           <w:sz w:val="36"/>
         </w:rPr>
       </w:pPr>
-      <w:bookmarkStart w:id="0" w:name="_Toc151481612"/>
+      <w:bookmarkStart w:id="0" w:name="_Toc152166315"/>
       <w:r>
         <w:rPr>
           <w:sz w:val="36"/>
@@ -1329,7 +1329,7 @@
           <w:sz w:val="36"/>
         </w:rPr>
       </w:pPr>
-      <w:bookmarkStart w:id="1" w:name="_Toc151481613"/>
+      <w:bookmarkStart w:id="1" w:name="_Toc152166316"/>
       <w:r>
         <w:rPr>
           <w:sz w:val="36"/>
@@ -2082,7 +2082,7 @@
         </w:pBdr>
         <w:jc w:val="center"/>
       </w:pPr>
-      <w:bookmarkStart w:id="2" w:name="_Toc151481614"/>
+      <w:bookmarkStart w:id="2" w:name="_Toc152166317"/>
       <w:r>
         <w:lastRenderedPageBreak/>
         <w:t>FLUJO O STREAM</w:t>
@@ -3286,7 +3286,7 @@
         </w:pBdr>
         <w:jc w:val="center"/>
       </w:pPr>
-      <w:bookmarkStart w:id="3" w:name="_Toc151481615"/>
+      <w:bookmarkStart w:id="3" w:name="_Toc152166318"/>
       <w:r>
         <w:t>ACCESO A FICHEROS</w:t>
       </w:r>
@@ -3671,7 +3671,7 @@
         </w:pBdr>
         <w:jc w:val="center"/>
       </w:pPr>
-      <w:bookmarkStart w:id="4" w:name="_Toc151481616"/>
+      <w:bookmarkStart w:id="4" w:name="_Toc152166319"/>
       <w:r>
         <w:t>OPERACIONES SOBRE FICHEROS</w:t>
       </w:r>
@@ -3814,7 +3814,7 @@
         </w:pBdr>
         <w:jc w:val="center"/>
       </w:pPr>
-      <w:bookmarkStart w:id="5" w:name="_Toc151481617"/>
+      <w:bookmarkStart w:id="5" w:name="_Toc152166320"/>
       <w:r>
         <w:t>OPERACIONES SOBRE REGISTROS DE UN FICHERO</w:t>
       </w:r>
@@ -4143,7 +4143,7 @@
         </w:pBdr>
         <w:jc w:val="center"/>
       </w:pPr>
-      <w:bookmarkStart w:id="6" w:name="_Toc151481618"/>
+      <w:bookmarkStart w:id="6" w:name="_Toc152166321"/>
       <w:r>
         <w:t>CLASES PARA LA GESTIÓN DE STREAM DE DATOS</w:t>
       </w:r>
@@ -4971,7 +4971,7 @@
         </w:pBdr>
         <w:jc w:val="center"/>
       </w:pPr>
-      <w:bookmarkStart w:id="7" w:name="_Toc151481619"/>
+      <w:bookmarkStart w:id="7" w:name="_Toc152166322"/>
       <w:r>
         <w:t>FICHEROS BINARIOS</w:t>
       </w:r>
@@ -6032,7 +6032,7 @@
         </w:pBdr>
         <w:jc w:val="center"/>
       </w:pPr>
-      <w:bookmarkStart w:id="8" w:name="_Toc151481620"/>
+      <w:bookmarkStart w:id="8" w:name="_Toc152166323"/>
       <w:r>
         <w:t>OBJETOS EN FICHEROS BINARIOS</w:t>
       </w:r>
@@ -6333,7 +6333,7 @@
         </w:pBdr>
         <w:jc w:val="center"/>
       </w:pPr>
-      <w:bookmarkStart w:id="9" w:name="_Toc151481621"/>
+      <w:bookmarkStart w:id="9" w:name="_Toc152166324"/>
       <w:r>
         <w:t>ACCESO ALEATORIO FICHEROS</w:t>
       </w:r>
@@ -6759,12 +6759,770 @@
     </w:p>
     <w:p>
       <w:pPr>
-        <w:pStyle w:val="Prrafodelista"/>
-        <w:ind w:left="1800"/>
+        <w:pStyle w:val="Ttulo1"/>
+        <w:pBdr>
+          <w:bottom w:val="single" w:sz="4" w:space="1" w:color="auto"/>
+        </w:pBdr>
+        <w:jc w:val="center"/>
+        <w:rPr>
+          <w:sz w:val="36"/>
+        </w:rPr>
+      </w:pPr>
+      <w:r>
+        <w:rPr>
+          <w:sz w:val="36"/>
+        </w:rPr>
+        <w:t>FICHEROS XML</w:t>
+      </w:r>
+    </w:p>
+    <w:p>
+      <w:pPr>
         <w:rPr>
           <w:u w:val="single"/>
         </w:rPr>
       </w:pPr>
+    </w:p>
+    <w:p>
+      <w:pPr>
+        <w:pStyle w:val="Prrafodelista"/>
+        <w:numPr>
+          <w:ilvl w:val="0"/>
+          <w:numId w:val="14"/>
+        </w:numPr>
+        <w:rPr>
+          <w:u w:val="single"/>
+        </w:rPr>
+      </w:pPr>
+      <w:r>
+        <w:t>XML es un metalenguaje no es un lenguaje de programación que permite estructurar y jerarquizar la información describiendo los contenidos dentro del propio documento.</w:t>
+      </w:r>
+    </w:p>
+    <w:p>
+      <w:pPr>
+        <w:pStyle w:val="Prrafodelista"/>
+        <w:numPr>
+          <w:ilvl w:val="0"/>
+          <w:numId w:val="14"/>
+        </w:numPr>
+        <w:rPr>
+          <w:u w:val="single"/>
+        </w:rPr>
+      </w:pPr>
+      <w:r>
+        <w:t>Los ficheros XML son ficheros de texto que tienen unas marcas especiales utilizadas para delimitar la estructura del documento</w:t>
+      </w:r>
+      <w:r>
+        <w:t xml:space="preserve">, de tal manera que cada </w:t>
+      </w:r>
+      <w:r>
+        <w:t>etiqueta</w:t>
+      </w:r>
+      <w:r>
+        <w:t xml:space="preserve"> irá delimitada por los símbolos antes &lt; y &gt;</w:t>
+      </w:r>
+      <w:r>
+        <w:t xml:space="preserve"> y tendrá un nombre &lt;nombre&gt;</w:t>
+      </w:r>
+      <w:r>
+        <w:t>.</w:t>
+      </w:r>
+      <w:r>
+        <w:t xml:space="preserve"> Además podrá contener o no una serie de atributos.</w:t>
+      </w:r>
+    </w:p>
+    <w:p>
+      <w:pPr>
+        <w:pStyle w:val="Prrafodelista"/>
+        <w:numPr>
+          <w:ilvl w:val="0"/>
+          <w:numId w:val="14"/>
+        </w:numPr>
+        <w:rPr>
+          <w:u w:val="single"/>
+        </w:rPr>
+      </w:pPr>
+      <w:r>
+        <w:t>Se pueden usar para:</w:t>
+      </w:r>
+    </w:p>
+    <w:p>
+      <w:pPr>
+        <w:pStyle w:val="Prrafodelista"/>
+        <w:numPr>
+          <w:ilvl w:val="1"/>
+          <w:numId w:val="14"/>
+        </w:numPr>
+        <w:rPr>
+          <w:u w:val="single"/>
+        </w:rPr>
+      </w:pPr>
+      <w:r>
+        <w:t xml:space="preserve">Proporcionar datos a una base de datos. </w:t>
+      </w:r>
+    </w:p>
+    <w:p>
+      <w:pPr>
+        <w:pStyle w:val="Prrafodelista"/>
+        <w:numPr>
+          <w:ilvl w:val="1"/>
+          <w:numId w:val="14"/>
+        </w:numPr>
+        <w:rPr>
+          <w:u w:val="single"/>
+        </w:rPr>
+      </w:pPr>
+      <w:r>
+        <w:t>Almacenar copias de parte del contenido de una base de datos.</w:t>
+      </w:r>
+    </w:p>
+    <w:p>
+      <w:pPr>
+        <w:pStyle w:val="Prrafodelista"/>
+        <w:numPr>
+          <w:ilvl w:val="1"/>
+          <w:numId w:val="14"/>
+        </w:numPr>
+        <w:rPr>
+          <w:u w:val="single"/>
+        </w:rPr>
+      </w:pPr>
+      <w:r>
+        <w:t>Ficheros de configuración de algunos programas.</w:t>
+      </w:r>
+    </w:p>
+    <w:p>
+      <w:pPr>
+        <w:pStyle w:val="Prrafodelista"/>
+        <w:numPr>
+          <w:ilvl w:val="1"/>
+          <w:numId w:val="14"/>
+        </w:numPr>
+        <w:rPr>
+          <w:u w:val="single"/>
+        </w:rPr>
+      </w:pPr>
+      <w:r>
+        <w:t xml:space="preserve">Protocolo </w:t>
+      </w:r>
+      <w:proofErr w:type="gramStart"/>
+      <w:r>
+        <w:t>SOAP</w:t>
+      </w:r>
+      <w:r>
+        <w:t>(</w:t>
+      </w:r>
+      <w:proofErr w:type="gramEnd"/>
+      <w:r>
+        <w:t xml:space="preserve">Simple </w:t>
+      </w:r>
+      <w:proofErr w:type="spellStart"/>
+      <w:r>
+        <w:t>Object</w:t>
+      </w:r>
+      <w:proofErr w:type="spellEnd"/>
+      <w:r>
+        <w:t xml:space="preserve"> Access </w:t>
+      </w:r>
+      <w:proofErr w:type="spellStart"/>
+      <w:r>
+        <w:t>Protocol</w:t>
+      </w:r>
+      <w:proofErr w:type="spellEnd"/>
+      <w:r>
+        <w:t>)</w:t>
+      </w:r>
+      <w:r>
+        <w:t>, sirve para gestionar servidores en modo remoto.</w:t>
+      </w:r>
+    </w:p>
+    <w:p>
+      <w:pPr>
+        <w:pStyle w:val="Prrafodelista"/>
+        <w:numPr>
+          <w:ilvl w:val="0"/>
+          <w:numId w:val="14"/>
+        </w:numPr>
+        <w:rPr>
+          <w:u w:val="single"/>
+        </w:rPr>
+      </w:pPr>
+      <w:r>
+        <w:t>Para leer los ficheros XML en java y acceder a su contenido se usan:</w:t>
+      </w:r>
+    </w:p>
+    <w:p>
+      <w:pPr>
+        <w:pStyle w:val="Prrafodelista"/>
+        <w:numPr>
+          <w:ilvl w:val="1"/>
+          <w:numId w:val="14"/>
+        </w:numPr>
+        <w:rPr>
+          <w:u w:val="single"/>
+        </w:rPr>
+      </w:pPr>
+      <w:r>
+        <w:t>Procesadores XML (</w:t>
+      </w:r>
+      <w:proofErr w:type="spellStart"/>
+      <w:r>
+        <w:t>Parsers</w:t>
+      </w:r>
+      <w:proofErr w:type="spellEnd"/>
+      <w:r>
+        <w:t>): son independientes al del lenguaje de programación.</w:t>
+      </w:r>
+    </w:p>
+    <w:p>
+      <w:pPr>
+        <w:pStyle w:val="Prrafodelista"/>
+        <w:numPr>
+          <w:ilvl w:val="2"/>
+          <w:numId w:val="14"/>
+        </w:numPr>
+        <w:rPr>
+          <w:u w:val="single"/>
+        </w:rPr>
+      </w:pPr>
+      <w:r>
+        <w:t>DOM</w:t>
+      </w:r>
+      <w:r>
+        <w:t xml:space="preserve"> (</w:t>
+      </w:r>
+      <w:proofErr w:type="spellStart"/>
+      <w:r>
+        <w:t>Document</w:t>
+      </w:r>
+      <w:proofErr w:type="spellEnd"/>
+      <w:r>
+        <w:t xml:space="preserve"> </w:t>
+      </w:r>
+      <w:proofErr w:type="spellStart"/>
+      <w:r>
+        <w:t>Object</w:t>
+      </w:r>
+      <w:proofErr w:type="spellEnd"/>
+      <w:r>
+        <w:t xml:space="preserve"> </w:t>
+      </w:r>
+      <w:proofErr w:type="spellStart"/>
+      <w:r>
+        <w:t>Model</w:t>
+      </w:r>
+      <w:proofErr w:type="spellEnd"/>
+      <w:r>
+        <w:t>): se almacena toda la estructura del documento en memoria en forma de árbol</w:t>
+      </w:r>
+      <w:r>
+        <w:t>, es decir, con nodos padre, nodos hijos y nodos finales</w:t>
+      </w:r>
+      <w:r>
+        <w:t>. Una vez creado el árbol, se recorrerán los diferentes nodos y se verá a que tipo pertenece cada uno.</w:t>
+      </w:r>
+      <w:r>
+        <w:t xml:space="preserve"> Este procesamiento de la información requiere el uso de mucha memoria y tiempo sobre todo cuando los ficheros XML son grandes.</w:t>
+      </w:r>
+    </w:p>
+    <w:p>
+      <w:pPr>
+        <w:pStyle w:val="Prrafodelista"/>
+        <w:numPr>
+          <w:ilvl w:val="2"/>
+          <w:numId w:val="14"/>
+        </w:numPr>
+        <w:rPr>
+          <w:u w:val="single"/>
+        </w:rPr>
+      </w:pPr>
+      <w:r>
+        <w:t xml:space="preserve">SAX(Simple API </w:t>
+      </w:r>
+      <w:proofErr w:type="spellStart"/>
+      <w:r>
+        <w:t>for</w:t>
+      </w:r>
+      <w:proofErr w:type="spellEnd"/>
+      <w:r>
+        <w:t xml:space="preserve"> XML): </w:t>
+      </w:r>
+      <w:r>
+        <w:t>se lee el fichero XML de forma secuencial y se produce una serie de eventos</w:t>
+      </w:r>
+      <w:r>
+        <w:t xml:space="preserve"> en función de la lectura:</w:t>
+      </w:r>
+    </w:p>
+    <w:p>
+      <w:pPr>
+        <w:pStyle w:val="Prrafodelista"/>
+        <w:numPr>
+          <w:ilvl w:val="3"/>
+          <w:numId w:val="14"/>
+        </w:numPr>
+        <w:rPr>
+          <w:u w:val="single"/>
+        </w:rPr>
+      </w:pPr>
+      <w:r>
+        <w:t>Inicio y fin del documento</w:t>
+      </w:r>
+    </w:p>
+    <w:p>
+      <w:pPr>
+        <w:pStyle w:val="Prrafodelista"/>
+        <w:numPr>
+          <w:ilvl w:val="3"/>
+          <w:numId w:val="14"/>
+        </w:numPr>
+        <w:rPr>
+          <w:u w:val="single"/>
+        </w:rPr>
+      </w:pPr>
+      <w:r>
+        <w:t>Inicio y fin de la etiqueta</w:t>
+      </w:r>
+    </w:p>
+    <w:p>
+      <w:pPr>
+        <w:pStyle w:val="Prrafodelista"/>
+        <w:numPr>
+          <w:ilvl w:val="3"/>
+          <w:numId w:val="14"/>
+        </w:numPr>
+        <w:rPr>
+          <w:u w:val="single"/>
+        </w:rPr>
+      </w:pPr>
+      <w:r>
+        <w:t xml:space="preserve"> </w:t>
+      </w:r>
+      <w:r>
+        <w:t>Etc.</w:t>
+      </w:r>
+    </w:p>
+    <w:p>
+      <w:pPr>
+        <w:pStyle w:val="Prrafodelista"/>
+        <w:numPr>
+          <w:ilvl w:val="3"/>
+          <w:numId w:val="14"/>
+        </w:numPr>
+        <w:rPr>
+          <w:u w:val="single"/>
+        </w:rPr>
+      </w:pPr>
+      <w:r>
+        <w:t>Cada evento producido invoca a un método definido por el program</w:t>
+      </w:r>
+      <w:r>
+        <w:t>a</w:t>
+      </w:r>
+      <w:r>
+        <w:t>dor.</w:t>
+      </w:r>
+    </w:p>
+    <w:p>
+      <w:pPr>
+        <w:pStyle w:val="Prrafodelista"/>
+        <w:numPr>
+          <w:ilvl w:val="3"/>
+          <w:numId w:val="14"/>
+        </w:numPr>
+        <w:rPr>
+          <w:u w:val="single"/>
+        </w:rPr>
+      </w:pPr>
+      <w:r>
+        <w:lastRenderedPageBreak/>
+        <w:t>Este procesamiento consume muy poca memoria a diferencia del DOM, pero no se tiene una visión global del documento.</w:t>
+      </w:r>
+    </w:p>
+    <w:p>
+      <w:pPr>
+        <w:pStyle w:val="Ttulo1"/>
+        <w:pBdr>
+          <w:bottom w:val="single" w:sz="4" w:space="1" w:color="auto"/>
+        </w:pBdr>
+        <w:jc w:val="center"/>
+        <w:rPr>
+          <w:sz w:val="36"/>
+          <w:u w:val="single"/>
+        </w:rPr>
+      </w:pPr>
+      <w:r>
+        <w:rPr>
+          <w:sz w:val="36"/>
+        </w:rPr>
+        <w:t>Acceso a los ficheros XML mediante DOM</w:t>
+      </w:r>
+    </w:p>
+    <w:p>
+      <w:pPr>
+        <w:pStyle w:val="Prrafodelista"/>
+        <w:rPr>
+          <w:u w:val="single"/>
+        </w:rPr>
+      </w:pPr>
+    </w:p>
+    <w:p>
+      <w:pPr>
+        <w:pStyle w:val="Prrafodelista"/>
+        <w:numPr>
+          <w:ilvl w:val="0"/>
+          <w:numId w:val="15"/>
+        </w:numPr>
+        <w:rPr>
+          <w:u w:val="single"/>
+        </w:rPr>
+      </w:pPr>
+      <w:r>
+        <w:t>Necesitaremos las clases, interfaces contenidas en</w:t>
+      </w:r>
+      <w:r>
+        <w:t>:</w:t>
+      </w:r>
+    </w:p>
+    <w:p>
+      <w:pPr>
+        <w:pStyle w:val="Prrafodelista"/>
+        <w:numPr>
+          <w:ilvl w:val="1"/>
+          <w:numId w:val="15"/>
+        </w:numPr>
+        <w:rPr>
+          <w:u w:val="single"/>
+        </w:rPr>
+      </w:pPr>
+      <w:r>
+        <w:t xml:space="preserve"> org.w3c.dom</w:t>
+      </w:r>
+      <w:r>
+        <w:t xml:space="preserve"> </w:t>
+      </w:r>
+    </w:p>
+    <w:p>
+      <w:pPr>
+        <w:pStyle w:val="Prrafodelista"/>
+        <w:numPr>
+          <w:ilvl w:val="1"/>
+          <w:numId w:val="15"/>
+        </w:numPr>
+        <w:rPr>
+          <w:u w:val="single"/>
+        </w:rPr>
+      </w:pPr>
+      <w:proofErr w:type="spellStart"/>
+      <w:r>
+        <w:t>javax.xml.parsers</w:t>
+      </w:r>
+      <w:proofErr w:type="spellEnd"/>
+    </w:p>
+    <w:p>
+      <w:pPr>
+        <w:pStyle w:val="Prrafodelista"/>
+        <w:numPr>
+          <w:ilvl w:val="0"/>
+          <w:numId w:val="15"/>
+        </w:numPr>
+        <w:rPr>
+          <w:u w:val="single"/>
+        </w:rPr>
+      </w:pPr>
+      <w:r>
+        <w:t>Estas clases ofrecen métodos para cargar documentos XML desde una fuente de datos y contienen 2 clases fundamentales:</w:t>
+      </w:r>
+    </w:p>
+    <w:p>
+      <w:pPr>
+        <w:pStyle w:val="Prrafodelista"/>
+        <w:numPr>
+          <w:ilvl w:val="1"/>
+          <w:numId w:val="15"/>
+        </w:numPr>
+        <w:rPr>
+          <w:u w:val="single"/>
+        </w:rPr>
+      </w:pPr>
+      <w:proofErr w:type="spellStart"/>
+      <w:r>
+        <w:t>DocumentBuilderFactory</w:t>
+      </w:r>
+      <w:proofErr w:type="spellEnd"/>
+      <w:r>
+        <w:t>.</w:t>
+      </w:r>
+    </w:p>
+    <w:p>
+      <w:pPr>
+        <w:pStyle w:val="Prrafodelista"/>
+        <w:numPr>
+          <w:ilvl w:val="1"/>
+          <w:numId w:val="15"/>
+        </w:numPr>
+        <w:rPr>
+          <w:u w:val="single"/>
+        </w:rPr>
+      </w:pPr>
+      <w:proofErr w:type="spellStart"/>
+      <w:r>
+        <w:t>DocumentBuilder</w:t>
+      </w:r>
+      <w:proofErr w:type="spellEnd"/>
+      <w:r>
+        <w:t>.</w:t>
+      </w:r>
+    </w:p>
+    <w:p>
+      <w:pPr>
+        <w:pStyle w:val="Prrafodelista"/>
+        <w:numPr>
+          <w:ilvl w:val="0"/>
+          <w:numId w:val="15"/>
+        </w:numPr>
+        <w:rPr>
+          <w:u w:val="single"/>
+        </w:rPr>
+      </w:pPr>
+      <w:r>
+        <w:t>DOM no define ningún mecanismo para generar un fichero XML</w:t>
+      </w:r>
+      <w:r>
+        <w:t xml:space="preserve"> a partir de un árbol en memoria</w:t>
+      </w:r>
+      <w:r>
+        <w:t xml:space="preserve"> y para ello se utiliza el paquete</w:t>
+      </w:r>
+      <w:r>
+        <w:t>:</w:t>
+      </w:r>
+    </w:p>
+    <w:p>
+      <w:pPr>
+        <w:pStyle w:val="Prrafodelista"/>
+        <w:numPr>
+          <w:ilvl w:val="1"/>
+          <w:numId w:val="15"/>
+        </w:numPr>
+        <w:rPr>
+          <w:u w:val="single"/>
+        </w:rPr>
+      </w:pPr>
+      <w:proofErr w:type="spellStart"/>
+      <w:r>
+        <w:t>java.xml.transform</w:t>
+      </w:r>
+      <w:proofErr w:type="spellEnd"/>
+      <w:r>
+        <w:t>: Permite especificar una fuente y un resultado</w:t>
+      </w:r>
+      <w:r>
+        <w:t>.</w:t>
+      </w:r>
+    </w:p>
+    <w:p>
+      <w:pPr>
+        <w:pStyle w:val="Prrafodelista"/>
+        <w:numPr>
+          <w:ilvl w:val="0"/>
+          <w:numId w:val="15"/>
+        </w:numPr>
+        <w:rPr>
+          <w:u w:val="single"/>
+        </w:rPr>
+      </w:pPr>
+      <w:r>
+        <w:t>Los programas que usen DOM necesitarán las siguientes interfaces:</w:t>
+      </w:r>
+    </w:p>
+    <w:p>
+      <w:pPr>
+        <w:pStyle w:val="Prrafodelista"/>
+        <w:numPr>
+          <w:ilvl w:val="1"/>
+          <w:numId w:val="15"/>
+        </w:numPr>
+        <w:rPr>
+          <w:u w:val="single"/>
+        </w:rPr>
+      </w:pPr>
+      <w:proofErr w:type="spellStart"/>
+      <w:r>
+        <w:t>Document</w:t>
+      </w:r>
+      <w:proofErr w:type="spellEnd"/>
+      <w:r>
+        <w:t xml:space="preserve">: es un objeto que equivale a un documento </w:t>
+      </w:r>
+      <w:proofErr w:type="spellStart"/>
+      <w:r>
+        <w:t>xml</w:t>
+      </w:r>
+      <w:proofErr w:type="spellEnd"/>
+      <w:r>
+        <w:t xml:space="preserve"> y que permite crear nuevos nodos.</w:t>
+      </w:r>
+    </w:p>
+    <w:p>
+      <w:pPr>
+        <w:pStyle w:val="Prrafodelista"/>
+        <w:numPr>
+          <w:ilvl w:val="1"/>
+          <w:numId w:val="15"/>
+        </w:numPr>
+        <w:rPr>
+          <w:u w:val="single"/>
+        </w:rPr>
+      </w:pPr>
+      <w:proofErr w:type="spellStart"/>
+      <w:r>
+        <w:t>Element</w:t>
+      </w:r>
+      <w:proofErr w:type="spellEnd"/>
+      <w:r>
+        <w:t>: es cada elemento del documento XML. Esta interfaz tendrá propiedades y mét</w:t>
+      </w:r>
+      <w:r>
+        <w:t>o</w:t>
+      </w:r>
+      <w:r>
+        <w:t>dos para manipu</w:t>
+      </w:r>
+      <w:r>
+        <w:t>lar</w:t>
+      </w:r>
+      <w:r>
+        <w:t xml:space="preserve"> los elementos y los atributos de estos.</w:t>
+      </w:r>
+    </w:p>
+    <w:p>
+      <w:pPr>
+        <w:pStyle w:val="Prrafodelista"/>
+        <w:numPr>
+          <w:ilvl w:val="1"/>
+          <w:numId w:val="15"/>
+        </w:numPr>
+        <w:rPr>
+          <w:u w:val="single"/>
+        </w:rPr>
+      </w:pPr>
+      <w:proofErr w:type="spellStart"/>
+      <w:r>
+        <w:t>Node</w:t>
+      </w:r>
+      <w:proofErr w:type="spellEnd"/>
+      <w:r>
+        <w:t>:</w:t>
+      </w:r>
+      <w:r>
+        <w:t xml:space="preserve"> cualquier nodo del documento.</w:t>
+      </w:r>
+    </w:p>
+    <w:p>
+      <w:pPr>
+        <w:pStyle w:val="Prrafodelista"/>
+        <w:numPr>
+          <w:ilvl w:val="1"/>
+          <w:numId w:val="15"/>
+        </w:numPr>
+        <w:rPr>
+          <w:u w:val="single"/>
+        </w:rPr>
+      </w:pPr>
+      <w:proofErr w:type="spellStart"/>
+      <w:r>
+        <w:t>NodeList</w:t>
+      </w:r>
+      <w:proofErr w:type="spellEnd"/>
+      <w:r>
+        <w:t>: que contiene una lista de los nodos hijos de un nodo dado.</w:t>
+      </w:r>
+    </w:p>
+    <w:p>
+      <w:pPr>
+        <w:pStyle w:val="Prrafodelista"/>
+        <w:numPr>
+          <w:ilvl w:val="1"/>
+          <w:numId w:val="15"/>
+        </w:numPr>
+        <w:rPr>
+          <w:u w:val="single"/>
+        </w:rPr>
+      </w:pPr>
+      <w:proofErr w:type="spellStart"/>
+      <w:r>
+        <w:t>Attr</w:t>
+      </w:r>
+      <w:proofErr w:type="spellEnd"/>
+      <w:r>
+        <w:t>: permite acceder a los atributos de un nodo.</w:t>
+      </w:r>
+    </w:p>
+    <w:p>
+      <w:pPr>
+        <w:pStyle w:val="Prrafodelista"/>
+        <w:numPr>
+          <w:ilvl w:val="1"/>
+          <w:numId w:val="15"/>
+        </w:numPr>
+        <w:rPr>
+          <w:u w:val="single"/>
+        </w:rPr>
+      </w:pPr>
+      <w:proofErr w:type="spellStart"/>
+      <w:r>
+        <w:t>Text</w:t>
+      </w:r>
+      <w:proofErr w:type="spellEnd"/>
+      <w:r>
+        <w:t>: son los datos de tipo carácter de un elemento</w:t>
+      </w:r>
+      <w:r>
+        <w:t>.</w:t>
+      </w:r>
+    </w:p>
+    <w:p>
+      <w:pPr>
+        <w:pStyle w:val="Prrafodelista"/>
+        <w:numPr>
+          <w:ilvl w:val="1"/>
+          <w:numId w:val="15"/>
+        </w:numPr>
+        <w:rPr>
+          <w:u w:val="single"/>
+        </w:rPr>
+      </w:pPr>
+      <w:proofErr w:type="spellStart"/>
+      <w:r>
+        <w:t>CharacterData</w:t>
+      </w:r>
+      <w:proofErr w:type="spellEnd"/>
+      <w:r>
+        <w:t>: son los datos carácter del documento</w:t>
+      </w:r>
+      <w:r>
+        <w:t xml:space="preserve"> proporcionando atributos y métodos para manipular los datos de caracteres.</w:t>
+      </w:r>
+    </w:p>
+    <w:p>
+      <w:pPr>
+        <w:pStyle w:val="Prrafodelista"/>
+        <w:numPr>
+          <w:ilvl w:val="1"/>
+          <w:numId w:val="15"/>
+        </w:numPr>
+        <w:rPr>
+          <w:u w:val="single"/>
+        </w:rPr>
+      </w:pPr>
+      <w:proofErr w:type="spellStart"/>
+      <w:r>
+        <w:t>DocumentType</w:t>
+      </w:r>
+      <w:proofErr w:type="spellEnd"/>
+      <w:r>
+        <w:t>: proporciona información contenida en la etiqueta &lt;!DOCTYPE&gt;</w:t>
+      </w:r>
     </w:p>
     <w:sectPr>
       <w:headerReference w:type="default" r:id="rId9"/>
@@ -6866,7 +7624,7 @@
                 <w:bCs/>
                 <w:noProof/>
               </w:rPr>
-              <w:t>10</w:t>
+              <w:t>11</w:t>
             </w:r>
             <w:r>
               <w:rPr>
@@ -6911,7 +7669,7 @@
                 <w:bCs/>
                 <w:noProof/>
               </w:rPr>
-              <w:t>11</w:t>
+              <w:t>12</w:t>
             </w:r>
             <w:r>
               <w:rPr>
@@ -6993,6 +7751,119 @@
 <file path=word/numbering.xml><?xml version="1.0" encoding="utf-8"?>
 <w:numbering xmlns:ve="http://schemas.openxmlformats.org/markup-compatibility/2006" xmlns:o="urn:schemas-microsoft-com:office:office" xmlns:r="http://schemas.openxmlformats.org/officeDocument/2006/relationships" xmlns:m="http://schemas.openxmlformats.org/officeDocument/2006/math" xmlns:v="urn:schemas-microsoft-com:vml" xmlns:wp="http://schemas.openxmlformats.org/drawingml/2006/wordprocessingDrawing" xmlns:w10="urn:schemas-microsoft-com:office:word" xmlns:w="http://schemas.openxmlformats.org/wordprocessingml/2006/main" xmlns:wne="http://schemas.microsoft.com/office/word/2006/wordml">
   <w:abstractNum w:abstractNumId="0">
+    <w:nsid w:val="000C05F2"/>
+    <w:multiLevelType w:val="hybridMultilevel"/>
+    <w:tmpl w:val="66624908"/>
+    <w:lvl w:ilvl="0" w:tplc="0C0A0001">
+      <w:start w:val="1"/>
+      <w:numFmt w:val="bullet"/>
+      <w:lvlText w:val=""/>
+      <w:lvlJc w:val="left"/>
+      <w:pPr>
+        <w:ind w:left="360" w:hanging="360"/>
+      </w:pPr>
+      <w:rPr>
+        <w:rFonts w:ascii="Symbol" w:hAnsi="Symbol" w:hint="default"/>
+      </w:rPr>
+    </w:lvl>
+    <w:lvl w:ilvl="1" w:tplc="0C0A0003" w:tentative="1">
+      <w:start w:val="1"/>
+      <w:numFmt w:val="bullet"/>
+      <w:lvlText w:val="o"/>
+      <w:lvlJc w:val="left"/>
+      <w:pPr>
+        <w:ind w:left="1080" w:hanging="360"/>
+      </w:pPr>
+      <w:rPr>
+        <w:rFonts w:ascii="Courier New" w:hAnsi="Courier New" w:cs="Courier New" w:hint="default"/>
+      </w:rPr>
+    </w:lvl>
+    <w:lvl w:ilvl="2" w:tplc="0C0A0005" w:tentative="1">
+      <w:start w:val="1"/>
+      <w:numFmt w:val="bullet"/>
+      <w:lvlText w:val=""/>
+      <w:lvlJc w:val="left"/>
+      <w:pPr>
+        <w:ind w:left="1800" w:hanging="360"/>
+      </w:pPr>
+      <w:rPr>
+        <w:rFonts w:ascii="Wingdings" w:hAnsi="Wingdings" w:hint="default"/>
+      </w:rPr>
+    </w:lvl>
+    <w:lvl w:ilvl="3" w:tplc="0C0A0001" w:tentative="1">
+      <w:start w:val="1"/>
+      <w:numFmt w:val="bullet"/>
+      <w:lvlText w:val=""/>
+      <w:lvlJc w:val="left"/>
+      <w:pPr>
+        <w:ind w:left="2520" w:hanging="360"/>
+      </w:pPr>
+      <w:rPr>
+        <w:rFonts w:ascii="Symbol" w:hAnsi="Symbol" w:hint="default"/>
+      </w:rPr>
+    </w:lvl>
+    <w:lvl w:ilvl="4" w:tplc="0C0A0003" w:tentative="1">
+      <w:start w:val="1"/>
+      <w:numFmt w:val="bullet"/>
+      <w:lvlText w:val="o"/>
+      <w:lvlJc w:val="left"/>
+      <w:pPr>
+        <w:ind w:left="3240" w:hanging="360"/>
+      </w:pPr>
+      <w:rPr>
+        <w:rFonts w:ascii="Courier New" w:hAnsi="Courier New" w:cs="Courier New" w:hint="default"/>
+      </w:rPr>
+    </w:lvl>
+    <w:lvl w:ilvl="5" w:tplc="0C0A0005" w:tentative="1">
+      <w:start w:val="1"/>
+      <w:numFmt w:val="bullet"/>
+      <w:lvlText w:val=""/>
+      <w:lvlJc w:val="left"/>
+      <w:pPr>
+        <w:ind w:left="3960" w:hanging="360"/>
+      </w:pPr>
+      <w:rPr>
+        <w:rFonts w:ascii="Wingdings" w:hAnsi="Wingdings" w:hint="default"/>
+      </w:rPr>
+    </w:lvl>
+    <w:lvl w:ilvl="6" w:tplc="0C0A0001" w:tentative="1">
+      <w:start w:val="1"/>
+      <w:numFmt w:val="bullet"/>
+      <w:lvlText w:val=""/>
+      <w:lvlJc w:val="left"/>
+      <w:pPr>
+        <w:ind w:left="4680" w:hanging="360"/>
+      </w:pPr>
+      <w:rPr>
+        <w:rFonts w:ascii="Symbol" w:hAnsi="Symbol" w:hint="default"/>
+      </w:rPr>
+    </w:lvl>
+    <w:lvl w:ilvl="7" w:tplc="0C0A0003" w:tentative="1">
+      <w:start w:val="1"/>
+      <w:numFmt w:val="bullet"/>
+      <w:lvlText w:val="o"/>
+      <w:lvlJc w:val="left"/>
+      <w:pPr>
+        <w:ind w:left="5400" w:hanging="360"/>
+      </w:pPr>
+      <w:rPr>
+        <w:rFonts w:ascii="Courier New" w:hAnsi="Courier New" w:cs="Courier New" w:hint="default"/>
+      </w:rPr>
+    </w:lvl>
+    <w:lvl w:ilvl="8" w:tplc="0C0A0005" w:tentative="1">
+      <w:start w:val="1"/>
+      <w:numFmt w:val="bullet"/>
+      <w:lvlText w:val=""/>
+      <w:lvlJc w:val="left"/>
+      <w:pPr>
+        <w:ind w:left="6120" w:hanging="360"/>
+      </w:pPr>
+      <w:rPr>
+        <w:rFonts w:ascii="Wingdings" w:hAnsi="Wingdings" w:hint="default"/>
+      </w:rPr>
+    </w:lvl>
+  </w:abstractNum>
+  <w:abstractNum w:abstractNumId="1">
     <w:nsid w:val="13CA636F"/>
     <w:multiLevelType w:val="hybridMultilevel"/>
     <w:tmpl w:val="EB5CB414"/>
@@ -7105,7 +7976,7 @@
       </w:rPr>
     </w:lvl>
   </w:abstractNum>
-  <w:abstractNum w:abstractNumId="1">
+  <w:abstractNum w:abstractNumId="2">
     <w:nsid w:val="155642D5"/>
     <w:multiLevelType w:val="hybridMultilevel"/>
     <w:tmpl w:val="36B2DA9E"/>
@@ -7218,7 +8089,7 @@
       </w:rPr>
     </w:lvl>
   </w:abstractNum>
-  <w:abstractNum w:abstractNumId="2">
+  <w:abstractNum w:abstractNumId="3">
     <w:nsid w:val="224B4247"/>
     <w:multiLevelType w:val="hybridMultilevel"/>
     <w:tmpl w:val="9C9C8D9A"/>
@@ -7331,7 +8202,7 @@
       </w:rPr>
     </w:lvl>
   </w:abstractNum>
-  <w:abstractNum w:abstractNumId="3">
+  <w:abstractNum w:abstractNumId="4">
     <w:nsid w:val="230B12B7"/>
     <w:multiLevelType w:val="hybridMultilevel"/>
     <w:tmpl w:val="17F69290"/>
@@ -7444,7 +8315,7 @@
       </w:rPr>
     </w:lvl>
   </w:abstractNum>
-  <w:abstractNum w:abstractNumId="4">
+  <w:abstractNum w:abstractNumId="5">
     <w:nsid w:val="2EEB1765"/>
     <w:multiLevelType w:val="hybridMultilevel"/>
     <w:tmpl w:val="43FEF054"/>
@@ -7557,7 +8428,7 @@
       </w:rPr>
     </w:lvl>
   </w:abstractNum>
-  <w:abstractNum w:abstractNumId="5">
+  <w:abstractNum w:abstractNumId="6">
     <w:nsid w:val="302C49CD"/>
     <w:multiLevelType w:val="hybridMultilevel"/>
     <w:tmpl w:val="F06281E8"/>
@@ -7670,7 +8541,7 @@
       </w:rPr>
     </w:lvl>
   </w:abstractNum>
-  <w:abstractNum w:abstractNumId="6">
+  <w:abstractNum w:abstractNumId="7">
     <w:nsid w:val="31F9636F"/>
     <w:multiLevelType w:val="hybridMultilevel"/>
     <w:tmpl w:val="2278AF44"/>
@@ -7759,7 +8630,120 @@
       </w:pPr>
     </w:lvl>
   </w:abstractNum>
-  <w:abstractNum w:abstractNumId="7">
+  <w:abstractNum w:abstractNumId="8">
+    <w:nsid w:val="3DE540D1"/>
+    <w:multiLevelType w:val="hybridMultilevel"/>
+    <w:tmpl w:val="B4326372"/>
+    <w:lvl w:ilvl="0" w:tplc="0C0A0001">
+      <w:start w:val="1"/>
+      <w:numFmt w:val="bullet"/>
+      <w:lvlText w:val=""/>
+      <w:lvlJc w:val="left"/>
+      <w:pPr>
+        <w:ind w:left="360" w:hanging="360"/>
+      </w:pPr>
+      <w:rPr>
+        <w:rFonts w:ascii="Symbol" w:hAnsi="Symbol" w:hint="default"/>
+      </w:rPr>
+    </w:lvl>
+    <w:lvl w:ilvl="1" w:tplc="0C0A0003">
+      <w:start w:val="1"/>
+      <w:numFmt w:val="bullet"/>
+      <w:lvlText w:val="o"/>
+      <w:lvlJc w:val="left"/>
+      <w:pPr>
+        <w:ind w:left="1080" w:hanging="360"/>
+      </w:pPr>
+      <w:rPr>
+        <w:rFonts w:ascii="Courier New" w:hAnsi="Courier New" w:cs="Courier New" w:hint="default"/>
+      </w:rPr>
+    </w:lvl>
+    <w:lvl w:ilvl="2" w:tplc="0C0A0005">
+      <w:start w:val="1"/>
+      <w:numFmt w:val="bullet"/>
+      <w:lvlText w:val=""/>
+      <w:lvlJc w:val="left"/>
+      <w:pPr>
+        <w:ind w:left="1800" w:hanging="360"/>
+      </w:pPr>
+      <w:rPr>
+        <w:rFonts w:ascii="Wingdings" w:hAnsi="Wingdings" w:hint="default"/>
+      </w:rPr>
+    </w:lvl>
+    <w:lvl w:ilvl="3" w:tplc="0C0A0001">
+      <w:start w:val="1"/>
+      <w:numFmt w:val="bullet"/>
+      <w:lvlText w:val=""/>
+      <w:lvlJc w:val="left"/>
+      <w:pPr>
+        <w:ind w:left="2520" w:hanging="360"/>
+      </w:pPr>
+      <w:rPr>
+        <w:rFonts w:ascii="Symbol" w:hAnsi="Symbol" w:hint="default"/>
+      </w:rPr>
+    </w:lvl>
+    <w:lvl w:ilvl="4" w:tplc="0C0A0003" w:tentative="1">
+      <w:start w:val="1"/>
+      <w:numFmt w:val="bullet"/>
+      <w:lvlText w:val="o"/>
+      <w:lvlJc w:val="left"/>
+      <w:pPr>
+        <w:ind w:left="3240" w:hanging="360"/>
+      </w:pPr>
+      <w:rPr>
+        <w:rFonts w:ascii="Courier New" w:hAnsi="Courier New" w:cs="Courier New" w:hint="default"/>
+      </w:rPr>
+    </w:lvl>
+    <w:lvl w:ilvl="5" w:tplc="0C0A0005" w:tentative="1">
+      <w:start w:val="1"/>
+      <w:numFmt w:val="bullet"/>
+      <w:lvlText w:val=""/>
+      <w:lvlJc w:val="left"/>
+      <w:pPr>
+        <w:ind w:left="3960" w:hanging="360"/>
+      </w:pPr>
+      <w:rPr>
+        <w:rFonts w:ascii="Wingdings" w:hAnsi="Wingdings" w:hint="default"/>
+      </w:rPr>
+    </w:lvl>
+    <w:lvl w:ilvl="6" w:tplc="0C0A0001" w:tentative="1">
+      <w:start w:val="1"/>
+      <w:numFmt w:val="bullet"/>
+      <w:lvlText w:val=""/>
+      <w:lvlJc w:val="left"/>
+      <w:pPr>
+        <w:ind w:left="4680" w:hanging="360"/>
+      </w:pPr>
+      <w:rPr>
+        <w:rFonts w:ascii="Symbol" w:hAnsi="Symbol" w:hint="default"/>
+      </w:rPr>
+    </w:lvl>
+    <w:lvl w:ilvl="7" w:tplc="0C0A0003" w:tentative="1">
+      <w:start w:val="1"/>
+      <w:numFmt w:val="bullet"/>
+      <w:lvlText w:val="o"/>
+      <w:lvlJc w:val="left"/>
+      <w:pPr>
+        <w:ind w:left="5400" w:hanging="360"/>
+      </w:pPr>
+      <w:rPr>
+        <w:rFonts w:ascii="Courier New" w:hAnsi="Courier New" w:cs="Courier New" w:hint="default"/>
+      </w:rPr>
+    </w:lvl>
+    <w:lvl w:ilvl="8" w:tplc="0C0A0005" w:tentative="1">
+      <w:start w:val="1"/>
+      <w:numFmt w:val="bullet"/>
+      <w:lvlText w:val=""/>
+      <w:lvlJc w:val="left"/>
+      <w:pPr>
+        <w:ind w:left="6120" w:hanging="360"/>
+      </w:pPr>
+      <w:rPr>
+        <w:rFonts w:ascii="Wingdings" w:hAnsi="Wingdings" w:hint="default"/>
+      </w:rPr>
+    </w:lvl>
+  </w:abstractNum>
+  <w:abstractNum w:abstractNumId="9">
     <w:nsid w:val="449A192D"/>
     <w:multiLevelType w:val="hybridMultilevel"/>
     <w:tmpl w:val="AC3A98AA"/>
@@ -7872,7 +8856,7 @@
       </w:rPr>
     </w:lvl>
   </w:abstractNum>
-  <w:abstractNum w:abstractNumId="8">
+  <w:abstractNum w:abstractNumId="10">
     <w:nsid w:val="45546042"/>
     <w:multiLevelType w:val="hybridMultilevel"/>
     <w:tmpl w:val="41A838AC"/>
@@ -7985,7 +8969,7 @@
       </w:rPr>
     </w:lvl>
   </w:abstractNum>
-  <w:abstractNum w:abstractNumId="9">
+  <w:abstractNum w:abstractNumId="11">
     <w:nsid w:val="54977481"/>
     <w:multiLevelType w:val="hybridMultilevel"/>
     <w:tmpl w:val="3FEEFC5E"/>
@@ -8098,7 +9082,120 @@
       </w:rPr>
     </w:lvl>
   </w:abstractNum>
-  <w:abstractNum w:abstractNumId="10">
+  <w:abstractNum w:abstractNumId="12">
+    <w:nsid w:val="5EB0572E"/>
+    <w:multiLevelType w:val="hybridMultilevel"/>
+    <w:tmpl w:val="A60E0ED2"/>
+    <w:lvl w:ilvl="0" w:tplc="0C0A0001">
+      <w:start w:val="1"/>
+      <w:numFmt w:val="bullet"/>
+      <w:lvlText w:val=""/>
+      <w:lvlJc w:val="left"/>
+      <w:pPr>
+        <w:ind w:left="720" w:hanging="360"/>
+      </w:pPr>
+      <w:rPr>
+        <w:rFonts w:ascii="Symbol" w:hAnsi="Symbol" w:hint="default"/>
+      </w:rPr>
+    </w:lvl>
+    <w:lvl w:ilvl="1" w:tplc="0C0A0003">
+      <w:start w:val="1"/>
+      <w:numFmt w:val="bullet"/>
+      <w:lvlText w:val="o"/>
+      <w:lvlJc w:val="left"/>
+      <w:pPr>
+        <w:ind w:left="1440" w:hanging="360"/>
+      </w:pPr>
+      <w:rPr>
+        <w:rFonts w:ascii="Courier New" w:hAnsi="Courier New" w:cs="Courier New" w:hint="default"/>
+      </w:rPr>
+    </w:lvl>
+    <w:lvl w:ilvl="2" w:tplc="0C0A0005">
+      <w:start w:val="1"/>
+      <w:numFmt w:val="bullet"/>
+      <w:lvlText w:val=""/>
+      <w:lvlJc w:val="left"/>
+      <w:pPr>
+        <w:ind w:left="2160" w:hanging="360"/>
+      </w:pPr>
+      <w:rPr>
+        <w:rFonts w:ascii="Wingdings" w:hAnsi="Wingdings" w:hint="default"/>
+      </w:rPr>
+    </w:lvl>
+    <w:lvl w:ilvl="3" w:tplc="0C0A0001" w:tentative="1">
+      <w:start w:val="1"/>
+      <w:numFmt w:val="bullet"/>
+      <w:lvlText w:val=""/>
+      <w:lvlJc w:val="left"/>
+      <w:pPr>
+        <w:ind w:left="2880" w:hanging="360"/>
+      </w:pPr>
+      <w:rPr>
+        <w:rFonts w:ascii="Symbol" w:hAnsi="Symbol" w:hint="default"/>
+      </w:rPr>
+    </w:lvl>
+    <w:lvl w:ilvl="4" w:tplc="0C0A0003" w:tentative="1">
+      <w:start w:val="1"/>
+      <w:numFmt w:val="bullet"/>
+      <w:lvlText w:val="o"/>
+      <w:lvlJc w:val="left"/>
+      <w:pPr>
+        <w:ind w:left="3600" w:hanging="360"/>
+      </w:pPr>
+      <w:rPr>
+        <w:rFonts w:ascii="Courier New" w:hAnsi="Courier New" w:cs="Courier New" w:hint="default"/>
+      </w:rPr>
+    </w:lvl>
+    <w:lvl w:ilvl="5" w:tplc="0C0A0005" w:tentative="1">
+      <w:start w:val="1"/>
+      <w:numFmt w:val="bullet"/>
+      <w:lvlText w:val=""/>
+      <w:lvlJc w:val="left"/>
+      <w:pPr>
+        <w:ind w:left="4320" w:hanging="360"/>
+      </w:pPr>
+      <w:rPr>
+        <w:rFonts w:ascii="Wingdings" w:hAnsi="Wingdings" w:hint="default"/>
+      </w:rPr>
+    </w:lvl>
+    <w:lvl w:ilvl="6" w:tplc="0C0A0001" w:tentative="1">
+      <w:start w:val="1"/>
+      <w:numFmt w:val="bullet"/>
+      <w:lvlText w:val=""/>
+      <w:lvlJc w:val="left"/>
+      <w:pPr>
+        <w:ind w:left="5040" w:hanging="360"/>
+      </w:pPr>
+      <w:rPr>
+        <w:rFonts w:ascii="Symbol" w:hAnsi="Symbol" w:hint="default"/>
+      </w:rPr>
+    </w:lvl>
+    <w:lvl w:ilvl="7" w:tplc="0C0A0003" w:tentative="1">
+      <w:start w:val="1"/>
+      <w:numFmt w:val="bullet"/>
+      <w:lvlText w:val="o"/>
+      <w:lvlJc w:val="left"/>
+      <w:pPr>
+        <w:ind w:left="5760" w:hanging="360"/>
+      </w:pPr>
+      <w:rPr>
+        <w:rFonts w:ascii="Courier New" w:hAnsi="Courier New" w:cs="Courier New" w:hint="default"/>
+      </w:rPr>
+    </w:lvl>
+    <w:lvl w:ilvl="8" w:tplc="0C0A0005" w:tentative="1">
+      <w:start w:val="1"/>
+      <w:numFmt w:val="bullet"/>
+      <w:lvlText w:val=""/>
+      <w:lvlJc w:val="left"/>
+      <w:pPr>
+        <w:ind w:left="6480" w:hanging="360"/>
+      </w:pPr>
+      <w:rPr>
+        <w:rFonts w:ascii="Wingdings" w:hAnsi="Wingdings" w:hint="default"/>
+      </w:rPr>
+    </w:lvl>
+  </w:abstractNum>
+  <w:abstractNum w:abstractNumId="13">
     <w:nsid w:val="6001415D"/>
     <w:multiLevelType w:val="hybridMultilevel"/>
     <w:tmpl w:val="78862810"/>
@@ -8211,7 +9308,7 @@
       </w:rPr>
     </w:lvl>
   </w:abstractNum>
-  <w:abstractNum w:abstractNumId="11">
+  <w:abstractNum w:abstractNumId="14">
     <w:nsid w:val="79C70F78"/>
     <w:multiLevelType w:val="hybridMultilevel"/>
     <w:tmpl w:val="9414324A"/>
@@ -8325,40 +9422,49 @@
     </w:lvl>
   </w:abstractNum>
   <w:num w:numId="1">
+    <w:abstractNumId w:val="7"/>
+  </w:num>
+  <w:num w:numId="2">
+    <w:abstractNumId w:val="14"/>
+  </w:num>
+  <w:num w:numId="3">
+    <w:abstractNumId w:val="10"/>
+  </w:num>
+  <w:num w:numId="4">
+    <w:abstractNumId w:val="5"/>
+  </w:num>
+  <w:num w:numId="5">
+    <w:abstractNumId w:val="1"/>
+  </w:num>
+  <w:num w:numId="6">
+    <w:abstractNumId w:val="4"/>
+  </w:num>
+  <w:num w:numId="7">
+    <w:abstractNumId w:val="2"/>
+  </w:num>
+  <w:num w:numId="8">
+    <w:abstractNumId w:val="9"/>
+  </w:num>
+  <w:num w:numId="9">
+    <w:abstractNumId w:val="13"/>
+  </w:num>
+  <w:num w:numId="10">
+    <w:abstractNumId w:val="11"/>
+  </w:num>
+  <w:num w:numId="11">
+    <w:abstractNumId w:val="3"/>
+  </w:num>
+  <w:num w:numId="12">
     <w:abstractNumId w:val="6"/>
   </w:num>
-  <w:num w:numId="2">
-    <w:abstractNumId w:val="11"/>
+  <w:num w:numId="13">
+    <w:abstractNumId w:val="0"/>
   </w:num>
-  <w:num w:numId="3">
+  <w:num w:numId="14">
     <w:abstractNumId w:val="8"/>
   </w:num>
-  <w:num w:numId="4">
-    <w:abstractNumId w:val="4"/>
-  </w:num>
-  <w:num w:numId="5">
-    <w:abstractNumId w:val="0"/>
-  </w:num>
-  <w:num w:numId="6">
-    <w:abstractNumId w:val="3"/>
-  </w:num>
-  <w:num w:numId="7">
-    <w:abstractNumId w:val="1"/>
-  </w:num>
-  <w:num w:numId="8">
-    <w:abstractNumId w:val="7"/>
-  </w:num>
-  <w:num w:numId="9">
-    <w:abstractNumId w:val="10"/>
-  </w:num>
-  <w:num w:numId="10">
-    <w:abstractNumId w:val="9"/>
-  </w:num>
-  <w:num w:numId="11">
-    <w:abstractNumId w:val="2"/>
-  </w:num>
-  <w:num w:numId="12">
-    <w:abstractNumId w:val="5"/>
+  <w:num w:numId="15">
+    <w:abstractNumId w:val="12"/>
   </w:num>
 </w:numbering>
 </file>
@@ -9394,7 +10500,7 @@
 </file>
 
 <file path=customXml/itemProps2.xml><?xml version="1.0" encoding="utf-8"?>
-<ds:datastoreItem xmlns:ds="http://schemas.openxmlformats.org/officeDocument/2006/customXml" ds:itemID="{B8FD7C69-8E7C-4853-99FC-E37DFC138C45}">
+<ds:datastoreItem xmlns:ds="http://schemas.openxmlformats.org/officeDocument/2006/customXml" ds:itemID="{7AC926F3-42A5-4EAB-B789-1DA79FA979B7}">
   <ds:schemaRefs>
     <ds:schemaRef ds:uri="http://schemas.openxmlformats.org/officeDocument/2006/bibliography"/>
   </ds:schemaRefs>

--- a/ApuntesEVA1.docx
+++ b/ApuntesEVA1.docx
@@ -1051,21 +1051,7 @@
                 <w:rStyle w:val="Hipervnculo"/>
                 <w:noProof/>
               </w:rPr>
-              <w:t>ACCESO ALEATORIO FICHE</w:t>
-            </w:r>
-            <w:r>
-              <w:rPr>
-                <w:rStyle w:val="Hipervnculo"/>
-                <w:noProof/>
-              </w:rPr>
-              <w:t>R</w:t>
-            </w:r>
-            <w:r>
-              <w:rPr>
-                <w:rStyle w:val="Hipervnculo"/>
-                <w:noProof/>
-              </w:rPr>
-              <w:t>OS</w:t>
+              <w:t>ACCESO ALEATORIO FICHEROS</w:t>
             </w:r>
             <w:r>
               <w:rPr>
@@ -7522,6 +7508,410 @@
       <w:proofErr w:type="spellEnd"/>
       <w:r>
         <w:t>: proporciona información contenida en la etiqueta &lt;!DOCTYPE&gt;</w:t>
+      </w:r>
+    </w:p>
+    <w:p>
+      <w:pPr>
+        <w:pStyle w:val="Ttulo1"/>
+        <w:pBdr>
+          <w:bottom w:val="single" w:sz="4" w:space="1" w:color="auto"/>
+        </w:pBdr>
+        <w:jc w:val="center"/>
+        <w:rPr>
+          <w:sz w:val="36"/>
+        </w:rPr>
+      </w:pPr>
+      <w:r>
+        <w:rPr>
+          <w:sz w:val="36"/>
+        </w:rPr>
+        <w:t>Excep</w:t>
+      </w:r>
+      <w:r>
+        <w:rPr>
+          <w:sz w:val="36"/>
+        </w:rPr>
+        <w:t>c</w:t>
+      </w:r>
+      <w:r>
+        <w:rPr>
+          <w:sz w:val="36"/>
+        </w:rPr>
+        <w:t>iones</w:t>
+      </w:r>
+    </w:p>
+    <w:p>
+      <w:pPr>
+        <w:pStyle w:val="Prrafodelista"/>
+        <w:numPr>
+          <w:ilvl w:val="0"/>
+          <w:numId w:val="16"/>
+        </w:numPr>
+      </w:pPr>
+      <w:r>
+        <w:t>Evento que ocurre durante la ejecución de un programa interrumpiendo el flujo normal de las sentencias.</w:t>
+      </w:r>
+      <w:r>
+        <w:t xml:space="preserve"> </w:t>
+      </w:r>
+    </w:p>
+    <w:p>
+      <w:pPr>
+        <w:pStyle w:val="Prrafodelista"/>
+        <w:numPr>
+          <w:ilvl w:val="0"/>
+          <w:numId w:val="16"/>
+        </w:numPr>
+      </w:pPr>
+      <w:r>
+        <w:t>Es decir, el prog</w:t>
+      </w:r>
+      <w:r>
+        <w:t>r</w:t>
+      </w:r>
+      <w:r>
+        <w:t>ama java es ejecutado de forma secuencial en el momento que una sentencia provoca una excepción, será el propio programa quien la capture para tratarla</w:t>
+      </w:r>
+      <w:r>
+        <w:t xml:space="preserve"> y de no ser así,</w:t>
+      </w:r>
+      <w:r>
+        <w:t xml:space="preserve"> será capturada por el gestor de excepciones por defecto.</w:t>
+      </w:r>
+    </w:p>
+    <w:p>
+      <w:pPr>
+        <w:pStyle w:val="Prrafodelista"/>
+        <w:numPr>
+          <w:ilvl w:val="0"/>
+          <w:numId w:val="16"/>
+        </w:numPr>
+      </w:pPr>
+      <w:r>
+        <w:t>Retorna un mensaje y detiene el programa.</w:t>
+      </w:r>
+    </w:p>
+    <w:p>
+      <w:pPr>
+        <w:pStyle w:val="Prrafodelista"/>
+        <w:numPr>
+          <w:ilvl w:val="0"/>
+          <w:numId w:val="16"/>
+        </w:numPr>
+      </w:pPr>
+      <w:r>
+        <w:t xml:space="preserve">Cuando ocurre una excepción dentro de un método, es el propio método quien crea un objeto </w:t>
+      </w:r>
+      <w:proofErr w:type="spellStart"/>
+      <w:r>
+        <w:t>Exception</w:t>
+      </w:r>
+      <w:proofErr w:type="spellEnd"/>
+      <w:r>
+        <w:t xml:space="preserve"> derivado de la clase </w:t>
+      </w:r>
+      <w:proofErr w:type="spellStart"/>
+      <w:r>
+        <w:t>Throwable</w:t>
+      </w:r>
+      <w:proofErr w:type="spellEnd"/>
+      <w:r>
+        <w:t>.</w:t>
+      </w:r>
+    </w:p>
+    <w:p>
+      <w:pPr>
+        <w:pStyle w:val="Prrafodelista"/>
+        <w:numPr>
+          <w:ilvl w:val="0"/>
+          <w:numId w:val="16"/>
+        </w:numPr>
+      </w:pPr>
+      <w:r>
+        <w:t>Para capturar excepciones dentro del código utilizamos el bloque</w:t>
+      </w:r>
+      <w:r>
+        <w:t>:</w:t>
+      </w:r>
+    </w:p>
+    <w:p>
+      <w:pPr>
+        <w:pStyle w:val="Prrafodelista"/>
+        <w:numPr>
+          <w:ilvl w:val="1"/>
+          <w:numId w:val="16"/>
+        </w:numPr>
+      </w:pPr>
+      <w:r>
+        <w:t>Try: capturar las sentencias donde se pueden provocar la  excepción.</w:t>
+      </w:r>
+    </w:p>
+    <w:p>
+      <w:pPr>
+        <w:pStyle w:val="Prrafodelista"/>
+        <w:numPr>
+          <w:ilvl w:val="1"/>
+          <w:numId w:val="16"/>
+        </w:numPr>
+      </w:pPr>
+      <w:r>
+        <w:t>Catch: donde se trata la o las excepciones.</w:t>
+      </w:r>
+    </w:p>
+    <w:p>
+      <w:pPr>
+        <w:pStyle w:val="Prrafodelista"/>
+        <w:numPr>
+          <w:ilvl w:val="1"/>
+          <w:numId w:val="16"/>
+        </w:numPr>
+      </w:pPr>
+      <w:proofErr w:type="spellStart"/>
+      <w:r>
+        <w:t>Finally</w:t>
+      </w:r>
+      <w:proofErr w:type="spellEnd"/>
+      <w:r>
+        <w:t xml:space="preserve"> (opcional): este bloque se ejecuta </w:t>
+      </w:r>
+      <w:proofErr w:type="spellStart"/>
+      <w:r>
+        <w:t>siempre.</w:t>
+      </w:r>
+      <w:r>
+        <w:t>ç</w:t>
+      </w:r>
+      <w:proofErr w:type="spellEnd"/>
+    </w:p>
+    <w:p>
+      <w:pPr>
+        <w:pStyle w:val="Prrafodelista"/>
+        <w:numPr>
+          <w:ilvl w:val="0"/>
+          <w:numId w:val="16"/>
+        </w:numPr>
+      </w:pPr>
+      <w:r>
+        <w:lastRenderedPageBreak/>
+        <w:t>Si se quiere obtener más información</w:t>
+      </w:r>
+      <w:r>
+        <w:t xml:space="preserve"> de la excepción</w:t>
+      </w:r>
+      <w:r>
+        <w:t xml:space="preserve"> se utilizaría los métodos de la clase </w:t>
+      </w:r>
+      <w:proofErr w:type="spellStart"/>
+      <w:r>
+        <w:t>Throwable</w:t>
+      </w:r>
+      <w:proofErr w:type="spellEnd"/>
+      <w:r>
+        <w:t>:</w:t>
+      </w:r>
+    </w:p>
+    <w:p>
+      <w:pPr>
+        <w:pStyle w:val="Prrafodelista"/>
+        <w:numPr>
+          <w:ilvl w:val="1"/>
+          <w:numId w:val="16"/>
+        </w:numPr>
+      </w:pPr>
+      <w:proofErr w:type="spellStart"/>
+      <w:r>
+        <w:t>String</w:t>
+      </w:r>
+      <w:proofErr w:type="spellEnd"/>
+      <w:r>
+        <w:t xml:space="preserve"> </w:t>
+      </w:r>
+      <w:proofErr w:type="spellStart"/>
+      <w:r>
+        <w:t>getMessage</w:t>
+      </w:r>
+      <w:proofErr w:type="spellEnd"/>
+      <w:r>
+        <w:t>();</w:t>
+      </w:r>
+      <w:r>
+        <w:t xml:space="preserve"> </w:t>
+      </w:r>
+    </w:p>
+    <w:p>
+      <w:pPr>
+        <w:pStyle w:val="Prrafodelista"/>
+        <w:numPr>
+          <w:ilvl w:val="1"/>
+          <w:numId w:val="16"/>
+        </w:numPr>
+      </w:pPr>
+      <w:proofErr w:type="spellStart"/>
+      <w:r>
+        <w:t>String</w:t>
+      </w:r>
+      <w:proofErr w:type="spellEnd"/>
+      <w:r>
+        <w:t xml:space="preserve"> </w:t>
+      </w:r>
+      <w:proofErr w:type="spellStart"/>
+      <w:r>
+        <w:t>getLocalizedMessage</w:t>
+      </w:r>
+      <w:proofErr w:type="spellEnd"/>
+      <w:r>
+        <w:t>();</w:t>
+      </w:r>
+    </w:p>
+    <w:p>
+      <w:pPr>
+        <w:pStyle w:val="Prrafodelista"/>
+        <w:numPr>
+          <w:ilvl w:val="1"/>
+          <w:numId w:val="16"/>
+        </w:numPr>
+      </w:pPr>
+      <w:proofErr w:type="spellStart"/>
+      <w:r>
+        <w:t>String</w:t>
+      </w:r>
+      <w:proofErr w:type="spellEnd"/>
+      <w:r>
+        <w:t xml:space="preserve"> </w:t>
+      </w:r>
+      <w:proofErr w:type="spellStart"/>
+      <w:r>
+        <w:t>toString</w:t>
+      </w:r>
+      <w:proofErr w:type="spellEnd"/>
+      <w:r>
+        <w:t>();</w:t>
+      </w:r>
+    </w:p>
+    <w:p>
+      <w:pPr>
+        <w:pStyle w:val="Prrafodelista"/>
+        <w:numPr>
+          <w:ilvl w:val="1"/>
+          <w:numId w:val="16"/>
+        </w:numPr>
+      </w:pPr>
+      <w:proofErr w:type="spellStart"/>
+      <w:r>
+        <w:t>Void</w:t>
+      </w:r>
+      <w:proofErr w:type="spellEnd"/>
+      <w:r>
+        <w:t xml:space="preserve"> </w:t>
+      </w:r>
+      <w:proofErr w:type="spellStart"/>
+      <w:r>
+        <w:t>printStackTrace</w:t>
+      </w:r>
+      <w:proofErr w:type="spellEnd"/>
+      <w:r>
+        <w:t>();</w:t>
+      </w:r>
+    </w:p>
+    <w:p>
+      <w:pPr>
+        <w:pStyle w:val="Prrafodelista"/>
+        <w:numPr>
+          <w:ilvl w:val="2"/>
+          <w:numId w:val="16"/>
+        </w:numPr>
+      </w:pPr>
+      <w:proofErr w:type="spellStart"/>
+      <w:r>
+        <w:t>printStackTrace</w:t>
+      </w:r>
+      <w:proofErr w:type="spellEnd"/>
+      <w:r>
+        <w:t>(</w:t>
+      </w:r>
+      <w:proofErr w:type="spellStart"/>
+      <w:r>
+        <w:t>PrintStream</w:t>
+      </w:r>
+      <w:proofErr w:type="spellEnd"/>
+      <w:r>
+        <w:t>)</w:t>
+      </w:r>
+    </w:p>
+    <w:p>
+      <w:pPr>
+        <w:pStyle w:val="Prrafodelista"/>
+        <w:numPr>
+          <w:ilvl w:val="2"/>
+          <w:numId w:val="16"/>
+        </w:numPr>
+      </w:pPr>
+      <w:proofErr w:type="spellStart"/>
+      <w:r>
+        <w:t>printStackTrace</w:t>
+      </w:r>
+      <w:proofErr w:type="spellEnd"/>
+      <w:r>
+        <w:t>(</w:t>
+      </w:r>
+      <w:proofErr w:type="spellStart"/>
+      <w:r>
+        <w:t>PrintWriter</w:t>
+      </w:r>
+      <w:proofErr w:type="spellEnd"/>
+      <w:r>
+        <w:t>)</w:t>
+      </w:r>
+    </w:p>
+    <w:p>
+      <w:pPr>
+        <w:pStyle w:val="Prrafodelista"/>
+        <w:numPr>
+          <w:ilvl w:val="0"/>
+          <w:numId w:val="16"/>
+        </w:numPr>
+      </w:pPr>
+      <w:r>
+        <w:t xml:space="preserve">Los bloques </w:t>
+      </w:r>
+      <w:proofErr w:type="spellStart"/>
+      <w:r>
+        <w:t>trys</w:t>
+      </w:r>
+      <w:proofErr w:type="spellEnd"/>
+      <w:r>
+        <w:t xml:space="preserve"> están dentro de </w:t>
+      </w:r>
+      <w:proofErr w:type="gramStart"/>
+      <w:r>
+        <w:t>otros ,</w:t>
+      </w:r>
+      <w:proofErr w:type="gramEnd"/>
+      <w:r>
+        <w:t xml:space="preserve"> pero si el try interno no tuviera un manejador catch, se buscaría las sentencias catch del try externo</w:t>
+      </w:r>
+      <w:r>
+        <w:t>.</w:t>
+      </w:r>
+    </w:p>
+    <w:p>
+      <w:pPr>
+        <w:pStyle w:val="Prrafodelista"/>
+        <w:numPr>
+          <w:ilvl w:val="0"/>
+          <w:numId w:val="16"/>
+        </w:numPr>
+      </w:pPr>
+      <w:r>
+        <w:t xml:space="preserve">Para especificar excepciones se usa la palabra reservada </w:t>
+      </w:r>
+      <w:proofErr w:type="spellStart"/>
+      <w:r>
+        <w:t>throws</w:t>
+      </w:r>
+      <w:proofErr w:type="spellEnd"/>
+      <w:r>
+        <w:t xml:space="preserve"> dentro de la misma función.</w:t>
       </w:r>
     </w:p>
     <w:sectPr>
@@ -7624,7 +8014,7 @@
                 <w:bCs/>
                 <w:noProof/>
               </w:rPr>
-              <w:t>11</w:t>
+              <w:t>12</w:t>
             </w:r>
             <w:r>
               <w:rPr>
@@ -7669,7 +8059,7 @@
                 <w:bCs/>
                 <w:noProof/>
               </w:rPr>
-              <w:t>12</w:t>
+              <w:t>13</w:t>
             </w:r>
             <w:r>
               <w:rPr>
@@ -8970,6 +9360,119 @@
     </w:lvl>
   </w:abstractNum>
   <w:abstractNum w:abstractNumId="11">
+    <w:nsid w:val="506C0763"/>
+    <w:multiLevelType w:val="hybridMultilevel"/>
+    <w:tmpl w:val="403A58CA"/>
+    <w:lvl w:ilvl="0" w:tplc="0C0A0001">
+      <w:start w:val="1"/>
+      <w:numFmt w:val="bullet"/>
+      <w:lvlText w:val=""/>
+      <w:lvlJc w:val="left"/>
+      <w:pPr>
+        <w:ind w:left="360" w:hanging="360"/>
+      </w:pPr>
+      <w:rPr>
+        <w:rFonts w:ascii="Symbol" w:hAnsi="Symbol" w:hint="default"/>
+      </w:rPr>
+    </w:lvl>
+    <w:lvl w:ilvl="1" w:tplc="0C0A0003">
+      <w:start w:val="1"/>
+      <w:numFmt w:val="bullet"/>
+      <w:lvlText w:val="o"/>
+      <w:lvlJc w:val="left"/>
+      <w:pPr>
+        <w:ind w:left="1080" w:hanging="360"/>
+      </w:pPr>
+      <w:rPr>
+        <w:rFonts w:ascii="Courier New" w:hAnsi="Courier New" w:cs="Courier New" w:hint="default"/>
+      </w:rPr>
+    </w:lvl>
+    <w:lvl w:ilvl="2" w:tplc="0C0A0005">
+      <w:start w:val="1"/>
+      <w:numFmt w:val="bullet"/>
+      <w:lvlText w:val=""/>
+      <w:lvlJc w:val="left"/>
+      <w:pPr>
+        <w:ind w:left="1800" w:hanging="360"/>
+      </w:pPr>
+      <w:rPr>
+        <w:rFonts w:ascii="Wingdings" w:hAnsi="Wingdings" w:hint="default"/>
+      </w:rPr>
+    </w:lvl>
+    <w:lvl w:ilvl="3" w:tplc="0C0A0001" w:tentative="1">
+      <w:start w:val="1"/>
+      <w:numFmt w:val="bullet"/>
+      <w:lvlText w:val=""/>
+      <w:lvlJc w:val="left"/>
+      <w:pPr>
+        <w:ind w:left="2520" w:hanging="360"/>
+      </w:pPr>
+      <w:rPr>
+        <w:rFonts w:ascii="Symbol" w:hAnsi="Symbol" w:hint="default"/>
+      </w:rPr>
+    </w:lvl>
+    <w:lvl w:ilvl="4" w:tplc="0C0A0003" w:tentative="1">
+      <w:start w:val="1"/>
+      <w:numFmt w:val="bullet"/>
+      <w:lvlText w:val="o"/>
+      <w:lvlJc w:val="left"/>
+      <w:pPr>
+        <w:ind w:left="3240" w:hanging="360"/>
+      </w:pPr>
+      <w:rPr>
+        <w:rFonts w:ascii="Courier New" w:hAnsi="Courier New" w:cs="Courier New" w:hint="default"/>
+      </w:rPr>
+    </w:lvl>
+    <w:lvl w:ilvl="5" w:tplc="0C0A0005" w:tentative="1">
+      <w:start w:val="1"/>
+      <w:numFmt w:val="bullet"/>
+      <w:lvlText w:val=""/>
+      <w:lvlJc w:val="left"/>
+      <w:pPr>
+        <w:ind w:left="3960" w:hanging="360"/>
+      </w:pPr>
+      <w:rPr>
+        <w:rFonts w:ascii="Wingdings" w:hAnsi="Wingdings" w:hint="default"/>
+      </w:rPr>
+    </w:lvl>
+    <w:lvl w:ilvl="6" w:tplc="0C0A0001" w:tentative="1">
+      <w:start w:val="1"/>
+      <w:numFmt w:val="bullet"/>
+      <w:lvlText w:val=""/>
+      <w:lvlJc w:val="left"/>
+      <w:pPr>
+        <w:ind w:left="4680" w:hanging="360"/>
+      </w:pPr>
+      <w:rPr>
+        <w:rFonts w:ascii="Symbol" w:hAnsi="Symbol" w:hint="default"/>
+      </w:rPr>
+    </w:lvl>
+    <w:lvl w:ilvl="7" w:tplc="0C0A0003" w:tentative="1">
+      <w:start w:val="1"/>
+      <w:numFmt w:val="bullet"/>
+      <w:lvlText w:val="o"/>
+      <w:lvlJc w:val="left"/>
+      <w:pPr>
+        <w:ind w:left="5400" w:hanging="360"/>
+      </w:pPr>
+      <w:rPr>
+        <w:rFonts w:ascii="Courier New" w:hAnsi="Courier New" w:cs="Courier New" w:hint="default"/>
+      </w:rPr>
+    </w:lvl>
+    <w:lvl w:ilvl="8" w:tplc="0C0A0005" w:tentative="1">
+      <w:start w:val="1"/>
+      <w:numFmt w:val="bullet"/>
+      <w:lvlText w:val=""/>
+      <w:lvlJc w:val="left"/>
+      <w:pPr>
+        <w:ind w:left="6120" w:hanging="360"/>
+      </w:pPr>
+      <w:rPr>
+        <w:rFonts w:ascii="Wingdings" w:hAnsi="Wingdings" w:hint="default"/>
+      </w:rPr>
+    </w:lvl>
+  </w:abstractNum>
+  <w:abstractNum w:abstractNumId="12">
     <w:nsid w:val="54977481"/>
     <w:multiLevelType w:val="hybridMultilevel"/>
     <w:tmpl w:val="3FEEFC5E"/>
@@ -9082,7 +9585,7 @@
       </w:rPr>
     </w:lvl>
   </w:abstractNum>
-  <w:abstractNum w:abstractNumId="12">
+  <w:abstractNum w:abstractNumId="13">
     <w:nsid w:val="5EB0572E"/>
     <w:multiLevelType w:val="hybridMultilevel"/>
     <w:tmpl w:val="A60E0ED2"/>
@@ -9195,7 +9698,7 @@
       </w:rPr>
     </w:lvl>
   </w:abstractNum>
-  <w:abstractNum w:abstractNumId="13">
+  <w:abstractNum w:abstractNumId="14">
     <w:nsid w:val="6001415D"/>
     <w:multiLevelType w:val="hybridMultilevel"/>
     <w:tmpl w:val="78862810"/>
@@ -9308,7 +9811,7 @@
       </w:rPr>
     </w:lvl>
   </w:abstractNum>
-  <w:abstractNum w:abstractNumId="14">
+  <w:abstractNum w:abstractNumId="15">
     <w:nsid w:val="79C70F78"/>
     <w:multiLevelType w:val="hybridMultilevel"/>
     <w:tmpl w:val="9414324A"/>
@@ -9425,7 +9928,7 @@
     <w:abstractNumId w:val="7"/>
   </w:num>
   <w:num w:numId="2">
-    <w:abstractNumId w:val="14"/>
+    <w:abstractNumId w:val="15"/>
   </w:num>
   <w:num w:numId="3">
     <w:abstractNumId w:val="10"/>
@@ -9446,10 +9949,10 @@
     <w:abstractNumId w:val="9"/>
   </w:num>
   <w:num w:numId="9">
-    <w:abstractNumId w:val="13"/>
+    <w:abstractNumId w:val="14"/>
   </w:num>
   <w:num w:numId="10">
-    <w:abstractNumId w:val="11"/>
+    <w:abstractNumId w:val="12"/>
   </w:num>
   <w:num w:numId="11">
     <w:abstractNumId w:val="3"/>
@@ -9464,7 +9967,10 @@
     <w:abstractNumId w:val="8"/>
   </w:num>
   <w:num w:numId="15">
-    <w:abstractNumId w:val="12"/>
+    <w:abstractNumId w:val="13"/>
+  </w:num>
+  <w:num w:numId="16">
+    <w:abstractNumId w:val="11"/>
   </w:num>
 </w:numbering>
 </file>
@@ -10500,7 +11006,7 @@
 </file>
 
 <file path=customXml/itemProps2.xml><?xml version="1.0" encoding="utf-8"?>
-<ds:datastoreItem xmlns:ds="http://schemas.openxmlformats.org/officeDocument/2006/customXml" ds:itemID="{7AC926F3-42A5-4EAB-B789-1DA79FA979B7}">
+<ds:datastoreItem xmlns:ds="http://schemas.openxmlformats.org/officeDocument/2006/customXml" ds:itemID="{B6DE130C-4319-4498-8948-2C194C1564DF}">
   <ds:schemaRefs>
     <ds:schemaRef ds:uri="http://schemas.openxmlformats.org/officeDocument/2006/bibliography"/>
   </ds:schemaRefs>

--- a/ApuntesEVA1.docx
+++ b/ApuntesEVA1.docx
@@ -415,7 +415,7 @@
           <w:r>
             <w:fldChar w:fldCharType="separate"/>
           </w:r>
-          <w:hyperlink w:anchor="_Toc152166315" w:history="1">
+          <w:hyperlink w:anchor="_Toc153375806" w:history="1">
             <w:r>
               <w:rPr>
                 <w:rStyle w:val="Hipervnculo"/>
@@ -442,7 +442,7 @@
                 <w:noProof/>
                 <w:webHidden/>
               </w:rPr>
-              <w:instrText xml:space="preserve"> PAGEREF _Toc152166315 \h </w:instrText>
+              <w:instrText xml:space="preserve"> PAGEREF _Toc153375806 \h </w:instrText>
             </w:r>
             <w:r>
               <w:rPr>
@@ -485,7 +485,7 @@
               <w:lang w:eastAsia="es-ES"/>
             </w:rPr>
           </w:pPr>
-          <w:hyperlink w:anchor="_Toc152166316" w:history="1">
+          <w:hyperlink w:anchor="_Toc153375807" w:history="1">
             <w:r>
               <w:rPr>
                 <w:rStyle w:val="Hipervnculo"/>
@@ -512,7 +512,7 @@
                 <w:noProof/>
                 <w:webHidden/>
               </w:rPr>
-              <w:instrText xml:space="preserve"> PAGEREF _Toc152166316 \h </w:instrText>
+              <w:instrText xml:space="preserve"> PAGEREF _Toc153375807 \h </w:instrText>
             </w:r>
             <w:r>
               <w:rPr>
@@ -555,7 +555,7 @@
               <w:lang w:eastAsia="es-ES"/>
             </w:rPr>
           </w:pPr>
-          <w:hyperlink w:anchor="_Toc152166317" w:history="1">
+          <w:hyperlink w:anchor="_Toc153375808" w:history="1">
             <w:r>
               <w:rPr>
                 <w:rStyle w:val="Hipervnculo"/>
@@ -582,7 +582,7 @@
                 <w:noProof/>
                 <w:webHidden/>
               </w:rPr>
-              <w:instrText xml:space="preserve"> PAGEREF _Toc152166317 \h </w:instrText>
+              <w:instrText xml:space="preserve"> PAGEREF _Toc153375808 \h </w:instrText>
             </w:r>
             <w:r>
               <w:rPr>
@@ -625,7 +625,7 @@
               <w:lang w:eastAsia="es-ES"/>
             </w:rPr>
           </w:pPr>
-          <w:hyperlink w:anchor="_Toc152166318" w:history="1">
+          <w:hyperlink w:anchor="_Toc153375809" w:history="1">
             <w:r>
               <w:rPr>
                 <w:rStyle w:val="Hipervnculo"/>
@@ -652,7 +652,7 @@
                 <w:noProof/>
                 <w:webHidden/>
               </w:rPr>
-              <w:instrText xml:space="preserve"> PAGEREF _Toc152166318 \h </w:instrText>
+              <w:instrText xml:space="preserve"> PAGEREF _Toc153375809 \h </w:instrText>
             </w:r>
             <w:r>
               <w:rPr>
@@ -695,7 +695,7 @@
               <w:lang w:eastAsia="es-ES"/>
             </w:rPr>
           </w:pPr>
-          <w:hyperlink w:anchor="_Toc152166319" w:history="1">
+          <w:hyperlink w:anchor="_Toc153375810" w:history="1">
             <w:r>
               <w:rPr>
                 <w:rStyle w:val="Hipervnculo"/>
@@ -722,7 +722,7 @@
                 <w:noProof/>
                 <w:webHidden/>
               </w:rPr>
-              <w:instrText xml:space="preserve"> PAGEREF _Toc152166319 \h </w:instrText>
+              <w:instrText xml:space="preserve"> PAGEREF _Toc153375810 \h </w:instrText>
             </w:r>
             <w:r>
               <w:rPr>
@@ -765,7 +765,7 @@
               <w:lang w:eastAsia="es-ES"/>
             </w:rPr>
           </w:pPr>
-          <w:hyperlink w:anchor="_Toc152166320" w:history="1">
+          <w:hyperlink w:anchor="_Toc153375811" w:history="1">
             <w:r>
               <w:rPr>
                 <w:rStyle w:val="Hipervnculo"/>
@@ -792,7 +792,7 @@
                 <w:noProof/>
                 <w:webHidden/>
               </w:rPr>
-              <w:instrText xml:space="preserve"> PAGEREF _Toc152166320 \h </w:instrText>
+              <w:instrText xml:space="preserve"> PAGEREF _Toc153375811 \h </w:instrText>
             </w:r>
             <w:r>
               <w:rPr>
@@ -835,7 +835,7 @@
               <w:lang w:eastAsia="es-ES"/>
             </w:rPr>
           </w:pPr>
-          <w:hyperlink w:anchor="_Toc152166321" w:history="1">
+          <w:hyperlink w:anchor="_Toc153375812" w:history="1">
             <w:r>
               <w:rPr>
                 <w:rStyle w:val="Hipervnculo"/>
@@ -862,7 +862,7 @@
                 <w:noProof/>
                 <w:webHidden/>
               </w:rPr>
-              <w:instrText xml:space="preserve"> PAGEREF _Toc152166321 \h </w:instrText>
+              <w:instrText xml:space="preserve"> PAGEREF _Toc153375812 \h </w:instrText>
             </w:r>
             <w:r>
               <w:rPr>
@@ -905,7 +905,7 @@
               <w:lang w:eastAsia="es-ES"/>
             </w:rPr>
           </w:pPr>
-          <w:hyperlink w:anchor="_Toc152166322" w:history="1">
+          <w:hyperlink w:anchor="_Toc153375813" w:history="1">
             <w:r>
               <w:rPr>
                 <w:rStyle w:val="Hipervnculo"/>
@@ -932,7 +932,7 @@
                 <w:noProof/>
                 <w:webHidden/>
               </w:rPr>
-              <w:instrText xml:space="preserve"> PAGEREF _Toc152166322 \h </w:instrText>
+              <w:instrText xml:space="preserve"> PAGEREF _Toc153375813 \h </w:instrText>
             </w:r>
             <w:r>
               <w:rPr>
@@ -975,7 +975,7 @@
               <w:lang w:eastAsia="es-ES"/>
             </w:rPr>
           </w:pPr>
-          <w:hyperlink w:anchor="_Toc152166323" w:history="1">
+          <w:hyperlink w:anchor="_Toc153375814" w:history="1">
             <w:r>
               <w:rPr>
                 <w:rStyle w:val="Hipervnculo"/>
@@ -1002,7 +1002,7 @@
                 <w:noProof/>
                 <w:webHidden/>
               </w:rPr>
-              <w:instrText xml:space="preserve"> PAGEREF _Toc152166323 \h </w:instrText>
+              <w:instrText xml:space="preserve"> PAGEREF _Toc153375814 \h </w:instrText>
             </w:r>
             <w:r>
               <w:rPr>
@@ -1045,7 +1045,7 @@
               <w:lang w:eastAsia="es-ES"/>
             </w:rPr>
           </w:pPr>
-          <w:hyperlink w:anchor="_Toc152166324" w:history="1">
+          <w:hyperlink w:anchor="_Toc153375815" w:history="1">
             <w:r>
               <w:rPr>
                 <w:rStyle w:val="Hipervnculo"/>
@@ -1072,7 +1072,7 @@
                 <w:noProof/>
                 <w:webHidden/>
               </w:rPr>
-              <w:instrText xml:space="preserve"> PAGEREF _Toc152166324 \h </w:instrText>
+              <w:instrText xml:space="preserve"> PAGEREF _Toc153375815 \h </w:instrText>
             </w:r>
             <w:r>
               <w:rPr>
@@ -1104,6 +1104,216 @@
           </w:hyperlink>
         </w:p>
         <w:p>
+          <w:pPr>
+            <w:pStyle w:val="TDC1"/>
+            <w:tabs>
+              <w:tab w:val="right" w:leader="dot" w:pos="8494"/>
+            </w:tabs>
+            <w:rPr>
+              <w:rFonts w:eastAsiaTheme="minorEastAsia"/>
+              <w:noProof/>
+              <w:lang w:eastAsia="es-ES"/>
+            </w:rPr>
+          </w:pPr>
+          <w:hyperlink w:anchor="_Toc153375816" w:history="1">
+            <w:r>
+              <w:rPr>
+                <w:rStyle w:val="Hipervnculo"/>
+                <w:noProof/>
+              </w:rPr>
+              <w:t>FICHEROS XML</w:t>
+            </w:r>
+            <w:r>
+              <w:rPr>
+                <w:noProof/>
+                <w:webHidden/>
+              </w:rPr>
+              <w:tab/>
+            </w:r>
+            <w:r>
+              <w:rPr>
+                <w:noProof/>
+                <w:webHidden/>
+              </w:rPr>
+              <w:fldChar w:fldCharType="begin"/>
+            </w:r>
+            <w:r>
+              <w:rPr>
+                <w:noProof/>
+                <w:webHidden/>
+              </w:rPr>
+              <w:instrText xml:space="preserve"> PAGEREF _Toc153375816 \h </w:instrText>
+            </w:r>
+            <w:r>
+              <w:rPr>
+                <w:noProof/>
+                <w:webHidden/>
+              </w:rPr>
+            </w:r>
+            <w:r>
+              <w:rPr>
+                <w:noProof/>
+                <w:webHidden/>
+              </w:rPr>
+              <w:fldChar w:fldCharType="separate"/>
+            </w:r>
+            <w:r>
+              <w:rPr>
+                <w:noProof/>
+                <w:webHidden/>
+              </w:rPr>
+              <w:t>10</w:t>
+            </w:r>
+            <w:r>
+              <w:rPr>
+                <w:noProof/>
+                <w:webHidden/>
+              </w:rPr>
+              <w:fldChar w:fldCharType="end"/>
+            </w:r>
+          </w:hyperlink>
+        </w:p>
+        <w:p>
+          <w:pPr>
+            <w:pStyle w:val="TDC1"/>
+            <w:tabs>
+              <w:tab w:val="right" w:leader="dot" w:pos="8494"/>
+            </w:tabs>
+            <w:rPr>
+              <w:rFonts w:eastAsiaTheme="minorEastAsia"/>
+              <w:noProof/>
+              <w:lang w:eastAsia="es-ES"/>
+            </w:rPr>
+          </w:pPr>
+          <w:hyperlink w:anchor="_Toc153375817" w:history="1">
+            <w:r>
+              <w:rPr>
+                <w:rStyle w:val="Hipervnculo"/>
+                <w:noProof/>
+              </w:rPr>
+              <w:t>Acceso a los ficheros XML mediante DOM</w:t>
+            </w:r>
+            <w:r>
+              <w:rPr>
+                <w:noProof/>
+                <w:webHidden/>
+              </w:rPr>
+              <w:tab/>
+            </w:r>
+            <w:r>
+              <w:rPr>
+                <w:noProof/>
+                <w:webHidden/>
+              </w:rPr>
+              <w:fldChar w:fldCharType="begin"/>
+            </w:r>
+            <w:r>
+              <w:rPr>
+                <w:noProof/>
+                <w:webHidden/>
+              </w:rPr>
+              <w:instrText xml:space="preserve"> PAGEREF _Toc153375817 \h </w:instrText>
+            </w:r>
+            <w:r>
+              <w:rPr>
+                <w:noProof/>
+                <w:webHidden/>
+              </w:rPr>
+            </w:r>
+            <w:r>
+              <w:rPr>
+                <w:noProof/>
+                <w:webHidden/>
+              </w:rPr>
+              <w:fldChar w:fldCharType="separate"/>
+            </w:r>
+            <w:r>
+              <w:rPr>
+                <w:noProof/>
+                <w:webHidden/>
+              </w:rPr>
+              <w:t>11</w:t>
+            </w:r>
+            <w:r>
+              <w:rPr>
+                <w:noProof/>
+                <w:webHidden/>
+              </w:rPr>
+              <w:fldChar w:fldCharType="end"/>
+            </w:r>
+          </w:hyperlink>
+        </w:p>
+        <w:p>
+          <w:pPr>
+            <w:pStyle w:val="TDC1"/>
+            <w:tabs>
+              <w:tab w:val="right" w:leader="dot" w:pos="8494"/>
+            </w:tabs>
+            <w:rPr>
+              <w:rFonts w:eastAsiaTheme="minorEastAsia"/>
+              <w:noProof/>
+              <w:lang w:eastAsia="es-ES"/>
+            </w:rPr>
+          </w:pPr>
+          <w:hyperlink w:anchor="_Toc153375818" w:history="1">
+            <w:r>
+              <w:rPr>
+                <w:rStyle w:val="Hipervnculo"/>
+                <w:noProof/>
+              </w:rPr>
+              <w:t>Excepciones</w:t>
+            </w:r>
+            <w:r>
+              <w:rPr>
+                <w:noProof/>
+                <w:webHidden/>
+              </w:rPr>
+              <w:tab/>
+            </w:r>
+            <w:r>
+              <w:rPr>
+                <w:noProof/>
+                <w:webHidden/>
+              </w:rPr>
+              <w:fldChar w:fldCharType="begin"/>
+            </w:r>
+            <w:r>
+              <w:rPr>
+                <w:noProof/>
+                <w:webHidden/>
+              </w:rPr>
+              <w:instrText xml:space="preserve"> PAGEREF _Toc153375818 \h </w:instrText>
+            </w:r>
+            <w:r>
+              <w:rPr>
+                <w:noProof/>
+                <w:webHidden/>
+              </w:rPr>
+            </w:r>
+            <w:r>
+              <w:rPr>
+                <w:noProof/>
+                <w:webHidden/>
+              </w:rPr>
+              <w:fldChar w:fldCharType="separate"/>
+            </w:r>
+            <w:r>
+              <w:rPr>
+                <w:noProof/>
+                <w:webHidden/>
+              </w:rPr>
+              <w:t>11</w:t>
+            </w:r>
+            <w:r>
+              <w:rPr>
+                <w:noProof/>
+                <w:webHidden/>
+              </w:rPr>
+              <w:fldChar w:fldCharType="end"/>
+            </w:r>
+          </w:hyperlink>
+        </w:p>
+        <w:p>
           <w:r>
             <w:rPr>
               <w:b/>
@@ -1131,7 +1341,7 @@
           <w:sz w:val="36"/>
         </w:rPr>
       </w:pPr>
-      <w:bookmarkStart w:id="0" w:name="_Toc152166315"/>
+      <w:bookmarkStart w:id="0" w:name="_Toc153375806"/>
       <w:r>
         <w:rPr>
           <w:sz w:val="36"/>
@@ -1315,7 +1525,7 @@
           <w:sz w:val="36"/>
         </w:rPr>
       </w:pPr>
-      <w:bookmarkStart w:id="1" w:name="_Toc152166316"/>
+      <w:bookmarkStart w:id="1" w:name="_Toc153375807"/>
       <w:r>
         <w:rPr>
           <w:sz w:val="36"/>
@@ -2068,7 +2278,7 @@
         </w:pBdr>
         <w:jc w:val="center"/>
       </w:pPr>
-      <w:bookmarkStart w:id="2" w:name="_Toc152166317"/>
+      <w:bookmarkStart w:id="2" w:name="_Toc153375808"/>
       <w:r>
         <w:lastRenderedPageBreak/>
         <w:t>FLUJO O STREAM</w:t>
@@ -3272,7 +3482,7 @@
         </w:pBdr>
         <w:jc w:val="center"/>
       </w:pPr>
-      <w:bookmarkStart w:id="3" w:name="_Toc152166318"/>
+      <w:bookmarkStart w:id="3" w:name="_Toc153375809"/>
       <w:r>
         <w:t>ACCESO A FICHEROS</w:t>
       </w:r>
@@ -3657,7 +3867,7 @@
         </w:pBdr>
         <w:jc w:val="center"/>
       </w:pPr>
-      <w:bookmarkStart w:id="4" w:name="_Toc152166319"/>
+      <w:bookmarkStart w:id="4" w:name="_Toc153375810"/>
       <w:r>
         <w:t>OPERACIONES SOBRE FICHEROS</w:t>
       </w:r>
@@ -3800,7 +4010,7 @@
         </w:pBdr>
         <w:jc w:val="center"/>
       </w:pPr>
-      <w:bookmarkStart w:id="5" w:name="_Toc152166320"/>
+      <w:bookmarkStart w:id="5" w:name="_Toc153375811"/>
       <w:r>
         <w:t>OPERACIONES SOBRE REGISTROS DE UN FICHERO</w:t>
       </w:r>
@@ -4129,7 +4339,7 @@
         </w:pBdr>
         <w:jc w:val="center"/>
       </w:pPr>
-      <w:bookmarkStart w:id="6" w:name="_Toc152166321"/>
+      <w:bookmarkStart w:id="6" w:name="_Toc153375812"/>
       <w:r>
         <w:t>CLASES PARA LA GESTIÓN DE STREAM DE DATOS</w:t>
       </w:r>
@@ -4957,7 +5167,7 @@
         </w:pBdr>
         <w:jc w:val="center"/>
       </w:pPr>
-      <w:bookmarkStart w:id="7" w:name="_Toc152166322"/>
+      <w:bookmarkStart w:id="7" w:name="_Toc153375813"/>
       <w:r>
         <w:t>FICHEROS BINARIOS</w:t>
       </w:r>
@@ -6018,7 +6228,7 @@
         </w:pBdr>
         <w:jc w:val="center"/>
       </w:pPr>
-      <w:bookmarkStart w:id="8" w:name="_Toc152166323"/>
+      <w:bookmarkStart w:id="8" w:name="_Toc153375814"/>
       <w:r>
         <w:t>OBJETOS EN FICHEROS BINARIOS</w:t>
       </w:r>
@@ -6319,7 +6529,7 @@
         </w:pBdr>
         <w:jc w:val="center"/>
       </w:pPr>
-      <w:bookmarkStart w:id="9" w:name="_Toc152166324"/>
+      <w:bookmarkStart w:id="9" w:name="_Toc153375815"/>
       <w:r>
         <w:t>ACCESO ALEATORIO FICHEROS</w:t>
       </w:r>
@@ -6754,12 +6964,14 @@
           <w:sz w:val="36"/>
         </w:rPr>
       </w:pPr>
+      <w:bookmarkStart w:id="10" w:name="_Toc153375816"/>
       <w:r>
         <w:rPr>
           <w:sz w:val="36"/>
         </w:rPr>
         <w:t>FICHEROS XML</w:t>
       </w:r>
+      <w:bookmarkEnd w:id="10"/>
     </w:p>
     <w:p>
       <w:pPr>
@@ -7136,12 +7348,14 @@
           <w:u w:val="single"/>
         </w:rPr>
       </w:pPr>
+      <w:bookmarkStart w:id="11" w:name="_Toc153375817"/>
       <w:r>
         <w:rPr>
           <w:sz w:val="36"/>
         </w:rPr>
         <w:t>Acceso a los ficheros XML mediante DOM</w:t>
       </w:r>
+      <w:bookmarkEnd w:id="11"/>
     </w:p>
     <w:p>
       <w:pPr>
@@ -7521,6 +7735,7 @@
           <w:sz w:val="36"/>
         </w:rPr>
       </w:pPr>
+      <w:bookmarkStart w:id="12" w:name="_Toc153375818"/>
       <w:r>
         <w:rPr>
           <w:sz w:val="36"/>
@@ -7539,6 +7754,7 @@
         </w:rPr>
         <w:t>iones</w:t>
       </w:r>
+      <w:bookmarkEnd w:id="12"/>
     </w:p>
     <w:p>
       <w:pPr>
@@ -7913,6 +8129,551 @@
       <w:r>
         <w:t xml:space="preserve"> dentro de la misma función.</w:t>
       </w:r>
+    </w:p>
+    <w:p>
+      <w:pPr>
+        <w:pStyle w:val="Ttulo1"/>
+        <w:pBdr>
+          <w:bottom w:val="single" w:sz="4" w:space="1" w:color="auto"/>
+        </w:pBdr>
+        <w:jc w:val="center"/>
+        <w:rPr>
+          <w:sz w:val="36"/>
+        </w:rPr>
+      </w:pPr>
+      <w:r>
+        <w:rPr>
+          <w:sz w:val="36"/>
+        </w:rPr>
+        <w:t>JAXB</w:t>
+      </w:r>
+    </w:p>
+    <w:p>
+      <w:pPr>
+        <w:tabs>
+          <w:tab w:val="left" w:pos="945"/>
+        </w:tabs>
+      </w:pPr>
+      <w:r>
+        <w:tab/>
+      </w:r>
+    </w:p>
+    <w:p>
+      <w:pPr>
+        <w:pStyle w:val="Prrafodelista"/>
+        <w:numPr>
+          <w:ilvl w:val="0"/>
+          <w:numId w:val="17"/>
+        </w:numPr>
+        <w:tabs>
+          <w:tab w:val="left" w:pos="945"/>
+        </w:tabs>
+      </w:pPr>
+      <w:r>
+        <w:t>https://javaee.github.io/jaxb-v2/</w:t>
+      </w:r>
+    </w:p>
+    <w:p>
+      <w:pPr>
+        <w:pStyle w:val="Prrafodelista"/>
+        <w:numPr>
+          <w:ilvl w:val="0"/>
+          <w:numId w:val="17"/>
+        </w:numPr>
+        <w:tabs>
+          <w:tab w:val="left" w:pos="945"/>
+        </w:tabs>
+      </w:pPr>
+      <w:r>
+        <w:t xml:space="preserve">Java </w:t>
+      </w:r>
+      <w:proofErr w:type="spellStart"/>
+      <w:r>
+        <w:t>Arquitecture</w:t>
+      </w:r>
+      <w:proofErr w:type="spellEnd"/>
+      <w:r>
+        <w:t xml:space="preserve"> </w:t>
+      </w:r>
+      <w:proofErr w:type="spellStart"/>
+      <w:r>
+        <w:t>for</w:t>
+      </w:r>
+      <w:proofErr w:type="spellEnd"/>
+      <w:r>
+        <w:t xml:space="preserve"> XML </w:t>
+      </w:r>
+      <w:proofErr w:type="spellStart"/>
+      <w:r>
+        <w:t>Binding</w:t>
+      </w:r>
+      <w:proofErr w:type="spellEnd"/>
+      <w:r>
+        <w:t xml:space="preserve"> es una tecnología que permite mapear</w:t>
+      </w:r>
+      <w:r>
+        <w:t xml:space="preserve"> </w:t>
+      </w:r>
+      <w:r>
+        <w:t>(</w:t>
+      </w:r>
+      <w:r>
+        <w:t>serializar</w:t>
+      </w:r>
+      <w:r>
+        <w:t>)</w:t>
+      </w:r>
+      <w:r>
+        <w:t xml:space="preserve"> clases java a representaciones XML y viceversa</w:t>
+      </w:r>
+      <w:r>
+        <w:t>.</w:t>
+      </w:r>
+    </w:p>
+    <w:p>
+      <w:pPr>
+        <w:pStyle w:val="Prrafodelista"/>
+        <w:numPr>
+          <w:ilvl w:val="0"/>
+          <w:numId w:val="17"/>
+        </w:numPr>
+        <w:tabs>
+          <w:tab w:val="left" w:pos="945"/>
+        </w:tabs>
+      </w:pPr>
+      <w:r>
+        <w:t>Tiene dos funciones fundamentales:</w:t>
+      </w:r>
+    </w:p>
+    <w:p>
+      <w:pPr>
+        <w:pStyle w:val="Prrafodelista"/>
+        <w:numPr>
+          <w:ilvl w:val="1"/>
+          <w:numId w:val="17"/>
+        </w:numPr>
+        <w:tabs>
+          <w:tab w:val="left" w:pos="945"/>
+        </w:tabs>
+      </w:pPr>
+      <w:proofErr w:type="spellStart"/>
+      <w:r>
+        <w:t>Marshalling</w:t>
+      </w:r>
+      <w:proofErr w:type="spellEnd"/>
+      <w:r>
+        <w:t xml:space="preserve"> sirve para presentar(serializar) un objeto java en </w:t>
+      </w:r>
+      <w:proofErr w:type="spellStart"/>
+      <w:r>
+        <w:t>xml</w:t>
+      </w:r>
+      <w:proofErr w:type="spellEnd"/>
+    </w:p>
+    <w:p>
+      <w:pPr>
+        <w:pStyle w:val="Prrafodelista"/>
+        <w:numPr>
+          <w:ilvl w:val="1"/>
+          <w:numId w:val="17"/>
+        </w:numPr>
+        <w:tabs>
+          <w:tab w:val="left" w:pos="945"/>
+        </w:tabs>
+      </w:pPr>
+      <w:proofErr w:type="spellStart"/>
+      <w:r>
+        <w:t>Unmarshalling</w:t>
+      </w:r>
+      <w:proofErr w:type="spellEnd"/>
+      <w:r>
+        <w:t xml:space="preserve"> sirve para presentar </w:t>
+      </w:r>
+      <w:proofErr w:type="spellStart"/>
+      <w:r>
+        <w:t>xml</w:t>
+      </w:r>
+      <w:proofErr w:type="spellEnd"/>
+      <w:r>
+        <w:t xml:space="preserve"> un objeto java o </w:t>
+      </w:r>
+      <w:proofErr w:type="spellStart"/>
+      <w:r>
+        <w:t>deserealizar</w:t>
+      </w:r>
+      <w:proofErr w:type="spellEnd"/>
+      <w:r>
+        <w:t>.</w:t>
+      </w:r>
+    </w:p>
+    <w:p>
+      <w:pPr>
+        <w:pStyle w:val="Prrafodelista"/>
+        <w:numPr>
+          <w:ilvl w:val="0"/>
+          <w:numId w:val="17"/>
+        </w:numPr>
+        <w:tabs>
+          <w:tab w:val="left" w:pos="945"/>
+        </w:tabs>
+      </w:pPr>
+      <w:r>
+        <w:t xml:space="preserve">El compilador JAXB nos permite generar clases java a partir de esquemas </w:t>
+      </w:r>
+      <w:proofErr w:type="spellStart"/>
+      <w:r>
+        <w:t>xml</w:t>
+      </w:r>
+      <w:proofErr w:type="spellEnd"/>
+      <w:r>
+        <w:t xml:space="preserve"> que podrán llamarse desde las aplicaciones a partir de métodos </w:t>
+      </w:r>
+      <w:proofErr w:type="spellStart"/>
+      <w:r>
+        <w:t>getters</w:t>
+      </w:r>
+      <w:proofErr w:type="spellEnd"/>
+      <w:r>
+        <w:t xml:space="preserve"> y </w:t>
+      </w:r>
+      <w:proofErr w:type="spellStart"/>
+      <w:r>
+        <w:t>setters</w:t>
+      </w:r>
+      <w:proofErr w:type="spellEnd"/>
+      <w:r>
+        <w:t xml:space="preserve"> para obtener o escribir los datos de un documento XML.</w:t>
+      </w:r>
+    </w:p>
+    <w:p>
+      <w:pPr>
+        <w:pStyle w:val="Prrafodelista"/>
+        <w:numPr>
+          <w:ilvl w:val="0"/>
+          <w:numId w:val="17"/>
+        </w:numPr>
+        <w:tabs>
+          <w:tab w:val="left" w:pos="945"/>
+        </w:tabs>
+      </w:pPr>
+      <w:r>
+        <w:t>Para crear objetos java en XML se emplean las clases JavaBeans</w:t>
+      </w:r>
+      <w:r>
+        <w:t xml:space="preserve"> que son clases primitivas</w:t>
+      </w:r>
+      <w:r>
+        <w:t>.</w:t>
+      </w:r>
+      <w:r>
+        <w:t xml:space="preserve"> En estas clases que se van a mapear</w:t>
+      </w:r>
+      <w:r>
+        <w:t xml:space="preserve"> </w:t>
+      </w:r>
+      <w:r>
+        <w:t>(serializar) se añaden las anotaciones que son</w:t>
+      </w:r>
+      <w:r>
+        <w:t xml:space="preserve"> i</w:t>
+      </w:r>
+      <w:r>
+        <w:t>ndicaciones que ayudan a convertir el JavaBeans en XML</w:t>
+      </w:r>
+      <w:r>
+        <w:t>.</w:t>
+      </w:r>
+      <w:r>
+        <w:t xml:space="preserve"> Estas anotaciones son:</w:t>
+      </w:r>
+    </w:p>
+    <w:p>
+      <w:pPr>
+        <w:pStyle w:val="Prrafodelista"/>
+        <w:numPr>
+          <w:ilvl w:val="1"/>
+          <w:numId w:val="17"/>
+        </w:numPr>
+        <w:tabs>
+          <w:tab w:val="left" w:pos="945"/>
+        </w:tabs>
+      </w:pPr>
+      <w:r>
+        <w:t>@</w:t>
+      </w:r>
+      <w:proofErr w:type="spellStart"/>
+      <w:r>
+        <w:t>XmlRootElement</w:t>
+      </w:r>
+      <w:proofErr w:type="spellEnd"/>
+      <w:r>
+        <w:t xml:space="preserve"> (</w:t>
+      </w:r>
+      <w:proofErr w:type="spellStart"/>
+      <w:r>
+        <w:t>namespace</w:t>
+      </w:r>
+      <w:proofErr w:type="spellEnd"/>
+      <w:r>
+        <w:t>=”nombre”)</w:t>
+      </w:r>
+      <w:r>
+        <w:t xml:space="preserve"> esta anotación define la raíz del XML</w:t>
+      </w:r>
+      <w:r>
+        <w:t xml:space="preserve"> de tal manera que si una clase va a ser raíz se define este elemento.</w:t>
+      </w:r>
+    </w:p>
+    <w:p>
+      <w:pPr>
+        <w:pStyle w:val="Prrafodelista"/>
+        <w:numPr>
+          <w:ilvl w:val="1"/>
+          <w:numId w:val="17"/>
+        </w:numPr>
+        <w:tabs>
+          <w:tab w:val="left" w:pos="945"/>
+        </w:tabs>
+      </w:pPr>
+      <w:r>
+        <w:t>@</w:t>
+      </w:r>
+      <w:proofErr w:type="spellStart"/>
+      <w:r>
+        <w:t>XmlType</w:t>
+      </w:r>
+      <w:proofErr w:type="spellEnd"/>
+      <w:r>
+        <w:t xml:space="preserve"> (</w:t>
+      </w:r>
+      <w:proofErr w:type="spellStart"/>
+      <w:r>
+        <w:rPr>
+          <w:u w:val="single"/>
+        </w:rPr>
+        <w:t>namespace</w:t>
+      </w:r>
+      <w:proofErr w:type="spellEnd"/>
+      <w:r>
+        <w:rPr>
+          <w:u w:val="single"/>
+        </w:rPr>
+        <w:t>=”nombre</w:t>
+      </w:r>
+      <w:r>
+        <w:t>”) esta anotación define el orden en el que se van a escribir los elementos</w:t>
+      </w:r>
+      <w:r>
+        <w:t>.</w:t>
+      </w:r>
+      <w:r>
+        <w:t xml:space="preserve"> Si una clase no va a ser raíz se añade esta anotación</w:t>
+      </w:r>
+      <w:r>
+        <w:t>:</w:t>
+      </w:r>
+    </w:p>
+    <w:p>
+      <w:pPr>
+        <w:pStyle w:val="Prrafodelista"/>
+        <w:numPr>
+          <w:ilvl w:val="2"/>
+          <w:numId w:val="17"/>
+        </w:numPr>
+        <w:tabs>
+          <w:tab w:val="left" w:pos="945"/>
+        </w:tabs>
+      </w:pPr>
+      <w:r>
+        <w:t>@</w:t>
+      </w:r>
+      <w:proofErr w:type="spellStart"/>
+      <w:r>
+        <w:t>XmlType</w:t>
+      </w:r>
+      <w:proofErr w:type="spellEnd"/>
+      <w:r>
+        <w:t xml:space="preserve"> (</w:t>
+      </w:r>
+      <w:proofErr w:type="spellStart"/>
+      <w:r>
+        <w:t>propOrder</w:t>
+      </w:r>
+      <w:proofErr w:type="spellEnd"/>
+      <w:proofErr w:type="gramStart"/>
+      <w:r>
+        <w:t>={</w:t>
+      </w:r>
+      <w:proofErr w:type="gramEnd"/>
+      <w:r>
+        <w:t>“campo1”,”campo2”,…}</w:t>
+      </w:r>
+    </w:p>
+    <w:p>
+      <w:pPr>
+        <w:pStyle w:val="Prrafodelista"/>
+        <w:numPr>
+          <w:ilvl w:val="1"/>
+          <w:numId w:val="17"/>
+        </w:numPr>
+        <w:tabs>
+          <w:tab w:val="left" w:pos="945"/>
+        </w:tabs>
+      </w:pPr>
+      <w:r>
+        <w:t>@</w:t>
+      </w:r>
+      <w:proofErr w:type="spellStart"/>
+      <w:r>
+        <w:t>XmlElement</w:t>
+      </w:r>
+      <w:proofErr w:type="spellEnd"/>
+      <w:r>
+        <w:t xml:space="preserve"> (</w:t>
+      </w:r>
+      <w:proofErr w:type="spellStart"/>
+      <w:r>
+        <w:t>namespace</w:t>
+      </w:r>
+      <w:proofErr w:type="spellEnd"/>
+      <w:r>
+        <w:t xml:space="preserve">=”nombre”) esta anotación define el elemento </w:t>
+      </w:r>
+      <w:proofErr w:type="spellStart"/>
+      <w:r>
+        <w:t>xml</w:t>
+      </w:r>
+      <w:proofErr w:type="spellEnd"/>
+      <w:r>
+        <w:t>.</w:t>
+      </w:r>
+    </w:p>
+    <w:p>
+      <w:pPr>
+        <w:pStyle w:val="Prrafodelista"/>
+        <w:numPr>
+          <w:ilvl w:val="0"/>
+          <w:numId w:val="17"/>
+        </w:numPr>
+        <w:tabs>
+          <w:tab w:val="left" w:pos="945"/>
+        </w:tabs>
+      </w:pPr>
+      <w:r>
+        <w:t>Cualquiera de ellos puede llevar el nombre de la etiqueta que se quiera que aparezca.</w:t>
+      </w:r>
+    </w:p>
+    <w:p>
+      <w:pPr>
+        <w:pStyle w:val="Prrafodelista"/>
+        <w:numPr>
+          <w:ilvl w:val="0"/>
+          <w:numId w:val="17"/>
+        </w:numPr>
+        <w:tabs>
+          <w:tab w:val="left" w:pos="945"/>
+        </w:tabs>
+      </w:pPr>
+      <w:r>
+        <w:t xml:space="preserve">Para cada atributo de la clase XML el método </w:t>
+      </w:r>
+      <w:proofErr w:type="spellStart"/>
+      <w:r>
+        <w:t>get</w:t>
+      </w:r>
+      <w:proofErr w:type="spellEnd"/>
+      <w:r>
+        <w:t xml:space="preserve"> correspondiente</w:t>
+      </w:r>
+      <w:r>
+        <w:t xml:space="preserve"> debe llevar una anotación @</w:t>
+      </w:r>
+      <w:proofErr w:type="spellStart"/>
+      <w:r>
+        <w:t>XmlElement</w:t>
+      </w:r>
+      <w:proofErr w:type="spellEnd"/>
+      <w:r>
+        <w:t>.</w:t>
+      </w:r>
+    </w:p>
+    <w:p>
+      <w:pPr>
+        <w:pStyle w:val="Prrafodelista"/>
+        <w:numPr>
+          <w:ilvl w:val="1"/>
+          <w:numId w:val="17"/>
+        </w:numPr>
+        <w:tabs>
+          <w:tab w:val="left" w:pos="945"/>
+        </w:tabs>
+      </w:pPr>
+      <w:r>
+        <w:t xml:space="preserve"> Si el atributo es una colección además debe llevar una anotación @</w:t>
+      </w:r>
+      <w:proofErr w:type="spellStart"/>
+      <w:r>
+        <w:t>XmlElementWrapper</w:t>
+      </w:r>
+      <w:proofErr w:type="spellEnd"/>
+      <w:r>
+        <w:t>.</w:t>
+      </w:r>
+    </w:p>
+    <w:p>
+      <w:pPr>
+        <w:pStyle w:val="Prrafodelista"/>
+        <w:numPr>
+          <w:ilvl w:val="1"/>
+          <w:numId w:val="17"/>
+        </w:numPr>
+        <w:tabs>
+          <w:tab w:val="left" w:pos="945"/>
+        </w:tabs>
+      </w:pPr>
+      <w:r>
+        <w:t xml:space="preserve">Si el atributo fuese otra clase JavaBeans se pondría igualmente al método </w:t>
+      </w:r>
+      <w:proofErr w:type="spellStart"/>
+      <w:r>
+        <w:t>get</w:t>
+      </w:r>
+      <w:proofErr w:type="spellEnd"/>
+      <w:r>
+        <w:t xml:space="preserve"> correspondiente la anotación @</w:t>
+      </w:r>
+      <w:proofErr w:type="spellStart"/>
+      <w:r>
+        <w:t>XmlElement</w:t>
+      </w:r>
+      <w:proofErr w:type="spellEnd"/>
+      <w:r>
+        <w:t>.</w:t>
+      </w:r>
+    </w:p>
+    <w:p>
+      <w:pPr>
+        <w:pStyle w:val="Prrafodelista"/>
+        <w:numPr>
+          <w:ilvl w:val="1"/>
+          <w:numId w:val="17"/>
+        </w:numPr>
+        <w:tabs>
+          <w:tab w:val="left" w:pos="945"/>
+        </w:tabs>
+      </w:pPr>
+      <w:r>
+        <w:t>La clase que hace de atributo deberá llevar las correspondientes anotaciones:</w:t>
+      </w:r>
+    </w:p>
+    <w:p>
+      <w:pPr>
+        <w:pStyle w:val="Prrafodelista"/>
+        <w:tabs>
+          <w:tab w:val="left" w:pos="945"/>
+        </w:tabs>
+        <w:ind w:left="2160"/>
+      </w:pPr>
     </w:p>
     <w:sectPr>
       <w:headerReference w:type="default" r:id="rId9"/>
@@ -7973,8 +8734,8 @@
           </w:docPartObj>
         </w:sdtPr>
         <w:sdtContent>
-          <w:bookmarkStart w:id="10" w:name="_GoBack" w:displacedByCustomXml="prev"/>
-          <w:bookmarkEnd w:id="10" w:displacedByCustomXml="prev"/>
+          <w:bookmarkStart w:id="13" w:name="_GoBack" w:displacedByCustomXml="prev"/>
+          <w:bookmarkEnd w:id="13" w:displacedByCustomXml="prev"/>
           <w:p>
             <w:pPr>
               <w:pStyle w:val="Piedepgina"/>
@@ -8014,7 +8775,7 @@
                 <w:bCs/>
                 <w:noProof/>
               </w:rPr>
-              <w:t>12</w:t>
+              <w:t>13</w:t>
             </w:r>
             <w:r>
               <w:rPr>
@@ -8059,7 +8820,7 @@
                 <w:bCs/>
                 <w:noProof/>
               </w:rPr>
-              <w:t>13</w:t>
+              <w:t>14</w:t>
             </w:r>
             <w:r>
               <w:rPr>
@@ -9473,6 +10234,119 @@
     </w:lvl>
   </w:abstractNum>
   <w:abstractNum w:abstractNumId="12">
+    <w:nsid w:val="539716DE"/>
+    <w:multiLevelType w:val="hybridMultilevel"/>
+    <w:tmpl w:val="D708D4AA"/>
+    <w:lvl w:ilvl="0" w:tplc="0C0A0001">
+      <w:start w:val="1"/>
+      <w:numFmt w:val="bullet"/>
+      <w:lvlText w:val=""/>
+      <w:lvlJc w:val="left"/>
+      <w:pPr>
+        <w:ind w:left="720" w:hanging="360"/>
+      </w:pPr>
+      <w:rPr>
+        <w:rFonts w:ascii="Symbol" w:hAnsi="Symbol" w:hint="default"/>
+      </w:rPr>
+    </w:lvl>
+    <w:lvl w:ilvl="1" w:tplc="0C0A0003">
+      <w:start w:val="1"/>
+      <w:numFmt w:val="bullet"/>
+      <w:lvlText w:val="o"/>
+      <w:lvlJc w:val="left"/>
+      <w:pPr>
+        <w:ind w:left="1440" w:hanging="360"/>
+      </w:pPr>
+      <w:rPr>
+        <w:rFonts w:ascii="Courier New" w:hAnsi="Courier New" w:cs="Courier New" w:hint="default"/>
+      </w:rPr>
+    </w:lvl>
+    <w:lvl w:ilvl="2" w:tplc="0C0A0005">
+      <w:start w:val="1"/>
+      <w:numFmt w:val="bullet"/>
+      <w:lvlText w:val=""/>
+      <w:lvlJc w:val="left"/>
+      <w:pPr>
+        <w:ind w:left="2160" w:hanging="360"/>
+      </w:pPr>
+      <w:rPr>
+        <w:rFonts w:ascii="Wingdings" w:hAnsi="Wingdings" w:hint="default"/>
+      </w:rPr>
+    </w:lvl>
+    <w:lvl w:ilvl="3" w:tplc="0C0A0001" w:tentative="1">
+      <w:start w:val="1"/>
+      <w:numFmt w:val="bullet"/>
+      <w:lvlText w:val=""/>
+      <w:lvlJc w:val="left"/>
+      <w:pPr>
+        <w:ind w:left="2880" w:hanging="360"/>
+      </w:pPr>
+      <w:rPr>
+        <w:rFonts w:ascii="Symbol" w:hAnsi="Symbol" w:hint="default"/>
+      </w:rPr>
+    </w:lvl>
+    <w:lvl w:ilvl="4" w:tplc="0C0A0003" w:tentative="1">
+      <w:start w:val="1"/>
+      <w:numFmt w:val="bullet"/>
+      <w:lvlText w:val="o"/>
+      <w:lvlJc w:val="left"/>
+      <w:pPr>
+        <w:ind w:left="3600" w:hanging="360"/>
+      </w:pPr>
+      <w:rPr>
+        <w:rFonts w:ascii="Courier New" w:hAnsi="Courier New" w:cs="Courier New" w:hint="default"/>
+      </w:rPr>
+    </w:lvl>
+    <w:lvl w:ilvl="5" w:tplc="0C0A0005" w:tentative="1">
+      <w:start w:val="1"/>
+      <w:numFmt w:val="bullet"/>
+      <w:lvlText w:val=""/>
+      <w:lvlJc w:val="left"/>
+      <w:pPr>
+        <w:ind w:left="4320" w:hanging="360"/>
+      </w:pPr>
+      <w:rPr>
+        <w:rFonts w:ascii="Wingdings" w:hAnsi="Wingdings" w:hint="default"/>
+      </w:rPr>
+    </w:lvl>
+    <w:lvl w:ilvl="6" w:tplc="0C0A0001" w:tentative="1">
+      <w:start w:val="1"/>
+      <w:numFmt w:val="bullet"/>
+      <w:lvlText w:val=""/>
+      <w:lvlJc w:val="left"/>
+      <w:pPr>
+        <w:ind w:left="5040" w:hanging="360"/>
+      </w:pPr>
+      <w:rPr>
+        <w:rFonts w:ascii="Symbol" w:hAnsi="Symbol" w:hint="default"/>
+      </w:rPr>
+    </w:lvl>
+    <w:lvl w:ilvl="7" w:tplc="0C0A0003" w:tentative="1">
+      <w:start w:val="1"/>
+      <w:numFmt w:val="bullet"/>
+      <w:lvlText w:val="o"/>
+      <w:lvlJc w:val="left"/>
+      <w:pPr>
+        <w:ind w:left="5760" w:hanging="360"/>
+      </w:pPr>
+      <w:rPr>
+        <w:rFonts w:ascii="Courier New" w:hAnsi="Courier New" w:cs="Courier New" w:hint="default"/>
+      </w:rPr>
+    </w:lvl>
+    <w:lvl w:ilvl="8" w:tplc="0C0A0005" w:tentative="1">
+      <w:start w:val="1"/>
+      <w:numFmt w:val="bullet"/>
+      <w:lvlText w:val=""/>
+      <w:lvlJc w:val="left"/>
+      <w:pPr>
+        <w:ind w:left="6480" w:hanging="360"/>
+      </w:pPr>
+      <w:rPr>
+        <w:rFonts w:ascii="Wingdings" w:hAnsi="Wingdings" w:hint="default"/>
+      </w:rPr>
+    </w:lvl>
+  </w:abstractNum>
+  <w:abstractNum w:abstractNumId="13">
     <w:nsid w:val="54977481"/>
     <w:multiLevelType w:val="hybridMultilevel"/>
     <w:tmpl w:val="3FEEFC5E"/>
@@ -9585,7 +10459,7 @@
       </w:rPr>
     </w:lvl>
   </w:abstractNum>
-  <w:abstractNum w:abstractNumId="13">
+  <w:abstractNum w:abstractNumId="14">
     <w:nsid w:val="5EB0572E"/>
     <w:multiLevelType w:val="hybridMultilevel"/>
     <w:tmpl w:val="A60E0ED2"/>
@@ -9698,7 +10572,7 @@
       </w:rPr>
     </w:lvl>
   </w:abstractNum>
-  <w:abstractNum w:abstractNumId="14">
+  <w:abstractNum w:abstractNumId="15">
     <w:nsid w:val="6001415D"/>
     <w:multiLevelType w:val="hybridMultilevel"/>
     <w:tmpl w:val="78862810"/>
@@ -9811,7 +10685,7 @@
       </w:rPr>
     </w:lvl>
   </w:abstractNum>
-  <w:abstractNum w:abstractNumId="15">
+  <w:abstractNum w:abstractNumId="16">
     <w:nsid w:val="79C70F78"/>
     <w:multiLevelType w:val="hybridMultilevel"/>
     <w:tmpl w:val="9414324A"/>
@@ -9928,7 +10802,7 @@
     <w:abstractNumId w:val="7"/>
   </w:num>
   <w:num w:numId="2">
-    <w:abstractNumId w:val="15"/>
+    <w:abstractNumId w:val="16"/>
   </w:num>
   <w:num w:numId="3">
     <w:abstractNumId w:val="10"/>
@@ -9949,10 +10823,10 @@
     <w:abstractNumId w:val="9"/>
   </w:num>
   <w:num w:numId="9">
-    <w:abstractNumId w:val="14"/>
+    <w:abstractNumId w:val="15"/>
   </w:num>
   <w:num w:numId="10">
-    <w:abstractNumId w:val="12"/>
+    <w:abstractNumId w:val="13"/>
   </w:num>
   <w:num w:numId="11">
     <w:abstractNumId w:val="3"/>
@@ -9967,10 +10841,13 @@
     <w:abstractNumId w:val="8"/>
   </w:num>
   <w:num w:numId="15">
-    <w:abstractNumId w:val="13"/>
+    <w:abstractNumId w:val="14"/>
   </w:num>
   <w:num w:numId="16">
     <w:abstractNumId w:val="11"/>
+  </w:num>
+  <w:num w:numId="17">
+    <w:abstractNumId w:val="12"/>
   </w:num>
 </w:numbering>
 </file>
@@ -11006,7 +11883,7 @@
 </file>
 
 <file path=customXml/itemProps2.xml><?xml version="1.0" encoding="utf-8"?>
-<ds:datastoreItem xmlns:ds="http://schemas.openxmlformats.org/officeDocument/2006/customXml" ds:itemID="{B6DE130C-4319-4498-8948-2C194C1564DF}">
+<ds:datastoreItem xmlns:ds="http://schemas.openxmlformats.org/officeDocument/2006/customXml" ds:itemID="{4E35A987-F9FC-4937-A011-2B0D25DEC8F4}">
   <ds:schemaRefs>
     <ds:schemaRef ds:uri="http://schemas.openxmlformats.org/officeDocument/2006/bibliography"/>
   </ds:schemaRefs>

--- a/ApuntesEVA1.docx
+++ b/ApuntesEVA1.docx
@@ -415,7 +415,7 @@
           <w:r>
             <w:fldChar w:fldCharType="separate"/>
           </w:r>
-          <w:hyperlink w:anchor="_Toc153375806" w:history="1">
+          <w:hyperlink w:anchor="_Toc153462220" w:history="1">
             <w:r>
               <w:rPr>
                 <w:rStyle w:val="Hipervnculo"/>
@@ -442,7 +442,7 @@
                 <w:noProof/>
                 <w:webHidden/>
               </w:rPr>
-              <w:instrText xml:space="preserve"> PAGEREF _Toc153375806 \h </w:instrText>
+              <w:instrText xml:space="preserve"> PAGEREF _Toc153462220 \h </w:instrText>
             </w:r>
             <w:r>
               <w:rPr>
@@ -485,7 +485,7 @@
               <w:lang w:eastAsia="es-ES"/>
             </w:rPr>
           </w:pPr>
-          <w:hyperlink w:anchor="_Toc153375807" w:history="1">
+          <w:hyperlink w:anchor="_Toc153462221" w:history="1">
             <w:r>
               <w:rPr>
                 <w:rStyle w:val="Hipervnculo"/>
@@ -512,7 +512,7 @@
                 <w:noProof/>
                 <w:webHidden/>
               </w:rPr>
-              <w:instrText xml:space="preserve"> PAGEREF _Toc153375807 \h </w:instrText>
+              <w:instrText xml:space="preserve"> PAGEREF _Toc153462221 \h </w:instrText>
             </w:r>
             <w:r>
               <w:rPr>
@@ -555,7 +555,7 @@
               <w:lang w:eastAsia="es-ES"/>
             </w:rPr>
           </w:pPr>
-          <w:hyperlink w:anchor="_Toc153375808" w:history="1">
+          <w:hyperlink w:anchor="_Toc153462222" w:history="1">
             <w:r>
               <w:rPr>
                 <w:rStyle w:val="Hipervnculo"/>
@@ -582,7 +582,7 @@
                 <w:noProof/>
                 <w:webHidden/>
               </w:rPr>
-              <w:instrText xml:space="preserve"> PAGEREF _Toc153375808 \h </w:instrText>
+              <w:instrText xml:space="preserve"> PAGEREF _Toc153462222 \h </w:instrText>
             </w:r>
             <w:r>
               <w:rPr>
@@ -625,7 +625,7 @@
               <w:lang w:eastAsia="es-ES"/>
             </w:rPr>
           </w:pPr>
-          <w:hyperlink w:anchor="_Toc153375809" w:history="1">
+          <w:hyperlink w:anchor="_Toc153462223" w:history="1">
             <w:r>
               <w:rPr>
                 <w:rStyle w:val="Hipervnculo"/>
@@ -652,7 +652,7 @@
                 <w:noProof/>
                 <w:webHidden/>
               </w:rPr>
-              <w:instrText xml:space="preserve"> PAGEREF _Toc153375809 \h </w:instrText>
+              <w:instrText xml:space="preserve"> PAGEREF _Toc153462223 \h </w:instrText>
             </w:r>
             <w:r>
               <w:rPr>
@@ -695,7 +695,7 @@
               <w:lang w:eastAsia="es-ES"/>
             </w:rPr>
           </w:pPr>
-          <w:hyperlink w:anchor="_Toc153375810" w:history="1">
+          <w:hyperlink w:anchor="_Toc153462224" w:history="1">
             <w:r>
               <w:rPr>
                 <w:rStyle w:val="Hipervnculo"/>
@@ -722,7 +722,7 @@
                 <w:noProof/>
                 <w:webHidden/>
               </w:rPr>
-              <w:instrText xml:space="preserve"> PAGEREF _Toc153375810 \h </w:instrText>
+              <w:instrText xml:space="preserve"> PAGEREF _Toc153462224 \h </w:instrText>
             </w:r>
             <w:r>
               <w:rPr>
@@ -765,7 +765,7 @@
               <w:lang w:eastAsia="es-ES"/>
             </w:rPr>
           </w:pPr>
-          <w:hyperlink w:anchor="_Toc153375811" w:history="1">
+          <w:hyperlink w:anchor="_Toc153462225" w:history="1">
             <w:r>
               <w:rPr>
                 <w:rStyle w:val="Hipervnculo"/>
@@ -792,7 +792,7 @@
                 <w:noProof/>
                 <w:webHidden/>
               </w:rPr>
-              <w:instrText xml:space="preserve"> PAGEREF _Toc153375811 \h </w:instrText>
+              <w:instrText xml:space="preserve"> PAGEREF _Toc153462225 \h </w:instrText>
             </w:r>
             <w:r>
               <w:rPr>
@@ -835,7 +835,7 @@
               <w:lang w:eastAsia="es-ES"/>
             </w:rPr>
           </w:pPr>
-          <w:hyperlink w:anchor="_Toc153375812" w:history="1">
+          <w:hyperlink w:anchor="_Toc153462226" w:history="1">
             <w:r>
               <w:rPr>
                 <w:rStyle w:val="Hipervnculo"/>
@@ -862,7 +862,7 @@
                 <w:noProof/>
                 <w:webHidden/>
               </w:rPr>
-              <w:instrText xml:space="preserve"> PAGEREF _Toc153375812 \h </w:instrText>
+              <w:instrText xml:space="preserve"> PAGEREF _Toc153462226 \h </w:instrText>
             </w:r>
             <w:r>
               <w:rPr>
@@ -905,7 +905,7 @@
               <w:lang w:eastAsia="es-ES"/>
             </w:rPr>
           </w:pPr>
-          <w:hyperlink w:anchor="_Toc153375813" w:history="1">
+          <w:hyperlink w:anchor="_Toc153462227" w:history="1">
             <w:r>
               <w:rPr>
                 <w:rStyle w:val="Hipervnculo"/>
@@ -932,7 +932,7 @@
                 <w:noProof/>
                 <w:webHidden/>
               </w:rPr>
-              <w:instrText xml:space="preserve"> PAGEREF _Toc153375813 \h </w:instrText>
+              <w:instrText xml:space="preserve"> PAGEREF _Toc153462227 \h </w:instrText>
             </w:r>
             <w:r>
               <w:rPr>
@@ -975,7 +975,7 @@
               <w:lang w:eastAsia="es-ES"/>
             </w:rPr>
           </w:pPr>
-          <w:hyperlink w:anchor="_Toc153375814" w:history="1">
+          <w:hyperlink w:anchor="_Toc153462228" w:history="1">
             <w:r>
               <w:rPr>
                 <w:rStyle w:val="Hipervnculo"/>
@@ -1002,7 +1002,7 @@
                 <w:noProof/>
                 <w:webHidden/>
               </w:rPr>
-              <w:instrText xml:space="preserve"> PAGEREF _Toc153375814 \h </w:instrText>
+              <w:instrText xml:space="preserve"> PAGEREF _Toc153462228 \h </w:instrText>
             </w:r>
             <w:r>
               <w:rPr>
@@ -1045,7 +1045,7 @@
               <w:lang w:eastAsia="es-ES"/>
             </w:rPr>
           </w:pPr>
-          <w:hyperlink w:anchor="_Toc153375815" w:history="1">
+          <w:hyperlink w:anchor="_Toc153462229" w:history="1">
             <w:r>
               <w:rPr>
                 <w:rStyle w:val="Hipervnculo"/>
@@ -1072,7 +1072,7 @@
                 <w:noProof/>
                 <w:webHidden/>
               </w:rPr>
-              <w:instrText xml:space="preserve"> PAGEREF _Toc153375815 \h </w:instrText>
+              <w:instrText xml:space="preserve"> PAGEREF _Toc153462229 \h </w:instrText>
             </w:r>
             <w:r>
               <w:rPr>
@@ -1115,7 +1115,7 @@
               <w:lang w:eastAsia="es-ES"/>
             </w:rPr>
           </w:pPr>
-          <w:hyperlink w:anchor="_Toc153375816" w:history="1">
+          <w:hyperlink w:anchor="_Toc153462230" w:history="1">
             <w:r>
               <w:rPr>
                 <w:rStyle w:val="Hipervnculo"/>
@@ -1142,7 +1142,7 @@
                 <w:noProof/>
                 <w:webHidden/>
               </w:rPr>
-              <w:instrText xml:space="preserve"> PAGEREF _Toc153375816 \h </w:instrText>
+              <w:instrText xml:space="preserve"> PAGEREF _Toc153462230 \h </w:instrText>
             </w:r>
             <w:r>
               <w:rPr>
@@ -1185,7 +1185,7 @@
               <w:lang w:eastAsia="es-ES"/>
             </w:rPr>
           </w:pPr>
-          <w:hyperlink w:anchor="_Toc153375817" w:history="1">
+          <w:hyperlink w:anchor="_Toc153462231" w:history="1">
             <w:r>
               <w:rPr>
                 <w:rStyle w:val="Hipervnculo"/>
@@ -1212,7 +1212,7 @@
                 <w:noProof/>
                 <w:webHidden/>
               </w:rPr>
-              <w:instrText xml:space="preserve"> PAGEREF _Toc153375817 \h </w:instrText>
+              <w:instrText xml:space="preserve"> PAGEREF _Toc153462231 \h </w:instrText>
             </w:r>
             <w:r>
               <w:rPr>
@@ -1255,7 +1255,7 @@
               <w:lang w:eastAsia="es-ES"/>
             </w:rPr>
           </w:pPr>
-          <w:hyperlink w:anchor="_Toc153375818" w:history="1">
+          <w:hyperlink w:anchor="_Toc153462232" w:history="1">
             <w:r>
               <w:rPr>
                 <w:rStyle w:val="Hipervnculo"/>
@@ -1282,7 +1282,7 @@
                 <w:noProof/>
                 <w:webHidden/>
               </w:rPr>
-              <w:instrText xml:space="preserve"> PAGEREF _Toc153375818 \h </w:instrText>
+              <w:instrText xml:space="preserve"> PAGEREF _Toc153462232 \h </w:instrText>
             </w:r>
             <w:r>
               <w:rPr>
@@ -1303,6 +1303,76 @@
                 <w:webHidden/>
               </w:rPr>
               <w:t>11</w:t>
+            </w:r>
+            <w:r>
+              <w:rPr>
+                <w:noProof/>
+                <w:webHidden/>
+              </w:rPr>
+              <w:fldChar w:fldCharType="end"/>
+            </w:r>
+          </w:hyperlink>
+        </w:p>
+        <w:p>
+          <w:pPr>
+            <w:pStyle w:val="TDC1"/>
+            <w:tabs>
+              <w:tab w:val="right" w:leader="dot" w:pos="8494"/>
+            </w:tabs>
+            <w:rPr>
+              <w:rFonts w:eastAsiaTheme="minorEastAsia"/>
+              <w:noProof/>
+              <w:lang w:eastAsia="es-ES"/>
+            </w:rPr>
+          </w:pPr>
+          <w:hyperlink w:anchor="_Toc153462233" w:history="1">
+            <w:r>
+              <w:rPr>
+                <w:rStyle w:val="Hipervnculo"/>
+                <w:noProof/>
+              </w:rPr>
+              <w:t>JAXB</w:t>
+            </w:r>
+            <w:r>
+              <w:rPr>
+                <w:noProof/>
+                <w:webHidden/>
+              </w:rPr>
+              <w:tab/>
+            </w:r>
+            <w:r>
+              <w:rPr>
+                <w:noProof/>
+                <w:webHidden/>
+              </w:rPr>
+              <w:fldChar w:fldCharType="begin"/>
+            </w:r>
+            <w:r>
+              <w:rPr>
+                <w:noProof/>
+                <w:webHidden/>
+              </w:rPr>
+              <w:instrText xml:space="preserve"> PAGEREF _Toc153462233 \h </w:instrText>
+            </w:r>
+            <w:r>
+              <w:rPr>
+                <w:noProof/>
+                <w:webHidden/>
+              </w:rPr>
+            </w:r>
+            <w:r>
+              <w:rPr>
+                <w:noProof/>
+                <w:webHidden/>
+              </w:rPr>
+              <w:fldChar w:fldCharType="separate"/>
+            </w:r>
+            <w:r>
+              <w:rPr>
+                <w:noProof/>
+                <w:webHidden/>
+              </w:rPr>
+              <w:t>12</w:t>
             </w:r>
             <w:r>
               <w:rPr>
@@ -1341,7 +1411,7 @@
           <w:sz w:val="36"/>
         </w:rPr>
       </w:pPr>
-      <w:bookmarkStart w:id="0" w:name="_Toc153375806"/>
+      <w:bookmarkStart w:id="0" w:name="_Toc153462220"/>
       <w:r>
         <w:rPr>
           <w:sz w:val="36"/>
@@ -1525,7 +1595,7 @@
           <w:sz w:val="36"/>
         </w:rPr>
       </w:pPr>
-      <w:bookmarkStart w:id="1" w:name="_Toc153375807"/>
+      <w:bookmarkStart w:id="1" w:name="_Toc153462221"/>
       <w:r>
         <w:rPr>
           <w:sz w:val="36"/>
@@ -2278,7 +2348,7 @@
         </w:pBdr>
         <w:jc w:val="center"/>
       </w:pPr>
-      <w:bookmarkStart w:id="2" w:name="_Toc153375808"/>
+      <w:bookmarkStart w:id="2" w:name="_Toc153462222"/>
       <w:r>
         <w:lastRenderedPageBreak/>
         <w:t>FLUJO O STREAM</w:t>
@@ -3482,7 +3552,7 @@
         </w:pBdr>
         <w:jc w:val="center"/>
       </w:pPr>
-      <w:bookmarkStart w:id="3" w:name="_Toc153375809"/>
+      <w:bookmarkStart w:id="3" w:name="_Toc153462223"/>
       <w:r>
         <w:t>ACCESO A FICHEROS</w:t>
       </w:r>
@@ -3867,7 +3937,7 @@
         </w:pBdr>
         <w:jc w:val="center"/>
       </w:pPr>
-      <w:bookmarkStart w:id="4" w:name="_Toc153375810"/>
+      <w:bookmarkStart w:id="4" w:name="_Toc153462224"/>
       <w:r>
         <w:t>OPERACIONES SOBRE FICHEROS</w:t>
       </w:r>
@@ -4010,7 +4080,7 @@
         </w:pBdr>
         <w:jc w:val="center"/>
       </w:pPr>
-      <w:bookmarkStart w:id="5" w:name="_Toc153375811"/>
+      <w:bookmarkStart w:id="5" w:name="_Toc153462225"/>
       <w:r>
         <w:t>OPERACIONES SOBRE REGISTROS DE UN FICHERO</w:t>
       </w:r>
@@ -4339,7 +4409,7 @@
         </w:pBdr>
         <w:jc w:val="center"/>
       </w:pPr>
-      <w:bookmarkStart w:id="6" w:name="_Toc153375812"/>
+      <w:bookmarkStart w:id="6" w:name="_Toc153462226"/>
       <w:r>
         <w:t>CLASES PARA LA GESTIÓN DE STREAM DE DATOS</w:t>
       </w:r>
@@ -5167,7 +5237,7 @@
         </w:pBdr>
         <w:jc w:val="center"/>
       </w:pPr>
-      <w:bookmarkStart w:id="7" w:name="_Toc153375813"/>
+      <w:bookmarkStart w:id="7" w:name="_Toc153462227"/>
       <w:r>
         <w:t>FICHEROS BINARIOS</w:t>
       </w:r>
@@ -6228,7 +6298,7 @@
         </w:pBdr>
         <w:jc w:val="center"/>
       </w:pPr>
-      <w:bookmarkStart w:id="8" w:name="_Toc153375814"/>
+      <w:bookmarkStart w:id="8" w:name="_Toc153462228"/>
       <w:r>
         <w:t>OBJETOS EN FICHEROS BINARIOS</w:t>
       </w:r>
@@ -6529,7 +6599,7 @@
         </w:pBdr>
         <w:jc w:val="center"/>
       </w:pPr>
-      <w:bookmarkStart w:id="9" w:name="_Toc153375815"/>
+      <w:bookmarkStart w:id="9" w:name="_Toc153462229"/>
       <w:r>
         <w:t>ACCESO ALEATORIO FICHEROS</w:t>
       </w:r>
@@ -6964,7 +7034,7 @@
           <w:sz w:val="36"/>
         </w:rPr>
       </w:pPr>
-      <w:bookmarkStart w:id="10" w:name="_Toc153375816"/>
+      <w:bookmarkStart w:id="10" w:name="_Toc153462230"/>
       <w:r>
         <w:rPr>
           <w:sz w:val="36"/>
@@ -7348,7 +7418,7 @@
           <w:u w:val="single"/>
         </w:rPr>
       </w:pPr>
-      <w:bookmarkStart w:id="11" w:name="_Toc153375817"/>
+      <w:bookmarkStart w:id="11" w:name="_Toc153462231"/>
       <w:r>
         <w:rPr>
           <w:sz w:val="36"/>
@@ -7735,7 +7805,7 @@
           <w:sz w:val="36"/>
         </w:rPr>
       </w:pPr>
-      <w:bookmarkStart w:id="12" w:name="_Toc153375818"/>
+      <w:bookmarkStart w:id="12" w:name="_Toc153462232"/>
       <w:r>
         <w:rPr>
           <w:sz w:val="36"/>
@@ -8141,12 +8211,14 @@
           <w:sz w:val="36"/>
         </w:rPr>
       </w:pPr>
+      <w:bookmarkStart w:id="13" w:name="_Toc153462233"/>
       <w:r>
         <w:rPr>
           <w:sz w:val="36"/>
         </w:rPr>
         <w:t>JAXB</w:t>
       </w:r>
+      <w:bookmarkEnd w:id="13"/>
     </w:p>
     <w:p>
       <w:pPr>
@@ -8169,15 +8241,20 @@
           <w:tab w:val="left" w:pos="945"/>
         </w:tabs>
       </w:pPr>
-      <w:r>
-        <w:t>https://javaee.github.io/jaxb-v2/</w:t>
-      </w:r>
-    </w:p>
-    <w:p>
-      <w:pPr>
-        <w:pStyle w:val="Prrafodelista"/>
-        <w:numPr>
-          <w:ilvl w:val="0"/>
+      <w:hyperlink r:id="rId9" w:history="1">
+        <w:r>
+          <w:rPr>
+            <w:rStyle w:val="Hipervnculo"/>
+          </w:rPr>
+          <w:t>https://javaee.github.io/jaxb-v2/</w:t>
+        </w:r>
+      </w:hyperlink>
+    </w:p>
+    <w:p>
+      <w:pPr>
+        <w:pStyle w:val="Prrafodelista"/>
+        <w:numPr>
+          <w:ilvl w:val="1"/>
           <w:numId w:val="17"/>
         </w:numPr>
         <w:tabs>
@@ -8185,56 +8262,22 @@
         </w:tabs>
       </w:pPr>
       <w:r>
-        <w:t xml:space="preserve">Java </w:t>
-      </w:r>
-      <w:proofErr w:type="spellStart"/>
-      <w:r>
-        <w:t>Arquitecture</w:t>
-      </w:r>
-      <w:proofErr w:type="spellEnd"/>
-      <w:r>
-        <w:t xml:space="preserve"> </w:t>
-      </w:r>
-      <w:proofErr w:type="spellStart"/>
-      <w:r>
-        <w:t>for</w:t>
-      </w:r>
-      <w:proofErr w:type="spellEnd"/>
-      <w:r>
-        <w:t xml:space="preserve"> XML </w:t>
-      </w:r>
-      <w:proofErr w:type="spellStart"/>
-      <w:r>
-        <w:t>Binding</w:t>
-      </w:r>
-      <w:proofErr w:type="spellEnd"/>
-      <w:r>
-        <w:t xml:space="preserve"> es una tecnología que permite mapear</w:t>
-      </w:r>
-      <w:r>
-        <w:t xml:space="preserve"> </w:t>
-      </w:r>
-      <w:r>
-        <w:t>(</w:t>
-      </w:r>
-      <w:r>
-        <w:t>serializar</w:t>
-      </w:r>
-      <w:r>
-        <w:t>)</w:t>
-      </w:r>
-      <w:r>
-        <w:t xml:space="preserve"> clases java a representaciones XML y viceversa</w:t>
-      </w:r>
-      <w:r>
-        <w:t>.</w:t>
-      </w:r>
-    </w:p>
-    <w:p>
-      <w:pPr>
-        <w:pStyle w:val="Prrafodelista"/>
-        <w:numPr>
-          <w:ilvl w:val="0"/>
+        <w:t xml:space="preserve">Descargar las siguientes </w:t>
+      </w:r>
+      <w:proofErr w:type="spellStart"/>
+      <w:r>
+        <w:t>jar</w:t>
+      </w:r>
+      <w:proofErr w:type="spellEnd"/>
+      <w:r>
+        <w:t>:</w:t>
+      </w:r>
+    </w:p>
+    <w:p>
+      <w:pPr>
+        <w:pStyle w:val="Prrafodelista"/>
+        <w:numPr>
+          <w:ilvl w:val="2"/>
           <w:numId w:val="17"/>
         </w:numPr>
         <w:tabs>
@@ -8242,39 +8285,29 @@
         </w:tabs>
       </w:pPr>
       <w:r>
-        <w:t>Tiene dos funciones fundamentales:</w:t>
-      </w:r>
-    </w:p>
-    <w:p>
-      <w:pPr>
-        <w:pStyle w:val="Prrafodelista"/>
-        <w:numPr>
-          <w:ilvl w:val="1"/>
+        <w:t>Jaxb-api.jar</w:t>
+      </w:r>
+    </w:p>
+    <w:p>
+      <w:pPr>
+        <w:pStyle w:val="Prrafodelista"/>
+        <w:numPr>
+          <w:ilvl w:val="2"/>
           <w:numId w:val="17"/>
         </w:numPr>
         <w:tabs>
           <w:tab w:val="left" w:pos="945"/>
         </w:tabs>
       </w:pPr>
-      <w:proofErr w:type="spellStart"/>
-      <w:r>
-        <w:t>Marshalling</w:t>
-      </w:r>
-      <w:proofErr w:type="spellEnd"/>
-      <w:r>
-        <w:t xml:space="preserve"> sirve para presentar(serializar) un objeto java en </w:t>
-      </w:r>
-      <w:proofErr w:type="spellStart"/>
-      <w:r>
-        <w:t>xml</w:t>
-      </w:r>
-      <w:proofErr w:type="spellEnd"/>
-    </w:p>
-    <w:p>
-      <w:pPr>
-        <w:pStyle w:val="Prrafodelista"/>
-        <w:numPr>
-          <w:ilvl w:val="1"/>
+      <w:r>
+        <w:t>Jaxb-runtime.jar</w:t>
+      </w:r>
+    </w:p>
+    <w:p>
+      <w:pPr>
+        <w:pStyle w:val="Prrafodelista"/>
+        <w:numPr>
+          <w:ilvl w:val="2"/>
           <w:numId w:val="17"/>
         </w:numPr>
         <w:tabs>
@@ -8283,66 +8316,24 @@
       </w:pPr>
       <w:proofErr w:type="spellStart"/>
       <w:r>
-        <w:t>Unmarshalling</w:t>
-      </w:r>
-      <w:proofErr w:type="spellEnd"/>
-      <w:r>
-        <w:t xml:space="preserve"> sirve para presentar </w:t>
-      </w:r>
-      <w:proofErr w:type="spellStart"/>
-      <w:r>
-        <w:t>xml</w:t>
-      </w:r>
-      <w:proofErr w:type="spellEnd"/>
-      <w:r>
-        <w:t xml:space="preserve"> un objeto java o </w:t>
-      </w:r>
-      <w:proofErr w:type="spellStart"/>
-      <w:r>
-        <w:t>deserealizar</w:t>
-      </w:r>
-      <w:proofErr w:type="spellEnd"/>
-      <w:r>
-        <w:t>.</w:t>
-      </w:r>
-    </w:p>
-    <w:p>
-      <w:pPr>
-        <w:pStyle w:val="Prrafodelista"/>
-        <w:numPr>
-          <w:ilvl w:val="0"/>
+        <w:t>Javax.activation-api.jar</w:t>
+      </w:r>
+      <w:proofErr w:type="spellEnd"/>
+    </w:p>
+    <w:p>
+      <w:pPr>
+        <w:pStyle w:val="Prrafodelista"/>
+        <w:numPr>
+          <w:ilvl w:val="2"/>
           <w:numId w:val="17"/>
         </w:numPr>
         <w:tabs>
           <w:tab w:val="left" w:pos="945"/>
         </w:tabs>
-      </w:pPr>
-      <w:r>
-        <w:t xml:space="preserve">El compilador JAXB nos permite generar clases java a partir de esquemas </w:t>
-      </w:r>
-      <w:proofErr w:type="spellStart"/>
-      <w:r>
-        <w:t>xml</w:t>
-      </w:r>
-      <w:proofErr w:type="spellEnd"/>
-      <w:r>
-        <w:t xml:space="preserve"> que podrán llamarse desde las aplicaciones a partir de métodos </w:t>
-      </w:r>
-      <w:proofErr w:type="spellStart"/>
-      <w:r>
-        <w:t>getters</w:t>
-      </w:r>
-      <w:proofErr w:type="spellEnd"/>
-      <w:r>
-        <w:t xml:space="preserve"> y </w:t>
-      </w:r>
-      <w:proofErr w:type="spellStart"/>
-      <w:r>
-        <w:t>setters</w:t>
-      </w:r>
-      <w:proofErr w:type="spellEnd"/>
-      <w:r>
-        <w:t xml:space="preserve"> para obtener o escribir los datos de un documento XML.</w:t>
+        <w:ind w:left="2832" w:hanging="1032"/>
+      </w:pPr>
+      <w:r>
+        <w:t>Istack-commons-runtime.jar</w:t>
       </w:r>
     </w:p>
     <w:p>
@@ -8357,41 +8348,56 @@
         </w:tabs>
       </w:pPr>
       <w:r>
-        <w:t>Para crear objetos java en XML se emplean las clases JavaBeans</w:t>
-      </w:r>
-      <w:r>
-        <w:t xml:space="preserve"> que son clases primitivas</w:t>
+        <w:t xml:space="preserve">Java </w:t>
+      </w:r>
+      <w:proofErr w:type="spellStart"/>
+      <w:r>
+        <w:t>Arquitecture</w:t>
+      </w:r>
+      <w:proofErr w:type="spellEnd"/>
+      <w:r>
+        <w:t xml:space="preserve"> </w:t>
+      </w:r>
+      <w:proofErr w:type="spellStart"/>
+      <w:r>
+        <w:t>for</w:t>
+      </w:r>
+      <w:proofErr w:type="spellEnd"/>
+      <w:r>
+        <w:t xml:space="preserve"> XML </w:t>
+      </w:r>
+      <w:proofErr w:type="spellStart"/>
+      <w:r>
+        <w:t>Binding</w:t>
+      </w:r>
+      <w:proofErr w:type="spellEnd"/>
+      <w:r>
+        <w:t xml:space="preserve"> es una tecnología que permite mapear</w:t>
+      </w:r>
+      <w:r>
+        <w:t xml:space="preserve"> </w:t>
+      </w:r>
+      <w:r>
+        <w:t>(</w:t>
+      </w:r>
+      <w:r>
+        <w:t>serializar</w:t>
+      </w:r>
+      <w:r>
+        <w:t>)</w:t>
+      </w:r>
+      <w:r>
+        <w:t xml:space="preserve"> clases java a representaciones XML y viceversa</w:t>
       </w:r>
       <w:r>
         <w:t>.</w:t>
       </w:r>
-      <w:r>
-        <w:t xml:space="preserve"> En estas clases que se van a mapear</w:t>
-      </w:r>
-      <w:r>
-        <w:t xml:space="preserve"> </w:t>
-      </w:r>
-      <w:r>
-        <w:t>(serializar) se añaden las anotaciones que son</w:t>
-      </w:r>
-      <w:r>
-        <w:t xml:space="preserve"> i</w:t>
-      </w:r>
-      <w:r>
-        <w:t>ndicaciones que ayudan a convertir el JavaBeans en XML</w:t>
-      </w:r>
-      <w:r>
-        <w:t>.</w:t>
-      </w:r>
-      <w:r>
-        <w:t xml:space="preserve"> Estas anotaciones son:</w:t>
-      </w:r>
-    </w:p>
-    <w:p>
-      <w:pPr>
-        <w:pStyle w:val="Prrafodelista"/>
-        <w:numPr>
-          <w:ilvl w:val="1"/>
+    </w:p>
+    <w:p>
+      <w:pPr>
+        <w:pStyle w:val="Prrafodelista"/>
+        <w:numPr>
+          <w:ilvl w:val="0"/>
           <w:numId w:val="17"/>
         </w:numPr>
         <w:tabs>
@@ -8399,29 +8405,7 @@
         </w:tabs>
       </w:pPr>
       <w:r>
-        <w:t>@</w:t>
-      </w:r>
-      <w:proofErr w:type="spellStart"/>
-      <w:r>
-        <w:t>XmlRootElement</w:t>
-      </w:r>
-      <w:proofErr w:type="spellEnd"/>
-      <w:r>
-        <w:t xml:space="preserve"> (</w:t>
-      </w:r>
-      <w:proofErr w:type="spellStart"/>
-      <w:r>
-        <w:t>namespace</w:t>
-      </w:r>
-      <w:proofErr w:type="spellEnd"/>
-      <w:r>
-        <w:t>=”nombre”)</w:t>
-      </w:r>
-      <w:r>
-        <w:t xml:space="preserve"> esta anotación define la raíz del XML</w:t>
-      </w:r>
-      <w:r>
-        <w:t xml:space="preserve"> de tal manera que si una clase va a ser raíz se define este elemento.</w:t>
+        <w:t>Tiene dos funciones fundamentales:</w:t>
       </w:r>
     </w:p>
     <w:p>
@@ -8435,85 +8419,61 @@
           <w:tab w:val="left" w:pos="945"/>
         </w:tabs>
       </w:pPr>
-      <w:r>
-        <w:t>@</w:t>
-      </w:r>
-      <w:proofErr w:type="spellStart"/>
-      <w:r>
-        <w:t>XmlType</w:t>
-      </w:r>
-      <w:proofErr w:type="spellEnd"/>
-      <w:r>
-        <w:t xml:space="preserve"> (</w:t>
-      </w:r>
-      <w:proofErr w:type="spellStart"/>
-      <w:r>
-        <w:rPr>
-          <w:u w:val="single"/>
-        </w:rPr>
-        <w:t>namespace</w:t>
-      </w:r>
-      <w:proofErr w:type="spellEnd"/>
-      <w:r>
-        <w:rPr>
-          <w:u w:val="single"/>
-        </w:rPr>
-        <w:t>=”nombre</w:t>
-      </w:r>
-      <w:r>
-        <w:t>”) esta anotación define el orden en el que se van a escribir los elementos</w:t>
-      </w:r>
-      <w:r>
-        <w:t>.</w:t>
-      </w:r>
-      <w:r>
-        <w:t xml:space="preserve"> Si una clase no va a ser raíz se añade esta anotación</w:t>
-      </w:r>
-      <w:r>
-        <w:t>:</w:t>
-      </w:r>
-    </w:p>
-    <w:p>
-      <w:pPr>
-        <w:pStyle w:val="Prrafodelista"/>
-        <w:numPr>
-          <w:ilvl w:val="2"/>
+      <w:proofErr w:type="spellStart"/>
+      <w:r>
+        <w:t>Marshalling</w:t>
+      </w:r>
+      <w:proofErr w:type="spellEnd"/>
+      <w:r>
+        <w:t xml:space="preserve"> sirve para presentar(serializar) un objeto java en </w:t>
+      </w:r>
+      <w:proofErr w:type="spellStart"/>
+      <w:r>
+        <w:t>xml</w:t>
+      </w:r>
+      <w:proofErr w:type="spellEnd"/>
+    </w:p>
+    <w:p>
+      <w:pPr>
+        <w:pStyle w:val="Prrafodelista"/>
+        <w:numPr>
+          <w:ilvl w:val="1"/>
           <w:numId w:val="17"/>
         </w:numPr>
         <w:tabs>
           <w:tab w:val="left" w:pos="945"/>
         </w:tabs>
       </w:pPr>
-      <w:r>
-        <w:t>@</w:t>
-      </w:r>
-      <w:proofErr w:type="spellStart"/>
-      <w:r>
-        <w:t>XmlType</w:t>
-      </w:r>
-      <w:proofErr w:type="spellEnd"/>
-      <w:r>
-        <w:t xml:space="preserve"> (</w:t>
-      </w:r>
-      <w:proofErr w:type="spellStart"/>
-      <w:r>
-        <w:t>propOrder</w:t>
-      </w:r>
-      <w:proofErr w:type="spellEnd"/>
-      <w:proofErr w:type="gramStart"/>
-      <w:r>
-        <w:t>={</w:t>
-      </w:r>
-      <w:proofErr w:type="gramEnd"/>
-      <w:r>
-        <w:t>“campo1”,”campo2”,…}</w:t>
-      </w:r>
-    </w:p>
-    <w:p>
-      <w:pPr>
-        <w:pStyle w:val="Prrafodelista"/>
-        <w:numPr>
-          <w:ilvl w:val="1"/>
+      <w:proofErr w:type="spellStart"/>
+      <w:r>
+        <w:t>Unmarshalling</w:t>
+      </w:r>
+      <w:proofErr w:type="spellEnd"/>
+      <w:r>
+        <w:t xml:space="preserve"> sirve para presentar </w:t>
+      </w:r>
+      <w:proofErr w:type="spellStart"/>
+      <w:r>
+        <w:t>xml</w:t>
+      </w:r>
+      <w:proofErr w:type="spellEnd"/>
+      <w:r>
+        <w:t xml:space="preserve"> un objeto java o </w:t>
+      </w:r>
+      <w:proofErr w:type="spellStart"/>
+      <w:r>
+        <w:t>deserealizar</w:t>
+      </w:r>
+      <w:proofErr w:type="spellEnd"/>
+      <w:r>
+        <w:t>.</w:t>
+      </w:r>
+    </w:p>
+    <w:p>
+      <w:pPr>
+        <w:pStyle w:val="Prrafodelista"/>
+        <w:numPr>
+          <w:ilvl w:val="0"/>
           <w:numId w:val="17"/>
         </w:numPr>
         <w:tabs>
@@ -8521,23 +8481,7 @@
         </w:tabs>
       </w:pPr>
       <w:r>
-        <w:t>@</w:t>
-      </w:r>
-      <w:proofErr w:type="spellStart"/>
-      <w:r>
-        <w:t>XmlElement</w:t>
-      </w:r>
-      <w:proofErr w:type="spellEnd"/>
-      <w:r>
-        <w:t xml:space="preserve"> (</w:t>
-      </w:r>
-      <w:proofErr w:type="spellStart"/>
-      <w:r>
-        <w:t>namespace</w:t>
-      </w:r>
-      <w:proofErr w:type="spellEnd"/>
-      <w:r>
-        <w:t xml:space="preserve">=”nombre”) esta anotación define el elemento </w:t>
+        <w:t xml:space="preserve">El compilador JAXB nos permite generar clases java a partir de esquemas </w:t>
       </w:r>
       <w:proofErr w:type="spellStart"/>
       <w:r>
@@ -8545,7 +8489,23 @@
       </w:r>
       <w:proofErr w:type="spellEnd"/>
       <w:r>
-        <w:t>.</w:t>
+        <w:t xml:space="preserve"> que podrán llamarse desde las aplicaciones a partir de métodos </w:t>
+      </w:r>
+      <w:proofErr w:type="spellStart"/>
+      <w:r>
+        <w:t>getters</w:t>
+      </w:r>
+      <w:proofErr w:type="spellEnd"/>
+      <w:r>
+        <w:t xml:space="preserve"> y </w:t>
+      </w:r>
+      <w:proofErr w:type="spellStart"/>
+      <w:r>
+        <w:t>setters</w:t>
+      </w:r>
+      <w:proofErr w:type="spellEnd"/>
+      <w:r>
+        <w:t xml:space="preserve"> para obtener o escribir los datos de un documento XML.</w:t>
       </w:r>
     </w:p>
     <w:p>
@@ -8560,14 +8520,41 @@
         </w:tabs>
       </w:pPr>
       <w:r>
-        <w:t>Cualquiera de ellos puede llevar el nombre de la etiqueta que se quiera que aparezca.</w:t>
-      </w:r>
-    </w:p>
-    <w:p>
-      <w:pPr>
-        <w:pStyle w:val="Prrafodelista"/>
-        <w:numPr>
-          <w:ilvl w:val="0"/>
+        <w:t>Para crear objetos java en XML se emplean las clases JavaBeans</w:t>
+      </w:r>
+      <w:r>
+        <w:t xml:space="preserve"> que son clases primitivas</w:t>
+      </w:r>
+      <w:r>
+        <w:t>.</w:t>
+      </w:r>
+      <w:r>
+        <w:t xml:space="preserve"> En estas clases que se van a mapear</w:t>
+      </w:r>
+      <w:r>
+        <w:t xml:space="preserve"> </w:t>
+      </w:r>
+      <w:r>
+        <w:t>(serializar) se añaden las anotaciones que son</w:t>
+      </w:r>
+      <w:r>
+        <w:t xml:space="preserve"> i</w:t>
+      </w:r>
+      <w:r>
+        <w:t>ndicaciones que ayudan a convertir el JavaBeans en XML</w:t>
+      </w:r>
+      <w:r>
+        <w:t>.</w:t>
+      </w:r>
+      <w:r>
+        <w:t xml:space="preserve"> Estas anotaciones son:</w:t>
+      </w:r>
+    </w:p>
+    <w:p>
+      <w:pPr>
+        <w:pStyle w:val="Prrafodelista"/>
+        <w:numPr>
+          <w:ilvl w:val="1"/>
           <w:numId w:val="17"/>
         </w:numPr>
         <w:tabs>
@@ -8575,26 +8562,29 @@
         </w:tabs>
       </w:pPr>
       <w:r>
-        <w:t xml:space="preserve">Para cada atributo de la clase XML el método </w:t>
-      </w:r>
-      <w:proofErr w:type="spellStart"/>
-      <w:r>
-        <w:t>get</w:t>
-      </w:r>
-      <w:proofErr w:type="spellEnd"/>
-      <w:r>
-        <w:t xml:space="preserve"> correspondiente</w:t>
-      </w:r>
-      <w:r>
-        <w:t xml:space="preserve"> debe llevar una anotación @</w:t>
-      </w:r>
-      <w:proofErr w:type="spellStart"/>
-      <w:r>
-        <w:t>XmlElement</w:t>
-      </w:r>
-      <w:proofErr w:type="spellEnd"/>
-      <w:r>
-        <w:t>.</w:t>
+        <w:t>@</w:t>
+      </w:r>
+      <w:proofErr w:type="spellStart"/>
+      <w:r>
+        <w:t>XmlRootElement</w:t>
+      </w:r>
+      <w:proofErr w:type="spellEnd"/>
+      <w:r>
+        <w:t xml:space="preserve"> (</w:t>
+      </w:r>
+      <w:proofErr w:type="spellStart"/>
+      <w:r>
+        <w:t>namespace</w:t>
+      </w:r>
+      <w:proofErr w:type="spellEnd"/>
+      <w:r>
+        <w:t>=”nombre”)</w:t>
+      </w:r>
+      <w:r>
+        <w:t xml:space="preserve"> esta anotación define la raíz del XML</w:t>
+      </w:r>
+      <w:r>
+        <w:t xml:space="preserve"> de tal manera que si una clase va a ser raíz se define este elemento.</w:t>
       </w:r>
     </w:p>
     <w:p>
@@ -8609,22 +8599,48 @@
         </w:tabs>
       </w:pPr>
       <w:r>
-        <w:t xml:space="preserve"> Si el atributo es una colección además debe llevar una anotación @</w:t>
-      </w:r>
-      <w:proofErr w:type="spellStart"/>
-      <w:r>
-        <w:t>XmlElementWrapper</w:t>
-      </w:r>
-      <w:proofErr w:type="spellEnd"/>
+        <w:t>@</w:t>
+      </w:r>
+      <w:proofErr w:type="spellStart"/>
+      <w:r>
+        <w:t>XmlType</w:t>
+      </w:r>
+      <w:proofErr w:type="spellEnd"/>
+      <w:r>
+        <w:t xml:space="preserve"> (</w:t>
+      </w:r>
+      <w:proofErr w:type="spellStart"/>
+      <w:r>
+        <w:rPr>
+          <w:u w:val="single"/>
+        </w:rPr>
+        <w:t>namespace</w:t>
+      </w:r>
+      <w:proofErr w:type="spellEnd"/>
+      <w:r>
+        <w:rPr>
+          <w:u w:val="single"/>
+        </w:rPr>
+        <w:t>=”nombre</w:t>
+      </w:r>
+      <w:r>
+        <w:t>”) esta anotación define el orden en el que se van a escribir los elementos</w:t>
+      </w:r>
       <w:r>
         <w:t>.</w:t>
       </w:r>
-    </w:p>
-    <w:p>
-      <w:pPr>
-        <w:pStyle w:val="Prrafodelista"/>
-        <w:numPr>
-          <w:ilvl w:val="1"/>
+      <w:r>
+        <w:t xml:space="preserve"> Si una clase no va a ser raíz se añade esta anotación</w:t>
+      </w:r>
+      <w:r>
+        <w:t>:</w:t>
+      </w:r>
+    </w:p>
+    <w:p>
+      <w:pPr>
+        <w:pStyle w:val="Prrafodelista"/>
+        <w:numPr>
+          <w:ilvl w:val="2"/>
           <w:numId w:val="17"/>
         </w:numPr>
         <w:tabs>
@@ -8632,23 +8648,28 @@
         </w:tabs>
       </w:pPr>
       <w:r>
-        <w:t xml:space="preserve">Si el atributo fuese otra clase JavaBeans se pondría igualmente al método </w:t>
-      </w:r>
-      <w:proofErr w:type="spellStart"/>
-      <w:r>
-        <w:t>get</w:t>
-      </w:r>
-      <w:proofErr w:type="spellEnd"/>
-      <w:r>
-        <w:t xml:space="preserve"> correspondiente la anotación @</w:t>
-      </w:r>
-      <w:proofErr w:type="spellStart"/>
-      <w:r>
-        <w:t>XmlElement</w:t>
-      </w:r>
-      <w:proofErr w:type="spellEnd"/>
-      <w:r>
-        <w:t>.</w:t>
+        <w:t>@</w:t>
+      </w:r>
+      <w:proofErr w:type="spellStart"/>
+      <w:r>
+        <w:t>XmlType</w:t>
+      </w:r>
+      <w:proofErr w:type="spellEnd"/>
+      <w:r>
+        <w:t xml:space="preserve"> (</w:t>
+      </w:r>
+      <w:proofErr w:type="spellStart"/>
+      <w:r>
+        <w:t>propOrder</w:t>
+      </w:r>
+      <w:proofErr w:type="spellEnd"/>
+      <w:proofErr w:type="gramStart"/>
+      <w:r>
+        <w:t>={</w:t>
+      </w:r>
+      <w:proofErr w:type="gramEnd"/>
+      <w:r>
+        <w:t>“campo1”,”campo2”,…}</w:t>
       </w:r>
     </w:p>
     <w:p>
@@ -8663,21 +8684,262 @@
         </w:tabs>
       </w:pPr>
       <w:r>
-        <w:t>La clase que hace de atributo deberá llevar las correspondientes anotaciones:</w:t>
-      </w:r>
-    </w:p>
-    <w:p>
-      <w:pPr>
-        <w:pStyle w:val="Prrafodelista"/>
+        <w:t>@</w:t>
+      </w:r>
+      <w:proofErr w:type="spellStart"/>
+      <w:r>
+        <w:t>XmlElement</w:t>
+      </w:r>
+      <w:proofErr w:type="spellEnd"/>
+      <w:r>
+        <w:t xml:space="preserve"> (</w:t>
+      </w:r>
+      <w:proofErr w:type="spellStart"/>
+      <w:r>
+        <w:t>namespace</w:t>
+      </w:r>
+      <w:proofErr w:type="spellEnd"/>
+      <w:r>
+        <w:t xml:space="preserve">=”nombre”) esta anotación define el elemento </w:t>
+      </w:r>
+      <w:proofErr w:type="spellStart"/>
+      <w:r>
+        <w:t>xml</w:t>
+      </w:r>
+      <w:proofErr w:type="spellEnd"/>
+      <w:r>
+        <w:t>.</w:t>
+      </w:r>
+    </w:p>
+    <w:p>
+      <w:pPr>
+        <w:pStyle w:val="Prrafodelista"/>
+        <w:numPr>
+          <w:ilvl w:val="0"/>
+          <w:numId w:val="17"/>
+        </w:numPr>
         <w:tabs>
           <w:tab w:val="left" w:pos="945"/>
         </w:tabs>
-        <w:ind w:left="2160"/>
-      </w:pPr>
+      </w:pPr>
+      <w:r>
+        <w:t>Cualquiera de ellos puede llevar el nombre de la etiqueta que se quiera que aparezca.</w:t>
+      </w:r>
+    </w:p>
+    <w:p>
+      <w:pPr>
+        <w:pStyle w:val="Prrafodelista"/>
+        <w:numPr>
+          <w:ilvl w:val="0"/>
+          <w:numId w:val="17"/>
+        </w:numPr>
+        <w:tabs>
+          <w:tab w:val="left" w:pos="945"/>
+        </w:tabs>
+      </w:pPr>
+      <w:r>
+        <w:t xml:space="preserve">Para cada atributo de la clase XML el método </w:t>
+      </w:r>
+      <w:proofErr w:type="spellStart"/>
+      <w:r>
+        <w:t>get</w:t>
+      </w:r>
+      <w:proofErr w:type="spellEnd"/>
+      <w:r>
+        <w:t xml:space="preserve"> correspondiente</w:t>
+      </w:r>
+      <w:r>
+        <w:t xml:space="preserve"> debe llevar una anotación @</w:t>
+      </w:r>
+      <w:proofErr w:type="spellStart"/>
+      <w:r>
+        <w:t>XmlElement</w:t>
+      </w:r>
+      <w:proofErr w:type="spellEnd"/>
+      <w:r>
+        <w:t>.</w:t>
+      </w:r>
+    </w:p>
+    <w:p>
+      <w:pPr>
+        <w:pStyle w:val="Prrafodelista"/>
+        <w:numPr>
+          <w:ilvl w:val="1"/>
+          <w:numId w:val="17"/>
+        </w:numPr>
+        <w:tabs>
+          <w:tab w:val="left" w:pos="945"/>
+        </w:tabs>
+      </w:pPr>
+      <w:r>
+        <w:lastRenderedPageBreak/>
+        <w:t xml:space="preserve"> Si el atributo es una colección además debe llevar una anotación @</w:t>
+      </w:r>
+      <w:proofErr w:type="spellStart"/>
+      <w:r>
+        <w:t>XmlElementWrapper</w:t>
+      </w:r>
+      <w:proofErr w:type="spellEnd"/>
+      <w:r>
+        <w:t>.</w:t>
+      </w:r>
+    </w:p>
+    <w:p>
+      <w:pPr>
+        <w:pStyle w:val="Prrafodelista"/>
+        <w:numPr>
+          <w:ilvl w:val="1"/>
+          <w:numId w:val="17"/>
+        </w:numPr>
+        <w:tabs>
+          <w:tab w:val="left" w:pos="945"/>
+        </w:tabs>
+      </w:pPr>
+      <w:r>
+        <w:t xml:space="preserve">Si el atributo fuese otra clase JavaBeans se pondría igualmente al método </w:t>
+      </w:r>
+      <w:proofErr w:type="spellStart"/>
+      <w:r>
+        <w:t>get</w:t>
+      </w:r>
+      <w:proofErr w:type="spellEnd"/>
+      <w:r>
+        <w:t xml:space="preserve"> correspondiente la anotación @</w:t>
+      </w:r>
+      <w:proofErr w:type="spellStart"/>
+      <w:r>
+        <w:t>XmlElement</w:t>
+      </w:r>
+      <w:proofErr w:type="spellEnd"/>
+      <w:r>
+        <w:t>.</w:t>
+      </w:r>
+    </w:p>
+    <w:p>
+      <w:pPr>
+        <w:pStyle w:val="Prrafodelista"/>
+        <w:numPr>
+          <w:ilvl w:val="1"/>
+          <w:numId w:val="17"/>
+        </w:numPr>
+        <w:tabs>
+          <w:tab w:val="left" w:pos="945"/>
+        </w:tabs>
+      </w:pPr>
+      <w:r>
+        <w:t>La clase que hace de atributo deberá llevar las correspondientes anotaciones:</w:t>
+      </w:r>
+    </w:p>
+    <w:p>
+      <w:pPr>
+        <w:pStyle w:val="Ttulo1"/>
+        <w:pBdr>
+          <w:bottom w:val="single" w:sz="4" w:space="1" w:color="auto"/>
+        </w:pBdr>
+        <w:jc w:val="center"/>
+      </w:pPr>
+      <w:r>
+        <w:t>Paso de esquema XML a clase Java</w:t>
+      </w:r>
+    </w:p>
+    <w:p/>
+    <w:p>
+      <w:pPr>
+        <w:pStyle w:val="Prrafodelista"/>
+        <w:numPr>
+          <w:ilvl w:val="0"/>
+          <w:numId w:val="18"/>
+        </w:numPr>
+      </w:pPr>
+      <w:r>
+        <w:t>El compilador JAXB permite generar una serie de clases java a partir de esquemas XML.</w:t>
+      </w:r>
+    </w:p>
+    <w:p>
+      <w:pPr>
+        <w:pStyle w:val="Prrafodelista"/>
+        <w:numPr>
+          <w:ilvl w:val="0"/>
+          <w:numId w:val="18"/>
+        </w:numPr>
+      </w:pPr>
+      <w:r>
+        <w:t>Estos esquemas XML describen la estructura de un documento XML</w:t>
+      </w:r>
+      <w:r>
+        <w:t xml:space="preserve"> y se conocen como XSD (XML </w:t>
+      </w:r>
+      <w:proofErr w:type="spellStart"/>
+      <w:r>
+        <w:t>Schema</w:t>
+      </w:r>
+      <w:proofErr w:type="spellEnd"/>
+      <w:r>
+        <w:t xml:space="preserve"> </w:t>
+      </w:r>
+      <w:proofErr w:type="spellStart"/>
+      <w:r>
+        <w:t>Definition</w:t>
+      </w:r>
+      <w:proofErr w:type="spellEnd"/>
+      <w:r>
+        <w:t>)</w:t>
+      </w:r>
+    </w:p>
+    <w:p>
+      <w:pPr>
+        <w:pStyle w:val="Prrafodelista"/>
+        <w:numPr>
+          <w:ilvl w:val="0"/>
+          <w:numId w:val="18"/>
+        </w:numPr>
+      </w:pPr>
+      <w:r>
+        <w:t>La manera de actuar es que JAXB compila el fichero XSD creando una serie de clases para cada uno de los tipos que se hayan especificado en el fichero XSD.</w:t>
+      </w:r>
+    </w:p>
+    <w:p>
+      <w:pPr>
+        <w:pStyle w:val="Prrafodelista"/>
+        <w:numPr>
+          <w:ilvl w:val="0"/>
+          <w:numId w:val="18"/>
+        </w:numPr>
+      </w:pPr>
+      <w:r>
+        <w:t>Estas clases son clase (POJO)</w:t>
+      </w:r>
+      <w:r>
+        <w:sym w:font="Wingdings" w:char="F0E8"/>
+      </w:r>
+      <w:proofErr w:type="spellStart"/>
+      <w:r>
+        <w:t>Plain</w:t>
+      </w:r>
+      <w:proofErr w:type="spellEnd"/>
+      <w:r>
+        <w:t xml:space="preserve"> </w:t>
+      </w:r>
+      <w:proofErr w:type="spellStart"/>
+      <w:r>
+        <w:t>Old</w:t>
+      </w:r>
+      <w:proofErr w:type="spellEnd"/>
+      <w:r>
+        <w:t xml:space="preserve"> Java </w:t>
+      </w:r>
+      <w:proofErr w:type="spellStart"/>
+      <w:r>
+        <w:t>Object</w:t>
+      </w:r>
+      <w:proofErr w:type="spellEnd"/>
+      <w:r>
+        <w:t xml:space="preserve"> y se utilizan para crear y modificar documentos XML</w:t>
+      </w:r>
     </w:p>
     <w:sectPr>
-      <w:headerReference w:type="default" r:id="rId9"/>
-      <w:footerReference w:type="default" r:id="rId10"/>
+      <w:headerReference w:type="default" r:id="rId10"/>
+      <w:footerReference w:type="default" r:id="rId11"/>
       <w:pgSz w:w="11906" w:h="16838"/>
       <w:pgMar w:top="1417" w:right="1701" w:bottom="1417" w:left="1701" w:header="708" w:footer="708" w:gutter="0"/>
       <w:pgNumType w:start="0"/>
@@ -8734,8 +8996,8 @@
           </w:docPartObj>
         </w:sdtPr>
         <w:sdtContent>
-          <w:bookmarkStart w:id="13" w:name="_GoBack" w:displacedByCustomXml="prev"/>
-          <w:bookmarkEnd w:id="13" w:displacedByCustomXml="prev"/>
+          <w:bookmarkStart w:id="14" w:name="_GoBack" w:displacedByCustomXml="prev"/>
+          <w:bookmarkEnd w:id="14" w:displacedByCustomXml="prev"/>
           <w:p>
             <w:pPr>
               <w:pStyle w:val="Piedepgina"/>
@@ -9895,6 +10157,119 @@
     </w:lvl>
   </w:abstractNum>
   <w:abstractNum w:abstractNumId="9">
+    <w:nsid w:val="401E0640"/>
+    <w:multiLevelType w:val="hybridMultilevel"/>
+    <w:tmpl w:val="09AC8AF0"/>
+    <w:lvl w:ilvl="0" w:tplc="0C0A0001">
+      <w:start w:val="1"/>
+      <w:numFmt w:val="bullet"/>
+      <w:lvlText w:val=""/>
+      <w:lvlJc w:val="left"/>
+      <w:pPr>
+        <w:ind w:left="360" w:hanging="360"/>
+      </w:pPr>
+      <w:rPr>
+        <w:rFonts w:ascii="Symbol" w:hAnsi="Symbol" w:hint="default"/>
+      </w:rPr>
+    </w:lvl>
+    <w:lvl w:ilvl="1" w:tplc="0C0A0003" w:tentative="1">
+      <w:start w:val="1"/>
+      <w:numFmt w:val="bullet"/>
+      <w:lvlText w:val="o"/>
+      <w:lvlJc w:val="left"/>
+      <w:pPr>
+        <w:ind w:left="1080" w:hanging="360"/>
+      </w:pPr>
+      <w:rPr>
+        <w:rFonts w:ascii="Courier New" w:hAnsi="Courier New" w:cs="Courier New" w:hint="default"/>
+      </w:rPr>
+    </w:lvl>
+    <w:lvl w:ilvl="2" w:tplc="0C0A0005" w:tentative="1">
+      <w:start w:val="1"/>
+      <w:numFmt w:val="bullet"/>
+      <w:lvlText w:val=""/>
+      <w:lvlJc w:val="left"/>
+      <w:pPr>
+        <w:ind w:left="1800" w:hanging="360"/>
+      </w:pPr>
+      <w:rPr>
+        <w:rFonts w:ascii="Wingdings" w:hAnsi="Wingdings" w:hint="default"/>
+      </w:rPr>
+    </w:lvl>
+    <w:lvl w:ilvl="3" w:tplc="0C0A0001" w:tentative="1">
+      <w:start w:val="1"/>
+      <w:numFmt w:val="bullet"/>
+      <w:lvlText w:val=""/>
+      <w:lvlJc w:val="left"/>
+      <w:pPr>
+        <w:ind w:left="2520" w:hanging="360"/>
+      </w:pPr>
+      <w:rPr>
+        <w:rFonts w:ascii="Symbol" w:hAnsi="Symbol" w:hint="default"/>
+      </w:rPr>
+    </w:lvl>
+    <w:lvl w:ilvl="4" w:tplc="0C0A0003" w:tentative="1">
+      <w:start w:val="1"/>
+      <w:numFmt w:val="bullet"/>
+      <w:lvlText w:val="o"/>
+      <w:lvlJc w:val="left"/>
+      <w:pPr>
+        <w:ind w:left="3240" w:hanging="360"/>
+      </w:pPr>
+      <w:rPr>
+        <w:rFonts w:ascii="Courier New" w:hAnsi="Courier New" w:cs="Courier New" w:hint="default"/>
+      </w:rPr>
+    </w:lvl>
+    <w:lvl w:ilvl="5" w:tplc="0C0A0005" w:tentative="1">
+      <w:start w:val="1"/>
+      <w:numFmt w:val="bullet"/>
+      <w:lvlText w:val=""/>
+      <w:lvlJc w:val="left"/>
+      <w:pPr>
+        <w:ind w:left="3960" w:hanging="360"/>
+      </w:pPr>
+      <w:rPr>
+        <w:rFonts w:ascii="Wingdings" w:hAnsi="Wingdings" w:hint="default"/>
+      </w:rPr>
+    </w:lvl>
+    <w:lvl w:ilvl="6" w:tplc="0C0A0001" w:tentative="1">
+      <w:start w:val="1"/>
+      <w:numFmt w:val="bullet"/>
+      <w:lvlText w:val=""/>
+      <w:lvlJc w:val="left"/>
+      <w:pPr>
+        <w:ind w:left="4680" w:hanging="360"/>
+      </w:pPr>
+      <w:rPr>
+        <w:rFonts w:ascii="Symbol" w:hAnsi="Symbol" w:hint="default"/>
+      </w:rPr>
+    </w:lvl>
+    <w:lvl w:ilvl="7" w:tplc="0C0A0003" w:tentative="1">
+      <w:start w:val="1"/>
+      <w:numFmt w:val="bullet"/>
+      <w:lvlText w:val="o"/>
+      <w:lvlJc w:val="left"/>
+      <w:pPr>
+        <w:ind w:left="5400" w:hanging="360"/>
+      </w:pPr>
+      <w:rPr>
+        <w:rFonts w:ascii="Courier New" w:hAnsi="Courier New" w:cs="Courier New" w:hint="default"/>
+      </w:rPr>
+    </w:lvl>
+    <w:lvl w:ilvl="8" w:tplc="0C0A0005" w:tentative="1">
+      <w:start w:val="1"/>
+      <w:numFmt w:val="bullet"/>
+      <w:lvlText w:val=""/>
+      <w:lvlJc w:val="left"/>
+      <w:pPr>
+        <w:ind w:left="6120" w:hanging="360"/>
+      </w:pPr>
+      <w:rPr>
+        <w:rFonts w:ascii="Wingdings" w:hAnsi="Wingdings" w:hint="default"/>
+      </w:rPr>
+    </w:lvl>
+  </w:abstractNum>
+  <w:abstractNum w:abstractNumId="10">
     <w:nsid w:val="449A192D"/>
     <w:multiLevelType w:val="hybridMultilevel"/>
     <w:tmpl w:val="AC3A98AA"/>
@@ -10007,7 +10382,7 @@
       </w:rPr>
     </w:lvl>
   </w:abstractNum>
-  <w:abstractNum w:abstractNumId="10">
+  <w:abstractNum w:abstractNumId="11">
     <w:nsid w:val="45546042"/>
     <w:multiLevelType w:val="hybridMultilevel"/>
     <w:tmpl w:val="41A838AC"/>
@@ -10120,7 +10495,7 @@
       </w:rPr>
     </w:lvl>
   </w:abstractNum>
-  <w:abstractNum w:abstractNumId="11">
+  <w:abstractNum w:abstractNumId="12">
     <w:nsid w:val="506C0763"/>
     <w:multiLevelType w:val="hybridMultilevel"/>
     <w:tmpl w:val="403A58CA"/>
@@ -10233,7 +10608,7 @@
       </w:rPr>
     </w:lvl>
   </w:abstractNum>
-  <w:abstractNum w:abstractNumId="12">
+  <w:abstractNum w:abstractNumId="13">
     <w:nsid w:val="539716DE"/>
     <w:multiLevelType w:val="hybridMultilevel"/>
     <w:tmpl w:val="D708D4AA"/>
@@ -10346,7 +10721,7 @@
       </w:rPr>
     </w:lvl>
   </w:abstractNum>
-  <w:abstractNum w:abstractNumId="13">
+  <w:abstractNum w:abstractNumId="14">
     <w:nsid w:val="54977481"/>
     <w:multiLevelType w:val="hybridMultilevel"/>
     <w:tmpl w:val="3FEEFC5E"/>
@@ -10459,7 +10834,7 @@
       </w:rPr>
     </w:lvl>
   </w:abstractNum>
-  <w:abstractNum w:abstractNumId="14">
+  <w:abstractNum w:abstractNumId="15">
     <w:nsid w:val="5EB0572E"/>
     <w:multiLevelType w:val="hybridMultilevel"/>
     <w:tmpl w:val="A60E0ED2"/>
@@ -10572,7 +10947,7 @@
       </w:rPr>
     </w:lvl>
   </w:abstractNum>
-  <w:abstractNum w:abstractNumId="15">
+  <w:abstractNum w:abstractNumId="16">
     <w:nsid w:val="6001415D"/>
     <w:multiLevelType w:val="hybridMultilevel"/>
     <w:tmpl w:val="78862810"/>
@@ -10685,7 +11060,7 @@
       </w:rPr>
     </w:lvl>
   </w:abstractNum>
-  <w:abstractNum w:abstractNumId="16">
+  <w:abstractNum w:abstractNumId="17">
     <w:nsid w:val="79C70F78"/>
     <w:multiLevelType w:val="hybridMultilevel"/>
     <w:tmpl w:val="9414324A"/>
@@ -10802,10 +11177,10 @@
     <w:abstractNumId w:val="7"/>
   </w:num>
   <w:num w:numId="2">
-    <w:abstractNumId w:val="16"/>
+    <w:abstractNumId w:val="17"/>
   </w:num>
   <w:num w:numId="3">
-    <w:abstractNumId w:val="10"/>
+    <w:abstractNumId w:val="11"/>
   </w:num>
   <w:num w:numId="4">
     <w:abstractNumId w:val="5"/>
@@ -10820,13 +11195,13 @@
     <w:abstractNumId w:val="2"/>
   </w:num>
   <w:num w:numId="8">
-    <w:abstractNumId w:val="9"/>
+    <w:abstractNumId w:val="10"/>
   </w:num>
   <w:num w:numId="9">
-    <w:abstractNumId w:val="15"/>
+    <w:abstractNumId w:val="16"/>
   </w:num>
   <w:num w:numId="10">
-    <w:abstractNumId w:val="13"/>
+    <w:abstractNumId w:val="14"/>
   </w:num>
   <w:num w:numId="11">
     <w:abstractNumId w:val="3"/>
@@ -10841,13 +11216,16 @@
     <w:abstractNumId w:val="8"/>
   </w:num>
   <w:num w:numId="15">
-    <w:abstractNumId w:val="14"/>
+    <w:abstractNumId w:val="15"/>
   </w:num>
   <w:num w:numId="16">
-    <w:abstractNumId w:val="11"/>
+    <w:abstractNumId w:val="12"/>
   </w:num>
   <w:num w:numId="17">
-    <w:abstractNumId w:val="12"/>
+    <w:abstractNumId w:val="13"/>
+  </w:num>
+  <w:num w:numId="18">
+    <w:abstractNumId w:val="9"/>
   </w:num>
 </w:numbering>
 </file>
@@ -11883,7 +12261,7 @@
 </file>
 
 <file path=customXml/itemProps2.xml><?xml version="1.0" encoding="utf-8"?>
-<ds:datastoreItem xmlns:ds="http://schemas.openxmlformats.org/officeDocument/2006/customXml" ds:itemID="{4E35A987-F9FC-4937-A011-2B0D25DEC8F4}">
+<ds:datastoreItem xmlns:ds="http://schemas.openxmlformats.org/officeDocument/2006/customXml" ds:itemID="{4AD0304A-180C-4DAE-A80E-227DF7FFA05E}">
   <ds:schemaRefs>
     <ds:schemaRef ds:uri="http://schemas.openxmlformats.org/officeDocument/2006/bibliography"/>
   </ds:schemaRefs>

--- a/ApuntesEVA1.docx
+++ b/ApuntesEVA1.docx
@@ -415,7 +415,7 @@
           <w:r>
             <w:fldChar w:fldCharType="separate"/>
           </w:r>
-          <w:hyperlink w:anchor="_Toc153462220" w:history="1">
+          <w:hyperlink w:anchor="_Toc153900828" w:history="1">
             <w:r>
               <w:rPr>
                 <w:rStyle w:val="Hipervnculo"/>
@@ -442,7 +442,7 @@
                 <w:noProof/>
                 <w:webHidden/>
               </w:rPr>
-              <w:instrText xml:space="preserve"> PAGEREF _Toc153462220 \h </w:instrText>
+              <w:instrText xml:space="preserve"> PAGEREF _Toc153900828 \h </w:instrText>
             </w:r>
             <w:r>
               <w:rPr>
@@ -485,7 +485,7 @@
               <w:lang w:eastAsia="es-ES"/>
             </w:rPr>
           </w:pPr>
-          <w:hyperlink w:anchor="_Toc153462221" w:history="1">
+          <w:hyperlink w:anchor="_Toc153900829" w:history="1">
             <w:r>
               <w:rPr>
                 <w:rStyle w:val="Hipervnculo"/>
@@ -512,7 +512,7 @@
                 <w:noProof/>
                 <w:webHidden/>
               </w:rPr>
-              <w:instrText xml:space="preserve"> PAGEREF _Toc153462221 \h </w:instrText>
+              <w:instrText xml:space="preserve"> PAGEREF _Toc153900829 \h </w:instrText>
             </w:r>
             <w:r>
               <w:rPr>
@@ -555,7 +555,7 @@
               <w:lang w:eastAsia="es-ES"/>
             </w:rPr>
           </w:pPr>
-          <w:hyperlink w:anchor="_Toc153462222" w:history="1">
+          <w:hyperlink w:anchor="_Toc153900830" w:history="1">
             <w:r>
               <w:rPr>
                 <w:rStyle w:val="Hipervnculo"/>
@@ -582,7 +582,7 @@
                 <w:noProof/>
                 <w:webHidden/>
               </w:rPr>
-              <w:instrText xml:space="preserve"> PAGEREF _Toc153462222 \h </w:instrText>
+              <w:instrText xml:space="preserve"> PAGEREF _Toc153900830 \h </w:instrText>
             </w:r>
             <w:r>
               <w:rPr>
@@ -625,7 +625,7 @@
               <w:lang w:eastAsia="es-ES"/>
             </w:rPr>
           </w:pPr>
-          <w:hyperlink w:anchor="_Toc153462223" w:history="1">
+          <w:hyperlink w:anchor="_Toc153900831" w:history="1">
             <w:r>
               <w:rPr>
                 <w:rStyle w:val="Hipervnculo"/>
@@ -652,7 +652,7 @@
                 <w:noProof/>
                 <w:webHidden/>
               </w:rPr>
-              <w:instrText xml:space="preserve"> PAGEREF _Toc153462223 \h </w:instrText>
+              <w:instrText xml:space="preserve"> PAGEREF _Toc153900831 \h </w:instrText>
             </w:r>
             <w:r>
               <w:rPr>
@@ -695,7 +695,7 @@
               <w:lang w:eastAsia="es-ES"/>
             </w:rPr>
           </w:pPr>
-          <w:hyperlink w:anchor="_Toc153462224" w:history="1">
+          <w:hyperlink w:anchor="_Toc153900832" w:history="1">
             <w:r>
               <w:rPr>
                 <w:rStyle w:val="Hipervnculo"/>
@@ -722,7 +722,7 @@
                 <w:noProof/>
                 <w:webHidden/>
               </w:rPr>
-              <w:instrText xml:space="preserve"> PAGEREF _Toc153462224 \h </w:instrText>
+              <w:instrText xml:space="preserve"> PAGEREF _Toc153900832 \h </w:instrText>
             </w:r>
             <w:r>
               <w:rPr>
@@ -765,7 +765,7 @@
               <w:lang w:eastAsia="es-ES"/>
             </w:rPr>
           </w:pPr>
-          <w:hyperlink w:anchor="_Toc153462225" w:history="1">
+          <w:hyperlink w:anchor="_Toc153900833" w:history="1">
             <w:r>
               <w:rPr>
                 <w:rStyle w:val="Hipervnculo"/>
@@ -792,7 +792,7 @@
                 <w:noProof/>
                 <w:webHidden/>
               </w:rPr>
-              <w:instrText xml:space="preserve"> PAGEREF _Toc153462225 \h </w:instrText>
+              <w:instrText xml:space="preserve"> PAGEREF _Toc153900833 \h </w:instrText>
             </w:r>
             <w:r>
               <w:rPr>
@@ -835,7 +835,7 @@
               <w:lang w:eastAsia="es-ES"/>
             </w:rPr>
           </w:pPr>
-          <w:hyperlink w:anchor="_Toc153462226" w:history="1">
+          <w:hyperlink w:anchor="_Toc153900834" w:history="1">
             <w:r>
               <w:rPr>
                 <w:rStyle w:val="Hipervnculo"/>
@@ -862,7 +862,7 @@
                 <w:noProof/>
                 <w:webHidden/>
               </w:rPr>
-              <w:instrText xml:space="preserve"> PAGEREF _Toc153462226 \h </w:instrText>
+              <w:instrText xml:space="preserve"> PAGEREF _Toc153900834 \h </w:instrText>
             </w:r>
             <w:r>
               <w:rPr>
@@ -905,7 +905,7 @@
               <w:lang w:eastAsia="es-ES"/>
             </w:rPr>
           </w:pPr>
-          <w:hyperlink w:anchor="_Toc153462227" w:history="1">
+          <w:hyperlink w:anchor="_Toc153900835" w:history="1">
             <w:r>
               <w:rPr>
                 <w:rStyle w:val="Hipervnculo"/>
@@ -932,7 +932,7 @@
                 <w:noProof/>
                 <w:webHidden/>
               </w:rPr>
-              <w:instrText xml:space="preserve"> PAGEREF _Toc153462227 \h </w:instrText>
+              <w:instrText xml:space="preserve"> PAGEREF _Toc153900835 \h </w:instrText>
             </w:r>
             <w:r>
               <w:rPr>
@@ -975,7 +975,7 @@
               <w:lang w:eastAsia="es-ES"/>
             </w:rPr>
           </w:pPr>
-          <w:hyperlink w:anchor="_Toc153462228" w:history="1">
+          <w:hyperlink w:anchor="_Toc153900836" w:history="1">
             <w:r>
               <w:rPr>
                 <w:rStyle w:val="Hipervnculo"/>
@@ -1002,7 +1002,7 @@
                 <w:noProof/>
                 <w:webHidden/>
               </w:rPr>
-              <w:instrText xml:space="preserve"> PAGEREF _Toc153462228 \h </w:instrText>
+              <w:instrText xml:space="preserve"> PAGEREF _Toc153900836 \h </w:instrText>
             </w:r>
             <w:r>
               <w:rPr>
@@ -1045,7 +1045,7 @@
               <w:lang w:eastAsia="es-ES"/>
             </w:rPr>
           </w:pPr>
-          <w:hyperlink w:anchor="_Toc153462229" w:history="1">
+          <w:hyperlink w:anchor="_Toc153900837" w:history="1">
             <w:r>
               <w:rPr>
                 <w:rStyle w:val="Hipervnculo"/>
@@ -1072,7 +1072,7 @@
                 <w:noProof/>
                 <w:webHidden/>
               </w:rPr>
-              <w:instrText xml:space="preserve"> PAGEREF _Toc153462229 \h </w:instrText>
+              <w:instrText xml:space="preserve"> PAGEREF _Toc153900837 \h </w:instrText>
             </w:r>
             <w:r>
               <w:rPr>
@@ -1115,7 +1115,7 @@
               <w:lang w:eastAsia="es-ES"/>
             </w:rPr>
           </w:pPr>
-          <w:hyperlink w:anchor="_Toc153462230" w:history="1">
+          <w:hyperlink w:anchor="_Toc153900838" w:history="1">
             <w:r>
               <w:rPr>
                 <w:rStyle w:val="Hipervnculo"/>
@@ -1142,7 +1142,7 @@
                 <w:noProof/>
                 <w:webHidden/>
               </w:rPr>
-              <w:instrText xml:space="preserve"> PAGEREF _Toc153462230 \h </w:instrText>
+              <w:instrText xml:space="preserve"> PAGEREF _Toc153900838 \h </w:instrText>
             </w:r>
             <w:r>
               <w:rPr>
@@ -1185,7 +1185,7 @@
               <w:lang w:eastAsia="es-ES"/>
             </w:rPr>
           </w:pPr>
-          <w:hyperlink w:anchor="_Toc153462231" w:history="1">
+          <w:hyperlink w:anchor="_Toc153900839" w:history="1">
             <w:r>
               <w:rPr>
                 <w:rStyle w:val="Hipervnculo"/>
@@ -1212,7 +1212,7 @@
                 <w:noProof/>
                 <w:webHidden/>
               </w:rPr>
-              <w:instrText xml:space="preserve"> PAGEREF _Toc153462231 \h </w:instrText>
+              <w:instrText xml:space="preserve"> PAGEREF _Toc153900839 \h </w:instrText>
             </w:r>
             <w:r>
               <w:rPr>
@@ -1255,7 +1255,7 @@
               <w:lang w:eastAsia="es-ES"/>
             </w:rPr>
           </w:pPr>
-          <w:hyperlink w:anchor="_Toc153462232" w:history="1">
+          <w:hyperlink w:anchor="_Toc153900840" w:history="1">
             <w:r>
               <w:rPr>
                 <w:rStyle w:val="Hipervnculo"/>
@@ -1282,7 +1282,7 @@
                 <w:noProof/>
                 <w:webHidden/>
               </w:rPr>
-              <w:instrText xml:space="preserve"> PAGEREF _Toc153462232 \h </w:instrText>
+              <w:instrText xml:space="preserve"> PAGEREF _Toc153900840 \h </w:instrText>
             </w:r>
             <w:r>
               <w:rPr>
@@ -1325,7 +1325,7 @@
               <w:lang w:eastAsia="es-ES"/>
             </w:rPr>
           </w:pPr>
-          <w:hyperlink w:anchor="_Toc153462233" w:history="1">
+          <w:hyperlink w:anchor="_Toc153900841" w:history="1">
             <w:r>
               <w:rPr>
                 <w:rStyle w:val="Hipervnculo"/>
@@ -1352,7 +1352,7 @@
                 <w:noProof/>
                 <w:webHidden/>
               </w:rPr>
-              <w:instrText xml:space="preserve"> PAGEREF _Toc153462233 \h </w:instrText>
+              <w:instrText xml:space="preserve"> PAGEREF _Toc153900841 \h </w:instrText>
             </w:r>
             <w:r>
               <w:rPr>
@@ -1373,6 +1373,90 @@
                 <w:webHidden/>
               </w:rPr>
               <w:t>12</w:t>
+            </w:r>
+            <w:r>
+              <w:rPr>
+                <w:noProof/>
+                <w:webHidden/>
+              </w:rPr>
+              <w:fldChar w:fldCharType="end"/>
+            </w:r>
+          </w:hyperlink>
+        </w:p>
+        <w:p>
+          <w:pPr>
+            <w:pStyle w:val="TDC1"/>
+            <w:tabs>
+              <w:tab w:val="right" w:leader="dot" w:pos="8494"/>
+            </w:tabs>
+            <w:rPr>
+              <w:rFonts w:eastAsiaTheme="minorEastAsia"/>
+              <w:noProof/>
+              <w:lang w:eastAsia="es-ES"/>
+            </w:rPr>
+          </w:pPr>
+          <w:hyperlink w:anchor="_Toc153900842" w:history="1">
+            <w:r>
+              <w:rPr>
+                <w:rStyle w:val="Hipervnculo"/>
+                <w:noProof/>
+              </w:rPr>
+              <w:t>Paso de esquema</w:t>
+            </w:r>
+            <w:r>
+              <w:rPr>
+                <w:rStyle w:val="Hipervnculo"/>
+                <w:noProof/>
+              </w:rPr>
+              <w:t xml:space="preserve"> </w:t>
+            </w:r>
+            <w:r>
+              <w:rPr>
+                <w:rStyle w:val="Hipervnculo"/>
+                <w:noProof/>
+              </w:rPr>
+              <w:t>XML a clase Java</w:t>
+            </w:r>
+            <w:r>
+              <w:rPr>
+                <w:noProof/>
+                <w:webHidden/>
+              </w:rPr>
+              <w:tab/>
+            </w:r>
+            <w:r>
+              <w:rPr>
+                <w:noProof/>
+                <w:webHidden/>
+              </w:rPr>
+              <w:fldChar w:fldCharType="begin"/>
+            </w:r>
+            <w:r>
+              <w:rPr>
+                <w:noProof/>
+                <w:webHidden/>
+              </w:rPr>
+              <w:instrText xml:space="preserve"> PAGEREF _Toc153900842 \h </w:instrText>
+            </w:r>
+            <w:r>
+              <w:rPr>
+                <w:noProof/>
+                <w:webHidden/>
+              </w:rPr>
+            </w:r>
+            <w:r>
+              <w:rPr>
+                <w:noProof/>
+                <w:webHidden/>
+              </w:rPr>
+              <w:fldChar w:fldCharType="separate"/>
+            </w:r>
+            <w:r>
+              <w:rPr>
+                <w:noProof/>
+                <w:webHidden/>
+              </w:rPr>
+              <w:t>13</w:t>
             </w:r>
             <w:r>
               <w:rPr>
@@ -1411,7 +1495,7 @@
           <w:sz w:val="36"/>
         </w:rPr>
       </w:pPr>
-      <w:bookmarkStart w:id="0" w:name="_Toc153462220"/>
+      <w:bookmarkStart w:id="0" w:name="_Toc153900828"/>
       <w:r>
         <w:rPr>
           <w:sz w:val="36"/>
@@ -1595,7 +1679,7 @@
           <w:sz w:val="36"/>
         </w:rPr>
       </w:pPr>
-      <w:bookmarkStart w:id="1" w:name="_Toc153462221"/>
+      <w:bookmarkStart w:id="1" w:name="_Toc153900829"/>
       <w:r>
         <w:rPr>
           <w:sz w:val="36"/>
@@ -1691,7 +1775,6 @@
         </w:numPr>
       </w:pPr>
       <w:proofErr w:type="spellStart"/>
-      <w:proofErr w:type="gramStart"/>
       <w:r>
         <w:rPr>
           <w:b/>
@@ -1703,14 +1786,7 @@
         <w:rPr>
           <w:b/>
         </w:rPr>
-        <w:t>(</w:t>
-      </w:r>
-      <w:proofErr w:type="gramEnd"/>
-      <w:r>
-        <w:rPr>
-          <w:b/>
-        </w:rPr>
-        <w:t>)</w:t>
+        <w:t>()</w:t>
       </w:r>
       <w:r>
         <w:t>:</w:t>
@@ -1752,7 +1828,6 @@
         </w:numPr>
       </w:pPr>
       <w:proofErr w:type="spellStart"/>
-      <w:proofErr w:type="gramStart"/>
       <w:r>
         <w:rPr>
           <w:b/>
@@ -1764,14 +1839,7 @@
         <w:rPr>
           <w:b/>
         </w:rPr>
-        <w:t>(</w:t>
-      </w:r>
-      <w:proofErr w:type="gramEnd"/>
-      <w:r>
-        <w:rPr>
-          <w:b/>
-        </w:rPr>
-        <w:t xml:space="preserve">) </w:t>
+        <w:t xml:space="preserve">() </w:t>
       </w:r>
       <w:r>
         <w:t>:</w:t>
@@ -1803,7 +1871,6 @@
         </w:numPr>
       </w:pPr>
       <w:proofErr w:type="spellStart"/>
-      <w:proofErr w:type="gramStart"/>
       <w:r>
         <w:rPr>
           <w:b/>
@@ -1815,14 +1882,7 @@
         <w:rPr>
           <w:b/>
         </w:rPr>
-        <w:t>(</w:t>
-      </w:r>
-      <w:proofErr w:type="gramEnd"/>
-      <w:r>
-        <w:rPr>
-          <w:b/>
-        </w:rPr>
-        <w:t>)</w:t>
+        <w:t>()</w:t>
       </w:r>
       <w:r>
         <w:t>:</w:t>
@@ -1843,7 +1903,6 @@
         </w:numPr>
       </w:pPr>
       <w:proofErr w:type="spellStart"/>
-      <w:proofErr w:type="gramStart"/>
       <w:r>
         <w:rPr>
           <w:b/>
@@ -1855,14 +1914,7 @@
         <w:rPr>
           <w:b/>
         </w:rPr>
-        <w:t>(</w:t>
-      </w:r>
-      <w:proofErr w:type="gramEnd"/>
-      <w:r>
-        <w:rPr>
-          <w:b/>
-        </w:rPr>
-        <w:t>)</w:t>
+        <w:t>()</w:t>
       </w:r>
       <w:r>
         <w:t>:</w:t>
@@ -1883,7 +1935,6 @@
         </w:numPr>
       </w:pPr>
       <w:proofErr w:type="spellStart"/>
-      <w:proofErr w:type="gramStart"/>
       <w:r>
         <w:rPr>
           <w:b/>
@@ -1895,14 +1946,7 @@
         <w:rPr>
           <w:b/>
         </w:rPr>
-        <w:t>(</w:t>
-      </w:r>
-      <w:proofErr w:type="gramEnd"/>
-      <w:r>
-        <w:rPr>
-          <w:b/>
-        </w:rPr>
-        <w:t>)</w:t>
+        <w:t>()</w:t>
       </w:r>
       <w:r>
         <w:t>:</w:t>
@@ -1920,7 +1964,6 @@
         </w:numPr>
       </w:pPr>
       <w:proofErr w:type="spellStart"/>
-      <w:proofErr w:type="gramStart"/>
       <w:r>
         <w:rPr>
           <w:b/>
@@ -1932,14 +1975,7 @@
         <w:rPr>
           <w:b/>
         </w:rPr>
-        <w:t>(</w:t>
-      </w:r>
-      <w:proofErr w:type="gramEnd"/>
-      <w:r>
-        <w:rPr>
-          <w:b/>
-        </w:rPr>
-        <w:t>)</w:t>
+        <w:t>()</w:t>
       </w:r>
       <w:r>
         <w:t>:</w:t>
@@ -1957,7 +1993,6 @@
         </w:numPr>
       </w:pPr>
       <w:proofErr w:type="spellStart"/>
-      <w:proofErr w:type="gramStart"/>
       <w:r>
         <w:rPr>
           <w:b/>
@@ -1969,14 +2004,7 @@
         <w:rPr>
           <w:b/>
         </w:rPr>
-        <w:t>(</w:t>
-      </w:r>
-      <w:proofErr w:type="gramEnd"/>
-      <w:r>
-        <w:rPr>
-          <w:b/>
-        </w:rPr>
-        <w:t>)</w:t>
+        <w:t>()</w:t>
       </w:r>
       <w:r>
         <w:t>:</w:t>
@@ -2000,7 +2028,6 @@
         </w:numPr>
       </w:pPr>
       <w:proofErr w:type="spellStart"/>
-      <w:proofErr w:type="gramStart"/>
       <w:r>
         <w:rPr>
           <w:b/>
@@ -2012,14 +2039,7 @@
         <w:rPr>
           <w:b/>
         </w:rPr>
-        <w:t>(</w:t>
-      </w:r>
-      <w:proofErr w:type="gramEnd"/>
-      <w:r>
-        <w:rPr>
-          <w:b/>
-        </w:rPr>
-        <w:t>)</w:t>
+        <w:t>()</w:t>
       </w:r>
       <w:r>
         <w:t>:</w:t>
@@ -2144,7 +2164,6 @@
         </w:numPr>
       </w:pPr>
       <w:proofErr w:type="spellStart"/>
-      <w:proofErr w:type="gramStart"/>
       <w:r>
         <w:rPr>
           <w:b/>
@@ -2160,7 +2179,6 @@
         <w:t>(</w:t>
       </w:r>
       <w:proofErr w:type="spellStart"/>
-      <w:proofErr w:type="gramEnd"/>
       <w:r>
         <w:rPr>
           <w:b/>
@@ -2207,7 +2225,6 @@
         </w:numPr>
       </w:pPr>
       <w:proofErr w:type="spellStart"/>
-      <w:proofErr w:type="gramStart"/>
       <w:r>
         <w:rPr>
           <w:b/>
@@ -2219,14 +2236,7 @@
         <w:rPr>
           <w:b/>
         </w:rPr>
-        <w:t>(</w:t>
-      </w:r>
-      <w:proofErr w:type="gramEnd"/>
-      <w:r>
-        <w:rPr>
-          <w:b/>
-        </w:rPr>
-        <w:t xml:space="preserve">): </w:t>
+        <w:t xml:space="preserve">(): </w:t>
       </w:r>
       <w:r>
         <w:t>elimina el directorio si est</w:t>
@@ -2247,7 +2257,6 @@
         </w:numPr>
       </w:pPr>
       <w:proofErr w:type="spellStart"/>
-      <w:proofErr w:type="gramStart"/>
       <w:r>
         <w:rPr>
           <w:b/>
@@ -2259,14 +2268,7 @@
         <w:rPr>
           <w:b/>
         </w:rPr>
-        <w:t>(</w:t>
-      </w:r>
-      <w:proofErr w:type="gramEnd"/>
-      <w:r>
-        <w:rPr>
-          <w:b/>
-        </w:rPr>
-        <w:t>):</w:t>
+        <w:t>():</w:t>
       </w:r>
       <w:r>
         <w:t xml:space="preserve"> crea un fichero vacío</w:t>
@@ -2284,7 +2286,6 @@
         </w:numPr>
       </w:pPr>
       <w:proofErr w:type="spellStart"/>
-      <w:proofErr w:type="gramStart"/>
       <w:r>
         <w:rPr>
           <w:b/>
@@ -2296,14 +2297,7 @@
         <w:rPr>
           <w:b/>
         </w:rPr>
-        <w:t>(</w:t>
-      </w:r>
-      <w:proofErr w:type="gramEnd"/>
-      <w:r>
-        <w:rPr>
-          <w:b/>
-        </w:rPr>
-        <w:t>):</w:t>
+        <w:t>():</w:t>
       </w:r>
       <w:r>
         <w:t xml:space="preserve"> devuelve el nombre del directorio padre (</w:t>
@@ -2348,7 +2342,7 @@
         </w:pBdr>
         <w:jc w:val="center"/>
       </w:pPr>
-      <w:bookmarkStart w:id="2" w:name="_Toc153462222"/>
+      <w:bookmarkStart w:id="2" w:name="_Toc153900830"/>
       <w:r>
         <w:lastRenderedPageBreak/>
         <w:t>FLUJO O STREAM</w:t>
@@ -2859,15 +2853,7 @@
       </w:r>
       <w:proofErr w:type="spellEnd"/>
       <w:r>
-        <w:t xml:space="preserve">: permite utilizar un espacio de almacenamiento </w:t>
-      </w:r>
-      <w:proofErr w:type="gramStart"/>
-      <w:r>
-        <w:t>intermedio(</w:t>
-      </w:r>
-      <w:proofErr w:type="gramEnd"/>
-      <w:r>
-        <w:t>buffer) en memoria.</w:t>
+        <w:t>: permite utilizar un espacio de almacenamiento intermedio(buffer) en memoria.</w:t>
       </w:r>
     </w:p>
     <w:p>
@@ -3552,7 +3538,7 @@
         </w:pBdr>
         <w:jc w:val="center"/>
       </w:pPr>
-      <w:bookmarkStart w:id="3" w:name="_Toc153462223"/>
+      <w:bookmarkStart w:id="3" w:name="_Toc153900831"/>
       <w:r>
         <w:t>ACCESO A FICHEROS</w:t>
       </w:r>
@@ -3937,7 +3923,7 @@
         </w:pBdr>
         <w:jc w:val="center"/>
       </w:pPr>
-      <w:bookmarkStart w:id="4" w:name="_Toc153462224"/>
+      <w:bookmarkStart w:id="4" w:name="_Toc153900832"/>
       <w:r>
         <w:t>OPERACIONES SOBRE FICHEROS</w:t>
       </w:r>
@@ -4080,7 +4066,7 @@
         </w:pBdr>
         <w:jc w:val="center"/>
       </w:pPr>
-      <w:bookmarkStart w:id="5" w:name="_Toc153462225"/>
+      <w:bookmarkStart w:id="5" w:name="_Toc153900833"/>
       <w:r>
         <w:t>OPERACIONES SOBRE REGISTROS DE UN FICHERO</w:t>
       </w:r>
@@ -4409,7 +4395,7 @@
         </w:pBdr>
         <w:jc w:val="center"/>
       </w:pPr>
-      <w:bookmarkStart w:id="6" w:name="_Toc153462226"/>
+      <w:bookmarkStart w:id="6" w:name="_Toc153900834"/>
       <w:r>
         <w:t>CLASES PARA LA GESTIÓN DE STREAM DE DATOS</w:t>
       </w:r>
@@ -4574,7 +4560,6 @@
         <w:t xml:space="preserve"> </w:t>
       </w:r>
       <w:proofErr w:type="spellStart"/>
-      <w:proofErr w:type="gramStart"/>
       <w:r>
         <w:t>Read</w:t>
       </w:r>
@@ -4583,7 +4568,6 @@
         <w:t>(</w:t>
       </w:r>
       <w:proofErr w:type="spellStart"/>
-      <w:proofErr w:type="gramEnd"/>
       <w:r>
         <w:t>char</w:t>
       </w:r>
@@ -4633,7 +4617,6 @@
         <w:t xml:space="preserve"> </w:t>
       </w:r>
       <w:proofErr w:type="spellStart"/>
-      <w:proofErr w:type="gramStart"/>
       <w:r>
         <w:t>Read</w:t>
       </w:r>
@@ -4642,7 +4625,6 @@
         <w:t>(</w:t>
       </w:r>
       <w:proofErr w:type="spellStart"/>
-      <w:proofErr w:type="gramEnd"/>
       <w:r>
         <w:t>char</w:t>
       </w:r>
@@ -4753,17 +4735,12 @@
         <w:t xml:space="preserve"> con el método </w:t>
       </w:r>
       <w:proofErr w:type="spellStart"/>
-      <w:proofErr w:type="gramStart"/>
       <w:r>
         <w:t>close</w:t>
       </w:r>
       <w:proofErr w:type="spellEnd"/>
       <w:r>
-        <w:t>(</w:t>
-      </w:r>
-      <w:proofErr w:type="gramEnd"/>
-      <w:r>
-        <w:t>).</w:t>
+        <w:t>().</w:t>
       </w:r>
     </w:p>
     <w:p>
@@ -4874,7 +4851,6 @@
         <w:t xml:space="preserve"> </w:t>
       </w:r>
       <w:proofErr w:type="spellStart"/>
-      <w:proofErr w:type="gramStart"/>
       <w:r>
         <w:t>write</w:t>
       </w:r>
@@ -4883,7 +4859,6 @@
         <w:t>(</w:t>
       </w:r>
       <w:proofErr w:type="spellStart"/>
-      <w:proofErr w:type="gramEnd"/>
       <w:r>
         <w:t>char</w:t>
       </w:r>
@@ -5237,7 +5212,7 @@
         </w:pBdr>
         <w:jc w:val="center"/>
       </w:pPr>
-      <w:bookmarkStart w:id="7" w:name="_Toc153462227"/>
+      <w:bookmarkStart w:id="7" w:name="_Toc153900835"/>
       <w:r>
         <w:t>FICHEROS BINARIOS</w:t>
       </w:r>
@@ -5397,17 +5372,12 @@
         <w:t xml:space="preserve"> </w:t>
       </w:r>
       <w:proofErr w:type="spellStart"/>
-      <w:proofErr w:type="gramStart"/>
       <w:r>
         <w:t>Read</w:t>
       </w:r>
       <w:proofErr w:type="spellEnd"/>
       <w:r>
-        <w:t>(</w:t>
-      </w:r>
-      <w:proofErr w:type="gramEnd"/>
-      <w:r>
-        <w:t>byte[] b): leer la matriz b hasta su longitud máxima y los devuelve.</w:t>
+        <w:t>(byte[] b): leer la matriz b hasta su longitud máxima y los devuelve.</w:t>
       </w:r>
     </w:p>
     <w:p>
@@ -5427,17 +5397,12 @@
         <w:t xml:space="preserve"> </w:t>
       </w:r>
       <w:proofErr w:type="spellStart"/>
-      <w:proofErr w:type="gramStart"/>
       <w:r>
         <w:t>read</w:t>
       </w:r>
       <w:proofErr w:type="spellEnd"/>
       <w:r>
-        <w:t>[</w:t>
-      </w:r>
-      <w:proofErr w:type="gramEnd"/>
-      <w:r>
-        <w:t xml:space="preserve">byte[] b, </w:t>
+        <w:t xml:space="preserve">[byte[] b, </w:t>
       </w:r>
       <w:proofErr w:type="spellStart"/>
       <w:r>
@@ -5559,17 +5524,12 @@
         <w:t xml:space="preserve"> </w:t>
       </w:r>
       <w:proofErr w:type="spellStart"/>
-      <w:proofErr w:type="gramStart"/>
       <w:r>
         <w:t>write</w:t>
       </w:r>
       <w:proofErr w:type="spellEnd"/>
       <w:r>
-        <w:t>(</w:t>
-      </w:r>
-      <w:proofErr w:type="gramEnd"/>
-      <w:r>
-        <w:t xml:space="preserve">byte [] b, </w:t>
+        <w:t xml:space="preserve">(byte [] b, </w:t>
       </w:r>
       <w:proofErr w:type="spellStart"/>
       <w:r>
@@ -6298,7 +6258,7 @@
         </w:pBdr>
         <w:jc w:val="center"/>
       </w:pPr>
-      <w:bookmarkStart w:id="8" w:name="_Toc153462228"/>
+      <w:bookmarkStart w:id="8" w:name="_Toc153900836"/>
       <w:r>
         <w:t>OBJETOS EN FICHEROS BINARIOS</w:t>
       </w:r>
@@ -6559,17 +6519,12 @@
         <w:t xml:space="preserve"> </w:t>
       </w:r>
       <w:proofErr w:type="spellStart"/>
-      <w:proofErr w:type="gramStart"/>
       <w:r>
         <w:t>writeStreamHeader</w:t>
       </w:r>
       <w:proofErr w:type="spellEnd"/>
       <w:r>
-        <w:t>(</w:t>
-      </w:r>
-      <w:proofErr w:type="gramEnd"/>
-      <w:r>
-        <w:t>): este método sirve para escribir la cabecera</w:t>
+        <w:t>(): este método sirve para escribir la cabecera</w:t>
       </w:r>
       <w:r>
         <w:t xml:space="preserve"> (es importante modificar este método creando una clase que extienda </w:t>
@@ -6599,7 +6554,7 @@
         </w:pBdr>
         <w:jc w:val="center"/>
       </w:pPr>
-      <w:bookmarkStart w:id="9" w:name="_Toc153462229"/>
+      <w:bookmarkStart w:id="9" w:name="_Toc153900837"/>
       <w:r>
         <w:t>ACCESO ALEATORIO FICHEROS</w:t>
       </w:r>
@@ -6925,7 +6880,6 @@
         <w:t xml:space="preserve"> </w:t>
       </w:r>
       <w:proofErr w:type="spellStart"/>
-      <w:proofErr w:type="gramStart"/>
       <w:r>
         <w:t>seek</w:t>
       </w:r>
@@ -6934,7 +6888,6 @@
         <w:t>(</w:t>
       </w:r>
       <w:proofErr w:type="spellStart"/>
-      <w:proofErr w:type="gramEnd"/>
       <w:r>
         <w:t>long</w:t>
       </w:r>
@@ -6986,7 +6939,6 @@
         <w:t xml:space="preserve"> </w:t>
       </w:r>
       <w:proofErr w:type="spellStart"/>
-      <w:proofErr w:type="gramStart"/>
       <w:r>
         <w:t>skipBytes</w:t>
       </w:r>
@@ -6995,7 +6947,6 @@
         <w:t>(</w:t>
       </w:r>
       <w:proofErr w:type="spellStart"/>
-      <w:proofErr w:type="gramEnd"/>
       <w:r>
         <w:t>int</w:t>
       </w:r>
@@ -7034,7 +6985,7 @@
           <w:sz w:val="36"/>
         </w:rPr>
       </w:pPr>
-      <w:bookmarkStart w:id="10" w:name="_Toc153462230"/>
+      <w:bookmarkStart w:id="10" w:name="_Toc153900838"/>
       <w:r>
         <w:rPr>
           <w:sz w:val="36"/>
@@ -7170,18 +7121,10 @@
         </w:rPr>
       </w:pPr>
       <w:r>
-        <w:t xml:space="preserve">Protocolo </w:t>
-      </w:r>
-      <w:proofErr w:type="gramStart"/>
-      <w:r>
-        <w:t>SOAP</w:t>
-      </w:r>
-      <w:r>
-        <w:t>(</w:t>
-      </w:r>
-      <w:proofErr w:type="gramEnd"/>
-      <w:r>
-        <w:t xml:space="preserve">Simple </w:t>
+        <w:t>Protocolo SOAP</w:t>
+      </w:r>
+      <w:r>
+        <w:t xml:space="preserve">(Simple </w:t>
       </w:r>
       <w:proofErr w:type="spellStart"/>
       <w:r>
@@ -7418,7 +7361,7 @@
           <w:u w:val="single"/>
         </w:rPr>
       </w:pPr>
-      <w:bookmarkStart w:id="11" w:name="_Toc153462231"/>
+      <w:bookmarkStart w:id="11" w:name="_Toc153900839"/>
       <w:r>
         <w:rPr>
           <w:sz w:val="36"/>
@@ -7805,7 +7748,7 @@
           <w:sz w:val="36"/>
         </w:rPr>
       </w:pPr>
-      <w:bookmarkStart w:id="12" w:name="_Toc153462232"/>
+      <w:bookmarkStart w:id="12" w:name="_Toc153900840"/>
       <w:r>
         <w:rPr>
           <w:sz w:val="36"/>
@@ -8166,15 +8109,7 @@
       </w:r>
       <w:proofErr w:type="spellEnd"/>
       <w:r>
-        <w:t xml:space="preserve"> están dentro de </w:t>
-      </w:r>
-      <w:proofErr w:type="gramStart"/>
-      <w:r>
-        <w:t>otros ,</w:t>
-      </w:r>
-      <w:proofErr w:type="gramEnd"/>
-      <w:r>
-        <w:t xml:space="preserve"> pero si el try interno no tuviera un manejador catch, se buscaría las sentencias catch del try externo</w:t>
+        <w:t xml:space="preserve"> están dentro de otros , pero si el try interno no tuviera un manejador catch, se buscaría las sentencias catch del try externo</w:t>
       </w:r>
       <w:r>
         <w:t>.</w:t>
@@ -8211,7 +8146,7 @@
           <w:sz w:val="36"/>
         </w:rPr>
       </w:pPr>
-      <w:bookmarkStart w:id="13" w:name="_Toc153462233"/>
+      <w:bookmarkStart w:id="13" w:name="_Toc153900841"/>
       <w:r>
         <w:rPr>
           <w:sz w:val="36"/>
@@ -8663,13 +8598,8 @@
         <w:t>propOrder</w:t>
       </w:r>
       <w:proofErr w:type="spellEnd"/>
-      <w:proofErr w:type="gramStart"/>
-      <w:r>
-        <w:t>={</w:t>
-      </w:r>
-      <w:proofErr w:type="gramEnd"/>
-      <w:r>
-        <w:t>“campo1”,”campo2”,…}</w:t>
+      <w:r>
+        <w:t>={“campo1”,”campo2”,…}</w:t>
       </w:r>
     </w:p>
     <w:p>
@@ -8838,9 +8768,11 @@
         </w:pBdr>
         <w:jc w:val="center"/>
       </w:pPr>
+      <w:bookmarkStart w:id="14" w:name="_Toc153900842"/>
       <w:r>
         <w:t>Paso de esquema XML a clase Java</w:t>
       </w:r>
+      <w:bookmarkEnd w:id="14"/>
     </w:p>
     <w:p/>
     <w:p>
@@ -8996,8 +8928,8 @@
           </w:docPartObj>
         </w:sdtPr>
         <w:sdtContent>
-          <w:bookmarkStart w:id="14" w:name="_GoBack" w:displacedByCustomXml="prev"/>
-          <w:bookmarkEnd w:id="14" w:displacedByCustomXml="prev"/>
+          <w:bookmarkStart w:id="15" w:name="_GoBack" w:displacedByCustomXml="prev"/>
+          <w:bookmarkEnd w:id="15" w:displacedByCustomXml="prev"/>
           <w:p>
             <w:pPr>
               <w:pStyle w:val="Piedepgina"/>
@@ -12261,7 +12193,7 @@
 </file>
 
 <file path=customXml/itemProps2.xml><?xml version="1.0" encoding="utf-8"?>
-<ds:datastoreItem xmlns:ds="http://schemas.openxmlformats.org/officeDocument/2006/customXml" ds:itemID="{4AD0304A-180C-4DAE-A80E-227DF7FFA05E}">
+<ds:datastoreItem xmlns:ds="http://schemas.openxmlformats.org/officeDocument/2006/customXml" ds:itemID="{AC864848-105D-4591-8D64-3DB6070B23BC}">
   <ds:schemaRefs>
     <ds:schemaRef ds:uri="http://schemas.openxmlformats.org/officeDocument/2006/bibliography"/>
   </ds:schemaRefs>

--- a/ApuntesEVA1.docx
+++ b/ApuntesEVA1.docx
@@ -1401,21 +1401,7 @@
                 <w:rStyle w:val="Hipervnculo"/>
                 <w:noProof/>
               </w:rPr>
-              <w:t>Paso de esquema</w:t>
-            </w:r>
-            <w:r>
-              <w:rPr>
-                <w:rStyle w:val="Hipervnculo"/>
-                <w:noProof/>
-              </w:rPr>
-              <w:t xml:space="preserve"> </w:t>
-            </w:r>
-            <w:r>
-              <w:rPr>
-                <w:rStyle w:val="Hipervnculo"/>
-                <w:noProof/>
-              </w:rPr>
-              <w:t>XML a clase Java</w:t>
+              <w:t>Paso de esquema XML a clase Java</w:t>
             </w:r>
             <w:r>
               <w:rPr>
@@ -8867,6 +8853,236 @@
       <w:proofErr w:type="spellEnd"/>
       <w:r>
         <w:t xml:space="preserve"> y se utilizan para crear y modificar documentos XML</w:t>
+      </w:r>
+    </w:p>
+    <w:p/>
+    <w:p>
+      <w:pPr>
+        <w:pStyle w:val="Ttulo1"/>
+        <w:pBdr>
+          <w:bottom w:val="single" w:sz="4" w:space="1" w:color="auto"/>
+        </w:pBdr>
+        <w:jc w:val="center"/>
+      </w:pPr>
+      <w:r>
+        <w:t>RESULTSET</w:t>
+      </w:r>
+    </w:p>
+    <w:p>
+      <w:pPr>
+        <w:pStyle w:val="Prrafodelista"/>
+        <w:ind w:left="360"/>
+      </w:pPr>
+    </w:p>
+    <w:p>
+      <w:pPr>
+        <w:pStyle w:val="Prrafodelista"/>
+        <w:numPr>
+          <w:ilvl w:val="0"/>
+          <w:numId w:val="18"/>
+        </w:numPr>
+      </w:pPr>
+      <w:r>
+        <w:t xml:space="preserve">Métodos de </w:t>
+      </w:r>
+      <w:proofErr w:type="spellStart"/>
+      <w:r>
+        <w:t>ResultSet</w:t>
+      </w:r>
+      <w:proofErr w:type="spellEnd"/>
+      <w:r>
+        <w:t xml:space="preserve"> para actuar con el puntero:</w:t>
+      </w:r>
+    </w:p>
+    <w:p>
+      <w:pPr>
+        <w:pStyle w:val="Prrafodelista"/>
+        <w:numPr>
+          <w:ilvl w:val="1"/>
+          <w:numId w:val="18"/>
+        </w:numPr>
+      </w:pPr>
+      <w:proofErr w:type="spellStart"/>
+      <w:r>
+        <w:t>Boolean</w:t>
+      </w:r>
+      <w:proofErr w:type="spellEnd"/>
+      <w:r>
+        <w:t xml:space="preserve"> </w:t>
+      </w:r>
+      <w:proofErr w:type="spellStart"/>
+      <w:proofErr w:type="gramStart"/>
+      <w:r>
+        <w:t>next</w:t>
+      </w:r>
+      <w:proofErr w:type="spellEnd"/>
+      <w:r>
+        <w:t>(</w:t>
+      </w:r>
+      <w:proofErr w:type="gramEnd"/>
+      <w:r>
+        <w:t>): mueve el puntero una fila adelante(registro?) a partir de la posición actual.</w:t>
+      </w:r>
+    </w:p>
+    <w:p>
+      <w:pPr>
+        <w:pStyle w:val="Prrafodelista"/>
+        <w:numPr>
+          <w:ilvl w:val="1"/>
+          <w:numId w:val="18"/>
+        </w:numPr>
+      </w:pPr>
+      <w:proofErr w:type="spellStart"/>
+      <w:r>
+        <w:t>Boolean</w:t>
+      </w:r>
+      <w:proofErr w:type="spellEnd"/>
+      <w:r>
+        <w:t xml:space="preserve"> </w:t>
+      </w:r>
+      <w:proofErr w:type="spellStart"/>
+      <w:proofErr w:type="gramStart"/>
+      <w:r>
+        <w:t>first</w:t>
+      </w:r>
+      <w:proofErr w:type="spellEnd"/>
+      <w:r>
+        <w:t>(</w:t>
+      </w:r>
+      <w:proofErr w:type="gramEnd"/>
+      <w:r>
+        <w:t>): mueve el puntero al primer registro.</w:t>
+      </w:r>
+    </w:p>
+    <w:p>
+      <w:pPr>
+        <w:pStyle w:val="Prrafodelista"/>
+        <w:numPr>
+          <w:ilvl w:val="1"/>
+          <w:numId w:val="18"/>
+        </w:numPr>
+      </w:pPr>
+      <w:proofErr w:type="spellStart"/>
+      <w:r>
+        <w:t>Boolean</w:t>
+      </w:r>
+      <w:proofErr w:type="spellEnd"/>
+      <w:r>
+        <w:t xml:space="preserve"> </w:t>
+      </w:r>
+      <w:proofErr w:type="spellStart"/>
+      <w:proofErr w:type="gramStart"/>
+      <w:r>
+        <w:t>last</w:t>
+      </w:r>
+      <w:proofErr w:type="spellEnd"/>
+      <w:r>
+        <w:t>(</w:t>
+      </w:r>
+      <w:proofErr w:type="gramEnd"/>
+      <w:r>
+        <w:t>): mueve el puntero al último registro.</w:t>
+      </w:r>
+    </w:p>
+    <w:p>
+      <w:pPr>
+        <w:pStyle w:val="Prrafodelista"/>
+        <w:numPr>
+          <w:ilvl w:val="1"/>
+          <w:numId w:val="18"/>
+        </w:numPr>
+      </w:pPr>
+      <w:proofErr w:type="spellStart"/>
+      <w:r>
+        <w:t>Boolean</w:t>
+      </w:r>
+      <w:proofErr w:type="spellEnd"/>
+      <w:r>
+        <w:t xml:space="preserve"> </w:t>
+      </w:r>
+      <w:proofErr w:type="spellStart"/>
+      <w:proofErr w:type="gramStart"/>
+      <w:r>
+        <w:t>previous</w:t>
+      </w:r>
+      <w:proofErr w:type="spellEnd"/>
+      <w:r>
+        <w:t>(</w:t>
+      </w:r>
+      <w:proofErr w:type="gramEnd"/>
+      <w:r>
+        <w:t>): mueve el puntero al registro anterior a partir de la posición actual del puntero.</w:t>
+      </w:r>
+    </w:p>
+    <w:p>
+      <w:pPr>
+        <w:pStyle w:val="Prrafodelista"/>
+        <w:numPr>
+          <w:ilvl w:val="1"/>
+          <w:numId w:val="18"/>
+        </w:numPr>
+      </w:pPr>
+      <w:proofErr w:type="spellStart"/>
+      <w:r>
+        <w:t>Void</w:t>
+      </w:r>
+      <w:proofErr w:type="spellEnd"/>
+      <w:r>
+        <w:t xml:space="preserve"> </w:t>
+      </w:r>
+      <w:proofErr w:type="spellStart"/>
+      <w:proofErr w:type="gramStart"/>
+      <w:r>
+        <w:t>beforeFirst</w:t>
+      </w:r>
+      <w:proofErr w:type="spellEnd"/>
+      <w:r>
+        <w:t>(</w:t>
+      </w:r>
+      <w:proofErr w:type="gramEnd"/>
+      <w:r>
+        <w:t>): posiciona el puntero justo antes del primer registro.</w:t>
+      </w:r>
+      <w:r>
+        <w:t xml:space="preserve"> Inicializa el </w:t>
+      </w:r>
+      <w:proofErr w:type="spellStart"/>
+      <w:r>
+        <w:t>ResultSet</w:t>
+      </w:r>
+      <w:proofErr w:type="spellEnd"/>
+      <w:r>
+        <w:t>.</w:t>
+      </w:r>
+    </w:p>
+    <w:p>
+      <w:pPr>
+        <w:pStyle w:val="Prrafodelista"/>
+        <w:numPr>
+          <w:ilvl w:val="1"/>
+          <w:numId w:val="18"/>
+        </w:numPr>
+      </w:pPr>
+      <w:proofErr w:type="spellStart"/>
+      <w:r>
+        <w:t>Int</w:t>
+      </w:r>
+      <w:proofErr w:type="spellEnd"/>
+      <w:r>
+        <w:t xml:space="preserve"> </w:t>
+      </w:r>
+      <w:proofErr w:type="spellStart"/>
+      <w:proofErr w:type="gramStart"/>
+      <w:r>
+        <w:t>getRow</w:t>
+      </w:r>
+      <w:proofErr w:type="spellEnd"/>
+      <w:r>
+        <w:t>(</w:t>
+      </w:r>
+      <w:proofErr w:type="gramEnd"/>
+      <w:r>
+        <w:t>): devuelve el número del registro actual.</w:t>
       </w:r>
     </w:p>
     <w:sectPr>
@@ -10091,7 +10307,7 @@
   <w:abstractNum w:abstractNumId="9">
     <w:nsid w:val="401E0640"/>
     <w:multiLevelType w:val="hybridMultilevel"/>
-    <w:tmpl w:val="09AC8AF0"/>
+    <w:tmpl w:val="21A4F9D2"/>
     <w:lvl w:ilvl="0" w:tplc="0C0A0001">
       <w:start w:val="1"/>
       <w:numFmt w:val="bullet"/>
@@ -10104,7 +10320,7 @@
         <w:rFonts w:ascii="Symbol" w:hAnsi="Symbol" w:hint="default"/>
       </w:rPr>
     </w:lvl>
-    <w:lvl w:ilvl="1" w:tplc="0C0A0003" w:tentative="1">
+    <w:lvl w:ilvl="1" w:tplc="0C0A0003">
       <w:start w:val="1"/>
       <w:numFmt w:val="bullet"/>
       <w:lvlText w:val="o"/>
@@ -12193,7 +12409,7 @@
 </file>
 
 <file path=customXml/itemProps2.xml><?xml version="1.0" encoding="utf-8"?>
-<ds:datastoreItem xmlns:ds="http://schemas.openxmlformats.org/officeDocument/2006/customXml" ds:itemID="{AC864848-105D-4591-8D64-3DB6070B23BC}">
+<ds:datastoreItem xmlns:ds="http://schemas.openxmlformats.org/officeDocument/2006/customXml" ds:itemID="{E318CC44-6F0A-42C4-B670-A3D4B8190B0E}">
   <ds:schemaRefs>
     <ds:schemaRef ds:uri="http://schemas.openxmlformats.org/officeDocument/2006/bibliography"/>
   </ds:schemaRefs>

--- a/ApuntesEVA1.docx
+++ b/ApuntesEVA1.docx
@@ -397,7 +397,7 @@
           <w:r>
             <w:fldChar w:fldCharType="separate"/>
           </w:r>
-          <w:hyperlink w:anchor="_Toc155881508" w:history="1">
+          <w:hyperlink w:anchor="_Toc156319914" w:history="1">
             <w:r>
               <w:rPr>
                 <w:rStyle w:val="Hipervnculo"/>
@@ -424,7 +424,7 @@
                 <w:noProof/>
                 <w:webHidden/>
               </w:rPr>
-              <w:instrText xml:space="preserve"> PAGEREF _Toc155881508 \h </w:instrText>
+              <w:instrText xml:space="preserve"> PAGEREF _Toc156319914 \h </w:instrText>
             </w:r>
             <w:r>
               <w:rPr>
@@ -467,7 +467,7 @@
               <w:lang w:eastAsia="es-ES"/>
             </w:rPr>
           </w:pPr>
-          <w:hyperlink w:anchor="_Toc155881509" w:history="1">
+          <w:hyperlink w:anchor="_Toc156319915" w:history="1">
             <w:r>
               <w:rPr>
                 <w:rStyle w:val="Hipervnculo"/>
@@ -494,7 +494,7 @@
                 <w:noProof/>
                 <w:webHidden/>
               </w:rPr>
-              <w:instrText xml:space="preserve"> PAGEREF _Toc155881509 \h </w:instrText>
+              <w:instrText xml:space="preserve"> PAGEREF _Toc156319915 \h </w:instrText>
             </w:r>
             <w:r>
               <w:rPr>
@@ -537,7 +537,7 @@
               <w:lang w:eastAsia="es-ES"/>
             </w:rPr>
           </w:pPr>
-          <w:hyperlink w:anchor="_Toc155881510" w:history="1">
+          <w:hyperlink w:anchor="_Toc156319916" w:history="1">
             <w:r>
               <w:rPr>
                 <w:rStyle w:val="Hipervnculo"/>
@@ -564,7 +564,7 @@
                 <w:noProof/>
                 <w:webHidden/>
               </w:rPr>
-              <w:instrText xml:space="preserve"> PAGEREF _Toc155881510 \h </w:instrText>
+              <w:instrText xml:space="preserve"> PAGEREF _Toc156319916 \h </w:instrText>
             </w:r>
             <w:r>
               <w:rPr>
@@ -607,7 +607,7 @@
               <w:lang w:eastAsia="es-ES"/>
             </w:rPr>
           </w:pPr>
-          <w:hyperlink w:anchor="_Toc155881511" w:history="1">
+          <w:hyperlink w:anchor="_Toc156319917" w:history="1">
             <w:r>
               <w:rPr>
                 <w:rStyle w:val="Hipervnculo"/>
@@ -634,7 +634,7 @@
                 <w:noProof/>
                 <w:webHidden/>
               </w:rPr>
-              <w:instrText xml:space="preserve"> PAGEREF _Toc155881511 \h </w:instrText>
+              <w:instrText xml:space="preserve"> PAGEREF _Toc156319917 \h </w:instrText>
             </w:r>
             <w:r>
               <w:rPr>
@@ -677,7 +677,7 @@
               <w:lang w:eastAsia="es-ES"/>
             </w:rPr>
           </w:pPr>
-          <w:hyperlink w:anchor="_Toc155881512" w:history="1">
+          <w:hyperlink w:anchor="_Toc156319918" w:history="1">
             <w:r>
               <w:rPr>
                 <w:rStyle w:val="Hipervnculo"/>
@@ -704,7 +704,7 @@
                 <w:noProof/>
                 <w:webHidden/>
               </w:rPr>
-              <w:instrText xml:space="preserve"> PAGEREF _Toc155881512 \h </w:instrText>
+              <w:instrText xml:space="preserve"> PAGEREF _Toc156319918 \h </w:instrText>
             </w:r>
             <w:r>
               <w:rPr>
@@ -747,7 +747,7 @@
               <w:lang w:eastAsia="es-ES"/>
             </w:rPr>
           </w:pPr>
-          <w:hyperlink w:anchor="_Toc155881513" w:history="1">
+          <w:hyperlink w:anchor="_Toc156319919" w:history="1">
             <w:r>
               <w:rPr>
                 <w:rStyle w:val="Hipervnculo"/>
@@ -774,7 +774,7 @@
                 <w:noProof/>
                 <w:webHidden/>
               </w:rPr>
-              <w:instrText xml:space="preserve"> PAGEREF _Toc155881513 \h </w:instrText>
+              <w:instrText xml:space="preserve"> PAGEREF _Toc156319919 \h </w:instrText>
             </w:r>
             <w:r>
               <w:rPr>
@@ -817,7 +817,7 @@
               <w:lang w:eastAsia="es-ES"/>
             </w:rPr>
           </w:pPr>
-          <w:hyperlink w:anchor="_Toc155881514" w:history="1">
+          <w:hyperlink w:anchor="_Toc156319920" w:history="1">
             <w:r>
               <w:rPr>
                 <w:rStyle w:val="Hipervnculo"/>
@@ -844,7 +844,7 @@
                 <w:noProof/>
                 <w:webHidden/>
               </w:rPr>
-              <w:instrText xml:space="preserve"> PAGEREF _Toc155881514 \h </w:instrText>
+              <w:instrText xml:space="preserve"> PAGEREF _Toc156319920 \h </w:instrText>
             </w:r>
             <w:r>
               <w:rPr>
@@ -887,7 +887,7 @@
               <w:lang w:eastAsia="es-ES"/>
             </w:rPr>
           </w:pPr>
-          <w:hyperlink w:anchor="_Toc155881515" w:history="1">
+          <w:hyperlink w:anchor="_Toc156319921" w:history="1">
             <w:r>
               <w:rPr>
                 <w:rStyle w:val="Hipervnculo"/>
@@ -914,7 +914,7 @@
                 <w:noProof/>
                 <w:webHidden/>
               </w:rPr>
-              <w:instrText xml:space="preserve"> PAGEREF _Toc155881515 \h </w:instrText>
+              <w:instrText xml:space="preserve"> PAGEREF _Toc156319921 \h </w:instrText>
             </w:r>
             <w:r>
               <w:rPr>
@@ -957,7 +957,7 @@
               <w:lang w:eastAsia="es-ES"/>
             </w:rPr>
           </w:pPr>
-          <w:hyperlink w:anchor="_Toc155881516" w:history="1">
+          <w:hyperlink w:anchor="_Toc156319922" w:history="1">
             <w:r>
               <w:rPr>
                 <w:rStyle w:val="Hipervnculo"/>
@@ -984,7 +984,7 @@
                 <w:noProof/>
                 <w:webHidden/>
               </w:rPr>
-              <w:instrText xml:space="preserve"> PAGEREF _Toc155881516 \h </w:instrText>
+              <w:instrText xml:space="preserve"> PAGEREF _Toc156319922 \h </w:instrText>
             </w:r>
             <w:r>
               <w:rPr>
@@ -1027,7 +1027,7 @@
               <w:lang w:eastAsia="es-ES"/>
             </w:rPr>
           </w:pPr>
-          <w:hyperlink w:anchor="_Toc155881517" w:history="1">
+          <w:hyperlink w:anchor="_Toc156319923" w:history="1">
             <w:r>
               <w:rPr>
                 <w:rStyle w:val="Hipervnculo"/>
@@ -1054,7 +1054,7 @@
                 <w:noProof/>
                 <w:webHidden/>
               </w:rPr>
-              <w:instrText xml:space="preserve"> PAGEREF _Toc155881517 \h </w:instrText>
+              <w:instrText xml:space="preserve"> PAGEREF _Toc156319923 \h </w:instrText>
             </w:r>
             <w:r>
               <w:rPr>
@@ -1097,7 +1097,7 @@
               <w:lang w:eastAsia="es-ES"/>
             </w:rPr>
           </w:pPr>
-          <w:hyperlink w:anchor="_Toc155881518" w:history="1">
+          <w:hyperlink w:anchor="_Toc156319924" w:history="1">
             <w:r>
               <w:rPr>
                 <w:rStyle w:val="Hipervnculo"/>
@@ -1124,7 +1124,7 @@
                 <w:noProof/>
                 <w:webHidden/>
               </w:rPr>
-              <w:instrText xml:space="preserve"> PAGEREF _Toc155881518 \h </w:instrText>
+              <w:instrText xml:space="preserve"> PAGEREF _Toc156319924 \h </w:instrText>
             </w:r>
             <w:r>
               <w:rPr>
@@ -1167,7 +1167,7 @@
               <w:lang w:eastAsia="es-ES"/>
             </w:rPr>
           </w:pPr>
-          <w:hyperlink w:anchor="_Toc155881519" w:history="1">
+          <w:hyperlink w:anchor="_Toc156319925" w:history="1">
             <w:r>
               <w:rPr>
                 <w:rStyle w:val="Hipervnculo"/>
@@ -1194,7 +1194,7 @@
                 <w:noProof/>
                 <w:webHidden/>
               </w:rPr>
-              <w:instrText xml:space="preserve"> PAGEREF _Toc155881519 \h </w:instrText>
+              <w:instrText xml:space="preserve"> PAGEREF _Toc156319925 \h </w:instrText>
             </w:r>
             <w:r>
               <w:rPr>
@@ -1237,7 +1237,7 @@
               <w:lang w:eastAsia="es-ES"/>
             </w:rPr>
           </w:pPr>
-          <w:hyperlink w:anchor="_Toc155881520" w:history="1">
+          <w:hyperlink w:anchor="_Toc156319926" w:history="1">
             <w:r>
               <w:rPr>
                 <w:rStyle w:val="Hipervnculo"/>
@@ -1264,7 +1264,7 @@
                 <w:noProof/>
                 <w:webHidden/>
               </w:rPr>
-              <w:instrText xml:space="preserve"> PAGEREF _Toc155881520 \h </w:instrText>
+              <w:instrText xml:space="preserve"> PAGEREF _Toc156319926 \h </w:instrText>
             </w:r>
             <w:r>
               <w:rPr>
@@ -1307,7 +1307,7 @@
               <w:lang w:eastAsia="es-ES"/>
             </w:rPr>
           </w:pPr>
-          <w:hyperlink w:anchor="_Toc155881521" w:history="1">
+          <w:hyperlink w:anchor="_Toc156319927" w:history="1">
             <w:r>
               <w:rPr>
                 <w:rStyle w:val="Hipervnculo"/>
@@ -1334,7 +1334,7 @@
                 <w:noProof/>
                 <w:webHidden/>
               </w:rPr>
-              <w:instrText xml:space="preserve"> PAGEREF _Toc155881521 \h </w:instrText>
+              <w:instrText xml:space="preserve"> PAGEREF _Toc156319927 \h </w:instrText>
             </w:r>
             <w:r>
               <w:rPr>
@@ -1377,7 +1377,7 @@
               <w:lang w:eastAsia="es-ES"/>
             </w:rPr>
           </w:pPr>
-          <w:hyperlink w:anchor="_Toc155881522" w:history="1">
+          <w:hyperlink w:anchor="_Toc156319928" w:history="1">
             <w:r>
               <w:rPr>
                 <w:rStyle w:val="Hipervnculo"/>
@@ -1404,7 +1404,7 @@
                 <w:noProof/>
                 <w:webHidden/>
               </w:rPr>
-              <w:instrText xml:space="preserve"> PAGEREF _Toc155881522 \h </w:instrText>
+              <w:instrText xml:space="preserve"> PAGEREF _Toc156319928 \h </w:instrText>
             </w:r>
             <w:r>
               <w:rPr>
@@ -1447,7 +1447,7 @@
               <w:lang w:eastAsia="es-ES"/>
             </w:rPr>
           </w:pPr>
-          <w:hyperlink w:anchor="_Toc155881523" w:history="1">
+          <w:hyperlink w:anchor="_Toc156319929" w:history="1">
             <w:r>
               <w:rPr>
                 <w:rStyle w:val="Hipervnculo"/>
@@ -1474,7 +1474,77 @@
                 <w:noProof/>
                 <w:webHidden/>
               </w:rPr>
-              <w:instrText xml:space="preserve"> PAGEREF _Toc155881523 \h </w:instrText>
+              <w:instrText xml:space="preserve"> PAGEREF _Toc156319929 \h </w:instrText>
+            </w:r>
+            <w:r>
+              <w:rPr>
+                <w:noProof/>
+                <w:webHidden/>
+              </w:rPr>
+            </w:r>
+            <w:r>
+              <w:rPr>
+                <w:noProof/>
+                <w:webHidden/>
+              </w:rPr>
+              <w:fldChar w:fldCharType="separate"/>
+            </w:r>
+            <w:r>
+              <w:rPr>
+                <w:noProof/>
+                <w:webHidden/>
+              </w:rPr>
+              <w:t>13</w:t>
+            </w:r>
+            <w:r>
+              <w:rPr>
+                <w:noProof/>
+                <w:webHidden/>
+              </w:rPr>
+              <w:fldChar w:fldCharType="end"/>
+            </w:r>
+          </w:hyperlink>
+        </w:p>
+        <w:p>
+          <w:pPr>
+            <w:pStyle w:val="TDC1"/>
+            <w:tabs>
+              <w:tab w:val="right" w:leader="dot" w:pos="8494"/>
+            </w:tabs>
+            <w:rPr>
+              <w:rFonts w:eastAsiaTheme="minorEastAsia"/>
+              <w:noProof/>
+              <w:lang w:eastAsia="es-ES"/>
+            </w:rPr>
+          </w:pPr>
+          <w:hyperlink w:anchor="_Toc156319930" w:history="1">
+            <w:r>
+              <w:rPr>
+                <w:rStyle w:val="Hipervnculo"/>
+                <w:noProof/>
+              </w:rPr>
+              <w:t>JDBC</w:t>
+            </w:r>
+            <w:r>
+              <w:rPr>
+                <w:noProof/>
+                <w:webHidden/>
+              </w:rPr>
+              <w:tab/>
+            </w:r>
+            <w:r>
+              <w:rPr>
+                <w:noProof/>
+                <w:webHidden/>
+              </w:rPr>
+              <w:fldChar w:fldCharType="begin"/>
+            </w:r>
+            <w:r>
+              <w:rPr>
+                <w:noProof/>
+                <w:webHidden/>
+              </w:rPr>
+              <w:instrText xml:space="preserve"> PAGEREF _Toc156319930 \h </w:instrText>
             </w:r>
             <w:r>
               <w:rPr>
@@ -1533,7 +1603,7 @@
           <w:sz w:val="36"/>
         </w:rPr>
       </w:pPr>
-      <w:bookmarkStart w:id="0" w:name="_Toc155881508"/>
+      <w:bookmarkStart w:id="0" w:name="_Toc156319914"/>
       <w:r>
         <w:rPr>
           <w:sz w:val="36"/>
@@ -1717,7 +1787,7 @@
           <w:sz w:val="36"/>
         </w:rPr>
       </w:pPr>
-      <w:bookmarkStart w:id="1" w:name="_Toc155881509"/>
+      <w:bookmarkStart w:id="1" w:name="_Toc156319915"/>
       <w:r>
         <w:rPr>
           <w:sz w:val="36"/>
@@ -1802,6 +1872,7 @@
           <w:numId w:val="4"/>
         </w:numPr>
       </w:pPr>
+      <w:proofErr w:type="gramStart"/>
       <w:r>
         <w:rPr>
           <w:b/>
@@ -1812,7 +1883,14 @@
         <w:rPr>
           <w:b/>
         </w:rPr>
-        <w:t>()</w:t>
+        <w:t>(</w:t>
+      </w:r>
+      <w:proofErr w:type="gramEnd"/>
+      <w:r>
+        <w:rPr>
+          <w:b/>
+        </w:rPr>
+        <w:t>)</w:t>
       </w:r>
       <w:r>
         <w:t>:</w:t>
@@ -1829,11 +1907,19 @@
           <w:numId w:val="4"/>
         </w:numPr>
       </w:pPr>
+      <w:proofErr w:type="gramStart"/>
       <w:r>
         <w:rPr>
           <w:b/>
         </w:rPr>
-        <w:t xml:space="preserve">ListFiles() </w:t>
+        <w:t>ListFiles(</w:t>
+      </w:r>
+      <w:proofErr w:type="gramEnd"/>
+      <w:r>
+        <w:rPr>
+          <w:b/>
+        </w:rPr>
+        <w:t xml:space="preserve">) </w:t>
       </w:r>
       <w:r>
         <w:t>:</w:t>
@@ -1856,11 +1942,19 @@
           <w:numId w:val="4"/>
         </w:numPr>
       </w:pPr>
+      <w:proofErr w:type="gramStart"/>
       <w:r>
         <w:rPr>
           <w:b/>
         </w:rPr>
-        <w:t>getName()</w:t>
+        <w:t>getName(</w:t>
+      </w:r>
+      <w:proofErr w:type="gramEnd"/>
+      <w:r>
+        <w:rPr>
+          <w:b/>
+        </w:rPr>
+        <w:t>)</w:t>
       </w:r>
       <w:r>
         <w:t>:</w:t>
@@ -1880,11 +1974,19 @@
           <w:numId w:val="4"/>
         </w:numPr>
       </w:pPr>
+      <w:proofErr w:type="gramStart"/>
       <w:r>
         <w:rPr>
           <w:b/>
         </w:rPr>
-        <w:t>getPath()</w:t>
+        <w:t>getPath(</w:t>
+      </w:r>
+      <w:proofErr w:type="gramEnd"/>
+      <w:r>
+        <w:rPr>
+          <w:b/>
+        </w:rPr>
+        <w:t>)</w:t>
       </w:r>
       <w:r>
         <w:t>:</w:t>
@@ -1904,11 +2006,19 @@
           <w:numId w:val="4"/>
         </w:numPr>
       </w:pPr>
+      <w:proofErr w:type="gramStart"/>
       <w:r>
         <w:rPr>
           <w:b/>
         </w:rPr>
-        <w:t>getAbsolutePath()</w:t>
+        <w:t>getAbsolutePath(</w:t>
+      </w:r>
+      <w:proofErr w:type="gramEnd"/>
+      <w:r>
+        <w:rPr>
+          <w:b/>
+        </w:rPr>
+        <w:t>)</w:t>
       </w:r>
       <w:r>
         <w:t>:</w:t>
@@ -1925,11 +2035,19 @@
           <w:numId w:val="4"/>
         </w:numPr>
       </w:pPr>
+      <w:proofErr w:type="gramStart"/>
       <w:r>
         <w:rPr>
           <w:b/>
         </w:rPr>
-        <w:t>exists()</w:t>
+        <w:t>exists(</w:t>
+      </w:r>
+      <w:proofErr w:type="gramEnd"/>
+      <w:r>
+        <w:rPr>
+          <w:b/>
+        </w:rPr>
+        <w:t>)</w:t>
       </w:r>
       <w:r>
         <w:t>:</w:t>
@@ -1946,11 +2064,19 @@
           <w:numId w:val="4"/>
         </w:numPr>
       </w:pPr>
+      <w:proofErr w:type="gramStart"/>
       <w:r>
         <w:rPr>
           <w:b/>
         </w:rPr>
-        <w:t>canWrite()</w:t>
+        <w:t>canWrite(</w:t>
+      </w:r>
+      <w:proofErr w:type="gramEnd"/>
+      <w:r>
+        <w:rPr>
+          <w:b/>
+        </w:rPr>
+        <w:t>)</w:t>
       </w:r>
       <w:r>
         <w:t>:</w:t>
@@ -1973,11 +2099,19 @@
           <w:numId w:val="4"/>
         </w:numPr>
       </w:pPr>
+      <w:proofErr w:type="gramStart"/>
       <w:r>
         <w:rPr>
           <w:b/>
         </w:rPr>
-        <w:t>canRead()</w:t>
+        <w:t>canRead(</w:t>
+      </w:r>
+      <w:proofErr w:type="gramEnd"/>
+      <w:r>
+        <w:rPr>
+          <w:b/>
+        </w:rPr>
+        <w:t>)</w:t>
       </w:r>
       <w:r>
         <w:t>:</w:t>
@@ -2069,12 +2203,20 @@
           <w:numId w:val="4"/>
         </w:numPr>
       </w:pPr>
+      <w:proofErr w:type="gramStart"/>
       <w:r>
         <w:rPr>
           <w:b/>
         </w:rPr>
         <w:lastRenderedPageBreak/>
-        <w:t>renameTo(File, “nuevoNombre”)</w:t>
+        <w:t>renameTo(</w:t>
+      </w:r>
+      <w:proofErr w:type="gramEnd"/>
+      <w:r>
+        <w:rPr>
+          <w:b/>
+        </w:rPr>
+        <w:t>File, “nuevoNombre”)</w:t>
       </w:r>
       <w:r>
         <w:t>:</w:t>
@@ -2094,11 +2236,19 @@
           <w:numId w:val="4"/>
         </w:numPr>
       </w:pPr>
+      <w:proofErr w:type="gramStart"/>
       <w:r>
         <w:rPr>
           <w:b/>
         </w:rPr>
-        <w:t xml:space="preserve">delete(): </w:t>
+        <w:t>delete(</w:t>
+      </w:r>
+      <w:proofErr w:type="gramEnd"/>
+      <w:r>
+        <w:rPr>
+          <w:b/>
+        </w:rPr>
+        <w:t xml:space="preserve">): </w:t>
       </w:r>
       <w:r>
         <w:t>elimina el directorio si est</w:t>
@@ -2118,11 +2268,19 @@
           <w:numId w:val="4"/>
         </w:numPr>
       </w:pPr>
+      <w:proofErr w:type="gramStart"/>
       <w:r>
         <w:rPr>
           <w:b/>
         </w:rPr>
-        <w:t>createNewFile():</w:t>
+        <w:t>createNewFile(</w:t>
+      </w:r>
+      <w:proofErr w:type="gramEnd"/>
+      <w:r>
+        <w:rPr>
+          <w:b/>
+        </w:rPr>
+        <w:t>):</w:t>
       </w:r>
       <w:r>
         <w:t xml:space="preserve"> crea un fichero vacío</w:t>
@@ -2139,11 +2297,19 @@
           <w:numId w:val="4"/>
         </w:numPr>
       </w:pPr>
+      <w:proofErr w:type="gramStart"/>
       <w:r>
         <w:rPr>
           <w:b/>
         </w:rPr>
-        <w:t>getParent():</w:t>
+        <w:t>getParent(</w:t>
+      </w:r>
+      <w:proofErr w:type="gramEnd"/>
+      <w:r>
+        <w:rPr>
+          <w:b/>
+        </w:rPr>
+        <w:t>):</w:t>
       </w:r>
       <w:r>
         <w:t xml:space="preserve"> devuelve el nombre del directorio padre (string) si no devuelve null.</w:t>
@@ -2172,7 +2338,7 @@
         </w:pBdr>
         <w:jc w:val="center"/>
       </w:pPr>
-      <w:bookmarkStart w:id="2" w:name="_Toc155881510"/>
+      <w:bookmarkStart w:id="2" w:name="_Toc156319916"/>
       <w:r>
         <w:lastRenderedPageBreak/>
         <w:t>FLUJO O STREAM</w:t>
@@ -2510,7 +2676,15 @@
         </w:numPr>
       </w:pPr>
       <w:r>
-        <w:t>ByteArrayOutputStream: permite utilizar un espacio de almacenamiento intermedio(buffer) en memoria.</w:t>
+        <w:t xml:space="preserve">ByteArrayOutputStream: permite utilizar un espacio de almacenamiento </w:t>
+      </w:r>
+      <w:proofErr w:type="gramStart"/>
+      <w:r>
+        <w:t>intermedio(</w:t>
+      </w:r>
+      <w:proofErr w:type="gramEnd"/>
+      <w:r>
+        <w:t>buffer) en memoria.</w:t>
       </w:r>
     </w:p>
     <w:p>
@@ -2894,7 +3068,7 @@
         </w:pBdr>
         <w:jc w:val="center"/>
       </w:pPr>
-      <w:bookmarkStart w:id="3" w:name="_Toc155881511"/>
+      <w:bookmarkStart w:id="3" w:name="_Toc156319917"/>
       <w:r>
         <w:t>ACCESO A FICHEROS</w:t>
       </w:r>
@@ -3261,7 +3435,7 @@
         </w:pBdr>
         <w:jc w:val="center"/>
       </w:pPr>
-      <w:bookmarkStart w:id="4" w:name="_Toc155881512"/>
+      <w:bookmarkStart w:id="4" w:name="_Toc156319918"/>
       <w:r>
         <w:t>OPERACIONES SOBRE FICHEROS</w:t>
       </w:r>
@@ -3404,7 +3578,7 @@
         </w:pBdr>
         <w:jc w:val="center"/>
       </w:pPr>
-      <w:bookmarkStart w:id="5" w:name="_Toc155881513"/>
+      <w:bookmarkStart w:id="5" w:name="_Toc156319919"/>
       <w:r>
         <w:t>OPERACIONES SOBRE REGISTROS DE UN FICHERO</w:t>
       </w:r>
@@ -3733,7 +3907,7 @@
         </w:pBdr>
         <w:jc w:val="center"/>
       </w:pPr>
-      <w:bookmarkStart w:id="6" w:name="_Toc155881514"/>
+      <w:bookmarkStart w:id="6" w:name="_Toc156319920"/>
       <w:r>
         <w:t>CLASES PARA LA GESTIÓN DE STREAM DE DATOS</w:t>
       </w:r>
@@ -3851,7 +4025,15 @@
         </w:numPr>
       </w:pPr>
       <w:r>
-        <w:t>Int Read(char[] buf): leer hasta buf.length caracteres de una matriz de caracteres buf</w:t>
+        <w:t xml:space="preserve">Int </w:t>
+      </w:r>
+      <w:proofErr w:type="gramStart"/>
+      <w:r>
+        <w:t>Read(</w:t>
+      </w:r>
+      <w:proofErr w:type="gramEnd"/>
+      <w:r>
+        <w:t>char[] buf): leer hasta buf.length caracteres de una matriz de caracteres buf</w:t>
       </w:r>
       <w:r>
         <w:t xml:space="preserve"> desde el principio.</w:t>
@@ -3866,7 +4048,15 @@
         </w:numPr>
       </w:pPr>
       <w:r>
-        <w:t xml:space="preserve">Int Read(char[]buf, int despl, int n): lee hasta n caracteres de la matriz buf, comenzando por buf[despl] indicando el despl (desplazamiento) </w:t>
+        <w:t xml:space="preserve">Int </w:t>
+      </w:r>
+      <w:proofErr w:type="gramStart"/>
+      <w:r>
+        <w:t>Read(</w:t>
+      </w:r>
+      <w:proofErr w:type="gramEnd"/>
+      <w:r>
+        <w:t xml:space="preserve">char[]buf, int despl, int n): lee hasta n caracteres de la matriz buf, comenzando por buf[despl] indicando el despl (desplazamiento) </w:t>
       </w:r>
       <w:r>
         <w:t>.</w:t>
@@ -3896,7 +4086,15 @@
         <w:t>Creamos fichero, creamos el flujo de entrada con el FileReader, realizamos operaciones de lectura, cerramos el fichero</w:t>
       </w:r>
       <w:r>
-        <w:t xml:space="preserve"> con el método close().</w:t>
+        <w:t xml:space="preserve"> con el método </w:t>
+      </w:r>
+      <w:proofErr w:type="gramStart"/>
+      <w:r>
+        <w:t>close(</w:t>
+      </w:r>
+      <w:proofErr w:type="gramEnd"/>
+      <w:r>
+        <w:t>).</w:t>
       </w:r>
     </w:p>
     <w:p>
@@ -3944,7 +4142,15 @@
         </w:numPr>
       </w:pPr>
       <w:r>
-        <w:t>Void write(char[]buf, int despl, int n): escrib</w:t>
+        <w:t xml:space="preserve">Void </w:t>
+      </w:r>
+      <w:proofErr w:type="gramStart"/>
+      <w:r>
+        <w:t>write(</w:t>
+      </w:r>
+      <w:proofErr w:type="gramEnd"/>
+      <w:r>
+        <w:t>char[]buf, int despl, int n): escrib</w:t>
       </w:r>
       <w:r>
         <w:t>ir</w:t>
@@ -4105,7 +4311,7 @@
         </w:pBdr>
         <w:jc w:val="center"/>
       </w:pPr>
-      <w:bookmarkStart w:id="7" w:name="_Toc155881515"/>
+      <w:bookmarkStart w:id="7" w:name="_Toc156319921"/>
       <w:r>
         <w:t>FICHEROS BINARIOS</w:t>
       </w:r>
@@ -4240,7 +4446,15 @@
         </w:numPr>
       </w:pPr>
       <w:r>
-        <w:t>Int Read(byte[] b): leer la matriz b hasta su longitud máxima y los devuelve.</w:t>
+        <w:t xml:space="preserve">Int </w:t>
+      </w:r>
+      <w:proofErr w:type="gramStart"/>
+      <w:r>
+        <w:t>Read(</w:t>
+      </w:r>
+      <w:proofErr w:type="gramEnd"/>
+      <w:r>
+        <w:t>byte[] b): leer la matriz b hasta su longitud máxima y los devuelve.</w:t>
       </w:r>
     </w:p>
     <w:p>
@@ -4252,7 +4466,15 @@
         </w:numPr>
       </w:pPr>
       <w:r>
-        <w:t>Int read[byte[] b, int index, int n): lee n bytes(8bits) de la matriz b, comenzando por index.</w:t>
+        <w:t xml:space="preserve">Int </w:t>
+      </w:r>
+      <w:proofErr w:type="gramStart"/>
+      <w:r>
+        <w:t>read[</w:t>
+      </w:r>
+      <w:proofErr w:type="gramEnd"/>
+      <w:r>
+        <w:t>byte[] b, int index, int n): lee n bytes(8bits) de la matriz b, comenzando por index.</w:t>
       </w:r>
     </w:p>
     <w:p>
@@ -4300,7 +4522,15 @@
         </w:numPr>
       </w:pPr>
       <w:r>
-        <w:t>Void write(byte [] b, int index,int n) : escribe n bytes, de la matriz b, comenzando desde el index.</w:t>
+        <w:t xml:space="preserve">Void </w:t>
+      </w:r>
+      <w:proofErr w:type="gramStart"/>
+      <w:r>
+        <w:t>write(</w:t>
+      </w:r>
+      <w:proofErr w:type="gramEnd"/>
+      <w:r>
+        <w:t>byte [] b, int index,int n) : escribe n bytes, de la matriz b, comenzando desde el index.</w:t>
       </w:r>
     </w:p>
     <w:p>
@@ -4618,7 +4848,7 @@
         </w:pBdr>
         <w:jc w:val="center"/>
       </w:pPr>
-      <w:bookmarkStart w:id="8" w:name="_Toc155881516"/>
+      <w:bookmarkStart w:id="8" w:name="_Toc156319922"/>
       <w:r>
         <w:t>OBJETOS EN FICHEROS BINARIOS</w:t>
       </w:r>
@@ -4666,7 +4896,15 @@
         </w:numPr>
       </w:pPr>
       <w:r>
-        <w:t>Utilizaremos las clase ObjectOutputStream y ObjectInputStream.</w:t>
+        <w:t xml:space="preserve">Utilizaremos </w:t>
+      </w:r>
+      <w:proofErr w:type="gramStart"/>
+      <w:r>
+        <w:t>las clase</w:t>
+      </w:r>
+      <w:proofErr w:type="gramEnd"/>
+      <w:r>
+        <w:t xml:space="preserve"> ObjectOutputStream y ObjectInputStream.</w:t>
       </w:r>
     </w:p>
     <w:p>
@@ -4786,7 +5024,15 @@
         </w:numPr>
       </w:pPr>
       <w:r>
-        <w:t>Void writeStreamHeader(): este método sirve para escribir la cabecera</w:t>
+        <w:t xml:space="preserve">Void </w:t>
+      </w:r>
+      <w:proofErr w:type="gramStart"/>
+      <w:r>
+        <w:t>writeStreamHeader(</w:t>
+      </w:r>
+      <w:proofErr w:type="gramEnd"/>
+      <w:r>
+        <w:t>): este método sirve para escribir la cabecera</w:t>
       </w:r>
       <w:r>
         <w:t xml:space="preserve"> (es importante modificar este método creando una clase que extienda ObjectOutputStream para modificarlo y poder sobreescribir un fichero.</w:t>
@@ -4800,7 +5046,7 @@
         </w:pBdr>
         <w:jc w:val="center"/>
       </w:pPr>
-      <w:bookmarkStart w:id="9" w:name="_Toc155881517"/>
+      <w:bookmarkStart w:id="9" w:name="_Toc156319923"/>
       <w:r>
         <w:t>ACCESO ALEATORIO FICHEROS</w:t>
       </w:r>
@@ -4993,7 +5239,15 @@
         </w:numPr>
       </w:pPr>
       <w:r>
-        <w:t>Void seek(long posición); coloca el puntero en la posición que le indiquemos</w:t>
+        <w:t xml:space="preserve">Void </w:t>
+      </w:r>
+      <w:proofErr w:type="gramStart"/>
+      <w:r>
+        <w:t>seek(</w:t>
+      </w:r>
+      <w:proofErr w:type="gramEnd"/>
+      <w:r>
+        <w:t>long posición); coloca el puntero en la posición que le indiquemos</w:t>
       </w:r>
       <w:r>
         <w:t>.</w:t>
@@ -5023,7 +5277,15 @@
         </w:numPr>
       </w:pPr>
       <w:r>
-        <w:t xml:space="preserve">Int skipBytes(int </w:t>
+        <w:t xml:space="preserve">Int </w:t>
+      </w:r>
+      <w:proofErr w:type="gramStart"/>
+      <w:r>
+        <w:t>skipBytes(</w:t>
+      </w:r>
+      <w:proofErr w:type="gramEnd"/>
+      <w:r>
+        <w:t xml:space="preserve">int </w:t>
       </w:r>
       <w:r>
         <w:t>despl</w:t>
@@ -5052,7 +5314,7 @@
           <w:sz w:val="36"/>
         </w:rPr>
       </w:pPr>
-      <w:bookmarkStart w:id="10" w:name="_Toc155881518"/>
+      <w:bookmarkStart w:id="10" w:name="_Toc156319924"/>
       <w:r>
         <w:rPr>
           <w:sz w:val="36"/>
@@ -5188,10 +5450,18 @@
         </w:rPr>
       </w:pPr>
       <w:r>
-        <w:t>Protocolo SOAP</w:t>
-      </w:r>
-      <w:r>
-        <w:t>(Simple Object Access Protocol)</w:t>
+        <w:t xml:space="preserve">Protocolo </w:t>
+      </w:r>
+      <w:proofErr w:type="gramStart"/>
+      <w:r>
+        <w:t>SOAP</w:t>
+      </w:r>
+      <w:r>
+        <w:t>(</w:t>
+      </w:r>
+      <w:proofErr w:type="gramEnd"/>
+      <w:r>
+        <w:t>Simple Object Access Protocol)</w:t>
       </w:r>
       <w:r>
         <w:t>, sirve para gestionar servidores en modo remoto.</w:t>
@@ -5372,7 +5642,7 @@
           <w:u w:val="single"/>
         </w:rPr>
       </w:pPr>
-      <w:bookmarkStart w:id="11" w:name="_Toc155881519"/>
+      <w:bookmarkStart w:id="11" w:name="_Toc156319925"/>
       <w:r>
         <w:rPr>
           <w:sz w:val="36"/>
@@ -5697,7 +5967,7 @@
           <w:sz w:val="36"/>
         </w:rPr>
       </w:pPr>
-      <w:bookmarkStart w:id="12" w:name="_Toc155881520"/>
+      <w:bookmarkStart w:id="12" w:name="_Toc156319926"/>
       <w:r>
         <w:rPr>
           <w:sz w:val="36"/>
@@ -5950,7 +6220,15 @@
         </w:numPr>
       </w:pPr>
       <w:r>
-        <w:t>Los bloques trys están dentro de otros , pero si el try interno no tuviera un manejador catch, se buscaría las sentencias catch del try externo</w:t>
+        <w:t xml:space="preserve">Los bloques trys están dentro de </w:t>
+      </w:r>
+      <w:proofErr w:type="gramStart"/>
+      <w:r>
+        <w:t>otros ,</w:t>
+      </w:r>
+      <w:proofErr w:type="gramEnd"/>
+      <w:r>
+        <w:t xml:space="preserve"> pero si el try interno no tuviera un manejador catch, se buscaría las sentencias catch del try externo</w:t>
       </w:r>
       <w:r>
         <w:t>.</w:t>
@@ -5979,7 +6257,7 @@
           <w:sz w:val="36"/>
         </w:rPr>
       </w:pPr>
-      <w:bookmarkStart w:id="13" w:name="_Toc155881521"/>
+      <w:bookmarkStart w:id="13" w:name="_Toc156319927"/>
       <w:r>
         <w:rPr>
           <w:sz w:val="36"/>
@@ -6310,7 +6588,15 @@
         </w:tabs>
       </w:pPr>
       <w:r>
-        <w:t>@XmlType (propOrder={“campo1”,”campo2”,…}</w:t>
+        <w:t>@XmlType (propOrder</w:t>
+      </w:r>
+      <w:proofErr w:type="gramStart"/>
+      <w:r>
+        <w:t>={</w:t>
+      </w:r>
+      <w:proofErr w:type="gramEnd"/>
+      <w:r>
+        <w:t>“campo1”,”campo2”,…}</w:t>
       </w:r>
     </w:p>
     <w:p>
@@ -6418,7 +6704,7 @@
         </w:pBdr>
         <w:jc w:val="center"/>
       </w:pPr>
-      <w:bookmarkStart w:id="14" w:name="_Toc155881522"/>
+      <w:bookmarkStart w:id="14" w:name="_Toc156319928"/>
       <w:r>
         <w:t>Paso de esquema XML a clase Java</w:t>
       </w:r>
@@ -6494,7 +6780,7 @@
         </w:pBdr>
         <w:jc w:val="center"/>
       </w:pPr>
-      <w:bookmarkStart w:id="15" w:name="_Toc155881523"/>
+      <w:bookmarkStart w:id="15" w:name="_Toc156319929"/>
       <w:r>
         <w:t>RESULTSET</w:t>
       </w:r>
@@ -6527,7 +6813,15 @@
         </w:numPr>
       </w:pPr>
       <w:r>
-        <w:t>Boolean next(): mueve el puntero una fila adelante(registro?) a partir de la posición actual.</w:t>
+        <w:t xml:space="preserve">Boolean </w:t>
+      </w:r>
+      <w:proofErr w:type="gramStart"/>
+      <w:r>
+        <w:t>next(</w:t>
+      </w:r>
+      <w:proofErr w:type="gramEnd"/>
+      <w:r>
+        <w:t>): mueve el puntero una fila adelante(registro?) a partir de la posición actual.</w:t>
       </w:r>
     </w:p>
     <w:p>
@@ -6539,7 +6833,15 @@
         </w:numPr>
       </w:pPr>
       <w:r>
-        <w:t>Boolean first(): mueve el puntero al primer registro.</w:t>
+        <w:t xml:space="preserve">Boolean </w:t>
+      </w:r>
+      <w:proofErr w:type="gramStart"/>
+      <w:r>
+        <w:t>first(</w:t>
+      </w:r>
+      <w:proofErr w:type="gramEnd"/>
+      <w:r>
+        <w:t>): mueve el puntero al primer registro.</w:t>
       </w:r>
     </w:p>
     <w:p>
@@ -6551,7 +6853,15 @@
         </w:numPr>
       </w:pPr>
       <w:r>
-        <w:t>Boolean last(): mueve el puntero al último registro.</w:t>
+        <w:t xml:space="preserve">Boolean </w:t>
+      </w:r>
+      <w:proofErr w:type="gramStart"/>
+      <w:r>
+        <w:t>last(</w:t>
+      </w:r>
+      <w:proofErr w:type="gramEnd"/>
+      <w:r>
+        <w:t>): mueve el puntero al último registro.</w:t>
       </w:r>
     </w:p>
     <w:p>
@@ -6563,7 +6873,15 @@
         </w:numPr>
       </w:pPr>
       <w:r>
-        <w:t>Boolean previous(): mueve el puntero al registro anterior a partir de la posición actual del puntero.</w:t>
+        <w:t xml:space="preserve">Boolean </w:t>
+      </w:r>
+      <w:proofErr w:type="gramStart"/>
+      <w:r>
+        <w:t>previous(</w:t>
+      </w:r>
+      <w:proofErr w:type="gramEnd"/>
+      <w:r>
+        <w:t>): mueve el puntero al registro anterior a partir de la posición actual del puntero.</w:t>
       </w:r>
     </w:p>
     <w:p>
@@ -6575,7 +6893,15 @@
         </w:numPr>
       </w:pPr>
       <w:r>
-        <w:t>Void beforeFirst(): posiciona el puntero justo antes del primer registro.</w:t>
+        <w:t xml:space="preserve">Void </w:t>
+      </w:r>
+      <w:proofErr w:type="gramStart"/>
+      <w:r>
+        <w:t>beforeFirst(</w:t>
+      </w:r>
+      <w:proofErr w:type="gramEnd"/>
+      <w:r>
+        <w:t>): posiciona el puntero justo antes del primer registro.</w:t>
       </w:r>
       <w:r>
         <w:t xml:space="preserve"> Inicializa el ResultSet</w:t>
@@ -6593,7 +6919,15 @@
         </w:numPr>
       </w:pPr>
       <w:r>
-        <w:t>Int getRow(): devuelve el número del registro actual.</w:t>
+        <w:t xml:space="preserve">Int </w:t>
+      </w:r>
+      <w:proofErr w:type="gramStart"/>
+      <w:r>
+        <w:t>getRow(</w:t>
+      </w:r>
+      <w:proofErr w:type="gramEnd"/>
+      <w:r>
+        <w:t>): devuelve el número del registro actual.</w:t>
       </w:r>
     </w:p>
     <w:p>
@@ -6604,9 +6938,11 @@
         </w:pBdr>
         <w:jc w:val="center"/>
       </w:pPr>
+      <w:bookmarkStart w:id="16" w:name="_Toc156319930"/>
       <w:r>
         <w:t>JDBC</w:t>
       </w:r>
+      <w:bookmarkEnd w:id="16"/>
     </w:p>
     <w:p>
       <w:pPr>
@@ -6658,8 +6994,13 @@
           <w:numId w:val="18"/>
         </w:numPr>
       </w:pPr>
-      <w:r>
-        <w:t>getTables(); proporciona información sobre las tablas y las vistas de la base de datos y devuelve un ResultSet.</w:t>
+      <w:proofErr w:type="gramStart"/>
+      <w:r>
+        <w:t>getTables(</w:t>
+      </w:r>
+      <w:proofErr w:type="gramEnd"/>
+      <w:r>
+        <w:t>); proporciona información sobre las tablas y las vistas de la base de datos y devuelve un ResultSet.</w:t>
       </w:r>
     </w:p>
     <w:p>
@@ -6737,9 +7078,11 @@
           <w:numId w:val="18"/>
         </w:numPr>
       </w:pPr>
+      <w:proofErr w:type="gramStart"/>
       <w:r>
         <w:t>Tipos[</w:t>
       </w:r>
+      <w:proofErr w:type="gramEnd"/>
       <w:r>
         <w:t xml:space="preserve"> </w:t>
       </w:r>
@@ -6995,8 +7338,13 @@
           <w:numId w:val="18"/>
         </w:numPr>
       </w:pPr>
-      <w:r>
-        <w:t xml:space="preserve">getColumns(); </w:t>
+      <w:proofErr w:type="gramStart"/>
+      <w:r>
+        <w:t>getColumns(</w:t>
+      </w:r>
+      <w:proofErr w:type="gramEnd"/>
+      <w:r>
+        <w:t xml:space="preserve">); </w:t>
       </w:r>
       <w:r>
         <w:t>devuelve información sobre las columnas de una tabla</w:t>
@@ -8647,13 +8995,23 @@
           <w:lang w:eastAsia="es-ES"/>
         </w:rPr>
       </w:pPr>
-      <w:r>
-        <w:rPr>
-          <w:rFonts w:eastAsia="Times New Roman" w:cstheme="minorHAnsi"/>
-          <w:color w:val="474747"/>
-          <w:lang w:eastAsia="es-ES"/>
-        </w:rPr>
-        <w:t>getPrimaryKeys(): devuelve información sobre la o las columnas que forman la clave primaria de una tabla</w:t>
+      <w:proofErr w:type="gramStart"/>
+      <w:r>
+        <w:rPr>
+          <w:rFonts w:eastAsia="Times New Roman" w:cstheme="minorHAnsi"/>
+          <w:color w:val="474747"/>
+          <w:lang w:eastAsia="es-ES"/>
+        </w:rPr>
+        <w:t>getPrimaryKeys(</w:t>
+      </w:r>
+      <w:proofErr w:type="gramEnd"/>
+      <w:r>
+        <w:rPr>
+          <w:rFonts w:eastAsia="Times New Roman" w:cstheme="minorHAnsi"/>
+          <w:color w:val="474747"/>
+          <w:lang w:eastAsia="es-ES"/>
+        </w:rPr>
+        <w:t>): devuelve información sobre la o las columnas que forman la clave primaria de una tabla</w:t>
       </w:r>
       <w:r>
         <w:rPr>
@@ -8873,7 +9231,25 @@
           <w:color w:val="474747"/>
           <w:lang w:eastAsia="es-ES"/>
         </w:rPr>
-        <w:t> short =&gt; sequence number within primary key( a value of 1 represents the first column of the primary key, a value of 2 would represent the second column within the primary key).</w:t>
+        <w:t> short =&gt; sequence number within primary key</w:t>
+      </w:r>
+      <w:proofErr w:type="gramStart"/>
+      <w:r>
+        <w:rPr>
+          <w:rFonts w:eastAsia="Times New Roman" w:cstheme="minorHAnsi"/>
+          <w:color w:val="474747"/>
+          <w:lang w:eastAsia="es-ES"/>
+        </w:rPr>
+        <w:t>( a</w:t>
+      </w:r>
+      <w:proofErr w:type="gramEnd"/>
+      <w:r>
+        <w:rPr>
+          <w:rFonts w:eastAsia="Times New Roman" w:cstheme="minorHAnsi"/>
+          <w:color w:val="474747"/>
+          <w:lang w:eastAsia="es-ES"/>
+        </w:rPr>
+        <w:t xml:space="preserve"> value of 1 represents the first column of the primary key, a value of 2 would represent the second column within the primary key).</w:t>
       </w:r>
     </w:p>
     <w:p>
@@ -8949,13 +9325,23 @@
           <w:lang w:eastAsia="es-ES"/>
         </w:rPr>
       </w:pPr>
-      <w:r>
-        <w:rPr>
-          <w:rFonts w:eastAsia="Times New Roman" w:cstheme="minorHAnsi"/>
-          <w:color w:val="474747"/>
-          <w:lang w:eastAsia="es-ES"/>
-        </w:rPr>
-        <w:t>getExportedKeys();</w:t>
+      <w:proofErr w:type="gramStart"/>
+      <w:r>
+        <w:rPr>
+          <w:rFonts w:eastAsia="Times New Roman" w:cstheme="minorHAnsi"/>
+          <w:color w:val="474747"/>
+          <w:lang w:eastAsia="es-ES"/>
+        </w:rPr>
+        <w:t>getExportedKeys(</w:t>
+      </w:r>
+      <w:proofErr w:type="gramEnd"/>
+      <w:r>
+        <w:rPr>
+          <w:rFonts w:eastAsia="Times New Roman" w:cstheme="minorHAnsi"/>
+          <w:color w:val="474747"/>
+          <w:lang w:eastAsia="es-ES"/>
+        </w:rPr>
+        <w:t>);</w:t>
       </w:r>
       <w:r>
         <w:rPr>
@@ -9316,7 +9702,25 @@
           <w:color w:val="474747"/>
           <w:lang w:eastAsia="es-ES"/>
         </w:rPr>
-        <w:t> short =&gt; sequence number within foreign key( a value of 1 represents the first column of the foreign key, a value of 2 would represent the second column within the foreign key).</w:t>
+        <w:t> short =&gt; sequence number within foreign key</w:t>
+      </w:r>
+      <w:proofErr w:type="gramStart"/>
+      <w:r>
+        <w:rPr>
+          <w:rFonts w:eastAsia="Times New Roman" w:cstheme="minorHAnsi"/>
+          <w:color w:val="474747"/>
+          <w:lang w:eastAsia="es-ES"/>
+        </w:rPr>
+        <w:t>( a</w:t>
+      </w:r>
+      <w:proofErr w:type="gramEnd"/>
+      <w:r>
+        <w:rPr>
+          <w:rFonts w:eastAsia="Times New Roman" w:cstheme="minorHAnsi"/>
+          <w:color w:val="474747"/>
+          <w:lang w:eastAsia="es-ES"/>
+        </w:rPr>
+        <w:t xml:space="preserve"> value of 1 represents the first column of the foreign key, a value of 2 would represent the second column within the foreign key).</w:t>
       </w:r>
     </w:p>
     <w:p>
@@ -9797,13 +10201,23 @@
           <w:lang w:eastAsia="es-ES"/>
         </w:rPr>
       </w:pPr>
-      <w:r>
-        <w:rPr>
-          <w:rFonts w:eastAsia="Times New Roman" w:cstheme="minorHAnsi"/>
-          <w:color w:val="474747"/>
-          <w:lang w:eastAsia="es-ES"/>
-        </w:rPr>
-        <w:t>getImportedKeys();  devuelve información sobre las claves ajenas existentes en una tabla.</w:t>
+      <w:proofErr w:type="gramStart"/>
+      <w:r>
+        <w:rPr>
+          <w:rFonts w:eastAsia="Times New Roman" w:cstheme="minorHAnsi"/>
+          <w:color w:val="474747"/>
+          <w:lang w:eastAsia="es-ES"/>
+        </w:rPr>
+        <w:t>getImportedKeys(</w:t>
+      </w:r>
+      <w:proofErr w:type="gramEnd"/>
+      <w:r>
+        <w:rPr>
+          <w:rFonts w:eastAsia="Times New Roman" w:cstheme="minorHAnsi"/>
+          <w:color w:val="474747"/>
+          <w:lang w:eastAsia="es-ES"/>
+        </w:rPr>
+        <w:t>);  devuelve información sobre las claves ajenas existentes en una tabla.</w:t>
       </w:r>
     </w:p>
     <w:p>
@@ -10357,7 +10771,25 @@
           <w:color w:val="474747"/>
           <w:lang w:eastAsia="es-ES"/>
         </w:rPr>
-        <w:t> sequence number within a foreign key( a value of 1 represents the first column of the foreign key, a value of 2 would represent the second column within the foreign key).</w:t>
+        <w:t> sequence number within a foreign key</w:t>
+      </w:r>
+      <w:proofErr w:type="gramStart"/>
+      <w:r>
+        <w:rPr>
+          <w:rFonts w:eastAsia="Times New Roman" w:cstheme="minorHAnsi"/>
+          <w:color w:val="474747"/>
+          <w:lang w:eastAsia="es-ES"/>
+        </w:rPr>
+        <w:t>( a</w:t>
+      </w:r>
+      <w:proofErr w:type="gramEnd"/>
+      <w:r>
+        <w:rPr>
+          <w:rFonts w:eastAsia="Times New Roman" w:cstheme="minorHAnsi"/>
+          <w:color w:val="474747"/>
+          <w:lang w:eastAsia="es-ES"/>
+        </w:rPr>
+        <w:t xml:space="preserve"> value of 1 represents the first column of the foreign key, a value of 2 would represent the second column within the foreign key).</w:t>
       </w:r>
     </w:p>
     <w:p>
@@ -10966,13 +11398,23 @@
           <w:lang w:eastAsia="es-ES"/>
         </w:rPr>
       </w:pPr>
-      <w:r>
-        <w:rPr>
-          <w:rFonts w:eastAsia="Times New Roman" w:cstheme="minorHAnsi"/>
-          <w:color w:val="474747"/>
-          <w:lang w:eastAsia="es-ES"/>
-        </w:rPr>
-        <w:t>getProdecures(); devuelve información sobre los procedimientos almacenados.</w:t>
+      <w:proofErr w:type="gramStart"/>
+      <w:r>
+        <w:rPr>
+          <w:rFonts w:eastAsia="Times New Roman" w:cstheme="minorHAnsi"/>
+          <w:color w:val="474747"/>
+          <w:lang w:eastAsia="es-ES"/>
+        </w:rPr>
+        <w:t>getProdecures(</w:t>
+      </w:r>
+      <w:proofErr w:type="gramEnd"/>
+      <w:r>
+        <w:rPr>
+          <w:rFonts w:eastAsia="Times New Roman" w:cstheme="minorHAnsi"/>
+          <w:color w:val="474747"/>
+          <w:lang w:eastAsia="es-ES"/>
+        </w:rPr>
+        <w:t>); devuelve información sobre los procedimientos almacenados.</w:t>
       </w:r>
     </w:p>
     <w:p>
@@ -11316,7 +11758,338 @@
         </w:rPr>
       </w:pPr>
     </w:p>
+    <w:p>
+      <w:pPr>
+        <w:pStyle w:val="Prrafodelista"/>
+        <w:numPr>
+          <w:ilvl w:val="0"/>
+          <w:numId w:val="26"/>
+        </w:numPr>
+      </w:pPr>
+      <w:r>
+        <w:t>Se pueden obtener metadatos a partir de un objeto ResultSet</w:t>
+      </w:r>
+      <w:r>
+        <w:t xml:space="preserve"> mediante ResultSetMetaData</w:t>
+      </w:r>
+      <w:r>
+        <w:t>.</w:t>
+      </w:r>
+    </w:p>
+    <w:p>
+      <w:pPr>
+        <w:pStyle w:val="Prrafodelista"/>
+        <w:numPr>
+          <w:ilvl w:val="0"/>
+          <w:numId w:val="26"/>
+        </w:numPr>
+      </w:pPr>
+      <w:r>
+        <w:t>Métodos:</w:t>
+      </w:r>
+    </w:p>
+    <w:p>
+      <w:pPr>
+        <w:pStyle w:val="Prrafodelista"/>
+        <w:numPr>
+          <w:ilvl w:val="1"/>
+          <w:numId w:val="26"/>
+        </w:numPr>
+      </w:pPr>
+      <w:r>
+        <w:t xml:space="preserve">Int </w:t>
+      </w:r>
+      <w:proofErr w:type="gramStart"/>
+      <w:r>
+        <w:t>getColumnCount(</w:t>
+      </w:r>
+      <w:proofErr w:type="gramEnd"/>
+      <w:r>
+        <w:t>); devuelve el número de columnas del Resultset</w:t>
+      </w:r>
+      <w:r>
+        <w:t>.</w:t>
+      </w:r>
+    </w:p>
+    <w:p>
+      <w:pPr>
+        <w:pStyle w:val="Prrafodelista"/>
+        <w:numPr>
+          <w:ilvl w:val="1"/>
+          <w:numId w:val="26"/>
+        </w:numPr>
+      </w:pPr>
+      <w:r>
+        <w:t xml:space="preserve">String </w:t>
+      </w:r>
+      <w:proofErr w:type="gramStart"/>
+      <w:r>
+        <w:t>getColumnName(</w:t>
+      </w:r>
+      <w:proofErr w:type="gramEnd"/>
+      <w:r>
+        <w:t>int numCol); devuelve el nombre de la columna en la posición indicada.</w:t>
+      </w:r>
+    </w:p>
+    <w:p>
+      <w:pPr>
+        <w:pStyle w:val="Prrafodelista"/>
+        <w:numPr>
+          <w:ilvl w:val="1"/>
+          <w:numId w:val="26"/>
+        </w:numPr>
+      </w:pPr>
+      <w:r>
+        <w:t xml:space="preserve">String </w:t>
+      </w:r>
+      <w:proofErr w:type="gramStart"/>
+      <w:r>
+        <w:t>getColumnTypeName(</w:t>
+      </w:r>
+      <w:proofErr w:type="gramEnd"/>
+      <w:r>
+        <w:t>int num</w:t>
+      </w:r>
+      <w:r>
+        <w:t>C</w:t>
+      </w:r>
+      <w:r>
+        <w:t>ol); devuelve el tipo de dato de la columna de la posición indicada</w:t>
+      </w:r>
+      <w:r>
+        <w:t>.</w:t>
+      </w:r>
+    </w:p>
+    <w:p>
+      <w:pPr>
+        <w:pStyle w:val="Prrafodelista"/>
+        <w:numPr>
+          <w:ilvl w:val="1"/>
+          <w:numId w:val="26"/>
+        </w:numPr>
+      </w:pPr>
+      <w:r>
+        <w:t xml:space="preserve">Int </w:t>
+      </w:r>
+      <w:proofErr w:type="gramStart"/>
+      <w:r>
+        <w:t>isNullable(</w:t>
+      </w:r>
+      <w:proofErr w:type="gramEnd"/>
+      <w:r>
+        <w:t>int numCol); devuelve 0 si la columna referenciada no admite valores nulos</w:t>
+      </w:r>
+      <w:r>
+        <w:t xml:space="preserve"> y otro número en caso contrario</w:t>
+      </w:r>
+      <w:r>
+        <w:t>.</w:t>
+      </w:r>
+    </w:p>
+    <w:p>
+      <w:pPr>
+        <w:pStyle w:val="Prrafodelista"/>
+        <w:numPr>
+          <w:ilvl w:val="1"/>
+          <w:numId w:val="26"/>
+        </w:numPr>
+      </w:pPr>
+      <w:r>
+        <w:t xml:space="preserve">Int </w:t>
+      </w:r>
+      <w:proofErr w:type="gramStart"/>
+      <w:r>
+        <w:t>getColumnDisplaySize(</w:t>
+      </w:r>
+      <w:proofErr w:type="gramEnd"/>
+      <w:r>
+        <w:t>int numCol); devuelve el ancho de caracteres de la columna (longitud).</w:t>
+      </w:r>
+    </w:p>
+    <w:p>
+      <w:pPr>
+        <w:pStyle w:val="Ttulo1"/>
+        <w:pBdr>
+          <w:bottom w:val="single" w:sz="4" w:space="1" w:color="auto"/>
+        </w:pBdr>
+        <w:jc w:val="center"/>
+      </w:pPr>
+      <w:r>
+        <w:t>DML</w:t>
+      </w:r>
+    </w:p>
     <w:p/>
+    <w:p>
+      <w:pPr>
+        <w:pStyle w:val="Prrafodelista"/>
+        <w:numPr>
+          <w:ilvl w:val="0"/>
+          <w:numId w:val="27"/>
+        </w:numPr>
+      </w:pPr>
+      <w:r>
+        <w:t>DML son las sentencias de manipulación de datos</w:t>
+      </w:r>
+    </w:p>
+    <w:p>
+      <w:pPr>
+        <w:pStyle w:val="Prrafodelista"/>
+        <w:numPr>
+          <w:ilvl w:val="0"/>
+          <w:numId w:val="27"/>
+        </w:numPr>
+      </w:pPr>
+      <w:r>
+        <w:t>Interfaz Statement proporciona métodos</w:t>
+      </w:r>
+      <w:r>
+        <w:t xml:space="preserve"> para ejecutar sentencias SQL</w:t>
+      </w:r>
+      <w:r>
+        <w:t xml:space="preserve"> y obtener resultados</w:t>
+      </w:r>
+      <w:r>
+        <w:t>, pero Statement es una interfaz y por ello no se pueden crear objetos directamente</w:t>
+      </w:r>
+      <w:r>
+        <w:t>.</w:t>
+      </w:r>
+    </w:p>
+    <w:p>
+      <w:pPr>
+        <w:pStyle w:val="Prrafodelista"/>
+        <w:numPr>
+          <w:ilvl w:val="0"/>
+          <w:numId w:val="27"/>
+        </w:numPr>
+      </w:pPr>
+      <w:r>
+        <w:t xml:space="preserve">Para crear objetos se obtendrán a través del método </w:t>
+      </w:r>
+      <w:proofErr w:type="gramStart"/>
+      <w:r>
+        <w:t>createStatement(</w:t>
+      </w:r>
+      <w:proofErr w:type="gramEnd"/>
+      <w:r>
+        <w:t>)</w:t>
+      </w:r>
+      <w:r>
+        <w:t xml:space="preserve"> </w:t>
+      </w:r>
+      <w:r>
+        <w:t>de un objeto Connection</w:t>
+      </w:r>
+      <w:r>
+        <w:t>.</w:t>
+      </w:r>
+    </w:p>
+    <w:p>
+      <w:pPr>
+        <w:pStyle w:val="Prrafodelista"/>
+        <w:numPr>
+          <w:ilvl w:val="0"/>
+          <w:numId w:val="27"/>
+        </w:numPr>
+      </w:pPr>
+      <w:r>
+        <w:t>Al crear un objeto se crea un espacio de trabajo (workbench) sql</w:t>
+      </w:r>
+      <w:r>
+        <w:t xml:space="preserve"> para realizar las sentencias</w:t>
+      </w:r>
+      <w:r>
+        <w:t>.</w:t>
+      </w:r>
+    </w:p>
+    <w:p>
+      <w:pPr>
+        <w:pStyle w:val="Prrafodelista"/>
+        <w:numPr>
+          <w:ilvl w:val="0"/>
+          <w:numId w:val="27"/>
+        </w:numPr>
+      </w:pPr>
+      <w:r>
+        <w:t>Una vez creado el objeto se pueden usar los siguientes métodos:</w:t>
+      </w:r>
+    </w:p>
+    <w:p>
+      <w:pPr>
+        <w:pStyle w:val="Prrafodelista"/>
+        <w:numPr>
+          <w:ilvl w:val="1"/>
+          <w:numId w:val="27"/>
+        </w:numPr>
+      </w:pPr>
+      <w:r>
+        <w:t xml:space="preserve">ResultSet </w:t>
+      </w:r>
+      <w:proofErr w:type="gramStart"/>
+      <w:r>
+        <w:t>executeQuery(</w:t>
+      </w:r>
+      <w:proofErr w:type="gramEnd"/>
+      <w:r>
+        <w:t>String</w:t>
+      </w:r>
+      <w:r>
+        <w:t xml:space="preserve"> query</w:t>
+      </w:r>
+      <w:r>
+        <w:t>)</w:t>
+      </w:r>
+      <w:r>
+        <w:t xml:space="preserve"> usado para sentencias</w:t>
+      </w:r>
+      <w:r>
+        <w:t xml:space="preserve"> (Select)</w:t>
+      </w:r>
+      <w:r>
+        <w:t xml:space="preserve"> es decir una view</w:t>
+      </w:r>
+      <w:r>
+        <w:t>.</w:t>
+      </w:r>
+    </w:p>
+    <w:p>
+      <w:pPr>
+        <w:pStyle w:val="Prrafodelista"/>
+        <w:numPr>
+          <w:ilvl w:val="1"/>
+          <w:numId w:val="27"/>
+        </w:numPr>
+      </w:pPr>
+      <w:r>
+        <w:t xml:space="preserve">Int </w:t>
+      </w:r>
+      <w:proofErr w:type="gramStart"/>
+      <w:r>
+        <w:t>executeUpdate(</w:t>
+      </w:r>
+      <w:proofErr w:type="gramEnd"/>
+      <w:r>
+        <w:t>String query</w:t>
+      </w:r>
+      <w:r>
+        <w:t>)</w:t>
+      </w:r>
+      <w:r>
+        <w:t>; se usan para sentencias DML</w:t>
+      </w:r>
+      <w:r>
+        <w:t xml:space="preserve"> y sentencias DDL (CREATE, DROP Y ALTER)</w:t>
+      </w:r>
+      <w:r>
+        <w:t>.</w:t>
+      </w:r>
+      <w:r>
+        <w:t xml:space="preserve"> Devuelve el número de filas afectadas por la sentencia.</w:t>
+      </w:r>
+      <w:r>
+        <w:t xml:space="preserve"> En sentencias DDL devolverá 0.</w:t>
+      </w:r>
+    </w:p>
     <w:sectPr>
       <w:headerReference w:type="default" r:id="rId10"/>
       <w:footerReference w:type="default" r:id="rId11"/>
@@ -11376,8 +12149,8 @@
           </w:docPartObj>
         </w:sdtPr>
         <w:sdtContent>
-          <w:bookmarkStart w:id="16" w:name="_GoBack" w:displacedByCustomXml="prev"/>
-          <w:bookmarkEnd w:id="16" w:displacedByCustomXml="prev"/>
+          <w:bookmarkStart w:id="17" w:name="_GoBack" w:displacedByCustomXml="prev"/>
+          <w:bookmarkEnd w:id="17" w:displacedByCustomXml="prev"/>
           <w:p>
             <w:pPr>
               <w:pStyle w:val="Piedepgina"/>
@@ -12650,6 +13423,119 @@
     </w:lvl>
   </w:abstractNum>
   <w:abstractNum w:abstractNumId="10">
+    <w:nsid w:val="3AF76232"/>
+    <w:multiLevelType w:val="hybridMultilevel"/>
+    <w:tmpl w:val="BE58D8F4"/>
+    <w:lvl w:ilvl="0" w:tplc="0C0A0001">
+      <w:start w:val="1"/>
+      <w:numFmt w:val="bullet"/>
+      <w:lvlText w:val=""/>
+      <w:lvlJc w:val="left"/>
+      <w:pPr>
+        <w:ind w:left="360" w:hanging="360"/>
+      </w:pPr>
+      <w:rPr>
+        <w:rFonts w:ascii="Symbol" w:hAnsi="Symbol" w:hint="default"/>
+      </w:rPr>
+    </w:lvl>
+    <w:lvl w:ilvl="1" w:tplc="0C0A0003">
+      <w:start w:val="1"/>
+      <w:numFmt w:val="bullet"/>
+      <w:lvlText w:val="o"/>
+      <w:lvlJc w:val="left"/>
+      <w:pPr>
+        <w:ind w:left="1080" w:hanging="360"/>
+      </w:pPr>
+      <w:rPr>
+        <w:rFonts w:ascii="Courier New" w:hAnsi="Courier New" w:cs="Courier New" w:hint="default"/>
+      </w:rPr>
+    </w:lvl>
+    <w:lvl w:ilvl="2" w:tplc="0C0A0005" w:tentative="1">
+      <w:start w:val="1"/>
+      <w:numFmt w:val="bullet"/>
+      <w:lvlText w:val=""/>
+      <w:lvlJc w:val="left"/>
+      <w:pPr>
+        <w:ind w:left="1800" w:hanging="360"/>
+      </w:pPr>
+      <w:rPr>
+        <w:rFonts w:ascii="Wingdings" w:hAnsi="Wingdings" w:hint="default"/>
+      </w:rPr>
+    </w:lvl>
+    <w:lvl w:ilvl="3" w:tplc="0C0A0001" w:tentative="1">
+      <w:start w:val="1"/>
+      <w:numFmt w:val="bullet"/>
+      <w:lvlText w:val=""/>
+      <w:lvlJc w:val="left"/>
+      <w:pPr>
+        <w:ind w:left="2520" w:hanging="360"/>
+      </w:pPr>
+      <w:rPr>
+        <w:rFonts w:ascii="Symbol" w:hAnsi="Symbol" w:hint="default"/>
+      </w:rPr>
+    </w:lvl>
+    <w:lvl w:ilvl="4" w:tplc="0C0A0003" w:tentative="1">
+      <w:start w:val="1"/>
+      <w:numFmt w:val="bullet"/>
+      <w:lvlText w:val="o"/>
+      <w:lvlJc w:val="left"/>
+      <w:pPr>
+        <w:ind w:left="3240" w:hanging="360"/>
+      </w:pPr>
+      <w:rPr>
+        <w:rFonts w:ascii="Courier New" w:hAnsi="Courier New" w:cs="Courier New" w:hint="default"/>
+      </w:rPr>
+    </w:lvl>
+    <w:lvl w:ilvl="5" w:tplc="0C0A0005" w:tentative="1">
+      <w:start w:val="1"/>
+      <w:numFmt w:val="bullet"/>
+      <w:lvlText w:val=""/>
+      <w:lvlJc w:val="left"/>
+      <w:pPr>
+        <w:ind w:left="3960" w:hanging="360"/>
+      </w:pPr>
+      <w:rPr>
+        <w:rFonts w:ascii="Wingdings" w:hAnsi="Wingdings" w:hint="default"/>
+      </w:rPr>
+    </w:lvl>
+    <w:lvl w:ilvl="6" w:tplc="0C0A0001" w:tentative="1">
+      <w:start w:val="1"/>
+      <w:numFmt w:val="bullet"/>
+      <w:lvlText w:val=""/>
+      <w:lvlJc w:val="left"/>
+      <w:pPr>
+        <w:ind w:left="4680" w:hanging="360"/>
+      </w:pPr>
+      <w:rPr>
+        <w:rFonts w:ascii="Symbol" w:hAnsi="Symbol" w:hint="default"/>
+      </w:rPr>
+    </w:lvl>
+    <w:lvl w:ilvl="7" w:tplc="0C0A0003" w:tentative="1">
+      <w:start w:val="1"/>
+      <w:numFmt w:val="bullet"/>
+      <w:lvlText w:val="o"/>
+      <w:lvlJc w:val="left"/>
+      <w:pPr>
+        <w:ind w:left="5400" w:hanging="360"/>
+      </w:pPr>
+      <w:rPr>
+        <w:rFonts w:ascii="Courier New" w:hAnsi="Courier New" w:cs="Courier New" w:hint="default"/>
+      </w:rPr>
+    </w:lvl>
+    <w:lvl w:ilvl="8" w:tplc="0C0A0005" w:tentative="1">
+      <w:start w:val="1"/>
+      <w:numFmt w:val="bullet"/>
+      <w:lvlText w:val=""/>
+      <w:lvlJc w:val="left"/>
+      <w:pPr>
+        <w:ind w:left="6120" w:hanging="360"/>
+      </w:pPr>
+      <w:rPr>
+        <w:rFonts w:ascii="Wingdings" w:hAnsi="Wingdings" w:hint="default"/>
+      </w:rPr>
+    </w:lvl>
+  </w:abstractNum>
+  <w:abstractNum w:abstractNumId="11">
     <w:nsid w:val="3DE540D1"/>
     <w:multiLevelType w:val="hybridMultilevel"/>
     <w:tmpl w:val="B4326372"/>
@@ -12762,7 +13648,7 @@
       </w:rPr>
     </w:lvl>
   </w:abstractNum>
-  <w:abstractNum w:abstractNumId="11">
+  <w:abstractNum w:abstractNumId="12">
     <w:nsid w:val="401E0640"/>
     <w:multiLevelType w:val="hybridMultilevel"/>
     <w:tmpl w:val="F0082632"/>
@@ -12875,7 +13761,7 @@
       </w:rPr>
     </w:lvl>
   </w:abstractNum>
-  <w:abstractNum w:abstractNumId="12">
+  <w:abstractNum w:abstractNumId="13">
     <w:nsid w:val="44234231"/>
     <w:multiLevelType w:val="multilevel"/>
     <w:tmpl w:val="0450AC9E"/>
@@ -12992,7 +13878,7 @@
       </w:pPr>
     </w:lvl>
   </w:abstractNum>
-  <w:abstractNum w:abstractNumId="13">
+  <w:abstractNum w:abstractNumId="14">
     <w:nsid w:val="449A192D"/>
     <w:multiLevelType w:val="hybridMultilevel"/>
     <w:tmpl w:val="AC3A98AA"/>
@@ -13105,7 +13991,7 @@
       </w:rPr>
     </w:lvl>
   </w:abstractNum>
-  <w:abstractNum w:abstractNumId="14">
+  <w:abstractNum w:abstractNumId="15">
     <w:nsid w:val="45546042"/>
     <w:multiLevelType w:val="hybridMultilevel"/>
     <w:tmpl w:val="41A838AC"/>
@@ -13218,7 +14104,7 @@
       </w:rPr>
     </w:lvl>
   </w:abstractNum>
-  <w:abstractNum w:abstractNumId="15">
+  <w:abstractNum w:abstractNumId="16">
     <w:nsid w:val="506C0763"/>
     <w:multiLevelType w:val="hybridMultilevel"/>
     <w:tmpl w:val="403A58CA"/>
@@ -13331,7 +14217,7 @@
       </w:rPr>
     </w:lvl>
   </w:abstractNum>
-  <w:abstractNum w:abstractNumId="16">
+  <w:abstractNum w:abstractNumId="17">
     <w:nsid w:val="539716DE"/>
     <w:multiLevelType w:val="hybridMultilevel"/>
     <w:tmpl w:val="D708D4AA"/>
@@ -13444,7 +14330,7 @@
       </w:rPr>
     </w:lvl>
   </w:abstractNum>
-  <w:abstractNum w:abstractNumId="17">
+  <w:abstractNum w:abstractNumId="18">
     <w:nsid w:val="54977481"/>
     <w:multiLevelType w:val="hybridMultilevel"/>
     <w:tmpl w:val="3FEEFC5E"/>
@@ -13557,7 +14443,7 @@
       </w:rPr>
     </w:lvl>
   </w:abstractNum>
-  <w:abstractNum w:abstractNumId="18">
+  <w:abstractNum w:abstractNumId="19">
     <w:nsid w:val="55141A49"/>
     <w:multiLevelType w:val="hybridMultilevel"/>
     <w:tmpl w:val="53C2C6C2"/>
@@ -13670,7 +14556,7 @@
       </w:rPr>
     </w:lvl>
   </w:abstractNum>
-  <w:abstractNum w:abstractNumId="19">
+  <w:abstractNum w:abstractNumId="20">
     <w:nsid w:val="5EB0572E"/>
     <w:multiLevelType w:val="hybridMultilevel"/>
     <w:tmpl w:val="A60E0ED2"/>
@@ -13783,7 +14669,7 @@
       </w:rPr>
     </w:lvl>
   </w:abstractNum>
-  <w:abstractNum w:abstractNumId="20">
+  <w:abstractNum w:abstractNumId="21">
     <w:nsid w:val="6001415D"/>
     <w:multiLevelType w:val="hybridMultilevel"/>
     <w:tmpl w:val="78862810"/>
@@ -13896,7 +14782,7 @@
       </w:rPr>
     </w:lvl>
   </w:abstractNum>
-  <w:abstractNum w:abstractNumId="21">
+  <w:abstractNum w:abstractNumId="22">
     <w:nsid w:val="63976038"/>
     <w:multiLevelType w:val="multilevel"/>
     <w:tmpl w:val="08029E3A"/>
@@ -14013,7 +14899,7 @@
       </w:pPr>
     </w:lvl>
   </w:abstractNum>
-  <w:abstractNum w:abstractNumId="22">
+  <w:abstractNum w:abstractNumId="23">
     <w:nsid w:val="6A4B087D"/>
     <w:multiLevelType w:val="multilevel"/>
     <w:tmpl w:val="AAA04D86"/>
@@ -14126,7 +15012,7 @@
       </w:pPr>
     </w:lvl>
   </w:abstractNum>
-  <w:abstractNum w:abstractNumId="23">
+  <w:abstractNum w:abstractNumId="24">
     <w:nsid w:val="76DA55AC"/>
     <w:multiLevelType w:val="multilevel"/>
     <w:tmpl w:val="FF923D94"/>
@@ -14239,7 +15125,7 @@
       </w:pPr>
     </w:lvl>
   </w:abstractNum>
-  <w:abstractNum w:abstractNumId="24">
+  <w:abstractNum w:abstractNumId="25">
     <w:nsid w:val="79C70F78"/>
     <w:multiLevelType w:val="hybridMultilevel"/>
     <w:tmpl w:val="9414324A"/>
@@ -14346,6 +15232,119 @@
       <w:lvlJc w:val="left"/>
       <w:pPr>
         <w:ind w:left="6480" w:hanging="360"/>
+      </w:pPr>
+      <w:rPr>
+        <w:rFonts w:ascii="Wingdings" w:hAnsi="Wingdings" w:hint="default"/>
+      </w:rPr>
+    </w:lvl>
+  </w:abstractNum>
+  <w:abstractNum w:abstractNumId="26">
+    <w:nsid w:val="7A432FA8"/>
+    <w:multiLevelType w:val="hybridMultilevel"/>
+    <w:tmpl w:val="F446D2A0"/>
+    <w:lvl w:ilvl="0" w:tplc="0C0A0001">
+      <w:start w:val="1"/>
+      <w:numFmt w:val="bullet"/>
+      <w:lvlText w:val=""/>
+      <w:lvlJc w:val="left"/>
+      <w:pPr>
+        <w:ind w:left="360" w:hanging="360"/>
+      </w:pPr>
+      <w:rPr>
+        <w:rFonts w:ascii="Symbol" w:hAnsi="Symbol" w:hint="default"/>
+      </w:rPr>
+    </w:lvl>
+    <w:lvl w:ilvl="1" w:tplc="0C0A0003">
+      <w:start w:val="1"/>
+      <w:numFmt w:val="bullet"/>
+      <w:lvlText w:val="o"/>
+      <w:lvlJc w:val="left"/>
+      <w:pPr>
+        <w:ind w:left="1080" w:hanging="360"/>
+      </w:pPr>
+      <w:rPr>
+        <w:rFonts w:ascii="Courier New" w:hAnsi="Courier New" w:cs="Courier New" w:hint="default"/>
+      </w:rPr>
+    </w:lvl>
+    <w:lvl w:ilvl="2" w:tplc="0C0A0005" w:tentative="1">
+      <w:start w:val="1"/>
+      <w:numFmt w:val="bullet"/>
+      <w:lvlText w:val=""/>
+      <w:lvlJc w:val="left"/>
+      <w:pPr>
+        <w:ind w:left="1800" w:hanging="360"/>
+      </w:pPr>
+      <w:rPr>
+        <w:rFonts w:ascii="Wingdings" w:hAnsi="Wingdings" w:hint="default"/>
+      </w:rPr>
+    </w:lvl>
+    <w:lvl w:ilvl="3" w:tplc="0C0A0001" w:tentative="1">
+      <w:start w:val="1"/>
+      <w:numFmt w:val="bullet"/>
+      <w:lvlText w:val=""/>
+      <w:lvlJc w:val="left"/>
+      <w:pPr>
+        <w:ind w:left="2520" w:hanging="360"/>
+      </w:pPr>
+      <w:rPr>
+        <w:rFonts w:ascii="Symbol" w:hAnsi="Symbol" w:hint="default"/>
+      </w:rPr>
+    </w:lvl>
+    <w:lvl w:ilvl="4" w:tplc="0C0A0003" w:tentative="1">
+      <w:start w:val="1"/>
+      <w:numFmt w:val="bullet"/>
+      <w:lvlText w:val="o"/>
+      <w:lvlJc w:val="left"/>
+      <w:pPr>
+        <w:ind w:left="3240" w:hanging="360"/>
+      </w:pPr>
+      <w:rPr>
+        <w:rFonts w:ascii="Courier New" w:hAnsi="Courier New" w:cs="Courier New" w:hint="default"/>
+      </w:rPr>
+    </w:lvl>
+    <w:lvl w:ilvl="5" w:tplc="0C0A0005" w:tentative="1">
+      <w:start w:val="1"/>
+      <w:numFmt w:val="bullet"/>
+      <w:lvlText w:val=""/>
+      <w:lvlJc w:val="left"/>
+      <w:pPr>
+        <w:ind w:left="3960" w:hanging="360"/>
+      </w:pPr>
+      <w:rPr>
+        <w:rFonts w:ascii="Wingdings" w:hAnsi="Wingdings" w:hint="default"/>
+      </w:rPr>
+    </w:lvl>
+    <w:lvl w:ilvl="6" w:tplc="0C0A0001" w:tentative="1">
+      <w:start w:val="1"/>
+      <w:numFmt w:val="bullet"/>
+      <w:lvlText w:val=""/>
+      <w:lvlJc w:val="left"/>
+      <w:pPr>
+        <w:ind w:left="4680" w:hanging="360"/>
+      </w:pPr>
+      <w:rPr>
+        <w:rFonts w:ascii="Symbol" w:hAnsi="Symbol" w:hint="default"/>
+      </w:rPr>
+    </w:lvl>
+    <w:lvl w:ilvl="7" w:tplc="0C0A0003" w:tentative="1">
+      <w:start w:val="1"/>
+      <w:numFmt w:val="bullet"/>
+      <w:lvlText w:val="o"/>
+      <w:lvlJc w:val="left"/>
+      <w:pPr>
+        <w:ind w:left="5400" w:hanging="360"/>
+      </w:pPr>
+      <w:rPr>
+        <w:rFonts w:ascii="Courier New" w:hAnsi="Courier New" w:cs="Courier New" w:hint="default"/>
+      </w:rPr>
+    </w:lvl>
+    <w:lvl w:ilvl="8" w:tplc="0C0A0005" w:tentative="1">
+      <w:start w:val="1"/>
+      <w:numFmt w:val="bullet"/>
+      <w:lvlText w:val=""/>
+      <w:lvlJc w:val="left"/>
+      <w:pPr>
+        <w:ind w:left="6120" w:hanging="360"/>
       </w:pPr>
       <w:rPr>
         <w:rFonts w:ascii="Wingdings" w:hAnsi="Wingdings" w:hint="default"/>
@@ -14356,10 +15355,10 @@
     <w:abstractNumId w:val="9"/>
   </w:num>
   <w:num w:numId="2">
-    <w:abstractNumId w:val="24"/>
+    <w:abstractNumId w:val="25"/>
   </w:num>
   <w:num w:numId="3">
-    <w:abstractNumId w:val="14"/>
+    <w:abstractNumId w:val="15"/>
   </w:num>
   <w:num w:numId="4">
     <w:abstractNumId w:val="7"/>
@@ -14374,13 +15373,13 @@
     <w:abstractNumId w:val="2"/>
   </w:num>
   <w:num w:numId="8">
-    <w:abstractNumId w:val="13"/>
+    <w:abstractNumId w:val="14"/>
   </w:num>
   <w:num w:numId="9">
-    <w:abstractNumId w:val="20"/>
+    <w:abstractNumId w:val="21"/>
   </w:num>
   <w:num w:numId="10">
-    <w:abstractNumId w:val="17"/>
+    <w:abstractNumId w:val="18"/>
   </w:num>
   <w:num w:numId="11">
     <w:abstractNumId w:val="4"/>
@@ -14392,40 +15391,46 @@
     <w:abstractNumId w:val="0"/>
   </w:num>
   <w:num w:numId="14">
-    <w:abstractNumId w:val="10"/>
+    <w:abstractNumId w:val="11"/>
   </w:num>
   <w:num w:numId="15">
-    <w:abstractNumId w:val="19"/>
+    <w:abstractNumId w:val="20"/>
   </w:num>
   <w:num w:numId="16">
-    <w:abstractNumId w:val="15"/>
+    <w:abstractNumId w:val="16"/>
   </w:num>
   <w:num w:numId="17">
-    <w:abstractNumId w:val="16"/>
+    <w:abstractNumId w:val="17"/>
   </w:num>
   <w:num w:numId="18">
-    <w:abstractNumId w:val="11"/>
+    <w:abstractNumId w:val="12"/>
   </w:num>
   <w:num w:numId="19">
-    <w:abstractNumId w:val="23"/>
+    <w:abstractNumId w:val="24"/>
   </w:num>
   <w:num w:numId="20">
     <w:abstractNumId w:val="3"/>
   </w:num>
   <w:num w:numId="21">
+    <w:abstractNumId w:val="23"/>
+  </w:num>
+  <w:num w:numId="22">
+    <w:abstractNumId w:val="19"/>
+  </w:num>
+  <w:num w:numId="23">
     <w:abstractNumId w:val="22"/>
   </w:num>
-  <w:num w:numId="22">
-    <w:abstractNumId w:val="18"/>
-  </w:num>
-  <w:num w:numId="23">
-    <w:abstractNumId w:val="21"/>
-  </w:num>
   <w:num w:numId="24">
-    <w:abstractNumId w:val="12"/>
+    <w:abstractNumId w:val="13"/>
   </w:num>
   <w:num w:numId="25">
     <w:abstractNumId w:val="6"/>
+  </w:num>
+  <w:num w:numId="26">
+    <w:abstractNumId w:val="10"/>
+  </w:num>
+  <w:num w:numId="27">
+    <w:abstractNumId w:val="26"/>
   </w:num>
 </w:numbering>
 </file>
@@ -15491,7 +16496,7 @@
 </file>
 
 <file path=customXml/itemProps2.xml><?xml version="1.0" encoding="utf-8"?>
-<ds:datastoreItem xmlns:ds="http://schemas.openxmlformats.org/officeDocument/2006/customXml" ds:itemID="{8E9BED75-FAFB-4525-8A53-40DBB0030E24}">
+<ds:datastoreItem xmlns:ds="http://schemas.openxmlformats.org/officeDocument/2006/customXml" ds:itemID="{7C4E1B42-03F1-4392-9549-18948B53FF97}">
   <ds:schemaRefs>
     <ds:schemaRef ds:uri="http://schemas.openxmlformats.org/officeDocument/2006/bibliography"/>
   </ds:schemaRefs>

--- a/ApuntesEVA1.docx
+++ b/ApuntesEVA1.docx
@@ -12090,6 +12090,157 @@
         <w:t xml:space="preserve"> En sentencias DDL devolverá 0.</w:t>
       </w:r>
     </w:p>
+    <w:p>
+      <w:pPr>
+        <w:pStyle w:val="Prrafodelista"/>
+        <w:numPr>
+          <w:ilvl w:val="1"/>
+          <w:numId w:val="27"/>
+        </w:numPr>
+      </w:pPr>
+      <w:r>
+        <w:t>Boolean execute (String query); se puede utilizar para ejecutar cualquier sentencia</w:t>
+      </w:r>
+      <w:r>
+        <w:t>. Devuelve true si el resultado de la ejecución de la sentencia</w:t>
+      </w:r>
+      <w:r>
+        <w:t xml:space="preserve"> es un ResultSet.</w:t>
+      </w:r>
+    </w:p>
+    <w:p>
+      <w:pPr>
+        <w:pStyle w:val="Prrafodelista"/>
+        <w:numPr>
+          <w:ilvl w:val="1"/>
+          <w:numId w:val="27"/>
+        </w:numPr>
+      </w:pPr>
+      <w:r>
+        <w:t>String getString(); devuelve el valor de la columna si es el tipo de dato indicado, asi con todos</w:t>
+      </w:r>
+    </w:p>
+    <w:p>
+      <w:pPr>
+        <w:pStyle w:val="Prrafodelista"/>
+        <w:numPr>
+          <w:ilvl w:val="1"/>
+          <w:numId w:val="27"/>
+        </w:numPr>
+      </w:pPr>
+      <w:r>
+        <w:lastRenderedPageBreak/>
+        <w:t>Boolean getBoolean();</w:t>
+      </w:r>
+    </w:p>
+    <w:p>
+      <w:pPr>
+        <w:pStyle w:val="Prrafodelista"/>
+        <w:numPr>
+          <w:ilvl w:val="1"/>
+          <w:numId w:val="27"/>
+        </w:numPr>
+      </w:pPr>
+      <w:r>
+        <w:t>Byte getByte();</w:t>
+      </w:r>
+    </w:p>
+    <w:p>
+      <w:pPr>
+        <w:pStyle w:val="Prrafodelista"/>
+        <w:numPr>
+          <w:ilvl w:val="1"/>
+          <w:numId w:val="27"/>
+        </w:numPr>
+      </w:pPr>
+      <w:r>
+        <w:t>Short getShort();</w:t>
+      </w:r>
+    </w:p>
+    <w:p>
+      <w:pPr>
+        <w:pStyle w:val="Prrafodelista"/>
+        <w:numPr>
+          <w:ilvl w:val="1"/>
+          <w:numId w:val="27"/>
+        </w:numPr>
+      </w:pPr>
+      <w:r>
+        <w:t>Int getInt();</w:t>
+      </w:r>
+    </w:p>
+    <w:p>
+      <w:pPr>
+        <w:pStyle w:val="Prrafodelista"/>
+        <w:numPr>
+          <w:ilvl w:val="1"/>
+          <w:numId w:val="27"/>
+        </w:numPr>
+      </w:pPr>
+      <w:r>
+        <w:t>Float getFloat();</w:t>
+      </w:r>
+    </w:p>
+    <w:p>
+      <w:pPr>
+        <w:pStyle w:val="Prrafodelista"/>
+        <w:numPr>
+          <w:ilvl w:val="1"/>
+          <w:numId w:val="27"/>
+        </w:numPr>
+      </w:pPr>
+      <w:r>
+        <w:t>Double getDouble();</w:t>
+      </w:r>
+    </w:p>
+    <w:p>
+      <w:pPr>
+        <w:pStyle w:val="Prrafodelista"/>
+        <w:numPr>
+          <w:ilvl w:val="1"/>
+          <w:numId w:val="27"/>
+        </w:numPr>
+      </w:pPr>
+      <w:r>
+        <w:t>Byte[] getBytes();</w:t>
+      </w:r>
+    </w:p>
+    <w:p>
+      <w:pPr>
+        <w:pStyle w:val="Prrafodelista"/>
+        <w:numPr>
+          <w:ilvl w:val="1"/>
+          <w:numId w:val="27"/>
+        </w:numPr>
+      </w:pPr>
+      <w:r>
+        <w:t>Date getDate();</w:t>
+      </w:r>
+    </w:p>
+    <w:p>
+      <w:pPr>
+        <w:pStyle w:val="Prrafodelista"/>
+        <w:numPr>
+          <w:ilvl w:val="1"/>
+          <w:numId w:val="27"/>
+        </w:numPr>
+      </w:pPr>
+      <w:r>
+        <w:t>Time getTime();</w:t>
+      </w:r>
+    </w:p>
+    <w:p>
+      <w:pPr>
+        <w:pStyle w:val="Prrafodelista"/>
+        <w:numPr>
+          <w:ilvl w:val="1"/>
+          <w:numId w:val="27"/>
+        </w:numPr>
+      </w:pPr>
+      <w:r>
+        <w:t>Timestamp getTimeStamp();</w:t>
+      </w:r>
+    </w:p>
     <w:sectPr>
       <w:headerReference w:type="default" r:id="rId10"/>
       <w:footerReference w:type="default" r:id="rId11"/>
@@ -12190,7 +12341,7 @@
                 <w:bCs/>
                 <w:noProof/>
               </w:rPr>
-              <w:t>18</w:t>
+              <w:t>19</w:t>
             </w:r>
             <w:r>
               <w:rPr>
@@ -12235,7 +12386,7 @@
                 <w:bCs/>
                 <w:noProof/>
               </w:rPr>
-              <w:t>19</w:t>
+              <w:t>20</w:t>
             </w:r>
             <w:r>
               <w:rPr>
@@ -16496,7 +16647,7 @@
 </file>
 
 <file path=customXml/itemProps2.xml><?xml version="1.0" encoding="utf-8"?>
-<ds:datastoreItem xmlns:ds="http://schemas.openxmlformats.org/officeDocument/2006/customXml" ds:itemID="{7C4E1B42-03F1-4392-9549-18948B53FF97}">
+<ds:datastoreItem xmlns:ds="http://schemas.openxmlformats.org/officeDocument/2006/customXml" ds:itemID="{B3950201-8DA1-4A52-B258-89DD28017AEA}">
   <ds:schemaRefs>
     <ds:schemaRef ds:uri="http://schemas.openxmlformats.org/officeDocument/2006/bibliography"/>
   </ds:schemaRefs>

--- a/ApuntesEVA1.docx
+++ b/ApuntesEVA1.docx
@@ -397,7 +397,7 @@
           <w:r>
             <w:fldChar w:fldCharType="separate"/>
           </w:r>
-          <w:hyperlink w:anchor="_Toc156319914" w:history="1">
+          <w:hyperlink w:anchor="_Toc156486916" w:history="1">
             <w:r>
               <w:rPr>
                 <w:rStyle w:val="Hipervnculo"/>
@@ -424,7 +424,7 @@
                 <w:noProof/>
                 <w:webHidden/>
               </w:rPr>
-              <w:instrText xml:space="preserve"> PAGEREF _Toc156319914 \h </w:instrText>
+              <w:instrText xml:space="preserve"> PAGEREF _Toc156486916 \h </w:instrText>
             </w:r>
             <w:r>
               <w:rPr>
@@ -467,7 +467,7 @@
               <w:lang w:eastAsia="es-ES"/>
             </w:rPr>
           </w:pPr>
-          <w:hyperlink w:anchor="_Toc156319915" w:history="1">
+          <w:hyperlink w:anchor="_Toc156486917" w:history="1">
             <w:r>
               <w:rPr>
                 <w:rStyle w:val="Hipervnculo"/>
@@ -494,7 +494,7 @@
                 <w:noProof/>
                 <w:webHidden/>
               </w:rPr>
-              <w:instrText xml:space="preserve"> PAGEREF _Toc156319915 \h </w:instrText>
+              <w:instrText xml:space="preserve"> PAGEREF _Toc156486917 \h </w:instrText>
             </w:r>
             <w:r>
               <w:rPr>
@@ -537,7 +537,7 @@
               <w:lang w:eastAsia="es-ES"/>
             </w:rPr>
           </w:pPr>
-          <w:hyperlink w:anchor="_Toc156319916" w:history="1">
+          <w:hyperlink w:anchor="_Toc156486918" w:history="1">
             <w:r>
               <w:rPr>
                 <w:rStyle w:val="Hipervnculo"/>
@@ -564,7 +564,7 @@
                 <w:noProof/>
                 <w:webHidden/>
               </w:rPr>
-              <w:instrText xml:space="preserve"> PAGEREF _Toc156319916 \h </w:instrText>
+              <w:instrText xml:space="preserve"> PAGEREF _Toc156486918 \h </w:instrText>
             </w:r>
             <w:r>
               <w:rPr>
@@ -607,7 +607,7 @@
               <w:lang w:eastAsia="es-ES"/>
             </w:rPr>
           </w:pPr>
-          <w:hyperlink w:anchor="_Toc156319917" w:history="1">
+          <w:hyperlink w:anchor="_Toc156486919" w:history="1">
             <w:r>
               <w:rPr>
                 <w:rStyle w:val="Hipervnculo"/>
@@ -634,7 +634,7 @@
                 <w:noProof/>
                 <w:webHidden/>
               </w:rPr>
-              <w:instrText xml:space="preserve"> PAGEREF _Toc156319917 \h </w:instrText>
+              <w:instrText xml:space="preserve"> PAGEREF _Toc156486919 \h </w:instrText>
             </w:r>
             <w:r>
               <w:rPr>
@@ -677,7 +677,7 @@
               <w:lang w:eastAsia="es-ES"/>
             </w:rPr>
           </w:pPr>
-          <w:hyperlink w:anchor="_Toc156319918" w:history="1">
+          <w:hyperlink w:anchor="_Toc156486920" w:history="1">
             <w:r>
               <w:rPr>
                 <w:rStyle w:val="Hipervnculo"/>
@@ -704,7 +704,7 @@
                 <w:noProof/>
                 <w:webHidden/>
               </w:rPr>
-              <w:instrText xml:space="preserve"> PAGEREF _Toc156319918 \h </w:instrText>
+              <w:instrText xml:space="preserve"> PAGEREF _Toc156486920 \h </w:instrText>
             </w:r>
             <w:r>
               <w:rPr>
@@ -747,7 +747,7 @@
               <w:lang w:eastAsia="es-ES"/>
             </w:rPr>
           </w:pPr>
-          <w:hyperlink w:anchor="_Toc156319919" w:history="1">
+          <w:hyperlink w:anchor="_Toc156486921" w:history="1">
             <w:r>
               <w:rPr>
                 <w:rStyle w:val="Hipervnculo"/>
@@ -774,7 +774,7 @@
                 <w:noProof/>
                 <w:webHidden/>
               </w:rPr>
-              <w:instrText xml:space="preserve"> PAGEREF _Toc156319919 \h </w:instrText>
+              <w:instrText xml:space="preserve"> PAGEREF _Toc156486921 \h </w:instrText>
             </w:r>
             <w:r>
               <w:rPr>
@@ -817,7 +817,7 @@
               <w:lang w:eastAsia="es-ES"/>
             </w:rPr>
           </w:pPr>
-          <w:hyperlink w:anchor="_Toc156319920" w:history="1">
+          <w:hyperlink w:anchor="_Toc156486922" w:history="1">
             <w:r>
               <w:rPr>
                 <w:rStyle w:val="Hipervnculo"/>
@@ -844,7 +844,7 @@
                 <w:noProof/>
                 <w:webHidden/>
               </w:rPr>
-              <w:instrText xml:space="preserve"> PAGEREF _Toc156319920 \h </w:instrText>
+              <w:instrText xml:space="preserve"> PAGEREF _Toc156486922 \h </w:instrText>
             </w:r>
             <w:r>
               <w:rPr>
@@ -887,7 +887,7 @@
               <w:lang w:eastAsia="es-ES"/>
             </w:rPr>
           </w:pPr>
-          <w:hyperlink w:anchor="_Toc156319921" w:history="1">
+          <w:hyperlink w:anchor="_Toc156486923" w:history="1">
             <w:r>
               <w:rPr>
                 <w:rStyle w:val="Hipervnculo"/>
@@ -914,7 +914,7 @@
                 <w:noProof/>
                 <w:webHidden/>
               </w:rPr>
-              <w:instrText xml:space="preserve"> PAGEREF _Toc156319921 \h </w:instrText>
+              <w:instrText xml:space="preserve"> PAGEREF _Toc156486923 \h </w:instrText>
             </w:r>
             <w:r>
               <w:rPr>
@@ -957,7 +957,7 @@
               <w:lang w:eastAsia="es-ES"/>
             </w:rPr>
           </w:pPr>
-          <w:hyperlink w:anchor="_Toc156319922" w:history="1">
+          <w:hyperlink w:anchor="_Toc156486924" w:history="1">
             <w:r>
               <w:rPr>
                 <w:rStyle w:val="Hipervnculo"/>
@@ -984,7 +984,7 @@
                 <w:noProof/>
                 <w:webHidden/>
               </w:rPr>
-              <w:instrText xml:space="preserve"> PAGEREF _Toc156319922 \h </w:instrText>
+              <w:instrText xml:space="preserve"> PAGEREF _Toc156486924 \h </w:instrText>
             </w:r>
             <w:r>
               <w:rPr>
@@ -1027,7 +1027,7 @@
               <w:lang w:eastAsia="es-ES"/>
             </w:rPr>
           </w:pPr>
-          <w:hyperlink w:anchor="_Toc156319923" w:history="1">
+          <w:hyperlink w:anchor="_Toc156486925" w:history="1">
             <w:r>
               <w:rPr>
                 <w:rStyle w:val="Hipervnculo"/>
@@ -1054,7 +1054,7 @@
                 <w:noProof/>
                 <w:webHidden/>
               </w:rPr>
-              <w:instrText xml:space="preserve"> PAGEREF _Toc156319923 \h </w:instrText>
+              <w:instrText xml:space="preserve"> PAGEREF _Toc156486925 \h </w:instrText>
             </w:r>
             <w:r>
               <w:rPr>
@@ -1097,7 +1097,7 @@
               <w:lang w:eastAsia="es-ES"/>
             </w:rPr>
           </w:pPr>
-          <w:hyperlink w:anchor="_Toc156319924" w:history="1">
+          <w:hyperlink w:anchor="_Toc156486926" w:history="1">
             <w:r>
               <w:rPr>
                 <w:rStyle w:val="Hipervnculo"/>
@@ -1124,7 +1124,7 @@
                 <w:noProof/>
                 <w:webHidden/>
               </w:rPr>
-              <w:instrText xml:space="preserve"> PAGEREF _Toc156319924 \h </w:instrText>
+              <w:instrText xml:space="preserve"> PAGEREF _Toc156486926 \h </w:instrText>
             </w:r>
             <w:r>
               <w:rPr>
@@ -1167,7 +1167,7 @@
               <w:lang w:eastAsia="es-ES"/>
             </w:rPr>
           </w:pPr>
-          <w:hyperlink w:anchor="_Toc156319925" w:history="1">
+          <w:hyperlink w:anchor="_Toc156486927" w:history="1">
             <w:r>
               <w:rPr>
                 <w:rStyle w:val="Hipervnculo"/>
@@ -1194,7 +1194,7 @@
                 <w:noProof/>
                 <w:webHidden/>
               </w:rPr>
-              <w:instrText xml:space="preserve"> PAGEREF _Toc156319925 \h </w:instrText>
+              <w:instrText xml:space="preserve"> PAGEREF _Toc156486927 \h </w:instrText>
             </w:r>
             <w:r>
               <w:rPr>
@@ -1237,7 +1237,7 @@
               <w:lang w:eastAsia="es-ES"/>
             </w:rPr>
           </w:pPr>
-          <w:hyperlink w:anchor="_Toc156319926" w:history="1">
+          <w:hyperlink w:anchor="_Toc156486928" w:history="1">
             <w:r>
               <w:rPr>
                 <w:rStyle w:val="Hipervnculo"/>
@@ -1264,7 +1264,7 @@
                 <w:noProof/>
                 <w:webHidden/>
               </w:rPr>
-              <w:instrText xml:space="preserve"> PAGEREF _Toc156319926 \h </w:instrText>
+              <w:instrText xml:space="preserve"> PAGEREF _Toc156486928 \h </w:instrText>
             </w:r>
             <w:r>
               <w:rPr>
@@ -1307,7 +1307,7 @@
               <w:lang w:eastAsia="es-ES"/>
             </w:rPr>
           </w:pPr>
-          <w:hyperlink w:anchor="_Toc156319927" w:history="1">
+          <w:hyperlink w:anchor="_Toc156486929" w:history="1">
             <w:r>
               <w:rPr>
                 <w:rStyle w:val="Hipervnculo"/>
@@ -1334,7 +1334,7 @@
                 <w:noProof/>
                 <w:webHidden/>
               </w:rPr>
-              <w:instrText xml:space="preserve"> PAGEREF _Toc156319927 \h </w:instrText>
+              <w:instrText xml:space="preserve"> PAGEREF _Toc156486929 \h </w:instrText>
             </w:r>
             <w:r>
               <w:rPr>
@@ -1377,7 +1377,7 @@
               <w:lang w:eastAsia="es-ES"/>
             </w:rPr>
           </w:pPr>
-          <w:hyperlink w:anchor="_Toc156319928" w:history="1">
+          <w:hyperlink w:anchor="_Toc156486930" w:history="1">
             <w:r>
               <w:rPr>
                 <w:rStyle w:val="Hipervnculo"/>
@@ -1404,7 +1404,7 @@
                 <w:noProof/>
                 <w:webHidden/>
               </w:rPr>
-              <w:instrText xml:space="preserve"> PAGEREF _Toc156319928 \h </w:instrText>
+              <w:instrText xml:space="preserve"> PAGEREF _Toc156486930 \h </w:instrText>
             </w:r>
             <w:r>
               <w:rPr>
@@ -1447,7 +1447,7 @@
               <w:lang w:eastAsia="es-ES"/>
             </w:rPr>
           </w:pPr>
-          <w:hyperlink w:anchor="_Toc156319929" w:history="1">
+          <w:hyperlink w:anchor="_Toc156486931" w:history="1">
             <w:r>
               <w:rPr>
                 <w:rStyle w:val="Hipervnculo"/>
@@ -1474,7 +1474,7 @@
                 <w:noProof/>
                 <w:webHidden/>
               </w:rPr>
-              <w:instrText xml:space="preserve"> PAGEREF _Toc156319929 \h </w:instrText>
+              <w:instrText xml:space="preserve"> PAGEREF _Toc156486931 \h </w:instrText>
             </w:r>
             <w:r>
               <w:rPr>
@@ -1517,7 +1517,7 @@
               <w:lang w:eastAsia="es-ES"/>
             </w:rPr>
           </w:pPr>
-          <w:hyperlink w:anchor="_Toc156319930" w:history="1">
+          <w:hyperlink w:anchor="_Toc156486932" w:history="1">
             <w:r>
               <w:rPr>
                 <w:rStyle w:val="Hipervnculo"/>
@@ -1544,7 +1544,7 @@
                 <w:noProof/>
                 <w:webHidden/>
               </w:rPr>
-              <w:instrText xml:space="preserve"> PAGEREF _Toc156319930 \h </w:instrText>
+              <w:instrText xml:space="preserve"> PAGEREF _Toc156486932 \h </w:instrText>
             </w:r>
             <w:r>
               <w:rPr>
@@ -1576,6 +1576,160 @@
           </w:hyperlink>
         </w:p>
         <w:p>
+          <w:pPr>
+            <w:pStyle w:val="TDC1"/>
+            <w:tabs>
+              <w:tab w:val="right" w:leader="dot" w:pos="8494"/>
+            </w:tabs>
+            <w:rPr>
+              <w:rFonts w:eastAsiaTheme="minorEastAsia"/>
+              <w:noProof/>
+              <w:lang w:eastAsia="es-ES"/>
+            </w:rPr>
+          </w:pPr>
+          <w:hyperlink w:anchor="_Toc156486933" w:history="1">
+            <w:r>
+              <w:rPr>
+                <w:rStyle w:val="Hipervnculo"/>
+                <w:noProof/>
+              </w:rPr>
+              <w:t>DML</w:t>
+            </w:r>
+            <w:r>
+              <w:rPr>
+                <w:noProof/>
+                <w:webHidden/>
+              </w:rPr>
+              <w:tab/>
+            </w:r>
+            <w:r>
+              <w:rPr>
+                <w:noProof/>
+                <w:webHidden/>
+              </w:rPr>
+              <w:fldChar w:fldCharType="begin"/>
+            </w:r>
+            <w:r>
+              <w:rPr>
+                <w:noProof/>
+                <w:webHidden/>
+              </w:rPr>
+              <w:instrText xml:space="preserve"> PAGEREF _Toc156486933 \h </w:instrText>
+            </w:r>
+            <w:r>
+              <w:rPr>
+                <w:noProof/>
+                <w:webHidden/>
+              </w:rPr>
+            </w:r>
+            <w:r>
+              <w:rPr>
+                <w:noProof/>
+                <w:webHidden/>
+              </w:rPr>
+              <w:fldChar w:fldCharType="separate"/>
+            </w:r>
+            <w:r>
+              <w:rPr>
+                <w:noProof/>
+                <w:webHidden/>
+              </w:rPr>
+              <w:t>18</w:t>
+            </w:r>
+            <w:r>
+              <w:rPr>
+                <w:noProof/>
+                <w:webHidden/>
+              </w:rPr>
+              <w:fldChar w:fldCharType="end"/>
+            </w:r>
+          </w:hyperlink>
+        </w:p>
+        <w:p>
+          <w:pPr>
+            <w:pStyle w:val="TDC1"/>
+            <w:tabs>
+              <w:tab w:val="right" w:leader="dot" w:pos="8494"/>
+            </w:tabs>
+            <w:rPr>
+              <w:rFonts w:eastAsiaTheme="minorEastAsia"/>
+              <w:noProof/>
+              <w:lang w:eastAsia="es-ES"/>
+            </w:rPr>
+          </w:pPr>
+          <w:hyperlink w:anchor="_Toc156486934" w:history="1">
+            <w:r>
+              <w:rPr>
+                <w:rStyle w:val="Hipervnculo"/>
+                <w:noProof/>
+              </w:rPr>
+              <w:t>PreparedState</w:t>
+            </w:r>
+            <w:r>
+              <w:rPr>
+                <w:rStyle w:val="Hipervnculo"/>
+                <w:noProof/>
+              </w:rPr>
+              <w:t>m</w:t>
+            </w:r>
+            <w:r>
+              <w:rPr>
+                <w:rStyle w:val="Hipervnculo"/>
+                <w:noProof/>
+              </w:rPr>
+              <w:t>ent</w:t>
+            </w:r>
+            <w:r>
+              <w:rPr>
+                <w:noProof/>
+                <w:webHidden/>
+              </w:rPr>
+              <w:tab/>
+            </w:r>
+            <w:r>
+              <w:rPr>
+                <w:noProof/>
+                <w:webHidden/>
+              </w:rPr>
+              <w:fldChar w:fldCharType="begin"/>
+            </w:r>
+            <w:r>
+              <w:rPr>
+                <w:noProof/>
+                <w:webHidden/>
+              </w:rPr>
+              <w:instrText xml:space="preserve"> PAGEREF _Toc156486934 \h </w:instrText>
+            </w:r>
+            <w:r>
+              <w:rPr>
+                <w:noProof/>
+                <w:webHidden/>
+              </w:rPr>
+            </w:r>
+            <w:r>
+              <w:rPr>
+                <w:noProof/>
+                <w:webHidden/>
+              </w:rPr>
+              <w:fldChar w:fldCharType="separate"/>
+            </w:r>
+            <w:r>
+              <w:rPr>
+                <w:noProof/>
+                <w:webHidden/>
+              </w:rPr>
+              <w:t>19</w:t>
+            </w:r>
+            <w:r>
+              <w:rPr>
+                <w:noProof/>
+                <w:webHidden/>
+              </w:rPr>
+              <w:fldChar w:fldCharType="end"/>
+            </w:r>
+          </w:hyperlink>
+        </w:p>
+        <w:p>
           <w:r>
             <w:rPr>
               <w:b/>
@@ -1603,7 +1757,7 @@
           <w:sz w:val="36"/>
         </w:rPr>
       </w:pPr>
-      <w:bookmarkStart w:id="0" w:name="_Toc156319914"/>
+      <w:bookmarkStart w:id="0" w:name="_Toc156486916"/>
       <w:r>
         <w:rPr>
           <w:sz w:val="36"/>
@@ -1787,7 +1941,7 @@
           <w:sz w:val="36"/>
         </w:rPr>
       </w:pPr>
-      <w:bookmarkStart w:id="1" w:name="_Toc156319915"/>
+      <w:bookmarkStart w:id="1" w:name="_Toc156486917"/>
       <w:r>
         <w:rPr>
           <w:sz w:val="36"/>
@@ -2338,7 +2492,7 @@
         </w:pBdr>
         <w:jc w:val="center"/>
       </w:pPr>
-      <w:bookmarkStart w:id="2" w:name="_Toc156319916"/>
+      <w:bookmarkStart w:id="2" w:name="_Toc156486918"/>
       <w:r>
         <w:lastRenderedPageBreak/>
         <w:t>FLUJO O STREAM</w:t>
@@ -3068,7 +3222,7 @@
         </w:pBdr>
         <w:jc w:val="center"/>
       </w:pPr>
-      <w:bookmarkStart w:id="3" w:name="_Toc156319917"/>
+      <w:bookmarkStart w:id="3" w:name="_Toc156486919"/>
       <w:r>
         <w:t>ACCESO A FICHEROS</w:t>
       </w:r>
@@ -3435,7 +3589,7 @@
         </w:pBdr>
         <w:jc w:val="center"/>
       </w:pPr>
-      <w:bookmarkStart w:id="4" w:name="_Toc156319918"/>
+      <w:bookmarkStart w:id="4" w:name="_Toc156486920"/>
       <w:r>
         <w:t>OPERACIONES SOBRE FICHEROS</w:t>
       </w:r>
@@ -3578,7 +3732,7 @@
         </w:pBdr>
         <w:jc w:val="center"/>
       </w:pPr>
-      <w:bookmarkStart w:id="5" w:name="_Toc156319919"/>
+      <w:bookmarkStart w:id="5" w:name="_Toc156486921"/>
       <w:r>
         <w:t>OPERACIONES SOBRE REGISTROS DE UN FICHERO</w:t>
       </w:r>
@@ -3907,7 +4061,7 @@
         </w:pBdr>
         <w:jc w:val="center"/>
       </w:pPr>
-      <w:bookmarkStart w:id="6" w:name="_Toc156319920"/>
+      <w:bookmarkStart w:id="6" w:name="_Toc156486922"/>
       <w:r>
         <w:t>CLASES PARA LA GESTIÓN DE STREAM DE DATOS</w:t>
       </w:r>
@@ -4311,7 +4465,7 @@
         </w:pBdr>
         <w:jc w:val="center"/>
       </w:pPr>
-      <w:bookmarkStart w:id="7" w:name="_Toc156319921"/>
+      <w:bookmarkStart w:id="7" w:name="_Toc156486923"/>
       <w:r>
         <w:t>FICHEROS BINARIOS</w:t>
       </w:r>
@@ -4848,7 +5002,7 @@
         </w:pBdr>
         <w:jc w:val="center"/>
       </w:pPr>
-      <w:bookmarkStart w:id="8" w:name="_Toc156319922"/>
+      <w:bookmarkStart w:id="8" w:name="_Toc156486924"/>
       <w:r>
         <w:t>OBJETOS EN FICHEROS BINARIOS</w:t>
       </w:r>
@@ -5046,7 +5200,7 @@
         </w:pBdr>
         <w:jc w:val="center"/>
       </w:pPr>
-      <w:bookmarkStart w:id="9" w:name="_Toc156319923"/>
+      <w:bookmarkStart w:id="9" w:name="_Toc156486925"/>
       <w:r>
         <w:t>ACCESO ALEATORIO FICHEROS</w:t>
       </w:r>
@@ -5314,7 +5468,7 @@
           <w:sz w:val="36"/>
         </w:rPr>
       </w:pPr>
-      <w:bookmarkStart w:id="10" w:name="_Toc156319924"/>
+      <w:bookmarkStart w:id="10" w:name="_Toc156486926"/>
       <w:r>
         <w:rPr>
           <w:sz w:val="36"/>
@@ -5642,7 +5796,7 @@
           <w:u w:val="single"/>
         </w:rPr>
       </w:pPr>
-      <w:bookmarkStart w:id="11" w:name="_Toc156319925"/>
+      <w:bookmarkStart w:id="11" w:name="_Toc156486927"/>
       <w:r>
         <w:rPr>
           <w:sz w:val="36"/>
@@ -5967,7 +6121,7 @@
           <w:sz w:val="36"/>
         </w:rPr>
       </w:pPr>
-      <w:bookmarkStart w:id="12" w:name="_Toc156319926"/>
+      <w:bookmarkStart w:id="12" w:name="_Toc156486928"/>
       <w:r>
         <w:rPr>
           <w:sz w:val="36"/>
@@ -6257,7 +6411,7 @@
           <w:sz w:val="36"/>
         </w:rPr>
       </w:pPr>
-      <w:bookmarkStart w:id="13" w:name="_Toc156319927"/>
+      <w:bookmarkStart w:id="13" w:name="_Toc156486929"/>
       <w:r>
         <w:rPr>
           <w:sz w:val="36"/>
@@ -6704,7 +6858,7 @@
         </w:pBdr>
         <w:jc w:val="center"/>
       </w:pPr>
-      <w:bookmarkStart w:id="14" w:name="_Toc156319928"/>
+      <w:bookmarkStart w:id="14" w:name="_Toc156486930"/>
       <w:r>
         <w:t>Paso de esquema XML a clase Java</w:t>
       </w:r>
@@ -6780,7 +6934,7 @@
         </w:pBdr>
         <w:jc w:val="center"/>
       </w:pPr>
-      <w:bookmarkStart w:id="15" w:name="_Toc156319929"/>
+      <w:bookmarkStart w:id="15" w:name="_Toc156486931"/>
       <w:r>
         <w:t>RESULTSET</w:t>
       </w:r>
@@ -6938,7 +7092,7 @@
         </w:pBdr>
         <w:jc w:val="center"/>
       </w:pPr>
-      <w:bookmarkStart w:id="16" w:name="_Toc156319930"/>
+      <w:bookmarkStart w:id="16" w:name="_Toc156486932"/>
       <w:r>
         <w:t>JDBC</w:t>
       </w:r>
@@ -11914,9 +12068,11 @@
         </w:pBdr>
         <w:jc w:val="center"/>
       </w:pPr>
+      <w:bookmarkStart w:id="17" w:name="_Toc156486933"/>
       <w:r>
         <w:t>DML</w:t>
       </w:r>
+      <w:bookmarkEnd w:id="17"/>
     </w:p>
     <w:p/>
     <w:p>
@@ -12240,6 +12396,232 @@
       <w:r>
         <w:t>Timestamp getTimeStamp();</w:t>
       </w:r>
+    </w:p>
+    <w:p>
+      <w:pPr>
+        <w:pStyle w:val="Prrafodelista"/>
+        <w:ind w:left="1080"/>
+      </w:pPr>
+    </w:p>
+    <w:p>
+      <w:pPr>
+        <w:pStyle w:val="Prrafodelista"/>
+        <w:ind w:left="360"/>
+      </w:pPr>
+    </w:p>
+    <w:p>
+      <w:pPr>
+        <w:pStyle w:val="Ttulo1"/>
+        <w:pBdr>
+          <w:bottom w:val="single" w:sz="4" w:space="1" w:color="auto"/>
+        </w:pBdr>
+        <w:jc w:val="center"/>
+        <w:rPr>
+          <w:u w:val="single"/>
+        </w:rPr>
+      </w:pPr>
+      <w:bookmarkStart w:id="18" w:name="_Toc156486934"/>
+      <w:r>
+        <w:rPr>
+          <w:u w:val="single"/>
+        </w:rPr>
+        <w:t>PreparedStatement</w:t>
+      </w:r>
+      <w:bookmarkEnd w:id="18"/>
+    </w:p>
+    <w:p>
+      <w:pPr>
+        <w:pStyle w:val="Prrafodelista"/>
+        <w:ind w:left="360"/>
+      </w:pPr>
+    </w:p>
+    <w:p>
+      <w:pPr>
+        <w:pStyle w:val="Prrafodelista"/>
+        <w:numPr>
+          <w:ilvl w:val="0"/>
+          <w:numId w:val="27"/>
+        </w:numPr>
+      </w:pPr>
+      <w:r>
+        <w:t xml:space="preserve">Permite escribir una cadena de caracteres SQL con marcadores de posición o placeholders representados por </w:t>
+      </w:r>
+      <w:r>
+        <w:t>&lt;</w:t>
+      </w:r>
+      <w:proofErr w:type="gramStart"/>
+      <w:r>
+        <w:t>?</w:t>
+      </w:r>
+      <w:proofErr w:type="gramEnd"/>
+      <w:r>
+        <w:t>&gt;</w:t>
+      </w:r>
+    </w:p>
+    <w:p>
+      <w:pPr>
+        <w:pStyle w:val="Prrafodelista"/>
+        <w:numPr>
+          <w:ilvl w:val="0"/>
+          <w:numId w:val="27"/>
+        </w:numPr>
+      </w:pPr>
+      <w:r>
+        <w:t>Cada placeholder tendrá su propio índice representado desde el 1 en adelante</w:t>
+      </w:r>
+      <w:r>
+        <w:t xml:space="preserve"> y solo se pueden utilizar para representar el sitio donde irán los datos</w:t>
+      </w:r>
+      <w:r>
+        <w:t xml:space="preserve"> y no para hacer referencia a una columna o tabla.</w:t>
+      </w:r>
+    </w:p>
+    <w:p>
+      <w:pPr>
+        <w:pStyle w:val="Prrafodelista"/>
+        <w:numPr>
+          <w:ilvl w:val="0"/>
+          <w:numId w:val="27"/>
+        </w:numPr>
+      </w:pPr>
+      <w:r>
+        <w:t>Antes de ejecutar un PreparedStatement es necesario asignar los datos a la sentencia SQL.</w:t>
+      </w:r>
+    </w:p>
+    <w:p>
+      <w:pPr>
+        <w:pStyle w:val="Prrafodelista"/>
+        <w:numPr>
+          <w:ilvl w:val="0"/>
+          <w:numId w:val="27"/>
+        </w:numPr>
+      </w:pPr>
+      <w:r>
+        <w:t>Los objetos PreparedStatement solo se declaran una vez</w:t>
+      </w:r>
+      <w:r>
+        <w:t xml:space="preserve"> pero se pueden ejecutar las veces que se quiera asignando diferentes valores a las posiciones (placeholders).</w:t>
+      </w:r>
+    </w:p>
+    <w:p>
+      <w:pPr>
+        <w:pStyle w:val="Prrafodelista"/>
+        <w:numPr>
+          <w:ilvl w:val="0"/>
+          <w:numId w:val="27"/>
+        </w:numPr>
+      </w:pPr>
+      <w:r>
+        <w:t>Los métodos de PreparedStatement tienen los mismos nombres que los Statement</w:t>
+      </w:r>
+    </w:p>
+    <w:p>
+      <w:pPr>
+        <w:pStyle w:val="Prrafodelista"/>
+        <w:numPr>
+          <w:ilvl w:val="0"/>
+          <w:numId w:val="27"/>
+        </w:numPr>
+      </w:pPr>
+      <w:r>
+        <w:t>Para asignar un valor a las posiciones placeholders se usan diferentes métodos:</w:t>
+      </w:r>
+    </w:p>
+    <w:p>
+      <w:pPr>
+        <w:pStyle w:val="Prrafodelista"/>
+        <w:numPr>
+          <w:ilvl w:val="1"/>
+          <w:numId w:val="27"/>
+        </w:numPr>
+      </w:pPr>
+      <w:r>
+        <w:t>Void set</w:t>
+      </w:r>
+      <w:r>
+        <w:t>Tipo</w:t>
+      </w:r>
+      <w:r>
+        <w:t>(int índice,</w:t>
+      </w:r>
+      <w:r>
+        <w:t>tipo valor</w:t>
+      </w:r>
+      <w:r>
+        <w:t>);</w:t>
+      </w:r>
+    </w:p>
+    <w:p>
+      <w:pPr>
+        <w:pStyle w:val="Prrafodelista"/>
+        <w:numPr>
+          <w:ilvl w:val="0"/>
+          <w:numId w:val="27"/>
+        </w:numPr>
+      </w:pPr>
+      <w:r>
+        <w:t>Para asignar valores null</w:t>
+      </w:r>
+    </w:p>
+    <w:p>
+      <w:pPr>
+        <w:pStyle w:val="Prrafodelista"/>
+        <w:numPr>
+          <w:ilvl w:val="1"/>
+          <w:numId w:val="27"/>
+        </w:numPr>
+      </w:pPr>
+      <w:r>
+        <w:t>Void setNull(int índice, int tipoSQL)</w:t>
+      </w:r>
+    </w:p>
+    <w:p>
+      <w:pPr>
+        <w:pStyle w:val="Prrafodelista"/>
+        <w:numPr>
+          <w:ilvl w:val="1"/>
+          <w:numId w:val="27"/>
+        </w:numPr>
+      </w:pPr>
+      <w:r>
+        <w:t>Void setNull(int índice, INTEGER)</w:t>
+      </w:r>
+    </w:p>
+    <w:p>
+      <w:pPr>
+        <w:pStyle w:val="Prrafodelista"/>
+        <w:ind w:left="1080"/>
+      </w:pPr>
+    </w:p>
+    <w:p>
+      <w:pPr>
+        <w:pStyle w:val="Prrafodelista"/>
+        <w:ind w:left="1080"/>
+      </w:pPr>
+    </w:p>
+    <w:p>
+      <w:pPr>
+        <w:pStyle w:val="Prrafodelista"/>
+        <w:numPr>
+          <w:ilvl w:val="0"/>
+          <w:numId w:val="28"/>
+        </w:numPr>
+      </w:pPr>
+      <w:r>
+        <w:t>Algunas bases de datos permiten la ejecución de varias sentencias en una misma cadena, esto es lo que se conoce como ejecución de scripts</w:t>
+      </w:r>
+      <w:r>
+        <w:t xml:space="preserve"> SQL</w:t>
+      </w:r>
+      <w:r>
+        <w:t>.</w:t>
+      </w:r>
+    </w:p>
+    <w:p>
+      <w:pPr>
+        <w:pStyle w:val="Prrafodelista"/>
+        <w:ind w:left="360"/>
+      </w:pPr>
     </w:p>
     <w:sectPr>
       <w:headerReference w:type="default" r:id="rId10"/>
@@ -12300,8 +12682,8 @@
           </w:docPartObj>
         </w:sdtPr>
         <w:sdtContent>
-          <w:bookmarkStart w:id="17" w:name="_GoBack" w:displacedByCustomXml="prev"/>
-          <w:bookmarkEnd w:id="17" w:displacedByCustomXml="prev"/>
+          <w:bookmarkStart w:id="19" w:name="_GoBack" w:displacedByCustomXml="prev"/>
+          <w:bookmarkEnd w:id="19" w:displacedByCustomXml="prev"/>
           <w:p>
             <w:pPr>
               <w:pStyle w:val="Piedepgina"/>
@@ -15277,6 +15659,119 @@
     </w:lvl>
   </w:abstractNum>
   <w:abstractNum w:abstractNumId="25">
+    <w:nsid w:val="778C1472"/>
+    <w:multiLevelType w:val="hybridMultilevel"/>
+    <w:tmpl w:val="FE0E1424"/>
+    <w:lvl w:ilvl="0" w:tplc="0C0A0001">
+      <w:start w:val="1"/>
+      <w:numFmt w:val="bullet"/>
+      <w:lvlText w:val=""/>
+      <w:lvlJc w:val="left"/>
+      <w:pPr>
+        <w:ind w:left="360" w:hanging="360"/>
+      </w:pPr>
+      <w:rPr>
+        <w:rFonts w:ascii="Symbol" w:hAnsi="Symbol" w:hint="default"/>
+      </w:rPr>
+    </w:lvl>
+    <w:lvl w:ilvl="1" w:tplc="0C0A0003" w:tentative="1">
+      <w:start w:val="1"/>
+      <w:numFmt w:val="bullet"/>
+      <w:lvlText w:val="o"/>
+      <w:lvlJc w:val="left"/>
+      <w:pPr>
+        <w:ind w:left="1080" w:hanging="360"/>
+      </w:pPr>
+      <w:rPr>
+        <w:rFonts w:ascii="Courier New" w:hAnsi="Courier New" w:cs="Courier New" w:hint="default"/>
+      </w:rPr>
+    </w:lvl>
+    <w:lvl w:ilvl="2" w:tplc="0C0A0005" w:tentative="1">
+      <w:start w:val="1"/>
+      <w:numFmt w:val="bullet"/>
+      <w:lvlText w:val=""/>
+      <w:lvlJc w:val="left"/>
+      <w:pPr>
+        <w:ind w:left="1800" w:hanging="360"/>
+      </w:pPr>
+      <w:rPr>
+        <w:rFonts w:ascii="Wingdings" w:hAnsi="Wingdings" w:hint="default"/>
+      </w:rPr>
+    </w:lvl>
+    <w:lvl w:ilvl="3" w:tplc="0C0A0001" w:tentative="1">
+      <w:start w:val="1"/>
+      <w:numFmt w:val="bullet"/>
+      <w:lvlText w:val=""/>
+      <w:lvlJc w:val="left"/>
+      <w:pPr>
+        <w:ind w:left="2520" w:hanging="360"/>
+      </w:pPr>
+      <w:rPr>
+        <w:rFonts w:ascii="Symbol" w:hAnsi="Symbol" w:hint="default"/>
+      </w:rPr>
+    </w:lvl>
+    <w:lvl w:ilvl="4" w:tplc="0C0A0003" w:tentative="1">
+      <w:start w:val="1"/>
+      <w:numFmt w:val="bullet"/>
+      <w:lvlText w:val="o"/>
+      <w:lvlJc w:val="left"/>
+      <w:pPr>
+        <w:ind w:left="3240" w:hanging="360"/>
+      </w:pPr>
+      <w:rPr>
+        <w:rFonts w:ascii="Courier New" w:hAnsi="Courier New" w:cs="Courier New" w:hint="default"/>
+      </w:rPr>
+    </w:lvl>
+    <w:lvl w:ilvl="5" w:tplc="0C0A0005" w:tentative="1">
+      <w:start w:val="1"/>
+      <w:numFmt w:val="bullet"/>
+      <w:lvlText w:val=""/>
+      <w:lvlJc w:val="left"/>
+      <w:pPr>
+        <w:ind w:left="3960" w:hanging="360"/>
+      </w:pPr>
+      <w:rPr>
+        <w:rFonts w:ascii="Wingdings" w:hAnsi="Wingdings" w:hint="default"/>
+      </w:rPr>
+    </w:lvl>
+    <w:lvl w:ilvl="6" w:tplc="0C0A0001" w:tentative="1">
+      <w:start w:val="1"/>
+      <w:numFmt w:val="bullet"/>
+      <w:lvlText w:val=""/>
+      <w:lvlJc w:val="left"/>
+      <w:pPr>
+        <w:ind w:left="4680" w:hanging="360"/>
+      </w:pPr>
+      <w:rPr>
+        <w:rFonts w:ascii="Symbol" w:hAnsi="Symbol" w:hint="default"/>
+      </w:rPr>
+    </w:lvl>
+    <w:lvl w:ilvl="7" w:tplc="0C0A0003" w:tentative="1">
+      <w:start w:val="1"/>
+      <w:numFmt w:val="bullet"/>
+      <w:lvlText w:val="o"/>
+      <w:lvlJc w:val="left"/>
+      <w:pPr>
+        <w:ind w:left="5400" w:hanging="360"/>
+      </w:pPr>
+      <w:rPr>
+        <w:rFonts w:ascii="Courier New" w:hAnsi="Courier New" w:cs="Courier New" w:hint="default"/>
+      </w:rPr>
+    </w:lvl>
+    <w:lvl w:ilvl="8" w:tplc="0C0A0005" w:tentative="1">
+      <w:start w:val="1"/>
+      <w:numFmt w:val="bullet"/>
+      <w:lvlText w:val=""/>
+      <w:lvlJc w:val="left"/>
+      <w:pPr>
+        <w:ind w:left="6120" w:hanging="360"/>
+      </w:pPr>
+      <w:rPr>
+        <w:rFonts w:ascii="Wingdings" w:hAnsi="Wingdings" w:hint="default"/>
+      </w:rPr>
+    </w:lvl>
+  </w:abstractNum>
+  <w:abstractNum w:abstractNumId="26">
     <w:nsid w:val="79C70F78"/>
     <w:multiLevelType w:val="hybridMultilevel"/>
     <w:tmpl w:val="9414324A"/>
@@ -15389,10 +15884,10 @@
       </w:rPr>
     </w:lvl>
   </w:abstractNum>
-  <w:abstractNum w:abstractNumId="26">
+  <w:abstractNum w:abstractNumId="27">
     <w:nsid w:val="7A432FA8"/>
     <w:multiLevelType w:val="hybridMultilevel"/>
-    <w:tmpl w:val="F446D2A0"/>
+    <w:tmpl w:val="1110DCF8"/>
     <w:lvl w:ilvl="0" w:tplc="0C0A0001">
       <w:start w:val="1"/>
       <w:numFmt w:val="bullet"/>
@@ -15506,7 +16001,7 @@
     <w:abstractNumId w:val="9"/>
   </w:num>
   <w:num w:numId="2">
-    <w:abstractNumId w:val="25"/>
+    <w:abstractNumId w:val="26"/>
   </w:num>
   <w:num w:numId="3">
     <w:abstractNumId w:val="15"/>
@@ -15581,7 +16076,10 @@
     <w:abstractNumId w:val="10"/>
   </w:num>
   <w:num w:numId="27">
-    <w:abstractNumId w:val="26"/>
+    <w:abstractNumId w:val="27"/>
+  </w:num>
+  <w:num w:numId="28">
+    <w:abstractNumId w:val="25"/>
   </w:num>
 </w:numbering>
 </file>
@@ -16647,7 +17145,7 @@
 </file>
 
 <file path=customXml/itemProps2.xml><?xml version="1.0" encoding="utf-8"?>
-<ds:datastoreItem xmlns:ds="http://schemas.openxmlformats.org/officeDocument/2006/customXml" ds:itemID="{B3950201-8DA1-4A52-B258-89DD28017AEA}">
+<ds:datastoreItem xmlns:ds="http://schemas.openxmlformats.org/officeDocument/2006/customXml" ds:itemID="{32360CE3-B5D9-459E-9C7F-7CC6FB5615CD}">
   <ds:schemaRefs>
     <ds:schemaRef ds:uri="http://schemas.openxmlformats.org/officeDocument/2006/bibliography"/>
   </ds:schemaRefs>

--- a/ApuntesEVA1.docx
+++ b/ApuntesEVA1.docx
@@ -397,7 +397,7 @@
           <w:r>
             <w:fldChar w:fldCharType="separate"/>
           </w:r>
-          <w:hyperlink w:anchor="_Toc156486916" w:history="1">
+          <w:hyperlink w:anchor="_Toc156925633" w:history="1">
             <w:r>
               <w:rPr>
                 <w:rStyle w:val="Hipervnculo"/>
@@ -424,7 +424,7 @@
                 <w:noProof/>
                 <w:webHidden/>
               </w:rPr>
-              <w:instrText xml:space="preserve"> PAGEREF _Toc156486916 \h </w:instrText>
+              <w:instrText xml:space="preserve"> PAGEREF _Toc156925633 \h </w:instrText>
             </w:r>
             <w:r>
               <w:rPr>
@@ -467,7 +467,7 @@
               <w:lang w:eastAsia="es-ES"/>
             </w:rPr>
           </w:pPr>
-          <w:hyperlink w:anchor="_Toc156486917" w:history="1">
+          <w:hyperlink w:anchor="_Toc156925634" w:history="1">
             <w:r>
               <w:rPr>
                 <w:rStyle w:val="Hipervnculo"/>
@@ -494,7 +494,7 @@
                 <w:noProof/>
                 <w:webHidden/>
               </w:rPr>
-              <w:instrText xml:space="preserve"> PAGEREF _Toc156486917 \h </w:instrText>
+              <w:instrText xml:space="preserve"> PAGEREF _Toc156925634 \h </w:instrText>
             </w:r>
             <w:r>
               <w:rPr>
@@ -537,7 +537,7 @@
               <w:lang w:eastAsia="es-ES"/>
             </w:rPr>
           </w:pPr>
-          <w:hyperlink w:anchor="_Toc156486918" w:history="1">
+          <w:hyperlink w:anchor="_Toc156925635" w:history="1">
             <w:r>
               <w:rPr>
                 <w:rStyle w:val="Hipervnculo"/>
@@ -564,7 +564,7 @@
                 <w:noProof/>
                 <w:webHidden/>
               </w:rPr>
-              <w:instrText xml:space="preserve"> PAGEREF _Toc156486918 \h </w:instrText>
+              <w:instrText xml:space="preserve"> PAGEREF _Toc156925635 \h </w:instrText>
             </w:r>
             <w:r>
               <w:rPr>
@@ -607,7 +607,7 @@
               <w:lang w:eastAsia="es-ES"/>
             </w:rPr>
           </w:pPr>
-          <w:hyperlink w:anchor="_Toc156486919" w:history="1">
+          <w:hyperlink w:anchor="_Toc156925636" w:history="1">
             <w:r>
               <w:rPr>
                 <w:rStyle w:val="Hipervnculo"/>
@@ -634,7 +634,7 @@
                 <w:noProof/>
                 <w:webHidden/>
               </w:rPr>
-              <w:instrText xml:space="preserve"> PAGEREF _Toc156486919 \h </w:instrText>
+              <w:instrText xml:space="preserve"> PAGEREF _Toc156925636 \h </w:instrText>
             </w:r>
             <w:r>
               <w:rPr>
@@ -677,7 +677,7 @@
               <w:lang w:eastAsia="es-ES"/>
             </w:rPr>
           </w:pPr>
-          <w:hyperlink w:anchor="_Toc156486920" w:history="1">
+          <w:hyperlink w:anchor="_Toc156925637" w:history="1">
             <w:r>
               <w:rPr>
                 <w:rStyle w:val="Hipervnculo"/>
@@ -704,7 +704,7 @@
                 <w:noProof/>
                 <w:webHidden/>
               </w:rPr>
-              <w:instrText xml:space="preserve"> PAGEREF _Toc156486920 \h </w:instrText>
+              <w:instrText xml:space="preserve"> PAGEREF _Toc156925637 \h </w:instrText>
             </w:r>
             <w:r>
               <w:rPr>
@@ -747,7 +747,7 @@
               <w:lang w:eastAsia="es-ES"/>
             </w:rPr>
           </w:pPr>
-          <w:hyperlink w:anchor="_Toc156486921" w:history="1">
+          <w:hyperlink w:anchor="_Toc156925638" w:history="1">
             <w:r>
               <w:rPr>
                 <w:rStyle w:val="Hipervnculo"/>
@@ -774,7 +774,7 @@
                 <w:noProof/>
                 <w:webHidden/>
               </w:rPr>
-              <w:instrText xml:space="preserve"> PAGEREF _Toc156486921 \h </w:instrText>
+              <w:instrText xml:space="preserve"> PAGEREF _Toc156925638 \h </w:instrText>
             </w:r>
             <w:r>
               <w:rPr>
@@ -817,7 +817,7 @@
               <w:lang w:eastAsia="es-ES"/>
             </w:rPr>
           </w:pPr>
-          <w:hyperlink w:anchor="_Toc156486922" w:history="1">
+          <w:hyperlink w:anchor="_Toc156925639" w:history="1">
             <w:r>
               <w:rPr>
                 <w:rStyle w:val="Hipervnculo"/>
@@ -844,7 +844,7 @@
                 <w:noProof/>
                 <w:webHidden/>
               </w:rPr>
-              <w:instrText xml:space="preserve"> PAGEREF _Toc156486922 \h </w:instrText>
+              <w:instrText xml:space="preserve"> PAGEREF _Toc156925639 \h </w:instrText>
             </w:r>
             <w:r>
               <w:rPr>
@@ -887,7 +887,7 @@
               <w:lang w:eastAsia="es-ES"/>
             </w:rPr>
           </w:pPr>
-          <w:hyperlink w:anchor="_Toc156486923" w:history="1">
+          <w:hyperlink w:anchor="_Toc156925640" w:history="1">
             <w:r>
               <w:rPr>
                 <w:rStyle w:val="Hipervnculo"/>
@@ -914,7 +914,7 @@
                 <w:noProof/>
                 <w:webHidden/>
               </w:rPr>
-              <w:instrText xml:space="preserve"> PAGEREF _Toc156486923 \h </w:instrText>
+              <w:instrText xml:space="preserve"> PAGEREF _Toc156925640 \h </w:instrText>
             </w:r>
             <w:r>
               <w:rPr>
@@ -957,7 +957,7 @@
               <w:lang w:eastAsia="es-ES"/>
             </w:rPr>
           </w:pPr>
-          <w:hyperlink w:anchor="_Toc156486924" w:history="1">
+          <w:hyperlink w:anchor="_Toc156925641" w:history="1">
             <w:r>
               <w:rPr>
                 <w:rStyle w:val="Hipervnculo"/>
@@ -984,7 +984,7 @@
                 <w:noProof/>
                 <w:webHidden/>
               </w:rPr>
-              <w:instrText xml:space="preserve"> PAGEREF _Toc156486924 \h </w:instrText>
+              <w:instrText xml:space="preserve"> PAGEREF _Toc156925641 \h </w:instrText>
             </w:r>
             <w:r>
               <w:rPr>
@@ -1027,7 +1027,7 @@
               <w:lang w:eastAsia="es-ES"/>
             </w:rPr>
           </w:pPr>
-          <w:hyperlink w:anchor="_Toc156486925" w:history="1">
+          <w:hyperlink w:anchor="_Toc156925642" w:history="1">
             <w:r>
               <w:rPr>
                 <w:rStyle w:val="Hipervnculo"/>
@@ -1054,7 +1054,7 @@
                 <w:noProof/>
                 <w:webHidden/>
               </w:rPr>
-              <w:instrText xml:space="preserve"> PAGEREF _Toc156486925 \h </w:instrText>
+              <w:instrText xml:space="preserve"> PAGEREF _Toc156925642 \h </w:instrText>
             </w:r>
             <w:r>
               <w:rPr>
@@ -1097,7 +1097,7 @@
               <w:lang w:eastAsia="es-ES"/>
             </w:rPr>
           </w:pPr>
-          <w:hyperlink w:anchor="_Toc156486926" w:history="1">
+          <w:hyperlink w:anchor="_Toc156925643" w:history="1">
             <w:r>
               <w:rPr>
                 <w:rStyle w:val="Hipervnculo"/>
@@ -1124,7 +1124,7 @@
                 <w:noProof/>
                 <w:webHidden/>
               </w:rPr>
-              <w:instrText xml:space="preserve"> PAGEREF _Toc156486926 \h </w:instrText>
+              <w:instrText xml:space="preserve"> PAGEREF _Toc156925643 \h </w:instrText>
             </w:r>
             <w:r>
               <w:rPr>
@@ -1167,7 +1167,7 @@
               <w:lang w:eastAsia="es-ES"/>
             </w:rPr>
           </w:pPr>
-          <w:hyperlink w:anchor="_Toc156486927" w:history="1">
+          <w:hyperlink w:anchor="_Toc156925644" w:history="1">
             <w:r>
               <w:rPr>
                 <w:rStyle w:val="Hipervnculo"/>
@@ -1194,7 +1194,7 @@
                 <w:noProof/>
                 <w:webHidden/>
               </w:rPr>
-              <w:instrText xml:space="preserve"> PAGEREF _Toc156486927 \h </w:instrText>
+              <w:instrText xml:space="preserve"> PAGEREF _Toc156925644 \h </w:instrText>
             </w:r>
             <w:r>
               <w:rPr>
@@ -1237,7 +1237,7 @@
               <w:lang w:eastAsia="es-ES"/>
             </w:rPr>
           </w:pPr>
-          <w:hyperlink w:anchor="_Toc156486928" w:history="1">
+          <w:hyperlink w:anchor="_Toc156925645" w:history="1">
             <w:r>
               <w:rPr>
                 <w:rStyle w:val="Hipervnculo"/>
@@ -1264,7 +1264,7 @@
                 <w:noProof/>
                 <w:webHidden/>
               </w:rPr>
-              <w:instrText xml:space="preserve"> PAGEREF _Toc156486928 \h </w:instrText>
+              <w:instrText xml:space="preserve"> PAGEREF _Toc156925645 \h </w:instrText>
             </w:r>
             <w:r>
               <w:rPr>
@@ -1307,7 +1307,7 @@
               <w:lang w:eastAsia="es-ES"/>
             </w:rPr>
           </w:pPr>
-          <w:hyperlink w:anchor="_Toc156486929" w:history="1">
+          <w:hyperlink w:anchor="_Toc156925646" w:history="1">
             <w:r>
               <w:rPr>
                 <w:rStyle w:val="Hipervnculo"/>
@@ -1334,7 +1334,7 @@
                 <w:noProof/>
                 <w:webHidden/>
               </w:rPr>
-              <w:instrText xml:space="preserve"> PAGEREF _Toc156486929 \h </w:instrText>
+              <w:instrText xml:space="preserve"> PAGEREF _Toc156925646 \h </w:instrText>
             </w:r>
             <w:r>
               <w:rPr>
@@ -1377,7 +1377,7 @@
               <w:lang w:eastAsia="es-ES"/>
             </w:rPr>
           </w:pPr>
-          <w:hyperlink w:anchor="_Toc156486930" w:history="1">
+          <w:hyperlink w:anchor="_Toc156925647" w:history="1">
             <w:r>
               <w:rPr>
                 <w:rStyle w:val="Hipervnculo"/>
@@ -1404,7 +1404,7 @@
                 <w:noProof/>
                 <w:webHidden/>
               </w:rPr>
-              <w:instrText xml:space="preserve"> PAGEREF _Toc156486930 \h </w:instrText>
+              <w:instrText xml:space="preserve"> PAGEREF _Toc156925647 \h </w:instrText>
             </w:r>
             <w:r>
               <w:rPr>
@@ -1447,7 +1447,7 @@
               <w:lang w:eastAsia="es-ES"/>
             </w:rPr>
           </w:pPr>
-          <w:hyperlink w:anchor="_Toc156486931" w:history="1">
+          <w:hyperlink w:anchor="_Toc156925648" w:history="1">
             <w:r>
               <w:rPr>
                 <w:rStyle w:val="Hipervnculo"/>
@@ -1474,7 +1474,7 @@
                 <w:noProof/>
                 <w:webHidden/>
               </w:rPr>
-              <w:instrText xml:space="preserve"> PAGEREF _Toc156486931 \h </w:instrText>
+              <w:instrText xml:space="preserve"> PAGEREF _Toc156925648 \h </w:instrText>
             </w:r>
             <w:r>
               <w:rPr>
@@ -1517,7 +1517,7 @@
               <w:lang w:eastAsia="es-ES"/>
             </w:rPr>
           </w:pPr>
-          <w:hyperlink w:anchor="_Toc156486932" w:history="1">
+          <w:hyperlink w:anchor="_Toc156925649" w:history="1">
             <w:r>
               <w:rPr>
                 <w:rStyle w:val="Hipervnculo"/>
@@ -1544,7 +1544,7 @@
                 <w:noProof/>
                 <w:webHidden/>
               </w:rPr>
-              <w:instrText xml:space="preserve"> PAGEREF _Toc156486932 \h </w:instrText>
+              <w:instrText xml:space="preserve"> PAGEREF _Toc156925649 \h </w:instrText>
             </w:r>
             <w:r>
               <w:rPr>
@@ -1587,7 +1587,7 @@
               <w:lang w:eastAsia="es-ES"/>
             </w:rPr>
           </w:pPr>
-          <w:hyperlink w:anchor="_Toc156486933" w:history="1">
+          <w:hyperlink w:anchor="_Toc156925650" w:history="1">
             <w:r>
               <w:rPr>
                 <w:rStyle w:val="Hipervnculo"/>
@@ -1614,7 +1614,7 @@
                 <w:noProof/>
                 <w:webHidden/>
               </w:rPr>
-              <w:instrText xml:space="preserve"> PAGEREF _Toc156486933 \h </w:instrText>
+              <w:instrText xml:space="preserve"> PAGEREF _Toc156925650 \h </w:instrText>
             </w:r>
             <w:r>
               <w:rPr>
@@ -1657,27 +1657,27 @@
               <w:lang w:eastAsia="es-ES"/>
             </w:rPr>
           </w:pPr>
-          <w:hyperlink w:anchor="_Toc156486934" w:history="1">
+          <w:hyperlink w:anchor="_Toc156925651" w:history="1">
             <w:r>
               <w:rPr>
                 <w:rStyle w:val="Hipervnculo"/>
                 <w:noProof/>
               </w:rPr>
-              <w:t>PreparedState</w:t>
+              <w:t>PreparedS</w:t>
             </w:r>
             <w:r>
               <w:rPr>
                 <w:rStyle w:val="Hipervnculo"/>
                 <w:noProof/>
               </w:rPr>
-              <w:t>m</w:t>
+              <w:t>t</w:t>
             </w:r>
             <w:r>
               <w:rPr>
                 <w:rStyle w:val="Hipervnculo"/>
                 <w:noProof/>
               </w:rPr>
-              <w:t>ent</w:t>
+              <w:t>atement</w:t>
             </w:r>
             <w:r>
               <w:rPr>
@@ -1698,7 +1698,7 @@
                 <w:noProof/>
                 <w:webHidden/>
               </w:rPr>
-              <w:instrText xml:space="preserve"> PAGEREF _Toc156486934 \h </w:instrText>
+              <w:instrText xml:space="preserve"> PAGEREF _Toc156925651 \h </w:instrText>
             </w:r>
             <w:r>
               <w:rPr>
@@ -1757,7 +1757,7 @@
           <w:sz w:val="36"/>
         </w:rPr>
       </w:pPr>
-      <w:bookmarkStart w:id="0" w:name="_Toc156486916"/>
+      <w:bookmarkStart w:id="0" w:name="_Toc156925633"/>
       <w:r>
         <w:rPr>
           <w:sz w:val="36"/>
@@ -1941,7 +1941,7 @@
           <w:sz w:val="36"/>
         </w:rPr>
       </w:pPr>
-      <w:bookmarkStart w:id="1" w:name="_Toc156486917"/>
+      <w:bookmarkStart w:id="1" w:name="_Toc156925634"/>
       <w:r>
         <w:rPr>
           <w:sz w:val="36"/>
@@ -2492,7 +2492,7 @@
         </w:pBdr>
         <w:jc w:val="center"/>
       </w:pPr>
-      <w:bookmarkStart w:id="2" w:name="_Toc156486918"/>
+      <w:bookmarkStart w:id="2" w:name="_Toc156925635"/>
       <w:r>
         <w:lastRenderedPageBreak/>
         <w:t>FLUJO O STREAM</w:t>
@@ -3222,7 +3222,7 @@
         </w:pBdr>
         <w:jc w:val="center"/>
       </w:pPr>
-      <w:bookmarkStart w:id="3" w:name="_Toc156486919"/>
+      <w:bookmarkStart w:id="3" w:name="_Toc156925636"/>
       <w:r>
         <w:t>ACCESO A FICHEROS</w:t>
       </w:r>
@@ -3589,7 +3589,7 @@
         </w:pBdr>
         <w:jc w:val="center"/>
       </w:pPr>
-      <w:bookmarkStart w:id="4" w:name="_Toc156486920"/>
+      <w:bookmarkStart w:id="4" w:name="_Toc156925637"/>
       <w:r>
         <w:t>OPERACIONES SOBRE FICHEROS</w:t>
       </w:r>
@@ -3732,7 +3732,7 @@
         </w:pBdr>
         <w:jc w:val="center"/>
       </w:pPr>
-      <w:bookmarkStart w:id="5" w:name="_Toc156486921"/>
+      <w:bookmarkStart w:id="5" w:name="_Toc156925638"/>
       <w:r>
         <w:t>OPERACIONES SOBRE REGISTROS DE UN FICHERO</w:t>
       </w:r>
@@ -4061,7 +4061,7 @@
         </w:pBdr>
         <w:jc w:val="center"/>
       </w:pPr>
-      <w:bookmarkStart w:id="6" w:name="_Toc156486922"/>
+      <w:bookmarkStart w:id="6" w:name="_Toc156925639"/>
       <w:r>
         <w:t>CLASES PARA LA GESTIÓN DE STREAM DE DATOS</w:t>
       </w:r>
@@ -4465,7 +4465,7 @@
         </w:pBdr>
         <w:jc w:val="center"/>
       </w:pPr>
-      <w:bookmarkStart w:id="7" w:name="_Toc156486923"/>
+      <w:bookmarkStart w:id="7" w:name="_Toc156925640"/>
       <w:r>
         <w:t>FICHEROS BINARIOS</w:t>
       </w:r>
@@ -5002,7 +5002,7 @@
         </w:pBdr>
         <w:jc w:val="center"/>
       </w:pPr>
-      <w:bookmarkStart w:id="8" w:name="_Toc156486924"/>
+      <w:bookmarkStart w:id="8" w:name="_Toc156925641"/>
       <w:r>
         <w:t>OBJETOS EN FICHEROS BINARIOS</w:t>
       </w:r>
@@ -5200,7 +5200,7 @@
         </w:pBdr>
         <w:jc w:val="center"/>
       </w:pPr>
-      <w:bookmarkStart w:id="9" w:name="_Toc156486925"/>
+      <w:bookmarkStart w:id="9" w:name="_Toc156925642"/>
       <w:r>
         <w:t>ACCESO ALEATORIO FICHEROS</w:t>
       </w:r>
@@ -5468,7 +5468,7 @@
           <w:sz w:val="36"/>
         </w:rPr>
       </w:pPr>
-      <w:bookmarkStart w:id="10" w:name="_Toc156486926"/>
+      <w:bookmarkStart w:id="10" w:name="_Toc156925643"/>
       <w:r>
         <w:rPr>
           <w:sz w:val="36"/>
@@ -5796,7 +5796,7 @@
           <w:u w:val="single"/>
         </w:rPr>
       </w:pPr>
-      <w:bookmarkStart w:id="11" w:name="_Toc156486927"/>
+      <w:bookmarkStart w:id="11" w:name="_Toc156925644"/>
       <w:r>
         <w:rPr>
           <w:sz w:val="36"/>
@@ -6121,7 +6121,7 @@
           <w:sz w:val="36"/>
         </w:rPr>
       </w:pPr>
-      <w:bookmarkStart w:id="12" w:name="_Toc156486928"/>
+      <w:bookmarkStart w:id="12" w:name="_Toc156925645"/>
       <w:r>
         <w:rPr>
           <w:sz w:val="36"/>
@@ -6411,7 +6411,7 @@
           <w:sz w:val="36"/>
         </w:rPr>
       </w:pPr>
-      <w:bookmarkStart w:id="13" w:name="_Toc156486929"/>
+      <w:bookmarkStart w:id="13" w:name="_Toc156925646"/>
       <w:r>
         <w:rPr>
           <w:sz w:val="36"/>
@@ -6858,7 +6858,7 @@
         </w:pBdr>
         <w:jc w:val="center"/>
       </w:pPr>
-      <w:bookmarkStart w:id="14" w:name="_Toc156486930"/>
+      <w:bookmarkStart w:id="14" w:name="_Toc156925647"/>
       <w:r>
         <w:t>Paso de esquema XML a clase Java</w:t>
       </w:r>
@@ -6934,7 +6934,7 @@
         </w:pBdr>
         <w:jc w:val="center"/>
       </w:pPr>
-      <w:bookmarkStart w:id="15" w:name="_Toc156486931"/>
+      <w:bookmarkStart w:id="15" w:name="_Toc156925648"/>
       <w:r>
         <w:t>RESULTSET</w:t>
       </w:r>
@@ -7092,7 +7092,7 @@
         </w:pBdr>
         <w:jc w:val="center"/>
       </w:pPr>
-      <w:bookmarkStart w:id="16" w:name="_Toc156486932"/>
+      <w:bookmarkStart w:id="16" w:name="_Toc156925649"/>
       <w:r>
         <w:t>JDBC</w:t>
       </w:r>
@@ -12068,7 +12068,7 @@
         </w:pBdr>
         <w:jc w:val="center"/>
       </w:pPr>
-      <w:bookmarkStart w:id="17" w:name="_Toc156486933"/>
+      <w:bookmarkStart w:id="17" w:name="_Toc156925650"/>
       <w:r>
         <w:t>DML</w:t>
       </w:r>
@@ -12420,7 +12420,7 @@
           <w:u w:val="single"/>
         </w:rPr>
       </w:pPr>
-      <w:bookmarkStart w:id="18" w:name="_Toc156486934"/>
+      <w:bookmarkStart w:id="18" w:name="_Toc156925651"/>
       <w:r>
         <w:rPr>
           <w:u w:val="single"/>
@@ -12623,9 +12623,614 @@
         <w:ind w:left="360"/>
       </w:pPr>
     </w:p>
+    <w:p>
+      <w:pPr>
+        <w:pStyle w:val="Prrafodelista"/>
+        <w:ind w:left="360"/>
+      </w:pPr>
+    </w:p>
+    <w:p>
+      <w:pPr>
+        <w:pStyle w:val="Ttulo1"/>
+        <w:pBdr>
+          <w:bottom w:val="single" w:sz="4" w:space="1" w:color="auto"/>
+        </w:pBdr>
+        <w:jc w:val="center"/>
+      </w:pPr>
+      <w:r>
+        <w:lastRenderedPageBreak/>
+        <w:br/>
+      </w:r>
+      <w:r>
+        <w:br/>
+      </w:r>
+      <w:r>
+        <w:br/>
+      </w:r>
+      <w:r>
+        <w:br/>
+      </w:r>
+      <w:r>
+        <w:t>Procedimientos y Funciones SQL en JAVA</w:t>
+      </w:r>
+    </w:p>
+    <w:p>
+      <w:pPr>
+        <w:pStyle w:val="Prrafodelista"/>
+        <w:numPr>
+          <w:ilvl w:val="0"/>
+          <w:numId w:val="28"/>
+        </w:numPr>
+      </w:pPr>
+      <w:r>
+        <w:t>Se define procedimiento como un conjunto de sentencias SQL que se pueden llamar por su nombre para llevar a cabo una tarea de la base de datos.</w:t>
+      </w:r>
+    </w:p>
+    <w:p>
+      <w:pPr>
+        <w:pStyle w:val="Prrafodelista"/>
+        <w:numPr>
+          <w:ilvl w:val="0"/>
+          <w:numId w:val="28"/>
+        </w:numPr>
+      </w:pPr>
+      <w:r>
+        <w:t>Creación de procedimiento:</w:t>
+      </w:r>
+    </w:p>
+    <w:p>
+      <w:pPr>
+        <w:pStyle w:val="Prrafodelista"/>
+        <w:numPr>
+          <w:ilvl w:val="1"/>
+          <w:numId w:val="28"/>
+        </w:numPr>
+      </w:pPr>
+      <w:r>
+        <w:t>CREATE PROCEDURE subida_sal(d INT, subida INT)</w:t>
+      </w:r>
+    </w:p>
+    <w:p>
+      <w:pPr>
+        <w:pStyle w:val="Prrafodelista"/>
+        <w:numPr>
+          <w:ilvl w:val="1"/>
+          <w:numId w:val="28"/>
+        </w:numPr>
+      </w:pPr>
+      <w:r>
+        <w:t>BEGIN</w:t>
+      </w:r>
+    </w:p>
+    <w:p>
+      <w:pPr>
+        <w:pStyle w:val="Prrafodelista"/>
+        <w:numPr>
+          <w:ilvl w:val="1"/>
+          <w:numId w:val="28"/>
+        </w:numPr>
+      </w:pPr>
+      <w:r>
+        <w:t>UPDATE empleados SET salario = salario+subida WHERE dpto =d</w:t>
+      </w:r>
+    </w:p>
+    <w:p>
+      <w:pPr>
+        <w:pStyle w:val="Prrafodelista"/>
+        <w:numPr>
+          <w:ilvl w:val="1"/>
+          <w:numId w:val="28"/>
+        </w:numPr>
+      </w:pPr>
+      <w:r>
+        <w:t>END</w:t>
+      </w:r>
+    </w:p>
+    <w:p>
+      <w:pPr>
+        <w:pStyle w:val="Prrafodelista"/>
+        <w:numPr>
+          <w:ilvl w:val="0"/>
+          <w:numId w:val="28"/>
+        </w:numPr>
+      </w:pPr>
+      <w:r>
+        <w:t>Creación de función:</w:t>
+      </w:r>
+    </w:p>
+    <w:p>
+      <w:pPr>
+        <w:pStyle w:val="Prrafodelista"/>
+        <w:numPr>
+          <w:ilvl w:val="1"/>
+          <w:numId w:val="28"/>
+        </w:numPr>
+      </w:pPr>
+      <w:r>
+        <w:t>CREATE FUNCTION nombre_dep(d INT) RETURNS VARCHAR(15)</w:t>
+      </w:r>
+    </w:p>
+    <w:p>
+      <w:pPr>
+        <w:pStyle w:val="Prrafodelista"/>
+        <w:numPr>
+          <w:ilvl w:val="1"/>
+          <w:numId w:val="28"/>
+        </w:numPr>
+      </w:pPr>
+      <w:r>
+        <w:t>BEGIN</w:t>
+      </w:r>
+    </w:p>
+    <w:p>
+      <w:pPr>
+        <w:pStyle w:val="Prrafodelista"/>
+        <w:numPr>
+          <w:ilvl w:val="1"/>
+          <w:numId w:val="28"/>
+        </w:numPr>
+      </w:pPr>
+      <w:r>
+        <w:t>DECLARE nom VARCHAR(15);</w:t>
+      </w:r>
+    </w:p>
+    <w:p>
+      <w:pPr>
+        <w:pStyle w:val="Prrafodelista"/>
+        <w:numPr>
+          <w:ilvl w:val="1"/>
+          <w:numId w:val="28"/>
+        </w:numPr>
+      </w:pPr>
+      <w:r>
+        <w:t>SET nom = ‘INEXISTENTE’;</w:t>
+      </w:r>
+    </w:p>
+    <w:p>
+      <w:pPr>
+        <w:pStyle w:val="Prrafodelista"/>
+        <w:numPr>
+          <w:ilvl w:val="1"/>
+          <w:numId w:val="28"/>
+        </w:numPr>
+      </w:pPr>
+    </w:p>
+    <w:p>
+      <w:pPr>
+        <w:pStyle w:val="Prrafodelista"/>
+        <w:numPr>
+          <w:ilvl w:val="0"/>
+          <w:numId w:val="28"/>
+        </w:numPr>
+      </w:pPr>
+      <w:r>
+        <w:t>Interfaz CallableStatement permite que se puedan llamar desde java a procedimientos almacenados.</w:t>
+      </w:r>
+    </w:p>
+    <w:p>
+      <w:pPr>
+        <w:pStyle w:val="Prrafodelista"/>
+        <w:numPr>
+          <w:ilvl w:val="1"/>
+          <w:numId w:val="28"/>
+        </w:numPr>
+      </w:pPr>
+      <w:r>
+        <w:t>Para crear un objeto CallableStatement se llama al método .</w:t>
+      </w:r>
+      <w:proofErr w:type="gramStart"/>
+      <w:r>
+        <w:t>prepareCall(</w:t>
+      </w:r>
+      <w:proofErr w:type="gramEnd"/>
+      <w:r>
+        <w:t>String) del objeto conexión.</w:t>
+      </w:r>
+    </w:p>
+    <w:p>
+      <w:pPr>
+        <w:pStyle w:val="Prrafodelista"/>
+        <w:numPr>
+          <w:ilvl w:val="1"/>
+          <w:numId w:val="28"/>
+        </w:numPr>
+      </w:pPr>
+      <w:r>
+        <w:t>En el string se declara la llama al procedimiento o función.</w:t>
+      </w:r>
+    </w:p>
+    <w:p>
+      <w:pPr>
+        <w:pStyle w:val="Prrafodelista"/>
+        <w:numPr>
+          <w:ilvl w:val="1"/>
+          <w:numId w:val="28"/>
+        </w:numPr>
+      </w:pPr>
+      <w:r>
+        <w:t>Si los procedimientos y funciones incluyen parámetros de entrada o de salida</w:t>
+      </w:r>
+      <w:r>
+        <w:t xml:space="preserve"> </w:t>
+      </w:r>
+      <w:r>
+        <w:t>se deben indicar como marcadores de posición</w:t>
+      </w:r>
+      <w:r>
+        <w:t xml:space="preserve"> (placeholders)</w:t>
+      </w:r>
+      <w:r>
+        <w:t xml:space="preserve"> &lt;</w:t>
+      </w:r>
+      <w:proofErr w:type="gramStart"/>
+      <w:r>
+        <w:t>?</w:t>
+      </w:r>
+      <w:proofErr w:type="gramEnd"/>
+      <w:r>
+        <w:t>&gt; y deben darse valor antes de realizar la llamada.</w:t>
+      </w:r>
+    </w:p>
+    <w:p>
+      <w:pPr>
+        <w:pStyle w:val="Prrafodelista"/>
+        <w:numPr>
+          <w:ilvl w:val="1"/>
+          <w:numId w:val="28"/>
+        </w:numPr>
+      </w:pPr>
+      <w:r>
+        <w:t>Dependiendo de si es procedimiento o función la sintaxis será:</w:t>
+      </w:r>
+    </w:p>
+    <w:p>
+      <w:pPr>
+        <w:pStyle w:val="Prrafodelista"/>
+        <w:numPr>
+          <w:ilvl w:val="2"/>
+          <w:numId w:val="28"/>
+        </w:numPr>
+      </w:pPr>
+      <w:r>
+        <w:t>Funciones {</w:t>
+      </w:r>
+      <w:proofErr w:type="gramStart"/>
+      <w:r>
+        <w:t>?</w:t>
+      </w:r>
+      <w:proofErr w:type="gramEnd"/>
+      <w:r>
+        <w:t>=call nombreFuncion[(arg1,args2,…)]}</w:t>
+      </w:r>
+    </w:p>
+    <w:p>
+      <w:pPr>
+        <w:pStyle w:val="Prrafodelista"/>
+        <w:numPr>
+          <w:ilvl w:val="2"/>
+          <w:numId w:val="28"/>
+        </w:numPr>
+      </w:pPr>
+      <w:r>
+        <w:t xml:space="preserve">Procedimientos {call </w:t>
+      </w:r>
+      <w:proofErr w:type="gramStart"/>
+      <w:r>
+        <w:t>nombreProcedimiento[</w:t>
+      </w:r>
+      <w:proofErr w:type="gramEnd"/>
+      <w:r>
+        <w:t>(arg1,arg2,…)]</w:t>
+      </w:r>
+      <w:r>
+        <w:t>}</w:t>
+      </w:r>
+    </w:p>
+    <w:p>
+      <w:pPr>
+        <w:pStyle w:val="Prrafodelista"/>
+        <w:numPr>
+          <w:ilvl w:val="0"/>
+          <w:numId w:val="28"/>
+        </w:numPr>
+      </w:pPr>
+      <w:r>
+        <w:t>Si el usuario no tiene permisos para ejecutar procedimientos</w:t>
+      </w:r>
+      <w:r>
+        <w:t xml:space="preserve"> se mostraría un error</w:t>
+      </w:r>
+      <w:r>
+        <w:t xml:space="preserve"> con lo cual hay que dar privilegios de ejecución con un</w:t>
+      </w:r>
+      <w:r>
+        <w:t>:</w:t>
+      </w:r>
+    </w:p>
+    <w:p>
+      <w:pPr>
+        <w:pStyle w:val="Prrafodelista"/>
+        <w:numPr>
+          <w:ilvl w:val="1"/>
+          <w:numId w:val="28"/>
+        </w:numPr>
+      </w:pPr>
+      <w:r>
+        <w:t>GRANT SELECT ON mysql.proc TO ‘ejemplo’@’localhost’.</w:t>
+      </w:r>
+    </w:p>
+    <w:p>
+      <w:pPr>
+        <w:pStyle w:val="Prrafodelista"/>
+        <w:numPr>
+          <w:ilvl w:val="0"/>
+          <w:numId w:val="28"/>
+        </w:numPr>
+      </w:pPr>
+      <w:r>
+        <w:t>Cuando en una función se tienen parámetros de salida</w:t>
+      </w:r>
+      <w:r>
+        <w:t xml:space="preserve"> se deben registrar antes de la llamada</w:t>
+      </w:r>
+      <w:r>
+        <w:t xml:space="preserve"> con el método </w:t>
+      </w:r>
+      <w:proofErr w:type="gramStart"/>
+      <w:r>
+        <w:t>registerOutParameter(</w:t>
+      </w:r>
+      <w:proofErr w:type="gramEnd"/>
+      <w:r>
+        <w:t>). Una vez ejecutada la llamada los valores de estos parámetros se obtendrán mediante los métodos getXXX()</w:t>
+      </w:r>
+    </w:p>
+    <w:p>
+      <w:pPr>
+        <w:rPr>
+          <w:rFonts w:asciiTheme="majorHAnsi" w:eastAsiaTheme="majorEastAsia" w:hAnsiTheme="majorHAnsi" w:cstheme="majorBidi"/>
+          <w:b/>
+          <w:bCs/>
+          <w:color w:val="365F91" w:themeColor="accent1" w:themeShade="BF"/>
+          <w:sz w:val="36"/>
+          <w:szCs w:val="28"/>
+        </w:rPr>
+      </w:pPr>
+      <w:r>
+        <w:rPr>
+          <w:sz w:val="36"/>
+        </w:rPr>
+        <w:br w:type="page"/>
+      </w:r>
+    </w:p>
+    <w:p>
+      <w:pPr>
+        <w:pStyle w:val="Ttulo1"/>
+        <w:pBdr>
+          <w:bottom w:val="single" w:sz="4" w:space="1" w:color="auto"/>
+        </w:pBdr>
+        <w:jc w:val="center"/>
+        <w:rPr>
+          <w:sz w:val="36"/>
+        </w:rPr>
+      </w:pPr>
+      <w:r>
+        <w:rPr>
+          <w:sz w:val="36"/>
+        </w:rPr>
+        <w:lastRenderedPageBreak/>
+        <w:t>Informes</w:t>
+      </w:r>
+    </w:p>
+    <w:p>
+      <w:pPr>
+        <w:pStyle w:val="Prrafodelista"/>
+        <w:numPr>
+          <w:ilvl w:val="0"/>
+          <w:numId w:val="29"/>
+        </w:numPr>
+      </w:pPr>
+      <w:r>
+        <w:t>Para realizar informes se utiliza una herramienta denominad Jasper Reports</w:t>
+      </w:r>
+      <w:r>
+        <w:t xml:space="preserve"> es de código abierto y li</w:t>
+      </w:r>
+      <w:r>
+        <w:t>cencia</w:t>
+      </w:r>
+      <w:r>
+        <w:t xml:space="preserve"> GPL.</w:t>
+      </w:r>
+    </w:p>
+    <w:p>
+      <w:pPr>
+        <w:pStyle w:val="Prrafodelista"/>
+        <w:numPr>
+          <w:ilvl w:val="0"/>
+          <w:numId w:val="29"/>
+        </w:numPr>
+      </w:pPr>
+      <w:hyperlink r:id="rId10" w:history="1">
+        <w:r>
+          <w:rPr>
+            <w:rStyle w:val="Hipervnculo"/>
+          </w:rPr>
+          <w:t>https://www.jaspersoft.com/</w:t>
+        </w:r>
+      </w:hyperlink>
+    </w:p>
+    <w:p>
+      <w:pPr>
+        <w:pStyle w:val="Prrafodelista"/>
+        <w:numPr>
+          <w:ilvl w:val="0"/>
+          <w:numId w:val="29"/>
+        </w:numPr>
+      </w:pPr>
+      <w:r>
+        <w:t>Esta herramienta realizará informes en distintos formatos:</w:t>
+      </w:r>
+    </w:p>
+    <w:p>
+      <w:pPr>
+        <w:pStyle w:val="Prrafodelista"/>
+        <w:numPr>
+          <w:ilvl w:val="1"/>
+          <w:numId w:val="29"/>
+        </w:numPr>
+      </w:pPr>
+      <w:r>
+        <w:t>PDF</w:t>
+      </w:r>
+    </w:p>
+    <w:p>
+      <w:pPr>
+        <w:pStyle w:val="Prrafodelista"/>
+        <w:numPr>
+          <w:ilvl w:val="1"/>
+          <w:numId w:val="29"/>
+        </w:numPr>
+      </w:pPr>
+      <w:r>
+        <w:t>HTML</w:t>
+      </w:r>
+    </w:p>
+    <w:p>
+      <w:pPr>
+        <w:pStyle w:val="Prrafodelista"/>
+        <w:numPr>
+          <w:ilvl w:val="1"/>
+          <w:numId w:val="29"/>
+        </w:numPr>
+      </w:pPr>
+      <w:r>
+        <w:t>XML</w:t>
+      </w:r>
+    </w:p>
+    <w:p>
+      <w:pPr>
+        <w:pStyle w:val="Prrafodelista"/>
+        <w:numPr>
+          <w:ilvl w:val="1"/>
+          <w:numId w:val="29"/>
+        </w:numPr>
+      </w:pPr>
+      <w:r>
+        <w:t>XLS</w:t>
+      </w:r>
+    </w:p>
+    <w:p>
+      <w:pPr>
+        <w:pStyle w:val="Prrafodelista"/>
+        <w:numPr>
+          <w:ilvl w:val="1"/>
+          <w:numId w:val="29"/>
+        </w:numPr>
+      </w:pPr>
+      <w:r>
+        <w:t>RTS</w:t>
+      </w:r>
+    </w:p>
+    <w:p>
+      <w:pPr>
+        <w:pStyle w:val="Prrafodelista"/>
+        <w:numPr>
+          <w:ilvl w:val="1"/>
+          <w:numId w:val="29"/>
+        </w:numPr>
+      </w:pPr>
+      <w:r>
+        <w:t>ODT</w:t>
+      </w:r>
+    </w:p>
+    <w:p>
+      <w:pPr>
+        <w:pStyle w:val="Prrafodelista"/>
+        <w:numPr>
+          <w:ilvl w:val="1"/>
+          <w:numId w:val="29"/>
+        </w:numPr>
+      </w:pPr>
+      <w:r>
+        <w:t>CSV</w:t>
+      </w:r>
+    </w:p>
+    <w:p>
+      <w:pPr>
+        <w:pStyle w:val="Prrafodelista"/>
+        <w:numPr>
+          <w:ilvl w:val="1"/>
+          <w:numId w:val="29"/>
+        </w:numPr>
+      </w:pPr>
+      <w:r>
+        <w:t>TXT</w:t>
+      </w:r>
+    </w:p>
+    <w:p>
+      <w:pPr>
+        <w:pStyle w:val="Prrafodelista"/>
+        <w:numPr>
+          <w:ilvl w:val="0"/>
+          <w:numId w:val="29"/>
+        </w:numPr>
+      </w:pPr>
+      <w:r>
+        <w:t>Jasper Reports organiza los datos recuperados de una fuente de datos de acuerdo con un informe predefinido</w:t>
+      </w:r>
+      <w:r>
+        <w:t xml:space="preserve"> en una plantilla </w:t>
+      </w:r>
+      <w:r>
+        <w:t xml:space="preserve">de extensión </w:t>
+      </w:r>
+      <w:r>
+        <w:t>JRXML</w:t>
+      </w:r>
+      <w:r>
+        <w:t xml:space="preserve"> (Jasper Reports XML)</w:t>
+      </w:r>
+      <w:r>
+        <w:t>.</w:t>
+      </w:r>
+    </w:p>
+    <w:p>
+      <w:pPr>
+        <w:pStyle w:val="Prrafodelista"/>
+        <w:numPr>
+          <w:ilvl w:val="0"/>
+          <w:numId w:val="29"/>
+        </w:numPr>
+      </w:pPr>
+      <w:r>
+        <w:t>Esta plantilla debe ser compilada previamente.</w:t>
+      </w:r>
+    </w:p>
+    <w:p>
+      <w:pPr>
+        <w:pStyle w:val="Prrafodelista"/>
+        <w:numPr>
+          <w:ilvl w:val="0"/>
+          <w:numId w:val="29"/>
+        </w:numPr>
+      </w:pPr>
+      <w:r>
+        <w:t>Estas plantillas se pueden crear con JasperSoft Studio</w:t>
+      </w:r>
+      <w:r>
+        <w:t>, hay que instalarlo en Eclipse IDE.</w:t>
+      </w:r>
+    </w:p>
+    <w:p>
+      <w:pPr>
+        <w:pStyle w:val="Prrafodelista"/>
+        <w:ind w:left="1080"/>
+      </w:pPr>
+    </w:p>
     <w:sectPr>
-      <w:headerReference w:type="default" r:id="rId10"/>
-      <w:footerReference w:type="default" r:id="rId11"/>
+      <w:headerReference w:type="default" r:id="rId11"/>
+      <w:footerReference w:type="default" r:id="rId12"/>
       <w:pgSz w:w="11906" w:h="16838"/>
       <w:pgMar w:top="1417" w:right="1701" w:bottom="1417" w:left="1701" w:header="708" w:footer="708" w:gutter="0"/>
       <w:pgNumType w:start="0"/>
@@ -12723,7 +13328,7 @@
                 <w:bCs/>
                 <w:noProof/>
               </w:rPr>
-              <w:t>19</w:t>
+              <w:t>21</w:t>
             </w:r>
             <w:r>
               <w:rPr>
@@ -12768,7 +13373,7 @@
                 <w:bCs/>
                 <w:noProof/>
               </w:rPr>
-              <w:t>20</w:t>
+              <w:t>22</w:t>
             </w:r>
             <w:r>
               <w:rPr>
@@ -12955,6 +13560,119 @@
     </w:lvl>
   </w:abstractNum>
   <w:abstractNum w:abstractNumId="1">
+    <w:nsid w:val="09F2279B"/>
+    <w:multiLevelType w:val="hybridMultilevel"/>
+    <w:tmpl w:val="55C85860"/>
+    <w:lvl w:ilvl="0" w:tplc="0C0A0001">
+      <w:start w:val="1"/>
+      <w:numFmt w:val="bullet"/>
+      <w:lvlText w:val=""/>
+      <w:lvlJc w:val="left"/>
+      <w:pPr>
+        <w:ind w:left="360" w:hanging="360"/>
+      </w:pPr>
+      <w:rPr>
+        <w:rFonts w:ascii="Symbol" w:hAnsi="Symbol" w:hint="default"/>
+      </w:rPr>
+    </w:lvl>
+    <w:lvl w:ilvl="1" w:tplc="0C0A0003">
+      <w:start w:val="1"/>
+      <w:numFmt w:val="bullet"/>
+      <w:lvlText w:val="o"/>
+      <w:lvlJc w:val="left"/>
+      <w:pPr>
+        <w:ind w:left="1080" w:hanging="360"/>
+      </w:pPr>
+      <w:rPr>
+        <w:rFonts w:ascii="Courier New" w:hAnsi="Courier New" w:cs="Courier New" w:hint="default"/>
+      </w:rPr>
+    </w:lvl>
+    <w:lvl w:ilvl="2" w:tplc="0C0A0005" w:tentative="1">
+      <w:start w:val="1"/>
+      <w:numFmt w:val="bullet"/>
+      <w:lvlText w:val=""/>
+      <w:lvlJc w:val="left"/>
+      <w:pPr>
+        <w:ind w:left="1800" w:hanging="360"/>
+      </w:pPr>
+      <w:rPr>
+        <w:rFonts w:ascii="Wingdings" w:hAnsi="Wingdings" w:hint="default"/>
+      </w:rPr>
+    </w:lvl>
+    <w:lvl w:ilvl="3" w:tplc="0C0A0001" w:tentative="1">
+      <w:start w:val="1"/>
+      <w:numFmt w:val="bullet"/>
+      <w:lvlText w:val=""/>
+      <w:lvlJc w:val="left"/>
+      <w:pPr>
+        <w:ind w:left="2520" w:hanging="360"/>
+      </w:pPr>
+      <w:rPr>
+        <w:rFonts w:ascii="Symbol" w:hAnsi="Symbol" w:hint="default"/>
+      </w:rPr>
+    </w:lvl>
+    <w:lvl w:ilvl="4" w:tplc="0C0A0003" w:tentative="1">
+      <w:start w:val="1"/>
+      <w:numFmt w:val="bullet"/>
+      <w:lvlText w:val="o"/>
+      <w:lvlJc w:val="left"/>
+      <w:pPr>
+        <w:ind w:left="3240" w:hanging="360"/>
+      </w:pPr>
+      <w:rPr>
+        <w:rFonts w:ascii="Courier New" w:hAnsi="Courier New" w:cs="Courier New" w:hint="default"/>
+      </w:rPr>
+    </w:lvl>
+    <w:lvl w:ilvl="5" w:tplc="0C0A0005" w:tentative="1">
+      <w:start w:val="1"/>
+      <w:numFmt w:val="bullet"/>
+      <w:lvlText w:val=""/>
+      <w:lvlJc w:val="left"/>
+      <w:pPr>
+        <w:ind w:left="3960" w:hanging="360"/>
+      </w:pPr>
+      <w:rPr>
+        <w:rFonts w:ascii="Wingdings" w:hAnsi="Wingdings" w:hint="default"/>
+      </w:rPr>
+    </w:lvl>
+    <w:lvl w:ilvl="6" w:tplc="0C0A0001" w:tentative="1">
+      <w:start w:val="1"/>
+      <w:numFmt w:val="bullet"/>
+      <w:lvlText w:val=""/>
+      <w:lvlJc w:val="left"/>
+      <w:pPr>
+        <w:ind w:left="4680" w:hanging="360"/>
+      </w:pPr>
+      <w:rPr>
+        <w:rFonts w:ascii="Symbol" w:hAnsi="Symbol" w:hint="default"/>
+      </w:rPr>
+    </w:lvl>
+    <w:lvl w:ilvl="7" w:tplc="0C0A0003" w:tentative="1">
+      <w:start w:val="1"/>
+      <w:numFmt w:val="bullet"/>
+      <w:lvlText w:val="o"/>
+      <w:lvlJc w:val="left"/>
+      <w:pPr>
+        <w:ind w:left="5400" w:hanging="360"/>
+      </w:pPr>
+      <w:rPr>
+        <w:rFonts w:ascii="Courier New" w:hAnsi="Courier New" w:cs="Courier New" w:hint="default"/>
+      </w:rPr>
+    </w:lvl>
+    <w:lvl w:ilvl="8" w:tplc="0C0A0005" w:tentative="1">
+      <w:start w:val="1"/>
+      <w:numFmt w:val="bullet"/>
+      <w:lvlText w:val=""/>
+      <w:lvlJc w:val="left"/>
+      <w:pPr>
+        <w:ind w:left="6120" w:hanging="360"/>
+      </w:pPr>
+      <w:rPr>
+        <w:rFonts w:ascii="Wingdings" w:hAnsi="Wingdings" w:hint="default"/>
+      </w:rPr>
+    </w:lvl>
+  </w:abstractNum>
+  <w:abstractNum w:abstractNumId="2">
     <w:nsid w:val="13CA636F"/>
     <w:multiLevelType w:val="hybridMultilevel"/>
     <w:tmpl w:val="EB5CB414"/>
@@ -13067,7 +13785,7 @@
       </w:rPr>
     </w:lvl>
   </w:abstractNum>
-  <w:abstractNum w:abstractNumId="2">
+  <w:abstractNum w:abstractNumId="3">
     <w:nsid w:val="155642D5"/>
     <w:multiLevelType w:val="hybridMultilevel"/>
     <w:tmpl w:val="36B2DA9E"/>
@@ -13180,7 +13898,7 @@
       </w:rPr>
     </w:lvl>
   </w:abstractNum>
-  <w:abstractNum w:abstractNumId="3">
+  <w:abstractNum w:abstractNumId="4">
     <w:nsid w:val="1BD152B4"/>
     <w:multiLevelType w:val="multilevel"/>
     <w:tmpl w:val="0F34943A"/>
@@ -13297,7 +14015,7 @@
       </w:pPr>
     </w:lvl>
   </w:abstractNum>
-  <w:abstractNum w:abstractNumId="4">
+  <w:abstractNum w:abstractNumId="5">
     <w:nsid w:val="224B4247"/>
     <w:multiLevelType w:val="hybridMultilevel"/>
     <w:tmpl w:val="9C9C8D9A"/>
@@ -13410,7 +14128,7 @@
       </w:rPr>
     </w:lvl>
   </w:abstractNum>
-  <w:abstractNum w:abstractNumId="5">
+  <w:abstractNum w:abstractNumId="6">
     <w:nsid w:val="230B12B7"/>
     <w:multiLevelType w:val="hybridMultilevel"/>
     <w:tmpl w:val="17F69290"/>
@@ -13523,7 +14241,7 @@
       </w:rPr>
     </w:lvl>
   </w:abstractNum>
-  <w:abstractNum w:abstractNumId="6">
+  <w:abstractNum w:abstractNumId="7">
     <w:nsid w:val="236F048D"/>
     <w:multiLevelType w:val="multilevel"/>
     <w:tmpl w:val="6820EDD6"/>
@@ -13640,7 +14358,7 @@
       </w:pPr>
     </w:lvl>
   </w:abstractNum>
-  <w:abstractNum w:abstractNumId="7">
+  <w:abstractNum w:abstractNumId="8">
     <w:nsid w:val="2EEB1765"/>
     <w:multiLevelType w:val="hybridMultilevel"/>
     <w:tmpl w:val="43FEF054"/>
@@ -13753,7 +14471,7 @@
       </w:rPr>
     </w:lvl>
   </w:abstractNum>
-  <w:abstractNum w:abstractNumId="8">
+  <w:abstractNum w:abstractNumId="9">
     <w:nsid w:val="302C49CD"/>
     <w:multiLevelType w:val="hybridMultilevel"/>
     <w:tmpl w:val="F06281E8"/>
@@ -13866,7 +14584,7 @@
       </w:rPr>
     </w:lvl>
   </w:abstractNum>
-  <w:abstractNum w:abstractNumId="9">
+  <w:abstractNum w:abstractNumId="10">
     <w:nsid w:val="31F9636F"/>
     <w:multiLevelType w:val="hybridMultilevel"/>
     <w:tmpl w:val="2278AF44"/>
@@ -13955,7 +14673,7 @@
       </w:pPr>
     </w:lvl>
   </w:abstractNum>
-  <w:abstractNum w:abstractNumId="10">
+  <w:abstractNum w:abstractNumId="11">
     <w:nsid w:val="3AF76232"/>
     <w:multiLevelType w:val="hybridMultilevel"/>
     <w:tmpl w:val="BE58D8F4"/>
@@ -14068,7 +14786,7 @@
       </w:rPr>
     </w:lvl>
   </w:abstractNum>
-  <w:abstractNum w:abstractNumId="11">
+  <w:abstractNum w:abstractNumId="12">
     <w:nsid w:val="3DE540D1"/>
     <w:multiLevelType w:val="hybridMultilevel"/>
     <w:tmpl w:val="B4326372"/>
@@ -14181,7 +14899,7 @@
       </w:rPr>
     </w:lvl>
   </w:abstractNum>
-  <w:abstractNum w:abstractNumId="12">
+  <w:abstractNum w:abstractNumId="13">
     <w:nsid w:val="401E0640"/>
     <w:multiLevelType w:val="hybridMultilevel"/>
     <w:tmpl w:val="F0082632"/>
@@ -14294,7 +15012,7 @@
       </w:rPr>
     </w:lvl>
   </w:abstractNum>
-  <w:abstractNum w:abstractNumId="13">
+  <w:abstractNum w:abstractNumId="14">
     <w:nsid w:val="44234231"/>
     <w:multiLevelType w:val="multilevel"/>
     <w:tmpl w:val="0450AC9E"/>
@@ -14411,7 +15129,7 @@
       </w:pPr>
     </w:lvl>
   </w:abstractNum>
-  <w:abstractNum w:abstractNumId="14">
+  <w:abstractNum w:abstractNumId="15">
     <w:nsid w:val="449A192D"/>
     <w:multiLevelType w:val="hybridMultilevel"/>
     <w:tmpl w:val="AC3A98AA"/>
@@ -14524,7 +15242,7 @@
       </w:rPr>
     </w:lvl>
   </w:abstractNum>
-  <w:abstractNum w:abstractNumId="15">
+  <w:abstractNum w:abstractNumId="16">
     <w:nsid w:val="45546042"/>
     <w:multiLevelType w:val="hybridMultilevel"/>
     <w:tmpl w:val="41A838AC"/>
@@ -14637,7 +15355,7 @@
       </w:rPr>
     </w:lvl>
   </w:abstractNum>
-  <w:abstractNum w:abstractNumId="16">
+  <w:abstractNum w:abstractNumId="17">
     <w:nsid w:val="506C0763"/>
     <w:multiLevelType w:val="hybridMultilevel"/>
     <w:tmpl w:val="403A58CA"/>
@@ -14750,7 +15468,7 @@
       </w:rPr>
     </w:lvl>
   </w:abstractNum>
-  <w:abstractNum w:abstractNumId="17">
+  <w:abstractNum w:abstractNumId="18">
     <w:nsid w:val="539716DE"/>
     <w:multiLevelType w:val="hybridMultilevel"/>
     <w:tmpl w:val="D708D4AA"/>
@@ -14863,7 +15581,7 @@
       </w:rPr>
     </w:lvl>
   </w:abstractNum>
-  <w:abstractNum w:abstractNumId="18">
+  <w:abstractNum w:abstractNumId="19">
     <w:nsid w:val="54977481"/>
     <w:multiLevelType w:val="hybridMultilevel"/>
     <w:tmpl w:val="3FEEFC5E"/>
@@ -14976,7 +15694,7 @@
       </w:rPr>
     </w:lvl>
   </w:abstractNum>
-  <w:abstractNum w:abstractNumId="19">
+  <w:abstractNum w:abstractNumId="20">
     <w:nsid w:val="55141A49"/>
     <w:multiLevelType w:val="hybridMultilevel"/>
     <w:tmpl w:val="53C2C6C2"/>
@@ -15089,7 +15807,7 @@
       </w:rPr>
     </w:lvl>
   </w:abstractNum>
-  <w:abstractNum w:abstractNumId="20">
+  <w:abstractNum w:abstractNumId="21">
     <w:nsid w:val="5EB0572E"/>
     <w:multiLevelType w:val="hybridMultilevel"/>
     <w:tmpl w:val="A60E0ED2"/>
@@ -15202,7 +15920,7 @@
       </w:rPr>
     </w:lvl>
   </w:abstractNum>
-  <w:abstractNum w:abstractNumId="21">
+  <w:abstractNum w:abstractNumId="22">
     <w:nsid w:val="6001415D"/>
     <w:multiLevelType w:val="hybridMultilevel"/>
     <w:tmpl w:val="78862810"/>
@@ -15315,7 +16033,7 @@
       </w:rPr>
     </w:lvl>
   </w:abstractNum>
-  <w:abstractNum w:abstractNumId="22">
+  <w:abstractNum w:abstractNumId="23">
     <w:nsid w:val="63976038"/>
     <w:multiLevelType w:val="multilevel"/>
     <w:tmpl w:val="08029E3A"/>
@@ -15432,7 +16150,7 @@
       </w:pPr>
     </w:lvl>
   </w:abstractNum>
-  <w:abstractNum w:abstractNumId="23">
+  <w:abstractNum w:abstractNumId="24">
     <w:nsid w:val="6A4B087D"/>
     <w:multiLevelType w:val="multilevel"/>
     <w:tmpl w:val="AAA04D86"/>
@@ -15545,7 +16263,7 @@
       </w:pPr>
     </w:lvl>
   </w:abstractNum>
-  <w:abstractNum w:abstractNumId="24">
+  <w:abstractNum w:abstractNumId="25">
     <w:nsid w:val="76DA55AC"/>
     <w:multiLevelType w:val="multilevel"/>
     <w:tmpl w:val="FF923D94"/>
@@ -15658,10 +16376,10 @@
       </w:pPr>
     </w:lvl>
   </w:abstractNum>
-  <w:abstractNum w:abstractNumId="25">
+  <w:abstractNum w:abstractNumId="26">
     <w:nsid w:val="778C1472"/>
     <w:multiLevelType w:val="hybridMultilevel"/>
-    <w:tmpl w:val="FE0E1424"/>
+    <w:tmpl w:val="0DC49528"/>
     <w:lvl w:ilvl="0" w:tplc="0C0A0001">
       <w:start w:val="1"/>
       <w:numFmt w:val="bullet"/>
@@ -15674,7 +16392,7 @@
         <w:rFonts w:ascii="Symbol" w:hAnsi="Symbol" w:hint="default"/>
       </w:rPr>
     </w:lvl>
-    <w:lvl w:ilvl="1" w:tplc="0C0A0003" w:tentative="1">
+    <w:lvl w:ilvl="1" w:tplc="0C0A0003">
       <w:start w:val="1"/>
       <w:numFmt w:val="bullet"/>
       <w:lvlText w:val="o"/>
@@ -15686,7 +16404,7 @@
         <w:rFonts w:ascii="Courier New" w:hAnsi="Courier New" w:cs="Courier New" w:hint="default"/>
       </w:rPr>
     </w:lvl>
-    <w:lvl w:ilvl="2" w:tplc="0C0A0005" w:tentative="1">
+    <w:lvl w:ilvl="2" w:tplc="0C0A0005">
       <w:start w:val="1"/>
       <w:numFmt w:val="bullet"/>
       <w:lvlText w:val=""/>
@@ -15771,7 +16489,7 @@
       </w:rPr>
     </w:lvl>
   </w:abstractNum>
-  <w:abstractNum w:abstractNumId="26">
+  <w:abstractNum w:abstractNumId="27">
     <w:nsid w:val="79C70F78"/>
     <w:multiLevelType w:val="hybridMultilevel"/>
     <w:tmpl w:val="9414324A"/>
@@ -15884,7 +16602,7 @@
       </w:rPr>
     </w:lvl>
   </w:abstractNum>
-  <w:abstractNum w:abstractNumId="27">
+  <w:abstractNum w:abstractNumId="28">
     <w:nsid w:val="7A432FA8"/>
     <w:multiLevelType w:val="hybridMultilevel"/>
     <w:tmpl w:val="1110DCF8"/>
@@ -15998,88 +16716,91 @@
     </w:lvl>
   </w:abstractNum>
   <w:num w:numId="1">
-    <w:abstractNumId w:val="9"/>
+    <w:abstractNumId w:val="10"/>
   </w:num>
   <w:num w:numId="2">
-    <w:abstractNumId w:val="26"/>
+    <w:abstractNumId w:val="27"/>
   </w:num>
   <w:num w:numId="3">
+    <w:abstractNumId w:val="16"/>
+  </w:num>
+  <w:num w:numId="4">
+    <w:abstractNumId w:val="8"/>
+  </w:num>
+  <w:num w:numId="5">
+    <w:abstractNumId w:val="2"/>
+  </w:num>
+  <w:num w:numId="6">
+    <w:abstractNumId w:val="6"/>
+  </w:num>
+  <w:num w:numId="7">
+    <w:abstractNumId w:val="3"/>
+  </w:num>
+  <w:num w:numId="8">
     <w:abstractNumId w:val="15"/>
   </w:num>
-  <w:num w:numId="4">
-    <w:abstractNumId w:val="7"/>
+  <w:num w:numId="9">
+    <w:abstractNumId w:val="22"/>
   </w:num>
-  <w:num w:numId="5">
-    <w:abstractNumId w:val="1"/>
+  <w:num w:numId="10">
+    <w:abstractNumId w:val="19"/>
   </w:num>
-  <w:num w:numId="6">
+  <w:num w:numId="11">
     <w:abstractNumId w:val="5"/>
   </w:num>
-  <w:num w:numId="7">
-    <w:abstractNumId w:val="2"/>
-  </w:num>
-  <w:num w:numId="8">
-    <w:abstractNumId w:val="14"/>
-  </w:num>
-  <w:num w:numId="9">
-    <w:abstractNumId w:val="21"/>
-  </w:num>
-  <w:num w:numId="10">
-    <w:abstractNumId w:val="18"/>
-  </w:num>
-  <w:num w:numId="11">
-    <w:abstractNumId w:val="4"/>
-  </w:num>
   <w:num w:numId="12">
-    <w:abstractNumId w:val="8"/>
+    <w:abstractNumId w:val="9"/>
   </w:num>
   <w:num w:numId="13">
     <w:abstractNumId w:val="0"/>
   </w:num>
   <w:num w:numId="14">
+    <w:abstractNumId w:val="12"/>
+  </w:num>
+  <w:num w:numId="15">
+    <w:abstractNumId w:val="21"/>
+  </w:num>
+  <w:num w:numId="16">
+    <w:abstractNumId w:val="17"/>
+  </w:num>
+  <w:num w:numId="17">
+    <w:abstractNumId w:val="18"/>
+  </w:num>
+  <w:num w:numId="18">
+    <w:abstractNumId w:val="13"/>
+  </w:num>
+  <w:num w:numId="19">
+    <w:abstractNumId w:val="25"/>
+  </w:num>
+  <w:num w:numId="20">
+    <w:abstractNumId w:val="4"/>
+  </w:num>
+  <w:num w:numId="21">
+    <w:abstractNumId w:val="24"/>
+  </w:num>
+  <w:num w:numId="22">
+    <w:abstractNumId w:val="20"/>
+  </w:num>
+  <w:num w:numId="23">
+    <w:abstractNumId w:val="23"/>
+  </w:num>
+  <w:num w:numId="24">
+    <w:abstractNumId w:val="14"/>
+  </w:num>
+  <w:num w:numId="25">
+    <w:abstractNumId w:val="7"/>
+  </w:num>
+  <w:num w:numId="26">
     <w:abstractNumId w:val="11"/>
   </w:num>
-  <w:num w:numId="15">
-    <w:abstractNumId w:val="20"/>
-  </w:num>
-  <w:num w:numId="16">
-    <w:abstractNumId w:val="16"/>
-  </w:num>
-  <w:num w:numId="17">
-    <w:abstractNumId w:val="17"/>
-  </w:num>
-  <w:num w:numId="18">
-    <w:abstractNumId w:val="12"/>
-  </w:num>
-  <w:num w:numId="19">
-    <w:abstractNumId w:val="24"/>
-  </w:num>
-  <w:num w:numId="20">
-    <w:abstractNumId w:val="3"/>
-  </w:num>
-  <w:num w:numId="21">
-    <w:abstractNumId w:val="23"/>
-  </w:num>
-  <w:num w:numId="22">
-    <w:abstractNumId w:val="19"/>
-  </w:num>
-  <w:num w:numId="23">
-    <w:abstractNumId w:val="22"/>
-  </w:num>
-  <w:num w:numId="24">
-    <w:abstractNumId w:val="13"/>
-  </w:num>
-  <w:num w:numId="25">
-    <w:abstractNumId w:val="6"/>
-  </w:num>
-  <w:num w:numId="26">
-    <w:abstractNumId w:val="10"/>
-  </w:num>
   <w:num w:numId="27">
-    <w:abstractNumId w:val="27"/>
+    <w:abstractNumId w:val="28"/>
   </w:num>
   <w:num w:numId="28">
-    <w:abstractNumId w:val="25"/>
+    <w:abstractNumId w:val="26"/>
+  </w:num>
+  <w:num w:numId="29">
+    <w:abstractNumId w:val="1"/>
   </w:num>
 </w:numbering>
 </file>
@@ -17145,7 +17866,7 @@
 </file>
 
 <file path=customXml/itemProps2.xml><?xml version="1.0" encoding="utf-8"?>
-<ds:datastoreItem xmlns:ds="http://schemas.openxmlformats.org/officeDocument/2006/customXml" ds:itemID="{32360CE3-B5D9-459E-9C7F-7CC6FB5615CD}">
+<ds:datastoreItem xmlns:ds="http://schemas.openxmlformats.org/officeDocument/2006/customXml" ds:itemID="{7E73A79D-DC20-43B1-9B2F-0F9EEEF04325}">
   <ds:schemaRefs>
     <ds:schemaRef ds:uri="http://schemas.openxmlformats.org/officeDocument/2006/bibliography"/>
   </ds:schemaRefs>

--- a/ApuntesEVA1.docx
+++ b/ApuntesEVA1.docx
@@ -12794,6 +12794,33 @@
           <w:numId w:val="28"/>
         </w:numPr>
       </w:pPr>
+      <w:r>
+        <w:t>SELECT dnombre INTO nom FROM departamentos WHERE dep_no=d;</w:t>
+      </w:r>
+    </w:p>
+    <w:p>
+      <w:pPr>
+        <w:pStyle w:val="Prrafodelista"/>
+        <w:numPr>
+          <w:ilvl w:val="1"/>
+          <w:numId w:val="28"/>
+        </w:numPr>
+      </w:pPr>
+      <w:r>
+        <w:t>RETURN nom;</w:t>
+      </w:r>
+    </w:p>
+    <w:p>
+      <w:pPr>
+        <w:pStyle w:val="Prrafodelista"/>
+        <w:numPr>
+          <w:ilvl w:val="1"/>
+          <w:numId w:val="28"/>
+        </w:numPr>
+      </w:pPr>
+      <w:r>
+        <w:t>END;</w:t>
+      </w:r>
     </w:p>
     <w:p>
       <w:pPr>
@@ -13328,7 +13355,7 @@
                 <w:bCs/>
                 <w:noProof/>
               </w:rPr>
-              <w:t>21</w:t>
+              <w:t>20</w:t>
             </w:r>
             <w:r>
               <w:rPr>
@@ -17866,7 +17893,7 @@
 </file>
 
 <file path=customXml/itemProps2.xml><?xml version="1.0" encoding="utf-8"?>
-<ds:datastoreItem xmlns:ds="http://schemas.openxmlformats.org/officeDocument/2006/customXml" ds:itemID="{7E73A79D-DC20-43B1-9B2F-0F9EEEF04325}">
+<ds:datastoreItem xmlns:ds="http://schemas.openxmlformats.org/officeDocument/2006/customXml" ds:itemID="{354D2AB9-A8AE-4F60-8785-E268A36A5FDC}">
   <ds:schemaRefs>
     <ds:schemaRef ds:uri="http://schemas.openxmlformats.org/officeDocument/2006/bibliography"/>
   </ds:schemaRefs>

--- a/ApuntesEVA1.docx
+++ b/ApuntesEVA1.docx
@@ -415,7 +415,7 @@
           <w:r>
             <w:fldChar w:fldCharType="separate"/>
           </w:r>
-          <w:hyperlink w:anchor="_Toc153462220" w:history="1">
+          <w:hyperlink w:anchor="_Toc157091043" w:history="1">
             <w:r>
               <w:rPr>
                 <w:rStyle w:val="Hipervnculo"/>
@@ -442,7 +442,7 @@
                 <w:noProof/>
                 <w:webHidden/>
               </w:rPr>
-              <w:instrText xml:space="preserve"> PAGEREF _Toc153462220 \h </w:instrText>
+              <w:instrText xml:space="preserve"> PAGEREF _Toc157091043 \h </w:instrText>
             </w:r>
             <w:r>
               <w:rPr>
@@ -485,7 +485,7 @@
               <w:lang w:eastAsia="es-ES"/>
             </w:rPr>
           </w:pPr>
-          <w:hyperlink w:anchor="_Toc153462221" w:history="1">
+          <w:hyperlink w:anchor="_Toc157091044" w:history="1">
             <w:r>
               <w:rPr>
                 <w:rStyle w:val="Hipervnculo"/>
@@ -512,7 +512,7 @@
                 <w:noProof/>
                 <w:webHidden/>
               </w:rPr>
-              <w:instrText xml:space="preserve"> PAGEREF _Toc153462221 \h </w:instrText>
+              <w:instrText xml:space="preserve"> PAGEREF _Toc157091044 \h </w:instrText>
             </w:r>
             <w:r>
               <w:rPr>
@@ -555,7 +555,7 @@
               <w:lang w:eastAsia="es-ES"/>
             </w:rPr>
           </w:pPr>
-          <w:hyperlink w:anchor="_Toc153462222" w:history="1">
+          <w:hyperlink w:anchor="_Toc157091045" w:history="1">
             <w:r>
               <w:rPr>
                 <w:rStyle w:val="Hipervnculo"/>
@@ -582,7 +582,7 @@
                 <w:noProof/>
                 <w:webHidden/>
               </w:rPr>
-              <w:instrText xml:space="preserve"> PAGEREF _Toc153462222 \h </w:instrText>
+              <w:instrText xml:space="preserve"> PAGEREF _Toc157091045 \h </w:instrText>
             </w:r>
             <w:r>
               <w:rPr>
@@ -625,7 +625,7 @@
               <w:lang w:eastAsia="es-ES"/>
             </w:rPr>
           </w:pPr>
-          <w:hyperlink w:anchor="_Toc153462223" w:history="1">
+          <w:hyperlink w:anchor="_Toc157091046" w:history="1">
             <w:r>
               <w:rPr>
                 <w:rStyle w:val="Hipervnculo"/>
@@ -652,7 +652,7 @@
                 <w:noProof/>
                 <w:webHidden/>
               </w:rPr>
-              <w:instrText xml:space="preserve"> PAGEREF _Toc153462223 \h </w:instrText>
+              <w:instrText xml:space="preserve"> PAGEREF _Toc157091046 \h </w:instrText>
             </w:r>
             <w:r>
               <w:rPr>
@@ -695,7 +695,7 @@
               <w:lang w:eastAsia="es-ES"/>
             </w:rPr>
           </w:pPr>
-          <w:hyperlink w:anchor="_Toc153462224" w:history="1">
+          <w:hyperlink w:anchor="_Toc157091047" w:history="1">
             <w:r>
               <w:rPr>
                 <w:rStyle w:val="Hipervnculo"/>
@@ -722,7 +722,7 @@
                 <w:noProof/>
                 <w:webHidden/>
               </w:rPr>
-              <w:instrText xml:space="preserve"> PAGEREF _Toc153462224 \h </w:instrText>
+              <w:instrText xml:space="preserve"> PAGEREF _Toc157091047 \h </w:instrText>
             </w:r>
             <w:r>
               <w:rPr>
@@ -765,7 +765,7 @@
               <w:lang w:eastAsia="es-ES"/>
             </w:rPr>
           </w:pPr>
-          <w:hyperlink w:anchor="_Toc153462225" w:history="1">
+          <w:hyperlink w:anchor="_Toc157091048" w:history="1">
             <w:r>
               <w:rPr>
                 <w:rStyle w:val="Hipervnculo"/>
@@ -792,7 +792,7 @@
                 <w:noProof/>
                 <w:webHidden/>
               </w:rPr>
-              <w:instrText xml:space="preserve"> PAGEREF _Toc153462225 \h </w:instrText>
+              <w:instrText xml:space="preserve"> PAGEREF _Toc157091048 \h </w:instrText>
             </w:r>
             <w:r>
               <w:rPr>
@@ -835,7 +835,7 @@
               <w:lang w:eastAsia="es-ES"/>
             </w:rPr>
           </w:pPr>
-          <w:hyperlink w:anchor="_Toc153462226" w:history="1">
+          <w:hyperlink w:anchor="_Toc157091049" w:history="1">
             <w:r>
               <w:rPr>
                 <w:rStyle w:val="Hipervnculo"/>
@@ -862,7 +862,7 @@
                 <w:noProof/>
                 <w:webHidden/>
               </w:rPr>
-              <w:instrText xml:space="preserve"> PAGEREF _Toc153462226 \h </w:instrText>
+              <w:instrText xml:space="preserve"> PAGEREF _Toc157091049 \h </w:instrText>
             </w:r>
             <w:r>
               <w:rPr>
@@ -905,7 +905,7 @@
               <w:lang w:eastAsia="es-ES"/>
             </w:rPr>
           </w:pPr>
-          <w:hyperlink w:anchor="_Toc153462227" w:history="1">
+          <w:hyperlink w:anchor="_Toc157091050" w:history="1">
             <w:r>
               <w:rPr>
                 <w:rStyle w:val="Hipervnculo"/>
@@ -932,7 +932,7 @@
                 <w:noProof/>
                 <w:webHidden/>
               </w:rPr>
-              <w:instrText xml:space="preserve"> PAGEREF _Toc153462227 \h </w:instrText>
+              <w:instrText xml:space="preserve"> PAGEREF _Toc157091050 \h </w:instrText>
             </w:r>
             <w:r>
               <w:rPr>
@@ -975,7 +975,7 @@
               <w:lang w:eastAsia="es-ES"/>
             </w:rPr>
           </w:pPr>
-          <w:hyperlink w:anchor="_Toc153462228" w:history="1">
+          <w:hyperlink w:anchor="_Toc157091051" w:history="1">
             <w:r>
               <w:rPr>
                 <w:rStyle w:val="Hipervnculo"/>
@@ -1002,7 +1002,7 @@
                 <w:noProof/>
                 <w:webHidden/>
               </w:rPr>
-              <w:instrText xml:space="preserve"> PAGEREF _Toc153462228 \h </w:instrText>
+              <w:instrText xml:space="preserve"> PAGEREF _Toc157091051 \h </w:instrText>
             </w:r>
             <w:r>
               <w:rPr>
@@ -1045,7 +1045,7 @@
               <w:lang w:eastAsia="es-ES"/>
             </w:rPr>
           </w:pPr>
-          <w:hyperlink w:anchor="_Toc153462229" w:history="1">
+          <w:hyperlink w:anchor="_Toc157091052" w:history="1">
             <w:r>
               <w:rPr>
                 <w:rStyle w:val="Hipervnculo"/>
@@ -1072,7 +1072,7 @@
                 <w:noProof/>
                 <w:webHidden/>
               </w:rPr>
-              <w:instrText xml:space="preserve"> PAGEREF _Toc153462229 \h </w:instrText>
+              <w:instrText xml:space="preserve"> PAGEREF _Toc157091052 \h </w:instrText>
             </w:r>
             <w:r>
               <w:rPr>
@@ -1115,7 +1115,7 @@
               <w:lang w:eastAsia="es-ES"/>
             </w:rPr>
           </w:pPr>
-          <w:hyperlink w:anchor="_Toc153462230" w:history="1">
+          <w:hyperlink w:anchor="_Toc157091053" w:history="1">
             <w:r>
               <w:rPr>
                 <w:rStyle w:val="Hipervnculo"/>
@@ -1142,7 +1142,7 @@
                 <w:noProof/>
                 <w:webHidden/>
               </w:rPr>
-              <w:instrText xml:space="preserve"> PAGEREF _Toc153462230 \h </w:instrText>
+              <w:instrText xml:space="preserve"> PAGEREF _Toc157091053 \h </w:instrText>
             </w:r>
             <w:r>
               <w:rPr>
@@ -1185,7 +1185,7 @@
               <w:lang w:eastAsia="es-ES"/>
             </w:rPr>
           </w:pPr>
-          <w:hyperlink w:anchor="_Toc153462231" w:history="1">
+          <w:hyperlink w:anchor="_Toc157091054" w:history="1">
             <w:r>
               <w:rPr>
                 <w:rStyle w:val="Hipervnculo"/>
@@ -1212,7 +1212,7 @@
                 <w:noProof/>
                 <w:webHidden/>
               </w:rPr>
-              <w:instrText xml:space="preserve"> PAGEREF _Toc153462231 \h </w:instrText>
+              <w:instrText xml:space="preserve"> PAGEREF _Toc157091054 \h </w:instrText>
             </w:r>
             <w:r>
               <w:rPr>
@@ -1255,7 +1255,7 @@
               <w:lang w:eastAsia="es-ES"/>
             </w:rPr>
           </w:pPr>
-          <w:hyperlink w:anchor="_Toc153462232" w:history="1">
+          <w:hyperlink w:anchor="_Toc157091055" w:history="1">
             <w:r>
               <w:rPr>
                 <w:rStyle w:val="Hipervnculo"/>
@@ -1282,7 +1282,7 @@
                 <w:noProof/>
                 <w:webHidden/>
               </w:rPr>
-              <w:instrText xml:space="preserve"> PAGEREF _Toc153462232 \h </w:instrText>
+              <w:instrText xml:space="preserve"> PAGEREF _Toc157091055 \h </w:instrText>
             </w:r>
             <w:r>
               <w:rPr>
@@ -1325,7 +1325,7 @@
               <w:lang w:eastAsia="es-ES"/>
             </w:rPr>
           </w:pPr>
-          <w:hyperlink w:anchor="_Toc153462233" w:history="1">
+          <w:hyperlink w:anchor="_Toc157091056" w:history="1">
             <w:r>
               <w:rPr>
                 <w:rStyle w:val="Hipervnculo"/>
@@ -1352,7 +1352,7 @@
                 <w:noProof/>
                 <w:webHidden/>
               </w:rPr>
-              <w:instrText xml:space="preserve"> PAGEREF _Toc153462233 \h </w:instrText>
+              <w:instrText xml:space="preserve"> PAGEREF _Toc157091056 \h </w:instrText>
             </w:r>
             <w:r>
               <w:rPr>
@@ -1373,6 +1373,90 @@
                 <w:webHidden/>
               </w:rPr>
               <w:t>12</w:t>
+            </w:r>
+            <w:r>
+              <w:rPr>
+                <w:noProof/>
+                <w:webHidden/>
+              </w:rPr>
+              <w:fldChar w:fldCharType="end"/>
+            </w:r>
+          </w:hyperlink>
+        </w:p>
+        <w:p>
+          <w:pPr>
+            <w:pStyle w:val="TDC1"/>
+            <w:tabs>
+              <w:tab w:val="right" w:leader="dot" w:pos="8494"/>
+            </w:tabs>
+            <w:rPr>
+              <w:rFonts w:eastAsiaTheme="minorEastAsia"/>
+              <w:noProof/>
+              <w:lang w:eastAsia="es-ES"/>
+            </w:rPr>
+          </w:pPr>
+          <w:hyperlink w:anchor="_Toc157091057" w:history="1">
+            <w:r>
+              <w:rPr>
+                <w:rStyle w:val="Hipervnculo"/>
+                <w:noProof/>
+              </w:rPr>
+              <w:t xml:space="preserve">Paso de esquema XML </w:t>
+            </w:r>
+            <w:r>
+              <w:rPr>
+                <w:rStyle w:val="Hipervnculo"/>
+                <w:noProof/>
+              </w:rPr>
+              <w:t>a</w:t>
+            </w:r>
+            <w:r>
+              <w:rPr>
+                <w:rStyle w:val="Hipervnculo"/>
+                <w:noProof/>
+              </w:rPr>
+              <w:t xml:space="preserve"> clase Java</w:t>
+            </w:r>
+            <w:r>
+              <w:rPr>
+                <w:noProof/>
+                <w:webHidden/>
+              </w:rPr>
+              <w:tab/>
+            </w:r>
+            <w:r>
+              <w:rPr>
+                <w:noProof/>
+                <w:webHidden/>
+              </w:rPr>
+              <w:fldChar w:fldCharType="begin"/>
+            </w:r>
+            <w:r>
+              <w:rPr>
+                <w:noProof/>
+                <w:webHidden/>
+              </w:rPr>
+              <w:instrText xml:space="preserve"> PAGEREF _Toc157091057 \h </w:instrText>
+            </w:r>
+            <w:r>
+              <w:rPr>
+                <w:noProof/>
+                <w:webHidden/>
+              </w:rPr>
+            </w:r>
+            <w:r>
+              <w:rPr>
+                <w:noProof/>
+                <w:webHidden/>
+              </w:rPr>
+              <w:fldChar w:fldCharType="separate"/>
+            </w:r>
+            <w:r>
+              <w:rPr>
+                <w:noProof/>
+                <w:webHidden/>
+              </w:rPr>
+              <w:t>13</w:t>
             </w:r>
             <w:r>
               <w:rPr>
@@ -1411,7 +1495,7 @@
           <w:sz w:val="36"/>
         </w:rPr>
       </w:pPr>
-      <w:bookmarkStart w:id="0" w:name="_Toc153462220"/>
+      <w:bookmarkStart w:id="0" w:name="_Toc157091043"/>
       <w:r>
         <w:rPr>
           <w:sz w:val="36"/>
@@ -1595,7 +1679,7 @@
           <w:sz w:val="36"/>
         </w:rPr>
       </w:pPr>
-      <w:bookmarkStart w:id="1" w:name="_Toc153462221"/>
+      <w:bookmarkStart w:id="1" w:name="_Toc157091044"/>
       <w:r>
         <w:rPr>
           <w:sz w:val="36"/>
@@ -2348,7 +2432,7 @@
         </w:pBdr>
         <w:jc w:val="center"/>
       </w:pPr>
-      <w:bookmarkStart w:id="2" w:name="_Toc153462222"/>
+      <w:bookmarkStart w:id="2" w:name="_Toc157091045"/>
       <w:r>
         <w:lastRenderedPageBreak/>
         <w:t>FLUJO O STREAM</w:t>
@@ -3552,7 +3636,7 @@
         </w:pBdr>
         <w:jc w:val="center"/>
       </w:pPr>
-      <w:bookmarkStart w:id="3" w:name="_Toc153462223"/>
+      <w:bookmarkStart w:id="3" w:name="_Toc157091046"/>
       <w:r>
         <w:t>ACCESO A FICHEROS</w:t>
       </w:r>
@@ -3937,7 +4021,7 @@
         </w:pBdr>
         <w:jc w:val="center"/>
       </w:pPr>
-      <w:bookmarkStart w:id="4" w:name="_Toc153462224"/>
+      <w:bookmarkStart w:id="4" w:name="_Toc157091047"/>
       <w:r>
         <w:t>OPERACIONES SOBRE FICHEROS</w:t>
       </w:r>
@@ -4080,7 +4164,7 @@
         </w:pBdr>
         <w:jc w:val="center"/>
       </w:pPr>
-      <w:bookmarkStart w:id="5" w:name="_Toc153462225"/>
+      <w:bookmarkStart w:id="5" w:name="_Toc157091048"/>
       <w:r>
         <w:t>OPERACIONES SOBRE REGISTROS DE UN FICHERO</w:t>
       </w:r>
@@ -4409,7 +4493,7 @@
         </w:pBdr>
         <w:jc w:val="center"/>
       </w:pPr>
-      <w:bookmarkStart w:id="6" w:name="_Toc153462226"/>
+      <w:bookmarkStart w:id="6" w:name="_Toc157091049"/>
       <w:r>
         <w:t>CLASES PARA LA GESTIÓN DE STREAM DE DATOS</w:t>
       </w:r>
@@ -5237,7 +5321,7 @@
         </w:pBdr>
         <w:jc w:val="center"/>
       </w:pPr>
-      <w:bookmarkStart w:id="7" w:name="_Toc153462227"/>
+      <w:bookmarkStart w:id="7" w:name="_Toc157091050"/>
       <w:r>
         <w:t>FICHEROS BINARIOS</w:t>
       </w:r>
@@ -6298,7 +6382,7 @@
         </w:pBdr>
         <w:jc w:val="center"/>
       </w:pPr>
-      <w:bookmarkStart w:id="8" w:name="_Toc153462228"/>
+      <w:bookmarkStart w:id="8" w:name="_Toc157091051"/>
       <w:r>
         <w:t>OBJETOS EN FICHEROS BINARIOS</w:t>
       </w:r>
@@ -6599,7 +6683,7 @@
         </w:pBdr>
         <w:jc w:val="center"/>
       </w:pPr>
-      <w:bookmarkStart w:id="9" w:name="_Toc153462229"/>
+      <w:bookmarkStart w:id="9" w:name="_Toc157091052"/>
       <w:r>
         <w:t>ACCESO ALEATORIO FICHEROS</w:t>
       </w:r>
@@ -7034,7 +7118,7 @@
           <w:sz w:val="36"/>
         </w:rPr>
       </w:pPr>
-      <w:bookmarkStart w:id="10" w:name="_Toc153462230"/>
+      <w:bookmarkStart w:id="10" w:name="_Toc157091053"/>
       <w:r>
         <w:rPr>
           <w:sz w:val="36"/>
@@ -7418,7 +7502,7 @@
           <w:u w:val="single"/>
         </w:rPr>
       </w:pPr>
-      <w:bookmarkStart w:id="11" w:name="_Toc153462231"/>
+      <w:bookmarkStart w:id="11" w:name="_Toc157091054"/>
       <w:r>
         <w:rPr>
           <w:sz w:val="36"/>
@@ -7805,7 +7889,7 @@
           <w:sz w:val="36"/>
         </w:rPr>
       </w:pPr>
-      <w:bookmarkStart w:id="12" w:name="_Toc153462232"/>
+      <w:bookmarkStart w:id="12" w:name="_Toc157091055"/>
       <w:r>
         <w:rPr>
           <w:sz w:val="36"/>
@@ -8211,7 +8295,7 @@
           <w:sz w:val="36"/>
         </w:rPr>
       </w:pPr>
-      <w:bookmarkStart w:id="13" w:name="_Toc153462233"/>
+      <w:bookmarkStart w:id="13" w:name="_Toc157091056"/>
       <w:r>
         <w:rPr>
           <w:sz w:val="36"/>
@@ -8838,9 +8922,11 @@
         </w:pBdr>
         <w:jc w:val="center"/>
       </w:pPr>
+      <w:bookmarkStart w:id="14" w:name="_Toc157091057"/>
       <w:r>
         <w:t>Paso de esquema XML a clase Java</w:t>
       </w:r>
+      <w:bookmarkEnd w:id="14"/>
     </w:p>
     <w:p/>
     <w:p>
@@ -8996,8 +9082,8 @@
           </w:docPartObj>
         </w:sdtPr>
         <w:sdtContent>
-          <w:bookmarkStart w:id="14" w:name="_GoBack" w:displacedByCustomXml="prev"/>
-          <w:bookmarkEnd w:id="14" w:displacedByCustomXml="prev"/>
+          <w:bookmarkStart w:id="15" w:name="_GoBack" w:displacedByCustomXml="prev"/>
+          <w:bookmarkEnd w:id="15" w:displacedByCustomXml="prev"/>
           <w:p>
             <w:pPr>
               <w:pStyle w:val="Piedepgina"/>
@@ -12261,7 +12347,7 @@
 </file>
 
 <file path=customXml/itemProps2.xml><?xml version="1.0" encoding="utf-8"?>
-<ds:datastoreItem xmlns:ds="http://schemas.openxmlformats.org/officeDocument/2006/customXml" ds:itemID="{4AD0304A-180C-4DAE-A80E-227DF7FFA05E}">
+<ds:datastoreItem xmlns:ds="http://schemas.openxmlformats.org/officeDocument/2006/customXml" ds:itemID="{E19614DC-47B4-4191-AFB6-F4624B633CFA}">
   <ds:schemaRefs>
     <ds:schemaRef ds:uri="http://schemas.openxmlformats.org/officeDocument/2006/bibliography"/>
   </ds:schemaRefs>

--- a/ApuntesEVA1.docx
+++ b/ApuntesEVA1.docx
@@ -243,25 +243,7 @@
                         <w:bCs/>
                         <w:color w:val="000000" w:themeColor="text1"/>
                       </w:rPr>
-                      <w:t xml:space="preserve">Alexis López </w:t>
-                    </w:r>
-                    <w:proofErr w:type="spellStart"/>
-                    <w:r>
-                      <w:rPr>
-                        <w:b/>
-                        <w:bCs/>
-                        <w:color w:val="000000" w:themeColor="text1"/>
-                      </w:rPr>
-                      <w:t>Briongos</w:t>
-                    </w:r>
-                    <w:proofErr w:type="spellEnd"/>
-                    <w:r>
-                      <w:rPr>
-                        <w:b/>
-                        <w:bCs/>
-                        <w:color w:val="000000" w:themeColor="text1"/>
-                      </w:rPr>
-                      <w:t xml:space="preserve"> Dam2t</w:t>
+                      <w:t>Alexis López Briongos Dam2t</w:t>
                     </w:r>
                   </w:p>
                 </w:tc>
@@ -415,7 +397,7 @@
           <w:r>
             <w:fldChar w:fldCharType="separate"/>
           </w:r>
-          <w:hyperlink w:anchor="_Toc157091043" w:history="1">
+          <w:hyperlink w:anchor="_Toc157696744" w:history="1">
             <w:r>
               <w:rPr>
                 <w:rStyle w:val="Hipervnculo"/>
@@ -442,7 +424,7 @@
                 <w:noProof/>
                 <w:webHidden/>
               </w:rPr>
-              <w:instrText xml:space="preserve"> PAGEREF _Toc157091043 \h </w:instrText>
+              <w:instrText xml:space="preserve"> PAGEREF _Toc157696744 \h </w:instrText>
             </w:r>
             <w:r>
               <w:rPr>
@@ -485,7 +467,7 @@
               <w:lang w:eastAsia="es-ES"/>
             </w:rPr>
           </w:pPr>
-          <w:hyperlink w:anchor="_Toc157091044" w:history="1">
+          <w:hyperlink w:anchor="_Toc157696745" w:history="1">
             <w:r>
               <w:rPr>
                 <w:rStyle w:val="Hipervnculo"/>
@@ -512,7 +494,7 @@
                 <w:noProof/>
                 <w:webHidden/>
               </w:rPr>
-              <w:instrText xml:space="preserve"> PAGEREF _Toc157091044 \h </w:instrText>
+              <w:instrText xml:space="preserve"> PAGEREF _Toc157696745 \h </w:instrText>
             </w:r>
             <w:r>
               <w:rPr>
@@ -555,7 +537,7 @@
               <w:lang w:eastAsia="es-ES"/>
             </w:rPr>
           </w:pPr>
-          <w:hyperlink w:anchor="_Toc157091045" w:history="1">
+          <w:hyperlink w:anchor="_Toc157696746" w:history="1">
             <w:r>
               <w:rPr>
                 <w:rStyle w:val="Hipervnculo"/>
@@ -582,7 +564,7 @@
                 <w:noProof/>
                 <w:webHidden/>
               </w:rPr>
-              <w:instrText xml:space="preserve"> PAGEREF _Toc157091045 \h </w:instrText>
+              <w:instrText xml:space="preserve"> PAGEREF _Toc157696746 \h </w:instrText>
             </w:r>
             <w:r>
               <w:rPr>
@@ -625,7 +607,7 @@
               <w:lang w:eastAsia="es-ES"/>
             </w:rPr>
           </w:pPr>
-          <w:hyperlink w:anchor="_Toc157091046" w:history="1">
+          <w:hyperlink w:anchor="_Toc157696747" w:history="1">
             <w:r>
               <w:rPr>
                 <w:rStyle w:val="Hipervnculo"/>
@@ -652,7 +634,7 @@
                 <w:noProof/>
                 <w:webHidden/>
               </w:rPr>
-              <w:instrText xml:space="preserve"> PAGEREF _Toc157091046 \h </w:instrText>
+              <w:instrText xml:space="preserve"> PAGEREF _Toc157696747 \h </w:instrText>
             </w:r>
             <w:r>
               <w:rPr>
@@ -695,7 +677,7 @@
               <w:lang w:eastAsia="es-ES"/>
             </w:rPr>
           </w:pPr>
-          <w:hyperlink w:anchor="_Toc157091047" w:history="1">
+          <w:hyperlink w:anchor="_Toc157696748" w:history="1">
             <w:r>
               <w:rPr>
                 <w:rStyle w:val="Hipervnculo"/>
@@ -722,7 +704,7 @@
                 <w:noProof/>
                 <w:webHidden/>
               </w:rPr>
-              <w:instrText xml:space="preserve"> PAGEREF _Toc157091047 \h </w:instrText>
+              <w:instrText xml:space="preserve"> PAGEREF _Toc157696748 \h </w:instrText>
             </w:r>
             <w:r>
               <w:rPr>
@@ -765,7 +747,7 @@
               <w:lang w:eastAsia="es-ES"/>
             </w:rPr>
           </w:pPr>
-          <w:hyperlink w:anchor="_Toc157091048" w:history="1">
+          <w:hyperlink w:anchor="_Toc157696749" w:history="1">
             <w:r>
               <w:rPr>
                 <w:rStyle w:val="Hipervnculo"/>
@@ -792,7 +774,7 @@
                 <w:noProof/>
                 <w:webHidden/>
               </w:rPr>
-              <w:instrText xml:space="preserve"> PAGEREF _Toc157091048 \h </w:instrText>
+              <w:instrText xml:space="preserve"> PAGEREF _Toc157696749 \h </w:instrText>
             </w:r>
             <w:r>
               <w:rPr>
@@ -835,7 +817,7 @@
               <w:lang w:eastAsia="es-ES"/>
             </w:rPr>
           </w:pPr>
-          <w:hyperlink w:anchor="_Toc157091049" w:history="1">
+          <w:hyperlink w:anchor="_Toc157696750" w:history="1">
             <w:r>
               <w:rPr>
                 <w:rStyle w:val="Hipervnculo"/>
@@ -862,7 +844,7 @@
                 <w:noProof/>
                 <w:webHidden/>
               </w:rPr>
-              <w:instrText xml:space="preserve"> PAGEREF _Toc157091049 \h </w:instrText>
+              <w:instrText xml:space="preserve"> PAGEREF _Toc157696750 \h </w:instrText>
             </w:r>
             <w:r>
               <w:rPr>
@@ -905,7 +887,7 @@
               <w:lang w:eastAsia="es-ES"/>
             </w:rPr>
           </w:pPr>
-          <w:hyperlink w:anchor="_Toc157091050" w:history="1">
+          <w:hyperlink w:anchor="_Toc157696751" w:history="1">
             <w:r>
               <w:rPr>
                 <w:rStyle w:val="Hipervnculo"/>
@@ -932,7 +914,7 @@
                 <w:noProof/>
                 <w:webHidden/>
               </w:rPr>
-              <w:instrText xml:space="preserve"> PAGEREF _Toc157091050 \h </w:instrText>
+              <w:instrText xml:space="preserve"> PAGEREF _Toc157696751 \h </w:instrText>
             </w:r>
             <w:r>
               <w:rPr>
@@ -975,7 +957,7 @@
               <w:lang w:eastAsia="es-ES"/>
             </w:rPr>
           </w:pPr>
-          <w:hyperlink w:anchor="_Toc157091051" w:history="1">
+          <w:hyperlink w:anchor="_Toc157696752" w:history="1">
             <w:r>
               <w:rPr>
                 <w:rStyle w:val="Hipervnculo"/>
@@ -1002,7 +984,7 @@
                 <w:noProof/>
                 <w:webHidden/>
               </w:rPr>
-              <w:instrText xml:space="preserve"> PAGEREF _Toc157091051 \h </w:instrText>
+              <w:instrText xml:space="preserve"> PAGEREF _Toc157696752 \h </w:instrText>
             </w:r>
             <w:r>
               <w:rPr>
@@ -1045,7 +1027,7 @@
               <w:lang w:eastAsia="es-ES"/>
             </w:rPr>
           </w:pPr>
-          <w:hyperlink w:anchor="_Toc157091052" w:history="1">
+          <w:hyperlink w:anchor="_Toc157696753" w:history="1">
             <w:r>
               <w:rPr>
                 <w:rStyle w:val="Hipervnculo"/>
@@ -1072,7 +1054,7 @@
                 <w:noProof/>
                 <w:webHidden/>
               </w:rPr>
-              <w:instrText xml:space="preserve"> PAGEREF _Toc157091052 \h </w:instrText>
+              <w:instrText xml:space="preserve"> PAGEREF _Toc157696753 \h </w:instrText>
             </w:r>
             <w:r>
               <w:rPr>
@@ -1115,7 +1097,7 @@
               <w:lang w:eastAsia="es-ES"/>
             </w:rPr>
           </w:pPr>
-          <w:hyperlink w:anchor="_Toc157091053" w:history="1">
+          <w:hyperlink w:anchor="_Toc157696754" w:history="1">
             <w:r>
               <w:rPr>
                 <w:rStyle w:val="Hipervnculo"/>
@@ -1142,7 +1124,7 @@
                 <w:noProof/>
                 <w:webHidden/>
               </w:rPr>
-              <w:instrText xml:space="preserve"> PAGEREF _Toc157091053 \h </w:instrText>
+              <w:instrText xml:space="preserve"> PAGEREF _Toc157696754 \h </w:instrText>
             </w:r>
             <w:r>
               <w:rPr>
@@ -1185,7 +1167,7 @@
               <w:lang w:eastAsia="es-ES"/>
             </w:rPr>
           </w:pPr>
-          <w:hyperlink w:anchor="_Toc157091054" w:history="1">
+          <w:hyperlink w:anchor="_Toc157696755" w:history="1">
             <w:r>
               <w:rPr>
                 <w:rStyle w:val="Hipervnculo"/>
@@ -1212,7 +1194,7 @@
                 <w:noProof/>
                 <w:webHidden/>
               </w:rPr>
-              <w:instrText xml:space="preserve"> PAGEREF _Toc157091054 \h </w:instrText>
+              <w:instrText xml:space="preserve"> PAGEREF _Toc157696755 \h </w:instrText>
             </w:r>
             <w:r>
               <w:rPr>
@@ -1255,7 +1237,7 @@
               <w:lang w:eastAsia="es-ES"/>
             </w:rPr>
           </w:pPr>
-          <w:hyperlink w:anchor="_Toc157091055" w:history="1">
+          <w:hyperlink w:anchor="_Toc157696756" w:history="1">
             <w:r>
               <w:rPr>
                 <w:rStyle w:val="Hipervnculo"/>
@@ -1282,7 +1264,7 @@
                 <w:noProof/>
                 <w:webHidden/>
               </w:rPr>
-              <w:instrText xml:space="preserve"> PAGEREF _Toc157091055 \h </w:instrText>
+              <w:instrText xml:space="preserve"> PAGEREF _Toc157696756 \h </w:instrText>
             </w:r>
             <w:r>
               <w:rPr>
@@ -1325,7 +1307,7 @@
               <w:lang w:eastAsia="es-ES"/>
             </w:rPr>
           </w:pPr>
-          <w:hyperlink w:anchor="_Toc157091056" w:history="1">
+          <w:hyperlink w:anchor="_Toc157696757" w:history="1">
             <w:r>
               <w:rPr>
                 <w:rStyle w:val="Hipervnculo"/>
@@ -1352,7 +1334,7 @@
                 <w:noProof/>
                 <w:webHidden/>
               </w:rPr>
-              <w:instrText xml:space="preserve"> PAGEREF _Toc157091056 \h </w:instrText>
+              <w:instrText xml:space="preserve"> PAGEREF _Toc157696757 \h </w:instrText>
             </w:r>
             <w:r>
               <w:rPr>
@@ -1395,27 +1377,27 @@
               <w:lang w:eastAsia="es-ES"/>
             </w:rPr>
           </w:pPr>
-          <w:hyperlink w:anchor="_Toc157091057" w:history="1">
+          <w:hyperlink w:anchor="_Toc157696758" w:history="1">
             <w:r>
               <w:rPr>
                 <w:rStyle w:val="Hipervnculo"/>
                 <w:noProof/>
               </w:rPr>
-              <w:t xml:space="preserve">Paso de esquema XML </w:t>
+              <w:t>Paso de esquema XML</w:t>
             </w:r>
             <w:r>
               <w:rPr>
                 <w:rStyle w:val="Hipervnculo"/>
                 <w:noProof/>
               </w:rPr>
-              <w:t>a</w:t>
+              <w:t xml:space="preserve"> </w:t>
             </w:r>
             <w:r>
               <w:rPr>
                 <w:rStyle w:val="Hipervnculo"/>
                 <w:noProof/>
               </w:rPr>
-              <w:t xml:space="preserve"> clase Java</w:t>
+              <w:t>a clase Java</w:t>
             </w:r>
             <w:r>
               <w:rPr>
@@ -1436,7 +1418,7 @@
                 <w:noProof/>
                 <w:webHidden/>
               </w:rPr>
-              <w:instrText xml:space="preserve"> PAGEREF _Toc157091057 \h </w:instrText>
+              <w:instrText xml:space="preserve"> PAGEREF _Toc157696758 \h </w:instrText>
             </w:r>
             <w:r>
               <w:rPr>
@@ -1495,7 +1477,7 @@
           <w:sz w:val="36"/>
         </w:rPr>
       </w:pPr>
-      <w:bookmarkStart w:id="0" w:name="_Toc157091043"/>
+      <w:bookmarkStart w:id="0" w:name="_Toc157696744"/>
       <w:r>
         <w:rPr>
           <w:sz w:val="36"/>
@@ -1679,7 +1661,7 @@
           <w:sz w:val="36"/>
         </w:rPr>
       </w:pPr>
-      <w:bookmarkStart w:id="1" w:name="_Toc157091044"/>
+      <w:bookmarkStart w:id="1" w:name="_Toc157696745"/>
       <w:r>
         <w:rPr>
           <w:sz w:val="36"/>
@@ -1725,19 +1707,11 @@
         </w:rPr>
         <w:t xml:space="preserve">¿Qué es </w:t>
       </w:r>
-      <w:proofErr w:type="spellStart"/>
       <w:r>
         <w:rPr>
           <w:sz w:val="24"/>
         </w:rPr>
-        <w:t>File</w:t>
-      </w:r>
-      <w:proofErr w:type="spellEnd"/>
-      <w:r>
-        <w:rPr>
-          <w:sz w:val="24"/>
-        </w:rPr>
-        <w:t>?</w:t>
+        <w:t>File?</w:t>
       </w:r>
     </w:p>
     <w:p>
@@ -1748,14 +1722,12 @@
           <w:numId w:val="4"/>
         </w:numPr>
       </w:pPr>
-      <w:proofErr w:type="spellStart"/>
       <w:r>
         <w:rPr>
           <w:b/>
         </w:rPr>
         <w:t>File</w:t>
       </w:r>
-      <w:proofErr w:type="spellEnd"/>
       <w:r>
         <w:t>: es un</w:t>
       </w:r>
@@ -1774,360 +1746,12 @@
           <w:numId w:val="4"/>
         </w:numPr>
       </w:pPr>
-      <w:proofErr w:type="spellStart"/>
-      <w:proofErr w:type="gramStart"/>
       <w:r>
         <w:rPr>
           <w:b/>
         </w:rPr>
         <w:t>List</w:t>
       </w:r>
-      <w:proofErr w:type="spellEnd"/>
-      <w:r>
-        <w:rPr>
-          <w:b/>
-        </w:rPr>
-        <w:t>(</w:t>
-      </w:r>
-      <w:proofErr w:type="gramEnd"/>
-      <w:r>
-        <w:rPr>
-          <w:b/>
-        </w:rPr>
-        <w:t>)</w:t>
-      </w:r>
-      <w:r>
-        <w:t>:</w:t>
-      </w:r>
-      <w:r>
-        <w:t xml:space="preserve"> devuelve un </w:t>
-      </w:r>
-      <w:proofErr w:type="spellStart"/>
-      <w:r>
-        <w:t>array</w:t>
-      </w:r>
-      <w:proofErr w:type="spellEnd"/>
-      <w:r>
-        <w:t xml:space="preserve"> de </w:t>
-      </w:r>
-      <w:proofErr w:type="spellStart"/>
-      <w:r>
-        <w:t>strings</w:t>
-      </w:r>
-      <w:proofErr w:type="spellEnd"/>
-      <w:r>
-        <w:t xml:space="preserve"> con los nombres de los ficheros y directorios de un objeto </w:t>
-      </w:r>
-      <w:proofErr w:type="spellStart"/>
-      <w:r>
-        <w:t>File</w:t>
-      </w:r>
-      <w:proofErr w:type="spellEnd"/>
-      <w:r>
-        <w:t>.</w:t>
-      </w:r>
-    </w:p>
-    <w:p>
-      <w:pPr>
-        <w:pStyle w:val="Prrafodelista"/>
-        <w:numPr>
-          <w:ilvl w:val="0"/>
-          <w:numId w:val="4"/>
-        </w:numPr>
-      </w:pPr>
-      <w:proofErr w:type="spellStart"/>
-      <w:proofErr w:type="gramStart"/>
-      <w:r>
-        <w:rPr>
-          <w:b/>
-        </w:rPr>
-        <w:t>ListFiles</w:t>
-      </w:r>
-      <w:proofErr w:type="spellEnd"/>
-      <w:r>
-        <w:rPr>
-          <w:b/>
-        </w:rPr>
-        <w:t>(</w:t>
-      </w:r>
-      <w:proofErr w:type="gramEnd"/>
-      <w:r>
-        <w:rPr>
-          <w:b/>
-        </w:rPr>
-        <w:t xml:space="preserve">) </w:t>
-      </w:r>
-      <w:r>
-        <w:t>:</w:t>
-      </w:r>
-      <w:r>
-        <w:t xml:space="preserve"> devuelve un </w:t>
-      </w:r>
-      <w:proofErr w:type="spellStart"/>
-      <w:r>
-        <w:t>array</w:t>
-      </w:r>
-      <w:proofErr w:type="spellEnd"/>
-      <w:r>
-        <w:t xml:space="preserve"> de files con los ficheros </w:t>
-      </w:r>
-      <w:r>
-        <w:t xml:space="preserve">y directorios </w:t>
-      </w:r>
-      <w:r>
-        <w:t>que existen en ese directorio.</w:t>
-      </w:r>
-    </w:p>
-    <w:p>
-      <w:pPr>
-        <w:pStyle w:val="Prrafodelista"/>
-        <w:numPr>
-          <w:ilvl w:val="0"/>
-          <w:numId w:val="4"/>
-        </w:numPr>
-      </w:pPr>
-      <w:proofErr w:type="spellStart"/>
-      <w:proofErr w:type="gramStart"/>
-      <w:r>
-        <w:rPr>
-          <w:b/>
-        </w:rPr>
-        <w:t>getName</w:t>
-      </w:r>
-      <w:proofErr w:type="spellEnd"/>
-      <w:r>
-        <w:rPr>
-          <w:b/>
-        </w:rPr>
-        <w:t>(</w:t>
-      </w:r>
-      <w:proofErr w:type="gramEnd"/>
-      <w:r>
-        <w:rPr>
-          <w:b/>
-        </w:rPr>
-        <w:t>)</w:t>
-      </w:r>
-      <w:r>
-        <w:t>:</w:t>
-      </w:r>
-      <w:r>
-        <w:t xml:space="preserve">  devuelve el nombre de un fichero o directorio</w:t>
-      </w:r>
-      <w:r>
-        <w:t>.</w:t>
-      </w:r>
-    </w:p>
-    <w:p>
-      <w:pPr>
-        <w:pStyle w:val="Prrafodelista"/>
-        <w:numPr>
-          <w:ilvl w:val="0"/>
-          <w:numId w:val="4"/>
-        </w:numPr>
-      </w:pPr>
-      <w:proofErr w:type="spellStart"/>
-      <w:proofErr w:type="gramStart"/>
-      <w:r>
-        <w:rPr>
-          <w:b/>
-        </w:rPr>
-        <w:t>getPath</w:t>
-      </w:r>
-      <w:proofErr w:type="spellEnd"/>
-      <w:r>
-        <w:rPr>
-          <w:b/>
-        </w:rPr>
-        <w:t>(</w:t>
-      </w:r>
-      <w:proofErr w:type="gramEnd"/>
-      <w:r>
-        <w:rPr>
-          <w:b/>
-        </w:rPr>
-        <w:t>)</w:t>
-      </w:r>
-      <w:r>
-        <w:t>:</w:t>
-      </w:r>
-      <w:r>
-        <w:t xml:space="preserve"> devuelve la ruta relativa del fichero o directorio</w:t>
-      </w:r>
-      <w:r>
-        <w:t xml:space="preserve"> que le pasemos.</w:t>
-      </w:r>
-    </w:p>
-    <w:p>
-      <w:pPr>
-        <w:pStyle w:val="Prrafodelista"/>
-        <w:numPr>
-          <w:ilvl w:val="0"/>
-          <w:numId w:val="4"/>
-        </w:numPr>
-      </w:pPr>
-      <w:proofErr w:type="spellStart"/>
-      <w:proofErr w:type="gramStart"/>
-      <w:r>
-        <w:rPr>
-          <w:b/>
-        </w:rPr>
-        <w:t>getAbsolutePath</w:t>
-      </w:r>
-      <w:proofErr w:type="spellEnd"/>
-      <w:r>
-        <w:rPr>
-          <w:b/>
-        </w:rPr>
-        <w:t>(</w:t>
-      </w:r>
-      <w:proofErr w:type="gramEnd"/>
-      <w:r>
-        <w:rPr>
-          <w:b/>
-        </w:rPr>
-        <w:t>)</w:t>
-      </w:r>
-      <w:r>
-        <w:t>:</w:t>
-      </w:r>
-      <w:r>
-        <w:t xml:space="preserve"> devuelve la ruta absoluta del fichero o directorio que le pasemos.</w:t>
-      </w:r>
-    </w:p>
-    <w:p>
-      <w:pPr>
-        <w:pStyle w:val="Prrafodelista"/>
-        <w:numPr>
-          <w:ilvl w:val="0"/>
-          <w:numId w:val="4"/>
-        </w:numPr>
-      </w:pPr>
-      <w:proofErr w:type="spellStart"/>
-      <w:proofErr w:type="gramStart"/>
-      <w:r>
-        <w:rPr>
-          <w:b/>
-        </w:rPr>
-        <w:t>exists</w:t>
-      </w:r>
-      <w:proofErr w:type="spellEnd"/>
-      <w:r>
-        <w:rPr>
-          <w:b/>
-        </w:rPr>
-        <w:t>(</w:t>
-      </w:r>
-      <w:proofErr w:type="gramEnd"/>
-      <w:r>
-        <w:rPr>
-          <w:b/>
-        </w:rPr>
-        <w:t>)</w:t>
-      </w:r>
-      <w:r>
-        <w:t>:</w:t>
-      </w:r>
-      <w:r>
-        <w:t xml:space="preserve"> devuelve un booleano si existe o no un fichero o directorio.</w:t>
-      </w:r>
-    </w:p>
-    <w:p>
-      <w:pPr>
-        <w:pStyle w:val="Prrafodelista"/>
-        <w:numPr>
-          <w:ilvl w:val="0"/>
-          <w:numId w:val="4"/>
-        </w:numPr>
-      </w:pPr>
-      <w:proofErr w:type="spellStart"/>
-      <w:proofErr w:type="gramStart"/>
-      <w:r>
-        <w:rPr>
-          <w:b/>
-        </w:rPr>
-        <w:t>canWrite</w:t>
-      </w:r>
-      <w:proofErr w:type="spellEnd"/>
-      <w:r>
-        <w:rPr>
-          <w:b/>
-        </w:rPr>
-        <w:t>(</w:t>
-      </w:r>
-      <w:proofErr w:type="gramEnd"/>
-      <w:r>
-        <w:rPr>
-          <w:b/>
-        </w:rPr>
-        <w:t>)</w:t>
-      </w:r>
-      <w:r>
-        <w:t>:</w:t>
-      </w:r>
-      <w:r>
-        <w:t xml:space="preserve"> devuelve un bo</w:t>
-      </w:r>
-      <w:r>
-        <w:t>o</w:t>
-      </w:r>
-      <w:r>
-        <w:t>leano si el fichero se puede escribir o no.</w:t>
-      </w:r>
-    </w:p>
-    <w:p>
-      <w:pPr>
-        <w:pStyle w:val="Prrafodelista"/>
-        <w:numPr>
-          <w:ilvl w:val="0"/>
-          <w:numId w:val="4"/>
-        </w:numPr>
-      </w:pPr>
-      <w:proofErr w:type="spellStart"/>
-      <w:proofErr w:type="gramStart"/>
-      <w:r>
-        <w:rPr>
-          <w:b/>
-        </w:rPr>
-        <w:t>canRead</w:t>
-      </w:r>
-      <w:proofErr w:type="spellEnd"/>
-      <w:r>
-        <w:rPr>
-          <w:b/>
-        </w:rPr>
-        <w:t>(</w:t>
-      </w:r>
-      <w:proofErr w:type="gramEnd"/>
-      <w:r>
-        <w:rPr>
-          <w:b/>
-        </w:rPr>
-        <w:t>)</w:t>
-      </w:r>
-      <w:r>
-        <w:t>:</w:t>
-      </w:r>
-      <w:r>
-        <w:t xml:space="preserve"> devuelve un booleano si el fichero se puede leer o no.</w:t>
-      </w:r>
-    </w:p>
-    <w:p>
-      <w:pPr>
-        <w:pStyle w:val="Prrafodelista"/>
-        <w:numPr>
-          <w:ilvl w:val="0"/>
-          <w:numId w:val="4"/>
-        </w:numPr>
-      </w:pPr>
-      <w:proofErr w:type="spellStart"/>
-      <w:r>
-        <w:rPr>
-          <w:b/>
-        </w:rPr>
-        <w:t>isFile</w:t>
-      </w:r>
-      <w:proofErr w:type="spellEnd"/>
       <w:r>
         <w:rPr>
           <w:b/>
@@ -2135,7 +1759,10 @@
         <w:t>()</w:t>
       </w:r>
       <w:r>
-        <w:t>: devuelve un booleano si es fichero o no</w:t>
+        <w:t>:</w:t>
+      </w:r>
+      <w:r>
+        <w:t xml:space="preserve"> devuelve un array de strings con los nombres de los ficheros y directorios de un objeto File.</w:t>
       </w:r>
     </w:p>
     <w:p>
@@ -2146,22 +1773,47 @@
           <w:numId w:val="4"/>
         </w:numPr>
       </w:pPr>
-      <w:proofErr w:type="spellStart"/>
       <w:r>
         <w:rPr>
           <w:b/>
         </w:rPr>
-        <w:t>isDirectory</w:t>
-      </w:r>
-      <w:proofErr w:type="spellEnd"/>
+        <w:t xml:space="preserve">ListFiles() </w:t>
+      </w:r>
+      <w:r>
+        <w:t>:</w:t>
+      </w:r>
+      <w:r>
+        <w:t xml:space="preserve"> devuelve un array de files con los ficheros </w:t>
+      </w:r>
+      <w:r>
+        <w:t xml:space="preserve">y directorios </w:t>
+      </w:r>
+      <w:r>
+        <w:t>que existen en ese directorio.</w:t>
+      </w:r>
+    </w:p>
+    <w:p>
+      <w:pPr>
+        <w:pStyle w:val="Prrafodelista"/>
+        <w:numPr>
+          <w:ilvl w:val="0"/>
+          <w:numId w:val="4"/>
+        </w:numPr>
+      </w:pPr>
       <w:r>
         <w:rPr>
           <w:b/>
         </w:rPr>
-        <w:t>()</w:t>
-      </w:r>
-      <w:r>
-        <w:t>: devuelve un booleano si es directorio o no</w:t>
+        <w:t>getName()</w:t>
+      </w:r>
+      <w:r>
+        <w:t>:</w:t>
+      </w:r>
+      <w:r>
+        <w:t xml:space="preserve">  devuelve el nombre de un fichero o directorio</w:t>
+      </w:r>
+      <w:r>
+        <w:t>.</w:t>
       </w:r>
     </w:p>
     <w:p>
@@ -2172,22 +1824,41 @@
           <w:numId w:val="4"/>
         </w:numPr>
       </w:pPr>
-      <w:proofErr w:type="spellStart"/>
       <w:r>
         <w:rPr>
           <w:b/>
         </w:rPr>
-        <w:t>length</w:t>
-      </w:r>
-      <w:proofErr w:type="spellEnd"/>
+        <w:t>getPath()</w:t>
+      </w:r>
+      <w:r>
+        <w:t>:</w:t>
+      </w:r>
+      <w:r>
+        <w:t xml:space="preserve"> devuelve la ruta relativa del fichero o directorio</w:t>
+      </w:r>
+      <w:r>
+        <w:t xml:space="preserve"> que le pasemos.</w:t>
+      </w:r>
+    </w:p>
+    <w:p>
+      <w:pPr>
+        <w:pStyle w:val="Prrafodelista"/>
+        <w:numPr>
+          <w:ilvl w:val="0"/>
+          <w:numId w:val="4"/>
+        </w:numPr>
+      </w:pPr>
       <w:r>
         <w:rPr>
           <w:b/>
         </w:rPr>
-        <w:t>()</w:t>
-      </w:r>
-      <w:r>
-        <w:t>: devuelve un longitud de un fichero en bytes</w:t>
+        <w:t>getAbsolutePath()</w:t>
+      </w:r>
+      <w:r>
+        <w:t>:</w:t>
+      </w:r>
+      <w:r>
+        <w:t xml:space="preserve"> devuelve la ruta absoluta del fichero o directorio que le pasemos.</w:t>
       </w:r>
     </w:p>
     <w:p>
@@ -2198,25 +1869,44 @@
           <w:numId w:val="4"/>
         </w:numPr>
       </w:pPr>
-      <w:proofErr w:type="spellStart"/>
       <w:r>
         <w:rPr>
           <w:b/>
         </w:rPr>
-        <w:t>mkdir</w:t>
-      </w:r>
-      <w:proofErr w:type="spellEnd"/>
+        <w:t>exists()</w:t>
+      </w:r>
+      <w:r>
+        <w:t>:</w:t>
+      </w:r>
+      <w:r>
+        <w:t xml:space="preserve"> devuelve un booleano si existe o no un fichero o directorio.</w:t>
+      </w:r>
+    </w:p>
+    <w:p>
+      <w:pPr>
+        <w:pStyle w:val="Prrafodelista"/>
+        <w:numPr>
+          <w:ilvl w:val="0"/>
+          <w:numId w:val="4"/>
+        </w:numPr>
+      </w:pPr>
       <w:r>
         <w:rPr>
           <w:b/>
         </w:rPr>
-        <w:t>()</w:t>
+        <w:t>canWrite()</w:t>
       </w:r>
       <w:r>
         <w:t>:</w:t>
       </w:r>
       <w:r>
-        <w:t xml:space="preserve"> crea un directorio si no existe y devuelve un booleano si existe o no dicho directorio</w:t>
+        <w:t xml:space="preserve"> devuelve un bo</w:t>
+      </w:r>
+      <w:r>
+        <w:t>o</w:t>
+      </w:r>
+      <w:r>
+        <w:t>leano si el fichero se puede escribir o no.</w:t>
       </w:r>
     </w:p>
     <w:p>
@@ -2227,186 +1917,180 @@
           <w:numId w:val="4"/>
         </w:numPr>
       </w:pPr>
-      <w:proofErr w:type="spellStart"/>
-      <w:proofErr w:type="gramStart"/>
+      <w:r>
+        <w:rPr>
+          <w:b/>
+        </w:rPr>
+        <w:t>canRead()</w:t>
+      </w:r>
+      <w:r>
+        <w:t>:</w:t>
+      </w:r>
+      <w:r>
+        <w:t xml:space="preserve"> devuelve un booleano si el fichero se puede leer o no.</w:t>
+      </w:r>
+    </w:p>
+    <w:p>
+      <w:pPr>
+        <w:pStyle w:val="Prrafodelista"/>
+        <w:numPr>
+          <w:ilvl w:val="0"/>
+          <w:numId w:val="4"/>
+        </w:numPr>
+      </w:pPr>
+      <w:r>
+        <w:rPr>
+          <w:b/>
+        </w:rPr>
+        <w:t>isFile()</w:t>
+      </w:r>
+      <w:r>
+        <w:t>: devuelve un booleano si es fichero o no</w:t>
+      </w:r>
+    </w:p>
+    <w:p>
+      <w:pPr>
+        <w:pStyle w:val="Prrafodelista"/>
+        <w:numPr>
+          <w:ilvl w:val="0"/>
+          <w:numId w:val="4"/>
+        </w:numPr>
+      </w:pPr>
+      <w:r>
+        <w:rPr>
+          <w:b/>
+        </w:rPr>
+        <w:t>isDirectory()</w:t>
+      </w:r>
+      <w:r>
+        <w:t>: devuelve un booleano si es directorio o no</w:t>
+      </w:r>
+    </w:p>
+    <w:p>
+      <w:pPr>
+        <w:pStyle w:val="Prrafodelista"/>
+        <w:numPr>
+          <w:ilvl w:val="0"/>
+          <w:numId w:val="4"/>
+        </w:numPr>
+      </w:pPr>
+      <w:r>
+        <w:rPr>
+          <w:b/>
+        </w:rPr>
+        <w:t>length()</w:t>
+      </w:r>
+      <w:r>
+        <w:t>: devuelve un longitud de un fichero en bytes</w:t>
+      </w:r>
+    </w:p>
+    <w:p>
+      <w:pPr>
+        <w:pStyle w:val="Prrafodelista"/>
+        <w:numPr>
+          <w:ilvl w:val="0"/>
+          <w:numId w:val="4"/>
+        </w:numPr>
+      </w:pPr>
+      <w:r>
+        <w:rPr>
+          <w:b/>
+        </w:rPr>
+        <w:t>mkdir()</w:t>
+      </w:r>
+      <w:r>
+        <w:t>:</w:t>
+      </w:r>
+      <w:r>
+        <w:t xml:space="preserve"> crea un directorio si no existe y devuelve un booleano si existe o no dicho directorio</w:t>
+      </w:r>
+    </w:p>
+    <w:p>
+      <w:pPr>
+        <w:pStyle w:val="Prrafodelista"/>
+        <w:numPr>
+          <w:ilvl w:val="0"/>
+          <w:numId w:val="4"/>
+        </w:numPr>
+      </w:pPr>
       <w:r>
         <w:rPr>
           <w:b/>
         </w:rPr>
         <w:lastRenderedPageBreak/>
-        <w:t>renameTo</w:t>
-      </w:r>
-      <w:proofErr w:type="spellEnd"/>
+        <w:t>renameTo(File, “nuevoNombre”)</w:t>
+      </w:r>
+      <w:r>
+        <w:t>:</w:t>
+      </w:r>
+      <w:r>
+        <w:t xml:space="preserve"> renombra el fichero</w:t>
+      </w:r>
+      <w:r>
+        <w:t xml:space="preserve"> y devuelve booleano si el fichero contiene , o no existe , o no tienes permisos de escritura.</w:t>
+      </w:r>
+    </w:p>
+    <w:p>
+      <w:pPr>
+        <w:pStyle w:val="Prrafodelista"/>
+        <w:numPr>
+          <w:ilvl w:val="0"/>
+          <w:numId w:val="4"/>
+        </w:numPr>
+      </w:pPr>
       <w:r>
         <w:rPr>
           <w:b/>
         </w:rPr>
-        <w:t>(</w:t>
-      </w:r>
-      <w:proofErr w:type="spellStart"/>
-      <w:proofErr w:type="gramEnd"/>
+        <w:t xml:space="preserve">delete(): </w:t>
+      </w:r>
+      <w:r>
+        <w:t>elimina el directorio si est</w:t>
+      </w:r>
+      <w:r>
+        <w:t>á</w:t>
+      </w:r>
+      <w:r>
+        <w:t xml:space="preserve"> vacío y devuelve un booleano si ha podido hacerlo.</w:t>
+      </w:r>
+    </w:p>
+    <w:p>
+      <w:pPr>
+        <w:pStyle w:val="Prrafodelista"/>
+        <w:numPr>
+          <w:ilvl w:val="0"/>
+          <w:numId w:val="4"/>
+        </w:numPr>
+      </w:pPr>
       <w:r>
         <w:rPr>
           <w:b/>
         </w:rPr>
-        <w:t>File</w:t>
-      </w:r>
-      <w:proofErr w:type="spellEnd"/>
+        <w:t>createNewFile():</w:t>
+      </w:r>
+      <w:r>
+        <w:t xml:space="preserve"> crea un fichero vacío</w:t>
+      </w:r>
+      <w:r>
+        <w:t xml:space="preserve"> si se puede.</w:t>
+      </w:r>
+    </w:p>
+    <w:p>
+      <w:pPr>
+        <w:pStyle w:val="Prrafodelista"/>
+        <w:numPr>
+          <w:ilvl w:val="0"/>
+          <w:numId w:val="4"/>
+        </w:numPr>
+      </w:pPr>
       <w:r>
         <w:rPr>
           <w:b/>
         </w:rPr>
-        <w:t>, “</w:t>
-      </w:r>
-      <w:proofErr w:type="spellStart"/>
-      <w:r>
-        <w:rPr>
-          <w:b/>
-        </w:rPr>
-        <w:t>nuevoNombre</w:t>
-      </w:r>
-      <w:proofErr w:type="spellEnd"/>
-      <w:r>
-        <w:rPr>
-          <w:b/>
-        </w:rPr>
-        <w:t>”)</w:t>
-      </w:r>
-      <w:r>
-        <w:t>:</w:t>
-      </w:r>
-      <w:r>
-        <w:t xml:space="preserve"> renombra el fichero</w:t>
-      </w:r>
-      <w:r>
-        <w:t xml:space="preserve"> y devuelve booleano si el fichero contiene , o no existe , o no tienes permisos de escritura.</w:t>
-      </w:r>
-    </w:p>
-    <w:p>
-      <w:pPr>
-        <w:pStyle w:val="Prrafodelista"/>
-        <w:numPr>
-          <w:ilvl w:val="0"/>
-          <w:numId w:val="4"/>
-        </w:numPr>
-      </w:pPr>
-      <w:proofErr w:type="spellStart"/>
-      <w:proofErr w:type="gramStart"/>
-      <w:r>
-        <w:rPr>
-          <w:b/>
-        </w:rPr>
-        <w:t>delete</w:t>
-      </w:r>
-      <w:proofErr w:type="spellEnd"/>
-      <w:r>
-        <w:rPr>
-          <w:b/>
-        </w:rPr>
-        <w:t>(</w:t>
-      </w:r>
-      <w:proofErr w:type="gramEnd"/>
-      <w:r>
-        <w:rPr>
-          <w:b/>
-        </w:rPr>
-        <w:t xml:space="preserve">): </w:t>
-      </w:r>
-      <w:r>
-        <w:t>elimina el directorio si est</w:t>
-      </w:r>
-      <w:r>
-        <w:t>á</w:t>
-      </w:r>
-      <w:r>
-        <w:t xml:space="preserve"> vacío y devuelve un booleano si ha podido hacerlo.</w:t>
-      </w:r>
-    </w:p>
-    <w:p>
-      <w:pPr>
-        <w:pStyle w:val="Prrafodelista"/>
-        <w:numPr>
-          <w:ilvl w:val="0"/>
-          <w:numId w:val="4"/>
-        </w:numPr>
-      </w:pPr>
-      <w:proofErr w:type="spellStart"/>
-      <w:proofErr w:type="gramStart"/>
-      <w:r>
-        <w:rPr>
-          <w:b/>
-        </w:rPr>
-        <w:t>createNewFile</w:t>
-      </w:r>
-      <w:proofErr w:type="spellEnd"/>
-      <w:r>
-        <w:rPr>
-          <w:b/>
-        </w:rPr>
-        <w:t>(</w:t>
-      </w:r>
-      <w:proofErr w:type="gramEnd"/>
-      <w:r>
-        <w:rPr>
-          <w:b/>
-        </w:rPr>
-        <w:t>):</w:t>
-      </w:r>
-      <w:r>
-        <w:t xml:space="preserve"> crea un fichero vacío</w:t>
-      </w:r>
-      <w:r>
-        <w:t xml:space="preserve"> si se puede.</w:t>
-      </w:r>
-    </w:p>
-    <w:p>
-      <w:pPr>
-        <w:pStyle w:val="Prrafodelista"/>
-        <w:numPr>
-          <w:ilvl w:val="0"/>
-          <w:numId w:val="4"/>
-        </w:numPr>
-      </w:pPr>
-      <w:proofErr w:type="spellStart"/>
-      <w:proofErr w:type="gramStart"/>
-      <w:r>
-        <w:rPr>
-          <w:b/>
-        </w:rPr>
-        <w:t>getParent</w:t>
-      </w:r>
-      <w:proofErr w:type="spellEnd"/>
-      <w:r>
-        <w:rPr>
-          <w:b/>
-        </w:rPr>
-        <w:t>(</w:t>
-      </w:r>
-      <w:proofErr w:type="gramEnd"/>
-      <w:r>
-        <w:rPr>
-          <w:b/>
-        </w:rPr>
-        <w:t>):</w:t>
-      </w:r>
-      <w:r>
-        <w:t xml:space="preserve"> devuelve el nombre del directorio padre (</w:t>
-      </w:r>
-      <w:proofErr w:type="spellStart"/>
-      <w:r>
-        <w:t>string</w:t>
-      </w:r>
-      <w:proofErr w:type="spellEnd"/>
-      <w:r>
-        <w:t xml:space="preserve">) si no devuelve </w:t>
-      </w:r>
-      <w:proofErr w:type="spellStart"/>
-      <w:r>
-        <w:t>null</w:t>
-      </w:r>
-      <w:proofErr w:type="spellEnd"/>
-      <w:r>
-        <w:t>.</w:t>
+        <w:t>getParent():</w:t>
+      </w:r>
+      <w:r>
+        <w:t xml:space="preserve"> devuelve el nombre del directorio padre (string) si no devuelve null.</w:t>
       </w:r>
     </w:p>
     <w:p>
@@ -2432,7 +2116,7 @@
         </w:pBdr>
         <w:jc w:val="center"/>
       </w:pPr>
-      <w:bookmarkStart w:id="2" w:name="_Toc157091045"/>
+      <w:bookmarkStart w:id="2" w:name="_Toc157696746"/>
       <w:r>
         <w:lastRenderedPageBreak/>
         <w:t>FLUJO O STREAM</w:t>
@@ -2449,23 +2133,7 @@
         </w:numPr>
       </w:pPr>
       <w:r>
-        <w:t xml:space="preserve">Para manejar la entrada salida entre una fuente y un destino se utiliza los flujos o </w:t>
-      </w:r>
-      <w:proofErr w:type="spellStart"/>
-      <w:r>
-        <w:t>streams</w:t>
-      </w:r>
-      <w:proofErr w:type="spellEnd"/>
-      <w:r>
-        <w:t xml:space="preserve">. Es decir, cualquier programa que necesite obtener información de cualquier fuente necesita abrir un </w:t>
-      </w:r>
-      <w:proofErr w:type="spellStart"/>
-      <w:r>
-        <w:t>stream</w:t>
-      </w:r>
-      <w:proofErr w:type="spellEnd"/>
-      <w:r>
-        <w:t xml:space="preserve"> y viceversa (enviar).</w:t>
+        <w:t>Para manejar la entrada salida entre una fuente y un destino se utiliza los flujos o streams. Es decir, cualquier programa que necesite obtener información de cualquier fuente necesita abrir un stream y viceversa (enviar).</w:t>
       </w:r>
     </w:p>
     <w:p>
@@ -2477,15 +2145,7 @@
         </w:numPr>
       </w:pPr>
       <w:r>
-        <w:t xml:space="preserve">La vinculación entre el </w:t>
-      </w:r>
-      <w:proofErr w:type="spellStart"/>
-      <w:r>
-        <w:t>stream</w:t>
-      </w:r>
-      <w:proofErr w:type="spellEnd"/>
-      <w:r>
-        <w:t xml:space="preserve"> y el dispositivo fuente la realiza el propio sistema de e/s  de java (java.io).</w:t>
+        <w:t>La vinculación entre el stream y el dispositivo fuente la realiza el propio sistema de e/s  de java (java.io).</w:t>
       </w:r>
     </w:p>
     <w:p>
@@ -2497,13 +2157,8 @@
         </w:numPr>
       </w:pPr>
       <w:r>
-        <w:t xml:space="preserve">Tipos de </w:t>
-      </w:r>
-      <w:proofErr w:type="spellStart"/>
-      <w:r>
-        <w:t>streams</w:t>
-      </w:r>
-      <w:proofErr w:type="spellEnd"/>
+        <w:t>Tipos de streams</w:t>
+      </w:r>
     </w:p>
     <w:p>
       <w:pPr>
@@ -2513,13 +2168,8 @@
           <w:numId w:val="5"/>
         </w:numPr>
       </w:pPr>
-      <w:proofErr w:type="spellStart"/>
-      <w:r>
-        <w:t>Streams</w:t>
-      </w:r>
-      <w:proofErr w:type="spellEnd"/>
-      <w:r>
-        <w:t xml:space="preserve"> de bytes (8 bits)</w:t>
+      <w:r>
+        <w:t>Streams de bytes (8 bits)</w:t>
       </w:r>
     </w:p>
     <w:p>
@@ -2543,31 +2193,7 @@
         </w:numPr>
       </w:pPr>
       <w:r>
-        <w:t xml:space="preserve">Todas las clases de </w:t>
-      </w:r>
-      <w:proofErr w:type="spellStart"/>
-      <w:r>
-        <w:t>streams</w:t>
-      </w:r>
-      <w:proofErr w:type="spellEnd"/>
-      <w:r>
-        <w:t xml:space="preserve"> de bytes descienden de las clases </w:t>
-      </w:r>
-      <w:proofErr w:type="spellStart"/>
-      <w:r>
-        <w:t>InputStream</w:t>
-      </w:r>
-      <w:proofErr w:type="spellEnd"/>
-      <w:r>
-        <w:t>/</w:t>
-      </w:r>
-      <w:proofErr w:type="spellStart"/>
-      <w:r>
-        <w:t>OutputStream</w:t>
-      </w:r>
-      <w:proofErr w:type="spellEnd"/>
-      <w:r>
-        <w:t xml:space="preserve"> y cada una de ellas tiene varias subclases dependiendo del dispositivo que se vaya a utilizar.</w:t>
+        <w:t>Todas las clases de streams de bytes descienden de las clases InputStream/OutputStream y cada una de ellas tiene varias subclases dependiendo del dispositivo que se vaya a utilizar.</w:t>
       </w:r>
     </w:p>
     <w:p>
@@ -2578,13 +2204,8 @@
           <w:numId w:val="5"/>
         </w:numPr>
       </w:pPr>
-      <w:proofErr w:type="spellStart"/>
-      <w:r>
-        <w:t>Streams</w:t>
-      </w:r>
-      <w:proofErr w:type="spellEnd"/>
-      <w:r>
-        <w:t xml:space="preserve"> de caracteres (16 bits)</w:t>
+      <w:r>
+        <w:t>Streams de caracteres (16 bits)</w:t>
       </w:r>
     </w:p>
     <w:p>
@@ -2596,15 +2217,7 @@
         </w:numPr>
       </w:pPr>
       <w:r>
-        <w:t xml:space="preserve">Se implementaron porque los </w:t>
-      </w:r>
-      <w:proofErr w:type="spellStart"/>
-      <w:r>
-        <w:t>streams</w:t>
-      </w:r>
-      <w:proofErr w:type="spellEnd"/>
-      <w:r>
-        <w:t xml:space="preserve"> 8 bits se quedaron cortos.</w:t>
+        <w:t>Se implementaron porque los streams 8 bits se quedaron cortos.</w:t>
       </w:r>
     </w:p>
     <w:p>
@@ -2625,15 +2238,7 @@
         <w:sym w:font="Wingdings" w:char="F0E8"/>
       </w:r>
       <w:r>
-        <w:t xml:space="preserve">Manejan </w:t>
-      </w:r>
-      <w:proofErr w:type="spellStart"/>
-      <w:r>
-        <w:t>streams</w:t>
-      </w:r>
-      <w:proofErr w:type="spellEnd"/>
-      <w:r>
-        <w:t xml:space="preserve"> de caracteres UNICODE</w:t>
+        <w:t>Manejan streams de caracteres UNICODE</w:t>
       </w:r>
     </w:p>
     <w:p>
@@ -2656,11 +2261,9 @@
           <w:numId w:val="5"/>
         </w:numPr>
       </w:pPr>
-      <w:proofErr w:type="spellStart"/>
       <w:r>
         <w:t>Writer</w:t>
       </w:r>
-      <w:proofErr w:type="spellEnd"/>
     </w:p>
     <w:p>
       <w:pPr>
@@ -2674,15 +2277,7 @@
         <w:t>Clases</w:t>
       </w:r>
       <w:r>
-        <w:t xml:space="preserve"> de </w:t>
-      </w:r>
-      <w:proofErr w:type="spellStart"/>
-      <w:r>
-        <w:t>streams</w:t>
-      </w:r>
-      <w:proofErr w:type="spellEnd"/>
-      <w:r>
-        <w:t xml:space="preserve"> de bytes</w:t>
+        <w:t xml:space="preserve"> de streams de bytes</w:t>
       </w:r>
       <w:r>
         <w:t>(8 bits)</w:t>
@@ -2705,13 +2300,8 @@
           <w:numId w:val="5"/>
         </w:numPr>
       </w:pPr>
-      <w:proofErr w:type="spellStart"/>
-      <w:r>
-        <w:t>InputStream</w:t>
-      </w:r>
-      <w:proofErr w:type="spellEnd"/>
-      <w:r>
-        <w:t>: clases que producen entradas de distintas fuentes</w:t>
+      <w:r>
+        <w:t>InputStream: clases que producen entradas de distintas fuentes</w:t>
       </w:r>
     </w:p>
     <w:p>
@@ -2722,13 +2312,8 @@
           <w:numId w:val="5"/>
         </w:numPr>
       </w:pPr>
-      <w:proofErr w:type="spellStart"/>
-      <w:r>
-        <w:t>ByteArrayInputStream</w:t>
-      </w:r>
-      <w:proofErr w:type="spellEnd"/>
-      <w:r>
-        <w:t xml:space="preserve"> permite utilizar un espacio de almacenamiento intermedio </w:t>
+      <w:r>
+        <w:t xml:space="preserve">ByteArrayInputStream permite utilizar un espacio de almacenamiento intermedio </w:t>
       </w:r>
       <w:r>
         <w:t xml:space="preserve">(buffer) </w:t>
@@ -2745,27 +2330,9 @@
           <w:numId w:val="5"/>
         </w:numPr>
       </w:pPr>
-      <w:proofErr w:type="spellStart"/>
-      <w:r>
-        <w:t>StringBufferInputStream</w:t>
-      </w:r>
-      <w:proofErr w:type="spellEnd"/>
-      <w:r>
-        <w:t xml:space="preserve">: convierte un </w:t>
-      </w:r>
-      <w:proofErr w:type="spellStart"/>
-      <w:r>
-        <w:t>string</w:t>
-      </w:r>
-      <w:proofErr w:type="spellEnd"/>
-      <w:r>
-        <w:t xml:space="preserve"> en un </w:t>
-      </w:r>
-      <w:proofErr w:type="spellStart"/>
-      <w:r>
-        <w:t>InputStream</w:t>
-      </w:r>
-      <w:proofErr w:type="spellEnd"/>
+      <w:r>
+        <w:t>StringBufferInputStream: convierte un string en un InputStream</w:t>
+      </w:r>
     </w:p>
     <w:p>
       <w:pPr>
@@ -2775,13 +2342,8 @@
           <w:numId w:val="5"/>
         </w:numPr>
       </w:pPr>
-      <w:proofErr w:type="spellStart"/>
-      <w:r>
-        <w:t>PipedInputStream</w:t>
-      </w:r>
-      <w:proofErr w:type="spellEnd"/>
-      <w:r>
-        <w:t>: almacena en tuberías</w:t>
+      <w:r>
+        <w:t>PipedInputStream: almacena en tuberías</w:t>
       </w:r>
     </w:p>
     <w:p>
@@ -2792,19 +2354,9 @@
           <w:numId w:val="5"/>
         </w:numPr>
       </w:pPr>
-      <w:proofErr w:type="spellStart"/>
-      <w:r>
-        <w:t>FilterInputStream</w:t>
-      </w:r>
-      <w:proofErr w:type="spellEnd"/>
-      <w:r>
-        <w:t xml:space="preserve">: da funcionalidades a otras clases de </w:t>
-      </w:r>
-      <w:proofErr w:type="spellStart"/>
-      <w:r>
-        <w:t>InputStream</w:t>
-      </w:r>
-      <w:proofErr w:type="spellEnd"/>
+      <w:r>
+        <w:t>FilterInputStream: da funcionalidades a otras clases de InputStream</w:t>
+      </w:r>
     </w:p>
     <w:p>
       <w:pPr>
@@ -2814,11 +2366,9 @@
           <w:numId w:val="5"/>
         </w:numPr>
       </w:pPr>
-      <w:proofErr w:type="spellStart"/>
       <w:r>
         <w:t>LineNumberInputStream</w:t>
       </w:r>
-      <w:proofErr w:type="spellEnd"/>
     </w:p>
     <w:p>
       <w:pPr>
@@ -2828,11 +2378,9 @@
           <w:numId w:val="5"/>
         </w:numPr>
       </w:pPr>
-      <w:proofErr w:type="spellStart"/>
       <w:r>
         <w:t>DataInputStream</w:t>
       </w:r>
-      <w:proofErr w:type="spellEnd"/>
     </w:p>
     <w:p>
       <w:pPr>
@@ -2842,11 +2390,9 @@
           <w:numId w:val="5"/>
         </w:numPr>
       </w:pPr>
-      <w:proofErr w:type="spellStart"/>
       <w:r>
         <w:t>BufferedInputStream</w:t>
       </w:r>
-      <w:proofErr w:type="spellEnd"/>
     </w:p>
     <w:p>
       <w:pPr>
@@ -2856,11 +2402,9 @@
           <w:numId w:val="5"/>
         </w:numPr>
       </w:pPr>
-      <w:proofErr w:type="spellStart"/>
       <w:r>
         <w:t>PushBackInputStream</w:t>
       </w:r>
-      <w:proofErr w:type="spellEnd"/>
     </w:p>
     <w:p>
       <w:pPr>
@@ -2870,29 +2414,8 @@
           <w:numId w:val="5"/>
         </w:numPr>
       </w:pPr>
-      <w:proofErr w:type="spellStart"/>
-      <w:r>
-        <w:t>SequenceInputStream</w:t>
-      </w:r>
-      <w:proofErr w:type="spellEnd"/>
-      <w:r>
-        <w:t xml:space="preserve">: convierte dos o más objetos </w:t>
-      </w:r>
-      <w:proofErr w:type="spellStart"/>
-      <w:r>
-        <w:t>InputStream</w:t>
-      </w:r>
-      <w:proofErr w:type="spellEnd"/>
-      <w:r>
-        <w:t xml:space="preserve"> en un </w:t>
-      </w:r>
-      <w:proofErr w:type="spellStart"/>
-      <w:r>
-        <w:t>InputStream</w:t>
-      </w:r>
-      <w:proofErr w:type="spellEnd"/>
-      <w:r>
-        <w:t xml:space="preserve"> único.</w:t>
+      <w:r>
+        <w:t>SequenceInputStream: convierte dos o más objetos InputStream en un InputStream único.</w:t>
       </w:r>
     </w:p>
     <w:p>
@@ -2903,11 +2426,9 @@
           <w:numId w:val="5"/>
         </w:numPr>
       </w:pPr>
-      <w:proofErr w:type="spellStart"/>
       <w:r>
         <w:t>FileInputStream</w:t>
       </w:r>
-      <w:proofErr w:type="spellEnd"/>
       <w:r>
         <w:t>: realiza un flujo de entrada desde un fichero.</w:t>
       </w:r>
@@ -2920,13 +2441,8 @@
           <w:numId w:val="5"/>
         </w:numPr>
       </w:pPr>
-      <w:proofErr w:type="spellStart"/>
-      <w:r>
-        <w:t>OutputStream</w:t>
-      </w:r>
-      <w:proofErr w:type="spellEnd"/>
-      <w:r>
-        <w:t>: clases que producen salidas de distintas fuentes.</w:t>
+      <w:r>
+        <w:t>OutputStream: clases que producen salidas de distintas fuentes.</w:t>
       </w:r>
     </w:p>
     <w:p>
@@ -2937,21 +2453,8 @@
           <w:numId w:val="5"/>
         </w:numPr>
       </w:pPr>
-      <w:proofErr w:type="spellStart"/>
-      <w:r>
-        <w:t>ByteArrayOutputStream</w:t>
-      </w:r>
-      <w:proofErr w:type="spellEnd"/>
-      <w:r>
-        <w:t xml:space="preserve">: permite utilizar un espacio de almacenamiento </w:t>
-      </w:r>
-      <w:proofErr w:type="gramStart"/>
-      <w:r>
-        <w:t>intermedio(</w:t>
-      </w:r>
-      <w:proofErr w:type="gramEnd"/>
-      <w:r>
-        <w:t>buffer) en memoria.</w:t>
+      <w:r>
+        <w:t>ByteArrayOutputStream: permite utilizar un espacio de almacenamiento intermedio(buffer) en memoria.</w:t>
       </w:r>
     </w:p>
     <w:p>
@@ -2962,37 +2465,8 @@
           <w:numId w:val="5"/>
         </w:numPr>
       </w:pPr>
-      <w:proofErr w:type="spellStart"/>
-      <w:r>
-        <w:t>PipedOutputStream</w:t>
-      </w:r>
-      <w:proofErr w:type="spellEnd"/>
-      <w:r>
-        <w:t xml:space="preserve">: se asocia al </w:t>
-      </w:r>
-      <w:proofErr w:type="spellStart"/>
-      <w:r>
-        <w:t>PipedInputStream</w:t>
-      </w:r>
-      <w:proofErr w:type="spellEnd"/>
-      <w:r>
-        <w:t xml:space="preserve"> y la información que se graba en el </w:t>
-      </w:r>
-      <w:proofErr w:type="spellStart"/>
-      <w:r>
-        <w:t>PipedOutputStream</w:t>
-      </w:r>
-      <w:proofErr w:type="spellEnd"/>
-      <w:r>
-        <w:t xml:space="preserve"> acaba automáticamente como entrada al </w:t>
-      </w:r>
-      <w:proofErr w:type="spellStart"/>
-      <w:r>
-        <w:t>PipedInputStream</w:t>
-      </w:r>
-      <w:proofErr w:type="spellEnd"/>
-      <w:r>
-        <w:t xml:space="preserve"> asociado.</w:t>
+      <w:r>
+        <w:t>PipedOutputStream: se asocia al PipedInputStream y la información que se graba en el PipedOutputStream acaba automáticamente como entrada al PipedInputStream asociado.</w:t>
       </w:r>
     </w:p>
     <w:p>
@@ -3003,25 +2477,18 @@
           <w:numId w:val="5"/>
         </w:numPr>
       </w:pPr>
-      <w:proofErr w:type="spellStart"/>
-      <w:r>
-        <w:t>FilterOutputStream</w:t>
-      </w:r>
-      <w:proofErr w:type="spellEnd"/>
-      <w:r>
-        <w:t xml:space="preserve">: </w:t>
+      <w:r>
+        <w:t xml:space="preserve">FilterOutputStream: </w:t>
       </w:r>
       <w:r>
         <w:t xml:space="preserve">da funcionalidades a otras clases de </w:t>
       </w:r>
-      <w:proofErr w:type="spellStart"/>
       <w:r>
         <w:t>Output</w:t>
       </w:r>
       <w:r>
         <w:t>Stream</w:t>
       </w:r>
-      <w:proofErr w:type="spellEnd"/>
     </w:p>
     <w:p>
       <w:pPr>
@@ -3031,11 +2498,9 @@
           <w:numId w:val="5"/>
         </w:numPr>
       </w:pPr>
-      <w:proofErr w:type="spellStart"/>
       <w:r>
         <w:t>LineOutputStream</w:t>
       </w:r>
-      <w:proofErr w:type="spellEnd"/>
     </w:p>
     <w:p>
       <w:pPr>
@@ -3045,11 +2510,9 @@
           <w:numId w:val="5"/>
         </w:numPr>
       </w:pPr>
-      <w:proofErr w:type="spellStart"/>
       <w:r>
         <w:t>BufferedOutputStream</w:t>
       </w:r>
-      <w:proofErr w:type="spellEnd"/>
     </w:p>
     <w:p>
       <w:pPr>
@@ -3059,12 +2522,10 @@
           <w:numId w:val="5"/>
         </w:numPr>
       </w:pPr>
-      <w:proofErr w:type="spellStart"/>
       <w:r>
         <w:lastRenderedPageBreak/>
         <w:t>PrintStream</w:t>
       </w:r>
-      <w:proofErr w:type="spellEnd"/>
     </w:p>
     <w:p>
       <w:pPr>
@@ -3074,13 +2535,8 @@
           <w:numId w:val="5"/>
         </w:numPr>
       </w:pPr>
-      <w:proofErr w:type="spellStart"/>
-      <w:r>
-        <w:t>FileOutputStream</w:t>
-      </w:r>
-      <w:proofErr w:type="spellEnd"/>
-      <w:r>
-        <w:t>: realiza un flujo de salida hacia un fichero.</w:t>
+      <w:r>
+        <w:t>FileOutputStream: realiza un flujo de salida hacia un fichero.</w:t>
       </w:r>
     </w:p>
     <w:p>
@@ -3092,15 +2548,7 @@
         </w:numPr>
       </w:pPr>
       <w:r>
-        <w:t xml:space="preserve">Clases de </w:t>
-      </w:r>
-      <w:proofErr w:type="spellStart"/>
-      <w:r>
-        <w:t>streams</w:t>
-      </w:r>
-      <w:proofErr w:type="spellEnd"/>
-      <w:r>
-        <w:t xml:space="preserve"> de 16 bits</w:t>
+        <w:t>Clases de streams de 16 bits</w:t>
       </w:r>
     </w:p>
     <w:p>
@@ -3126,48 +2574,159 @@
           <w:highlight w:val="cyan"/>
         </w:rPr>
       </w:pPr>
-      <w:proofErr w:type="spellStart"/>
       <w:r>
         <w:rPr>
           <w:highlight w:val="cyan"/>
         </w:rPr>
         <w:t>BufferedReader</w:t>
       </w:r>
-      <w:proofErr w:type="spellEnd"/>
       <w:r>
         <w:rPr>
           <w:highlight w:val="cyan"/>
         </w:rPr>
-        <w:t xml:space="preserve"> (</w:t>
-      </w:r>
-      <w:proofErr w:type="spellStart"/>
-      <w:r>
+        <w:t xml:space="preserve"> (BufferedInputStream)</w:t>
+      </w:r>
+    </w:p>
+    <w:p>
+      <w:pPr>
+        <w:pStyle w:val="Prrafodelista"/>
+        <w:numPr>
+          <w:ilvl w:val="3"/>
+          <w:numId w:val="5"/>
+        </w:numPr>
+      </w:pPr>
+      <w:r>
+        <w:t>LineNumberReader</w:t>
+      </w:r>
+    </w:p>
+    <w:p>
+      <w:pPr>
+        <w:pStyle w:val="Prrafodelista"/>
+        <w:numPr>
+          <w:ilvl w:val="2"/>
+          <w:numId w:val="5"/>
+        </w:numPr>
+        <w:rPr>
+          <w:highlight w:val="green"/>
+        </w:rPr>
+      </w:pPr>
+      <w:r>
+        <w:rPr>
+          <w:highlight w:val="green"/>
+        </w:rPr>
+        <w:t>CharArrayReader (ByteArrayInputStream)</w:t>
+      </w:r>
+    </w:p>
+    <w:p>
+      <w:pPr>
+        <w:pStyle w:val="Prrafodelista"/>
+        <w:numPr>
+          <w:ilvl w:val="2"/>
+          <w:numId w:val="5"/>
+        </w:numPr>
+      </w:pPr>
+      <w:r>
+        <w:t>InputStreamReader: convierte un InputStream en un Reader</w:t>
+      </w:r>
+    </w:p>
+    <w:p>
+      <w:pPr>
+        <w:pStyle w:val="Prrafodelista"/>
+        <w:numPr>
+          <w:ilvl w:val="3"/>
+          <w:numId w:val="5"/>
+        </w:numPr>
+        <w:rPr>
+          <w:highlight w:val="yellow"/>
+        </w:rPr>
+      </w:pPr>
+      <w:r>
+        <w:rPr>
+          <w:highlight w:val="yellow"/>
+        </w:rPr>
+        <w:t>FileReader (FileInputStream)</w:t>
+      </w:r>
+    </w:p>
+    <w:p>
+      <w:pPr>
+        <w:pStyle w:val="Prrafodelista"/>
+        <w:numPr>
+          <w:ilvl w:val="2"/>
+          <w:numId w:val="5"/>
+        </w:numPr>
+      </w:pPr>
+      <w:r>
+        <w:t>FilterReader(FilterInputStream)</w:t>
+      </w:r>
+    </w:p>
+    <w:p>
+      <w:pPr>
+        <w:pStyle w:val="Prrafodelista"/>
+        <w:numPr>
+          <w:ilvl w:val="3"/>
+          <w:numId w:val="5"/>
+        </w:numPr>
+      </w:pPr>
+      <w:r>
+        <w:t>PushBackReader</w:t>
+      </w:r>
+      <w:r>
+        <w:t xml:space="preserve"> (PushBackInputStream)</w:t>
+      </w:r>
+    </w:p>
+    <w:p>
+      <w:pPr>
+        <w:pStyle w:val="Prrafodelista"/>
+        <w:numPr>
+          <w:ilvl w:val="2"/>
+          <w:numId w:val="5"/>
+        </w:numPr>
+      </w:pPr>
+      <w:r>
+        <w:t>PipeReader (PipedInputStream)</w:t>
+      </w:r>
+    </w:p>
+    <w:p>
+      <w:pPr>
+        <w:pStyle w:val="Prrafodelista"/>
+        <w:numPr>
+          <w:ilvl w:val="2"/>
+          <w:numId w:val="5"/>
+        </w:numPr>
+      </w:pPr>
+      <w:r>
+        <w:t>StringReader (StringBufferedInputStream)</w:t>
+      </w:r>
+    </w:p>
+    <w:p>
+      <w:pPr>
+        <w:pStyle w:val="Prrafodelista"/>
+        <w:numPr>
+          <w:ilvl w:val="1"/>
+          <w:numId w:val="5"/>
+        </w:numPr>
+      </w:pPr>
+      <w:r>
+        <w:t>Writer</w:t>
+      </w:r>
+    </w:p>
+    <w:p>
+      <w:pPr>
+        <w:pStyle w:val="Prrafodelista"/>
+        <w:numPr>
+          <w:ilvl w:val="2"/>
+          <w:numId w:val="5"/>
+        </w:numPr>
         <w:rPr>
           <w:highlight w:val="cyan"/>
         </w:rPr>
-        <w:t>BufferedInputStream</w:t>
-      </w:r>
-      <w:proofErr w:type="spellEnd"/>
+      </w:pPr>
       <w:r>
         <w:rPr>
           <w:highlight w:val="cyan"/>
         </w:rPr>
-        <w:t>)</w:t>
-      </w:r>
-    </w:p>
-    <w:p>
-      <w:pPr>
-        <w:pStyle w:val="Prrafodelista"/>
-        <w:numPr>
-          <w:ilvl w:val="3"/>
-          <w:numId w:val="5"/>
-        </w:numPr>
-      </w:pPr>
-      <w:proofErr w:type="spellStart"/>
-      <w:r>
-        <w:t>LineNumberReader</w:t>
-      </w:r>
-      <w:proofErr w:type="spellEnd"/>
+        <w:t>BufferedWriter (BufferedOutputStream)</w:t>
+      </w:r>
     </w:p>
     <w:p>
       <w:pPr>
@@ -3180,33 +2739,11 @@
           <w:highlight w:val="green"/>
         </w:rPr>
       </w:pPr>
-      <w:proofErr w:type="spellStart"/>
       <w:r>
         <w:rPr>
           <w:highlight w:val="green"/>
         </w:rPr>
-        <w:t>CharArrayReader</w:t>
-      </w:r>
-      <w:proofErr w:type="spellEnd"/>
-      <w:r>
-        <w:rPr>
-          <w:highlight w:val="green"/>
-        </w:rPr>
-        <w:t xml:space="preserve"> (</w:t>
-      </w:r>
-      <w:proofErr w:type="spellStart"/>
-      <w:r>
-        <w:rPr>
-          <w:highlight w:val="green"/>
-        </w:rPr>
-        <w:t>ByteArrayInputStream</w:t>
-      </w:r>
-      <w:proofErr w:type="spellEnd"/>
-      <w:r>
-        <w:rPr>
-          <w:highlight w:val="green"/>
-        </w:rPr>
-        <w:t>)</w:t>
+        <w:t>CharArrayWriter (ByteArrayOutputStream)</w:t>
       </w:r>
     </w:p>
     <w:p>
@@ -3217,21 +2754,8 @@
           <w:numId w:val="5"/>
         </w:numPr>
       </w:pPr>
-      <w:proofErr w:type="spellStart"/>
-      <w:r>
-        <w:t>InputStreamReader</w:t>
-      </w:r>
-      <w:proofErr w:type="spellEnd"/>
-      <w:r>
-        <w:t xml:space="preserve">: convierte un </w:t>
-      </w:r>
-      <w:proofErr w:type="spellStart"/>
-      <w:r>
-        <w:t>InputStream</w:t>
-      </w:r>
-      <w:proofErr w:type="spellEnd"/>
-      <w:r>
-        <w:t xml:space="preserve"> en un Reader</w:t>
+      <w:r>
+        <w:t>OutputStreamWriter</w:t>
       </w:r>
     </w:p>
     <w:p>
@@ -3245,33 +2769,11 @@
           <w:highlight w:val="yellow"/>
         </w:rPr>
       </w:pPr>
-      <w:proofErr w:type="spellStart"/>
       <w:r>
         <w:rPr>
           <w:highlight w:val="yellow"/>
         </w:rPr>
-        <w:t>FileReader</w:t>
-      </w:r>
-      <w:proofErr w:type="spellEnd"/>
-      <w:r>
-        <w:rPr>
-          <w:highlight w:val="yellow"/>
-        </w:rPr>
-        <w:t xml:space="preserve"> (</w:t>
-      </w:r>
-      <w:proofErr w:type="spellStart"/>
-      <w:r>
-        <w:rPr>
-          <w:highlight w:val="yellow"/>
-        </w:rPr>
-        <w:t>FileInputStream</w:t>
-      </w:r>
-      <w:proofErr w:type="spellEnd"/>
-      <w:r>
-        <w:rPr>
-          <w:highlight w:val="yellow"/>
-        </w:rPr>
-        <w:t>)</w:t>
+        <w:t>FileWriter (FileOutputStream)</w:t>
       </w:r>
     </w:p>
     <w:p>
@@ -3282,46 +2784,8 @@
           <w:numId w:val="5"/>
         </w:numPr>
       </w:pPr>
-      <w:proofErr w:type="spellStart"/>
-      <w:r>
-        <w:t>FilterReader</w:t>
-      </w:r>
-      <w:proofErr w:type="spellEnd"/>
-      <w:r>
-        <w:t>(</w:t>
-      </w:r>
-      <w:proofErr w:type="spellStart"/>
-      <w:r>
-        <w:t>FilterInputStream</w:t>
-      </w:r>
-      <w:proofErr w:type="spellEnd"/>
-      <w:r>
-        <w:t>)</w:t>
-      </w:r>
-    </w:p>
-    <w:p>
-      <w:pPr>
-        <w:pStyle w:val="Prrafodelista"/>
-        <w:numPr>
-          <w:ilvl w:val="3"/>
-          <w:numId w:val="5"/>
-        </w:numPr>
-      </w:pPr>
-      <w:proofErr w:type="spellStart"/>
-      <w:r>
-        <w:t>PushBackReader</w:t>
-      </w:r>
-      <w:proofErr w:type="spellEnd"/>
-      <w:r>
-        <w:t xml:space="preserve"> (</w:t>
-      </w:r>
-      <w:proofErr w:type="spellStart"/>
-      <w:r>
-        <w:t>PushBackInputStream</w:t>
-      </w:r>
-      <w:proofErr w:type="spellEnd"/>
-      <w:r>
-        <w:t>)</w:t>
+      <w:r>
+        <w:t>FilterWriter (FilterOutputStream)</w:t>
       </w:r>
     </w:p>
     <w:p>
@@ -3332,21 +2796,8 @@
           <w:numId w:val="5"/>
         </w:numPr>
       </w:pPr>
-      <w:proofErr w:type="spellStart"/>
-      <w:r>
-        <w:t>PipeReader</w:t>
-      </w:r>
-      <w:proofErr w:type="spellEnd"/>
-      <w:r>
-        <w:t xml:space="preserve"> (</w:t>
-      </w:r>
-      <w:proofErr w:type="spellStart"/>
-      <w:r>
-        <w:t>PipedInputStream</w:t>
-      </w:r>
-      <w:proofErr w:type="spellEnd"/>
-      <w:r>
-        <w:t>)</w:t>
+      <w:r>
+        <w:t>PipedWriter (PipedOutputStream)</w:t>
       </w:r>
     </w:p>
     <w:p>
@@ -3357,36 +2808,9 @@
           <w:numId w:val="5"/>
         </w:numPr>
       </w:pPr>
-      <w:proofErr w:type="spellStart"/>
-      <w:r>
-        <w:t>StringReader</w:t>
-      </w:r>
-      <w:proofErr w:type="spellEnd"/>
-      <w:r>
-        <w:t xml:space="preserve"> (</w:t>
-      </w:r>
-      <w:proofErr w:type="spellStart"/>
-      <w:r>
-        <w:t>StringBufferedInputStream</w:t>
-      </w:r>
-      <w:proofErr w:type="spellEnd"/>
-      <w:r>
-        <w:t>)</w:t>
-      </w:r>
-    </w:p>
-    <w:p>
-      <w:pPr>
-        <w:pStyle w:val="Prrafodelista"/>
-        <w:numPr>
-          <w:ilvl w:val="1"/>
-          <w:numId w:val="5"/>
-        </w:numPr>
-      </w:pPr>
-      <w:proofErr w:type="spellStart"/>
-      <w:r>
-        <w:t>Writer</w:t>
-      </w:r>
-      <w:proofErr w:type="spellEnd"/>
+      <w:r>
+        <w:t>StringWriter (StringOutputStream)</w:t>
+      </w:r>
     </w:p>
     <w:p>
       <w:pPr>
@@ -3395,231 +2819,9 @@
           <w:ilvl w:val="2"/>
           <w:numId w:val="5"/>
         </w:numPr>
-        <w:rPr>
-          <w:highlight w:val="cyan"/>
-        </w:rPr>
-      </w:pPr>
-      <w:proofErr w:type="spellStart"/>
-      <w:r>
-        <w:rPr>
-          <w:highlight w:val="cyan"/>
-        </w:rPr>
-        <w:t>BufferedWriter</w:t>
-      </w:r>
-      <w:proofErr w:type="spellEnd"/>
-      <w:r>
-        <w:rPr>
-          <w:highlight w:val="cyan"/>
-        </w:rPr>
-        <w:t xml:space="preserve"> (</w:t>
-      </w:r>
-      <w:proofErr w:type="spellStart"/>
-      <w:r>
-        <w:rPr>
-          <w:highlight w:val="cyan"/>
-        </w:rPr>
-        <w:t>BufferedOutputStream</w:t>
-      </w:r>
-      <w:proofErr w:type="spellEnd"/>
-      <w:r>
-        <w:rPr>
-          <w:highlight w:val="cyan"/>
-        </w:rPr>
-        <w:t>)</w:t>
-      </w:r>
-    </w:p>
-    <w:p>
-      <w:pPr>
-        <w:pStyle w:val="Prrafodelista"/>
-        <w:numPr>
-          <w:ilvl w:val="2"/>
-          <w:numId w:val="5"/>
-        </w:numPr>
-        <w:rPr>
-          <w:highlight w:val="green"/>
-        </w:rPr>
-      </w:pPr>
-      <w:proofErr w:type="spellStart"/>
-      <w:r>
-        <w:rPr>
-          <w:highlight w:val="green"/>
-        </w:rPr>
-        <w:t>CharArrayWriter</w:t>
-      </w:r>
-      <w:proofErr w:type="spellEnd"/>
-      <w:r>
-        <w:rPr>
-          <w:highlight w:val="green"/>
-        </w:rPr>
-        <w:t xml:space="preserve"> (</w:t>
-      </w:r>
-      <w:proofErr w:type="spellStart"/>
-      <w:r>
-        <w:rPr>
-          <w:highlight w:val="green"/>
-        </w:rPr>
-        <w:t>ByteArrayOutputStream</w:t>
-      </w:r>
-      <w:proofErr w:type="spellEnd"/>
-      <w:r>
-        <w:rPr>
-          <w:highlight w:val="green"/>
-        </w:rPr>
-        <w:t>)</w:t>
-      </w:r>
-    </w:p>
-    <w:p>
-      <w:pPr>
-        <w:pStyle w:val="Prrafodelista"/>
-        <w:numPr>
-          <w:ilvl w:val="2"/>
-          <w:numId w:val="5"/>
-        </w:numPr>
-      </w:pPr>
-      <w:proofErr w:type="spellStart"/>
-      <w:r>
-        <w:t>OutputStreamWriter</w:t>
-      </w:r>
-      <w:proofErr w:type="spellEnd"/>
-    </w:p>
-    <w:p>
-      <w:pPr>
-        <w:pStyle w:val="Prrafodelista"/>
-        <w:numPr>
-          <w:ilvl w:val="3"/>
-          <w:numId w:val="5"/>
-        </w:numPr>
-        <w:rPr>
-          <w:highlight w:val="yellow"/>
-        </w:rPr>
-      </w:pPr>
-      <w:proofErr w:type="spellStart"/>
-      <w:r>
-        <w:rPr>
-          <w:highlight w:val="yellow"/>
-        </w:rPr>
-        <w:t>FileWriter</w:t>
-      </w:r>
-      <w:proofErr w:type="spellEnd"/>
-      <w:r>
-        <w:rPr>
-          <w:highlight w:val="yellow"/>
-        </w:rPr>
-        <w:t xml:space="preserve"> (</w:t>
-      </w:r>
-      <w:proofErr w:type="spellStart"/>
-      <w:r>
-        <w:rPr>
-          <w:highlight w:val="yellow"/>
-        </w:rPr>
-        <w:t>FileOutputStream</w:t>
-      </w:r>
-      <w:proofErr w:type="spellEnd"/>
-      <w:r>
-        <w:rPr>
-          <w:highlight w:val="yellow"/>
-        </w:rPr>
-        <w:t>)</w:t>
-      </w:r>
-    </w:p>
-    <w:p>
-      <w:pPr>
-        <w:pStyle w:val="Prrafodelista"/>
-        <w:numPr>
-          <w:ilvl w:val="2"/>
-          <w:numId w:val="5"/>
-        </w:numPr>
-      </w:pPr>
-      <w:proofErr w:type="spellStart"/>
-      <w:r>
-        <w:t>FilterWriter</w:t>
-      </w:r>
-      <w:proofErr w:type="spellEnd"/>
-      <w:r>
-        <w:t xml:space="preserve"> (</w:t>
-      </w:r>
-      <w:proofErr w:type="spellStart"/>
-      <w:r>
-        <w:t>FilterOutputStream</w:t>
-      </w:r>
-      <w:proofErr w:type="spellEnd"/>
-      <w:r>
-        <w:t>)</w:t>
-      </w:r>
-    </w:p>
-    <w:p>
-      <w:pPr>
-        <w:pStyle w:val="Prrafodelista"/>
-        <w:numPr>
-          <w:ilvl w:val="2"/>
-          <w:numId w:val="5"/>
-        </w:numPr>
-      </w:pPr>
-      <w:proofErr w:type="spellStart"/>
-      <w:r>
-        <w:t>PipedWriter</w:t>
-      </w:r>
-      <w:proofErr w:type="spellEnd"/>
-      <w:r>
-        <w:t xml:space="preserve"> (</w:t>
-      </w:r>
-      <w:proofErr w:type="spellStart"/>
-      <w:r>
-        <w:t>PipedOutputStream</w:t>
-      </w:r>
-      <w:proofErr w:type="spellEnd"/>
-      <w:r>
-        <w:t>)</w:t>
-      </w:r>
-    </w:p>
-    <w:p>
-      <w:pPr>
-        <w:pStyle w:val="Prrafodelista"/>
-        <w:numPr>
-          <w:ilvl w:val="2"/>
-          <w:numId w:val="5"/>
-        </w:numPr>
-      </w:pPr>
-      <w:proofErr w:type="spellStart"/>
-      <w:r>
-        <w:t>StringWriter</w:t>
-      </w:r>
-      <w:proofErr w:type="spellEnd"/>
-      <w:r>
-        <w:t xml:space="preserve"> (</w:t>
-      </w:r>
-      <w:proofErr w:type="spellStart"/>
-      <w:r>
-        <w:t>StringOutputStream</w:t>
-      </w:r>
-      <w:proofErr w:type="spellEnd"/>
-      <w:r>
-        <w:t>)</w:t>
-      </w:r>
-    </w:p>
-    <w:p>
-      <w:pPr>
-        <w:pStyle w:val="Prrafodelista"/>
-        <w:numPr>
-          <w:ilvl w:val="2"/>
-          <w:numId w:val="5"/>
-        </w:numPr>
-      </w:pPr>
-      <w:proofErr w:type="spellStart"/>
-      <w:r>
-        <w:t>PrintWriter</w:t>
-      </w:r>
-      <w:proofErr w:type="spellEnd"/>
-      <w:r>
-        <w:t xml:space="preserve"> (</w:t>
-      </w:r>
-      <w:proofErr w:type="spellStart"/>
-      <w:r>
-        <w:t>PrintOutputStream</w:t>
-      </w:r>
-      <w:proofErr w:type="spellEnd"/>
-      <w:r>
-        <w:t>)</w:t>
+      </w:pPr>
+      <w:r>
+        <w:t>PrintWriter (PrintOutputStream)</w:t>
       </w:r>
     </w:p>
     <w:p>
@@ -3636,7 +2838,7 @@
         </w:pBdr>
         <w:jc w:val="center"/>
       </w:pPr>
-      <w:bookmarkStart w:id="3" w:name="_Toc157091046"/>
+      <w:bookmarkStart w:id="3" w:name="_Toc157696747"/>
       <w:r>
         <w:t>ACCESO A FICHEROS</w:t>
       </w:r>
@@ -3685,15 +2887,7 @@
         </w:numPr>
       </w:pPr>
       <w:r>
-        <w:t>Se suelen utilizar en procesos por lotes (</w:t>
-      </w:r>
-      <w:proofErr w:type="spellStart"/>
-      <w:r>
-        <w:t>Batch</w:t>
-      </w:r>
-      <w:proofErr w:type="spellEnd"/>
-      <w:r>
-        <w:t>).</w:t>
+        <w:t>Se suelen utilizar en procesos por lotes (Batch).</w:t>
       </w:r>
     </w:p>
     <w:p>
@@ -3716,11 +2910,9 @@
           <w:numId w:val="6"/>
         </w:numPr>
       </w:pPr>
-      <w:proofErr w:type="spellStart"/>
       <w:r>
         <w:t>FileOutputStream</w:t>
       </w:r>
-      <w:proofErr w:type="spellEnd"/>
     </w:p>
     <w:p>
       <w:pPr>
@@ -3730,11 +2922,9 @@
           <w:numId w:val="6"/>
         </w:numPr>
       </w:pPr>
-      <w:proofErr w:type="spellStart"/>
       <w:r>
         <w:t>FileInputStream</w:t>
       </w:r>
-      <w:proofErr w:type="spellEnd"/>
     </w:p>
     <w:p>
       <w:pPr>
@@ -3744,11 +2934,9 @@
           <w:numId w:val="6"/>
         </w:numPr>
       </w:pPr>
-      <w:proofErr w:type="spellStart"/>
       <w:r>
         <w:t>FileWriter</w:t>
       </w:r>
-      <w:proofErr w:type="spellEnd"/>
     </w:p>
     <w:p>
       <w:pPr>
@@ -3758,11 +2946,9 @@
           <w:numId w:val="6"/>
         </w:numPr>
       </w:pPr>
-      <w:proofErr w:type="spellStart"/>
       <w:r>
         <w:t>FileReader</w:t>
       </w:r>
-      <w:proofErr w:type="spellEnd"/>
     </w:p>
     <w:p>
       <w:pPr>
@@ -3926,11 +3112,9 @@
           <w:numId w:val="6"/>
         </w:numPr>
       </w:pPr>
-      <w:proofErr w:type="spellStart"/>
       <w:r>
         <w:t>RandomAccessFile</w:t>
       </w:r>
-      <w:proofErr w:type="spellEnd"/>
       <w:r>
         <w:t>.</w:t>
       </w:r>
@@ -4021,7 +3205,7 @@
         </w:pBdr>
         <w:jc w:val="center"/>
       </w:pPr>
-      <w:bookmarkStart w:id="4" w:name="_Toc157091047"/>
+      <w:bookmarkStart w:id="4" w:name="_Toc157696748"/>
       <w:r>
         <w:t>OPERACIONES SOBRE FICHEROS</w:t>
       </w:r>
@@ -4164,7 +3348,7 @@
         </w:pBdr>
         <w:jc w:val="center"/>
       </w:pPr>
-      <w:bookmarkStart w:id="5" w:name="_Toc157091048"/>
+      <w:bookmarkStart w:id="5" w:name="_Toc157696749"/>
       <w:r>
         <w:t>OPERACIONES SOBRE REGISTROS DE UN FICHERO</w:t>
       </w:r>
@@ -4493,7 +3677,7 @@
         </w:pBdr>
         <w:jc w:val="center"/>
       </w:pPr>
-      <w:bookmarkStart w:id="6" w:name="_Toc157091049"/>
+      <w:bookmarkStart w:id="6" w:name="_Toc157696750"/>
       <w:r>
         <w:t>CLASES PARA LA GESTIÓN DE STREAM DE DATOS</w:t>
       </w:r>
@@ -4521,23 +3705,7 @@
         </w:numPr>
       </w:pPr>
       <w:r>
-        <w:t xml:space="preserve">En ellos se emplean las clases </w:t>
-      </w:r>
-      <w:proofErr w:type="spellStart"/>
-      <w:r>
-        <w:t>FileReader</w:t>
-      </w:r>
-      <w:proofErr w:type="spellEnd"/>
-      <w:r>
-        <w:t xml:space="preserve"> y </w:t>
-      </w:r>
-      <w:proofErr w:type="spellStart"/>
-      <w:r>
-        <w:t>FileWriter</w:t>
-      </w:r>
-      <w:proofErr w:type="spellEnd"/>
-      <w:r>
-        <w:t>.</w:t>
+        <w:t>En ellos se emplean las clases FileReader y FileWriter.</w:t>
       </w:r>
     </w:p>
     <w:p>
@@ -4567,13 +3735,8 @@
         <w:sym w:font="Wingdings" w:char="F0E8"/>
       </w:r>
       <w:r>
-        <w:t xml:space="preserve"> </w:t>
-      </w:r>
-      <w:proofErr w:type="spellStart"/>
-      <w:r>
-        <w:t>FIleNotFoundException</w:t>
-      </w:r>
-      <w:proofErr w:type="spellEnd"/>
+        <w:t xml:space="preserve"> FIleNotFoundException</w:t>
+      </w:r>
     </w:p>
     <w:p>
       <w:pPr>
@@ -4590,13 +3753,8 @@
         <w:sym w:font="Wingdings" w:char="F0E8"/>
       </w:r>
       <w:r>
-        <w:t xml:space="preserve"> </w:t>
-      </w:r>
-      <w:proofErr w:type="spellStart"/>
-      <w:r>
-        <w:t>IOException</w:t>
-      </w:r>
-      <w:proofErr w:type="spellEnd"/>
+        <w:t xml:space="preserve"> IOException</w:t>
+      </w:r>
     </w:p>
     <w:p>
       <w:pPr>
@@ -4624,21 +3782,8 @@
           <w:numId w:val="9"/>
         </w:numPr>
       </w:pPr>
-      <w:proofErr w:type="spellStart"/>
-      <w:r>
-        <w:t>Int</w:t>
-      </w:r>
-      <w:proofErr w:type="spellEnd"/>
-      <w:r>
-        <w:t xml:space="preserve"> </w:t>
-      </w:r>
-      <w:proofErr w:type="spellStart"/>
-      <w:r>
-        <w:t>Read</w:t>
-      </w:r>
-      <w:proofErr w:type="spellEnd"/>
-      <w:r>
-        <w:t>(): lee un carácter y lo devuelve</w:t>
+      <w:r>
+        <w:t>Int Read(): lee un carácter y lo devuelve</w:t>
       </w:r>
     </w:p>
     <w:p>
@@ -4649,53 +3794,9 @@
           <w:numId w:val="9"/>
         </w:numPr>
       </w:pPr>
-      <w:proofErr w:type="spellStart"/>
-      <w:r>
-        <w:t>Int</w:t>
-      </w:r>
-      <w:proofErr w:type="spellEnd"/>
-      <w:r>
-        <w:t xml:space="preserve"> </w:t>
-      </w:r>
-      <w:proofErr w:type="spellStart"/>
-      <w:proofErr w:type="gramStart"/>
-      <w:r>
-        <w:t>Read</w:t>
-      </w:r>
-      <w:proofErr w:type="spellEnd"/>
-      <w:r>
-        <w:t>(</w:t>
-      </w:r>
-      <w:proofErr w:type="spellStart"/>
-      <w:proofErr w:type="gramEnd"/>
-      <w:r>
-        <w:t>char</w:t>
-      </w:r>
-      <w:proofErr w:type="spellEnd"/>
-      <w:r>
-        <w:t xml:space="preserve">[] </w:t>
-      </w:r>
-      <w:proofErr w:type="spellStart"/>
-      <w:r>
-        <w:t>buf</w:t>
-      </w:r>
-      <w:proofErr w:type="spellEnd"/>
-      <w:r>
-        <w:t xml:space="preserve">): leer hasta </w:t>
-      </w:r>
-      <w:proofErr w:type="spellStart"/>
-      <w:r>
-        <w:t>buf.length</w:t>
-      </w:r>
-      <w:proofErr w:type="spellEnd"/>
-      <w:r>
-        <w:t xml:space="preserve"> caracteres de una matriz de caracteres </w:t>
-      </w:r>
-      <w:proofErr w:type="spellStart"/>
-      <w:r>
-        <w:t>buf</w:t>
-      </w:r>
-      <w:proofErr w:type="spellEnd"/>
+      <w:r>
+        <w:t>Int Read(char[] buf): leer hasta buf.length caracteres de una matriz de caracteres buf</w:t>
+      </w:r>
       <w:r>
         <w:t xml:space="preserve"> desde el principio.</w:t>
       </w:r>
@@ -4708,95 +3809,8 @@
           <w:numId w:val="9"/>
         </w:numPr>
       </w:pPr>
-      <w:proofErr w:type="spellStart"/>
-      <w:r>
-        <w:t>Int</w:t>
-      </w:r>
-      <w:proofErr w:type="spellEnd"/>
-      <w:r>
-        <w:t xml:space="preserve"> </w:t>
-      </w:r>
-      <w:proofErr w:type="spellStart"/>
-      <w:proofErr w:type="gramStart"/>
-      <w:r>
-        <w:t>Read</w:t>
-      </w:r>
-      <w:proofErr w:type="spellEnd"/>
-      <w:r>
-        <w:t>(</w:t>
-      </w:r>
-      <w:proofErr w:type="spellStart"/>
-      <w:proofErr w:type="gramEnd"/>
-      <w:r>
-        <w:t>char</w:t>
-      </w:r>
-      <w:proofErr w:type="spellEnd"/>
-      <w:r>
-        <w:t>[]</w:t>
-      </w:r>
-      <w:proofErr w:type="spellStart"/>
-      <w:r>
-        <w:t>buf</w:t>
-      </w:r>
-      <w:proofErr w:type="spellEnd"/>
-      <w:r>
-        <w:t xml:space="preserve">, </w:t>
-      </w:r>
-      <w:proofErr w:type="spellStart"/>
-      <w:r>
-        <w:t>int</w:t>
-      </w:r>
-      <w:proofErr w:type="spellEnd"/>
-      <w:r>
-        <w:t xml:space="preserve"> </w:t>
-      </w:r>
-      <w:proofErr w:type="spellStart"/>
-      <w:r>
-        <w:t>despl</w:t>
-      </w:r>
-      <w:proofErr w:type="spellEnd"/>
-      <w:r>
-        <w:t xml:space="preserve">, </w:t>
-      </w:r>
-      <w:proofErr w:type="spellStart"/>
-      <w:r>
-        <w:t>int</w:t>
-      </w:r>
-      <w:proofErr w:type="spellEnd"/>
-      <w:r>
-        <w:t xml:space="preserve"> n): lee hasta n caracteres de la matriz </w:t>
-      </w:r>
-      <w:proofErr w:type="spellStart"/>
-      <w:r>
-        <w:t>buf</w:t>
-      </w:r>
-      <w:proofErr w:type="spellEnd"/>
-      <w:r>
-        <w:t xml:space="preserve">, comenzando por </w:t>
-      </w:r>
-      <w:proofErr w:type="spellStart"/>
-      <w:r>
-        <w:t>buf</w:t>
-      </w:r>
-      <w:proofErr w:type="spellEnd"/>
-      <w:r>
-        <w:t>[</w:t>
-      </w:r>
-      <w:proofErr w:type="spellStart"/>
-      <w:r>
-        <w:t>despl</w:t>
-      </w:r>
-      <w:proofErr w:type="spellEnd"/>
-      <w:r>
-        <w:t xml:space="preserve">] indicando el </w:t>
-      </w:r>
-      <w:proofErr w:type="spellStart"/>
-      <w:r>
-        <w:t>despl</w:t>
-      </w:r>
-      <w:proofErr w:type="spellEnd"/>
-      <w:r>
-        <w:t xml:space="preserve"> (desplazamiento) </w:t>
+      <w:r>
+        <w:t xml:space="preserve">Int Read(char[]buf, int despl, int n): lee hasta n caracteres de la matriz buf, comenzando por buf[despl] indicando el despl (desplazamiento) </w:t>
       </w:r>
       <w:r>
         <w:t>.</w:t>
@@ -4823,31 +3837,10 @@
         </w:numPr>
       </w:pPr>
       <w:r>
-        <w:t xml:space="preserve">Creamos fichero, creamos el flujo de entrada con el </w:t>
-      </w:r>
-      <w:proofErr w:type="spellStart"/>
-      <w:r>
-        <w:t>FileReader</w:t>
-      </w:r>
-      <w:proofErr w:type="spellEnd"/>
-      <w:r>
-        <w:t>, realizamos operaciones de lectura, cerramos el fichero</w:t>
-      </w:r>
-      <w:r>
-        <w:t xml:space="preserve"> con el método </w:t>
-      </w:r>
-      <w:proofErr w:type="spellStart"/>
-      <w:proofErr w:type="gramStart"/>
-      <w:r>
-        <w:t>close</w:t>
-      </w:r>
-      <w:proofErr w:type="spellEnd"/>
-      <w:r>
-        <w:t>(</w:t>
-      </w:r>
-      <w:proofErr w:type="gramEnd"/>
-      <w:r>
-        <w:t>).</w:t>
+        <w:t>Creamos fichero, creamos el flujo de entrada con el FileReader, realizamos operaciones de lectura, cerramos el fichero</w:t>
+      </w:r>
+      <w:r>
+        <w:t xml:space="preserve"> con el método close().</w:t>
       </w:r>
     </w:p>
     <w:p>
@@ -4870,35 +3863,9 @@
           <w:numId w:val="9"/>
         </w:numPr>
       </w:pPr>
-      <w:proofErr w:type="spellStart"/>
-      <w:r>
-        <w:t>Void</w:t>
-      </w:r>
-      <w:proofErr w:type="spellEnd"/>
-      <w:r>
-        <w:t xml:space="preserve"> </w:t>
-      </w:r>
-      <w:proofErr w:type="spellStart"/>
-      <w:r>
-        <w:t>write</w:t>
-      </w:r>
-      <w:proofErr w:type="spellEnd"/>
-      <w:r>
-        <w:t>(</w:t>
-      </w:r>
-      <w:proofErr w:type="spellStart"/>
-      <w:r>
-        <w:t>int</w:t>
-      </w:r>
-      <w:proofErr w:type="spellEnd"/>
-      <w:r>
-        <w:t xml:space="preserve"> c): </w:t>
-      </w:r>
-      <w:proofErr w:type="spellStart"/>
-      <w:r>
-        <w:t>escribi</w:t>
-      </w:r>
-      <w:proofErr w:type="spellEnd"/>
+      <w:r>
+        <w:t>Void write(int c): escribi</w:t>
+      </w:r>
     </w:p>
     <w:p>
       <w:pPr>
@@ -4908,37 +3875,8 @@
           <w:numId w:val="9"/>
         </w:numPr>
       </w:pPr>
-      <w:proofErr w:type="spellStart"/>
-      <w:r>
-        <w:t>Void</w:t>
-      </w:r>
-      <w:proofErr w:type="spellEnd"/>
-      <w:r>
-        <w:t xml:space="preserve"> </w:t>
-      </w:r>
-      <w:proofErr w:type="spellStart"/>
-      <w:r>
-        <w:t>write</w:t>
-      </w:r>
-      <w:proofErr w:type="spellEnd"/>
-      <w:r>
-        <w:t>(</w:t>
-      </w:r>
-      <w:proofErr w:type="spellStart"/>
-      <w:r>
-        <w:t>char</w:t>
-      </w:r>
-      <w:proofErr w:type="spellEnd"/>
-      <w:r>
-        <w:t>[]</w:t>
-      </w:r>
-      <w:proofErr w:type="spellStart"/>
-      <w:r>
-        <w:t>buf</w:t>
-      </w:r>
-      <w:proofErr w:type="spellEnd"/>
-      <w:r>
-        <w:t>)</w:t>
+      <w:r>
+        <w:t>Void write(char[]buf)</w:t>
       </w:r>
     </w:p>
     <w:p>
@@ -4949,93 +3887,14 @@
           <w:numId w:val="9"/>
         </w:numPr>
       </w:pPr>
-      <w:proofErr w:type="spellStart"/>
-      <w:r>
-        <w:t>Void</w:t>
-      </w:r>
-      <w:proofErr w:type="spellEnd"/>
-      <w:r>
-        <w:t xml:space="preserve"> </w:t>
-      </w:r>
-      <w:proofErr w:type="spellStart"/>
-      <w:proofErr w:type="gramStart"/>
-      <w:r>
-        <w:t>write</w:t>
-      </w:r>
-      <w:proofErr w:type="spellEnd"/>
-      <w:r>
-        <w:t>(</w:t>
-      </w:r>
-      <w:proofErr w:type="spellStart"/>
-      <w:proofErr w:type="gramEnd"/>
-      <w:r>
-        <w:t>char</w:t>
-      </w:r>
-      <w:proofErr w:type="spellEnd"/>
-      <w:r>
-        <w:t>[]</w:t>
-      </w:r>
-      <w:proofErr w:type="spellStart"/>
-      <w:r>
-        <w:t>buf</w:t>
-      </w:r>
-      <w:proofErr w:type="spellEnd"/>
-      <w:r>
-        <w:t xml:space="preserve">, </w:t>
-      </w:r>
-      <w:proofErr w:type="spellStart"/>
-      <w:r>
-        <w:t>int</w:t>
-      </w:r>
-      <w:proofErr w:type="spellEnd"/>
-      <w:r>
-        <w:t xml:space="preserve"> </w:t>
-      </w:r>
-      <w:proofErr w:type="spellStart"/>
-      <w:r>
-        <w:t>despl</w:t>
-      </w:r>
-      <w:proofErr w:type="spellEnd"/>
-      <w:r>
-        <w:t xml:space="preserve">, </w:t>
-      </w:r>
-      <w:proofErr w:type="spellStart"/>
-      <w:r>
-        <w:t>int</w:t>
-      </w:r>
-      <w:proofErr w:type="spellEnd"/>
-      <w:r>
-        <w:t xml:space="preserve"> n): escrib</w:t>
+      <w:r>
+        <w:t>Void write(char[]buf, int despl, int n): escrib</w:t>
       </w:r>
       <w:r>
         <w:t>ir</w:t>
       </w:r>
       <w:r>
-        <w:t xml:space="preserve"> n caracteres de la matriz </w:t>
-      </w:r>
-      <w:proofErr w:type="spellStart"/>
-      <w:r>
-        <w:t>buf</w:t>
-      </w:r>
-      <w:proofErr w:type="spellEnd"/>
-      <w:r>
-        <w:t xml:space="preserve"> comenzando desde </w:t>
-      </w:r>
-      <w:proofErr w:type="spellStart"/>
-      <w:r>
-        <w:t>int</w:t>
-      </w:r>
-      <w:proofErr w:type="spellEnd"/>
-      <w:r>
-        <w:t xml:space="preserve"> </w:t>
-      </w:r>
-      <w:proofErr w:type="spellStart"/>
-      <w:r>
-        <w:t>despl</w:t>
-      </w:r>
-      <w:proofErr w:type="spellEnd"/>
-      <w:r>
-        <w:t>.</w:t>
+        <w:t xml:space="preserve"> n caracteres de la matriz buf comenzando desde int despl.</w:t>
       </w:r>
     </w:p>
     <w:p>
@@ -5046,38 +3905,9 @@
           <w:numId w:val="9"/>
         </w:numPr>
       </w:pPr>
-      <w:proofErr w:type="spellStart"/>
       <w:r>
         <w:lastRenderedPageBreak/>
-        <w:t>Void</w:t>
-      </w:r>
-      <w:proofErr w:type="spellEnd"/>
-      <w:r>
-        <w:t xml:space="preserve"> </w:t>
-      </w:r>
-      <w:proofErr w:type="spellStart"/>
-      <w:r>
-        <w:t>Write</w:t>
-      </w:r>
-      <w:proofErr w:type="spellEnd"/>
-      <w:r>
-        <w:t>(</w:t>
-      </w:r>
-      <w:proofErr w:type="spellStart"/>
-      <w:r>
-        <w:t>String</w:t>
-      </w:r>
-      <w:proofErr w:type="spellEnd"/>
-      <w:r>
-        <w:t xml:space="preserve"> </w:t>
-      </w:r>
-      <w:proofErr w:type="spellStart"/>
-      <w:r>
-        <w:t>str</w:t>
-      </w:r>
-      <w:proofErr w:type="spellEnd"/>
-      <w:r>
-        <w:t>): escribir una cadena de caracteres</w:t>
+        <w:t>Void Write(String str): escribir una cadena de caracteres</w:t>
       </w:r>
     </w:p>
     <w:p>
@@ -5088,29 +3918,8 @@
           <w:numId w:val="9"/>
         </w:numPr>
       </w:pPr>
-      <w:proofErr w:type="spellStart"/>
-      <w:r>
-        <w:t>Void</w:t>
-      </w:r>
-      <w:proofErr w:type="spellEnd"/>
-      <w:r>
-        <w:t xml:space="preserve"> </w:t>
-      </w:r>
-      <w:proofErr w:type="spellStart"/>
-      <w:r>
-        <w:t>append</w:t>
-      </w:r>
-      <w:proofErr w:type="spellEnd"/>
-      <w:r>
-        <w:t>(</w:t>
-      </w:r>
-      <w:proofErr w:type="spellStart"/>
-      <w:r>
-        <w:t>Char</w:t>
-      </w:r>
-      <w:proofErr w:type="spellEnd"/>
-      <w:r>
-        <w:t xml:space="preserve"> c): añadir el carácter al final del fichero</w:t>
+      <w:r>
+        <w:t>Void append(Char c): añadir el carácter al final del fichero</w:t>
       </w:r>
     </w:p>
     <w:p>
@@ -5122,31 +3931,7 @@
         </w:numPr>
       </w:pPr>
       <w:r>
-        <w:t xml:space="preserve">La clase </w:t>
-      </w:r>
-      <w:proofErr w:type="spellStart"/>
-      <w:r>
-        <w:t>FileReader</w:t>
-      </w:r>
-      <w:proofErr w:type="spellEnd"/>
-      <w:r>
-        <w:t xml:space="preserve"> no tenia métodos para leen líneas completas pero </w:t>
-      </w:r>
-      <w:proofErr w:type="spellStart"/>
-      <w:r>
-        <w:t>BufferedReader</w:t>
-      </w:r>
-      <w:proofErr w:type="spellEnd"/>
-      <w:r>
-        <w:t xml:space="preserve"> si con el método </w:t>
-      </w:r>
-      <w:proofErr w:type="spellStart"/>
-      <w:r>
-        <w:t>readLine</w:t>
-      </w:r>
-      <w:proofErr w:type="spellEnd"/>
-      <w:r>
-        <w:t>();</w:t>
+        <w:t>La clase FileReader no tenia métodos para leen líneas completas pero BufferedReader si con el método readLine();</w:t>
       </w:r>
     </w:p>
     <w:p>
@@ -5169,24 +3954,11 @@
           <w:numId w:val="9"/>
         </w:numPr>
       </w:pPr>
-      <w:proofErr w:type="spellStart"/>
-      <w:r>
-        <w:t>readLine</w:t>
-      </w:r>
-      <w:proofErr w:type="spellEnd"/>
-      <w:r>
-        <w:t>(): lee líneas completas</w:t>
-      </w:r>
-      <w:r>
-        <w:t xml:space="preserve"> o </w:t>
-      </w:r>
-      <w:proofErr w:type="spellStart"/>
-      <w:r>
-        <w:t>null</w:t>
-      </w:r>
-      <w:proofErr w:type="spellEnd"/>
-      <w:r>
-        <w:t xml:space="preserve"> si no hay nada o es fin de fichero</w:t>
+      <w:r>
+        <w:t>readLine(): lee líneas completas</w:t>
+      </w:r>
+      <w:r>
+        <w:t xml:space="preserve"> o null si no hay nada o es fin de fichero</w:t>
       </w:r>
     </w:p>
     <w:p>
@@ -5197,24 +3969,11 @@
           <w:numId w:val="9"/>
         </w:numPr>
       </w:pPr>
-      <w:proofErr w:type="spellStart"/>
-      <w:r>
-        <w:t>read</w:t>
-      </w:r>
-      <w:proofErr w:type="spellEnd"/>
-      <w:r>
-        <w:t>(): lee caracteres</w:t>
-      </w:r>
-      <w:r>
-        <w:t xml:space="preserve"> o </w:t>
-      </w:r>
-      <w:proofErr w:type="spellStart"/>
-      <w:r>
-        <w:t>null</w:t>
-      </w:r>
-      <w:proofErr w:type="spellEnd"/>
-      <w:r>
-        <w:t xml:space="preserve"> si no hay nada o es fin de fichero</w:t>
+      <w:r>
+        <w:t>read(): lee caracteres</w:t>
+      </w:r>
+      <w:r>
+        <w:t xml:space="preserve"> o null si no hay nada o es fin de fichero</w:t>
       </w:r>
     </w:p>
     <w:p>
@@ -5237,13 +3996,8 @@
           <w:numId w:val="9"/>
         </w:numPr>
       </w:pPr>
-      <w:proofErr w:type="spellStart"/>
-      <w:r>
-        <w:t>Write</w:t>
-      </w:r>
-      <w:proofErr w:type="spellEnd"/>
-      <w:r>
-        <w:t xml:space="preserve">(): </w:t>
+      <w:r>
+        <w:t xml:space="preserve">Write(): </w:t>
       </w:r>
     </w:p>
     <w:p>
@@ -5266,21 +4020,8 @@
           <w:numId w:val="10"/>
         </w:numPr>
       </w:pPr>
-      <w:proofErr w:type="spellStart"/>
-      <w:r>
-        <w:t>Print</w:t>
-      </w:r>
-      <w:proofErr w:type="spellEnd"/>
-      <w:r>
-        <w:t>(</w:t>
-      </w:r>
-      <w:proofErr w:type="spellStart"/>
-      <w:r>
-        <w:t>string</w:t>
-      </w:r>
-      <w:proofErr w:type="spellEnd"/>
-      <w:r>
-        <w:t>): imprime la cadena</w:t>
+      <w:r>
+        <w:t>Print(string): imprime la cadena</w:t>
       </w:r>
     </w:p>
     <w:p>
@@ -5291,21 +4032,8 @@
           <w:numId w:val="10"/>
         </w:numPr>
       </w:pPr>
-      <w:proofErr w:type="spellStart"/>
-      <w:r>
-        <w:t>Println</w:t>
-      </w:r>
-      <w:proofErr w:type="spellEnd"/>
-      <w:r>
-        <w:t>(</w:t>
-      </w:r>
-      <w:proofErr w:type="spellStart"/>
-      <w:r>
-        <w:t>string</w:t>
-      </w:r>
-      <w:proofErr w:type="spellEnd"/>
-      <w:r>
-        <w:t>) :imprime la cadena y un salto de línea</w:t>
+      <w:r>
+        <w:t>Println(string) :imprime la cadena y un salto de línea</w:t>
       </w:r>
     </w:p>
     <w:p>
@@ -5321,7 +4049,7 @@
         </w:pBdr>
         <w:jc w:val="center"/>
       </w:pPr>
-      <w:bookmarkStart w:id="7" w:name="_Toc157091050"/>
+      <w:bookmarkStart w:id="7" w:name="_Toc157696751"/>
       <w:r>
         <w:t>FICHEROS BINARIOS</w:t>
       </w:r>
@@ -5407,11 +4135,9 @@
           <w:numId w:val="10"/>
         </w:numPr>
       </w:pPr>
-      <w:proofErr w:type="spellStart"/>
       <w:r>
         <w:t>FileInputStream</w:t>
       </w:r>
-      <w:proofErr w:type="spellEnd"/>
     </w:p>
     <w:p>
       <w:pPr>
@@ -5421,11 +4147,9 @@
           <w:numId w:val="10"/>
         </w:numPr>
       </w:pPr>
-      <w:proofErr w:type="spellStart"/>
       <w:r>
         <w:t>FileOutputStream</w:t>
       </w:r>
-      <w:proofErr w:type="spellEnd"/>
     </w:p>
     <w:p>
       <w:pPr>
@@ -5447,21 +4171,8 @@
           <w:numId w:val="10"/>
         </w:numPr>
       </w:pPr>
-      <w:proofErr w:type="spellStart"/>
-      <w:r>
-        <w:t>Int</w:t>
-      </w:r>
-      <w:proofErr w:type="spellEnd"/>
-      <w:r>
-        <w:t xml:space="preserve"> </w:t>
-      </w:r>
-      <w:proofErr w:type="spellStart"/>
-      <w:r>
-        <w:t>read</w:t>
-      </w:r>
-      <w:proofErr w:type="spellEnd"/>
-      <w:r>
-        <w:t>(): lee un byte(8bits) y lo devuelve</w:t>
+      <w:r>
+        <w:t>Int read(): lee un byte(8bits) y lo devuelve</w:t>
       </w:r>
     </w:p>
     <w:p>
@@ -5472,26 +4183,8 @@
           <w:numId w:val="10"/>
         </w:numPr>
       </w:pPr>
-      <w:proofErr w:type="spellStart"/>
-      <w:r>
-        <w:t>Int</w:t>
-      </w:r>
-      <w:proofErr w:type="spellEnd"/>
-      <w:r>
-        <w:t xml:space="preserve"> </w:t>
-      </w:r>
-      <w:proofErr w:type="spellStart"/>
-      <w:proofErr w:type="gramStart"/>
-      <w:r>
-        <w:t>Read</w:t>
-      </w:r>
-      <w:proofErr w:type="spellEnd"/>
-      <w:r>
-        <w:t>(</w:t>
-      </w:r>
-      <w:proofErr w:type="gramEnd"/>
-      <w:r>
-        <w:t>byte[] b): leer la matriz b hasta su longitud máxima y los devuelve.</w:t>
+      <w:r>
+        <w:t>Int Read(byte[] b): leer la matriz b hasta su longitud máxima y los devuelve.</w:t>
       </w:r>
     </w:p>
     <w:p>
@@ -5502,58 +4195,8 @@
           <w:numId w:val="10"/>
         </w:numPr>
       </w:pPr>
-      <w:proofErr w:type="spellStart"/>
-      <w:r>
-        <w:t>Int</w:t>
-      </w:r>
-      <w:proofErr w:type="spellEnd"/>
-      <w:r>
-        <w:t xml:space="preserve"> </w:t>
-      </w:r>
-      <w:proofErr w:type="spellStart"/>
-      <w:proofErr w:type="gramStart"/>
-      <w:r>
-        <w:t>read</w:t>
-      </w:r>
-      <w:proofErr w:type="spellEnd"/>
-      <w:r>
-        <w:t>[</w:t>
-      </w:r>
-      <w:proofErr w:type="gramEnd"/>
-      <w:r>
-        <w:t xml:space="preserve">byte[] b, </w:t>
-      </w:r>
-      <w:proofErr w:type="spellStart"/>
-      <w:r>
-        <w:t>int</w:t>
-      </w:r>
-      <w:proofErr w:type="spellEnd"/>
-      <w:r>
-        <w:t xml:space="preserve"> </w:t>
-      </w:r>
-      <w:proofErr w:type="spellStart"/>
-      <w:r>
-        <w:t>index</w:t>
-      </w:r>
-      <w:proofErr w:type="spellEnd"/>
-      <w:r>
-        <w:t xml:space="preserve">, </w:t>
-      </w:r>
-      <w:proofErr w:type="spellStart"/>
-      <w:r>
-        <w:t>int</w:t>
-      </w:r>
-      <w:proofErr w:type="spellEnd"/>
-      <w:r>
-        <w:t xml:space="preserve"> n): lee n bytes(8bits) de la matriz b, comenzando por </w:t>
-      </w:r>
-      <w:proofErr w:type="spellStart"/>
-      <w:r>
-        <w:t>index</w:t>
-      </w:r>
-      <w:proofErr w:type="spellEnd"/>
-      <w:r>
-        <w:t>.</w:t>
+      <w:r>
+        <w:t>Int read[byte[] b, int index, int n): lee n bytes(8bits) de la matriz b, comenzando por index.</w:t>
       </w:r>
     </w:p>
     <w:p>
@@ -5576,29 +4219,8 @@
           <w:numId w:val="10"/>
         </w:numPr>
       </w:pPr>
-      <w:proofErr w:type="spellStart"/>
-      <w:r>
-        <w:t>Void</w:t>
-      </w:r>
-      <w:proofErr w:type="spellEnd"/>
-      <w:r>
-        <w:t xml:space="preserve"> </w:t>
-      </w:r>
-      <w:proofErr w:type="spellStart"/>
-      <w:r>
-        <w:t>write</w:t>
-      </w:r>
-      <w:proofErr w:type="spellEnd"/>
-      <w:r>
-        <w:t>(</w:t>
-      </w:r>
-      <w:proofErr w:type="spellStart"/>
-      <w:r>
-        <w:t>int</w:t>
-      </w:r>
-      <w:proofErr w:type="spellEnd"/>
-      <w:r>
-        <w:t xml:space="preserve"> b):</w:t>
+      <w:r>
+        <w:t>Void write(int b):</w:t>
       </w:r>
     </w:p>
     <w:p>
@@ -5609,21 +4231,8 @@
           <w:numId w:val="10"/>
         </w:numPr>
       </w:pPr>
-      <w:proofErr w:type="spellStart"/>
-      <w:r>
-        <w:t>Void</w:t>
-      </w:r>
-      <w:proofErr w:type="spellEnd"/>
-      <w:r>
-        <w:t xml:space="preserve"> </w:t>
-      </w:r>
-      <w:proofErr w:type="spellStart"/>
-      <w:r>
-        <w:t>write</w:t>
-      </w:r>
-      <w:proofErr w:type="spellEnd"/>
-      <w:r>
-        <w:t>(byte[] b)</w:t>
+      <w:r>
+        <w:t>Void write(byte[] b)</w:t>
       </w:r>
     </w:p>
     <w:p>
@@ -5634,50 +4243,8 @@
           <w:numId w:val="10"/>
         </w:numPr>
       </w:pPr>
-      <w:proofErr w:type="spellStart"/>
-      <w:r>
-        <w:t>Void</w:t>
-      </w:r>
-      <w:proofErr w:type="spellEnd"/>
-      <w:r>
-        <w:t xml:space="preserve"> </w:t>
-      </w:r>
-      <w:proofErr w:type="spellStart"/>
-      <w:proofErr w:type="gramStart"/>
-      <w:r>
-        <w:t>write</w:t>
-      </w:r>
-      <w:proofErr w:type="spellEnd"/>
-      <w:r>
-        <w:t>(</w:t>
-      </w:r>
-      <w:proofErr w:type="gramEnd"/>
-      <w:r>
-        <w:t xml:space="preserve">byte [] b, </w:t>
-      </w:r>
-      <w:proofErr w:type="spellStart"/>
-      <w:r>
-        <w:t>int</w:t>
-      </w:r>
-      <w:proofErr w:type="spellEnd"/>
-      <w:r>
-        <w:t xml:space="preserve"> </w:t>
-      </w:r>
-      <w:proofErr w:type="spellStart"/>
-      <w:r>
-        <w:t>index,int</w:t>
-      </w:r>
-      <w:proofErr w:type="spellEnd"/>
-      <w:r>
-        <w:t xml:space="preserve"> n) : escribe n bytes, de la matriz b, comenzando desde el </w:t>
-      </w:r>
-      <w:proofErr w:type="spellStart"/>
-      <w:r>
-        <w:t>index</w:t>
-      </w:r>
-      <w:proofErr w:type="spellEnd"/>
-      <w:r>
-        <w:t>.</w:t>
+      <w:r>
+        <w:t>Void write(byte [] b, int index,int n) : escribe n bytes, de la matriz b, comenzando desde el index.</w:t>
       </w:r>
     </w:p>
     <w:p>
@@ -5689,23 +4256,7 @@
         </w:numPr>
       </w:pPr>
       <w:r>
-        <w:t>Para leer y escribir tipos de datos primitivos, (</w:t>
-      </w:r>
-      <w:proofErr w:type="spellStart"/>
-      <w:r>
-        <w:t>int</w:t>
-      </w:r>
-      <w:proofErr w:type="spellEnd"/>
-      <w:r>
-        <w:t xml:space="preserve">, </w:t>
-      </w:r>
-      <w:proofErr w:type="spellStart"/>
-      <w:r>
-        <w:t>float,etc</w:t>
-      </w:r>
-      <w:proofErr w:type="spellEnd"/>
-      <w:r>
-        <w:t>) se usan los siguientes métodos</w:t>
+        <w:t>Para leer y escribir tipos de datos primitivos, (int, float,etc) se usan los siguientes métodos</w:t>
       </w:r>
     </w:p>
     <w:p>
@@ -5716,13 +4267,8 @@
           <w:numId w:val="10"/>
         </w:numPr>
       </w:pPr>
-      <w:proofErr w:type="spellStart"/>
-      <w:r>
-        <w:t>DataInputStream</w:t>
-      </w:r>
-      <w:proofErr w:type="spellEnd"/>
-      <w:r>
-        <w:t xml:space="preserve"> métodos:</w:t>
+      <w:r>
+        <w:t>DataInputStream métodos:</w:t>
       </w:r>
     </w:p>
     <w:p>
@@ -5733,21 +4279,8 @@
           <w:numId w:val="10"/>
         </w:numPr>
       </w:pPr>
-      <w:proofErr w:type="spellStart"/>
-      <w:r>
-        <w:t>Boolean</w:t>
-      </w:r>
-      <w:proofErr w:type="spellEnd"/>
-      <w:r>
-        <w:t xml:space="preserve"> </w:t>
-      </w:r>
-      <w:proofErr w:type="spellStart"/>
-      <w:r>
-        <w:t>readBoolean</w:t>
-      </w:r>
-      <w:proofErr w:type="spellEnd"/>
-      <w:r>
-        <w:t>();</w:t>
+      <w:r>
+        <w:t>Boolean readBoolean();</w:t>
       </w:r>
     </w:p>
     <w:p>
@@ -5759,15 +4292,7 @@
         </w:numPr>
       </w:pPr>
       <w:r>
-        <w:t xml:space="preserve">Byte </w:t>
-      </w:r>
-      <w:proofErr w:type="spellStart"/>
-      <w:r>
-        <w:t>readByte</w:t>
-      </w:r>
-      <w:proofErr w:type="spellEnd"/>
-      <w:r>
-        <w:t>();</w:t>
+        <w:t>Byte readByte();</w:t>
       </w:r>
     </w:p>
     <w:p>
@@ -5778,21 +4303,8 @@
           <w:numId w:val="10"/>
         </w:numPr>
       </w:pPr>
-      <w:proofErr w:type="spellStart"/>
-      <w:r>
-        <w:t>Int</w:t>
-      </w:r>
-      <w:proofErr w:type="spellEnd"/>
-      <w:r>
-        <w:t xml:space="preserve"> </w:t>
-      </w:r>
-      <w:proofErr w:type="spellStart"/>
-      <w:r>
-        <w:t>readUnsignedByte</w:t>
-      </w:r>
-      <w:proofErr w:type="spellEnd"/>
-      <w:r>
-        <w:t>();</w:t>
+      <w:r>
+        <w:t>Int readUnsignedByte();</w:t>
       </w:r>
     </w:p>
     <w:p>
@@ -5803,21 +4315,8 @@
           <w:numId w:val="10"/>
         </w:numPr>
       </w:pPr>
-      <w:proofErr w:type="spellStart"/>
-      <w:r>
-        <w:t>Int</w:t>
-      </w:r>
-      <w:proofErr w:type="spellEnd"/>
-      <w:r>
-        <w:t xml:space="preserve"> </w:t>
-      </w:r>
-      <w:proofErr w:type="spellStart"/>
-      <w:r>
-        <w:t>readUnsignedShort</w:t>
-      </w:r>
-      <w:proofErr w:type="spellEnd"/>
-      <w:r>
-        <w:t>();</w:t>
+      <w:r>
+        <w:t>Int readUnsignedShort();</w:t>
       </w:r>
     </w:p>
     <w:p>
@@ -5828,21 +4327,8 @@
           <w:numId w:val="10"/>
         </w:numPr>
       </w:pPr>
-      <w:proofErr w:type="spellStart"/>
-      <w:r>
-        <w:t>Shor</w:t>
-      </w:r>
-      <w:proofErr w:type="spellEnd"/>
-      <w:r>
-        <w:t xml:space="preserve"> </w:t>
-      </w:r>
-      <w:proofErr w:type="spellStart"/>
-      <w:r>
-        <w:t>readShort</w:t>
-      </w:r>
-      <w:proofErr w:type="spellEnd"/>
-      <w:r>
-        <w:t>();</w:t>
+      <w:r>
+        <w:t>Shor readShort();</w:t>
       </w:r>
     </w:p>
     <w:p>
@@ -5853,21 +4339,8 @@
           <w:numId w:val="10"/>
         </w:numPr>
       </w:pPr>
-      <w:proofErr w:type="spellStart"/>
-      <w:r>
-        <w:t>Char</w:t>
-      </w:r>
-      <w:proofErr w:type="spellEnd"/>
-      <w:r>
-        <w:t xml:space="preserve"> </w:t>
-      </w:r>
-      <w:proofErr w:type="spellStart"/>
-      <w:r>
-        <w:t>readChar</w:t>
-      </w:r>
-      <w:proofErr w:type="spellEnd"/>
-      <w:r>
-        <w:t>();</w:t>
+      <w:r>
+        <w:t>Char readChar();</w:t>
       </w:r>
     </w:p>
     <w:p>
@@ -5878,21 +4351,8 @@
           <w:numId w:val="10"/>
         </w:numPr>
       </w:pPr>
-      <w:proofErr w:type="spellStart"/>
-      <w:r>
-        <w:t>Int</w:t>
-      </w:r>
-      <w:proofErr w:type="spellEnd"/>
-      <w:r>
-        <w:t xml:space="preserve"> </w:t>
-      </w:r>
-      <w:proofErr w:type="spellStart"/>
-      <w:r>
-        <w:t>readint</w:t>
-      </w:r>
-      <w:proofErr w:type="spellEnd"/>
-      <w:r>
-        <w:t>();</w:t>
+      <w:r>
+        <w:t>Int readint();</w:t>
       </w:r>
     </w:p>
     <w:p>
@@ -5904,15 +4364,7 @@
         </w:numPr>
       </w:pPr>
       <w:r>
-        <w:t xml:space="preserve">Long </w:t>
-      </w:r>
-      <w:proofErr w:type="spellStart"/>
-      <w:r>
-        <w:t>readLong</w:t>
-      </w:r>
-      <w:proofErr w:type="spellEnd"/>
-      <w:r>
-        <w:t>();</w:t>
+        <w:t>Long readLong();</w:t>
       </w:r>
     </w:p>
     <w:p>
@@ -5923,22 +4375,9 @@
           <w:numId w:val="10"/>
         </w:numPr>
       </w:pPr>
-      <w:proofErr w:type="spellStart"/>
       <w:r>
         <w:lastRenderedPageBreak/>
-        <w:t>Float</w:t>
-      </w:r>
-      <w:proofErr w:type="spellEnd"/>
-      <w:r>
-        <w:t xml:space="preserve"> </w:t>
-      </w:r>
-      <w:proofErr w:type="spellStart"/>
-      <w:r>
-        <w:t>readFloat</w:t>
-      </w:r>
-      <w:proofErr w:type="spellEnd"/>
-      <w:r>
-        <w:t>();</w:t>
+        <w:t>Float readFloat();</w:t>
       </w:r>
     </w:p>
     <w:p>
@@ -5949,21 +4388,8 @@
           <w:numId w:val="10"/>
         </w:numPr>
       </w:pPr>
-      <w:proofErr w:type="spellStart"/>
-      <w:r>
-        <w:t>Double</w:t>
-      </w:r>
-      <w:proofErr w:type="spellEnd"/>
-      <w:r>
-        <w:t xml:space="preserve"> </w:t>
-      </w:r>
-      <w:proofErr w:type="spellStart"/>
-      <w:r>
-        <w:t>readDouble</w:t>
-      </w:r>
-      <w:proofErr w:type="spellEnd"/>
-      <w:r>
-        <w:t>();</w:t>
+      <w:r>
+        <w:t>Double readDouble();</w:t>
       </w:r>
     </w:p>
     <w:p>
@@ -5974,22 +4400,12 @@
           <w:numId w:val="10"/>
         </w:numPr>
       </w:pPr>
-      <w:proofErr w:type="spellStart"/>
-      <w:r>
-        <w:t>String</w:t>
-      </w:r>
-      <w:proofErr w:type="spellEnd"/>
-      <w:r>
-        <w:t xml:space="preserve"> </w:t>
-      </w:r>
-      <w:proofErr w:type="spellStart"/>
-      <w:r>
-        <w:t>rea</w:t>
+      <w:r>
+        <w:t>String rea</w:t>
       </w:r>
       <w:r>
         <w:t>dUTF</w:t>
       </w:r>
-      <w:proofErr w:type="spellEnd"/>
       <w:r>
         <w:t>();</w:t>
       </w:r>
@@ -6002,13 +4418,8 @@
           <w:numId w:val="10"/>
         </w:numPr>
       </w:pPr>
-      <w:proofErr w:type="spellStart"/>
-      <w:r>
-        <w:t>DataOutputStream</w:t>
-      </w:r>
-      <w:proofErr w:type="spellEnd"/>
-      <w:r>
-        <w:t xml:space="preserve"> métodos:</w:t>
+      <w:r>
+        <w:t>DataOutputStream métodos:</w:t>
       </w:r>
     </w:p>
     <w:p>
@@ -6019,29 +4430,8 @@
           <w:numId w:val="10"/>
         </w:numPr>
       </w:pPr>
-      <w:proofErr w:type="spellStart"/>
-      <w:r>
-        <w:t>void</w:t>
-      </w:r>
-      <w:proofErr w:type="spellEnd"/>
-      <w:r>
-        <w:t xml:space="preserve"> </w:t>
-      </w:r>
-      <w:proofErr w:type="spellStart"/>
-      <w:r>
-        <w:t>writeBoolean</w:t>
-      </w:r>
-      <w:proofErr w:type="spellEnd"/>
-      <w:r>
-        <w:t>(</w:t>
-      </w:r>
-      <w:proofErr w:type="spellStart"/>
-      <w:r>
-        <w:t>boolean</w:t>
-      </w:r>
-      <w:proofErr w:type="spellEnd"/>
-      <w:r>
-        <w:t xml:space="preserve"> b);</w:t>
+      <w:r>
+        <w:t>void writeBoolean(boolean b);</w:t>
       </w:r>
     </w:p>
     <w:p>
@@ -6052,29 +4442,8 @@
           <w:numId w:val="10"/>
         </w:numPr>
       </w:pPr>
-      <w:proofErr w:type="spellStart"/>
-      <w:r>
-        <w:t>void</w:t>
-      </w:r>
-      <w:proofErr w:type="spellEnd"/>
-      <w:r>
-        <w:t xml:space="preserve"> </w:t>
-      </w:r>
-      <w:proofErr w:type="spellStart"/>
-      <w:r>
-        <w:t>writeByte</w:t>
-      </w:r>
-      <w:proofErr w:type="spellEnd"/>
-      <w:r>
-        <w:t>(</w:t>
-      </w:r>
-      <w:proofErr w:type="spellStart"/>
-      <w:r>
-        <w:t>int</w:t>
-      </w:r>
-      <w:proofErr w:type="spellEnd"/>
-      <w:r>
-        <w:t xml:space="preserve"> v);</w:t>
+      <w:r>
+        <w:t>void writeByte(int v);</w:t>
       </w:r>
     </w:p>
     <w:p>
@@ -6085,29 +4454,8 @@
           <w:numId w:val="10"/>
         </w:numPr>
       </w:pPr>
-      <w:proofErr w:type="spellStart"/>
-      <w:r>
-        <w:t>void</w:t>
-      </w:r>
-      <w:proofErr w:type="spellEnd"/>
-      <w:r>
-        <w:t xml:space="preserve"> </w:t>
-      </w:r>
-      <w:proofErr w:type="spellStart"/>
-      <w:r>
-        <w:t>writeBytes</w:t>
-      </w:r>
-      <w:proofErr w:type="spellEnd"/>
-      <w:r>
-        <w:t>(</w:t>
-      </w:r>
-      <w:proofErr w:type="spellStart"/>
-      <w:r>
-        <w:t>string</w:t>
-      </w:r>
-      <w:proofErr w:type="spellEnd"/>
-      <w:r>
-        <w:t xml:space="preserve"> s)</w:t>
+      <w:r>
+        <w:t>void writeBytes(string s)</w:t>
       </w:r>
     </w:p>
     <w:p>
@@ -6118,29 +4466,8 @@
           <w:numId w:val="10"/>
         </w:numPr>
       </w:pPr>
-      <w:proofErr w:type="spellStart"/>
-      <w:r>
-        <w:t>void</w:t>
-      </w:r>
-      <w:proofErr w:type="spellEnd"/>
-      <w:r>
-        <w:t xml:space="preserve"> </w:t>
-      </w:r>
-      <w:proofErr w:type="spellStart"/>
-      <w:r>
-        <w:t>writeShort</w:t>
-      </w:r>
-      <w:proofErr w:type="spellEnd"/>
-      <w:r>
-        <w:t>(</w:t>
-      </w:r>
-      <w:proofErr w:type="spellStart"/>
-      <w:r>
-        <w:t>int</w:t>
-      </w:r>
-      <w:proofErr w:type="spellEnd"/>
-      <w:r>
-        <w:t xml:space="preserve"> v);</w:t>
+      <w:r>
+        <w:t>void writeShort(int v);</w:t>
       </w:r>
     </w:p>
     <w:p>
@@ -6151,29 +4478,8 @@
           <w:numId w:val="10"/>
         </w:numPr>
       </w:pPr>
-      <w:proofErr w:type="spellStart"/>
-      <w:r>
-        <w:t>void</w:t>
-      </w:r>
-      <w:proofErr w:type="spellEnd"/>
-      <w:r>
-        <w:t xml:space="preserve"> </w:t>
-      </w:r>
-      <w:proofErr w:type="spellStart"/>
-      <w:r>
-        <w:t>writeChar</w:t>
-      </w:r>
-      <w:proofErr w:type="spellEnd"/>
-      <w:r>
-        <w:t>(</w:t>
-      </w:r>
-      <w:proofErr w:type="spellStart"/>
-      <w:r>
-        <w:t>int</w:t>
-      </w:r>
-      <w:proofErr w:type="spellEnd"/>
-      <w:r>
-        <w:t xml:space="preserve"> v);</w:t>
+      <w:r>
+        <w:t>void writeChar(int v);</w:t>
       </w:r>
     </w:p>
     <w:p>
@@ -6184,29 +4490,8 @@
           <w:numId w:val="10"/>
         </w:numPr>
       </w:pPr>
-      <w:proofErr w:type="spellStart"/>
-      <w:r>
-        <w:t>void</w:t>
-      </w:r>
-      <w:proofErr w:type="spellEnd"/>
-      <w:r>
-        <w:t xml:space="preserve"> </w:t>
-      </w:r>
-      <w:proofErr w:type="spellStart"/>
-      <w:r>
-        <w:t>writeChars</w:t>
-      </w:r>
-      <w:proofErr w:type="spellEnd"/>
-      <w:r>
-        <w:t>(</w:t>
-      </w:r>
-      <w:proofErr w:type="spellStart"/>
-      <w:r>
-        <w:t>String</w:t>
-      </w:r>
-      <w:proofErr w:type="spellEnd"/>
-      <w:r>
-        <w:t xml:space="preserve"> s)</w:t>
+      <w:r>
+        <w:t>void writeChars(String s)</w:t>
       </w:r>
     </w:p>
     <w:p>
@@ -6217,29 +4502,8 @@
           <w:numId w:val="10"/>
         </w:numPr>
       </w:pPr>
-      <w:proofErr w:type="spellStart"/>
-      <w:r>
-        <w:t>void</w:t>
-      </w:r>
-      <w:proofErr w:type="spellEnd"/>
-      <w:r>
-        <w:t xml:space="preserve"> </w:t>
-      </w:r>
-      <w:proofErr w:type="spellStart"/>
-      <w:r>
-        <w:t>writeInt</w:t>
-      </w:r>
-      <w:proofErr w:type="spellEnd"/>
-      <w:r>
-        <w:t>(</w:t>
-      </w:r>
-      <w:proofErr w:type="spellStart"/>
-      <w:r>
-        <w:t>int</w:t>
-      </w:r>
-      <w:proofErr w:type="spellEnd"/>
-      <w:r>
-        <w:t xml:space="preserve"> v);</w:t>
+      <w:r>
+        <w:t>void writeInt(int v);</w:t>
       </w:r>
     </w:p>
     <w:p>
@@ -6250,29 +4514,8 @@
           <w:numId w:val="10"/>
         </w:numPr>
       </w:pPr>
-      <w:proofErr w:type="spellStart"/>
-      <w:r>
-        <w:t>void</w:t>
-      </w:r>
-      <w:proofErr w:type="spellEnd"/>
-      <w:r>
-        <w:t xml:space="preserve"> </w:t>
-      </w:r>
-      <w:proofErr w:type="spellStart"/>
-      <w:r>
-        <w:t>writeLong</w:t>
-      </w:r>
-      <w:proofErr w:type="spellEnd"/>
-      <w:r>
-        <w:t>(</w:t>
-      </w:r>
-      <w:proofErr w:type="spellStart"/>
-      <w:r>
-        <w:t>long</w:t>
-      </w:r>
-      <w:proofErr w:type="spellEnd"/>
-      <w:r>
-        <w:t xml:space="preserve"> v);</w:t>
+      <w:r>
+        <w:t>void writeLong(long v);</w:t>
       </w:r>
     </w:p>
     <w:p>
@@ -6283,29 +4526,8 @@
           <w:numId w:val="10"/>
         </w:numPr>
       </w:pPr>
-      <w:proofErr w:type="spellStart"/>
-      <w:r>
-        <w:t>void</w:t>
-      </w:r>
-      <w:proofErr w:type="spellEnd"/>
-      <w:r>
-        <w:t xml:space="preserve"> </w:t>
-      </w:r>
-      <w:proofErr w:type="spellStart"/>
-      <w:r>
-        <w:t>writeFloat</w:t>
-      </w:r>
-      <w:proofErr w:type="spellEnd"/>
-      <w:r>
-        <w:t>(</w:t>
-      </w:r>
-      <w:proofErr w:type="spellStart"/>
-      <w:r>
-        <w:t>float</w:t>
-      </w:r>
-      <w:proofErr w:type="spellEnd"/>
-      <w:r>
-        <w:t xml:space="preserve"> v);</w:t>
+      <w:r>
+        <w:t>void writeFloat(float v);</w:t>
       </w:r>
     </w:p>
     <w:p>
@@ -6316,21 +4538,8 @@
           <w:numId w:val="10"/>
         </w:numPr>
       </w:pPr>
-      <w:proofErr w:type="spellStart"/>
-      <w:r>
-        <w:t>void</w:t>
-      </w:r>
-      <w:proofErr w:type="spellEnd"/>
-      <w:r>
-        <w:t xml:space="preserve"> </w:t>
-      </w:r>
-      <w:proofErr w:type="spellStart"/>
-      <w:r>
-        <w:t>writeDouble</w:t>
-      </w:r>
-      <w:proofErr w:type="spellEnd"/>
-      <w:r>
-        <w:t>(doublé v);</w:t>
+      <w:r>
+        <w:t>void writeDouble(doublé v);</w:t>
       </w:r>
     </w:p>
     <w:p>
@@ -6341,37 +4550,8 @@
           <w:numId w:val="10"/>
         </w:numPr>
       </w:pPr>
-      <w:proofErr w:type="spellStart"/>
-      <w:r>
-        <w:t>void</w:t>
-      </w:r>
-      <w:proofErr w:type="spellEnd"/>
-      <w:r>
-        <w:t xml:space="preserve"> </w:t>
-      </w:r>
-      <w:proofErr w:type="spellStart"/>
-      <w:r>
-        <w:t>writeUTF</w:t>
-      </w:r>
-      <w:proofErr w:type="spellEnd"/>
-      <w:r>
-        <w:t>(</w:t>
-      </w:r>
-      <w:proofErr w:type="spellStart"/>
-      <w:r>
-        <w:t>String</w:t>
-      </w:r>
-      <w:proofErr w:type="spellEnd"/>
-      <w:r>
-        <w:t xml:space="preserve"> </w:t>
-      </w:r>
-      <w:proofErr w:type="spellStart"/>
-      <w:r>
-        <w:t>str</w:t>
-      </w:r>
-      <w:proofErr w:type="spellEnd"/>
-      <w:r>
-        <w:t>);</w:t>
+      <w:r>
+        <w:t>void writeUTF(String str);</w:t>
       </w:r>
     </w:p>
     <w:p>
@@ -6382,7 +4562,7 @@
         </w:pBdr>
         <w:jc w:val="center"/>
       </w:pPr>
-      <w:bookmarkStart w:id="8" w:name="_Toc157091051"/>
+      <w:bookmarkStart w:id="8" w:name="_Toc157696752"/>
       <w:r>
         <w:t>OBJETOS EN FICHEROS BINARIOS</w:t>
       </w:r>
@@ -6396,11 +4576,9 @@
           <w:numId w:val="11"/>
         </w:numPr>
       </w:pPr>
-      <w:proofErr w:type="spellStart"/>
       <w:r>
         <w:t>Serializable</w:t>
       </w:r>
-      <w:proofErr w:type="spellEnd"/>
       <w:r>
         <w:t xml:space="preserve"> tiene métodos para leer y guardar objetos en ficheros binarios.</w:t>
       </w:r>
@@ -6414,21 +4592,8 @@
         </w:numPr>
       </w:pPr>
       <w:r>
-        <w:t xml:space="preserve">La </w:t>
-      </w:r>
-      <w:proofErr w:type="spellStart"/>
-      <w:r>
-        <w:t>serialización</w:t>
-      </w:r>
-      <w:proofErr w:type="spellEnd"/>
-      <w:r>
-        <w:t xml:space="preserve"> de objetos permite tomar cualquier objeto implementado por la interfaz </w:t>
-      </w:r>
-      <w:proofErr w:type="spellStart"/>
-      <w:r>
-        <w:t>serializable</w:t>
-      </w:r>
-      <w:proofErr w:type="spellEnd"/>
+        <w:t>La serialización de objetos permite tomar cualquier objeto implementado por la interfaz serializable</w:t>
+      </w:r>
       <w:r>
         <w:t xml:space="preserve"> y convertirlo en una secuencia de bits</w:t>
       </w:r>
@@ -6445,23 +4610,7 @@
         </w:numPr>
       </w:pPr>
       <w:r>
-        <w:t xml:space="preserve">Utilizaremos las clase </w:t>
-      </w:r>
-      <w:proofErr w:type="spellStart"/>
-      <w:r>
-        <w:t>ObjectOutputStream</w:t>
-      </w:r>
-      <w:proofErr w:type="spellEnd"/>
-      <w:r>
-        <w:t xml:space="preserve"> y </w:t>
-      </w:r>
-      <w:proofErr w:type="spellStart"/>
-      <w:r>
-        <w:t>ObjectInputStream</w:t>
-      </w:r>
-      <w:proofErr w:type="spellEnd"/>
-      <w:r>
-        <w:t>.</w:t>
+        <w:t>Utilizaremos las clase ObjectOutputStream y ObjectInputStream.</w:t>
       </w:r>
     </w:p>
     <w:p>
@@ -6484,21 +4633,8 @@
           <w:numId w:val="11"/>
         </w:numPr>
       </w:pPr>
-      <w:proofErr w:type="spellStart"/>
-      <w:r>
-        <w:t>Object</w:t>
-      </w:r>
-      <w:proofErr w:type="spellEnd"/>
-      <w:r>
-        <w:t xml:space="preserve"> </w:t>
-      </w:r>
-      <w:proofErr w:type="spellStart"/>
-      <w:r>
-        <w:t>readObject</w:t>
-      </w:r>
-      <w:proofErr w:type="spellEnd"/>
-      <w:r>
-        <w:t>();</w:t>
+      <w:r>
+        <w:t>Object readObject();</w:t>
       </w:r>
     </w:p>
     <w:p>
@@ -6521,13 +4657,8 @@
           <w:numId w:val="11"/>
         </w:numPr>
       </w:pPr>
-      <w:proofErr w:type="spellStart"/>
-      <w:r>
-        <w:t>IOException</w:t>
-      </w:r>
-      <w:proofErr w:type="spellEnd"/>
-      <w:r>
-        <w:t>: error de entrada/salida</w:t>
+      <w:r>
+        <w:t>IOException: error de entrada/salida</w:t>
       </w:r>
     </w:p>
     <w:p>
@@ -6538,11 +4669,9 @@
           <w:numId w:val="11"/>
         </w:numPr>
       </w:pPr>
-      <w:proofErr w:type="spellStart"/>
       <w:r>
         <w:t>ClassNotFoundException</w:t>
       </w:r>
-      <w:proofErr w:type="spellEnd"/>
     </w:p>
     <w:p>
       <w:pPr>
@@ -6564,37 +4693,8 @@
           <w:numId w:val="11"/>
         </w:numPr>
       </w:pPr>
-      <w:proofErr w:type="spellStart"/>
-      <w:r>
-        <w:t>void</w:t>
-      </w:r>
-      <w:proofErr w:type="spellEnd"/>
-      <w:r>
-        <w:t xml:space="preserve"> </w:t>
-      </w:r>
-      <w:proofErr w:type="spellStart"/>
-      <w:r>
-        <w:t>writeObject</w:t>
-      </w:r>
-      <w:proofErr w:type="spellEnd"/>
-      <w:r>
-        <w:t>(</w:t>
-      </w:r>
-      <w:proofErr w:type="spellStart"/>
-      <w:r>
-        <w:t>Object</w:t>
-      </w:r>
-      <w:proofErr w:type="spellEnd"/>
-      <w:r>
-        <w:t xml:space="preserve"> </w:t>
-      </w:r>
-      <w:proofErr w:type="spellStart"/>
-      <w:r>
-        <w:t>obj</w:t>
-      </w:r>
-      <w:proofErr w:type="spellEnd"/>
-      <w:r>
-        <w:t>);</w:t>
+      <w:r>
+        <w:t>void writeObject(Object obj);</w:t>
       </w:r>
     </w:p>
     <w:p>
@@ -6617,13 +4717,8 @@
           <w:numId w:val="11"/>
         </w:numPr>
       </w:pPr>
-      <w:proofErr w:type="spellStart"/>
-      <w:r>
-        <w:t>IOException</w:t>
-      </w:r>
-      <w:proofErr w:type="spellEnd"/>
-      <w:r>
-        <w:t>: error de entrada/salida</w:t>
+      <w:r>
+        <w:t>IOException: error de entrada/salida</w:t>
       </w:r>
     </w:p>
     <w:p>
@@ -6634,45 +4729,11 @@
           <w:numId w:val="11"/>
         </w:numPr>
       </w:pPr>
-      <w:proofErr w:type="spellStart"/>
-      <w:r>
-        <w:t>Void</w:t>
-      </w:r>
-      <w:proofErr w:type="spellEnd"/>
-      <w:r>
-        <w:t xml:space="preserve"> </w:t>
-      </w:r>
-      <w:proofErr w:type="spellStart"/>
-      <w:proofErr w:type="gramStart"/>
-      <w:r>
-        <w:t>writeStreamHeader</w:t>
-      </w:r>
-      <w:proofErr w:type="spellEnd"/>
-      <w:r>
-        <w:t>(</w:t>
-      </w:r>
-      <w:proofErr w:type="gramEnd"/>
-      <w:r>
-        <w:t>): este método sirve para escribir la cabecera</w:t>
-      </w:r>
-      <w:r>
-        <w:t xml:space="preserve"> (es importante modificar este método creando una clase que extienda </w:t>
-      </w:r>
-      <w:proofErr w:type="spellStart"/>
-      <w:r>
-        <w:t>ObjectOutputStream</w:t>
-      </w:r>
-      <w:proofErr w:type="spellEnd"/>
-      <w:r>
-        <w:t xml:space="preserve"> para modificarlo y poder </w:t>
-      </w:r>
-      <w:proofErr w:type="spellStart"/>
-      <w:r>
-        <w:t>sobreescribir</w:t>
-      </w:r>
-      <w:proofErr w:type="spellEnd"/>
-      <w:r>
-        <w:t xml:space="preserve"> un fichero.</w:t>
+      <w:r>
+        <w:t>Void writeStreamHeader(): este método sirve para escribir la cabecera</w:t>
+      </w:r>
+      <w:r>
+        <w:t xml:space="preserve"> (es importante modificar este método creando una clase que extienda ObjectOutputStream para modificarlo y poder sobreescribir un fichero.</w:t>
       </w:r>
     </w:p>
     <w:p>
@@ -6683,7 +4744,7 @@
         </w:pBdr>
         <w:jc w:val="center"/>
       </w:pPr>
-      <w:bookmarkStart w:id="9" w:name="_Toc157091052"/>
+      <w:bookmarkStart w:id="9" w:name="_Toc157696753"/>
       <w:r>
         <w:t>ACCESO ALEATORIO FICHEROS</w:t>
       </w:r>
@@ -6709,37 +4770,8 @@
           <w:numId w:val="12"/>
         </w:numPr>
       </w:pPr>
-      <w:proofErr w:type="spellStart"/>
-      <w:r>
-        <w:t>RandomAccessFile</w:t>
-      </w:r>
-      <w:proofErr w:type="spellEnd"/>
-      <w:r>
-        <w:t>(</w:t>
-      </w:r>
-      <w:proofErr w:type="spellStart"/>
-      <w:r>
-        <w:t>String</w:t>
-      </w:r>
-      <w:proofErr w:type="spellEnd"/>
-      <w:r>
-        <w:t xml:space="preserve"> </w:t>
-      </w:r>
-      <w:proofErr w:type="spellStart"/>
-      <w:r>
-        <w:t>nombreFich,String</w:t>
-      </w:r>
-      <w:proofErr w:type="spellEnd"/>
-      <w:r>
-        <w:t xml:space="preserve"> </w:t>
-      </w:r>
-      <w:proofErr w:type="spellStart"/>
-      <w:r>
-        <w:t>modoAcceso</w:t>
-      </w:r>
-      <w:proofErr w:type="spellEnd"/>
-      <w:r>
-        <w:t>)</w:t>
+      <w:r>
+        <w:t>RandomAccessFile(String nombreFich,String modoAcceso)</w:t>
       </w:r>
     </w:p>
     <w:p>
@@ -6750,13 +4782,8 @@
           <w:numId w:val="12"/>
         </w:numPr>
       </w:pPr>
-      <w:proofErr w:type="spellStart"/>
-      <w:r>
-        <w:t>modoAcceso</w:t>
-      </w:r>
-      <w:proofErr w:type="spellEnd"/>
-      <w:r>
-        <w:t>=“-r” se abre en modo lectura y el fichero debe existir</w:t>
+      <w:r>
+        <w:t>modoAcceso=“-r” se abre en modo lectura y el fichero debe existir</w:t>
       </w:r>
     </w:p>
     <w:p>
@@ -6768,21 +4795,8 @@
         </w:numPr>
       </w:pPr>
       <w:r>
-        <w:t xml:space="preserve">Puede dar </w:t>
-      </w:r>
-      <w:proofErr w:type="spellStart"/>
-      <w:r>
-        <w:t>exepción</w:t>
-      </w:r>
-      <w:proofErr w:type="spellEnd"/>
-      <w:r>
-        <w:t xml:space="preserve"> </w:t>
-      </w:r>
-      <w:proofErr w:type="spellStart"/>
-      <w:r>
-        <w:t>IOException</w:t>
-      </w:r>
-      <w:proofErr w:type="spellEnd"/>
+        <w:t>Puede dar exepción IOException</w:t>
+      </w:r>
     </w:p>
     <w:p>
       <w:pPr>
@@ -6792,24 +4806,14 @@
           <w:numId w:val="12"/>
         </w:numPr>
       </w:pPr>
-      <w:proofErr w:type="spellStart"/>
-      <w:r>
-        <w:t>modoAcces</w:t>
-      </w:r>
-      <w:proofErr w:type="spellEnd"/>
-      <w:r>
-        <w:t>=”-</w:t>
-      </w:r>
-      <w:proofErr w:type="spellStart"/>
+      <w:r>
+        <w:t>modoAcces=”-</w:t>
+      </w:r>
       <w:r>
         <w:t>r</w:t>
       </w:r>
       <w:r>
-        <w:t>w</w:t>
-      </w:r>
-      <w:proofErr w:type="spellEnd"/>
-      <w:r>
-        <w:t xml:space="preserve">” se abre en modo </w:t>
+        <w:t xml:space="preserve">w” se abre en modo </w:t>
       </w:r>
       <w:r>
         <w:t>lectura/escritura</w:t>
@@ -6826,45 +4830,8 @@
           <w:numId w:val="12"/>
         </w:numPr>
       </w:pPr>
-      <w:proofErr w:type="spellStart"/>
-      <w:r>
-        <w:t>RandomAccesFile</w:t>
-      </w:r>
-      <w:proofErr w:type="spellEnd"/>
-      <w:r>
-        <w:t>(</w:t>
-      </w:r>
-      <w:proofErr w:type="spellStart"/>
-      <w:r>
-        <w:t>File</w:t>
-      </w:r>
-      <w:proofErr w:type="spellEnd"/>
-      <w:r>
-        <w:t xml:space="preserve"> </w:t>
-      </w:r>
-      <w:proofErr w:type="spellStart"/>
-      <w:r>
-        <w:t>objetofile</w:t>
-      </w:r>
-      <w:proofErr w:type="spellEnd"/>
-      <w:r>
-        <w:t xml:space="preserve">, </w:t>
-      </w:r>
-      <w:proofErr w:type="spellStart"/>
-      <w:r>
-        <w:t>String</w:t>
-      </w:r>
-      <w:proofErr w:type="spellEnd"/>
-      <w:r>
-        <w:t xml:space="preserve"> </w:t>
-      </w:r>
-      <w:proofErr w:type="spellStart"/>
-      <w:r>
-        <w:t>modoAcceso</w:t>
-      </w:r>
-      <w:proofErr w:type="spellEnd"/>
-      <w:r>
-        <w:t>)</w:t>
+      <w:r>
+        <w:t>RandomAccesFile(File objetofile, String modoAcceso)</w:t>
       </w:r>
     </w:p>
     <w:p>
@@ -6876,16 +4843,11 @@
         </w:numPr>
       </w:pPr>
       <w:r>
-        <w:t xml:space="preserve">Pueden lanzar la excepción </w:t>
-      </w:r>
-      <w:proofErr w:type="spellStart"/>
-      <w:r>
-        <w:t>FileNotFound</w:t>
+        <w:t>Pueden lanzar la excepción FileNotFound</w:t>
       </w:r>
       <w:r>
         <w:t>Exception</w:t>
       </w:r>
-      <w:proofErr w:type="spellEnd"/>
     </w:p>
     <w:p>
       <w:pPr>
@@ -6926,13 +4888,8 @@
           <w:numId w:val="12"/>
         </w:numPr>
       </w:pPr>
-      <w:proofErr w:type="spellStart"/>
-      <w:r>
-        <w:t>RandomAccessFile</w:t>
-      </w:r>
-      <w:proofErr w:type="spellEnd"/>
-      <w:r>
-        <w:t xml:space="preserve"> métodos:</w:t>
+      <w:r>
+        <w:t>RandomAccessFile métodos:</w:t>
       </w:r>
     </w:p>
     <w:p>
@@ -6950,21 +4907,8 @@
         <w:t xml:space="preserve"> los métodos de </w:t>
       </w:r>
       <w:r>
-        <w:t xml:space="preserve"> </w:t>
-      </w:r>
-      <w:proofErr w:type="spellStart"/>
-      <w:r>
-        <w:t>DataInputSttream</w:t>
-      </w:r>
-      <w:proofErr w:type="spellEnd"/>
-      <w:r>
-        <w:t xml:space="preserve"> y </w:t>
-      </w:r>
-      <w:proofErr w:type="spellStart"/>
-      <w:r>
-        <w:t>DataOutputStream</w:t>
-      </w:r>
-      <w:proofErr w:type="spellEnd"/>
+        <w:t xml:space="preserve"> DataInputSttream y DataOutputStream</w:t>
+      </w:r>
       <w:r>
         <w:t xml:space="preserve"> para leer y escribir.</w:t>
       </w:r>
@@ -6978,15 +4922,7 @@
         </w:numPr>
       </w:pPr>
       <w:r>
-        <w:t xml:space="preserve">Long </w:t>
-      </w:r>
-      <w:proofErr w:type="spellStart"/>
-      <w:r>
-        <w:t>getFilePointer</w:t>
-      </w:r>
-      <w:proofErr w:type="spellEnd"/>
-      <w:r>
-        <w:t>();</w:t>
+        <w:t>Long getFilePointer();</w:t>
       </w:r>
       <w:r>
         <w:t xml:space="preserve"> devuelve la posición actual del puntero</w:t>
@@ -7000,31 +4936,8 @@
           <w:numId w:val="12"/>
         </w:numPr>
       </w:pPr>
-      <w:proofErr w:type="spellStart"/>
-      <w:r>
-        <w:t>Void</w:t>
-      </w:r>
-      <w:proofErr w:type="spellEnd"/>
-      <w:r>
-        <w:t xml:space="preserve"> </w:t>
-      </w:r>
-      <w:proofErr w:type="spellStart"/>
-      <w:proofErr w:type="gramStart"/>
-      <w:r>
-        <w:t>seek</w:t>
-      </w:r>
-      <w:proofErr w:type="spellEnd"/>
-      <w:r>
-        <w:t>(</w:t>
-      </w:r>
-      <w:proofErr w:type="spellStart"/>
-      <w:proofErr w:type="gramEnd"/>
-      <w:r>
-        <w:t>long</w:t>
-      </w:r>
-      <w:proofErr w:type="spellEnd"/>
-      <w:r>
-        <w:t xml:space="preserve"> posición); coloca el puntero en la posición que le indiquemos</w:t>
+      <w:r>
+        <w:t>Void seek(long posición); coloca el puntero en la posición que le indiquemos</w:t>
       </w:r>
       <w:r>
         <w:t>.</w:t>
@@ -7039,15 +4952,7 @@
         </w:numPr>
       </w:pPr>
       <w:r>
-        <w:t xml:space="preserve">Long </w:t>
-      </w:r>
-      <w:proofErr w:type="spellStart"/>
-      <w:r>
-        <w:t>lenght</w:t>
-      </w:r>
-      <w:proofErr w:type="spellEnd"/>
-      <w:r>
-        <w:t>; devuelve la longitud de fichero en bytes</w:t>
+        <w:t>Long lenght; devuelve la longitud de fichero en bytes</w:t>
       </w:r>
       <w:r>
         <w:t>.</w:t>
@@ -7061,45 +4966,18 @@
           <w:numId w:val="12"/>
         </w:numPr>
       </w:pPr>
-      <w:proofErr w:type="spellStart"/>
-      <w:r>
-        <w:t>Int</w:t>
-      </w:r>
-      <w:proofErr w:type="spellEnd"/>
-      <w:r>
-        <w:t xml:space="preserve"> </w:t>
-      </w:r>
-      <w:proofErr w:type="spellStart"/>
-      <w:proofErr w:type="gramStart"/>
-      <w:r>
-        <w:t>skipBytes</w:t>
-      </w:r>
-      <w:proofErr w:type="spellEnd"/>
-      <w:r>
-        <w:t>(</w:t>
-      </w:r>
-      <w:proofErr w:type="spellStart"/>
-      <w:proofErr w:type="gramEnd"/>
-      <w:r>
-        <w:t>int</w:t>
-      </w:r>
-      <w:proofErr w:type="spellEnd"/>
-      <w:r>
-        <w:t xml:space="preserve"> </w:t>
-      </w:r>
-      <w:proofErr w:type="spellStart"/>
+      <w:r>
+        <w:t xml:space="preserve">Int skipBytes(int </w:t>
+      </w:r>
       <w:r>
         <w:t>despl</w:t>
       </w:r>
-      <w:proofErr w:type="spellEnd"/>
       <w:r>
         <w:t>); desplaza el puntero desde la posición actual  un numero de bytes que le indiquemos (</w:t>
       </w:r>
-      <w:proofErr w:type="spellStart"/>
       <w:r>
         <w:t>despl</w:t>
       </w:r>
-      <w:proofErr w:type="spellEnd"/>
       <w:r>
         <w:t>)</w:t>
       </w:r>
@@ -7118,7 +4996,7 @@
           <w:sz w:val="36"/>
         </w:rPr>
       </w:pPr>
-      <w:bookmarkStart w:id="10" w:name="_Toc157091053"/>
+      <w:bookmarkStart w:id="10" w:name="_Toc157696754"/>
       <w:r>
         <w:rPr>
           <w:sz w:val="36"/>
@@ -7254,34 +5132,10 @@
         </w:rPr>
       </w:pPr>
       <w:r>
-        <w:t xml:space="preserve">Protocolo </w:t>
-      </w:r>
-      <w:proofErr w:type="gramStart"/>
-      <w:r>
-        <w:t>SOAP</w:t>
-      </w:r>
-      <w:r>
-        <w:t>(</w:t>
-      </w:r>
-      <w:proofErr w:type="gramEnd"/>
-      <w:r>
-        <w:t xml:space="preserve">Simple </w:t>
-      </w:r>
-      <w:proofErr w:type="spellStart"/>
-      <w:r>
-        <w:t>Object</w:t>
-      </w:r>
-      <w:proofErr w:type="spellEnd"/>
-      <w:r>
-        <w:t xml:space="preserve"> Access </w:t>
-      </w:r>
-      <w:proofErr w:type="spellStart"/>
-      <w:r>
-        <w:t>Protocol</w:t>
-      </w:r>
-      <w:proofErr w:type="spellEnd"/>
-      <w:r>
-        <w:t>)</w:t>
+        <w:t>Protocolo SOAP</w:t>
+      </w:r>
+      <w:r>
+        <w:t>(Simple Object Access Protocol)</w:t>
       </w:r>
       <w:r>
         <w:t>, sirve para gestionar servidores en modo remoto.</w:t>
@@ -7314,15 +5168,7 @@
         </w:rPr>
       </w:pPr>
       <w:r>
-        <w:t>Procesadores XML (</w:t>
-      </w:r>
-      <w:proofErr w:type="spellStart"/>
-      <w:r>
-        <w:t>Parsers</w:t>
-      </w:r>
-      <w:proofErr w:type="spellEnd"/>
-      <w:r>
-        <w:t>): son independientes al del lenguaje de programación.</w:t>
+        <w:t>Procesadores XML (Parsers): son independientes al del lenguaje de programación.</w:t>
       </w:r>
     </w:p>
     <w:p>
@@ -7340,31 +5186,7 @@
         <w:t>DOM</w:t>
       </w:r>
       <w:r>
-        <w:t xml:space="preserve"> (</w:t>
-      </w:r>
-      <w:proofErr w:type="spellStart"/>
-      <w:r>
-        <w:t>Document</w:t>
-      </w:r>
-      <w:proofErr w:type="spellEnd"/>
-      <w:r>
-        <w:t xml:space="preserve"> </w:t>
-      </w:r>
-      <w:proofErr w:type="spellStart"/>
-      <w:r>
-        <w:t>Object</w:t>
-      </w:r>
-      <w:proofErr w:type="spellEnd"/>
-      <w:r>
-        <w:t xml:space="preserve"> </w:t>
-      </w:r>
-      <w:proofErr w:type="spellStart"/>
-      <w:r>
-        <w:t>Model</w:t>
-      </w:r>
-      <w:proofErr w:type="spellEnd"/>
-      <w:r>
-        <w:t>): se almacena toda la estructura del documento en memoria en forma de árbol</w:t>
+        <w:t xml:space="preserve"> (Document Object Model): se almacena toda la estructura del documento en memoria en forma de árbol</w:t>
       </w:r>
       <w:r>
         <w:t>, es decir, con nodos padre, nodos hijos y nodos finales</w:t>
@@ -7388,15 +5210,7 @@
         </w:rPr>
       </w:pPr>
       <w:r>
-        <w:t xml:space="preserve">SAX(Simple API </w:t>
-      </w:r>
-      <w:proofErr w:type="spellStart"/>
-      <w:r>
-        <w:t>for</w:t>
-      </w:r>
-      <w:proofErr w:type="spellEnd"/>
-      <w:r>
-        <w:t xml:space="preserve"> XML): </w:t>
+        <w:t xml:space="preserve">SAX(Simple API for XML): </w:t>
       </w:r>
       <w:r>
         <w:t>se lee el fichero XML de forma secuencial y se produce una serie de eventos</w:t>
@@ -7502,7 +5316,7 @@
           <w:u w:val="single"/>
         </w:rPr>
       </w:pPr>
-      <w:bookmarkStart w:id="11" w:name="_Toc157091054"/>
+      <w:bookmarkStart w:id="11" w:name="_Toc157696755"/>
       <w:r>
         <w:rPr>
           <w:sz w:val="36"/>
@@ -7566,11 +5380,9 @@
           <w:u w:val="single"/>
         </w:rPr>
       </w:pPr>
-      <w:proofErr w:type="spellStart"/>
       <w:r>
         <w:t>javax.xml.parsers</w:t>
       </w:r>
-      <w:proofErr w:type="spellEnd"/>
     </w:p>
     <w:p>
       <w:pPr>
@@ -7598,11 +5410,9 @@
           <w:u w:val="single"/>
         </w:rPr>
       </w:pPr>
-      <w:proofErr w:type="spellStart"/>
       <w:r>
         <w:t>DocumentBuilderFactory</w:t>
       </w:r>
-      <w:proofErr w:type="spellEnd"/>
       <w:r>
         <w:t>.</w:t>
       </w:r>
@@ -7618,13 +5428,8 @@
           <w:u w:val="single"/>
         </w:rPr>
       </w:pPr>
-      <w:proofErr w:type="spellStart"/>
-      <w:r>
-        <w:t>DocumentBuilder</w:t>
-      </w:r>
-      <w:proofErr w:type="spellEnd"/>
-      <w:r>
-        <w:t>.</w:t>
+      <w:r>
+        <w:t>DocumentBuilder.</w:t>
       </w:r>
     </w:p>
     <w:p>
@@ -7662,13 +5467,8 @@
           <w:u w:val="single"/>
         </w:rPr>
       </w:pPr>
-      <w:proofErr w:type="spellStart"/>
-      <w:r>
-        <w:t>java.xml.transform</w:t>
-      </w:r>
-      <w:proofErr w:type="spellEnd"/>
-      <w:r>
-        <w:t>: Permite especificar una fuente y un resultado</w:t>
+      <w:r>
+        <w:t>java.xml.transform: Permite especificar una fuente y un resultado</w:t>
       </w:r>
       <w:r>
         <w:t>.</w:t>
@@ -7700,21 +5500,8 @@
           <w:u w:val="single"/>
         </w:rPr>
       </w:pPr>
-      <w:proofErr w:type="spellStart"/>
-      <w:r>
-        <w:t>Document</w:t>
-      </w:r>
-      <w:proofErr w:type="spellEnd"/>
-      <w:r>
-        <w:t xml:space="preserve">: es un objeto que equivale a un documento </w:t>
-      </w:r>
-      <w:proofErr w:type="spellStart"/>
-      <w:r>
-        <w:t>xml</w:t>
-      </w:r>
-      <w:proofErr w:type="spellEnd"/>
-      <w:r>
-        <w:t xml:space="preserve"> y que permite crear nuevos nodos.</w:t>
+      <w:r>
+        <w:t>Document: es un objeto que equivale a un documento xml y que permite crear nuevos nodos.</w:t>
       </w:r>
     </w:p>
     <w:p>
@@ -7728,13 +5515,8 @@
           <w:u w:val="single"/>
         </w:rPr>
       </w:pPr>
-      <w:proofErr w:type="spellStart"/>
-      <w:r>
-        <w:t>Element</w:t>
-      </w:r>
-      <w:proofErr w:type="spellEnd"/>
-      <w:r>
-        <w:t>: es cada elemento del documento XML. Esta interfaz tendrá propiedades y mét</w:t>
+      <w:r>
+        <w:t>Element: es cada elemento del documento XML. Esta interfaz tendrá propiedades y mét</w:t>
       </w:r>
       <w:r>
         <w:t>o</w:t>
@@ -7760,13 +5542,8 @@
           <w:u w:val="single"/>
         </w:rPr>
       </w:pPr>
-      <w:proofErr w:type="spellStart"/>
-      <w:r>
-        <w:t>Node</w:t>
-      </w:r>
-      <w:proofErr w:type="spellEnd"/>
-      <w:r>
-        <w:t>:</w:t>
+      <w:r>
+        <w:t>Node:</w:t>
       </w:r>
       <w:r>
         <w:t xml:space="preserve"> cualquier nodo del documento.</w:t>
@@ -7783,13 +5560,8 @@
           <w:u w:val="single"/>
         </w:rPr>
       </w:pPr>
-      <w:proofErr w:type="spellStart"/>
-      <w:r>
-        <w:t>NodeList</w:t>
-      </w:r>
-      <w:proofErr w:type="spellEnd"/>
-      <w:r>
-        <w:t>: que contiene una lista de los nodos hijos de un nodo dado.</w:t>
+      <w:r>
+        <w:t>NodeList: que contiene una lista de los nodos hijos de un nodo dado.</w:t>
       </w:r>
     </w:p>
     <w:p>
@@ -7803,13 +5575,8 @@
           <w:u w:val="single"/>
         </w:rPr>
       </w:pPr>
-      <w:proofErr w:type="spellStart"/>
-      <w:r>
-        <w:t>Attr</w:t>
-      </w:r>
-      <w:proofErr w:type="spellEnd"/>
-      <w:r>
-        <w:t>: permite acceder a los atributos de un nodo.</w:t>
+      <w:r>
+        <w:t>Attr: permite acceder a los atributos de un nodo.</w:t>
       </w:r>
     </w:p>
     <w:p>
@@ -7823,13 +5590,8 @@
           <w:u w:val="single"/>
         </w:rPr>
       </w:pPr>
-      <w:proofErr w:type="spellStart"/>
-      <w:r>
-        <w:t>Text</w:t>
-      </w:r>
-      <w:proofErr w:type="spellEnd"/>
-      <w:r>
-        <w:t>: son los datos de tipo carácter de un elemento</w:t>
+      <w:r>
+        <w:t>Text: son los datos de tipo carácter de un elemento</w:t>
       </w:r>
       <w:r>
         <w:t>.</w:t>
@@ -7846,13 +5608,8 @@
           <w:u w:val="single"/>
         </w:rPr>
       </w:pPr>
-      <w:proofErr w:type="spellStart"/>
-      <w:r>
-        <w:t>CharacterData</w:t>
-      </w:r>
-      <w:proofErr w:type="spellEnd"/>
-      <w:r>
-        <w:t>: son los datos carácter del documento</w:t>
+      <w:r>
+        <w:t>CharacterData: son los datos carácter del documento</w:t>
       </w:r>
       <w:r>
         <w:t xml:space="preserve"> proporcionando atributos y métodos para manipular los datos de caracteres.</w:t>
@@ -7869,13 +5626,8 @@
           <w:u w:val="single"/>
         </w:rPr>
       </w:pPr>
-      <w:proofErr w:type="spellStart"/>
-      <w:r>
-        <w:t>DocumentType</w:t>
-      </w:r>
-      <w:proofErr w:type="spellEnd"/>
-      <w:r>
-        <w:t>: proporciona información contenida en la etiqueta &lt;!DOCTYPE&gt;</w:t>
+      <w:r>
+        <w:t>DocumentType: proporciona información contenida en la etiqueta &lt;!DOCTYPE&gt;</w:t>
       </w:r>
     </w:p>
     <w:p>
@@ -7889,7 +5641,7 @@
           <w:sz w:val="36"/>
         </w:rPr>
       </w:pPr>
-      <w:bookmarkStart w:id="12" w:name="_Toc157091055"/>
+      <w:bookmarkStart w:id="12" w:name="_Toc157696756"/>
       <w:r>
         <w:rPr>
           <w:sz w:val="36"/>
@@ -7972,19 +5724,12 @@
       <w:r>
         <w:t xml:space="preserve">Cuando ocurre una excepción dentro de un método, es el propio método quien crea un objeto </w:t>
       </w:r>
-      <w:proofErr w:type="spellStart"/>
       <w:r>
         <w:t>Exception</w:t>
       </w:r>
-      <w:proofErr w:type="spellEnd"/>
-      <w:r>
-        <w:t xml:space="preserve"> derivado de la clase </w:t>
-      </w:r>
-      <w:proofErr w:type="spellStart"/>
-      <w:r>
-        <w:t>Throwable</w:t>
-      </w:r>
-      <w:proofErr w:type="spellEnd"/>
+      <w:r>
+        <w:t xml:space="preserve"> derivado de la clase Throwable</w:t>
+      </w:r>
       <w:r>
         <w:t>.</w:t>
       </w:r>
@@ -8036,22 +5781,12 @@
           <w:numId w:val="16"/>
         </w:numPr>
       </w:pPr>
-      <w:proofErr w:type="spellStart"/>
-      <w:r>
-        <w:t>Finally</w:t>
-      </w:r>
-      <w:proofErr w:type="spellEnd"/>
-      <w:r>
-        <w:t xml:space="preserve"> (opcional): este bloque se ejecuta </w:t>
-      </w:r>
-      <w:proofErr w:type="spellStart"/>
-      <w:r>
-        <w:t>siempre.</w:t>
+      <w:r>
+        <w:t>Finally (opcional): este bloque se ejecuta siempre.</w:t>
       </w:r>
       <w:r>
         <w:t>ç</w:t>
       </w:r>
-      <w:proofErr w:type="spellEnd"/>
     </w:p>
     <w:p>
       <w:pPr>
@@ -8069,13 +5804,8 @@
         <w:t xml:space="preserve"> de la excepción</w:t>
       </w:r>
       <w:r>
-        <w:t xml:space="preserve"> se utilizaría los métodos de la clase </w:t>
-      </w:r>
-      <w:proofErr w:type="spellStart"/>
-      <w:r>
-        <w:t>Throwable</w:t>
-      </w:r>
-      <w:proofErr w:type="spellEnd"/>
+        <w:t xml:space="preserve"> se utilizaría los métodos de la clase Throwable</w:t>
+      </w:r>
       <w:r>
         <w:t>:</w:t>
       </w:r>
@@ -8088,25 +5818,12 @@
           <w:numId w:val="16"/>
         </w:numPr>
       </w:pPr>
-      <w:proofErr w:type="spellStart"/>
-      <w:r>
-        <w:t>String</w:t>
-      </w:r>
-      <w:proofErr w:type="spellEnd"/>
+      <w:r>
+        <w:t>String getMessage();</w:t>
+      </w:r>
       <w:r>
         <w:t xml:space="preserve"> </w:t>
       </w:r>
-      <w:proofErr w:type="spellStart"/>
-      <w:r>
-        <w:t>getMessage</w:t>
-      </w:r>
-      <w:proofErr w:type="spellEnd"/>
-      <w:r>
-        <w:t>();</w:t>
-      </w:r>
-      <w:r>
-        <w:t xml:space="preserve"> </w:t>
-      </w:r>
     </w:p>
     <w:p>
       <w:pPr>
@@ -8116,21 +5833,8 @@
           <w:numId w:val="16"/>
         </w:numPr>
       </w:pPr>
-      <w:proofErr w:type="spellStart"/>
-      <w:r>
-        <w:t>String</w:t>
-      </w:r>
-      <w:proofErr w:type="spellEnd"/>
-      <w:r>
-        <w:t xml:space="preserve"> </w:t>
-      </w:r>
-      <w:proofErr w:type="spellStart"/>
-      <w:r>
-        <w:t>getLocalizedMessage</w:t>
-      </w:r>
-      <w:proofErr w:type="spellEnd"/>
-      <w:r>
-        <w:t>();</w:t>
+      <w:r>
+        <w:t>String getLocalizedMessage();</w:t>
       </w:r>
     </w:p>
     <w:p>
@@ -8141,21 +5845,8 @@
           <w:numId w:val="16"/>
         </w:numPr>
       </w:pPr>
-      <w:proofErr w:type="spellStart"/>
-      <w:r>
-        <w:t>String</w:t>
-      </w:r>
-      <w:proofErr w:type="spellEnd"/>
-      <w:r>
-        <w:t xml:space="preserve"> </w:t>
-      </w:r>
-      <w:proofErr w:type="spellStart"/>
-      <w:r>
-        <w:t>toString</w:t>
-      </w:r>
-      <w:proofErr w:type="spellEnd"/>
-      <w:r>
-        <w:t>();</w:t>
+      <w:r>
+        <w:t>String toString();</w:t>
       </w:r>
     </w:p>
     <w:p>
@@ -8166,21 +5857,8 @@
           <w:numId w:val="16"/>
         </w:numPr>
       </w:pPr>
-      <w:proofErr w:type="spellStart"/>
-      <w:r>
-        <w:t>Void</w:t>
-      </w:r>
-      <w:proofErr w:type="spellEnd"/>
-      <w:r>
-        <w:t xml:space="preserve"> </w:t>
-      </w:r>
-      <w:proofErr w:type="spellStart"/>
-      <w:r>
-        <w:t>printStackTrace</w:t>
-      </w:r>
-      <w:proofErr w:type="spellEnd"/>
-      <w:r>
-        <w:t>();</w:t>
+      <w:r>
+        <w:t>Void printStackTrace();</w:t>
       </w:r>
     </w:p>
     <w:p>
@@ -8191,21 +5869,8 @@
           <w:numId w:val="16"/>
         </w:numPr>
       </w:pPr>
-      <w:proofErr w:type="spellStart"/>
-      <w:r>
-        <w:t>printStackTrace</w:t>
-      </w:r>
-      <w:proofErr w:type="spellEnd"/>
-      <w:r>
-        <w:t>(</w:t>
-      </w:r>
-      <w:proofErr w:type="spellStart"/>
-      <w:r>
-        <w:t>PrintStream</w:t>
-      </w:r>
-      <w:proofErr w:type="spellEnd"/>
-      <w:r>
-        <w:t>)</w:t>
+      <w:r>
+        <w:t>printStackTrace(PrintStream)</w:t>
       </w:r>
     </w:p>
     <w:p>
@@ -8216,21 +5881,8 @@
           <w:numId w:val="16"/>
         </w:numPr>
       </w:pPr>
-      <w:proofErr w:type="spellStart"/>
-      <w:r>
-        <w:t>printStackTrace</w:t>
-      </w:r>
-      <w:proofErr w:type="spellEnd"/>
-      <w:r>
-        <w:t>(</w:t>
-      </w:r>
-      <w:proofErr w:type="spellStart"/>
-      <w:r>
-        <w:t>PrintWriter</w:t>
-      </w:r>
-      <w:proofErr w:type="spellEnd"/>
-      <w:r>
-        <w:t>)</w:t>
+      <w:r>
+        <w:t>printStackTrace(PrintWriter)</w:t>
       </w:r>
     </w:p>
     <w:p>
@@ -8242,23 +5894,7 @@
         </w:numPr>
       </w:pPr>
       <w:r>
-        <w:t xml:space="preserve">Los bloques </w:t>
-      </w:r>
-      <w:proofErr w:type="spellStart"/>
-      <w:r>
-        <w:t>trys</w:t>
-      </w:r>
-      <w:proofErr w:type="spellEnd"/>
-      <w:r>
-        <w:t xml:space="preserve"> están dentro de </w:t>
-      </w:r>
-      <w:proofErr w:type="gramStart"/>
-      <w:r>
-        <w:t>otros ,</w:t>
-      </w:r>
-      <w:proofErr w:type="gramEnd"/>
-      <w:r>
-        <w:t xml:space="preserve"> pero si el try interno no tuviera un manejador catch, se buscaría las sentencias catch del try externo</w:t>
+        <w:t>Los bloques trys están dentro de otros , pero si el try interno no tuviera un manejador catch, se buscaría las sentencias catch del try externo</w:t>
       </w:r>
       <w:r>
         <w:t>.</w:t>
@@ -8273,15 +5909,7 @@
         </w:numPr>
       </w:pPr>
       <w:r>
-        <w:t xml:space="preserve">Para especificar excepciones se usa la palabra reservada </w:t>
-      </w:r>
-      <w:proofErr w:type="spellStart"/>
-      <w:r>
-        <w:t>throws</w:t>
-      </w:r>
-      <w:proofErr w:type="spellEnd"/>
-      <w:r>
-        <w:t xml:space="preserve"> dentro de la misma función.</w:t>
+        <w:t>Para especificar excepciones se usa la palabra reservada throws dentro de la misma función.</w:t>
       </w:r>
     </w:p>
     <w:p>
@@ -8295,7 +5923,7 @@
           <w:sz w:val="36"/>
         </w:rPr>
       </w:pPr>
-      <w:bookmarkStart w:id="13" w:name="_Toc157091056"/>
+      <w:bookmarkStart w:id="13" w:name="_Toc157696757"/>
       <w:r>
         <w:rPr>
           <w:sz w:val="36"/>
@@ -8346,15 +5974,7 @@
         </w:tabs>
       </w:pPr>
       <w:r>
-        <w:t xml:space="preserve">Descargar las siguientes </w:t>
-      </w:r>
-      <w:proofErr w:type="spellStart"/>
-      <w:r>
-        <w:t>jar</w:t>
-      </w:r>
-      <w:proofErr w:type="spellEnd"/>
-      <w:r>
-        <w:t>:</w:t>
+        <w:t>Descargar las siguientes jar:</w:t>
       </w:r>
     </w:p>
     <w:p>
@@ -8398,11 +6018,9 @@
           <w:tab w:val="left" w:pos="945"/>
         </w:tabs>
       </w:pPr>
-      <w:proofErr w:type="spellStart"/>
       <w:r>
         <w:t>Javax.activation-api.jar</w:t>
       </w:r>
-      <w:proofErr w:type="spellEnd"/>
     </w:p>
     <w:p>
       <w:pPr>
@@ -8432,29 +6050,8 @@
         </w:tabs>
       </w:pPr>
       <w:r>
-        <w:t xml:space="preserve">Java </w:t>
-      </w:r>
-      <w:proofErr w:type="spellStart"/>
-      <w:r>
-        <w:t>Arquitecture</w:t>
-      </w:r>
-      <w:proofErr w:type="spellEnd"/>
-      <w:r>
-        <w:t xml:space="preserve"> </w:t>
-      </w:r>
-      <w:proofErr w:type="spellStart"/>
-      <w:r>
-        <w:t>for</w:t>
-      </w:r>
-      <w:proofErr w:type="spellEnd"/>
-      <w:r>
-        <w:t xml:space="preserve"> XML </w:t>
-      </w:r>
-      <w:proofErr w:type="spellStart"/>
-      <w:r>
-        <w:t>Binding</w:t>
-      </w:r>
-      <w:proofErr w:type="spellEnd"/>
+        <w:t>Java Arquitecture for XML Binding</w:t>
+      </w:r>
       <w:r>
         <w:t xml:space="preserve"> es una tecnología que permite mapear</w:t>
       </w:r>
@@ -8503,19 +6100,9 @@
           <w:tab w:val="left" w:pos="945"/>
         </w:tabs>
       </w:pPr>
-      <w:proofErr w:type="spellStart"/>
-      <w:r>
-        <w:t>Marshalling</w:t>
-      </w:r>
-      <w:proofErr w:type="spellEnd"/>
-      <w:r>
-        <w:t xml:space="preserve"> sirve para presentar(serializar) un objeto java en </w:t>
-      </w:r>
-      <w:proofErr w:type="spellStart"/>
-      <w:r>
-        <w:t>xml</w:t>
-      </w:r>
-      <w:proofErr w:type="spellEnd"/>
+      <w:r>
+        <w:t>Marshalling sirve para presentar(serializar) un objeto java en xml</w:t>
+      </w:r>
     </w:p>
     <w:p>
       <w:pPr>
@@ -8528,27 +6115,9 @@
           <w:tab w:val="left" w:pos="945"/>
         </w:tabs>
       </w:pPr>
-      <w:proofErr w:type="spellStart"/>
-      <w:r>
-        <w:t>Unmarshalling</w:t>
-      </w:r>
-      <w:proofErr w:type="spellEnd"/>
-      <w:r>
-        <w:t xml:space="preserve"> sirve para presentar </w:t>
-      </w:r>
-      <w:proofErr w:type="spellStart"/>
-      <w:r>
-        <w:t>xml</w:t>
-      </w:r>
-      <w:proofErr w:type="spellEnd"/>
-      <w:r>
-        <w:t xml:space="preserve"> un objeto java o </w:t>
-      </w:r>
-      <w:proofErr w:type="spellStart"/>
-      <w:r>
-        <w:t>deserealizar</w:t>
-      </w:r>
-      <w:proofErr w:type="spellEnd"/>
+      <w:r>
+        <w:t>Unmarshalling sirve para presentar xml un objeto java o deserealizar</w:t>
+      </w:r>
       <w:r>
         <w:t>.</w:t>
       </w:r>
@@ -8565,29 +6134,11 @@
         </w:tabs>
       </w:pPr>
       <w:r>
-        <w:t xml:space="preserve">El compilador JAXB nos permite generar clases java a partir de esquemas </w:t>
-      </w:r>
-      <w:proofErr w:type="spellStart"/>
-      <w:r>
-        <w:t>xml</w:t>
-      </w:r>
-      <w:proofErr w:type="spellEnd"/>
-      <w:r>
-        <w:t xml:space="preserve"> que podrán llamarse desde las aplicaciones a partir de métodos </w:t>
-      </w:r>
-      <w:proofErr w:type="spellStart"/>
-      <w:r>
-        <w:t>getters</w:t>
-      </w:r>
-      <w:proofErr w:type="spellEnd"/>
-      <w:r>
-        <w:t xml:space="preserve"> y </w:t>
-      </w:r>
-      <w:proofErr w:type="spellStart"/>
-      <w:r>
-        <w:t>setters</w:t>
-      </w:r>
-      <w:proofErr w:type="spellEnd"/>
+        <w:t>El compilador JAXB nos permite generar clases java a partir de esquemas xml</w:t>
+      </w:r>
+      <w:r>
+        <w:t xml:space="preserve"> que podrán llamarse desde las aplicaciones a partir de métodos getters y setters</w:t>
+      </w:r>
       <w:r>
         <w:t xml:space="preserve"> para obtener o escribir los datos de un documento XML.</w:t>
       </w:r>
@@ -8646,23 +6197,10 @@
         </w:tabs>
       </w:pPr>
       <w:r>
-        <w:t>@</w:t>
-      </w:r>
-      <w:proofErr w:type="spellStart"/>
-      <w:r>
-        <w:t>XmlRootElement</w:t>
-      </w:r>
-      <w:proofErr w:type="spellEnd"/>
-      <w:r>
-        <w:t xml:space="preserve"> (</w:t>
-      </w:r>
-      <w:proofErr w:type="spellStart"/>
-      <w:r>
-        <w:t>namespace</w:t>
-      </w:r>
-      <w:proofErr w:type="spellEnd"/>
-      <w:r>
-        <w:t>=”nombre”)</w:t>
+        <w:t>@XmlRootElement</w:t>
+      </w:r>
+      <w:r>
+        <w:t xml:space="preserve"> (namespace=”nombre”)</w:t>
       </w:r>
       <w:r>
         <w:t xml:space="preserve"> esta anotación define la raíz del XML</w:t>
@@ -8683,29 +6221,13 @@
         </w:tabs>
       </w:pPr>
       <w:r>
-        <w:t>@</w:t>
-      </w:r>
-      <w:proofErr w:type="spellStart"/>
-      <w:r>
-        <w:t>XmlType</w:t>
-      </w:r>
-      <w:proofErr w:type="spellEnd"/>
-      <w:r>
-        <w:t xml:space="preserve"> (</w:t>
-      </w:r>
-      <w:proofErr w:type="spellStart"/>
+        <w:t>@XmlType (</w:t>
+      </w:r>
       <w:r>
         <w:rPr>
           <w:u w:val="single"/>
         </w:rPr>
-        <w:t>namespace</w:t>
-      </w:r>
-      <w:proofErr w:type="spellEnd"/>
-      <w:r>
-        <w:rPr>
-          <w:u w:val="single"/>
-        </w:rPr>
-        <w:t>=”nombre</w:t>
+        <w:t>namespace=”nombre</w:t>
       </w:r>
       <w:r>
         <w:t>”) esta anotación define el orden en el que se van a escribir los elementos</w:t>
@@ -8732,28 +6254,7 @@
         </w:tabs>
       </w:pPr>
       <w:r>
-        <w:t>@</w:t>
-      </w:r>
-      <w:proofErr w:type="spellStart"/>
-      <w:r>
-        <w:t>XmlType</w:t>
-      </w:r>
-      <w:proofErr w:type="spellEnd"/>
-      <w:r>
-        <w:t xml:space="preserve"> (</w:t>
-      </w:r>
-      <w:proofErr w:type="spellStart"/>
-      <w:r>
-        <w:t>propOrder</w:t>
-      </w:r>
-      <w:proofErr w:type="spellEnd"/>
-      <w:proofErr w:type="gramStart"/>
-      <w:r>
-        <w:t>={</w:t>
-      </w:r>
-      <w:proofErr w:type="gramEnd"/>
-      <w:r>
-        <w:t>“campo1”,”campo2”,…}</w:t>
+        <w:t>@XmlType (propOrder={“campo1”,”campo2”,…}</w:t>
       </w:r>
     </w:p>
     <w:p>
@@ -8768,31 +6269,7 @@
         </w:tabs>
       </w:pPr>
       <w:r>
-        <w:t>@</w:t>
-      </w:r>
-      <w:proofErr w:type="spellStart"/>
-      <w:r>
-        <w:t>XmlElement</w:t>
-      </w:r>
-      <w:proofErr w:type="spellEnd"/>
-      <w:r>
-        <w:t xml:space="preserve"> (</w:t>
-      </w:r>
-      <w:proofErr w:type="spellStart"/>
-      <w:r>
-        <w:t>namespace</w:t>
-      </w:r>
-      <w:proofErr w:type="spellEnd"/>
-      <w:r>
-        <w:t xml:space="preserve">=”nombre”) esta anotación define el elemento </w:t>
-      </w:r>
-      <w:proofErr w:type="spellStart"/>
-      <w:r>
-        <w:t>xml</w:t>
-      </w:r>
-      <w:proofErr w:type="spellEnd"/>
-      <w:r>
-        <w:t>.</w:t>
+        <w:t>@XmlElement (namespace=”nombre”) esta anotación define el elemento xml.</w:t>
       </w:r>
     </w:p>
     <w:p>
@@ -8822,26 +6299,10 @@
         </w:tabs>
       </w:pPr>
       <w:r>
-        <w:t xml:space="preserve">Para cada atributo de la clase XML el método </w:t>
-      </w:r>
-      <w:proofErr w:type="spellStart"/>
-      <w:r>
-        <w:t>get</w:t>
-      </w:r>
-      <w:proofErr w:type="spellEnd"/>
-      <w:r>
-        <w:t xml:space="preserve"> correspondiente</w:t>
-      </w:r>
-      <w:r>
-        <w:t xml:space="preserve"> debe llevar una anotación @</w:t>
-      </w:r>
-      <w:proofErr w:type="spellStart"/>
-      <w:r>
-        <w:t>XmlElement</w:t>
-      </w:r>
-      <w:proofErr w:type="spellEnd"/>
-      <w:r>
-        <w:t>.</w:t>
+        <w:t>Para cada atributo de la clase XML el método get correspondiente</w:t>
+      </w:r>
+      <w:r>
+        <w:t xml:space="preserve"> debe llevar una anotación @XmlElement.</w:t>
       </w:r>
     </w:p>
     <w:p>
@@ -8857,15 +6318,7 @@
       </w:pPr>
       <w:r>
         <w:lastRenderedPageBreak/>
-        <w:t xml:space="preserve"> Si el atributo es una colección además debe llevar una anotación @</w:t>
-      </w:r>
-      <w:proofErr w:type="spellStart"/>
-      <w:r>
-        <w:t>XmlElementWrapper</w:t>
-      </w:r>
-      <w:proofErr w:type="spellEnd"/>
-      <w:r>
-        <w:t>.</w:t>
+        <w:t xml:space="preserve"> Si el atributo es una colección además debe llevar una anotación @XmlElementWrapper.</w:t>
       </w:r>
     </w:p>
     <w:p>
@@ -8880,21 +6333,8 @@
         </w:tabs>
       </w:pPr>
       <w:r>
-        <w:t xml:space="preserve">Si el atributo fuese otra clase JavaBeans se pondría igualmente al método </w:t>
-      </w:r>
-      <w:proofErr w:type="spellStart"/>
-      <w:r>
-        <w:t>get</w:t>
-      </w:r>
-      <w:proofErr w:type="spellEnd"/>
-      <w:r>
-        <w:t xml:space="preserve"> correspondiente la anotación @</w:t>
-      </w:r>
-      <w:proofErr w:type="spellStart"/>
-      <w:r>
-        <w:t>XmlElement</w:t>
-      </w:r>
-      <w:proofErr w:type="spellEnd"/>
+        <w:t>Si el atributo fuese otra clase JavaBeans se pondría igualmente al método get correspondiente la anotación @XmlElement</w:t>
+      </w:r>
       <w:r>
         <w:t>.</w:t>
       </w:r>
@@ -8922,7 +6362,7 @@
         </w:pBdr>
         <w:jc w:val="center"/>
       </w:pPr>
-      <w:bookmarkStart w:id="14" w:name="_Toc157091057"/>
+      <w:bookmarkStart w:id="14" w:name="_Toc157696758"/>
       <w:r>
         <w:t>Paso de esquema XML a clase Java</w:t>
       </w:r>
@@ -8953,23 +6393,7 @@
         <w:t>Estos esquemas XML describen la estructura de un documento XML</w:t>
       </w:r>
       <w:r>
-        <w:t xml:space="preserve"> y se conocen como XSD (XML </w:t>
-      </w:r>
-      <w:proofErr w:type="spellStart"/>
-      <w:r>
-        <w:t>Schema</w:t>
-      </w:r>
-      <w:proofErr w:type="spellEnd"/>
-      <w:r>
-        <w:t xml:space="preserve"> </w:t>
-      </w:r>
-      <w:proofErr w:type="spellStart"/>
-      <w:r>
-        <w:t>Definition</w:t>
-      </w:r>
-      <w:proofErr w:type="spellEnd"/>
-      <w:r>
-        <w:t>)</w:t>
+        <w:t xml:space="preserve"> y se conocen como XSD (XML Schema Definition)</w:t>
       </w:r>
     </w:p>
     <w:p>
@@ -8998,27 +6422,9 @@
       <w:r>
         <w:sym w:font="Wingdings" w:char="F0E8"/>
       </w:r>
-      <w:proofErr w:type="spellStart"/>
-      <w:r>
-        <w:t>Plain</w:t>
-      </w:r>
-      <w:proofErr w:type="spellEnd"/>
-      <w:r>
-        <w:t xml:space="preserve"> </w:t>
-      </w:r>
-      <w:proofErr w:type="spellStart"/>
-      <w:r>
-        <w:t>Old</w:t>
-      </w:r>
-      <w:proofErr w:type="spellEnd"/>
-      <w:r>
-        <w:t xml:space="preserve"> Java </w:t>
-      </w:r>
-      <w:proofErr w:type="spellStart"/>
-      <w:r>
-        <w:t>Object</w:t>
-      </w:r>
-      <w:proofErr w:type="spellEnd"/>
+      <w:r>
+        <w:t>Plain Old Java Object</w:t>
+      </w:r>
       <w:r>
         <w:t xml:space="preserve"> y se utilizan para crear y modificar documentos XML</w:t>
       </w:r>
@@ -9233,15 +6639,7 @@
       <w:ptab w:relativeTo="margin" w:alignment="right" w:leader="none"/>
     </w:r>
     <w:r>
-      <w:t xml:space="preserve">Alexis López </w:t>
-    </w:r>
-    <w:proofErr w:type="spellStart"/>
-    <w:r>
-      <w:t>Briongos</w:t>
-    </w:r>
-    <w:proofErr w:type="spellEnd"/>
-    <w:r>
-      <w:t xml:space="preserve"> Dam2t</w:t>
+      <w:t>Alexis López Briongos Dam2t</w:t>
     </w:r>
   </w:p>
 </w:hdr>
@@ -12347,7 +9745,7 @@
 </file>
 
 <file path=customXml/itemProps2.xml><?xml version="1.0" encoding="utf-8"?>
-<ds:datastoreItem xmlns:ds="http://schemas.openxmlformats.org/officeDocument/2006/customXml" ds:itemID="{E19614DC-47B4-4191-AFB6-F4624B633CFA}">
+<ds:datastoreItem xmlns:ds="http://schemas.openxmlformats.org/officeDocument/2006/customXml" ds:itemID="{B5D4FFB7-A521-4A39-A351-3B1E4300FACD}">
   <ds:schemaRefs>
     <ds:schemaRef ds:uri="http://schemas.openxmlformats.org/officeDocument/2006/bibliography"/>
   </ds:schemaRefs>
